--- a/documents/TestReport_group5.docx
+++ b/documents/TestReport_group5.docx
@@ -1,6 +1,6 @@
 
 <file path=word/document.xml><?xml version="1.0" encoding="utf-8"?>
-<w:document xmlns:wpc="http://schemas.microsoft.com/office/word/2010/wordprocessingCanvas" xmlns:cx="http://schemas.microsoft.com/office/drawing/2014/chartex" xmlns:cx1="http://schemas.microsoft.com/office/drawing/2015/9/8/chartex" xmlns:cx2="http://schemas.microsoft.com/office/drawing/2015/10/21/chartex" xmlns:cx3="http://schemas.microsoft.com/office/drawing/2016/5/9/chartex" xmlns:cx4="http://schemas.microsoft.com/office/drawing/2016/5/10/chartex" xmlns:cx5="http://schemas.microsoft.com/office/drawing/2016/5/11/chartex" xmlns:cx6="http://schemas.microsoft.com/office/drawing/2016/5/12/chartex" xmlns:cx7="http://schemas.microsoft.com/office/drawing/2016/5/13/chartex" xmlns:cx8="http://schemas.microsoft.com/office/drawing/2016/5/14/chartex" xmlns:mc="http://schemas.openxmlformats.org/markup-compatibility/2006" xmlns:aink="http://schemas.microsoft.com/office/drawing/2016/ink" xmlns:am3d="http://schemas.microsoft.com/office/drawing/2017/model3d" xmlns:o="urn:schemas-microsoft-com:office:office" xmlns:r="http://schemas.openxmlformats.org/officeDocument/2006/relationships" xmlns:m="http://schemas.openxmlformats.org/officeDocument/2006/math" xmlns:v="urn:schemas-microsoft-com:vml" xmlns:wp14="http://schemas.microsoft.com/office/word/2010/wordprocessingDrawing" xmlns:wp="http://schemas.openxmlformats.org/drawingml/2006/wordprocessingDrawing" xmlns:w10="urn:schemas-microsoft-com:office:word" xmlns:w="http://schemas.openxmlformats.org/wordprocessingml/2006/main" xmlns:w14="http://schemas.microsoft.com/office/word/2010/wordml" xmlns:w15="http://schemas.microsoft.com/office/word/2012/wordml" xmlns:w16cid="http://schemas.microsoft.com/office/word/2016/wordml/cid" xmlns:w16se="http://schemas.microsoft.com/office/word/2015/wordml/symex" xmlns:wpg="http://schemas.microsoft.com/office/word/2010/wordprocessingGroup" xmlns:wpi="http://schemas.microsoft.com/office/word/2010/wordprocessingInk" xmlns:wne="http://schemas.microsoft.com/office/word/2006/wordml" xmlns:wps="http://schemas.microsoft.com/office/word/2010/wordprocessingShape" mc:Ignorable="w14 w15 w16se w16cid wp14">
+<w:document xmlns:wpc="http://schemas.microsoft.com/office/word/2010/wordprocessingCanvas" xmlns:mc="http://schemas.openxmlformats.org/markup-compatibility/2006" xmlns:o="urn:schemas-microsoft-com:office:office" xmlns:r="http://schemas.openxmlformats.org/officeDocument/2006/relationships" xmlns:m="http://schemas.openxmlformats.org/officeDocument/2006/math" xmlns:v="urn:schemas-microsoft-com:vml" xmlns:wp14="http://schemas.microsoft.com/office/word/2010/wordprocessingDrawing" xmlns:wp="http://schemas.openxmlformats.org/drawingml/2006/wordprocessingDrawing" xmlns:w10="urn:schemas-microsoft-com:office:word" xmlns:w="http://schemas.openxmlformats.org/wordprocessingml/2006/main" xmlns:w14="http://schemas.microsoft.com/office/word/2010/wordml" xmlns:wpg="http://schemas.microsoft.com/office/word/2010/wordprocessingGroup" xmlns:wpi="http://schemas.microsoft.com/office/word/2010/wordprocessingInk" xmlns:wne="http://schemas.microsoft.com/office/word/2006/wordml" xmlns:wps="http://schemas.microsoft.com/office/word/2010/wordprocessingShape" mc:Ignorable="w14 wp14">
   <w:body>
     <w:sdt>
       <w:sdtPr>
@@ -10,6 +10,7 @@
           <w:docPartUnique/>
         </w:docPartObj>
       </w:sdtPr>
+      <w:sdtEndPr/>
       <w:sdtContent>
         <w:p/>
         <w:tbl>
@@ -26,7 +27,7 @@
             <w:tblLook w:val="04A0" w:firstRow="1" w:lastRow="0" w:firstColumn="1" w:lastColumn="0" w:noHBand="0" w:noVBand="1"/>
           </w:tblPr>
           <w:tblGrid>
-            <w:gridCol w:w="7476"/>
+            <w:gridCol w:w="7672"/>
           </w:tblGrid>
           <w:tr>
             <w:sdt>
@@ -43,6 +44,7 @@
                 <w:dataBinding w:prefixMappings="xmlns:ns0='http://schemas.openxmlformats.org/officeDocument/2006/extended-properties'" w:xpath="/ns0:Properties[1]/ns0:Company[1]" w:storeItemID="{6668398D-A668-4E3E-A5EB-62B293D839F1}"/>
                 <w:text/>
               </w:sdtPr>
+              <w:sdtEndPr/>
               <w:sdtContent>
                 <w:tc>
                   <w:tcPr>
@@ -99,6 +101,7 @@
                   <w:dataBinding w:prefixMappings="xmlns:ns0='http://schemas.openxmlformats.org/package/2006/metadata/core-properties' xmlns:ns1='http://purl.org/dc/elements/1.1/'" w:xpath="/ns0:coreProperties[1]/ns1:title[1]" w:storeItemID="{6C3C8BC8-F283-45AE-878A-BAB7291924A1}"/>
                   <w:text/>
                 </w:sdtPr>
+                <w:sdtEndPr/>
                 <w:sdtContent>
                   <w:p>
                     <w:pPr>
@@ -138,6 +141,7 @@
                 <w:dataBinding w:prefixMappings="xmlns:ns0='http://schemas.openxmlformats.org/package/2006/metadata/core-properties' xmlns:ns1='http://purl.org/dc/elements/1.1/'" w:xpath="/ns0:coreProperties[1]/ns1:subject[1]" w:storeItemID="{6C3C8BC8-F283-45AE-878A-BAB7291924A1}"/>
                 <w:text/>
               </w:sdtPr>
+              <w:sdtEndPr/>
               <w:sdtContent>
                 <w:tc>
                   <w:tcPr>
@@ -179,7 +183,7 @@
             <w:tblLook w:val="04A0" w:firstRow="1" w:lastRow="0" w:firstColumn="1" w:lastColumn="0" w:noHBand="0" w:noVBand="1"/>
           </w:tblPr>
           <w:tblGrid>
-            <w:gridCol w:w="7220"/>
+            <w:gridCol w:w="7398"/>
           </w:tblGrid>
           <w:tr>
             <w:tc>
@@ -297,22 +301,94 @@
       </w:r>
     </w:p>
     <w:p>
+      <w:pPr>
+        <w:pStyle w:val="Heading1"/>
+        <w:numPr>
+          <w:ilvl w:val="0"/>
+          <w:numId w:val="0"/>
+        </w:numPr>
+        <w:pBdr>
+          <w:bottom w:val="none" w:sz="0" w:space="0" w:color="auto"/>
+        </w:pBdr>
+        <w:ind w:left="432"/>
+        <w:rPr>
+          <w:rFonts w:asciiTheme="minorHAnsi" w:eastAsiaTheme="minorEastAsia" w:hAnsiTheme="minorHAnsi" w:cstheme="minorBidi"/>
+          <w:b w:val="0"/>
+          <w:bCs w:val="0"/>
+          <w:smallCaps w:val="0"/>
+          <w:color w:val="auto"/>
+          <w:sz w:val="22"/>
+          <w:szCs w:val="22"/>
+        </w:rPr>
+      </w:pPr>
       <w:r>
-        <w:t>[</w:t>
+        <w:rPr>
+          <w:rFonts w:asciiTheme="minorHAnsi" w:eastAsiaTheme="minorEastAsia" w:hAnsiTheme="minorHAnsi" w:cstheme="minorBidi"/>
+          <w:b w:val="0"/>
+          <w:bCs w:val="0"/>
+          <w:smallCaps w:val="0"/>
+          <w:color w:val="auto"/>
+          <w:sz w:val="22"/>
+          <w:szCs w:val="22"/>
+        </w:rPr>
+        <w:t xml:space="preserve">This test report is a test report for the </w:t>
       </w:r>
       <w:r>
         <w:rPr>
-          <w:rFonts w:hint="eastAsia"/>
+          <w:rFonts w:asciiTheme="minorHAnsi" w:eastAsiaTheme="minorEastAsia" w:hAnsiTheme="minorHAnsi" w:cstheme="minorBidi"/>
+          <w:b w:val="0"/>
+          <w:bCs w:val="0"/>
+          <w:smallCaps w:val="0"/>
+          <w:color w:val="auto"/>
+          <w:sz w:val="22"/>
+          <w:szCs w:val="22"/>
         </w:rPr>
-        <w:t>介绍并描述这个文档</w:t>
+        <w:t>Gymnasium Management System</w:t>
       </w:r>
       <w:r>
-        <w:t>]</w:t>
+        <w:rPr>
+          <w:rFonts w:asciiTheme="minorHAnsi" w:eastAsiaTheme="minorEastAsia" w:hAnsiTheme="minorHAnsi" w:cstheme="minorBidi"/>
+          <w:b w:val="0"/>
+          <w:bCs w:val="0"/>
+          <w:smallCaps w:val="0"/>
+          <w:color w:val="auto"/>
+          <w:sz w:val="22"/>
+          <w:szCs w:val="22"/>
+        </w:rPr>
+        <w:t xml:space="preserve"> project. The purpose of this test report is to summarize the tests during the test phase and analyze the test results, and describe whether the system meets the requirements. Expected reference personnel include users, </w:t>
+      </w:r>
+      <w:r>
+        <w:rPr>
+          <w:rFonts w:asciiTheme="minorHAnsi" w:eastAsiaTheme="minorEastAsia" w:hAnsiTheme="minorHAnsi" w:cstheme="minorBidi"/>
+          <w:b w:val="0"/>
+          <w:bCs w:val="0"/>
+          <w:smallCaps w:val="0"/>
+          <w:color w:val="auto"/>
+          <w:sz w:val="22"/>
+          <w:szCs w:val="22"/>
+        </w:rPr>
+        <w:t>the stakeholders and the developers of the system and the Supervisor of Software Development Workshop II’s Group Project</w:t>
+      </w:r>
+      <w:r>
+        <w:rPr>
+          <w:rFonts w:asciiTheme="minorHAnsi" w:eastAsiaTheme="minorEastAsia" w:hAnsiTheme="minorHAnsi" w:cstheme="minorBidi"/>
+          <w:b w:val="0"/>
+          <w:bCs w:val="0"/>
+          <w:smallCaps w:val="0"/>
+          <w:color w:val="auto"/>
+          <w:sz w:val="22"/>
+          <w:szCs w:val="22"/>
+        </w:rPr>
+        <w:t>.</w:t>
       </w:r>
     </w:p>
     <w:p>
       <w:pPr>
         <w:pStyle w:val="Heading1"/>
+        <w:numPr>
+          <w:ilvl w:val="0"/>
+          <w:numId w:val="0"/>
+        </w:numPr>
       </w:pPr>
       <w:r>
         <w:rPr>
@@ -439,6 +515,59 @@
       </w:r>
     </w:p>
     <w:p>
+      <w:r>
+        <w:t>Related software version:</w:t>
+      </w:r>
+    </w:p>
+    <w:p>
+      <w:r>
+        <w:tab/>
+        <w:t>Bootstrap 4.1</w:t>
+      </w:r>
+    </w:p>
+    <w:p>
+      <w:r>
+        <w:t></w:t>
+      </w:r>
+      <w:r>
+        <w:tab/>
+        <w:t>Python 3.6</w:t>
+      </w:r>
+    </w:p>
+    <w:p>
+      <w:r>
+        <w:t></w:t>
+      </w:r>
+      <w:r>
+        <w:tab/>
+        <w:t>Django 2.0</w:t>
+      </w:r>
+    </w:p>
+    <w:p>
+      <w:r>
+        <w:t></w:t>
+      </w:r>
+      <w:r>
+        <w:tab/>
+        <w:t>MySQL/Maria DB</w:t>
+      </w:r>
+    </w:p>
+    <w:p>
+      <w:r>
+        <w:t>Testing on latest stable version of Google Chrome browser (66.0.3359.117 (64-bit) or later) and Mozilla Firefox browser (59.0.2 (64-bit) or later), no longer support IE 8 / IE 9.</w:t>
+      </w:r>
+    </w:p>
+    <w:p>
+      <w:r>
+        <w:t xml:space="preserve">Using HTML5 Standard. </w:t>
+      </w:r>
+    </w:p>
+    <w:p>
+      <w:r>
+        <w:t>Using UTF-8 encoding Standard.</w:t>
+      </w:r>
+    </w:p>
+    <w:p>
       <w:pPr>
         <w:pStyle w:val="Heading1"/>
       </w:pPr>
@@ -532,6 +661,9 @@
         <w:t>Exception Handling Test</w:t>
       </w:r>
     </w:p>
+    <w:p/>
+    <w:p/>
+    <w:p/>
     <w:p>
       <w:pPr>
         <w:pStyle w:val="Heading1"/>
@@ -540,6 +672,7 @@
         <w:rPr>
           <w:rFonts w:hint="eastAsia"/>
         </w:rPr>
+        <w:lastRenderedPageBreak/>
         <w:t>Test</w:t>
       </w:r>
       <w:r>
@@ -561,11 +694,6 @@
       </w:r>
     </w:p>
     <w:p>
-      <w:pPr>
-        <w:rPr>
-          <w:rFonts w:hint="eastAsia"/>
-        </w:rPr>
-      </w:pPr>
       <w:r>
         <w:rPr>
           <w:rFonts w:hint="eastAsia"/>
@@ -609,6 +737,11 @@
         <w:t>]</w:t>
       </w:r>
     </w:p>
+    <w:p>
+      <w:r>
+        <w:t>Log-in:</w:t>
+      </w:r>
+    </w:p>
     <w:tbl>
       <w:tblPr>
         <w:tblStyle w:val="TableGrid"/>
@@ -630,9 +763,6 @@
           <w:p>
             <w:pPr>
               <w:jc w:val="center"/>
-              <w:rPr>
-                <w:rFonts w:hint="eastAsia"/>
-              </w:rPr>
             </w:pPr>
             <w:r>
               <w:rPr>
@@ -650,9 +780,6 @@
           <w:p>
             <w:pPr>
               <w:jc w:val="center"/>
-              <w:rPr>
-                <w:rFonts w:hint="eastAsia"/>
-              </w:rPr>
             </w:pPr>
             <w:r>
               <w:t>Behavior</w:t>
@@ -667,9 +794,6 @@
           <w:p>
             <w:pPr>
               <w:jc w:val="center"/>
-              <w:rPr>
-                <w:rFonts w:hint="eastAsia"/>
-              </w:rPr>
             </w:pPr>
             <w:r>
               <w:rPr>
@@ -715,9 +839,6 @@
           <w:p>
             <w:pPr>
               <w:jc w:val="center"/>
-              <w:rPr>
-                <w:rFonts w:hint="eastAsia"/>
-              </w:rPr>
             </w:pPr>
             <w:r>
               <w:rPr>
@@ -733,11 +854,6 @@
             <w:vAlign w:val="center"/>
           </w:tcPr>
           <w:p>
-            <w:pPr>
-              <w:rPr>
-                <w:rFonts w:hint="eastAsia"/>
-              </w:rPr>
-            </w:pPr>
             <w:r>
               <w:rPr>
                 <w:rFonts w:hint="eastAsia"/>
@@ -799,9 +915,6 @@
           <w:p>
             <w:pPr>
               <w:jc w:val="center"/>
-              <w:rPr>
-                <w:rFonts w:hint="eastAsia"/>
-              </w:rPr>
             </w:pPr>
             <w:r>
               <w:rPr>
@@ -819,9 +932,6 @@
           <w:p>
             <w:pPr>
               <w:jc w:val="center"/>
-              <w:rPr>
-                <w:rFonts w:hint="eastAsia"/>
-              </w:rPr>
             </w:pPr>
             <w:r>
               <w:rPr>
@@ -841,9 +951,6 @@
           <w:p>
             <w:pPr>
               <w:jc w:val="center"/>
-              <w:rPr>
-                <w:rFonts w:hint="eastAsia"/>
-              </w:rPr>
             </w:pPr>
             <w:r>
               <w:rPr>
@@ -859,11 +966,6 @@
             <w:vAlign w:val="center"/>
           </w:tcPr>
           <w:p>
-            <w:pPr>
-              <w:rPr>
-                <w:rFonts w:hint="eastAsia"/>
-              </w:rPr>
-            </w:pPr>
             <w:r>
               <w:rPr>
                 <w:rFonts w:hint="eastAsia"/>
@@ -905,11 +1007,6 @@
             <w:vAlign w:val="center"/>
           </w:tcPr>
           <w:p>
-            <w:pPr>
-              <w:rPr>
-                <w:rFonts w:hint="eastAsia"/>
-              </w:rPr>
-            </w:pPr>
             <w:r>
               <w:t xml:space="preserve">Log in successfully and enter the </w:t>
             </w:r>
@@ -929,9 +1026,6 @@
           <w:p>
             <w:pPr>
               <w:jc w:val="center"/>
-              <w:rPr>
-                <w:rFonts w:hint="eastAsia"/>
-              </w:rPr>
             </w:pPr>
             <w:r>
               <w:rPr>
@@ -942,57 +1036,1508 @@
           </w:p>
         </w:tc>
       </w:tr>
+    </w:tbl>
+    <w:p>
+      <w:pPr>
+        <w:pStyle w:val="Heading2"/>
+        <w:numPr>
+          <w:ilvl w:val="0"/>
+          <w:numId w:val="0"/>
+        </w:numPr>
+        <w:ind w:left="576" w:hanging="576"/>
+        <w:rPr>
+          <w:b w:val="0"/>
+          <w:sz w:val="22"/>
+        </w:rPr>
+      </w:pPr>
+      <w:r>
+        <w:rPr>
+          <w:rStyle w:val="Heading1Char"/>
+          <w:sz w:val="22"/>
+        </w:rPr>
+        <w:t>C</w:t>
+      </w:r>
+      <w:r>
+        <w:rPr>
+          <w:rStyle w:val="Heading1Char"/>
+          <w:sz w:val="22"/>
+        </w:rPr>
+        <w:t>heck-in</w:t>
+      </w:r>
+      <w:r>
+        <w:rPr>
+          <w:b w:val="0"/>
+          <w:sz w:val="22"/>
+        </w:rPr>
+        <w:t>:</w:t>
+      </w:r>
+    </w:p>
+    <w:tbl>
+      <w:tblPr>
+        <w:tblStyle w:val="TableGrid"/>
+        <w:tblW w:w="0" w:type="auto"/>
+        <w:tblLook w:val="04A0" w:firstRow="1" w:lastRow="0" w:firstColumn="1" w:lastColumn="0" w:noHBand="0" w:noVBand="1"/>
+      </w:tblPr>
+      <w:tblGrid>
+        <w:gridCol w:w="714"/>
+        <w:gridCol w:w="3753"/>
+        <w:gridCol w:w="3933"/>
+        <w:gridCol w:w="950"/>
+      </w:tblGrid>
       <w:tr>
         <w:tc>
           <w:tcPr>
             <w:tcW w:w="714" w:type="dxa"/>
-            <w:vAlign w:val="center"/>
-          </w:tcPr>
-          <w:p>
-            <w:pPr>
-              <w:jc w:val="center"/>
-              <w:rPr>
-                <w:rFonts w:hint="eastAsia"/>
-              </w:rPr>
-            </w:pPr>
+          </w:tcPr>
+          <w:p>
+            <w:pPr>
+              <w:jc w:val="center"/>
+            </w:pPr>
+            <w:r>
+              <w:rPr>
+                <w:rFonts w:hint="eastAsia"/>
+              </w:rPr>
+              <w:t>Step</w:t>
+            </w:r>
           </w:p>
         </w:tc>
         <w:tc>
           <w:tcPr>
             <w:tcW w:w="3753" w:type="dxa"/>
-            <w:vAlign w:val="center"/>
-          </w:tcPr>
-          <w:p>
-            <w:pPr>
-              <w:rPr>
-                <w:rFonts w:hint="eastAsia"/>
-              </w:rPr>
-            </w:pPr>
+          </w:tcPr>
+          <w:p>
+            <w:pPr>
+              <w:jc w:val="center"/>
+            </w:pPr>
+            <w:r>
+              <w:t>Behavior</w:t>
+            </w:r>
           </w:p>
         </w:tc>
         <w:tc>
           <w:tcPr>
             <w:tcW w:w="3933" w:type="dxa"/>
+          </w:tcPr>
+          <w:p>
+            <w:pPr>
+              <w:jc w:val="center"/>
+            </w:pPr>
+            <w:r>
+              <w:rPr>
+                <w:rFonts w:hint="eastAsia"/>
+              </w:rPr>
+              <w:t>E</w:t>
+            </w:r>
+            <w:r>
+              <w:t xml:space="preserve">xpected </w:t>
+            </w:r>
+            <w:r>
+              <w:rPr>
+                <w:rFonts w:hint="eastAsia"/>
+              </w:rPr>
+              <w:t>O</w:t>
+            </w:r>
+            <w:r>
+              <w:t>utcome</w:t>
+            </w:r>
+          </w:p>
+        </w:tc>
+        <w:tc>
+          <w:tcPr>
+            <w:tcW w:w="950" w:type="dxa"/>
+          </w:tcPr>
+          <w:p>
+            <w:pPr>
+              <w:jc w:val="center"/>
+            </w:pPr>
+            <w:r>
+              <w:t>Results</w:t>
+            </w:r>
+          </w:p>
+        </w:tc>
+      </w:tr>
+      <w:tr>
+        <w:trPr>
+          <w:trHeight w:val="395"/>
+        </w:trPr>
+        <w:tc>
+          <w:tcPr>
+            <w:tcW w:w="714" w:type="dxa"/>
+            <w:vAlign w:val="center"/>
+          </w:tcPr>
+          <w:p>
+            <w:pPr>
+              <w:jc w:val="center"/>
+            </w:pPr>
+            <w:r>
+              <w:t>1</w:t>
+            </w:r>
+          </w:p>
+        </w:tc>
+        <w:tc>
+          <w:tcPr>
+            <w:tcW w:w="3753" w:type="dxa"/>
+            <w:vAlign w:val="center"/>
+          </w:tcPr>
+          <w:p>
+            <w:r>
+              <w:t>Enter the user ID</w:t>
+            </w:r>
+          </w:p>
+        </w:tc>
+        <w:tc>
+          <w:tcPr>
+            <w:tcW w:w="3933" w:type="dxa"/>
+            <w:vAlign w:val="center"/>
+          </w:tcPr>
+          <w:p>
+            <w:r>
+              <w:t xml:space="preserve">Show the user’s information and valid the check-in button, if no such user, show an error message </w:t>
+            </w:r>
+          </w:p>
+        </w:tc>
+        <w:tc>
+          <w:tcPr>
+            <w:tcW w:w="950" w:type="dxa"/>
+            <w:vAlign w:val="center"/>
+          </w:tcPr>
+          <w:p>
+            <w:pPr>
+              <w:jc w:val="center"/>
+            </w:pPr>
+            <w:r>
+              <w:t>PASS</w:t>
+            </w:r>
+          </w:p>
+        </w:tc>
+      </w:tr>
+      <w:tr>
+        <w:trPr>
+          <w:trHeight w:val="395"/>
+        </w:trPr>
+        <w:tc>
+          <w:tcPr>
+            <w:tcW w:w="714" w:type="dxa"/>
+            <w:vAlign w:val="center"/>
+          </w:tcPr>
+          <w:p>
+            <w:pPr>
+              <w:jc w:val="center"/>
+            </w:pPr>
+            <w:r>
+              <w:t>2</w:t>
+            </w:r>
+          </w:p>
+        </w:tc>
+        <w:tc>
+          <w:tcPr>
+            <w:tcW w:w="3753" w:type="dxa"/>
+            <w:vAlign w:val="center"/>
+          </w:tcPr>
+          <w:p>
+            <w:r>
+              <w:t>Click</w:t>
+            </w:r>
+            <w:r>
+              <w:t xml:space="preserve"> the check-in button</w:t>
+            </w:r>
+          </w:p>
+        </w:tc>
+        <w:tc>
+          <w:tcPr>
+            <w:tcW w:w="3933" w:type="dxa"/>
+            <w:vAlign w:val="center"/>
+          </w:tcPr>
+          <w:p>
+            <w:r>
+              <w:t>Quota of the user will deduct 1, show a message box with remain quota</w:t>
+            </w:r>
+          </w:p>
+        </w:tc>
+        <w:tc>
+          <w:tcPr>
+            <w:tcW w:w="950" w:type="dxa"/>
+            <w:vAlign w:val="center"/>
+          </w:tcPr>
+          <w:p>
+            <w:pPr>
+              <w:jc w:val="center"/>
+            </w:pPr>
+            <w:r>
+              <w:t>PASS</w:t>
+            </w:r>
+          </w:p>
+        </w:tc>
+      </w:tr>
+    </w:tbl>
+    <w:p/>
+    <w:p>
+      <w:r>
+        <w:t>User avatar:</w:t>
+      </w:r>
+    </w:p>
+    <w:tbl>
+      <w:tblPr>
+        <w:tblStyle w:val="TableGrid"/>
+        <w:tblW w:w="0" w:type="auto"/>
+        <w:tblLook w:val="04A0" w:firstRow="1" w:lastRow="0" w:firstColumn="1" w:lastColumn="0" w:noHBand="0" w:noVBand="1"/>
+      </w:tblPr>
+      <w:tblGrid>
+        <w:gridCol w:w="714"/>
+        <w:gridCol w:w="3753"/>
+        <w:gridCol w:w="3933"/>
+        <w:gridCol w:w="950"/>
+      </w:tblGrid>
+      <w:tr>
+        <w:tc>
+          <w:tcPr>
+            <w:tcW w:w="714" w:type="dxa"/>
+            <w:vAlign w:val="center"/>
+          </w:tcPr>
+          <w:p>
+            <w:pPr>
+              <w:jc w:val="center"/>
+            </w:pPr>
+            <w:r>
+              <w:rPr>
+                <w:rFonts w:hint="eastAsia"/>
+              </w:rPr>
+              <w:t>Step</w:t>
+            </w:r>
+          </w:p>
+        </w:tc>
+        <w:tc>
+          <w:tcPr>
+            <w:tcW w:w="3753" w:type="dxa"/>
+            <w:vAlign w:val="center"/>
+          </w:tcPr>
+          <w:p>
+            <w:r>
+              <w:t>Behavior</w:t>
+            </w:r>
+          </w:p>
+        </w:tc>
+        <w:tc>
+          <w:tcPr>
+            <w:tcW w:w="3933" w:type="dxa"/>
+            <w:vAlign w:val="center"/>
+          </w:tcPr>
+          <w:p>
+            <w:r>
+              <w:rPr>
+                <w:rFonts w:hint="eastAsia"/>
+              </w:rPr>
+              <w:t>E</w:t>
+            </w:r>
+            <w:r>
+              <w:t xml:space="preserve">xpected </w:t>
+            </w:r>
+            <w:r>
+              <w:rPr>
+                <w:rFonts w:hint="eastAsia"/>
+              </w:rPr>
+              <w:t>O</w:t>
+            </w:r>
+            <w:r>
+              <w:t>utcome</w:t>
+            </w:r>
+          </w:p>
+        </w:tc>
+        <w:tc>
+          <w:tcPr>
+            <w:tcW w:w="950" w:type="dxa"/>
+            <w:vAlign w:val="center"/>
+          </w:tcPr>
+          <w:p>
+            <w:pPr>
+              <w:jc w:val="center"/>
+            </w:pPr>
+            <w:r>
+              <w:t>Results</w:t>
+            </w:r>
+          </w:p>
+        </w:tc>
+      </w:tr>
+      <w:tr>
+        <w:tc>
+          <w:tcPr>
+            <w:tcW w:w="714" w:type="dxa"/>
+            <w:vAlign w:val="center"/>
+          </w:tcPr>
+          <w:p>
+            <w:pPr>
+              <w:jc w:val="center"/>
+            </w:pPr>
+            <w:r>
+              <w:t>1</w:t>
+            </w:r>
+          </w:p>
+        </w:tc>
+        <w:tc>
+          <w:tcPr>
+            <w:tcW w:w="3753" w:type="dxa"/>
+            <w:vAlign w:val="center"/>
+          </w:tcPr>
+          <w:p>
+            <w:r>
+              <w:t>Click the user avatar</w:t>
+            </w:r>
+          </w:p>
+        </w:tc>
+        <w:tc>
+          <w:tcPr>
+            <w:tcW w:w="3933" w:type="dxa"/>
+            <w:vAlign w:val="center"/>
+          </w:tcPr>
+          <w:p>
+            <w:r>
+              <w:t>See the personal information button and exit login button</w:t>
+            </w:r>
+          </w:p>
+        </w:tc>
+        <w:tc>
+          <w:tcPr>
+            <w:tcW w:w="950" w:type="dxa"/>
+            <w:vAlign w:val="center"/>
+          </w:tcPr>
+          <w:p>
+            <w:pPr>
+              <w:jc w:val="center"/>
+            </w:pPr>
+            <w:r>
+              <w:t>PASS</w:t>
+            </w:r>
+          </w:p>
+        </w:tc>
+      </w:tr>
+      <w:tr>
+        <w:trPr>
+          <w:trHeight w:val="395"/>
+        </w:trPr>
+        <w:tc>
+          <w:tcPr>
+            <w:tcW w:w="714" w:type="dxa"/>
+            <w:vAlign w:val="center"/>
+          </w:tcPr>
+          <w:p>
+            <w:pPr>
+              <w:jc w:val="center"/>
+            </w:pPr>
+            <w:r>
+              <w:t>2</w:t>
+            </w:r>
+          </w:p>
+        </w:tc>
+        <w:tc>
+          <w:tcPr>
+            <w:tcW w:w="3753" w:type="dxa"/>
+            <w:vAlign w:val="center"/>
+          </w:tcPr>
+          <w:p>
+            <w:r>
+              <w:t>Click the profile button</w:t>
+            </w:r>
+          </w:p>
+        </w:tc>
+        <w:tc>
+          <w:tcPr>
+            <w:tcW w:w="3933" w:type="dxa"/>
+            <w:vAlign w:val="center"/>
+          </w:tcPr>
+          <w:p>
+            <w:r>
+              <w:t>Visit the personal information</w:t>
+            </w:r>
+          </w:p>
+        </w:tc>
+        <w:tc>
+          <w:tcPr>
+            <w:tcW w:w="950" w:type="dxa"/>
+            <w:vAlign w:val="center"/>
+          </w:tcPr>
+          <w:p>
+            <w:pPr>
+              <w:jc w:val="center"/>
+            </w:pPr>
+            <w:r>
+              <w:t>PASS</w:t>
+            </w:r>
+          </w:p>
+        </w:tc>
+      </w:tr>
+      <w:tr>
+        <w:trPr>
+          <w:trHeight w:val="395"/>
+        </w:trPr>
+        <w:tc>
+          <w:tcPr>
+            <w:tcW w:w="714" w:type="dxa"/>
+            <w:vAlign w:val="center"/>
+          </w:tcPr>
+          <w:p>
+            <w:pPr>
+              <w:jc w:val="center"/>
+            </w:pPr>
+            <w:r>
+              <w:t>3</w:t>
+            </w:r>
+          </w:p>
+        </w:tc>
+        <w:tc>
+          <w:tcPr>
+            <w:tcW w:w="3753" w:type="dxa"/>
+            <w:vAlign w:val="center"/>
+          </w:tcPr>
+          <w:p>
+            <w:r>
+              <w:t>Click the log out button</w:t>
+            </w:r>
+          </w:p>
+        </w:tc>
+        <w:tc>
+          <w:tcPr>
+            <w:tcW w:w="3933" w:type="dxa"/>
+            <w:vAlign w:val="center"/>
+          </w:tcPr>
+          <w:p>
+            <w:r>
+              <w:t>Log out the current account and visit dashboard page</w:t>
+            </w:r>
+          </w:p>
+        </w:tc>
+        <w:tc>
+          <w:tcPr>
+            <w:tcW w:w="950" w:type="dxa"/>
+            <w:vAlign w:val="center"/>
+          </w:tcPr>
+          <w:p>
+            <w:pPr>
+              <w:jc w:val="center"/>
+            </w:pPr>
+            <w:r>
+              <w:t>PASS</w:t>
+            </w:r>
+          </w:p>
+        </w:tc>
+      </w:tr>
+    </w:tbl>
+    <w:p/>
+    <w:p>
+      <w:r>
+        <w:t>Recharge:</w:t>
+      </w:r>
+    </w:p>
+    <w:tbl>
+      <w:tblPr>
+        <w:tblStyle w:val="TableGrid"/>
+        <w:tblW w:w="0" w:type="auto"/>
+        <w:tblLook w:val="04A0" w:firstRow="1" w:lastRow="0" w:firstColumn="1" w:lastColumn="0" w:noHBand="0" w:noVBand="1"/>
+      </w:tblPr>
+      <w:tblGrid>
+        <w:gridCol w:w="714"/>
+        <w:gridCol w:w="3753"/>
+        <w:gridCol w:w="3933"/>
+        <w:gridCol w:w="950"/>
+      </w:tblGrid>
+      <w:tr>
+        <w:tc>
+          <w:tcPr>
+            <w:tcW w:w="714" w:type="dxa"/>
+            <w:vAlign w:val="center"/>
+          </w:tcPr>
+          <w:p>
+            <w:pPr>
+              <w:jc w:val="center"/>
+            </w:pPr>
+            <w:r>
+              <w:rPr>
+                <w:rFonts w:hint="eastAsia"/>
+              </w:rPr>
+              <w:t>Step</w:t>
+            </w:r>
+          </w:p>
+        </w:tc>
+        <w:tc>
+          <w:tcPr>
+            <w:tcW w:w="3753" w:type="dxa"/>
+            <w:vAlign w:val="center"/>
+          </w:tcPr>
+          <w:p>
+            <w:r>
+              <w:t>Behavior</w:t>
+            </w:r>
+          </w:p>
+        </w:tc>
+        <w:tc>
+          <w:tcPr>
+            <w:tcW w:w="3933" w:type="dxa"/>
+            <w:vAlign w:val="center"/>
+          </w:tcPr>
+          <w:p>
+            <w:r>
+              <w:rPr>
+                <w:rFonts w:hint="eastAsia"/>
+              </w:rPr>
+              <w:t>E</w:t>
+            </w:r>
+            <w:r>
+              <w:t xml:space="preserve">xpected </w:t>
+            </w:r>
+            <w:r>
+              <w:rPr>
+                <w:rFonts w:hint="eastAsia"/>
+              </w:rPr>
+              <w:t>O</w:t>
+            </w:r>
+            <w:r>
+              <w:t>utcome</w:t>
+            </w:r>
+          </w:p>
+        </w:tc>
+        <w:tc>
+          <w:tcPr>
+            <w:tcW w:w="950" w:type="dxa"/>
+            <w:vAlign w:val="center"/>
+          </w:tcPr>
+          <w:p>
+            <w:pPr>
+              <w:jc w:val="center"/>
+            </w:pPr>
+            <w:r>
+              <w:t>Results</w:t>
+            </w:r>
+          </w:p>
+        </w:tc>
+      </w:tr>
+      <w:tr>
+        <w:tc>
+          <w:tcPr>
+            <w:tcW w:w="714" w:type="dxa"/>
+            <w:vAlign w:val="center"/>
+          </w:tcPr>
+          <w:p>
+            <w:pPr>
+              <w:jc w:val="center"/>
+              <w:rPr>
+                <w:rFonts w:hint="eastAsia"/>
+              </w:rPr>
+            </w:pPr>
+            <w:r>
+              <w:t>1</w:t>
+            </w:r>
+          </w:p>
+        </w:tc>
+        <w:tc>
+          <w:tcPr>
+            <w:tcW w:w="3753" w:type="dxa"/>
+            <w:vAlign w:val="center"/>
+          </w:tcPr>
+          <w:p>
+            <w:r>
+              <w:t>Input user ID, recharge quota and select payment method</w:t>
+            </w:r>
+          </w:p>
+        </w:tc>
+        <w:tc>
+          <w:tcPr>
+            <w:tcW w:w="3933" w:type="dxa"/>
+            <w:vAlign w:val="center"/>
+          </w:tcPr>
+          <w:p>
+            <w:pPr>
+              <w:rPr>
+                <w:rFonts w:hint="eastAsia"/>
+              </w:rPr>
+            </w:pPr>
+            <w:r>
+              <w:t>Show the user’s information</w:t>
+            </w:r>
+          </w:p>
+        </w:tc>
+        <w:tc>
+          <w:tcPr>
+            <w:tcW w:w="950" w:type="dxa"/>
+            <w:vAlign w:val="center"/>
+          </w:tcPr>
+          <w:p>
+            <w:pPr>
+              <w:jc w:val="center"/>
+            </w:pPr>
+            <w:r>
+              <w:t>PASS</w:t>
+            </w:r>
+          </w:p>
+        </w:tc>
+      </w:tr>
+      <w:tr>
+        <w:tc>
+          <w:tcPr>
+            <w:tcW w:w="714" w:type="dxa"/>
+          </w:tcPr>
+          <w:p>
+            <w:pPr>
+              <w:jc w:val="center"/>
+              <w:rPr>
+                <w:rFonts w:hint="eastAsia"/>
+              </w:rPr>
+            </w:pPr>
+            <w:r>
+              <w:t>2</w:t>
+            </w:r>
+          </w:p>
+        </w:tc>
+        <w:tc>
+          <w:tcPr>
+            <w:tcW w:w="3753" w:type="dxa"/>
+          </w:tcPr>
+          <w:p>
+            <w:r>
+              <w:t>Click the verified button</w:t>
+            </w:r>
+          </w:p>
+        </w:tc>
+        <w:tc>
+          <w:tcPr>
+            <w:tcW w:w="3933" w:type="dxa"/>
+          </w:tcPr>
+          <w:p>
+            <w:pPr>
+              <w:rPr>
+                <w:rFonts w:hint="eastAsia"/>
+              </w:rPr>
+            </w:pPr>
+            <w:r>
+              <w:t xml:space="preserve">Valid the submit button, show a message to ask user to click submit button </w:t>
+            </w:r>
+          </w:p>
+        </w:tc>
+        <w:tc>
+          <w:tcPr>
+            <w:tcW w:w="950" w:type="dxa"/>
+          </w:tcPr>
+          <w:p>
+            <w:pPr>
+              <w:jc w:val="center"/>
+            </w:pPr>
+            <w:r>
+              <w:t>PASS</w:t>
+            </w:r>
+          </w:p>
+        </w:tc>
+      </w:tr>
+      <w:tr>
+        <w:tc>
+          <w:tcPr>
+            <w:tcW w:w="714" w:type="dxa"/>
+          </w:tcPr>
+          <w:p>
+            <w:pPr>
+              <w:jc w:val="center"/>
+              <w:rPr>
+                <w:rFonts w:hint="eastAsia"/>
+              </w:rPr>
+            </w:pPr>
+            <w:r>
+              <w:t>3</w:t>
+            </w:r>
+          </w:p>
+        </w:tc>
+        <w:tc>
+          <w:tcPr>
+            <w:tcW w:w="3753" w:type="dxa"/>
+          </w:tcPr>
+          <w:p>
+            <w:r>
+              <w:t>Click the submit button</w:t>
+            </w:r>
+          </w:p>
+        </w:tc>
+        <w:tc>
+          <w:tcPr>
+            <w:tcW w:w="3933" w:type="dxa"/>
+          </w:tcPr>
+          <w:p>
+            <w:pPr>
+              <w:rPr>
+                <w:rFonts w:hint="eastAsia"/>
+              </w:rPr>
+            </w:pPr>
+            <w:r>
+              <w:t>Show a payment message with QR code</w:t>
+            </w:r>
+          </w:p>
+        </w:tc>
+        <w:tc>
+          <w:tcPr>
+            <w:tcW w:w="950" w:type="dxa"/>
+          </w:tcPr>
+          <w:p>
+            <w:pPr>
+              <w:jc w:val="center"/>
+            </w:pPr>
+            <w:r>
+              <w:t>PASS</w:t>
+            </w:r>
+          </w:p>
+        </w:tc>
+      </w:tr>
+      <w:tr>
+        <w:tc>
+          <w:tcPr>
+            <w:tcW w:w="714" w:type="dxa"/>
+          </w:tcPr>
+          <w:p>
+            <w:pPr>
+              <w:jc w:val="center"/>
+            </w:pPr>
+            <w:r>
+              <w:t>4</w:t>
+            </w:r>
+          </w:p>
+        </w:tc>
+        <w:tc>
+          <w:tcPr>
+            <w:tcW w:w="3753" w:type="dxa"/>
+          </w:tcPr>
+          <w:p>
+            <w:r>
+              <w:t xml:space="preserve">Click the finish button </w:t>
+            </w:r>
+          </w:p>
+        </w:tc>
+        <w:tc>
+          <w:tcPr>
+            <w:tcW w:w="3933" w:type="dxa"/>
+          </w:tcPr>
+          <w:p>
+            <w:r>
+              <w:t xml:space="preserve">Add quota to the user’s member card, increase profit in the balance page </w:t>
+            </w:r>
+          </w:p>
+        </w:tc>
+        <w:tc>
+          <w:tcPr>
+            <w:tcW w:w="950" w:type="dxa"/>
+          </w:tcPr>
+          <w:p>
+            <w:pPr>
+              <w:jc w:val="center"/>
+            </w:pPr>
+            <w:r>
+              <w:t>PASS</w:t>
+            </w:r>
+          </w:p>
+        </w:tc>
+      </w:tr>
+    </w:tbl>
+    <w:p/>
+    <w:p/>
+    <w:p/>
+    <w:p>
+      <w:r>
+        <w:lastRenderedPageBreak/>
+        <w:t>Make appointment:</w:t>
+      </w:r>
+    </w:p>
+    <w:tbl>
+      <w:tblPr>
+        <w:tblStyle w:val="TableGrid"/>
+        <w:tblW w:w="0" w:type="auto"/>
+        <w:tblLook w:val="04A0" w:firstRow="1" w:lastRow="0" w:firstColumn="1" w:lastColumn="0" w:noHBand="0" w:noVBand="1"/>
+      </w:tblPr>
+      <w:tblGrid>
+        <w:gridCol w:w="714"/>
+        <w:gridCol w:w="3753"/>
+        <w:gridCol w:w="3933"/>
+        <w:gridCol w:w="950"/>
+      </w:tblGrid>
+      <w:tr>
+        <w:tc>
+          <w:tcPr>
+            <w:tcW w:w="714" w:type="dxa"/>
+            <w:vAlign w:val="center"/>
+          </w:tcPr>
+          <w:p>
+            <w:pPr>
+              <w:jc w:val="center"/>
+            </w:pPr>
+            <w:r>
+              <w:rPr>
+                <w:rFonts w:hint="eastAsia"/>
+              </w:rPr>
+              <w:t>Step</w:t>
+            </w:r>
+          </w:p>
+        </w:tc>
+        <w:tc>
+          <w:tcPr>
+            <w:tcW w:w="3753" w:type="dxa"/>
+            <w:vAlign w:val="center"/>
+          </w:tcPr>
+          <w:p>
+            <w:r>
+              <w:t>Behavior</w:t>
+            </w:r>
+          </w:p>
+        </w:tc>
+        <w:tc>
+          <w:tcPr>
+            <w:tcW w:w="3933" w:type="dxa"/>
+            <w:vAlign w:val="center"/>
+          </w:tcPr>
+          <w:p>
+            <w:r>
+              <w:rPr>
+                <w:rFonts w:hint="eastAsia"/>
+              </w:rPr>
+              <w:t>E</w:t>
+            </w:r>
+            <w:r>
+              <w:t xml:space="preserve">xpected </w:t>
+            </w:r>
+            <w:r>
+              <w:rPr>
+                <w:rFonts w:hint="eastAsia"/>
+              </w:rPr>
+              <w:t>O</w:t>
+            </w:r>
+            <w:r>
+              <w:t>utcome</w:t>
+            </w:r>
+          </w:p>
+        </w:tc>
+        <w:tc>
+          <w:tcPr>
+            <w:tcW w:w="950" w:type="dxa"/>
+            <w:vAlign w:val="center"/>
+          </w:tcPr>
+          <w:p>
+            <w:pPr>
+              <w:jc w:val="center"/>
+            </w:pPr>
+            <w:r>
+              <w:t>Results</w:t>
+            </w:r>
+          </w:p>
+        </w:tc>
+      </w:tr>
+      <w:tr>
+        <w:tc>
+          <w:tcPr>
+            <w:tcW w:w="714" w:type="dxa"/>
+            <w:vAlign w:val="center"/>
+          </w:tcPr>
+          <w:p>
+            <w:pPr>
+              <w:jc w:val="center"/>
+              <w:rPr>
+                <w:rFonts w:hint="eastAsia"/>
+              </w:rPr>
+            </w:pPr>
+            <w:r>
+              <w:t>1</w:t>
+            </w:r>
+          </w:p>
+        </w:tc>
+        <w:tc>
+          <w:tcPr>
+            <w:tcW w:w="3753" w:type="dxa"/>
             <w:vAlign w:val="center"/>
           </w:tcPr>
           <w:p/>
         </w:tc>
         <w:tc>
           <w:tcPr>
+            <w:tcW w:w="3933" w:type="dxa"/>
+            <w:vAlign w:val="center"/>
+          </w:tcPr>
+          <w:p>
+            <w:pPr>
+              <w:rPr>
+                <w:rFonts w:hint="eastAsia"/>
+              </w:rPr>
+            </w:pPr>
+          </w:p>
+        </w:tc>
+        <w:tc>
+          <w:tcPr>
             <w:tcW w:w="950" w:type="dxa"/>
             <w:vAlign w:val="center"/>
           </w:tcPr>
           <w:p>
             <w:pPr>
               <w:jc w:val="center"/>
-              <w:rPr>
-                <w:rFonts w:hint="eastAsia"/>
-              </w:rPr>
+            </w:pPr>
+          </w:p>
+        </w:tc>
+      </w:tr>
+      <w:tr>
+        <w:tc>
+          <w:tcPr>
+            <w:tcW w:w="714" w:type="dxa"/>
+            <w:vAlign w:val="center"/>
+          </w:tcPr>
+          <w:p>
+            <w:pPr>
+              <w:jc w:val="center"/>
+            </w:pPr>
+            <w:r>
+              <w:t>2</w:t>
+            </w:r>
+          </w:p>
+        </w:tc>
+        <w:tc>
+          <w:tcPr>
+            <w:tcW w:w="3753" w:type="dxa"/>
+            <w:vAlign w:val="center"/>
+          </w:tcPr>
+          <w:p/>
+        </w:tc>
+        <w:tc>
+          <w:tcPr>
+            <w:tcW w:w="3933" w:type="dxa"/>
+            <w:vAlign w:val="center"/>
+          </w:tcPr>
+          <w:p>
+            <w:pPr>
+              <w:rPr>
+                <w:rFonts w:hint="eastAsia"/>
+              </w:rPr>
+            </w:pPr>
+          </w:p>
+        </w:tc>
+        <w:tc>
+          <w:tcPr>
+            <w:tcW w:w="950" w:type="dxa"/>
+            <w:vAlign w:val="center"/>
+          </w:tcPr>
+          <w:p>
+            <w:pPr>
+              <w:jc w:val="center"/>
             </w:pPr>
           </w:p>
         </w:tc>
       </w:tr>
     </w:tbl>
+    <w:p/>
+    <w:p>
+      <w:r>
+        <w:t>Record:</w:t>
+      </w:r>
+    </w:p>
+    <w:tbl>
+      <w:tblPr>
+        <w:tblStyle w:val="TableGrid"/>
+        <w:tblW w:w="0" w:type="auto"/>
+        <w:tblLook w:val="04A0" w:firstRow="1" w:lastRow="0" w:firstColumn="1" w:lastColumn="0" w:noHBand="0" w:noVBand="1"/>
+      </w:tblPr>
+      <w:tblGrid>
+        <w:gridCol w:w="714"/>
+        <w:gridCol w:w="3753"/>
+        <w:gridCol w:w="3933"/>
+        <w:gridCol w:w="950"/>
+      </w:tblGrid>
+      <w:tr>
+        <w:tc>
+          <w:tcPr>
+            <w:tcW w:w="714" w:type="dxa"/>
+            <w:vAlign w:val="center"/>
+          </w:tcPr>
+          <w:p>
+            <w:pPr>
+              <w:jc w:val="center"/>
+            </w:pPr>
+            <w:r>
+              <w:rPr>
+                <w:rFonts w:hint="eastAsia"/>
+              </w:rPr>
+              <w:t>Step</w:t>
+            </w:r>
+          </w:p>
+        </w:tc>
+        <w:tc>
+          <w:tcPr>
+            <w:tcW w:w="3753" w:type="dxa"/>
+            <w:vAlign w:val="center"/>
+          </w:tcPr>
+          <w:p>
+            <w:r>
+              <w:t>Behavior</w:t>
+            </w:r>
+          </w:p>
+        </w:tc>
+        <w:tc>
+          <w:tcPr>
+            <w:tcW w:w="3933" w:type="dxa"/>
+            <w:vAlign w:val="center"/>
+          </w:tcPr>
+          <w:p>
+            <w:r>
+              <w:rPr>
+                <w:rFonts w:hint="eastAsia"/>
+              </w:rPr>
+              <w:t>E</w:t>
+            </w:r>
+            <w:r>
+              <w:t xml:space="preserve">xpected </w:t>
+            </w:r>
+            <w:r>
+              <w:rPr>
+                <w:rFonts w:hint="eastAsia"/>
+              </w:rPr>
+              <w:t>O</w:t>
+            </w:r>
+            <w:r>
+              <w:t>utcome</w:t>
+            </w:r>
+          </w:p>
+        </w:tc>
+        <w:tc>
+          <w:tcPr>
+            <w:tcW w:w="950" w:type="dxa"/>
+            <w:vAlign w:val="center"/>
+          </w:tcPr>
+          <w:p>
+            <w:pPr>
+              <w:jc w:val="center"/>
+            </w:pPr>
+            <w:r>
+              <w:t>Results</w:t>
+            </w:r>
+          </w:p>
+        </w:tc>
+      </w:tr>
+      <w:tr>
+        <w:tc>
+          <w:tcPr>
+            <w:tcW w:w="714" w:type="dxa"/>
+            <w:vAlign w:val="center"/>
+          </w:tcPr>
+          <w:p>
+            <w:pPr>
+              <w:jc w:val="center"/>
+              <w:rPr>
+                <w:rFonts w:hint="eastAsia"/>
+              </w:rPr>
+            </w:pPr>
+            <w:r>
+              <w:t>1</w:t>
+            </w:r>
+          </w:p>
+        </w:tc>
+        <w:tc>
+          <w:tcPr>
+            <w:tcW w:w="3753" w:type="dxa"/>
+            <w:vAlign w:val="center"/>
+          </w:tcPr>
+          <w:p>
+            <w:r>
+              <w:t>Once visit the record page</w:t>
+            </w:r>
+          </w:p>
+        </w:tc>
+        <w:tc>
+          <w:tcPr>
+            <w:tcW w:w="3933" w:type="dxa"/>
+            <w:vAlign w:val="center"/>
+          </w:tcPr>
+          <w:p>
+            <w:pPr>
+              <w:rPr>
+                <w:rFonts w:hint="eastAsia"/>
+              </w:rPr>
+            </w:pPr>
+            <w:r>
+              <w:t xml:space="preserve">Show all record to developer and staffs; show record to related member and coach </w:t>
+            </w:r>
+          </w:p>
+        </w:tc>
+        <w:tc>
+          <w:tcPr>
+            <w:tcW w:w="950" w:type="dxa"/>
+            <w:vAlign w:val="center"/>
+          </w:tcPr>
+          <w:p>
+            <w:pPr>
+              <w:jc w:val="center"/>
+            </w:pPr>
+            <w:r>
+              <w:t>PASS</w:t>
+            </w:r>
+          </w:p>
+        </w:tc>
+      </w:tr>
+    </w:tbl>
+    <w:p/>
+    <w:p>
+      <w:r>
+        <w:t>Balance report:</w:t>
+      </w:r>
+    </w:p>
+    <w:tbl>
+      <w:tblPr>
+        <w:tblStyle w:val="TableGrid"/>
+        <w:tblW w:w="0" w:type="auto"/>
+        <w:tblLook w:val="04A0" w:firstRow="1" w:lastRow="0" w:firstColumn="1" w:lastColumn="0" w:noHBand="0" w:noVBand="1"/>
+      </w:tblPr>
+      <w:tblGrid>
+        <w:gridCol w:w="714"/>
+        <w:gridCol w:w="3753"/>
+        <w:gridCol w:w="3933"/>
+        <w:gridCol w:w="950"/>
+      </w:tblGrid>
+      <w:tr>
+        <w:tc>
+          <w:tcPr>
+            <w:tcW w:w="714" w:type="dxa"/>
+            <w:vAlign w:val="center"/>
+          </w:tcPr>
+          <w:p>
+            <w:pPr>
+              <w:jc w:val="center"/>
+            </w:pPr>
+            <w:r>
+              <w:rPr>
+                <w:rFonts w:hint="eastAsia"/>
+              </w:rPr>
+              <w:t>Step</w:t>
+            </w:r>
+          </w:p>
+        </w:tc>
+        <w:tc>
+          <w:tcPr>
+            <w:tcW w:w="3753" w:type="dxa"/>
+            <w:vAlign w:val="center"/>
+          </w:tcPr>
+          <w:p>
+            <w:r>
+              <w:t>Behavior</w:t>
+            </w:r>
+          </w:p>
+        </w:tc>
+        <w:tc>
+          <w:tcPr>
+            <w:tcW w:w="3933" w:type="dxa"/>
+            <w:vAlign w:val="center"/>
+          </w:tcPr>
+          <w:p>
+            <w:r>
+              <w:rPr>
+                <w:rFonts w:hint="eastAsia"/>
+              </w:rPr>
+              <w:t>E</w:t>
+            </w:r>
+            <w:r>
+              <w:t xml:space="preserve">xpected </w:t>
+            </w:r>
+            <w:r>
+              <w:rPr>
+                <w:rFonts w:hint="eastAsia"/>
+              </w:rPr>
+              <w:t>O</w:t>
+            </w:r>
+            <w:r>
+              <w:t>utcome</w:t>
+            </w:r>
+          </w:p>
+        </w:tc>
+        <w:tc>
+          <w:tcPr>
+            <w:tcW w:w="950" w:type="dxa"/>
+            <w:vAlign w:val="center"/>
+          </w:tcPr>
+          <w:p>
+            <w:pPr>
+              <w:jc w:val="center"/>
+            </w:pPr>
+            <w:r>
+              <w:t>Results</w:t>
+            </w:r>
+          </w:p>
+        </w:tc>
+      </w:tr>
+      <w:tr>
+        <w:tc>
+          <w:tcPr>
+            <w:tcW w:w="714" w:type="dxa"/>
+            <w:vAlign w:val="center"/>
+          </w:tcPr>
+          <w:p>
+            <w:pPr>
+              <w:jc w:val="center"/>
+              <w:rPr>
+                <w:rFonts w:hint="eastAsia"/>
+              </w:rPr>
+            </w:pPr>
+            <w:r>
+              <w:t>1</w:t>
+            </w:r>
+          </w:p>
+        </w:tc>
+        <w:tc>
+          <w:tcPr>
+            <w:tcW w:w="3753" w:type="dxa"/>
+            <w:vAlign w:val="center"/>
+          </w:tcPr>
+          <w:p>
+            <w:r>
+              <w:t>Once visit the balance page</w:t>
+            </w:r>
+          </w:p>
+        </w:tc>
+        <w:tc>
+          <w:tcPr>
+            <w:tcW w:w="3933" w:type="dxa"/>
+            <w:vAlign w:val="center"/>
+          </w:tcPr>
+          <w:p>
+            <w:pPr>
+              <w:rPr>
+                <w:rFonts w:hint="eastAsia"/>
+              </w:rPr>
+            </w:pPr>
+            <w:r>
+              <w:t>S</w:t>
+            </w:r>
+            <w:r>
+              <w:t>how changing logs or status of some items in the form of numbers, and the page creation time will be displayed in the upper right corner</w:t>
+            </w:r>
+          </w:p>
+        </w:tc>
+        <w:tc>
+          <w:tcPr>
+            <w:tcW w:w="950" w:type="dxa"/>
+            <w:vAlign w:val="center"/>
+          </w:tcPr>
+          <w:p>
+            <w:pPr>
+              <w:jc w:val="center"/>
+            </w:pPr>
+            <w:r>
+              <w:t>PASS</w:t>
+            </w:r>
+          </w:p>
+        </w:tc>
+      </w:tr>
+    </w:tbl>
+    <w:p/>
+    <w:p>
+      <w:r>
+        <w:t>Create member:</w:t>
+      </w:r>
+    </w:p>
+    <w:tbl>
+      <w:tblPr>
+        <w:tblStyle w:val="TableGrid"/>
+        <w:tblW w:w="0" w:type="auto"/>
+        <w:tblLook w:val="04A0" w:firstRow="1" w:lastRow="0" w:firstColumn="1" w:lastColumn="0" w:noHBand="0" w:noVBand="1"/>
+      </w:tblPr>
+      <w:tblGrid>
+        <w:gridCol w:w="714"/>
+        <w:gridCol w:w="3753"/>
+        <w:gridCol w:w="3933"/>
+        <w:gridCol w:w="950"/>
+      </w:tblGrid>
+      <w:tr>
+        <w:tc>
+          <w:tcPr>
+            <w:tcW w:w="714" w:type="dxa"/>
+            <w:vAlign w:val="center"/>
+          </w:tcPr>
+          <w:p>
+            <w:pPr>
+              <w:jc w:val="center"/>
+            </w:pPr>
+            <w:r>
+              <w:rPr>
+                <w:rFonts w:hint="eastAsia"/>
+              </w:rPr>
+              <w:t>Step</w:t>
+            </w:r>
+          </w:p>
+        </w:tc>
+        <w:tc>
+          <w:tcPr>
+            <w:tcW w:w="3753" w:type="dxa"/>
+            <w:vAlign w:val="center"/>
+          </w:tcPr>
+          <w:p>
+            <w:r>
+              <w:t>Behavior</w:t>
+            </w:r>
+          </w:p>
+        </w:tc>
+        <w:tc>
+          <w:tcPr>
+            <w:tcW w:w="3933" w:type="dxa"/>
+            <w:vAlign w:val="center"/>
+          </w:tcPr>
+          <w:p>
+            <w:r>
+              <w:rPr>
+                <w:rFonts w:hint="eastAsia"/>
+              </w:rPr>
+              <w:t>E</w:t>
+            </w:r>
+            <w:r>
+              <w:t xml:space="preserve">xpected </w:t>
+            </w:r>
+            <w:r>
+              <w:rPr>
+                <w:rFonts w:hint="eastAsia"/>
+              </w:rPr>
+              <w:t>O</w:t>
+            </w:r>
+            <w:r>
+              <w:t>utcome</w:t>
+            </w:r>
+          </w:p>
+        </w:tc>
+        <w:tc>
+          <w:tcPr>
+            <w:tcW w:w="950" w:type="dxa"/>
+            <w:vAlign w:val="center"/>
+          </w:tcPr>
+          <w:p>
+            <w:pPr>
+              <w:jc w:val="center"/>
+            </w:pPr>
+            <w:r>
+              <w:t>Results</w:t>
+            </w:r>
+          </w:p>
+        </w:tc>
+      </w:tr>
+      <w:tr>
+        <w:tc>
+          <w:tcPr>
+            <w:tcW w:w="714" w:type="dxa"/>
+            <w:vAlign w:val="center"/>
+          </w:tcPr>
+          <w:p>
+            <w:pPr>
+              <w:jc w:val="center"/>
+              <w:rPr>
+                <w:rFonts w:hint="eastAsia"/>
+              </w:rPr>
+            </w:pPr>
+            <w:r>
+              <w:t>1</w:t>
+            </w:r>
+          </w:p>
+        </w:tc>
+        <w:tc>
+          <w:tcPr>
+            <w:tcW w:w="3753" w:type="dxa"/>
+            <w:vAlign w:val="center"/>
+          </w:tcPr>
+          <w:p>
+            <w:r>
+              <w:t xml:space="preserve">Input </w:t>
+            </w:r>
+            <w:r>
+              <w:t>username, email, first name, last name, password, the second time to enter the password</w:t>
+            </w:r>
+          </w:p>
+        </w:tc>
+        <w:tc>
+          <w:tcPr>
+            <w:tcW w:w="3933" w:type="dxa"/>
+            <w:vAlign w:val="center"/>
+          </w:tcPr>
+          <w:p>
+            <w:pPr>
+              <w:rPr>
+                <w:rFonts w:hint="eastAsia"/>
+              </w:rPr>
+            </w:pPr>
+            <w:r>
+              <w:t>N/A</w:t>
+            </w:r>
+          </w:p>
+        </w:tc>
+        <w:tc>
+          <w:tcPr>
+            <w:tcW w:w="950" w:type="dxa"/>
+            <w:vAlign w:val="center"/>
+          </w:tcPr>
+          <w:p>
+            <w:pPr>
+              <w:jc w:val="center"/>
+            </w:pPr>
+            <w:r>
+              <w:t>N/A</w:t>
+            </w:r>
+          </w:p>
+        </w:tc>
+      </w:tr>
+      <w:tr>
+        <w:tc>
+          <w:tcPr>
+            <w:tcW w:w="714" w:type="dxa"/>
+            <w:vAlign w:val="center"/>
+          </w:tcPr>
+          <w:p>
+            <w:pPr>
+              <w:jc w:val="center"/>
+            </w:pPr>
+            <w:r>
+              <w:t>2</w:t>
+            </w:r>
+          </w:p>
+        </w:tc>
+        <w:tc>
+          <w:tcPr>
+            <w:tcW w:w="3753" w:type="dxa"/>
+            <w:vAlign w:val="center"/>
+          </w:tcPr>
+          <w:p>
+            <w:r>
+              <w:t>Click the submit button</w:t>
+            </w:r>
+          </w:p>
+        </w:tc>
+        <w:tc>
+          <w:tcPr>
+            <w:tcW w:w="3933" w:type="dxa"/>
+            <w:vAlign w:val="center"/>
+          </w:tcPr>
+          <w:p>
+            <w:pPr>
+              <w:rPr>
+                <w:rFonts w:hint="eastAsia"/>
+              </w:rPr>
+            </w:pPr>
+            <w:r>
+              <w:t xml:space="preserve">Show messages with user’s information( including </w:t>
+            </w:r>
+            <w:proofErr w:type="spellStart"/>
+            <w:r>
+              <w:t>menberID</w:t>
+            </w:r>
+            <w:proofErr w:type="spellEnd"/>
+            <w:r>
+              <w:t>) and saying that the user has been created</w:t>
+            </w:r>
+          </w:p>
+        </w:tc>
+        <w:tc>
+          <w:tcPr>
+            <w:tcW w:w="950" w:type="dxa"/>
+            <w:vAlign w:val="center"/>
+          </w:tcPr>
+          <w:p>
+            <w:pPr>
+              <w:jc w:val="center"/>
+            </w:pPr>
+            <w:r>
+              <w:t>PASS</w:t>
+            </w:r>
+          </w:p>
+        </w:tc>
+      </w:tr>
+    </w:tbl>
+    <w:p/>
     <w:p>
       <w:pPr>
         <w:pStyle w:val="Heading2"/>
@@ -1025,15 +2570,15 @@
         <w:tblLook w:val="04A0" w:firstRow="1" w:lastRow="0" w:firstColumn="1" w:lastColumn="0" w:noHBand="0" w:noVBand="1"/>
       </w:tblPr>
       <w:tblGrid>
-        <w:gridCol w:w="714"/>
-        <w:gridCol w:w="3753"/>
-        <w:gridCol w:w="3933"/>
+        <w:gridCol w:w="1573"/>
+        <w:gridCol w:w="3403"/>
+        <w:gridCol w:w="3650"/>
         <w:gridCol w:w="950"/>
       </w:tblGrid>
       <w:tr>
         <w:tc>
           <w:tcPr>
-            <w:tcW w:w="9350" w:type="dxa"/>
+            <w:tcW w:w="9576" w:type="dxa"/>
             <w:gridSpan w:val="4"/>
             <w:vAlign w:val="center"/>
           </w:tcPr>
@@ -1070,15 +2615,12 @@
       <w:tr>
         <w:tc>
           <w:tcPr>
-            <w:tcW w:w="714" w:type="dxa"/>
-            <w:vAlign w:val="center"/>
-          </w:tcPr>
-          <w:p>
-            <w:pPr>
-              <w:jc w:val="center"/>
-              <w:rPr>
-                <w:rFonts w:hint="eastAsia"/>
-              </w:rPr>
+            <w:tcW w:w="1573" w:type="dxa"/>
+            <w:vAlign w:val="center"/>
+          </w:tcPr>
+          <w:p>
+            <w:pPr>
+              <w:jc w:val="center"/>
             </w:pPr>
             <w:r>
               <w:rPr>
@@ -1090,15 +2632,12 @@
         </w:tc>
         <w:tc>
           <w:tcPr>
-            <w:tcW w:w="3753" w:type="dxa"/>
-            <w:vAlign w:val="center"/>
-          </w:tcPr>
-          <w:p>
-            <w:pPr>
-              <w:jc w:val="center"/>
-              <w:rPr>
-                <w:rFonts w:hint="eastAsia"/>
-              </w:rPr>
+            <w:tcW w:w="3403" w:type="dxa"/>
+            <w:vAlign w:val="center"/>
+          </w:tcPr>
+          <w:p>
+            <w:pPr>
+              <w:jc w:val="center"/>
             </w:pPr>
             <w:r>
               <w:rPr>
@@ -1119,15 +2658,12 @@
         </w:tc>
         <w:tc>
           <w:tcPr>
-            <w:tcW w:w="3933" w:type="dxa"/>
-            <w:vAlign w:val="center"/>
-          </w:tcPr>
-          <w:p>
-            <w:pPr>
-              <w:jc w:val="center"/>
-              <w:rPr>
-                <w:rFonts w:hint="eastAsia"/>
-              </w:rPr>
+            <w:tcW w:w="3650" w:type="dxa"/>
+            <w:vAlign w:val="center"/>
+          </w:tcPr>
+          <w:p>
+            <w:pPr>
+              <w:jc w:val="center"/>
             </w:pPr>
             <w:r>
               <w:rPr>
@@ -1167,15 +2703,12 @@
       <w:tr>
         <w:tc>
           <w:tcPr>
-            <w:tcW w:w="714" w:type="dxa"/>
-            <w:vAlign w:val="center"/>
-          </w:tcPr>
-          <w:p>
-            <w:pPr>
-              <w:jc w:val="center"/>
-              <w:rPr>
-                <w:rFonts w:hint="eastAsia"/>
-              </w:rPr>
+            <w:tcW w:w="1573" w:type="dxa"/>
+            <w:vAlign w:val="center"/>
+          </w:tcPr>
+          <w:p>
+            <w:pPr>
+              <w:jc w:val="center"/>
             </w:pPr>
             <w:r>
               <w:rPr>
@@ -1187,15 +2720,10 @@
         </w:tc>
         <w:tc>
           <w:tcPr>
-            <w:tcW w:w="3753" w:type="dxa"/>
-            <w:vAlign w:val="center"/>
-          </w:tcPr>
-          <w:p>
-            <w:pPr>
-              <w:rPr>
-                <w:rFonts w:hint="eastAsia"/>
-              </w:rPr>
-            </w:pPr>
+            <w:tcW w:w="3403" w:type="dxa"/>
+            <w:vAlign w:val="center"/>
+          </w:tcPr>
+          <w:p>
             <w:r>
               <w:t>L</w:t>
             </w:r>
@@ -1209,15 +2737,10 @@
         </w:tc>
         <w:tc>
           <w:tcPr>
-            <w:tcW w:w="3933" w:type="dxa"/>
-            <w:vAlign w:val="center"/>
-          </w:tcPr>
-          <w:p>
-            <w:pPr>
-              <w:rPr>
-                <w:rFonts w:hint="eastAsia"/>
-              </w:rPr>
-            </w:pPr>
+            <w:tcW w:w="3650" w:type="dxa"/>
+            <w:vAlign w:val="center"/>
+          </w:tcPr>
+          <w:p>
             <w:r>
               <w:t>/</w:t>
             </w:r>
@@ -1234,9 +2757,6 @@
           <w:p>
             <w:pPr>
               <w:jc w:val="center"/>
-              <w:rPr>
-                <w:rFonts w:hint="eastAsia"/>
-              </w:rPr>
             </w:pPr>
             <w:r>
               <w:t>PASS</w:t>
@@ -1247,7 +2767,7 @@
       <w:tr>
         <w:tc>
           <w:tcPr>
-            <w:tcW w:w="9350" w:type="dxa"/>
+            <w:tcW w:w="9576" w:type="dxa"/>
             <w:gridSpan w:val="4"/>
             <w:vAlign w:val="center"/>
           </w:tcPr>
@@ -1255,7 +2775,6 @@
             <w:pPr>
               <w:jc w:val="center"/>
               <w:rPr>
-                <w:rFonts w:hint="eastAsia"/>
                 <w:b/>
               </w:rPr>
             </w:pPr>
@@ -1271,15 +2790,12 @@
       <w:tr>
         <w:tc>
           <w:tcPr>
-            <w:tcW w:w="714" w:type="dxa"/>
-            <w:vAlign w:val="center"/>
-          </w:tcPr>
-          <w:p>
-            <w:pPr>
-              <w:jc w:val="center"/>
-              <w:rPr>
-                <w:rFonts w:hint="eastAsia"/>
-              </w:rPr>
+            <w:tcW w:w="1573" w:type="dxa"/>
+            <w:vAlign w:val="center"/>
+          </w:tcPr>
+          <w:p>
+            <w:pPr>
+              <w:jc w:val="center"/>
             </w:pPr>
             <w:r>
               <w:rPr>
@@ -1291,15 +2807,12 @@
         </w:tc>
         <w:tc>
           <w:tcPr>
-            <w:tcW w:w="3753" w:type="dxa"/>
-            <w:vAlign w:val="center"/>
-          </w:tcPr>
-          <w:p>
-            <w:pPr>
-              <w:jc w:val="center"/>
-              <w:rPr>
-                <w:rFonts w:hint="eastAsia"/>
-              </w:rPr>
+            <w:tcW w:w="3403" w:type="dxa"/>
+            <w:vAlign w:val="center"/>
+          </w:tcPr>
+          <w:p>
+            <w:pPr>
+              <w:jc w:val="center"/>
             </w:pPr>
             <w:r>
               <w:rPr>
@@ -1320,7 +2833,7 @@
         </w:tc>
         <w:tc>
           <w:tcPr>
-            <w:tcW w:w="3933" w:type="dxa"/>
+            <w:tcW w:w="3650" w:type="dxa"/>
             <w:vAlign w:val="center"/>
           </w:tcPr>
           <w:p>
@@ -1355,9 +2868,6 @@
           <w:p>
             <w:pPr>
               <w:jc w:val="center"/>
-              <w:rPr>
-                <w:rFonts w:hint="eastAsia"/>
-              </w:rPr>
             </w:pPr>
             <w:r>
               <w:t>Results</w:t>
@@ -1368,15 +2878,12 @@
       <w:tr>
         <w:tc>
           <w:tcPr>
-            <w:tcW w:w="714" w:type="dxa"/>
-            <w:vAlign w:val="center"/>
-          </w:tcPr>
-          <w:p>
-            <w:pPr>
-              <w:jc w:val="center"/>
-              <w:rPr>
-                <w:rFonts w:hint="eastAsia"/>
-              </w:rPr>
+            <w:tcW w:w="1573" w:type="dxa"/>
+            <w:vAlign w:val="center"/>
+          </w:tcPr>
+          <w:p>
+            <w:pPr>
+              <w:jc w:val="center"/>
             </w:pPr>
             <w:r>
               <w:rPr>
@@ -1388,15 +2895,10 @@
         </w:tc>
         <w:tc>
           <w:tcPr>
-            <w:tcW w:w="3753" w:type="dxa"/>
-            <w:vAlign w:val="center"/>
-          </w:tcPr>
-          <w:p>
-            <w:pPr>
-              <w:rPr>
-                <w:rFonts w:hint="eastAsia"/>
-              </w:rPr>
-            </w:pPr>
+            <w:tcW w:w="3403" w:type="dxa"/>
+            <w:vAlign w:val="center"/>
+          </w:tcPr>
+          <w:p>
             <w:r>
               <w:t>User Avatar</w:t>
             </w:r>
@@ -1404,15 +2906,10 @@
         </w:tc>
         <w:tc>
           <w:tcPr>
-            <w:tcW w:w="3933" w:type="dxa"/>
-            <w:vAlign w:val="center"/>
-          </w:tcPr>
-          <w:p>
-            <w:pPr>
-              <w:rPr>
-                <w:rFonts w:hint="eastAsia"/>
-              </w:rPr>
-            </w:pPr>
+            <w:tcW w:w="3650" w:type="dxa"/>
+            <w:vAlign w:val="center"/>
+          </w:tcPr>
+          <w:p>
             <w:r>
               <w:t>Dropdown panel</w:t>
             </w:r>
@@ -1433,7 +2930,3896 @@
           </w:p>
         </w:tc>
       </w:tr>
+      <w:tr>
+        <w:tc>
+          <w:tcPr>
+            <w:tcW w:w="1573" w:type="dxa"/>
+            <w:vAlign w:val="center"/>
+          </w:tcPr>
+          <w:p>
+            <w:pPr>
+              <w:jc w:val="center"/>
+              <w:rPr>
+                <w:rFonts w:hint="eastAsia"/>
+              </w:rPr>
+            </w:pPr>
+            <w:r>
+              <w:t>2</w:t>
+            </w:r>
+          </w:p>
+        </w:tc>
+        <w:tc>
+          <w:tcPr>
+            <w:tcW w:w="3403" w:type="dxa"/>
+            <w:vAlign w:val="center"/>
+          </w:tcPr>
+          <w:p>
+            <w:r>
+              <w:t>Check-in</w:t>
+            </w:r>
+          </w:p>
+        </w:tc>
+        <w:tc>
+          <w:tcPr>
+            <w:tcW w:w="3650" w:type="dxa"/>
+            <w:vAlign w:val="center"/>
+          </w:tcPr>
+          <w:p>
+            <w:r>
+              <w:t>/operation/</w:t>
+            </w:r>
+          </w:p>
+        </w:tc>
+        <w:tc>
+          <w:tcPr>
+            <w:tcW w:w="950" w:type="dxa"/>
+            <w:vAlign w:val="center"/>
+          </w:tcPr>
+          <w:p>
+            <w:pPr>
+              <w:jc w:val="center"/>
+            </w:pPr>
+            <w:r>
+              <w:t>PASS</w:t>
+            </w:r>
+          </w:p>
+        </w:tc>
+      </w:tr>
+      <w:tr>
+        <w:tc>
+          <w:tcPr>
+            <w:tcW w:w="1573" w:type="dxa"/>
+            <w:vAlign w:val="center"/>
+          </w:tcPr>
+          <w:p>
+            <w:pPr>
+              <w:jc w:val="center"/>
+            </w:pPr>
+            <w:r>
+              <w:t>3</w:t>
+            </w:r>
+          </w:p>
+        </w:tc>
+        <w:tc>
+          <w:tcPr>
+            <w:tcW w:w="3403" w:type="dxa"/>
+            <w:vAlign w:val="center"/>
+          </w:tcPr>
+          <w:p>
+            <w:r>
+              <w:t>Recharge</w:t>
+            </w:r>
+          </w:p>
+        </w:tc>
+        <w:tc>
+          <w:tcPr>
+            <w:tcW w:w="3650" w:type="dxa"/>
+            <w:vAlign w:val="center"/>
+          </w:tcPr>
+          <w:p>
+            <w:r>
+              <w:t>/</w:t>
+            </w:r>
+            <w:r>
+              <w:t>operation/recharge/</w:t>
+            </w:r>
+          </w:p>
+        </w:tc>
+        <w:tc>
+          <w:tcPr>
+            <w:tcW w:w="950" w:type="dxa"/>
+            <w:vAlign w:val="center"/>
+          </w:tcPr>
+          <w:p>
+            <w:pPr>
+              <w:jc w:val="center"/>
+            </w:pPr>
+            <w:r>
+              <w:t>PASS</w:t>
+            </w:r>
+          </w:p>
+        </w:tc>
+      </w:tr>
+      <w:tr>
+        <w:tc>
+          <w:tcPr>
+            <w:tcW w:w="1573" w:type="dxa"/>
+            <w:vAlign w:val="center"/>
+          </w:tcPr>
+          <w:p>
+            <w:pPr>
+              <w:jc w:val="center"/>
+            </w:pPr>
+            <w:r>
+              <w:t>4</w:t>
+            </w:r>
+          </w:p>
+        </w:tc>
+        <w:tc>
+          <w:tcPr>
+            <w:tcW w:w="3403" w:type="dxa"/>
+            <w:vAlign w:val="center"/>
+          </w:tcPr>
+          <w:p>
+            <w:r>
+              <w:t>Record</w:t>
+            </w:r>
+          </w:p>
+        </w:tc>
+        <w:tc>
+          <w:tcPr>
+            <w:tcW w:w="3650" w:type="dxa"/>
+            <w:vAlign w:val="center"/>
+          </w:tcPr>
+          <w:p>
+            <w:r>
+              <w:t>/appointment/</w:t>
+            </w:r>
+          </w:p>
+        </w:tc>
+        <w:tc>
+          <w:tcPr>
+            <w:tcW w:w="950" w:type="dxa"/>
+            <w:vAlign w:val="center"/>
+          </w:tcPr>
+          <w:p>
+            <w:pPr>
+              <w:jc w:val="center"/>
+            </w:pPr>
+            <w:r>
+              <w:t>PASS</w:t>
+            </w:r>
+          </w:p>
+        </w:tc>
+      </w:tr>
+      <w:tr>
+        <w:tc>
+          <w:tcPr>
+            <w:tcW w:w="1573" w:type="dxa"/>
+            <w:vAlign w:val="center"/>
+          </w:tcPr>
+          <w:p>
+            <w:pPr>
+              <w:jc w:val="center"/>
+            </w:pPr>
+            <w:r>
+              <w:t>5</w:t>
+            </w:r>
+          </w:p>
+        </w:tc>
+        <w:tc>
+          <w:tcPr>
+            <w:tcW w:w="3403" w:type="dxa"/>
+            <w:vAlign w:val="center"/>
+          </w:tcPr>
+          <w:p>
+            <w:r>
+              <w:t>New</w:t>
+            </w:r>
+          </w:p>
+        </w:tc>
+        <w:tc>
+          <w:tcPr>
+            <w:tcW w:w="3650" w:type="dxa"/>
+            <w:vAlign w:val="center"/>
+          </w:tcPr>
+          <w:p>
+            <w:r>
+              <w:t>/appointment/new/</w:t>
+            </w:r>
+          </w:p>
+        </w:tc>
+        <w:tc>
+          <w:tcPr>
+            <w:tcW w:w="950" w:type="dxa"/>
+            <w:vAlign w:val="center"/>
+          </w:tcPr>
+          <w:p>
+            <w:pPr>
+              <w:jc w:val="center"/>
+            </w:pPr>
+            <w:r>
+              <w:t>PASS</w:t>
+            </w:r>
+          </w:p>
+        </w:tc>
+      </w:tr>
+      <w:tr>
+        <w:tc>
+          <w:tcPr>
+            <w:tcW w:w="1573" w:type="dxa"/>
+            <w:vAlign w:val="center"/>
+          </w:tcPr>
+          <w:p>
+            <w:pPr>
+              <w:jc w:val="center"/>
+            </w:pPr>
+            <w:r>
+              <w:t>6</w:t>
+            </w:r>
+          </w:p>
+        </w:tc>
+        <w:tc>
+          <w:tcPr>
+            <w:tcW w:w="3403" w:type="dxa"/>
+            <w:vAlign w:val="center"/>
+          </w:tcPr>
+          <w:p>
+            <w:r>
+              <w:t>Balance report</w:t>
+            </w:r>
+          </w:p>
+        </w:tc>
+        <w:tc>
+          <w:tcPr>
+            <w:tcW w:w="3650" w:type="dxa"/>
+            <w:vAlign w:val="center"/>
+          </w:tcPr>
+          <w:p>
+            <w:r>
+              <w:t>/report/</w:t>
+            </w:r>
+          </w:p>
+        </w:tc>
+        <w:tc>
+          <w:tcPr>
+            <w:tcW w:w="950" w:type="dxa"/>
+            <w:vAlign w:val="center"/>
+          </w:tcPr>
+          <w:p>
+            <w:pPr>
+              <w:jc w:val="center"/>
+            </w:pPr>
+            <w:r>
+              <w:t>PASS</w:t>
+            </w:r>
+          </w:p>
+        </w:tc>
+      </w:tr>
+      <w:tr>
+        <w:tc>
+          <w:tcPr>
+            <w:tcW w:w="1573" w:type="dxa"/>
+            <w:vAlign w:val="center"/>
+          </w:tcPr>
+          <w:p>
+            <w:pPr>
+              <w:jc w:val="center"/>
+            </w:pPr>
+            <w:r>
+              <w:t>7</w:t>
+            </w:r>
+          </w:p>
+        </w:tc>
+        <w:tc>
+          <w:tcPr>
+            <w:tcW w:w="3403" w:type="dxa"/>
+            <w:vAlign w:val="center"/>
+          </w:tcPr>
+          <w:p>
+            <w:r>
+              <w:t>Create member</w:t>
+            </w:r>
+          </w:p>
+        </w:tc>
+        <w:tc>
+          <w:tcPr>
+            <w:tcW w:w="3650" w:type="dxa"/>
+            <w:vAlign w:val="center"/>
+          </w:tcPr>
+          <w:p>
+            <w:r>
+              <w:t>/create/member/</w:t>
+            </w:r>
+          </w:p>
+        </w:tc>
+        <w:tc>
+          <w:tcPr>
+            <w:tcW w:w="950" w:type="dxa"/>
+            <w:vAlign w:val="center"/>
+          </w:tcPr>
+          <w:p>
+            <w:pPr>
+              <w:jc w:val="center"/>
+            </w:pPr>
+            <w:r>
+              <w:t>PASS</w:t>
+            </w:r>
+          </w:p>
+        </w:tc>
+      </w:tr>
+      <w:tr>
+        <w:tc>
+          <w:tcPr>
+            <w:tcW w:w="1573" w:type="dxa"/>
+            <w:vAlign w:val="center"/>
+          </w:tcPr>
+          <w:p>
+            <w:pPr>
+              <w:jc w:val="center"/>
+            </w:pPr>
+            <w:r>
+              <w:t>8</w:t>
+            </w:r>
+          </w:p>
+        </w:tc>
+        <w:tc>
+          <w:tcPr>
+            <w:tcW w:w="3403" w:type="dxa"/>
+            <w:vAlign w:val="center"/>
+          </w:tcPr>
+          <w:p>
+            <w:r>
+              <w:t>Create coach</w:t>
+            </w:r>
+          </w:p>
+        </w:tc>
+        <w:tc>
+          <w:tcPr>
+            <w:tcW w:w="3650" w:type="dxa"/>
+            <w:vAlign w:val="center"/>
+          </w:tcPr>
+          <w:p>
+            <w:r>
+              <w:t>/create/coach/</w:t>
+            </w:r>
+          </w:p>
+        </w:tc>
+        <w:tc>
+          <w:tcPr>
+            <w:tcW w:w="950" w:type="dxa"/>
+            <w:vAlign w:val="center"/>
+          </w:tcPr>
+          <w:p>
+            <w:pPr>
+              <w:jc w:val="center"/>
+            </w:pPr>
+            <w:r>
+              <w:t>PASS</w:t>
+            </w:r>
+          </w:p>
+        </w:tc>
+      </w:tr>
+      <w:tr>
+        <w:tc>
+          <w:tcPr>
+            <w:tcW w:w="9576" w:type="dxa"/>
+            <w:gridSpan w:val="4"/>
+            <w:vAlign w:val="center"/>
+          </w:tcPr>
+          <w:p>
+            <w:pPr>
+              <w:jc w:val="center"/>
+            </w:pPr>
+            <w:r>
+              <w:rPr>
+                <w:b/>
+              </w:rPr>
+              <w:lastRenderedPageBreak/>
+              <w:t>Check in</w:t>
+            </w:r>
+            <w:r>
+              <w:rPr>
+                <w:b/>
+              </w:rPr>
+              <w:t xml:space="preserve"> </w:t>
+            </w:r>
+            <w:r>
+              <w:rPr>
+                <w:rFonts w:hint="eastAsia"/>
+                <w:b/>
+              </w:rPr>
+              <w:t>Page</w:t>
+            </w:r>
+          </w:p>
+        </w:tc>
+      </w:tr>
+      <w:tr>
+        <w:tc>
+          <w:tcPr>
+            <w:tcW w:w="1573" w:type="dxa"/>
+            <w:vAlign w:val="center"/>
+          </w:tcPr>
+          <w:p>
+            <w:pPr>
+              <w:jc w:val="center"/>
+              <w:rPr>
+                <w:rFonts w:hint="eastAsia"/>
+                <w:b/>
+              </w:rPr>
+            </w:pPr>
+            <w:r>
+              <w:rPr>
+                <w:rFonts w:hint="eastAsia"/>
+              </w:rPr>
+              <w:t>#</w:t>
+            </w:r>
+          </w:p>
+        </w:tc>
+        <w:tc>
+          <w:tcPr>
+            <w:tcW w:w="3403" w:type="dxa"/>
+            <w:vAlign w:val="center"/>
+          </w:tcPr>
+          <w:p>
+            <w:r>
+              <w:rPr>
+                <w:rFonts w:hint="eastAsia"/>
+              </w:rPr>
+              <w:t>Link/Button</w:t>
+            </w:r>
+            <w:r>
+              <w:t xml:space="preserve"> </w:t>
+            </w:r>
+            <w:r>
+              <w:rPr>
+                <w:rFonts w:hint="eastAsia"/>
+              </w:rPr>
+              <w:t>Name</w:t>
+            </w:r>
+          </w:p>
+        </w:tc>
+        <w:tc>
+          <w:tcPr>
+            <w:tcW w:w="3650" w:type="dxa"/>
+            <w:vAlign w:val="center"/>
+          </w:tcPr>
+          <w:p>
+            <w:r>
+              <w:rPr>
+                <w:rFonts w:hint="eastAsia"/>
+              </w:rPr>
+              <w:t>E</w:t>
+            </w:r>
+            <w:r>
+              <w:t xml:space="preserve">xpected </w:t>
+            </w:r>
+            <w:r>
+              <w:rPr>
+                <w:rFonts w:hint="eastAsia"/>
+              </w:rPr>
+              <w:t>URL</w:t>
+            </w:r>
+            <w:r>
+              <w:t>/Expected Function</w:t>
+            </w:r>
+          </w:p>
+        </w:tc>
+        <w:tc>
+          <w:tcPr>
+            <w:tcW w:w="950" w:type="dxa"/>
+            <w:vAlign w:val="center"/>
+          </w:tcPr>
+          <w:p>
+            <w:pPr>
+              <w:jc w:val="center"/>
+            </w:pPr>
+            <w:r>
+              <w:t>Results</w:t>
+            </w:r>
+          </w:p>
+        </w:tc>
+      </w:tr>
+      <w:tr>
+        <w:tc>
+          <w:tcPr>
+            <w:tcW w:w="1573" w:type="dxa"/>
+            <w:vAlign w:val="center"/>
+          </w:tcPr>
+          <w:p>
+            <w:pPr>
+              <w:jc w:val="center"/>
+              <w:rPr>
+                <w:rFonts w:hint="eastAsia"/>
+              </w:rPr>
+            </w:pPr>
+            <w:r>
+              <w:rPr>
+                <w:rFonts w:hint="eastAsia"/>
+              </w:rPr>
+              <w:t>1</w:t>
+            </w:r>
+          </w:p>
+        </w:tc>
+        <w:tc>
+          <w:tcPr>
+            <w:tcW w:w="3403" w:type="dxa"/>
+            <w:vAlign w:val="center"/>
+          </w:tcPr>
+          <w:p>
+            <w:pPr>
+              <w:rPr>
+                <w:rFonts w:hint="eastAsia"/>
+              </w:rPr>
+            </w:pPr>
+            <w:r>
+              <w:t>Check in</w:t>
+            </w:r>
+          </w:p>
+        </w:tc>
+        <w:tc>
+          <w:tcPr>
+            <w:tcW w:w="3650" w:type="dxa"/>
+            <w:vAlign w:val="center"/>
+          </w:tcPr>
+          <w:p>
+            <w:pPr>
+              <w:rPr>
+                <w:rFonts w:hint="eastAsia"/>
+              </w:rPr>
+            </w:pPr>
+            <w:r>
+              <w:t>/</w:t>
+            </w:r>
+            <w:r>
+              <w:t>operation/</w:t>
+            </w:r>
+          </w:p>
+        </w:tc>
+        <w:tc>
+          <w:tcPr>
+            <w:tcW w:w="950" w:type="dxa"/>
+            <w:vAlign w:val="center"/>
+          </w:tcPr>
+          <w:p>
+            <w:pPr>
+              <w:jc w:val="center"/>
+            </w:pPr>
+            <w:r>
+              <w:t>PASS</w:t>
+            </w:r>
+          </w:p>
+        </w:tc>
+      </w:tr>
+      <w:tr>
+        <w:tc>
+          <w:tcPr>
+            <w:tcW w:w="1573" w:type="dxa"/>
+            <w:vAlign w:val="center"/>
+          </w:tcPr>
+          <w:p>
+            <w:pPr>
+              <w:jc w:val="center"/>
+              <w:rPr>
+                <w:rFonts w:hint="eastAsia"/>
+              </w:rPr>
+            </w:pPr>
+            <w:r>
+              <w:t>2</w:t>
+            </w:r>
+          </w:p>
+        </w:tc>
+        <w:tc>
+          <w:tcPr>
+            <w:tcW w:w="3403" w:type="dxa"/>
+            <w:vAlign w:val="center"/>
+          </w:tcPr>
+          <w:p>
+            <w:r>
+              <w:t>Recharge</w:t>
+            </w:r>
+          </w:p>
+        </w:tc>
+        <w:tc>
+          <w:tcPr>
+            <w:tcW w:w="3650" w:type="dxa"/>
+            <w:vAlign w:val="center"/>
+          </w:tcPr>
+          <w:p>
+            <w:r>
+              <w:t>/</w:t>
+            </w:r>
+            <w:r>
+              <w:t>operation/recharge/</w:t>
+            </w:r>
+          </w:p>
+        </w:tc>
+        <w:tc>
+          <w:tcPr>
+            <w:tcW w:w="950" w:type="dxa"/>
+            <w:vAlign w:val="center"/>
+          </w:tcPr>
+          <w:p>
+            <w:pPr>
+              <w:jc w:val="center"/>
+            </w:pPr>
+            <w:r>
+              <w:t>PASS</w:t>
+            </w:r>
+          </w:p>
+        </w:tc>
+      </w:tr>
+      <w:tr>
+        <w:tc>
+          <w:tcPr>
+            <w:tcW w:w="1573" w:type="dxa"/>
+            <w:vAlign w:val="center"/>
+          </w:tcPr>
+          <w:p>
+            <w:pPr>
+              <w:jc w:val="center"/>
+            </w:pPr>
+            <w:r>
+              <w:t>3</w:t>
+            </w:r>
+          </w:p>
+        </w:tc>
+        <w:tc>
+          <w:tcPr>
+            <w:tcW w:w="3403" w:type="dxa"/>
+            <w:vAlign w:val="center"/>
+          </w:tcPr>
+          <w:p>
+            <w:r>
+              <w:t>Operation</w:t>
+            </w:r>
+          </w:p>
+        </w:tc>
+        <w:tc>
+          <w:tcPr>
+            <w:tcW w:w="3650" w:type="dxa"/>
+            <w:vAlign w:val="center"/>
+          </w:tcPr>
+          <w:p>
+            <w:r>
+              <w:t>Dropdown panel</w:t>
+            </w:r>
+          </w:p>
+        </w:tc>
+        <w:tc>
+          <w:tcPr>
+            <w:tcW w:w="950" w:type="dxa"/>
+            <w:vAlign w:val="center"/>
+          </w:tcPr>
+          <w:p>
+            <w:pPr>
+              <w:jc w:val="center"/>
+            </w:pPr>
+            <w:r>
+              <w:t>PASS</w:t>
+            </w:r>
+          </w:p>
+        </w:tc>
+      </w:tr>
+      <w:tr>
+        <w:tc>
+          <w:tcPr>
+            <w:tcW w:w="1573" w:type="dxa"/>
+            <w:vAlign w:val="center"/>
+          </w:tcPr>
+          <w:p>
+            <w:pPr>
+              <w:jc w:val="center"/>
+            </w:pPr>
+            <w:r>
+              <w:t>4</w:t>
+            </w:r>
+          </w:p>
+        </w:tc>
+        <w:tc>
+          <w:tcPr>
+            <w:tcW w:w="3403" w:type="dxa"/>
+            <w:vAlign w:val="center"/>
+          </w:tcPr>
+          <w:p>
+            <w:r>
+              <w:t>Appointment</w:t>
+            </w:r>
+          </w:p>
+        </w:tc>
+        <w:tc>
+          <w:tcPr>
+            <w:tcW w:w="3650" w:type="dxa"/>
+            <w:vAlign w:val="center"/>
+          </w:tcPr>
+          <w:p>
+            <w:r>
+              <w:t>Dropdown panel</w:t>
+            </w:r>
+          </w:p>
+        </w:tc>
+        <w:tc>
+          <w:tcPr>
+            <w:tcW w:w="950" w:type="dxa"/>
+            <w:vAlign w:val="center"/>
+          </w:tcPr>
+          <w:p>
+            <w:pPr>
+              <w:jc w:val="center"/>
+            </w:pPr>
+            <w:r>
+              <w:t>PASS</w:t>
+            </w:r>
+          </w:p>
+        </w:tc>
+      </w:tr>
+      <w:tr>
+        <w:tc>
+          <w:tcPr>
+            <w:tcW w:w="1573" w:type="dxa"/>
+            <w:vAlign w:val="center"/>
+          </w:tcPr>
+          <w:p>
+            <w:pPr>
+              <w:jc w:val="center"/>
+            </w:pPr>
+            <w:r>
+              <w:t>5</w:t>
+            </w:r>
+          </w:p>
+        </w:tc>
+        <w:tc>
+          <w:tcPr>
+            <w:tcW w:w="3403" w:type="dxa"/>
+            <w:vAlign w:val="center"/>
+          </w:tcPr>
+          <w:p>
+            <w:r>
+              <w:t>Report/setting</w:t>
+            </w:r>
+          </w:p>
+        </w:tc>
+        <w:tc>
+          <w:tcPr>
+            <w:tcW w:w="3650" w:type="dxa"/>
+            <w:vAlign w:val="center"/>
+          </w:tcPr>
+          <w:p>
+            <w:r>
+              <w:t>Dropdown panel</w:t>
+            </w:r>
+          </w:p>
+        </w:tc>
+        <w:tc>
+          <w:tcPr>
+            <w:tcW w:w="950" w:type="dxa"/>
+            <w:vAlign w:val="center"/>
+          </w:tcPr>
+          <w:p>
+            <w:pPr>
+              <w:jc w:val="center"/>
+            </w:pPr>
+            <w:r>
+              <w:t>PASS</w:t>
+            </w:r>
+          </w:p>
+        </w:tc>
+      </w:tr>
+      <w:tr>
+        <w:tc>
+          <w:tcPr>
+            <w:tcW w:w="1573" w:type="dxa"/>
+            <w:vAlign w:val="center"/>
+          </w:tcPr>
+          <w:p>
+            <w:pPr>
+              <w:jc w:val="center"/>
+            </w:pPr>
+            <w:r>
+              <w:t>6</w:t>
+            </w:r>
+          </w:p>
+        </w:tc>
+        <w:tc>
+          <w:tcPr>
+            <w:tcW w:w="3403" w:type="dxa"/>
+            <w:vAlign w:val="center"/>
+          </w:tcPr>
+          <w:p>
+            <w:r>
+              <w:t>Create user</w:t>
+            </w:r>
+          </w:p>
+        </w:tc>
+        <w:tc>
+          <w:tcPr>
+            <w:tcW w:w="3650" w:type="dxa"/>
+            <w:vAlign w:val="center"/>
+          </w:tcPr>
+          <w:p>
+            <w:r>
+              <w:t>Dropdown panel</w:t>
+            </w:r>
+          </w:p>
+        </w:tc>
+        <w:tc>
+          <w:tcPr>
+            <w:tcW w:w="950" w:type="dxa"/>
+            <w:vAlign w:val="center"/>
+          </w:tcPr>
+          <w:p>
+            <w:pPr>
+              <w:jc w:val="center"/>
+            </w:pPr>
+            <w:r>
+              <w:t>PASS</w:t>
+            </w:r>
+          </w:p>
+        </w:tc>
+      </w:tr>
+      <w:tr>
+        <w:tc>
+          <w:tcPr>
+            <w:tcW w:w="1573" w:type="dxa"/>
+            <w:vAlign w:val="center"/>
+          </w:tcPr>
+          <w:p>
+            <w:pPr>
+              <w:jc w:val="center"/>
+            </w:pPr>
+            <w:r>
+              <w:t>7</w:t>
+            </w:r>
+          </w:p>
+        </w:tc>
+        <w:tc>
+          <w:tcPr>
+            <w:tcW w:w="3403" w:type="dxa"/>
+            <w:vAlign w:val="center"/>
+          </w:tcPr>
+          <w:p>
+            <w:r>
+              <w:t>Manage page</w:t>
+            </w:r>
+          </w:p>
+        </w:tc>
+        <w:tc>
+          <w:tcPr>
+            <w:tcW w:w="3650" w:type="dxa"/>
+            <w:vAlign w:val="center"/>
+          </w:tcPr>
+          <w:p>
+            <w:r>
+              <w:t xml:space="preserve">/ </w:t>
+            </w:r>
+            <w:r>
+              <w:t>admin/</w:t>
+            </w:r>
+          </w:p>
+        </w:tc>
+        <w:tc>
+          <w:tcPr>
+            <w:tcW w:w="950" w:type="dxa"/>
+            <w:vAlign w:val="center"/>
+          </w:tcPr>
+          <w:p>
+            <w:pPr>
+              <w:jc w:val="center"/>
+            </w:pPr>
+            <w:r>
+              <w:t>PASS</w:t>
+            </w:r>
+          </w:p>
+        </w:tc>
+      </w:tr>
+      <w:tr>
+        <w:tc>
+          <w:tcPr>
+            <w:tcW w:w="9576" w:type="dxa"/>
+            <w:gridSpan w:val="4"/>
+            <w:vAlign w:val="center"/>
+          </w:tcPr>
+          <w:p>
+            <w:pPr>
+              <w:jc w:val="center"/>
+            </w:pPr>
+            <w:r>
+              <w:rPr>
+                <w:b/>
+              </w:rPr>
+              <w:t>Recharge</w:t>
+            </w:r>
+            <w:r>
+              <w:rPr>
+                <w:b/>
+              </w:rPr>
+              <w:t xml:space="preserve"> </w:t>
+            </w:r>
+            <w:r>
+              <w:rPr>
+                <w:rFonts w:hint="eastAsia"/>
+                <w:b/>
+              </w:rPr>
+              <w:t>Page</w:t>
+            </w:r>
+          </w:p>
+        </w:tc>
+      </w:tr>
+      <w:tr>
+        <w:tc>
+          <w:tcPr>
+            <w:tcW w:w="1573" w:type="dxa"/>
+            <w:vAlign w:val="center"/>
+          </w:tcPr>
+          <w:p>
+            <w:pPr>
+              <w:jc w:val="center"/>
+              <w:rPr>
+                <w:b/>
+              </w:rPr>
+            </w:pPr>
+            <w:r>
+              <w:rPr>
+                <w:rFonts w:hint="eastAsia"/>
+              </w:rPr>
+              <w:t>#</w:t>
+            </w:r>
+          </w:p>
+        </w:tc>
+        <w:tc>
+          <w:tcPr>
+            <w:tcW w:w="3403" w:type="dxa"/>
+            <w:vAlign w:val="center"/>
+          </w:tcPr>
+          <w:p>
+            <w:r>
+              <w:rPr>
+                <w:rFonts w:hint="eastAsia"/>
+              </w:rPr>
+              <w:t>Link/Button</w:t>
+            </w:r>
+            <w:r>
+              <w:t xml:space="preserve"> </w:t>
+            </w:r>
+            <w:r>
+              <w:rPr>
+                <w:rFonts w:hint="eastAsia"/>
+              </w:rPr>
+              <w:t>Name</w:t>
+            </w:r>
+          </w:p>
+        </w:tc>
+        <w:tc>
+          <w:tcPr>
+            <w:tcW w:w="3650" w:type="dxa"/>
+            <w:vAlign w:val="center"/>
+          </w:tcPr>
+          <w:p>
+            <w:r>
+              <w:rPr>
+                <w:rFonts w:hint="eastAsia"/>
+              </w:rPr>
+              <w:t>E</w:t>
+            </w:r>
+            <w:r>
+              <w:t xml:space="preserve">xpected </w:t>
+            </w:r>
+            <w:r>
+              <w:rPr>
+                <w:rFonts w:hint="eastAsia"/>
+              </w:rPr>
+              <w:t>URL</w:t>
+            </w:r>
+            <w:r>
+              <w:t>/Expected Function</w:t>
+            </w:r>
+          </w:p>
+        </w:tc>
+        <w:tc>
+          <w:tcPr>
+            <w:tcW w:w="950" w:type="dxa"/>
+            <w:vAlign w:val="center"/>
+          </w:tcPr>
+          <w:p>
+            <w:pPr>
+              <w:jc w:val="center"/>
+            </w:pPr>
+            <w:r>
+              <w:t>Results</w:t>
+            </w:r>
+          </w:p>
+        </w:tc>
+      </w:tr>
+      <w:tr>
+        <w:tc>
+          <w:tcPr>
+            <w:tcW w:w="1573" w:type="dxa"/>
+            <w:vAlign w:val="center"/>
+          </w:tcPr>
+          <w:p>
+            <w:pPr>
+              <w:jc w:val="center"/>
+              <w:rPr>
+                <w:rFonts w:hint="eastAsia"/>
+              </w:rPr>
+            </w:pPr>
+            <w:r>
+              <w:rPr>
+                <w:rFonts w:hint="eastAsia"/>
+              </w:rPr>
+              <w:t>1</w:t>
+            </w:r>
+          </w:p>
+        </w:tc>
+        <w:tc>
+          <w:tcPr>
+            <w:tcW w:w="3403" w:type="dxa"/>
+            <w:vAlign w:val="center"/>
+          </w:tcPr>
+          <w:p>
+            <w:pPr>
+              <w:rPr>
+                <w:rFonts w:hint="eastAsia"/>
+              </w:rPr>
+            </w:pPr>
+            <w:r>
+              <w:t>Check in</w:t>
+            </w:r>
+          </w:p>
+        </w:tc>
+        <w:tc>
+          <w:tcPr>
+            <w:tcW w:w="3650" w:type="dxa"/>
+            <w:vAlign w:val="center"/>
+          </w:tcPr>
+          <w:p>
+            <w:pPr>
+              <w:rPr>
+                <w:rFonts w:hint="eastAsia"/>
+              </w:rPr>
+            </w:pPr>
+            <w:r>
+              <w:t>/operation/</w:t>
+            </w:r>
+          </w:p>
+        </w:tc>
+        <w:tc>
+          <w:tcPr>
+            <w:tcW w:w="950" w:type="dxa"/>
+            <w:vAlign w:val="center"/>
+          </w:tcPr>
+          <w:p>
+            <w:pPr>
+              <w:jc w:val="center"/>
+            </w:pPr>
+            <w:r>
+              <w:t>PASS</w:t>
+            </w:r>
+          </w:p>
+        </w:tc>
+      </w:tr>
+      <w:tr>
+        <w:tc>
+          <w:tcPr>
+            <w:tcW w:w="1573" w:type="dxa"/>
+            <w:vAlign w:val="center"/>
+          </w:tcPr>
+          <w:p>
+            <w:pPr>
+              <w:jc w:val="center"/>
+              <w:rPr>
+                <w:rFonts w:hint="eastAsia"/>
+              </w:rPr>
+            </w:pPr>
+            <w:r>
+              <w:t>2</w:t>
+            </w:r>
+          </w:p>
+        </w:tc>
+        <w:tc>
+          <w:tcPr>
+            <w:tcW w:w="3403" w:type="dxa"/>
+            <w:vAlign w:val="center"/>
+          </w:tcPr>
+          <w:p>
+            <w:r>
+              <w:t>Recharge</w:t>
+            </w:r>
+          </w:p>
+        </w:tc>
+        <w:tc>
+          <w:tcPr>
+            <w:tcW w:w="3650" w:type="dxa"/>
+            <w:vAlign w:val="center"/>
+          </w:tcPr>
+          <w:p>
+            <w:r>
+              <w:t>/</w:t>
+            </w:r>
+            <w:r>
+              <w:t>operation/recharge/</w:t>
+            </w:r>
+          </w:p>
+        </w:tc>
+        <w:tc>
+          <w:tcPr>
+            <w:tcW w:w="950" w:type="dxa"/>
+            <w:vAlign w:val="center"/>
+          </w:tcPr>
+          <w:p>
+            <w:pPr>
+              <w:jc w:val="center"/>
+            </w:pPr>
+            <w:r>
+              <w:t>PASS</w:t>
+            </w:r>
+          </w:p>
+        </w:tc>
+      </w:tr>
+      <w:tr>
+        <w:tc>
+          <w:tcPr>
+            <w:tcW w:w="1573" w:type="dxa"/>
+            <w:vAlign w:val="center"/>
+          </w:tcPr>
+          <w:p>
+            <w:pPr>
+              <w:jc w:val="center"/>
+            </w:pPr>
+            <w:r>
+              <w:t>3</w:t>
+            </w:r>
+          </w:p>
+        </w:tc>
+        <w:tc>
+          <w:tcPr>
+            <w:tcW w:w="3403" w:type="dxa"/>
+            <w:vAlign w:val="center"/>
+          </w:tcPr>
+          <w:p>
+            <w:r>
+              <w:t>Operation</w:t>
+            </w:r>
+          </w:p>
+        </w:tc>
+        <w:tc>
+          <w:tcPr>
+            <w:tcW w:w="3650" w:type="dxa"/>
+            <w:vAlign w:val="center"/>
+          </w:tcPr>
+          <w:p>
+            <w:r>
+              <w:t>Dropdown panel</w:t>
+            </w:r>
+          </w:p>
+        </w:tc>
+        <w:tc>
+          <w:tcPr>
+            <w:tcW w:w="950" w:type="dxa"/>
+            <w:vAlign w:val="center"/>
+          </w:tcPr>
+          <w:p>
+            <w:pPr>
+              <w:jc w:val="center"/>
+            </w:pPr>
+            <w:r>
+              <w:t>PASS</w:t>
+            </w:r>
+          </w:p>
+        </w:tc>
+      </w:tr>
+      <w:tr>
+        <w:tc>
+          <w:tcPr>
+            <w:tcW w:w="1573" w:type="dxa"/>
+            <w:vAlign w:val="center"/>
+          </w:tcPr>
+          <w:p>
+            <w:pPr>
+              <w:jc w:val="center"/>
+            </w:pPr>
+            <w:r>
+              <w:t>4</w:t>
+            </w:r>
+          </w:p>
+        </w:tc>
+        <w:tc>
+          <w:tcPr>
+            <w:tcW w:w="3403" w:type="dxa"/>
+            <w:vAlign w:val="center"/>
+          </w:tcPr>
+          <w:p>
+            <w:r>
+              <w:t>Appointment</w:t>
+            </w:r>
+          </w:p>
+        </w:tc>
+        <w:tc>
+          <w:tcPr>
+            <w:tcW w:w="3650" w:type="dxa"/>
+            <w:vAlign w:val="center"/>
+          </w:tcPr>
+          <w:p>
+            <w:r>
+              <w:t>Dropdown panel</w:t>
+            </w:r>
+          </w:p>
+        </w:tc>
+        <w:tc>
+          <w:tcPr>
+            <w:tcW w:w="950" w:type="dxa"/>
+            <w:vAlign w:val="center"/>
+          </w:tcPr>
+          <w:p>
+            <w:pPr>
+              <w:jc w:val="center"/>
+            </w:pPr>
+            <w:r>
+              <w:t>PASS</w:t>
+            </w:r>
+          </w:p>
+        </w:tc>
+      </w:tr>
+      <w:tr>
+        <w:tc>
+          <w:tcPr>
+            <w:tcW w:w="1573" w:type="dxa"/>
+            <w:vAlign w:val="center"/>
+          </w:tcPr>
+          <w:p>
+            <w:pPr>
+              <w:jc w:val="center"/>
+            </w:pPr>
+            <w:r>
+              <w:t>5</w:t>
+            </w:r>
+          </w:p>
+        </w:tc>
+        <w:tc>
+          <w:tcPr>
+            <w:tcW w:w="3403" w:type="dxa"/>
+            <w:vAlign w:val="center"/>
+          </w:tcPr>
+          <w:p>
+            <w:r>
+              <w:t>Report/setting</w:t>
+            </w:r>
+          </w:p>
+        </w:tc>
+        <w:tc>
+          <w:tcPr>
+            <w:tcW w:w="3650" w:type="dxa"/>
+            <w:vAlign w:val="center"/>
+          </w:tcPr>
+          <w:p>
+            <w:r>
+              <w:t>Dropdown panel</w:t>
+            </w:r>
+          </w:p>
+        </w:tc>
+        <w:tc>
+          <w:tcPr>
+            <w:tcW w:w="950" w:type="dxa"/>
+            <w:vAlign w:val="center"/>
+          </w:tcPr>
+          <w:p>
+            <w:pPr>
+              <w:jc w:val="center"/>
+            </w:pPr>
+            <w:r>
+              <w:t>PASS</w:t>
+            </w:r>
+          </w:p>
+        </w:tc>
+      </w:tr>
+      <w:tr>
+        <w:tc>
+          <w:tcPr>
+            <w:tcW w:w="1573" w:type="dxa"/>
+            <w:vAlign w:val="center"/>
+          </w:tcPr>
+          <w:p>
+            <w:pPr>
+              <w:jc w:val="center"/>
+            </w:pPr>
+            <w:r>
+              <w:t>6</w:t>
+            </w:r>
+          </w:p>
+        </w:tc>
+        <w:tc>
+          <w:tcPr>
+            <w:tcW w:w="3403" w:type="dxa"/>
+            <w:vAlign w:val="center"/>
+          </w:tcPr>
+          <w:p>
+            <w:r>
+              <w:t>Create user</w:t>
+            </w:r>
+          </w:p>
+        </w:tc>
+        <w:tc>
+          <w:tcPr>
+            <w:tcW w:w="3650" w:type="dxa"/>
+            <w:vAlign w:val="center"/>
+          </w:tcPr>
+          <w:p>
+            <w:r>
+              <w:t>Dropdown panel</w:t>
+            </w:r>
+          </w:p>
+        </w:tc>
+        <w:tc>
+          <w:tcPr>
+            <w:tcW w:w="950" w:type="dxa"/>
+            <w:vAlign w:val="center"/>
+          </w:tcPr>
+          <w:p>
+            <w:pPr>
+              <w:jc w:val="center"/>
+            </w:pPr>
+            <w:r>
+              <w:t>PASS</w:t>
+            </w:r>
+          </w:p>
+        </w:tc>
+      </w:tr>
+      <w:tr>
+        <w:tc>
+          <w:tcPr>
+            <w:tcW w:w="1573" w:type="dxa"/>
+            <w:vAlign w:val="center"/>
+          </w:tcPr>
+          <w:p>
+            <w:pPr>
+              <w:jc w:val="center"/>
+            </w:pPr>
+            <w:r>
+              <w:t>7</w:t>
+            </w:r>
+          </w:p>
+        </w:tc>
+        <w:tc>
+          <w:tcPr>
+            <w:tcW w:w="3403" w:type="dxa"/>
+            <w:vAlign w:val="center"/>
+          </w:tcPr>
+          <w:p>
+            <w:r>
+              <w:t>Manage page</w:t>
+            </w:r>
+          </w:p>
+        </w:tc>
+        <w:tc>
+          <w:tcPr>
+            <w:tcW w:w="3650" w:type="dxa"/>
+            <w:vAlign w:val="center"/>
+          </w:tcPr>
+          <w:p>
+            <w:r>
+              <w:t xml:space="preserve">/ </w:t>
+            </w:r>
+            <w:r>
+              <w:t>admin/</w:t>
+            </w:r>
+          </w:p>
+        </w:tc>
+        <w:tc>
+          <w:tcPr>
+            <w:tcW w:w="950" w:type="dxa"/>
+            <w:vAlign w:val="center"/>
+          </w:tcPr>
+          <w:p>
+            <w:pPr>
+              <w:jc w:val="center"/>
+            </w:pPr>
+            <w:r>
+              <w:t>PASS</w:t>
+            </w:r>
+          </w:p>
+        </w:tc>
+      </w:tr>
+      <w:tr>
+        <w:tc>
+          <w:tcPr>
+            <w:tcW w:w="9576" w:type="dxa"/>
+            <w:gridSpan w:val="4"/>
+            <w:vAlign w:val="center"/>
+          </w:tcPr>
+          <w:p>
+            <w:pPr>
+              <w:jc w:val="center"/>
+            </w:pPr>
+            <w:r>
+              <w:rPr>
+                <w:b/>
+              </w:rPr>
+              <w:t xml:space="preserve">Record </w:t>
+            </w:r>
+            <w:r>
+              <w:rPr>
+                <w:rFonts w:hint="eastAsia"/>
+                <w:b/>
+              </w:rPr>
+              <w:t>Page</w:t>
+            </w:r>
+          </w:p>
+        </w:tc>
+      </w:tr>
+      <w:tr>
+        <w:tc>
+          <w:tcPr>
+            <w:tcW w:w="1573" w:type="dxa"/>
+            <w:vAlign w:val="center"/>
+          </w:tcPr>
+          <w:p>
+            <w:pPr>
+              <w:jc w:val="center"/>
+              <w:rPr>
+                <w:b/>
+              </w:rPr>
+            </w:pPr>
+            <w:r>
+              <w:rPr>
+                <w:rFonts w:hint="eastAsia"/>
+              </w:rPr>
+              <w:t>#</w:t>
+            </w:r>
+          </w:p>
+        </w:tc>
+        <w:tc>
+          <w:tcPr>
+            <w:tcW w:w="3403" w:type="dxa"/>
+            <w:vAlign w:val="center"/>
+          </w:tcPr>
+          <w:p>
+            <w:r>
+              <w:rPr>
+                <w:rFonts w:hint="eastAsia"/>
+              </w:rPr>
+              <w:t>Link/Button</w:t>
+            </w:r>
+            <w:r>
+              <w:t xml:space="preserve"> </w:t>
+            </w:r>
+            <w:r>
+              <w:rPr>
+                <w:rFonts w:hint="eastAsia"/>
+              </w:rPr>
+              <w:t>Name</w:t>
+            </w:r>
+          </w:p>
+        </w:tc>
+        <w:tc>
+          <w:tcPr>
+            <w:tcW w:w="3650" w:type="dxa"/>
+            <w:vAlign w:val="center"/>
+          </w:tcPr>
+          <w:p>
+            <w:r>
+              <w:rPr>
+                <w:rFonts w:hint="eastAsia"/>
+              </w:rPr>
+              <w:t>E</w:t>
+            </w:r>
+            <w:r>
+              <w:t xml:space="preserve">xpected </w:t>
+            </w:r>
+            <w:r>
+              <w:rPr>
+                <w:rFonts w:hint="eastAsia"/>
+              </w:rPr>
+              <w:t>URL</w:t>
+            </w:r>
+            <w:r>
+              <w:t>/Expected Function</w:t>
+            </w:r>
+          </w:p>
+        </w:tc>
+        <w:tc>
+          <w:tcPr>
+            <w:tcW w:w="950" w:type="dxa"/>
+            <w:vAlign w:val="center"/>
+          </w:tcPr>
+          <w:p>
+            <w:pPr>
+              <w:jc w:val="center"/>
+            </w:pPr>
+            <w:r>
+              <w:t>Results</w:t>
+            </w:r>
+          </w:p>
+        </w:tc>
+      </w:tr>
+      <w:tr>
+        <w:tc>
+          <w:tcPr>
+            <w:tcW w:w="1573" w:type="dxa"/>
+            <w:vAlign w:val="center"/>
+          </w:tcPr>
+          <w:p>
+            <w:pPr>
+              <w:jc w:val="center"/>
+              <w:rPr>
+                <w:rFonts w:hint="eastAsia"/>
+              </w:rPr>
+            </w:pPr>
+            <w:r>
+              <w:rPr>
+                <w:rFonts w:hint="eastAsia"/>
+              </w:rPr>
+              <w:t>1</w:t>
+            </w:r>
+          </w:p>
+        </w:tc>
+        <w:tc>
+          <w:tcPr>
+            <w:tcW w:w="3403" w:type="dxa"/>
+            <w:vAlign w:val="center"/>
+          </w:tcPr>
+          <w:p>
+            <w:pPr>
+              <w:rPr>
+                <w:rFonts w:hint="eastAsia"/>
+              </w:rPr>
+            </w:pPr>
+            <w:r>
+              <w:t xml:space="preserve">Record </w:t>
+            </w:r>
+          </w:p>
+        </w:tc>
+        <w:tc>
+          <w:tcPr>
+            <w:tcW w:w="3650" w:type="dxa"/>
+            <w:vAlign w:val="center"/>
+          </w:tcPr>
+          <w:p>
+            <w:pPr>
+              <w:rPr>
+                <w:rFonts w:hint="eastAsia"/>
+              </w:rPr>
+            </w:pPr>
+            <w:r>
+              <w:t>/appointment/</w:t>
+            </w:r>
+          </w:p>
+        </w:tc>
+        <w:tc>
+          <w:tcPr>
+            <w:tcW w:w="950" w:type="dxa"/>
+            <w:vAlign w:val="center"/>
+          </w:tcPr>
+          <w:p>
+            <w:pPr>
+              <w:jc w:val="center"/>
+            </w:pPr>
+            <w:r>
+              <w:t>PASS</w:t>
+            </w:r>
+          </w:p>
+        </w:tc>
+      </w:tr>
+      <w:tr>
+        <w:tc>
+          <w:tcPr>
+            <w:tcW w:w="1573" w:type="dxa"/>
+            <w:vAlign w:val="center"/>
+          </w:tcPr>
+          <w:p>
+            <w:pPr>
+              <w:jc w:val="center"/>
+              <w:rPr>
+                <w:rFonts w:hint="eastAsia"/>
+              </w:rPr>
+            </w:pPr>
+            <w:r>
+              <w:t>2</w:t>
+            </w:r>
+          </w:p>
+        </w:tc>
+        <w:tc>
+          <w:tcPr>
+            <w:tcW w:w="3403" w:type="dxa"/>
+            <w:vAlign w:val="center"/>
+          </w:tcPr>
+          <w:p>
+            <w:r>
+              <w:t xml:space="preserve">New </w:t>
+            </w:r>
+          </w:p>
+        </w:tc>
+        <w:tc>
+          <w:tcPr>
+            <w:tcW w:w="3650" w:type="dxa"/>
+            <w:vAlign w:val="center"/>
+          </w:tcPr>
+          <w:p>
+            <w:r>
+              <w:t>/appointment/new</w:t>
+            </w:r>
+          </w:p>
+        </w:tc>
+        <w:tc>
+          <w:tcPr>
+            <w:tcW w:w="950" w:type="dxa"/>
+            <w:vAlign w:val="center"/>
+          </w:tcPr>
+          <w:p>
+            <w:pPr>
+              <w:jc w:val="center"/>
+            </w:pPr>
+            <w:r>
+              <w:t>PASS</w:t>
+            </w:r>
+          </w:p>
+        </w:tc>
+      </w:tr>
+      <w:tr>
+        <w:tc>
+          <w:tcPr>
+            <w:tcW w:w="1573" w:type="dxa"/>
+            <w:vAlign w:val="center"/>
+          </w:tcPr>
+          <w:p>
+            <w:pPr>
+              <w:jc w:val="center"/>
+            </w:pPr>
+            <w:r>
+              <w:t>3</w:t>
+            </w:r>
+          </w:p>
+        </w:tc>
+        <w:tc>
+          <w:tcPr>
+            <w:tcW w:w="3403" w:type="dxa"/>
+            <w:vAlign w:val="center"/>
+          </w:tcPr>
+          <w:p>
+            <w:r>
+              <w:t>Operation</w:t>
+            </w:r>
+          </w:p>
+        </w:tc>
+        <w:tc>
+          <w:tcPr>
+            <w:tcW w:w="3650" w:type="dxa"/>
+            <w:vAlign w:val="center"/>
+          </w:tcPr>
+          <w:p>
+            <w:r>
+              <w:t>Dropdown panel</w:t>
+            </w:r>
+          </w:p>
+        </w:tc>
+        <w:tc>
+          <w:tcPr>
+            <w:tcW w:w="950" w:type="dxa"/>
+            <w:vAlign w:val="center"/>
+          </w:tcPr>
+          <w:p>
+            <w:pPr>
+              <w:jc w:val="center"/>
+            </w:pPr>
+            <w:r>
+              <w:t>PASS</w:t>
+            </w:r>
+          </w:p>
+        </w:tc>
+      </w:tr>
+      <w:tr>
+        <w:tc>
+          <w:tcPr>
+            <w:tcW w:w="1573" w:type="dxa"/>
+            <w:vAlign w:val="center"/>
+          </w:tcPr>
+          <w:p>
+            <w:pPr>
+              <w:jc w:val="center"/>
+            </w:pPr>
+            <w:r>
+              <w:t>4</w:t>
+            </w:r>
+          </w:p>
+        </w:tc>
+        <w:tc>
+          <w:tcPr>
+            <w:tcW w:w="3403" w:type="dxa"/>
+            <w:vAlign w:val="center"/>
+          </w:tcPr>
+          <w:p>
+            <w:r>
+              <w:t>Appointment</w:t>
+            </w:r>
+          </w:p>
+        </w:tc>
+        <w:tc>
+          <w:tcPr>
+            <w:tcW w:w="3650" w:type="dxa"/>
+            <w:vAlign w:val="center"/>
+          </w:tcPr>
+          <w:p>
+            <w:r>
+              <w:t>Dropdown panel</w:t>
+            </w:r>
+          </w:p>
+        </w:tc>
+        <w:tc>
+          <w:tcPr>
+            <w:tcW w:w="950" w:type="dxa"/>
+            <w:vAlign w:val="center"/>
+          </w:tcPr>
+          <w:p>
+            <w:pPr>
+              <w:jc w:val="center"/>
+            </w:pPr>
+            <w:r>
+              <w:t>PASS</w:t>
+            </w:r>
+          </w:p>
+        </w:tc>
+      </w:tr>
+      <w:tr>
+        <w:tc>
+          <w:tcPr>
+            <w:tcW w:w="1573" w:type="dxa"/>
+            <w:vAlign w:val="center"/>
+          </w:tcPr>
+          <w:p>
+            <w:pPr>
+              <w:jc w:val="center"/>
+            </w:pPr>
+            <w:r>
+              <w:t>5</w:t>
+            </w:r>
+          </w:p>
+        </w:tc>
+        <w:tc>
+          <w:tcPr>
+            <w:tcW w:w="3403" w:type="dxa"/>
+            <w:vAlign w:val="center"/>
+          </w:tcPr>
+          <w:p>
+            <w:r>
+              <w:t>Report/setting</w:t>
+            </w:r>
+          </w:p>
+        </w:tc>
+        <w:tc>
+          <w:tcPr>
+            <w:tcW w:w="3650" w:type="dxa"/>
+            <w:vAlign w:val="center"/>
+          </w:tcPr>
+          <w:p>
+            <w:r>
+              <w:t>Dropdown panel</w:t>
+            </w:r>
+          </w:p>
+        </w:tc>
+        <w:tc>
+          <w:tcPr>
+            <w:tcW w:w="950" w:type="dxa"/>
+            <w:vAlign w:val="center"/>
+          </w:tcPr>
+          <w:p>
+            <w:pPr>
+              <w:jc w:val="center"/>
+            </w:pPr>
+            <w:r>
+              <w:t>PASS</w:t>
+            </w:r>
+          </w:p>
+        </w:tc>
+      </w:tr>
+      <w:tr>
+        <w:tc>
+          <w:tcPr>
+            <w:tcW w:w="1573" w:type="dxa"/>
+            <w:vAlign w:val="center"/>
+          </w:tcPr>
+          <w:p>
+            <w:pPr>
+              <w:jc w:val="center"/>
+            </w:pPr>
+            <w:r>
+              <w:t>6</w:t>
+            </w:r>
+          </w:p>
+        </w:tc>
+        <w:tc>
+          <w:tcPr>
+            <w:tcW w:w="3403" w:type="dxa"/>
+            <w:vAlign w:val="center"/>
+          </w:tcPr>
+          <w:p>
+            <w:r>
+              <w:t>Create user</w:t>
+            </w:r>
+          </w:p>
+        </w:tc>
+        <w:tc>
+          <w:tcPr>
+            <w:tcW w:w="3650" w:type="dxa"/>
+            <w:vAlign w:val="center"/>
+          </w:tcPr>
+          <w:p>
+            <w:r>
+              <w:t>Dropdown panel</w:t>
+            </w:r>
+          </w:p>
+        </w:tc>
+        <w:tc>
+          <w:tcPr>
+            <w:tcW w:w="950" w:type="dxa"/>
+            <w:vAlign w:val="center"/>
+          </w:tcPr>
+          <w:p>
+            <w:pPr>
+              <w:jc w:val="center"/>
+            </w:pPr>
+            <w:r>
+              <w:t>PASS</w:t>
+            </w:r>
+          </w:p>
+        </w:tc>
+      </w:tr>
+      <w:tr>
+        <w:tc>
+          <w:tcPr>
+            <w:tcW w:w="1573" w:type="dxa"/>
+            <w:vAlign w:val="center"/>
+          </w:tcPr>
+          <w:p>
+            <w:pPr>
+              <w:jc w:val="center"/>
+            </w:pPr>
+            <w:r>
+              <w:t>7</w:t>
+            </w:r>
+          </w:p>
+        </w:tc>
+        <w:tc>
+          <w:tcPr>
+            <w:tcW w:w="3403" w:type="dxa"/>
+            <w:vAlign w:val="center"/>
+          </w:tcPr>
+          <w:p>
+            <w:r>
+              <w:t>Manage page</w:t>
+            </w:r>
+          </w:p>
+        </w:tc>
+        <w:tc>
+          <w:tcPr>
+            <w:tcW w:w="3650" w:type="dxa"/>
+            <w:vAlign w:val="center"/>
+          </w:tcPr>
+          <w:p>
+            <w:r>
+              <w:t xml:space="preserve">/ </w:t>
+            </w:r>
+            <w:r>
+              <w:t>admin/</w:t>
+            </w:r>
+          </w:p>
+        </w:tc>
+        <w:tc>
+          <w:tcPr>
+            <w:tcW w:w="950" w:type="dxa"/>
+            <w:vAlign w:val="center"/>
+          </w:tcPr>
+          <w:p>
+            <w:pPr>
+              <w:jc w:val="center"/>
+            </w:pPr>
+            <w:r>
+              <w:t>PASS</w:t>
+            </w:r>
+          </w:p>
+        </w:tc>
+      </w:tr>
+      <w:tr>
+        <w:tc>
+          <w:tcPr>
+            <w:tcW w:w="9576" w:type="dxa"/>
+            <w:gridSpan w:val="4"/>
+            <w:vAlign w:val="center"/>
+          </w:tcPr>
+          <w:p>
+            <w:pPr>
+              <w:jc w:val="center"/>
+            </w:pPr>
+            <w:r>
+              <w:rPr>
+                <w:b/>
+              </w:rPr>
+              <w:t xml:space="preserve">New Appointment </w:t>
+            </w:r>
+            <w:r>
+              <w:rPr>
+                <w:rFonts w:hint="eastAsia"/>
+                <w:b/>
+              </w:rPr>
+              <w:t>Page</w:t>
+            </w:r>
+          </w:p>
+        </w:tc>
+      </w:tr>
+      <w:tr>
+        <w:tc>
+          <w:tcPr>
+            <w:tcW w:w="1573" w:type="dxa"/>
+            <w:vAlign w:val="center"/>
+          </w:tcPr>
+          <w:p>
+            <w:pPr>
+              <w:jc w:val="center"/>
+              <w:rPr>
+                <w:b/>
+              </w:rPr>
+            </w:pPr>
+            <w:r>
+              <w:rPr>
+                <w:rFonts w:hint="eastAsia"/>
+              </w:rPr>
+              <w:t>#</w:t>
+            </w:r>
+          </w:p>
+        </w:tc>
+        <w:tc>
+          <w:tcPr>
+            <w:tcW w:w="3403" w:type="dxa"/>
+            <w:vAlign w:val="center"/>
+          </w:tcPr>
+          <w:p>
+            <w:r>
+              <w:rPr>
+                <w:rFonts w:hint="eastAsia"/>
+              </w:rPr>
+              <w:t>Link/Button</w:t>
+            </w:r>
+            <w:r>
+              <w:t xml:space="preserve"> </w:t>
+            </w:r>
+            <w:r>
+              <w:rPr>
+                <w:rFonts w:hint="eastAsia"/>
+              </w:rPr>
+              <w:t>Name</w:t>
+            </w:r>
+          </w:p>
+        </w:tc>
+        <w:tc>
+          <w:tcPr>
+            <w:tcW w:w="3650" w:type="dxa"/>
+            <w:vAlign w:val="center"/>
+          </w:tcPr>
+          <w:p>
+            <w:r>
+              <w:rPr>
+                <w:rFonts w:hint="eastAsia"/>
+              </w:rPr>
+              <w:t>E</w:t>
+            </w:r>
+            <w:r>
+              <w:t xml:space="preserve">xpected </w:t>
+            </w:r>
+            <w:r>
+              <w:rPr>
+                <w:rFonts w:hint="eastAsia"/>
+              </w:rPr>
+              <w:t>URL</w:t>
+            </w:r>
+            <w:r>
+              <w:t>/Expected Function</w:t>
+            </w:r>
+          </w:p>
+        </w:tc>
+        <w:tc>
+          <w:tcPr>
+            <w:tcW w:w="950" w:type="dxa"/>
+            <w:vAlign w:val="center"/>
+          </w:tcPr>
+          <w:p>
+            <w:pPr>
+              <w:jc w:val="center"/>
+            </w:pPr>
+            <w:r>
+              <w:t>Results</w:t>
+            </w:r>
+          </w:p>
+        </w:tc>
+      </w:tr>
+      <w:tr>
+        <w:tc>
+          <w:tcPr>
+            <w:tcW w:w="1573" w:type="dxa"/>
+            <w:vAlign w:val="center"/>
+          </w:tcPr>
+          <w:p>
+            <w:pPr>
+              <w:jc w:val="center"/>
+              <w:rPr>
+                <w:rFonts w:hint="eastAsia"/>
+              </w:rPr>
+            </w:pPr>
+            <w:r>
+              <w:rPr>
+                <w:rFonts w:hint="eastAsia"/>
+              </w:rPr>
+              <w:t>1</w:t>
+            </w:r>
+          </w:p>
+        </w:tc>
+        <w:tc>
+          <w:tcPr>
+            <w:tcW w:w="3403" w:type="dxa"/>
+            <w:vAlign w:val="center"/>
+          </w:tcPr>
+          <w:p>
+            <w:pPr>
+              <w:rPr>
+                <w:rFonts w:hint="eastAsia"/>
+              </w:rPr>
+            </w:pPr>
+            <w:r>
+              <w:t xml:space="preserve">Record </w:t>
+            </w:r>
+          </w:p>
+        </w:tc>
+        <w:tc>
+          <w:tcPr>
+            <w:tcW w:w="3650" w:type="dxa"/>
+            <w:vAlign w:val="center"/>
+          </w:tcPr>
+          <w:p>
+            <w:pPr>
+              <w:rPr>
+                <w:rFonts w:hint="eastAsia"/>
+              </w:rPr>
+            </w:pPr>
+            <w:r>
+              <w:t>/appointment/</w:t>
+            </w:r>
+          </w:p>
+        </w:tc>
+        <w:tc>
+          <w:tcPr>
+            <w:tcW w:w="950" w:type="dxa"/>
+            <w:vAlign w:val="center"/>
+          </w:tcPr>
+          <w:p>
+            <w:pPr>
+              <w:jc w:val="center"/>
+            </w:pPr>
+            <w:r>
+              <w:t>PASS</w:t>
+            </w:r>
+          </w:p>
+        </w:tc>
+      </w:tr>
+      <w:tr>
+        <w:tc>
+          <w:tcPr>
+            <w:tcW w:w="1573" w:type="dxa"/>
+            <w:vAlign w:val="center"/>
+          </w:tcPr>
+          <w:p>
+            <w:pPr>
+              <w:jc w:val="center"/>
+              <w:rPr>
+                <w:rFonts w:hint="eastAsia"/>
+              </w:rPr>
+            </w:pPr>
+            <w:r>
+              <w:t>2</w:t>
+            </w:r>
+          </w:p>
+        </w:tc>
+        <w:tc>
+          <w:tcPr>
+            <w:tcW w:w="3403" w:type="dxa"/>
+            <w:vAlign w:val="center"/>
+          </w:tcPr>
+          <w:p>
+            <w:r>
+              <w:t xml:space="preserve">New </w:t>
+            </w:r>
+          </w:p>
+        </w:tc>
+        <w:tc>
+          <w:tcPr>
+            <w:tcW w:w="3650" w:type="dxa"/>
+            <w:vAlign w:val="center"/>
+          </w:tcPr>
+          <w:p>
+            <w:r>
+              <w:t>/appointment/new</w:t>
+            </w:r>
+          </w:p>
+        </w:tc>
+        <w:tc>
+          <w:tcPr>
+            <w:tcW w:w="950" w:type="dxa"/>
+            <w:vAlign w:val="center"/>
+          </w:tcPr>
+          <w:p>
+            <w:pPr>
+              <w:jc w:val="center"/>
+            </w:pPr>
+            <w:r>
+              <w:t>PASS</w:t>
+            </w:r>
+          </w:p>
+        </w:tc>
+      </w:tr>
+      <w:tr>
+        <w:tc>
+          <w:tcPr>
+            <w:tcW w:w="1573" w:type="dxa"/>
+            <w:vAlign w:val="center"/>
+          </w:tcPr>
+          <w:p>
+            <w:pPr>
+              <w:jc w:val="center"/>
+            </w:pPr>
+            <w:r>
+              <w:t>3</w:t>
+            </w:r>
+          </w:p>
+        </w:tc>
+        <w:tc>
+          <w:tcPr>
+            <w:tcW w:w="3403" w:type="dxa"/>
+            <w:vAlign w:val="center"/>
+          </w:tcPr>
+          <w:p>
+            <w:r>
+              <w:t>Operation</w:t>
+            </w:r>
+          </w:p>
+        </w:tc>
+        <w:tc>
+          <w:tcPr>
+            <w:tcW w:w="3650" w:type="dxa"/>
+            <w:vAlign w:val="center"/>
+          </w:tcPr>
+          <w:p>
+            <w:r>
+              <w:t>Dropdown panel</w:t>
+            </w:r>
+          </w:p>
+        </w:tc>
+        <w:tc>
+          <w:tcPr>
+            <w:tcW w:w="950" w:type="dxa"/>
+            <w:vAlign w:val="center"/>
+          </w:tcPr>
+          <w:p>
+            <w:pPr>
+              <w:jc w:val="center"/>
+            </w:pPr>
+            <w:r>
+              <w:t>PASS</w:t>
+            </w:r>
+          </w:p>
+        </w:tc>
+      </w:tr>
+      <w:tr>
+        <w:tc>
+          <w:tcPr>
+            <w:tcW w:w="1573" w:type="dxa"/>
+            <w:vAlign w:val="center"/>
+          </w:tcPr>
+          <w:p>
+            <w:pPr>
+              <w:jc w:val="center"/>
+            </w:pPr>
+            <w:r>
+              <w:t>4</w:t>
+            </w:r>
+          </w:p>
+        </w:tc>
+        <w:tc>
+          <w:tcPr>
+            <w:tcW w:w="3403" w:type="dxa"/>
+            <w:vAlign w:val="center"/>
+          </w:tcPr>
+          <w:p>
+            <w:r>
+              <w:t>Appointment</w:t>
+            </w:r>
+          </w:p>
+        </w:tc>
+        <w:tc>
+          <w:tcPr>
+            <w:tcW w:w="3650" w:type="dxa"/>
+            <w:vAlign w:val="center"/>
+          </w:tcPr>
+          <w:p>
+            <w:r>
+              <w:t>Dropdown panel</w:t>
+            </w:r>
+          </w:p>
+        </w:tc>
+        <w:tc>
+          <w:tcPr>
+            <w:tcW w:w="950" w:type="dxa"/>
+            <w:vAlign w:val="center"/>
+          </w:tcPr>
+          <w:p>
+            <w:pPr>
+              <w:jc w:val="center"/>
+            </w:pPr>
+            <w:r>
+              <w:t>PASS</w:t>
+            </w:r>
+          </w:p>
+        </w:tc>
+      </w:tr>
+      <w:tr>
+        <w:tc>
+          <w:tcPr>
+            <w:tcW w:w="1573" w:type="dxa"/>
+            <w:vAlign w:val="center"/>
+          </w:tcPr>
+          <w:p>
+            <w:pPr>
+              <w:jc w:val="center"/>
+            </w:pPr>
+            <w:r>
+              <w:t>5</w:t>
+            </w:r>
+          </w:p>
+        </w:tc>
+        <w:tc>
+          <w:tcPr>
+            <w:tcW w:w="3403" w:type="dxa"/>
+            <w:vAlign w:val="center"/>
+          </w:tcPr>
+          <w:p>
+            <w:r>
+              <w:t>Report/setting</w:t>
+            </w:r>
+          </w:p>
+        </w:tc>
+        <w:tc>
+          <w:tcPr>
+            <w:tcW w:w="3650" w:type="dxa"/>
+            <w:vAlign w:val="center"/>
+          </w:tcPr>
+          <w:p>
+            <w:r>
+              <w:t>Dropdown panel</w:t>
+            </w:r>
+          </w:p>
+        </w:tc>
+        <w:tc>
+          <w:tcPr>
+            <w:tcW w:w="950" w:type="dxa"/>
+            <w:vAlign w:val="center"/>
+          </w:tcPr>
+          <w:p>
+            <w:pPr>
+              <w:jc w:val="center"/>
+            </w:pPr>
+            <w:r>
+              <w:t>PASS</w:t>
+            </w:r>
+          </w:p>
+        </w:tc>
+      </w:tr>
+      <w:tr>
+        <w:tc>
+          <w:tcPr>
+            <w:tcW w:w="1573" w:type="dxa"/>
+            <w:vAlign w:val="center"/>
+          </w:tcPr>
+          <w:p>
+            <w:pPr>
+              <w:jc w:val="center"/>
+            </w:pPr>
+            <w:r>
+              <w:t>6</w:t>
+            </w:r>
+          </w:p>
+        </w:tc>
+        <w:tc>
+          <w:tcPr>
+            <w:tcW w:w="3403" w:type="dxa"/>
+            <w:vAlign w:val="center"/>
+          </w:tcPr>
+          <w:p>
+            <w:r>
+              <w:t>Create user</w:t>
+            </w:r>
+          </w:p>
+        </w:tc>
+        <w:tc>
+          <w:tcPr>
+            <w:tcW w:w="3650" w:type="dxa"/>
+            <w:vAlign w:val="center"/>
+          </w:tcPr>
+          <w:p>
+            <w:r>
+              <w:t>Dropdown panel</w:t>
+            </w:r>
+          </w:p>
+        </w:tc>
+        <w:tc>
+          <w:tcPr>
+            <w:tcW w:w="950" w:type="dxa"/>
+            <w:vAlign w:val="center"/>
+          </w:tcPr>
+          <w:p>
+            <w:pPr>
+              <w:jc w:val="center"/>
+            </w:pPr>
+            <w:r>
+              <w:t>PASS</w:t>
+            </w:r>
+          </w:p>
+        </w:tc>
+      </w:tr>
+      <w:tr>
+        <w:tc>
+          <w:tcPr>
+            <w:tcW w:w="1573" w:type="dxa"/>
+            <w:vAlign w:val="center"/>
+          </w:tcPr>
+          <w:p>
+            <w:pPr>
+              <w:jc w:val="center"/>
+            </w:pPr>
+            <w:r>
+              <w:t>7</w:t>
+            </w:r>
+          </w:p>
+        </w:tc>
+        <w:tc>
+          <w:tcPr>
+            <w:tcW w:w="3403" w:type="dxa"/>
+            <w:vAlign w:val="center"/>
+          </w:tcPr>
+          <w:p>
+            <w:r>
+              <w:t>Manage page</w:t>
+            </w:r>
+          </w:p>
+        </w:tc>
+        <w:tc>
+          <w:tcPr>
+            <w:tcW w:w="3650" w:type="dxa"/>
+            <w:vAlign w:val="center"/>
+          </w:tcPr>
+          <w:p>
+            <w:r>
+              <w:t xml:space="preserve">/ </w:t>
+            </w:r>
+            <w:r>
+              <w:t>admin/</w:t>
+            </w:r>
+          </w:p>
+        </w:tc>
+        <w:tc>
+          <w:tcPr>
+            <w:tcW w:w="950" w:type="dxa"/>
+            <w:vAlign w:val="center"/>
+          </w:tcPr>
+          <w:p>
+            <w:pPr>
+              <w:jc w:val="center"/>
+            </w:pPr>
+            <w:r>
+              <w:t>PASS</w:t>
+            </w:r>
+          </w:p>
+        </w:tc>
+      </w:tr>
+      <w:tr>
+        <w:tc>
+          <w:tcPr>
+            <w:tcW w:w="9576" w:type="dxa"/>
+            <w:gridSpan w:val="4"/>
+            <w:vAlign w:val="center"/>
+          </w:tcPr>
+          <w:p>
+            <w:pPr>
+              <w:jc w:val="center"/>
+            </w:pPr>
+            <w:r>
+              <w:rPr>
+                <w:b/>
+              </w:rPr>
+              <w:t>Balance Report</w:t>
+            </w:r>
+            <w:r>
+              <w:rPr>
+                <w:b/>
+              </w:rPr>
+              <w:t xml:space="preserve"> </w:t>
+            </w:r>
+            <w:r>
+              <w:rPr>
+                <w:rFonts w:hint="eastAsia"/>
+                <w:b/>
+              </w:rPr>
+              <w:t>Page</w:t>
+            </w:r>
+          </w:p>
+        </w:tc>
+      </w:tr>
+      <w:tr>
+        <w:tc>
+          <w:tcPr>
+            <w:tcW w:w="1573" w:type="dxa"/>
+            <w:vAlign w:val="center"/>
+          </w:tcPr>
+          <w:p>
+            <w:pPr>
+              <w:jc w:val="center"/>
+              <w:rPr>
+                <w:b/>
+              </w:rPr>
+            </w:pPr>
+            <w:r>
+              <w:rPr>
+                <w:rFonts w:hint="eastAsia"/>
+              </w:rPr>
+              <w:t>#</w:t>
+            </w:r>
+          </w:p>
+        </w:tc>
+        <w:tc>
+          <w:tcPr>
+            <w:tcW w:w="3403" w:type="dxa"/>
+            <w:vAlign w:val="center"/>
+          </w:tcPr>
+          <w:p>
+            <w:r>
+              <w:rPr>
+                <w:rFonts w:hint="eastAsia"/>
+              </w:rPr>
+              <w:t>Link/Button</w:t>
+            </w:r>
+            <w:r>
+              <w:t xml:space="preserve"> </w:t>
+            </w:r>
+            <w:r>
+              <w:rPr>
+                <w:rFonts w:hint="eastAsia"/>
+              </w:rPr>
+              <w:t>Name</w:t>
+            </w:r>
+          </w:p>
+        </w:tc>
+        <w:tc>
+          <w:tcPr>
+            <w:tcW w:w="3650" w:type="dxa"/>
+            <w:vAlign w:val="center"/>
+          </w:tcPr>
+          <w:p>
+            <w:r>
+              <w:rPr>
+                <w:rFonts w:hint="eastAsia"/>
+              </w:rPr>
+              <w:t>E</w:t>
+            </w:r>
+            <w:r>
+              <w:t xml:space="preserve">xpected </w:t>
+            </w:r>
+            <w:r>
+              <w:rPr>
+                <w:rFonts w:hint="eastAsia"/>
+              </w:rPr>
+              <w:t>URL</w:t>
+            </w:r>
+            <w:r>
+              <w:t>/Expected Function</w:t>
+            </w:r>
+          </w:p>
+        </w:tc>
+        <w:tc>
+          <w:tcPr>
+            <w:tcW w:w="950" w:type="dxa"/>
+            <w:vAlign w:val="center"/>
+          </w:tcPr>
+          <w:p>
+            <w:pPr>
+              <w:jc w:val="center"/>
+            </w:pPr>
+            <w:r>
+              <w:t>Results</w:t>
+            </w:r>
+          </w:p>
+        </w:tc>
+      </w:tr>
+      <w:tr>
+        <w:tc>
+          <w:tcPr>
+            <w:tcW w:w="1573" w:type="dxa"/>
+            <w:vAlign w:val="center"/>
+          </w:tcPr>
+          <w:p>
+            <w:pPr>
+              <w:jc w:val="center"/>
+            </w:pPr>
+            <w:r>
+              <w:t>1</w:t>
+            </w:r>
+          </w:p>
+        </w:tc>
+        <w:tc>
+          <w:tcPr>
+            <w:tcW w:w="3403" w:type="dxa"/>
+            <w:vAlign w:val="center"/>
+          </w:tcPr>
+          <w:p>
+            <w:r>
+              <w:t>Operation</w:t>
+            </w:r>
+          </w:p>
+        </w:tc>
+        <w:tc>
+          <w:tcPr>
+            <w:tcW w:w="3650" w:type="dxa"/>
+            <w:vAlign w:val="center"/>
+          </w:tcPr>
+          <w:p>
+            <w:r>
+              <w:t>Dropdown panel</w:t>
+            </w:r>
+          </w:p>
+        </w:tc>
+        <w:tc>
+          <w:tcPr>
+            <w:tcW w:w="950" w:type="dxa"/>
+            <w:vAlign w:val="center"/>
+          </w:tcPr>
+          <w:p>
+            <w:pPr>
+              <w:jc w:val="center"/>
+            </w:pPr>
+            <w:r>
+              <w:t>PASS</w:t>
+            </w:r>
+          </w:p>
+        </w:tc>
+      </w:tr>
+      <w:tr>
+        <w:tc>
+          <w:tcPr>
+            <w:tcW w:w="1573" w:type="dxa"/>
+            <w:vAlign w:val="center"/>
+          </w:tcPr>
+          <w:p>
+            <w:pPr>
+              <w:jc w:val="center"/>
+            </w:pPr>
+            <w:r>
+              <w:t>2</w:t>
+            </w:r>
+          </w:p>
+        </w:tc>
+        <w:tc>
+          <w:tcPr>
+            <w:tcW w:w="3403" w:type="dxa"/>
+            <w:vAlign w:val="center"/>
+          </w:tcPr>
+          <w:p>
+            <w:r>
+              <w:t>Appointment</w:t>
+            </w:r>
+          </w:p>
+        </w:tc>
+        <w:tc>
+          <w:tcPr>
+            <w:tcW w:w="3650" w:type="dxa"/>
+            <w:vAlign w:val="center"/>
+          </w:tcPr>
+          <w:p>
+            <w:r>
+              <w:t>Dropdown panel</w:t>
+            </w:r>
+          </w:p>
+        </w:tc>
+        <w:tc>
+          <w:tcPr>
+            <w:tcW w:w="950" w:type="dxa"/>
+            <w:vAlign w:val="center"/>
+          </w:tcPr>
+          <w:p>
+            <w:pPr>
+              <w:jc w:val="center"/>
+            </w:pPr>
+            <w:r>
+              <w:t>PASS</w:t>
+            </w:r>
+          </w:p>
+        </w:tc>
+      </w:tr>
+      <w:tr>
+        <w:tc>
+          <w:tcPr>
+            <w:tcW w:w="1573" w:type="dxa"/>
+            <w:vAlign w:val="center"/>
+          </w:tcPr>
+          <w:p>
+            <w:pPr>
+              <w:jc w:val="center"/>
+            </w:pPr>
+            <w:r>
+              <w:t>3</w:t>
+            </w:r>
+          </w:p>
+        </w:tc>
+        <w:tc>
+          <w:tcPr>
+            <w:tcW w:w="3403" w:type="dxa"/>
+            <w:vAlign w:val="center"/>
+          </w:tcPr>
+          <w:p>
+            <w:r>
+              <w:t>Report/setting</w:t>
+            </w:r>
+          </w:p>
+        </w:tc>
+        <w:tc>
+          <w:tcPr>
+            <w:tcW w:w="3650" w:type="dxa"/>
+            <w:vAlign w:val="center"/>
+          </w:tcPr>
+          <w:p>
+            <w:r>
+              <w:t>Dropdown panel</w:t>
+            </w:r>
+          </w:p>
+        </w:tc>
+        <w:tc>
+          <w:tcPr>
+            <w:tcW w:w="950" w:type="dxa"/>
+            <w:vAlign w:val="center"/>
+          </w:tcPr>
+          <w:p>
+            <w:pPr>
+              <w:jc w:val="center"/>
+            </w:pPr>
+            <w:r>
+              <w:t>PASS</w:t>
+            </w:r>
+          </w:p>
+        </w:tc>
+      </w:tr>
+      <w:tr>
+        <w:tc>
+          <w:tcPr>
+            <w:tcW w:w="1573" w:type="dxa"/>
+            <w:vAlign w:val="center"/>
+          </w:tcPr>
+          <w:p>
+            <w:pPr>
+              <w:jc w:val="center"/>
+            </w:pPr>
+            <w:r>
+              <w:t>4</w:t>
+            </w:r>
+          </w:p>
+        </w:tc>
+        <w:tc>
+          <w:tcPr>
+            <w:tcW w:w="3403" w:type="dxa"/>
+            <w:vAlign w:val="center"/>
+          </w:tcPr>
+          <w:p>
+            <w:r>
+              <w:t>Create user</w:t>
+            </w:r>
+          </w:p>
+        </w:tc>
+        <w:tc>
+          <w:tcPr>
+            <w:tcW w:w="3650" w:type="dxa"/>
+            <w:vAlign w:val="center"/>
+          </w:tcPr>
+          <w:p>
+            <w:r>
+              <w:t>Dropdown panel</w:t>
+            </w:r>
+          </w:p>
+        </w:tc>
+        <w:tc>
+          <w:tcPr>
+            <w:tcW w:w="950" w:type="dxa"/>
+            <w:vAlign w:val="center"/>
+          </w:tcPr>
+          <w:p>
+            <w:pPr>
+              <w:jc w:val="center"/>
+            </w:pPr>
+            <w:r>
+              <w:t>PASS</w:t>
+            </w:r>
+          </w:p>
+        </w:tc>
+      </w:tr>
+      <w:tr>
+        <w:tc>
+          <w:tcPr>
+            <w:tcW w:w="1573" w:type="dxa"/>
+            <w:vAlign w:val="center"/>
+          </w:tcPr>
+          <w:p>
+            <w:pPr>
+              <w:jc w:val="center"/>
+            </w:pPr>
+            <w:r>
+              <w:t>5</w:t>
+            </w:r>
+          </w:p>
+        </w:tc>
+        <w:tc>
+          <w:tcPr>
+            <w:tcW w:w="3403" w:type="dxa"/>
+            <w:vAlign w:val="center"/>
+          </w:tcPr>
+          <w:p>
+            <w:r>
+              <w:t>Manage page</w:t>
+            </w:r>
+          </w:p>
+        </w:tc>
+        <w:tc>
+          <w:tcPr>
+            <w:tcW w:w="3650" w:type="dxa"/>
+            <w:vAlign w:val="center"/>
+          </w:tcPr>
+          <w:p>
+            <w:r>
+              <w:t xml:space="preserve">/ </w:t>
+            </w:r>
+            <w:r>
+              <w:t>admin/</w:t>
+            </w:r>
+          </w:p>
+        </w:tc>
+        <w:tc>
+          <w:tcPr>
+            <w:tcW w:w="950" w:type="dxa"/>
+            <w:vAlign w:val="center"/>
+          </w:tcPr>
+          <w:p>
+            <w:pPr>
+              <w:jc w:val="center"/>
+            </w:pPr>
+            <w:r>
+              <w:t>PASS</w:t>
+            </w:r>
+          </w:p>
+        </w:tc>
+      </w:tr>
+      <w:tr>
+        <w:tc>
+          <w:tcPr>
+            <w:tcW w:w="9576" w:type="dxa"/>
+            <w:gridSpan w:val="4"/>
+            <w:vAlign w:val="center"/>
+          </w:tcPr>
+          <w:p>
+            <w:pPr>
+              <w:jc w:val="center"/>
+            </w:pPr>
+            <w:r>
+              <w:rPr>
+                <w:b/>
+              </w:rPr>
+              <w:t xml:space="preserve">Create Member </w:t>
+            </w:r>
+            <w:r>
+              <w:rPr>
+                <w:rFonts w:hint="eastAsia"/>
+                <w:b/>
+              </w:rPr>
+              <w:t>Page</w:t>
+            </w:r>
+          </w:p>
+        </w:tc>
+      </w:tr>
+      <w:tr>
+        <w:tc>
+          <w:tcPr>
+            <w:tcW w:w="1573" w:type="dxa"/>
+            <w:vAlign w:val="center"/>
+          </w:tcPr>
+          <w:p>
+            <w:pPr>
+              <w:jc w:val="center"/>
+              <w:rPr>
+                <w:b/>
+              </w:rPr>
+            </w:pPr>
+            <w:r>
+              <w:rPr>
+                <w:rFonts w:hint="eastAsia"/>
+              </w:rPr>
+              <w:t>#</w:t>
+            </w:r>
+          </w:p>
+        </w:tc>
+        <w:tc>
+          <w:tcPr>
+            <w:tcW w:w="3403" w:type="dxa"/>
+            <w:vAlign w:val="center"/>
+          </w:tcPr>
+          <w:p>
+            <w:r>
+              <w:rPr>
+                <w:rFonts w:hint="eastAsia"/>
+              </w:rPr>
+              <w:t>Link/Button</w:t>
+            </w:r>
+            <w:r>
+              <w:t xml:space="preserve"> </w:t>
+            </w:r>
+            <w:r>
+              <w:rPr>
+                <w:rFonts w:hint="eastAsia"/>
+              </w:rPr>
+              <w:t>Name</w:t>
+            </w:r>
+          </w:p>
+        </w:tc>
+        <w:tc>
+          <w:tcPr>
+            <w:tcW w:w="3650" w:type="dxa"/>
+            <w:vAlign w:val="center"/>
+          </w:tcPr>
+          <w:p>
+            <w:r>
+              <w:rPr>
+                <w:rFonts w:hint="eastAsia"/>
+              </w:rPr>
+              <w:t>E</w:t>
+            </w:r>
+            <w:r>
+              <w:t xml:space="preserve">xpected </w:t>
+            </w:r>
+            <w:r>
+              <w:rPr>
+                <w:rFonts w:hint="eastAsia"/>
+              </w:rPr>
+              <w:t>URL</w:t>
+            </w:r>
+            <w:r>
+              <w:t>/Expected Function</w:t>
+            </w:r>
+          </w:p>
+        </w:tc>
+        <w:tc>
+          <w:tcPr>
+            <w:tcW w:w="950" w:type="dxa"/>
+            <w:vAlign w:val="center"/>
+          </w:tcPr>
+          <w:p>
+            <w:pPr>
+              <w:jc w:val="center"/>
+            </w:pPr>
+            <w:r>
+              <w:t>Results</w:t>
+            </w:r>
+          </w:p>
+        </w:tc>
+      </w:tr>
+      <w:tr>
+        <w:tc>
+          <w:tcPr>
+            <w:tcW w:w="1573" w:type="dxa"/>
+            <w:vAlign w:val="center"/>
+          </w:tcPr>
+          <w:p>
+            <w:pPr>
+              <w:jc w:val="center"/>
+              <w:rPr>
+                <w:rFonts w:hint="eastAsia"/>
+              </w:rPr>
+            </w:pPr>
+            <w:r>
+              <w:rPr>
+                <w:rFonts w:hint="eastAsia"/>
+              </w:rPr>
+              <w:t>1</w:t>
+            </w:r>
+          </w:p>
+        </w:tc>
+        <w:tc>
+          <w:tcPr>
+            <w:tcW w:w="3403" w:type="dxa"/>
+            <w:vAlign w:val="center"/>
+          </w:tcPr>
+          <w:p>
+            <w:pPr>
+              <w:rPr>
+                <w:rFonts w:hint="eastAsia"/>
+              </w:rPr>
+            </w:pPr>
+            <w:r>
+              <w:t xml:space="preserve">Member </w:t>
+            </w:r>
+          </w:p>
+        </w:tc>
+        <w:tc>
+          <w:tcPr>
+            <w:tcW w:w="3650" w:type="dxa"/>
+            <w:vAlign w:val="center"/>
+          </w:tcPr>
+          <w:p>
+            <w:pPr>
+              <w:rPr>
+                <w:rFonts w:hint="eastAsia"/>
+              </w:rPr>
+            </w:pPr>
+            <w:r>
+              <w:t>/create/member</w:t>
+            </w:r>
+          </w:p>
+        </w:tc>
+        <w:tc>
+          <w:tcPr>
+            <w:tcW w:w="950" w:type="dxa"/>
+            <w:vAlign w:val="center"/>
+          </w:tcPr>
+          <w:p>
+            <w:pPr>
+              <w:jc w:val="center"/>
+            </w:pPr>
+            <w:r>
+              <w:t>PASS</w:t>
+            </w:r>
+          </w:p>
+        </w:tc>
+      </w:tr>
+      <w:tr>
+        <w:tc>
+          <w:tcPr>
+            <w:tcW w:w="1573" w:type="dxa"/>
+            <w:vAlign w:val="center"/>
+          </w:tcPr>
+          <w:p>
+            <w:pPr>
+              <w:jc w:val="center"/>
+              <w:rPr>
+                <w:rFonts w:hint="eastAsia"/>
+              </w:rPr>
+            </w:pPr>
+            <w:r>
+              <w:t>2</w:t>
+            </w:r>
+          </w:p>
+        </w:tc>
+        <w:tc>
+          <w:tcPr>
+            <w:tcW w:w="3403" w:type="dxa"/>
+            <w:vAlign w:val="center"/>
+          </w:tcPr>
+          <w:p>
+            <w:r>
+              <w:t>Coach</w:t>
+            </w:r>
+          </w:p>
+        </w:tc>
+        <w:tc>
+          <w:tcPr>
+            <w:tcW w:w="3650" w:type="dxa"/>
+            <w:vAlign w:val="center"/>
+          </w:tcPr>
+          <w:p>
+            <w:r>
+              <w:t>/create/coach</w:t>
+            </w:r>
+          </w:p>
+        </w:tc>
+        <w:tc>
+          <w:tcPr>
+            <w:tcW w:w="950" w:type="dxa"/>
+            <w:vAlign w:val="center"/>
+          </w:tcPr>
+          <w:p>
+            <w:pPr>
+              <w:jc w:val="center"/>
+            </w:pPr>
+            <w:r>
+              <w:t>PASS</w:t>
+            </w:r>
+          </w:p>
+        </w:tc>
+      </w:tr>
+      <w:tr>
+        <w:tc>
+          <w:tcPr>
+            <w:tcW w:w="1573" w:type="dxa"/>
+            <w:vAlign w:val="center"/>
+          </w:tcPr>
+          <w:p>
+            <w:pPr>
+              <w:jc w:val="center"/>
+              <w:rPr>
+                <w:rFonts w:hint="eastAsia"/>
+              </w:rPr>
+            </w:pPr>
+            <w:r>
+              <w:t>3</w:t>
+            </w:r>
+          </w:p>
+        </w:tc>
+        <w:tc>
+          <w:tcPr>
+            <w:tcW w:w="3403" w:type="dxa"/>
+            <w:vAlign w:val="center"/>
+          </w:tcPr>
+          <w:p>
+            <w:r>
+              <w:t xml:space="preserve">New </w:t>
+            </w:r>
+          </w:p>
+        </w:tc>
+        <w:tc>
+          <w:tcPr>
+            <w:tcW w:w="3650" w:type="dxa"/>
+            <w:vAlign w:val="center"/>
+          </w:tcPr>
+          <w:p>
+            <w:r>
+              <w:t>/appointment/new</w:t>
+            </w:r>
+          </w:p>
+        </w:tc>
+        <w:tc>
+          <w:tcPr>
+            <w:tcW w:w="950" w:type="dxa"/>
+            <w:vAlign w:val="center"/>
+          </w:tcPr>
+          <w:p>
+            <w:pPr>
+              <w:jc w:val="center"/>
+            </w:pPr>
+            <w:r>
+              <w:t>PASS</w:t>
+            </w:r>
+          </w:p>
+        </w:tc>
+      </w:tr>
+      <w:tr>
+        <w:tc>
+          <w:tcPr>
+            <w:tcW w:w="1573" w:type="dxa"/>
+            <w:vAlign w:val="center"/>
+          </w:tcPr>
+          <w:p>
+            <w:pPr>
+              <w:jc w:val="center"/>
+            </w:pPr>
+            <w:r>
+              <w:t>4</w:t>
+            </w:r>
+          </w:p>
+        </w:tc>
+        <w:tc>
+          <w:tcPr>
+            <w:tcW w:w="3403" w:type="dxa"/>
+            <w:vAlign w:val="center"/>
+          </w:tcPr>
+          <w:p>
+            <w:r>
+              <w:t>Operation</w:t>
+            </w:r>
+          </w:p>
+        </w:tc>
+        <w:tc>
+          <w:tcPr>
+            <w:tcW w:w="3650" w:type="dxa"/>
+            <w:vAlign w:val="center"/>
+          </w:tcPr>
+          <w:p>
+            <w:r>
+              <w:t>Dropdown panel</w:t>
+            </w:r>
+          </w:p>
+        </w:tc>
+        <w:tc>
+          <w:tcPr>
+            <w:tcW w:w="950" w:type="dxa"/>
+            <w:vAlign w:val="center"/>
+          </w:tcPr>
+          <w:p>
+            <w:pPr>
+              <w:jc w:val="center"/>
+            </w:pPr>
+            <w:r>
+              <w:t>PASS</w:t>
+            </w:r>
+          </w:p>
+        </w:tc>
+      </w:tr>
+      <w:tr>
+        <w:tc>
+          <w:tcPr>
+            <w:tcW w:w="1573" w:type="dxa"/>
+            <w:vAlign w:val="center"/>
+          </w:tcPr>
+          <w:p>
+            <w:pPr>
+              <w:jc w:val="center"/>
+            </w:pPr>
+            <w:r>
+              <w:lastRenderedPageBreak/>
+              <w:t>5</w:t>
+            </w:r>
+          </w:p>
+        </w:tc>
+        <w:tc>
+          <w:tcPr>
+            <w:tcW w:w="3403" w:type="dxa"/>
+            <w:vAlign w:val="center"/>
+          </w:tcPr>
+          <w:p>
+            <w:r>
+              <w:t>Appointment</w:t>
+            </w:r>
+          </w:p>
+        </w:tc>
+        <w:tc>
+          <w:tcPr>
+            <w:tcW w:w="3650" w:type="dxa"/>
+            <w:vAlign w:val="center"/>
+          </w:tcPr>
+          <w:p>
+            <w:r>
+              <w:t>Dropdown panel</w:t>
+            </w:r>
+          </w:p>
+        </w:tc>
+        <w:tc>
+          <w:tcPr>
+            <w:tcW w:w="950" w:type="dxa"/>
+            <w:vAlign w:val="center"/>
+          </w:tcPr>
+          <w:p>
+            <w:pPr>
+              <w:jc w:val="center"/>
+            </w:pPr>
+            <w:r>
+              <w:t>PASS</w:t>
+            </w:r>
+          </w:p>
+        </w:tc>
+      </w:tr>
+      <w:tr>
+        <w:tc>
+          <w:tcPr>
+            <w:tcW w:w="1573" w:type="dxa"/>
+            <w:vAlign w:val="center"/>
+          </w:tcPr>
+          <w:p>
+            <w:pPr>
+              <w:jc w:val="center"/>
+            </w:pPr>
+            <w:r>
+              <w:t>6</w:t>
+            </w:r>
+          </w:p>
+        </w:tc>
+        <w:tc>
+          <w:tcPr>
+            <w:tcW w:w="3403" w:type="dxa"/>
+            <w:vAlign w:val="center"/>
+          </w:tcPr>
+          <w:p>
+            <w:r>
+              <w:t>Report/setting</w:t>
+            </w:r>
+          </w:p>
+        </w:tc>
+        <w:tc>
+          <w:tcPr>
+            <w:tcW w:w="3650" w:type="dxa"/>
+            <w:vAlign w:val="center"/>
+          </w:tcPr>
+          <w:p>
+            <w:r>
+              <w:t>Dropdown panel</w:t>
+            </w:r>
+          </w:p>
+        </w:tc>
+        <w:tc>
+          <w:tcPr>
+            <w:tcW w:w="950" w:type="dxa"/>
+            <w:vAlign w:val="center"/>
+          </w:tcPr>
+          <w:p>
+            <w:pPr>
+              <w:jc w:val="center"/>
+            </w:pPr>
+            <w:r>
+              <w:t>PASS</w:t>
+            </w:r>
+          </w:p>
+        </w:tc>
+      </w:tr>
+      <w:tr>
+        <w:tc>
+          <w:tcPr>
+            <w:tcW w:w="1573" w:type="dxa"/>
+            <w:vAlign w:val="center"/>
+          </w:tcPr>
+          <w:p>
+            <w:pPr>
+              <w:jc w:val="center"/>
+            </w:pPr>
+            <w:r>
+              <w:t>7</w:t>
+            </w:r>
+          </w:p>
+        </w:tc>
+        <w:tc>
+          <w:tcPr>
+            <w:tcW w:w="3403" w:type="dxa"/>
+            <w:vAlign w:val="center"/>
+          </w:tcPr>
+          <w:p>
+            <w:r>
+              <w:t>Create user</w:t>
+            </w:r>
+          </w:p>
+        </w:tc>
+        <w:tc>
+          <w:tcPr>
+            <w:tcW w:w="3650" w:type="dxa"/>
+            <w:vAlign w:val="center"/>
+          </w:tcPr>
+          <w:p>
+            <w:r>
+              <w:t>Dropdown panel</w:t>
+            </w:r>
+          </w:p>
+        </w:tc>
+        <w:tc>
+          <w:tcPr>
+            <w:tcW w:w="950" w:type="dxa"/>
+            <w:vAlign w:val="center"/>
+          </w:tcPr>
+          <w:p>
+            <w:pPr>
+              <w:jc w:val="center"/>
+            </w:pPr>
+            <w:r>
+              <w:t>PASS</w:t>
+            </w:r>
+          </w:p>
+        </w:tc>
+      </w:tr>
+      <w:tr>
+        <w:tc>
+          <w:tcPr>
+            <w:tcW w:w="1573" w:type="dxa"/>
+            <w:vAlign w:val="center"/>
+          </w:tcPr>
+          <w:p>
+            <w:pPr>
+              <w:jc w:val="center"/>
+            </w:pPr>
+            <w:r>
+              <w:t>8</w:t>
+            </w:r>
+          </w:p>
+        </w:tc>
+        <w:tc>
+          <w:tcPr>
+            <w:tcW w:w="3403" w:type="dxa"/>
+            <w:vAlign w:val="center"/>
+          </w:tcPr>
+          <w:p>
+            <w:r>
+              <w:t>Manage page</w:t>
+            </w:r>
+          </w:p>
+        </w:tc>
+        <w:tc>
+          <w:tcPr>
+            <w:tcW w:w="3650" w:type="dxa"/>
+            <w:vAlign w:val="center"/>
+          </w:tcPr>
+          <w:p>
+            <w:r>
+              <w:t xml:space="preserve">/ </w:t>
+            </w:r>
+            <w:r>
+              <w:t>admin/</w:t>
+            </w:r>
+          </w:p>
+        </w:tc>
+        <w:tc>
+          <w:tcPr>
+            <w:tcW w:w="950" w:type="dxa"/>
+            <w:vAlign w:val="center"/>
+          </w:tcPr>
+          <w:p>
+            <w:pPr>
+              <w:jc w:val="center"/>
+            </w:pPr>
+            <w:r>
+              <w:t>PASS</w:t>
+            </w:r>
+          </w:p>
+        </w:tc>
+      </w:tr>
+      <w:tr>
+        <w:tc>
+          <w:tcPr>
+            <w:tcW w:w="9576" w:type="dxa"/>
+            <w:gridSpan w:val="4"/>
+            <w:vAlign w:val="center"/>
+          </w:tcPr>
+          <w:p>
+            <w:pPr>
+              <w:jc w:val="center"/>
+            </w:pPr>
+            <w:r>
+              <w:rPr>
+                <w:b/>
+              </w:rPr>
+              <w:t>Create Coach</w:t>
+            </w:r>
+            <w:bookmarkStart w:id="0" w:name="_GoBack"/>
+            <w:bookmarkEnd w:id="0"/>
+            <w:r>
+              <w:rPr>
+                <w:b/>
+              </w:rPr>
+              <w:t xml:space="preserve"> </w:t>
+            </w:r>
+            <w:r>
+              <w:rPr>
+                <w:rFonts w:hint="eastAsia"/>
+                <w:b/>
+              </w:rPr>
+              <w:t>Page</w:t>
+            </w:r>
+          </w:p>
+        </w:tc>
+      </w:tr>
+      <w:tr>
+        <w:tc>
+          <w:tcPr>
+            <w:tcW w:w="1573" w:type="dxa"/>
+            <w:vAlign w:val="center"/>
+          </w:tcPr>
+          <w:p>
+            <w:pPr>
+              <w:jc w:val="center"/>
+              <w:rPr>
+                <w:b/>
+              </w:rPr>
+            </w:pPr>
+            <w:r>
+              <w:rPr>
+                <w:rFonts w:hint="eastAsia"/>
+              </w:rPr>
+              <w:t>#</w:t>
+            </w:r>
+          </w:p>
+        </w:tc>
+        <w:tc>
+          <w:tcPr>
+            <w:tcW w:w="3403" w:type="dxa"/>
+            <w:vAlign w:val="center"/>
+          </w:tcPr>
+          <w:p>
+            <w:r>
+              <w:rPr>
+                <w:rFonts w:hint="eastAsia"/>
+              </w:rPr>
+              <w:t>Link/Button</w:t>
+            </w:r>
+            <w:r>
+              <w:t xml:space="preserve"> </w:t>
+            </w:r>
+            <w:r>
+              <w:rPr>
+                <w:rFonts w:hint="eastAsia"/>
+              </w:rPr>
+              <w:t>Name</w:t>
+            </w:r>
+          </w:p>
+        </w:tc>
+        <w:tc>
+          <w:tcPr>
+            <w:tcW w:w="3650" w:type="dxa"/>
+            <w:vAlign w:val="center"/>
+          </w:tcPr>
+          <w:p>
+            <w:r>
+              <w:rPr>
+                <w:rFonts w:hint="eastAsia"/>
+              </w:rPr>
+              <w:t>E</w:t>
+            </w:r>
+            <w:r>
+              <w:t xml:space="preserve">xpected </w:t>
+            </w:r>
+            <w:r>
+              <w:rPr>
+                <w:rFonts w:hint="eastAsia"/>
+              </w:rPr>
+              <w:t>URL</w:t>
+            </w:r>
+            <w:r>
+              <w:t>/Expected Function</w:t>
+            </w:r>
+          </w:p>
+        </w:tc>
+        <w:tc>
+          <w:tcPr>
+            <w:tcW w:w="950" w:type="dxa"/>
+            <w:vAlign w:val="center"/>
+          </w:tcPr>
+          <w:p>
+            <w:pPr>
+              <w:jc w:val="center"/>
+            </w:pPr>
+            <w:r>
+              <w:t>Results</w:t>
+            </w:r>
+          </w:p>
+        </w:tc>
+      </w:tr>
+      <w:tr>
+        <w:tc>
+          <w:tcPr>
+            <w:tcW w:w="1573" w:type="dxa"/>
+            <w:vAlign w:val="center"/>
+          </w:tcPr>
+          <w:p>
+            <w:pPr>
+              <w:jc w:val="center"/>
+              <w:rPr>
+                <w:rFonts w:hint="eastAsia"/>
+              </w:rPr>
+            </w:pPr>
+            <w:r>
+              <w:rPr>
+                <w:rFonts w:hint="eastAsia"/>
+              </w:rPr>
+              <w:t>1</w:t>
+            </w:r>
+          </w:p>
+        </w:tc>
+        <w:tc>
+          <w:tcPr>
+            <w:tcW w:w="3403" w:type="dxa"/>
+            <w:vAlign w:val="center"/>
+          </w:tcPr>
+          <w:p>
+            <w:pPr>
+              <w:rPr>
+                <w:rFonts w:hint="eastAsia"/>
+              </w:rPr>
+            </w:pPr>
+            <w:r>
+              <w:t xml:space="preserve">Member </w:t>
+            </w:r>
+          </w:p>
+        </w:tc>
+        <w:tc>
+          <w:tcPr>
+            <w:tcW w:w="3650" w:type="dxa"/>
+            <w:vAlign w:val="center"/>
+          </w:tcPr>
+          <w:p>
+            <w:pPr>
+              <w:rPr>
+                <w:rFonts w:hint="eastAsia"/>
+              </w:rPr>
+            </w:pPr>
+            <w:r>
+              <w:t>/create/member</w:t>
+            </w:r>
+          </w:p>
+        </w:tc>
+        <w:tc>
+          <w:tcPr>
+            <w:tcW w:w="950" w:type="dxa"/>
+            <w:vAlign w:val="center"/>
+          </w:tcPr>
+          <w:p>
+            <w:pPr>
+              <w:jc w:val="center"/>
+            </w:pPr>
+            <w:r>
+              <w:t>PASS</w:t>
+            </w:r>
+          </w:p>
+        </w:tc>
+      </w:tr>
+      <w:tr>
+        <w:tc>
+          <w:tcPr>
+            <w:tcW w:w="1573" w:type="dxa"/>
+            <w:vAlign w:val="center"/>
+          </w:tcPr>
+          <w:p>
+            <w:pPr>
+              <w:jc w:val="center"/>
+              <w:rPr>
+                <w:rFonts w:hint="eastAsia"/>
+              </w:rPr>
+            </w:pPr>
+            <w:r>
+              <w:t>2</w:t>
+            </w:r>
+          </w:p>
+        </w:tc>
+        <w:tc>
+          <w:tcPr>
+            <w:tcW w:w="3403" w:type="dxa"/>
+            <w:vAlign w:val="center"/>
+          </w:tcPr>
+          <w:p>
+            <w:r>
+              <w:t>Coach</w:t>
+            </w:r>
+          </w:p>
+        </w:tc>
+        <w:tc>
+          <w:tcPr>
+            <w:tcW w:w="3650" w:type="dxa"/>
+            <w:vAlign w:val="center"/>
+          </w:tcPr>
+          <w:p>
+            <w:r>
+              <w:t>/create/coach</w:t>
+            </w:r>
+          </w:p>
+        </w:tc>
+        <w:tc>
+          <w:tcPr>
+            <w:tcW w:w="950" w:type="dxa"/>
+            <w:vAlign w:val="center"/>
+          </w:tcPr>
+          <w:p>
+            <w:pPr>
+              <w:jc w:val="center"/>
+            </w:pPr>
+            <w:r>
+              <w:t>PASS</w:t>
+            </w:r>
+          </w:p>
+        </w:tc>
+      </w:tr>
+      <w:tr>
+        <w:tc>
+          <w:tcPr>
+            <w:tcW w:w="1573" w:type="dxa"/>
+            <w:vAlign w:val="center"/>
+          </w:tcPr>
+          <w:p>
+            <w:pPr>
+              <w:jc w:val="center"/>
+            </w:pPr>
+            <w:r>
+              <w:t>3</w:t>
+            </w:r>
+          </w:p>
+        </w:tc>
+        <w:tc>
+          <w:tcPr>
+            <w:tcW w:w="3403" w:type="dxa"/>
+            <w:vAlign w:val="center"/>
+          </w:tcPr>
+          <w:p>
+            <w:r>
+              <w:t xml:space="preserve">New </w:t>
+            </w:r>
+          </w:p>
+        </w:tc>
+        <w:tc>
+          <w:tcPr>
+            <w:tcW w:w="3650" w:type="dxa"/>
+            <w:vAlign w:val="center"/>
+          </w:tcPr>
+          <w:p>
+            <w:r>
+              <w:t>/appointment/new</w:t>
+            </w:r>
+          </w:p>
+        </w:tc>
+        <w:tc>
+          <w:tcPr>
+            <w:tcW w:w="950" w:type="dxa"/>
+            <w:vAlign w:val="center"/>
+          </w:tcPr>
+          <w:p>
+            <w:pPr>
+              <w:jc w:val="center"/>
+            </w:pPr>
+            <w:r>
+              <w:t>PASS</w:t>
+            </w:r>
+          </w:p>
+        </w:tc>
+      </w:tr>
+      <w:tr>
+        <w:tc>
+          <w:tcPr>
+            <w:tcW w:w="1573" w:type="dxa"/>
+            <w:vAlign w:val="center"/>
+          </w:tcPr>
+          <w:p>
+            <w:pPr>
+              <w:jc w:val="center"/>
+            </w:pPr>
+            <w:r>
+              <w:t>4</w:t>
+            </w:r>
+          </w:p>
+        </w:tc>
+        <w:tc>
+          <w:tcPr>
+            <w:tcW w:w="3403" w:type="dxa"/>
+            <w:vAlign w:val="center"/>
+          </w:tcPr>
+          <w:p>
+            <w:r>
+              <w:t>Operation</w:t>
+            </w:r>
+          </w:p>
+        </w:tc>
+        <w:tc>
+          <w:tcPr>
+            <w:tcW w:w="3650" w:type="dxa"/>
+            <w:vAlign w:val="center"/>
+          </w:tcPr>
+          <w:p>
+            <w:r>
+              <w:t>Dropdown panel</w:t>
+            </w:r>
+          </w:p>
+        </w:tc>
+        <w:tc>
+          <w:tcPr>
+            <w:tcW w:w="950" w:type="dxa"/>
+            <w:vAlign w:val="center"/>
+          </w:tcPr>
+          <w:p>
+            <w:pPr>
+              <w:jc w:val="center"/>
+            </w:pPr>
+            <w:r>
+              <w:t>PASS</w:t>
+            </w:r>
+          </w:p>
+        </w:tc>
+      </w:tr>
+      <w:tr>
+        <w:tc>
+          <w:tcPr>
+            <w:tcW w:w="1573" w:type="dxa"/>
+            <w:vAlign w:val="center"/>
+          </w:tcPr>
+          <w:p>
+            <w:pPr>
+              <w:jc w:val="center"/>
+            </w:pPr>
+            <w:r>
+              <w:t>5</w:t>
+            </w:r>
+          </w:p>
+        </w:tc>
+        <w:tc>
+          <w:tcPr>
+            <w:tcW w:w="3403" w:type="dxa"/>
+            <w:vAlign w:val="center"/>
+          </w:tcPr>
+          <w:p>
+            <w:r>
+              <w:t>Appointment</w:t>
+            </w:r>
+          </w:p>
+        </w:tc>
+        <w:tc>
+          <w:tcPr>
+            <w:tcW w:w="3650" w:type="dxa"/>
+            <w:vAlign w:val="center"/>
+          </w:tcPr>
+          <w:p>
+            <w:r>
+              <w:t>Dropdown panel</w:t>
+            </w:r>
+          </w:p>
+        </w:tc>
+        <w:tc>
+          <w:tcPr>
+            <w:tcW w:w="950" w:type="dxa"/>
+            <w:vAlign w:val="center"/>
+          </w:tcPr>
+          <w:p>
+            <w:pPr>
+              <w:jc w:val="center"/>
+            </w:pPr>
+            <w:r>
+              <w:t>PASS</w:t>
+            </w:r>
+          </w:p>
+        </w:tc>
+      </w:tr>
+      <w:tr>
+        <w:tc>
+          <w:tcPr>
+            <w:tcW w:w="1573" w:type="dxa"/>
+            <w:vAlign w:val="center"/>
+          </w:tcPr>
+          <w:p>
+            <w:pPr>
+              <w:jc w:val="center"/>
+            </w:pPr>
+            <w:r>
+              <w:t>6</w:t>
+            </w:r>
+          </w:p>
+        </w:tc>
+        <w:tc>
+          <w:tcPr>
+            <w:tcW w:w="3403" w:type="dxa"/>
+            <w:vAlign w:val="center"/>
+          </w:tcPr>
+          <w:p>
+            <w:r>
+              <w:t>Report/setting</w:t>
+            </w:r>
+          </w:p>
+        </w:tc>
+        <w:tc>
+          <w:tcPr>
+            <w:tcW w:w="3650" w:type="dxa"/>
+            <w:vAlign w:val="center"/>
+          </w:tcPr>
+          <w:p>
+            <w:r>
+              <w:t>Dropdown panel</w:t>
+            </w:r>
+          </w:p>
+        </w:tc>
+        <w:tc>
+          <w:tcPr>
+            <w:tcW w:w="950" w:type="dxa"/>
+            <w:vAlign w:val="center"/>
+          </w:tcPr>
+          <w:p>
+            <w:pPr>
+              <w:jc w:val="center"/>
+            </w:pPr>
+            <w:r>
+              <w:t>PASS</w:t>
+            </w:r>
+          </w:p>
+        </w:tc>
+      </w:tr>
+      <w:tr>
+        <w:tc>
+          <w:tcPr>
+            <w:tcW w:w="1573" w:type="dxa"/>
+            <w:vAlign w:val="center"/>
+          </w:tcPr>
+          <w:p>
+            <w:pPr>
+              <w:jc w:val="center"/>
+            </w:pPr>
+            <w:r>
+              <w:t>7</w:t>
+            </w:r>
+          </w:p>
+        </w:tc>
+        <w:tc>
+          <w:tcPr>
+            <w:tcW w:w="3403" w:type="dxa"/>
+            <w:vAlign w:val="center"/>
+          </w:tcPr>
+          <w:p>
+            <w:r>
+              <w:t>Create user</w:t>
+            </w:r>
+          </w:p>
+        </w:tc>
+        <w:tc>
+          <w:tcPr>
+            <w:tcW w:w="3650" w:type="dxa"/>
+            <w:vAlign w:val="center"/>
+          </w:tcPr>
+          <w:p>
+            <w:r>
+              <w:t>Dropdown panel</w:t>
+            </w:r>
+          </w:p>
+        </w:tc>
+        <w:tc>
+          <w:tcPr>
+            <w:tcW w:w="950" w:type="dxa"/>
+            <w:vAlign w:val="center"/>
+          </w:tcPr>
+          <w:p>
+            <w:pPr>
+              <w:jc w:val="center"/>
+            </w:pPr>
+            <w:r>
+              <w:t>PASS</w:t>
+            </w:r>
+          </w:p>
+        </w:tc>
+      </w:tr>
+      <w:tr>
+        <w:tc>
+          <w:tcPr>
+            <w:tcW w:w="1573" w:type="dxa"/>
+            <w:vAlign w:val="center"/>
+          </w:tcPr>
+          <w:p>
+            <w:pPr>
+              <w:jc w:val="center"/>
+            </w:pPr>
+            <w:r>
+              <w:t>8</w:t>
+            </w:r>
+          </w:p>
+        </w:tc>
+        <w:tc>
+          <w:tcPr>
+            <w:tcW w:w="3403" w:type="dxa"/>
+            <w:vAlign w:val="center"/>
+          </w:tcPr>
+          <w:p>
+            <w:r>
+              <w:t>Manage page</w:t>
+            </w:r>
+          </w:p>
+        </w:tc>
+        <w:tc>
+          <w:tcPr>
+            <w:tcW w:w="3650" w:type="dxa"/>
+            <w:vAlign w:val="center"/>
+          </w:tcPr>
+          <w:p>
+            <w:r>
+              <w:t xml:space="preserve">/ </w:t>
+            </w:r>
+            <w:r>
+              <w:t>admin/</w:t>
+            </w:r>
+          </w:p>
+        </w:tc>
+        <w:tc>
+          <w:tcPr>
+            <w:tcW w:w="950" w:type="dxa"/>
+            <w:vAlign w:val="center"/>
+          </w:tcPr>
+          <w:p>
+            <w:pPr>
+              <w:jc w:val="center"/>
+            </w:pPr>
+            <w:r>
+              <w:t>PASS</w:t>
+            </w:r>
+          </w:p>
+        </w:tc>
+      </w:tr>
     </w:tbl>
+    <w:p>
+      <w:pPr>
+        <w:pStyle w:val="Heading2"/>
+        <w:numPr>
+          <w:ilvl w:val="0"/>
+          <w:numId w:val="0"/>
+        </w:numPr>
+        <w:jc w:val="right"/>
+      </w:pPr>
+    </w:p>
+    <w:p/>
     <w:p>
       <w:pPr>
         <w:pStyle w:val="Heading2"/>
@@ -1489,7 +6875,6 @@
               <w:rPr>
                 <w:b/>
               </w:rPr>
-              <w:lastRenderedPageBreak/>
               <w:t>Developer</w:t>
             </w:r>
           </w:p>
@@ -1504,9 +6889,6 @@
           <w:p>
             <w:pPr>
               <w:jc w:val="center"/>
-              <w:rPr>
-                <w:rFonts w:hint="eastAsia"/>
-              </w:rPr>
             </w:pPr>
             <w:r>
               <w:rPr>
@@ -1524,9 +6906,6 @@
           <w:p>
             <w:pPr>
               <w:jc w:val="center"/>
-              <w:rPr>
-                <w:rFonts w:hint="eastAsia"/>
-              </w:rPr>
             </w:pPr>
             <w:r>
               <w:t>Function</w:t>
@@ -1541,9 +6920,6 @@
           <w:p>
             <w:pPr>
               <w:jc w:val="center"/>
-              <w:rPr>
-                <w:rFonts w:hint="eastAsia"/>
-              </w:rPr>
             </w:pPr>
             <w:r>
               <w:t>Permission</w:t>
@@ -1574,9 +6950,6 @@
           <w:p>
             <w:pPr>
               <w:jc w:val="center"/>
-              <w:rPr>
-                <w:rFonts w:hint="eastAsia"/>
-              </w:rPr>
             </w:pPr>
             <w:r>
               <w:rPr>
@@ -1594,9 +6967,6 @@
           <w:p>
             <w:pPr>
               <w:jc w:val="center"/>
-              <w:rPr>
-                <w:rFonts w:hint="eastAsia"/>
-              </w:rPr>
             </w:pPr>
             <w:r>
               <w:t>L</w:t>
@@ -1617,9 +6987,6 @@
           <w:p>
             <w:pPr>
               <w:jc w:val="center"/>
-              <w:rPr>
-                <w:rFonts w:hint="eastAsia"/>
-              </w:rPr>
             </w:pPr>
             <w:r>
               <w:t>Allow</w:t>
@@ -1634,9 +7001,6 @@
           <w:p>
             <w:pPr>
               <w:jc w:val="center"/>
-              <w:rPr>
-                <w:rFonts w:hint="eastAsia"/>
-              </w:rPr>
             </w:pPr>
             <w:r>
               <w:t>PASS</w:t>
@@ -1653,9 +7017,6 @@
           <w:p>
             <w:pPr>
               <w:jc w:val="center"/>
-              <w:rPr>
-                <w:rFonts w:hint="eastAsia"/>
-              </w:rPr>
             </w:pPr>
             <w:r>
               <w:t>2</w:t>
@@ -1720,8 +7081,6 @@
             <w:pPr>
               <w:jc w:val="center"/>
             </w:pPr>
-            <w:bookmarkStart w:id="0" w:name="_GoBack"/>
-            <w:bookmarkEnd w:id="0"/>
           </w:p>
         </w:tc>
         <w:tc>
@@ -1793,11 +7152,6 @@
       </w:r>
     </w:p>
     <w:p>
-      <w:pPr>
-        <w:rPr>
-          <w:rFonts w:hint="eastAsia"/>
-        </w:rPr>
-      </w:pPr>
       <w:r>
         <w:t>[</w:t>
       </w:r>
@@ -1818,10 +7172,10 @@
       </w:r>
     </w:p>
     <w:sectPr>
-      <w:headerReference w:type="default" r:id="rId8"/>
-      <w:footerReference w:type="default" r:id="rId9"/>
-      <w:headerReference w:type="first" r:id="rId10"/>
-      <w:footerReference w:type="first" r:id="rId11"/>
+      <w:headerReference w:type="default" r:id="rId9"/>
+      <w:footerReference w:type="default" r:id="rId10"/>
+      <w:headerReference w:type="first" r:id="rId11"/>
+      <w:footerReference w:type="first" r:id="rId12"/>
       <w:pgSz w:w="12240" w:h="15840"/>
       <w:pgMar w:top="1440" w:right="1440" w:bottom="1440" w:left="1440" w:header="720" w:footer="720" w:gutter="0"/>
       <w:pgNumType w:start="0"/>
@@ -1834,7 +7188,7 @@
 </file>
 
 <file path=word/endnotes.xml><?xml version="1.0" encoding="utf-8"?>
-<w:endnotes xmlns:wpc="http://schemas.microsoft.com/office/word/2010/wordprocessingCanvas" xmlns:cx="http://schemas.microsoft.com/office/drawing/2014/chartex" xmlns:cx1="http://schemas.microsoft.com/office/drawing/2015/9/8/chartex" xmlns:cx2="http://schemas.microsoft.com/office/drawing/2015/10/21/chartex" xmlns:cx3="http://schemas.microsoft.com/office/drawing/2016/5/9/chartex" xmlns:cx4="http://schemas.microsoft.com/office/drawing/2016/5/10/chartex" xmlns:cx5="http://schemas.microsoft.com/office/drawing/2016/5/11/chartex" xmlns:cx6="http://schemas.microsoft.com/office/drawing/2016/5/12/chartex" xmlns:cx7="http://schemas.microsoft.com/office/drawing/2016/5/13/chartex" xmlns:cx8="http://schemas.microsoft.com/office/drawing/2016/5/14/chartex" xmlns:mc="http://schemas.openxmlformats.org/markup-compatibility/2006" xmlns:aink="http://schemas.microsoft.com/office/drawing/2016/ink" xmlns:am3d="http://schemas.microsoft.com/office/drawing/2017/model3d" xmlns:o="urn:schemas-microsoft-com:office:office" xmlns:r="http://schemas.openxmlformats.org/officeDocument/2006/relationships" xmlns:m="http://schemas.openxmlformats.org/officeDocument/2006/math" xmlns:v="urn:schemas-microsoft-com:vml" xmlns:wp14="http://schemas.microsoft.com/office/word/2010/wordprocessingDrawing" xmlns:wp="http://schemas.openxmlformats.org/drawingml/2006/wordprocessingDrawing" xmlns:w10="urn:schemas-microsoft-com:office:word" xmlns:w="http://schemas.openxmlformats.org/wordprocessingml/2006/main" xmlns:w14="http://schemas.microsoft.com/office/word/2010/wordml" xmlns:w15="http://schemas.microsoft.com/office/word/2012/wordml" xmlns:w16cid="http://schemas.microsoft.com/office/word/2016/wordml/cid" xmlns:w16se="http://schemas.microsoft.com/office/word/2015/wordml/symex" xmlns:wpg="http://schemas.microsoft.com/office/word/2010/wordprocessingGroup" xmlns:wpi="http://schemas.microsoft.com/office/word/2010/wordprocessingInk" xmlns:wne="http://schemas.microsoft.com/office/word/2006/wordml" xmlns:wps="http://schemas.microsoft.com/office/word/2010/wordprocessingShape" mc:Ignorable="w14 w15 w16se w16cid wp14">
+<w:endnotes xmlns:wpc="http://schemas.microsoft.com/office/word/2010/wordprocessingCanvas" xmlns:mc="http://schemas.openxmlformats.org/markup-compatibility/2006" xmlns:o="urn:schemas-microsoft-com:office:office" xmlns:r="http://schemas.openxmlformats.org/officeDocument/2006/relationships" xmlns:m="http://schemas.openxmlformats.org/officeDocument/2006/math" xmlns:v="urn:schemas-microsoft-com:vml" xmlns:wp14="http://schemas.microsoft.com/office/word/2010/wordprocessingDrawing" xmlns:wp="http://schemas.openxmlformats.org/drawingml/2006/wordprocessingDrawing" xmlns:w10="urn:schemas-microsoft-com:office:word" xmlns:w="http://schemas.openxmlformats.org/wordprocessingml/2006/main" xmlns:w14="http://schemas.microsoft.com/office/word/2010/wordml" xmlns:wpg="http://schemas.microsoft.com/office/word/2010/wordprocessingGroup" xmlns:wpi="http://schemas.microsoft.com/office/word/2010/wordprocessingInk" xmlns:wne="http://schemas.microsoft.com/office/word/2006/wordml" xmlns:wps="http://schemas.microsoft.com/office/word/2010/wordprocessingShape" mc:Ignorable="w14 wp14">
   <w:endnote w:type="separator" w:id="-1">
     <w:p>
       <w:pPr>
@@ -1859,7 +7213,7 @@
 </file>
 
 <file path=word/footer1.xml><?xml version="1.0" encoding="utf-8"?>
-<w:ftr xmlns:wpc="http://schemas.microsoft.com/office/word/2010/wordprocessingCanvas" xmlns:cx="http://schemas.microsoft.com/office/drawing/2014/chartex" xmlns:cx1="http://schemas.microsoft.com/office/drawing/2015/9/8/chartex" xmlns:cx2="http://schemas.microsoft.com/office/drawing/2015/10/21/chartex" xmlns:cx3="http://schemas.microsoft.com/office/drawing/2016/5/9/chartex" xmlns:cx4="http://schemas.microsoft.com/office/drawing/2016/5/10/chartex" xmlns:cx5="http://schemas.microsoft.com/office/drawing/2016/5/11/chartex" xmlns:cx6="http://schemas.microsoft.com/office/drawing/2016/5/12/chartex" xmlns:cx7="http://schemas.microsoft.com/office/drawing/2016/5/13/chartex" xmlns:cx8="http://schemas.microsoft.com/office/drawing/2016/5/14/chartex" xmlns:mc="http://schemas.openxmlformats.org/markup-compatibility/2006" xmlns:aink="http://schemas.microsoft.com/office/drawing/2016/ink" xmlns:am3d="http://schemas.microsoft.com/office/drawing/2017/model3d" xmlns:o="urn:schemas-microsoft-com:office:office" xmlns:r="http://schemas.openxmlformats.org/officeDocument/2006/relationships" xmlns:m="http://schemas.openxmlformats.org/officeDocument/2006/math" xmlns:v="urn:schemas-microsoft-com:vml" xmlns:wp14="http://schemas.microsoft.com/office/word/2010/wordprocessingDrawing" xmlns:wp="http://schemas.openxmlformats.org/drawingml/2006/wordprocessingDrawing" xmlns:w10="urn:schemas-microsoft-com:office:word" xmlns:w="http://schemas.openxmlformats.org/wordprocessingml/2006/main" xmlns:w14="http://schemas.microsoft.com/office/word/2010/wordml" xmlns:w15="http://schemas.microsoft.com/office/word/2012/wordml" xmlns:w16cid="http://schemas.microsoft.com/office/word/2016/wordml/cid" xmlns:w16se="http://schemas.microsoft.com/office/word/2015/wordml/symex" xmlns:wpg="http://schemas.microsoft.com/office/word/2010/wordprocessingGroup" xmlns:wpi="http://schemas.microsoft.com/office/word/2010/wordprocessingInk" xmlns:wne="http://schemas.microsoft.com/office/word/2006/wordml" xmlns:wps="http://schemas.microsoft.com/office/word/2010/wordprocessingShape" mc:Ignorable="w14 w15 w16se w16cid wp14">
+<w:ftr xmlns:wpc="http://schemas.microsoft.com/office/word/2010/wordprocessingCanvas" xmlns:mc="http://schemas.openxmlformats.org/markup-compatibility/2006" xmlns:o="urn:schemas-microsoft-com:office:office" xmlns:r="http://schemas.openxmlformats.org/officeDocument/2006/relationships" xmlns:m="http://schemas.openxmlformats.org/officeDocument/2006/math" xmlns:v="urn:schemas-microsoft-com:vml" xmlns:wp14="http://schemas.microsoft.com/office/word/2010/wordprocessingDrawing" xmlns:wp="http://schemas.openxmlformats.org/drawingml/2006/wordprocessingDrawing" xmlns:w10="urn:schemas-microsoft-com:office:word" xmlns:w="http://schemas.openxmlformats.org/wordprocessingml/2006/main" xmlns:w14="http://schemas.microsoft.com/office/word/2010/wordml" xmlns:wpg="http://schemas.microsoft.com/office/word/2010/wordprocessingGroup" xmlns:wpi="http://schemas.microsoft.com/office/word/2010/wordprocessingInk" xmlns:wne="http://schemas.microsoft.com/office/word/2006/wordml" xmlns:wps="http://schemas.microsoft.com/office/word/2010/wordprocessingShape" mc:Ignorable="w14 wp14">
   <w:p>
     <w:pPr>
       <w:pStyle w:val="Footer"/>
@@ -1886,7 +7240,7 @@
       <w:rPr>
         <w:noProof/>
       </w:rPr>
-      <w:t>1</w:t>
+      <w:t>3</w:t>
     </w:r>
     <w:r>
       <w:rPr>
@@ -1899,7 +7253,7 @@
 </file>
 
 <file path=word/footer2.xml><?xml version="1.0" encoding="utf-8"?>
-<w:ftr xmlns:wpc="http://schemas.microsoft.com/office/word/2010/wordprocessingCanvas" xmlns:cx="http://schemas.microsoft.com/office/drawing/2014/chartex" xmlns:cx1="http://schemas.microsoft.com/office/drawing/2015/9/8/chartex" xmlns:cx2="http://schemas.microsoft.com/office/drawing/2015/10/21/chartex" xmlns:cx3="http://schemas.microsoft.com/office/drawing/2016/5/9/chartex" xmlns:cx4="http://schemas.microsoft.com/office/drawing/2016/5/10/chartex" xmlns:cx5="http://schemas.microsoft.com/office/drawing/2016/5/11/chartex" xmlns:cx6="http://schemas.microsoft.com/office/drawing/2016/5/12/chartex" xmlns:cx7="http://schemas.microsoft.com/office/drawing/2016/5/13/chartex" xmlns:cx8="http://schemas.microsoft.com/office/drawing/2016/5/14/chartex" xmlns:mc="http://schemas.openxmlformats.org/markup-compatibility/2006" xmlns:aink="http://schemas.microsoft.com/office/drawing/2016/ink" xmlns:am3d="http://schemas.microsoft.com/office/drawing/2017/model3d" xmlns:o="urn:schemas-microsoft-com:office:office" xmlns:r="http://schemas.openxmlformats.org/officeDocument/2006/relationships" xmlns:m="http://schemas.openxmlformats.org/officeDocument/2006/math" xmlns:v="urn:schemas-microsoft-com:vml" xmlns:wp14="http://schemas.microsoft.com/office/word/2010/wordprocessingDrawing" xmlns:wp="http://schemas.openxmlformats.org/drawingml/2006/wordprocessingDrawing" xmlns:w10="urn:schemas-microsoft-com:office:word" xmlns:w="http://schemas.openxmlformats.org/wordprocessingml/2006/main" xmlns:w14="http://schemas.microsoft.com/office/word/2010/wordml" xmlns:w15="http://schemas.microsoft.com/office/word/2012/wordml" xmlns:w16cid="http://schemas.microsoft.com/office/word/2016/wordml/cid" xmlns:w16se="http://schemas.microsoft.com/office/word/2015/wordml/symex" xmlns:wpg="http://schemas.microsoft.com/office/word/2010/wordprocessingGroup" xmlns:wpi="http://schemas.microsoft.com/office/word/2010/wordprocessingInk" xmlns:wne="http://schemas.microsoft.com/office/word/2006/wordml" xmlns:wps="http://schemas.microsoft.com/office/word/2010/wordprocessingShape" mc:Ignorable="w14 w15 w16se w16cid wp14">
+<w:ftr xmlns:wpc="http://schemas.microsoft.com/office/word/2010/wordprocessingCanvas" xmlns:mc="http://schemas.openxmlformats.org/markup-compatibility/2006" xmlns:o="urn:schemas-microsoft-com:office:office" xmlns:r="http://schemas.openxmlformats.org/officeDocument/2006/relationships" xmlns:m="http://schemas.openxmlformats.org/officeDocument/2006/math" xmlns:v="urn:schemas-microsoft-com:vml" xmlns:wp14="http://schemas.microsoft.com/office/word/2010/wordprocessingDrawing" xmlns:wp="http://schemas.openxmlformats.org/drawingml/2006/wordprocessingDrawing" xmlns:w10="urn:schemas-microsoft-com:office:word" xmlns:w="http://schemas.openxmlformats.org/wordprocessingml/2006/main" xmlns:w14="http://schemas.microsoft.com/office/word/2010/wordml" xmlns:wpg="http://schemas.microsoft.com/office/word/2010/wordprocessingGroup" xmlns:wpi="http://schemas.microsoft.com/office/word/2010/wordprocessingInk" xmlns:wne="http://schemas.microsoft.com/office/word/2006/wordml" xmlns:wps="http://schemas.microsoft.com/office/word/2010/wordprocessingShape" mc:Ignorable="w14 wp14">
   <w:p>
     <w:pPr>
       <w:pStyle w:val="Footer"/>
@@ -1923,7 +7277,7 @@
       <w:rPr>
         <w:noProof/>
       </w:rPr>
-      <w:t>1</w:t>
+      <w:t>0</w:t>
     </w:r>
     <w:r>
       <w:rPr>
@@ -1936,7 +7290,7 @@
 </file>
 
 <file path=word/footnotes.xml><?xml version="1.0" encoding="utf-8"?>
-<w:footnotes xmlns:wpc="http://schemas.microsoft.com/office/word/2010/wordprocessingCanvas" xmlns:cx="http://schemas.microsoft.com/office/drawing/2014/chartex" xmlns:cx1="http://schemas.microsoft.com/office/drawing/2015/9/8/chartex" xmlns:cx2="http://schemas.microsoft.com/office/drawing/2015/10/21/chartex" xmlns:cx3="http://schemas.microsoft.com/office/drawing/2016/5/9/chartex" xmlns:cx4="http://schemas.microsoft.com/office/drawing/2016/5/10/chartex" xmlns:cx5="http://schemas.microsoft.com/office/drawing/2016/5/11/chartex" xmlns:cx6="http://schemas.microsoft.com/office/drawing/2016/5/12/chartex" xmlns:cx7="http://schemas.microsoft.com/office/drawing/2016/5/13/chartex" xmlns:cx8="http://schemas.microsoft.com/office/drawing/2016/5/14/chartex" xmlns:mc="http://schemas.openxmlformats.org/markup-compatibility/2006" xmlns:aink="http://schemas.microsoft.com/office/drawing/2016/ink" xmlns:am3d="http://schemas.microsoft.com/office/drawing/2017/model3d" xmlns:o="urn:schemas-microsoft-com:office:office" xmlns:r="http://schemas.openxmlformats.org/officeDocument/2006/relationships" xmlns:m="http://schemas.openxmlformats.org/officeDocument/2006/math" xmlns:v="urn:schemas-microsoft-com:vml" xmlns:wp14="http://schemas.microsoft.com/office/word/2010/wordprocessingDrawing" xmlns:wp="http://schemas.openxmlformats.org/drawingml/2006/wordprocessingDrawing" xmlns:w10="urn:schemas-microsoft-com:office:word" xmlns:w="http://schemas.openxmlformats.org/wordprocessingml/2006/main" xmlns:w14="http://schemas.microsoft.com/office/word/2010/wordml" xmlns:w15="http://schemas.microsoft.com/office/word/2012/wordml" xmlns:w16cid="http://schemas.microsoft.com/office/word/2016/wordml/cid" xmlns:w16se="http://schemas.microsoft.com/office/word/2015/wordml/symex" xmlns:wpg="http://schemas.microsoft.com/office/word/2010/wordprocessingGroup" xmlns:wpi="http://schemas.microsoft.com/office/word/2010/wordprocessingInk" xmlns:wne="http://schemas.microsoft.com/office/word/2006/wordml" xmlns:wps="http://schemas.microsoft.com/office/word/2010/wordprocessingShape" mc:Ignorable="w14 w15 w16se w16cid wp14">
+<w:footnotes xmlns:wpc="http://schemas.microsoft.com/office/word/2010/wordprocessingCanvas" xmlns:mc="http://schemas.openxmlformats.org/markup-compatibility/2006" xmlns:o="urn:schemas-microsoft-com:office:office" xmlns:r="http://schemas.openxmlformats.org/officeDocument/2006/relationships" xmlns:m="http://schemas.openxmlformats.org/officeDocument/2006/math" xmlns:v="urn:schemas-microsoft-com:vml" xmlns:wp14="http://schemas.microsoft.com/office/word/2010/wordprocessingDrawing" xmlns:wp="http://schemas.openxmlformats.org/drawingml/2006/wordprocessingDrawing" xmlns:w10="urn:schemas-microsoft-com:office:word" xmlns:w="http://schemas.openxmlformats.org/wordprocessingml/2006/main" xmlns:w14="http://schemas.microsoft.com/office/word/2010/wordml" xmlns:wpg="http://schemas.microsoft.com/office/word/2010/wordprocessingGroup" xmlns:wpi="http://schemas.microsoft.com/office/word/2010/wordprocessingInk" xmlns:wne="http://schemas.microsoft.com/office/word/2006/wordml" xmlns:wps="http://schemas.microsoft.com/office/word/2010/wordprocessingShape" mc:Ignorable="w14 wp14">
   <w:footnote w:type="separator" w:id="-1">
     <w:p>
       <w:pPr>
@@ -1961,7 +7315,7 @@
 </file>
 
 <file path=word/header1.xml><?xml version="1.0" encoding="utf-8"?>
-<w:hdr xmlns:wpc="http://schemas.microsoft.com/office/word/2010/wordprocessingCanvas" xmlns:cx="http://schemas.microsoft.com/office/drawing/2014/chartex" xmlns:cx1="http://schemas.microsoft.com/office/drawing/2015/9/8/chartex" xmlns:cx2="http://schemas.microsoft.com/office/drawing/2015/10/21/chartex" xmlns:cx3="http://schemas.microsoft.com/office/drawing/2016/5/9/chartex" xmlns:cx4="http://schemas.microsoft.com/office/drawing/2016/5/10/chartex" xmlns:cx5="http://schemas.microsoft.com/office/drawing/2016/5/11/chartex" xmlns:cx6="http://schemas.microsoft.com/office/drawing/2016/5/12/chartex" xmlns:cx7="http://schemas.microsoft.com/office/drawing/2016/5/13/chartex" xmlns:cx8="http://schemas.microsoft.com/office/drawing/2016/5/14/chartex" xmlns:mc="http://schemas.openxmlformats.org/markup-compatibility/2006" xmlns:aink="http://schemas.microsoft.com/office/drawing/2016/ink" xmlns:am3d="http://schemas.microsoft.com/office/drawing/2017/model3d" xmlns:o="urn:schemas-microsoft-com:office:office" xmlns:r="http://schemas.openxmlformats.org/officeDocument/2006/relationships" xmlns:m="http://schemas.openxmlformats.org/officeDocument/2006/math" xmlns:v="urn:schemas-microsoft-com:vml" xmlns:wp14="http://schemas.microsoft.com/office/word/2010/wordprocessingDrawing" xmlns:wp="http://schemas.openxmlformats.org/drawingml/2006/wordprocessingDrawing" xmlns:w10="urn:schemas-microsoft-com:office:word" xmlns:w="http://schemas.openxmlformats.org/wordprocessingml/2006/main" xmlns:w14="http://schemas.microsoft.com/office/word/2010/wordml" xmlns:w15="http://schemas.microsoft.com/office/word/2012/wordml" xmlns:w16cid="http://schemas.microsoft.com/office/word/2016/wordml/cid" xmlns:w16se="http://schemas.microsoft.com/office/word/2015/wordml/symex" xmlns:wpg="http://schemas.microsoft.com/office/word/2010/wordprocessingGroup" xmlns:wpi="http://schemas.microsoft.com/office/word/2010/wordprocessingInk" xmlns:wne="http://schemas.microsoft.com/office/word/2006/wordml" xmlns:wps="http://schemas.microsoft.com/office/word/2010/wordprocessingShape" mc:Ignorable="w14 w15 w16se w16cid wp14">
+<w:hdr xmlns:wpc="http://schemas.microsoft.com/office/word/2010/wordprocessingCanvas" xmlns:mc="http://schemas.openxmlformats.org/markup-compatibility/2006" xmlns:o="urn:schemas-microsoft-com:office:office" xmlns:r="http://schemas.openxmlformats.org/officeDocument/2006/relationships" xmlns:m="http://schemas.openxmlformats.org/officeDocument/2006/math" xmlns:v="urn:schemas-microsoft-com:vml" xmlns:wp14="http://schemas.microsoft.com/office/word/2010/wordprocessingDrawing" xmlns:wp="http://schemas.openxmlformats.org/drawingml/2006/wordprocessingDrawing" xmlns:w10="urn:schemas-microsoft-com:office:word" xmlns:w="http://schemas.openxmlformats.org/wordprocessingml/2006/main" xmlns:w14="http://schemas.microsoft.com/office/word/2010/wordml" xmlns:wpg="http://schemas.microsoft.com/office/word/2010/wordprocessingGroup" xmlns:wpi="http://schemas.microsoft.com/office/word/2010/wordprocessingInk" xmlns:wne="http://schemas.microsoft.com/office/word/2006/wordml" xmlns:wps="http://schemas.microsoft.com/office/word/2010/wordprocessingShape" mc:Ignorable="w14 wp14">
   <w:p>
     <w:pPr>
       <w:pStyle w:val="Header"/>
@@ -1983,7 +7337,7 @@
 </file>
 
 <file path=word/header2.xml><?xml version="1.0" encoding="utf-8"?>
-<w:hdr xmlns:wpc="http://schemas.microsoft.com/office/word/2010/wordprocessingCanvas" xmlns:cx="http://schemas.microsoft.com/office/drawing/2014/chartex" xmlns:cx1="http://schemas.microsoft.com/office/drawing/2015/9/8/chartex" xmlns:cx2="http://schemas.microsoft.com/office/drawing/2015/10/21/chartex" xmlns:cx3="http://schemas.microsoft.com/office/drawing/2016/5/9/chartex" xmlns:cx4="http://schemas.microsoft.com/office/drawing/2016/5/10/chartex" xmlns:cx5="http://schemas.microsoft.com/office/drawing/2016/5/11/chartex" xmlns:cx6="http://schemas.microsoft.com/office/drawing/2016/5/12/chartex" xmlns:cx7="http://schemas.microsoft.com/office/drawing/2016/5/13/chartex" xmlns:cx8="http://schemas.microsoft.com/office/drawing/2016/5/14/chartex" xmlns:mc="http://schemas.openxmlformats.org/markup-compatibility/2006" xmlns:aink="http://schemas.microsoft.com/office/drawing/2016/ink" xmlns:am3d="http://schemas.microsoft.com/office/drawing/2017/model3d" xmlns:o="urn:schemas-microsoft-com:office:office" xmlns:r="http://schemas.openxmlformats.org/officeDocument/2006/relationships" xmlns:m="http://schemas.openxmlformats.org/officeDocument/2006/math" xmlns:v="urn:schemas-microsoft-com:vml" xmlns:wp14="http://schemas.microsoft.com/office/word/2010/wordprocessingDrawing" xmlns:wp="http://schemas.openxmlformats.org/drawingml/2006/wordprocessingDrawing" xmlns:w10="urn:schemas-microsoft-com:office:word" xmlns:w="http://schemas.openxmlformats.org/wordprocessingml/2006/main" xmlns:w14="http://schemas.microsoft.com/office/word/2010/wordml" xmlns:w15="http://schemas.microsoft.com/office/word/2012/wordml" xmlns:w16cid="http://schemas.microsoft.com/office/word/2016/wordml/cid" xmlns:w16se="http://schemas.microsoft.com/office/word/2015/wordml/symex" xmlns:wpg="http://schemas.microsoft.com/office/word/2010/wordprocessingGroup" xmlns:wpi="http://schemas.microsoft.com/office/word/2010/wordprocessingInk" xmlns:wne="http://schemas.microsoft.com/office/word/2006/wordml" xmlns:wps="http://schemas.microsoft.com/office/word/2010/wordprocessingShape" mc:Ignorable="w14 w15 w16se w16cid wp14">
+<w:hdr xmlns:wpc="http://schemas.microsoft.com/office/word/2010/wordprocessingCanvas" xmlns:mc="http://schemas.openxmlformats.org/markup-compatibility/2006" xmlns:o="urn:schemas-microsoft-com:office:office" xmlns:r="http://schemas.openxmlformats.org/officeDocument/2006/relationships" xmlns:m="http://schemas.openxmlformats.org/officeDocument/2006/math" xmlns:v="urn:schemas-microsoft-com:vml" xmlns:wp14="http://schemas.microsoft.com/office/word/2010/wordprocessingDrawing" xmlns:wp="http://schemas.openxmlformats.org/drawingml/2006/wordprocessingDrawing" xmlns:w10="urn:schemas-microsoft-com:office:word" xmlns:w="http://schemas.openxmlformats.org/wordprocessingml/2006/main" xmlns:w14="http://schemas.microsoft.com/office/word/2010/wordml" xmlns:wpg="http://schemas.microsoft.com/office/word/2010/wordprocessingGroup" xmlns:wpi="http://schemas.microsoft.com/office/word/2010/wordprocessingInk" xmlns:wne="http://schemas.microsoft.com/office/word/2006/wordml" xmlns:wps="http://schemas.microsoft.com/office/word/2010/wordprocessingShape" mc:Ignorable="w14 wp14">
   <w:p>
     <w:pPr>
       <w:pStyle w:val="Header"/>
@@ -2005,8 +7359,8 @@
 </file>
 
 <file path=word/numbering.xml><?xml version="1.0" encoding="utf-8"?>
-<w:numbering xmlns:wpc="http://schemas.microsoft.com/office/word/2010/wordprocessingCanvas" xmlns:cx="http://schemas.microsoft.com/office/drawing/2014/chartex" xmlns:cx1="http://schemas.microsoft.com/office/drawing/2015/9/8/chartex" xmlns:cx2="http://schemas.microsoft.com/office/drawing/2015/10/21/chartex" xmlns:cx3="http://schemas.microsoft.com/office/drawing/2016/5/9/chartex" xmlns:cx4="http://schemas.microsoft.com/office/drawing/2016/5/10/chartex" xmlns:cx5="http://schemas.microsoft.com/office/drawing/2016/5/11/chartex" xmlns:cx6="http://schemas.microsoft.com/office/drawing/2016/5/12/chartex" xmlns:cx7="http://schemas.microsoft.com/office/drawing/2016/5/13/chartex" xmlns:cx8="http://schemas.microsoft.com/office/drawing/2016/5/14/chartex" xmlns:mc="http://schemas.openxmlformats.org/markup-compatibility/2006" xmlns:aink="http://schemas.microsoft.com/office/drawing/2016/ink" xmlns:am3d="http://schemas.microsoft.com/office/drawing/2017/model3d" xmlns:o="urn:schemas-microsoft-com:office:office" xmlns:r="http://schemas.openxmlformats.org/officeDocument/2006/relationships" xmlns:m="http://schemas.openxmlformats.org/officeDocument/2006/math" xmlns:v="urn:schemas-microsoft-com:vml" xmlns:wp14="http://schemas.microsoft.com/office/word/2010/wordprocessingDrawing" xmlns:wp="http://schemas.openxmlformats.org/drawingml/2006/wordprocessingDrawing" xmlns:w10="urn:schemas-microsoft-com:office:word" xmlns:w="http://schemas.openxmlformats.org/wordprocessingml/2006/main" xmlns:w14="http://schemas.microsoft.com/office/word/2010/wordml" xmlns:w15="http://schemas.microsoft.com/office/word/2012/wordml" xmlns:w16cid="http://schemas.microsoft.com/office/word/2016/wordml/cid" xmlns:w16se="http://schemas.microsoft.com/office/word/2015/wordml/symex" xmlns:wpg="http://schemas.microsoft.com/office/word/2010/wordprocessingGroup" xmlns:wpi="http://schemas.microsoft.com/office/word/2010/wordprocessingInk" xmlns:wne="http://schemas.microsoft.com/office/word/2006/wordml" xmlns:wps="http://schemas.microsoft.com/office/word/2010/wordprocessingShape" mc:Ignorable="w14 w15 w16se w16cid wp14">
-  <w:abstractNum w:abstractNumId="0" w15:restartNumberingAfterBreak="0">
+<w:numbering xmlns:wpc="http://schemas.microsoft.com/office/word/2010/wordprocessingCanvas" xmlns:mc="http://schemas.openxmlformats.org/markup-compatibility/2006" xmlns:o="urn:schemas-microsoft-com:office:office" xmlns:r="http://schemas.openxmlformats.org/officeDocument/2006/relationships" xmlns:m="http://schemas.openxmlformats.org/officeDocument/2006/math" xmlns:v="urn:schemas-microsoft-com:vml" xmlns:wp14="http://schemas.microsoft.com/office/word/2010/wordprocessingDrawing" xmlns:wp="http://schemas.openxmlformats.org/drawingml/2006/wordprocessingDrawing" xmlns:w10="urn:schemas-microsoft-com:office:word" xmlns:w="http://schemas.openxmlformats.org/wordprocessingml/2006/main" xmlns:w14="http://schemas.microsoft.com/office/word/2010/wordml" xmlns:wpg="http://schemas.microsoft.com/office/word/2010/wordprocessingGroup" xmlns:wpi="http://schemas.microsoft.com/office/word/2010/wordprocessingInk" xmlns:wne="http://schemas.microsoft.com/office/word/2006/wordml" xmlns:wps="http://schemas.microsoft.com/office/word/2010/wordprocessingShape" mc:Ignorable="w14 wp14">
+  <w:abstractNum w:abstractNumId="0">
     <w:nsid w:val="1482775B"/>
     <w:multiLevelType w:val="multilevel"/>
     <w:tmpl w:val="26088870"/>
@@ -2101,7 +7455,7 @@
       </w:pPr>
     </w:lvl>
   </w:abstractNum>
-  <w:abstractNum w:abstractNumId="1" w15:restartNumberingAfterBreak="0">
+  <w:abstractNum w:abstractNumId="1">
     <w:nsid w:val="5EB04431"/>
     <w:multiLevelType w:val="hybridMultilevel"/>
     <w:tmpl w:val="7C52F6DA"/>
@@ -2251,7 +7605,7 @@
 </file>
 
 <file path=word/styles.xml><?xml version="1.0" encoding="utf-8"?>
-<w:styles xmlns:mc="http://schemas.openxmlformats.org/markup-compatibility/2006" xmlns:r="http://schemas.openxmlformats.org/officeDocument/2006/relationships" xmlns:w="http://schemas.openxmlformats.org/wordprocessingml/2006/main" xmlns:w14="http://schemas.microsoft.com/office/word/2010/wordml" xmlns:w15="http://schemas.microsoft.com/office/word/2012/wordml" xmlns:w16cid="http://schemas.microsoft.com/office/word/2016/wordml/cid" xmlns:w16se="http://schemas.microsoft.com/office/word/2015/wordml/symex" mc:Ignorable="w14 w15 w16se w16cid">
+<w:styles xmlns:mc="http://schemas.openxmlformats.org/markup-compatibility/2006" xmlns:r="http://schemas.openxmlformats.org/officeDocument/2006/relationships" xmlns:w="http://schemas.openxmlformats.org/wordprocessingml/2006/main" xmlns:w14="http://schemas.microsoft.com/office/word/2010/wordml" mc:Ignorable="w14">
   <w:docDefaults>
     <w:rPrDefault>
       <w:rPr>
@@ -2267,382 +7621,144 @@
       </w:pPr>
     </w:pPrDefault>
   </w:docDefaults>
-  <w:latentStyles w:defLockedState="0" w:defUIPriority="99" w:defSemiHidden="0" w:defUnhideWhenUsed="0" w:defQFormat="0" w:count="375">
-    <w:lsdException w:name="Normal" w:uiPriority="0" w:qFormat="1"/>
-    <w:lsdException w:name="heading 1" w:uiPriority="9" w:qFormat="1"/>
-    <w:lsdException w:name="heading 2" w:semiHidden="1" w:uiPriority="9" w:unhideWhenUsed="1" w:qFormat="1"/>
-    <w:lsdException w:name="heading 3" w:semiHidden="1" w:uiPriority="9" w:unhideWhenUsed="1" w:qFormat="1"/>
-    <w:lsdException w:name="heading 4" w:semiHidden="1" w:uiPriority="9" w:unhideWhenUsed="1" w:qFormat="1"/>
-    <w:lsdException w:name="heading 5" w:semiHidden="1" w:uiPriority="9" w:unhideWhenUsed="1" w:qFormat="1"/>
-    <w:lsdException w:name="heading 6" w:semiHidden="1" w:uiPriority="9" w:unhideWhenUsed="1" w:qFormat="1"/>
-    <w:lsdException w:name="heading 7" w:semiHidden="1" w:uiPriority="9" w:unhideWhenUsed="1" w:qFormat="1"/>
-    <w:lsdException w:name="heading 8" w:semiHidden="1" w:uiPriority="9" w:unhideWhenUsed="1" w:qFormat="1"/>
-    <w:lsdException w:name="heading 9" w:semiHidden="1" w:uiPriority="9" w:unhideWhenUsed="1" w:qFormat="1"/>
-    <w:lsdException w:name="index 1" w:semiHidden="1" w:unhideWhenUsed="1"/>
-    <w:lsdException w:name="index 2" w:semiHidden="1" w:unhideWhenUsed="1"/>
-    <w:lsdException w:name="index 3" w:semiHidden="1" w:unhideWhenUsed="1"/>
-    <w:lsdException w:name="index 4" w:semiHidden="1" w:unhideWhenUsed="1"/>
-    <w:lsdException w:name="index 5" w:semiHidden="1" w:unhideWhenUsed="1"/>
-    <w:lsdException w:name="index 6" w:semiHidden="1" w:unhideWhenUsed="1"/>
-    <w:lsdException w:name="index 7" w:semiHidden="1" w:unhideWhenUsed="1"/>
-    <w:lsdException w:name="index 8" w:semiHidden="1" w:unhideWhenUsed="1"/>
-    <w:lsdException w:name="index 9" w:semiHidden="1" w:unhideWhenUsed="1"/>
-    <w:lsdException w:name="toc 1" w:semiHidden="1" w:uiPriority="39" w:unhideWhenUsed="1"/>
-    <w:lsdException w:name="toc 2" w:semiHidden="1" w:uiPriority="39" w:unhideWhenUsed="1"/>
-    <w:lsdException w:name="toc 3" w:semiHidden="1" w:uiPriority="39" w:unhideWhenUsed="1"/>
-    <w:lsdException w:name="toc 4" w:semiHidden="1" w:uiPriority="39" w:unhideWhenUsed="1"/>
-    <w:lsdException w:name="toc 5" w:semiHidden="1" w:uiPriority="39" w:unhideWhenUsed="1"/>
-    <w:lsdException w:name="toc 6" w:semiHidden="1" w:uiPriority="39" w:unhideWhenUsed="1"/>
-    <w:lsdException w:name="toc 7" w:semiHidden="1" w:uiPriority="39" w:unhideWhenUsed="1"/>
-    <w:lsdException w:name="toc 8" w:semiHidden="1" w:uiPriority="39" w:unhideWhenUsed="1"/>
-    <w:lsdException w:name="toc 9" w:semiHidden="1" w:uiPriority="39" w:unhideWhenUsed="1"/>
-    <w:lsdException w:name="Normal Indent" w:semiHidden="1" w:unhideWhenUsed="1"/>
-    <w:lsdException w:name="footnote text" w:semiHidden="1" w:unhideWhenUsed="1"/>
-    <w:lsdException w:name="annotation text" w:semiHidden="1" w:unhideWhenUsed="1"/>
-    <w:lsdException w:name="header" w:semiHidden="1" w:unhideWhenUsed="1"/>
-    <w:lsdException w:name="footer" w:semiHidden="1" w:unhideWhenUsed="1"/>
-    <w:lsdException w:name="index heading" w:semiHidden="1" w:unhideWhenUsed="1"/>
-    <w:lsdException w:name="caption" w:semiHidden="1" w:uiPriority="35" w:unhideWhenUsed="1" w:qFormat="1"/>
-    <w:lsdException w:name="table of figures" w:semiHidden="1" w:unhideWhenUsed="1"/>
-    <w:lsdException w:name="envelope address" w:semiHidden="1" w:unhideWhenUsed="1"/>
-    <w:lsdException w:name="envelope return" w:semiHidden="1" w:unhideWhenUsed="1"/>
-    <w:lsdException w:name="footnote reference" w:semiHidden="1" w:unhideWhenUsed="1"/>
-    <w:lsdException w:name="annotation reference" w:semiHidden="1" w:unhideWhenUsed="1"/>
-    <w:lsdException w:name="line number" w:semiHidden="1" w:unhideWhenUsed="1"/>
-    <w:lsdException w:name="page number" w:semiHidden="1" w:unhideWhenUsed="1"/>
-    <w:lsdException w:name="endnote reference" w:semiHidden="1" w:unhideWhenUsed="1"/>
-    <w:lsdException w:name="endnote text" w:semiHidden="1" w:unhideWhenUsed="1"/>
-    <w:lsdException w:name="table of authorities" w:semiHidden="1" w:unhideWhenUsed="1"/>
-    <w:lsdException w:name="macro" w:semiHidden="1" w:unhideWhenUsed="1"/>
-    <w:lsdException w:name="toa heading" w:semiHidden="1" w:unhideWhenUsed="1"/>
-    <w:lsdException w:name="List" w:semiHidden="1" w:unhideWhenUsed="1"/>
-    <w:lsdException w:name="List Bullet" w:semiHidden="1" w:unhideWhenUsed="1"/>
-    <w:lsdException w:name="List Number" w:semiHidden="1" w:unhideWhenUsed="1"/>
-    <w:lsdException w:name="List 2" w:semiHidden="1" w:unhideWhenUsed="1"/>
-    <w:lsdException w:name="List 3" w:semiHidden="1" w:unhideWhenUsed="1"/>
-    <w:lsdException w:name="List 4" w:semiHidden="1" w:unhideWhenUsed="1"/>
-    <w:lsdException w:name="List 5" w:semiHidden="1" w:unhideWhenUsed="1"/>
-    <w:lsdException w:name="List Bullet 2" w:semiHidden="1" w:unhideWhenUsed="1"/>
-    <w:lsdException w:name="List Bullet 3" w:semiHidden="1" w:unhideWhenUsed="1"/>
-    <w:lsdException w:name="List Bullet 4" w:semiHidden="1" w:unhideWhenUsed="1"/>
-    <w:lsdException w:name="List Bullet 5" w:semiHidden="1" w:unhideWhenUsed="1"/>
-    <w:lsdException w:name="List Number 2" w:semiHidden="1" w:unhideWhenUsed="1"/>
-    <w:lsdException w:name="List Number 3" w:semiHidden="1" w:unhideWhenUsed="1"/>
-    <w:lsdException w:name="List Number 4" w:semiHidden="1" w:unhideWhenUsed="1"/>
-    <w:lsdException w:name="List Number 5" w:semiHidden="1" w:unhideWhenUsed="1"/>
-    <w:lsdException w:name="Title" w:uiPriority="10" w:qFormat="1"/>
-    <w:lsdException w:name="Closing" w:semiHidden="1" w:unhideWhenUsed="1"/>
-    <w:lsdException w:name="Signature" w:semiHidden="1" w:unhideWhenUsed="1"/>
-    <w:lsdException w:name="Default Paragraph Font" w:semiHidden="1" w:uiPriority="1" w:unhideWhenUsed="1"/>
-    <w:lsdException w:name="Body Text" w:semiHidden="1" w:unhideWhenUsed="1"/>
-    <w:lsdException w:name="Body Text Indent" w:semiHidden="1" w:unhideWhenUsed="1"/>
-    <w:lsdException w:name="List Continue" w:semiHidden="1" w:unhideWhenUsed="1"/>
-    <w:lsdException w:name="List Continue 2" w:semiHidden="1" w:unhideWhenUsed="1"/>
-    <w:lsdException w:name="List Continue 3" w:semiHidden="1" w:unhideWhenUsed="1"/>
-    <w:lsdException w:name="List Continue 4" w:semiHidden="1" w:unhideWhenUsed="1"/>
-    <w:lsdException w:name="List Continue 5" w:semiHidden="1" w:unhideWhenUsed="1"/>
-    <w:lsdException w:name="Message Header" w:semiHidden="1" w:unhideWhenUsed="1"/>
-    <w:lsdException w:name="Subtitle" w:uiPriority="11" w:qFormat="1"/>
-    <w:lsdException w:name="Salutation" w:semiHidden="1" w:unhideWhenUsed="1"/>
-    <w:lsdException w:name="Date" w:semiHidden="1" w:unhideWhenUsed="1"/>
-    <w:lsdException w:name="Body Text First Indent" w:semiHidden="1" w:unhideWhenUsed="1"/>
-    <w:lsdException w:name="Body Text First Indent 2" w:semiHidden="1" w:unhideWhenUsed="1"/>
-    <w:lsdException w:name="Note Heading" w:semiHidden="1" w:unhideWhenUsed="1"/>
-    <w:lsdException w:name="Body Text 2" w:semiHidden="1" w:unhideWhenUsed="1"/>
-    <w:lsdException w:name="Body Text 3" w:semiHidden="1" w:unhideWhenUsed="1"/>
-    <w:lsdException w:name="Body Text Indent 2" w:semiHidden="1" w:unhideWhenUsed="1"/>
-    <w:lsdException w:name="Body Text Indent 3" w:semiHidden="1" w:unhideWhenUsed="1"/>
-    <w:lsdException w:name="Block Text" w:semiHidden="1" w:unhideWhenUsed="1"/>
-    <w:lsdException w:name="Hyperlink" w:semiHidden="1" w:unhideWhenUsed="1"/>
-    <w:lsdException w:name="FollowedHyperlink" w:semiHidden="1" w:unhideWhenUsed="1"/>
-    <w:lsdException w:name="Strong" w:uiPriority="22" w:qFormat="1"/>
-    <w:lsdException w:name="Emphasis" w:uiPriority="20" w:qFormat="1"/>
-    <w:lsdException w:name="Document Map" w:semiHidden="1" w:unhideWhenUsed="1"/>
-    <w:lsdException w:name="Plain Text" w:semiHidden="1" w:unhideWhenUsed="1"/>
-    <w:lsdException w:name="E-mail Signature" w:semiHidden="1" w:unhideWhenUsed="1"/>
-    <w:lsdException w:name="HTML Top of Form" w:semiHidden="1" w:unhideWhenUsed="1"/>
-    <w:lsdException w:name="HTML Bottom of Form" w:semiHidden="1" w:unhideWhenUsed="1"/>
-    <w:lsdException w:name="Normal (Web)" w:semiHidden="1" w:unhideWhenUsed="1"/>
-    <w:lsdException w:name="HTML Acronym" w:semiHidden="1" w:unhideWhenUsed="1"/>
-    <w:lsdException w:name="HTML Address" w:semiHidden="1" w:unhideWhenUsed="1"/>
-    <w:lsdException w:name="HTML Cite" w:semiHidden="1" w:unhideWhenUsed="1"/>
-    <w:lsdException w:name="HTML Code" w:semiHidden="1" w:unhideWhenUsed="1"/>
-    <w:lsdException w:name="HTML Definition" w:semiHidden="1" w:unhideWhenUsed="1"/>
-    <w:lsdException w:name="HTML Keyboard" w:semiHidden="1" w:unhideWhenUsed="1"/>
-    <w:lsdException w:name="HTML Preformatted" w:semiHidden="1" w:unhideWhenUsed="1"/>
-    <w:lsdException w:name="HTML Sample" w:semiHidden="1" w:unhideWhenUsed="1"/>
-    <w:lsdException w:name="HTML Typewriter" w:semiHidden="1" w:unhideWhenUsed="1"/>
-    <w:lsdException w:name="HTML Variable" w:semiHidden="1" w:unhideWhenUsed="1"/>
-    <w:lsdException w:name="Normal Table" w:semiHidden="1" w:unhideWhenUsed="1"/>
-    <w:lsdException w:name="annotation subject" w:semiHidden="1" w:unhideWhenUsed="1"/>
-    <w:lsdException w:name="No List" w:semiHidden="1" w:unhideWhenUsed="1"/>
-    <w:lsdException w:name="Outline List 1" w:semiHidden="1" w:unhideWhenUsed="1"/>
-    <w:lsdException w:name="Outline List 2" w:semiHidden="1" w:unhideWhenUsed="1"/>
-    <w:lsdException w:name="Outline List 3" w:semiHidden="1" w:unhideWhenUsed="1"/>
-    <w:lsdException w:name="Table Simple 1" w:semiHidden="1" w:unhideWhenUsed="1"/>
-    <w:lsdException w:name="Table Simple 2" w:semiHidden="1" w:unhideWhenUsed="1"/>
-    <w:lsdException w:name="Table Simple 3" w:semiHidden="1" w:unhideWhenUsed="1"/>
-    <w:lsdException w:name="Table Classic 1" w:semiHidden="1" w:unhideWhenUsed="1"/>
-    <w:lsdException w:name="Table Classic 2" w:semiHidden="1" w:unhideWhenUsed="1"/>
-    <w:lsdException w:name="Table Classic 3" w:semiHidden="1" w:unhideWhenUsed="1"/>
-    <w:lsdException w:name="Table Classic 4" w:semiHidden="1" w:unhideWhenUsed="1"/>
-    <w:lsdException w:name="Table Colorful 1" w:semiHidden="1" w:unhideWhenUsed="1"/>
-    <w:lsdException w:name="Table Colorful 2" w:semiHidden="1" w:unhideWhenUsed="1"/>
-    <w:lsdException w:name="Table Colorful 3" w:semiHidden="1" w:unhideWhenUsed="1"/>
-    <w:lsdException w:name="Table Columns 1" w:semiHidden="1" w:unhideWhenUsed="1"/>
-    <w:lsdException w:name="Table Columns 2" w:semiHidden="1" w:unhideWhenUsed="1"/>
-    <w:lsdException w:name="Table Columns 3" w:semiHidden="1" w:unhideWhenUsed="1"/>
-    <w:lsdException w:name="Table Columns 4" w:semiHidden="1" w:unhideWhenUsed="1"/>
-    <w:lsdException w:name="Table Columns 5" w:semiHidden="1" w:unhideWhenUsed="1"/>
-    <w:lsdException w:name="Table Grid 1" w:semiHidden="1" w:unhideWhenUsed="1"/>
-    <w:lsdException w:name="Table Grid 2" w:semiHidden="1" w:unhideWhenUsed="1"/>
-    <w:lsdException w:name="Table Grid 3" w:semiHidden="1" w:unhideWhenUsed="1"/>
-    <w:lsdException w:name="Table Grid 4" w:semiHidden="1" w:unhideWhenUsed="1"/>
-    <w:lsdException w:name="Table Grid 5" w:semiHidden="1" w:unhideWhenUsed="1"/>
-    <w:lsdException w:name="Table Grid 6" w:semiHidden="1" w:unhideWhenUsed="1"/>
-    <w:lsdException w:name="Table Grid 7" w:semiHidden="1" w:unhideWhenUsed="1"/>
-    <w:lsdException w:name="Table Grid 8" w:semiHidden="1" w:unhideWhenUsed="1"/>
-    <w:lsdException w:name="Table List 1" w:semiHidden="1" w:unhideWhenUsed="1"/>
-    <w:lsdException w:name="Table List 2" w:semiHidden="1" w:unhideWhenUsed="1"/>
-    <w:lsdException w:name="Table List 3" w:semiHidden="1" w:unhideWhenUsed="1"/>
-    <w:lsdException w:name="Table List 4" w:semiHidden="1" w:unhideWhenUsed="1"/>
-    <w:lsdException w:name="Table List 5" w:semiHidden="1" w:unhideWhenUsed="1"/>
-    <w:lsdException w:name="Table List 6" w:semiHidden="1" w:unhideWhenUsed="1"/>
-    <w:lsdException w:name="Table List 7" w:semiHidden="1" w:unhideWhenUsed="1"/>
-    <w:lsdException w:name="Table List 8" w:semiHidden="1" w:unhideWhenUsed="1"/>
-    <w:lsdException w:name="Table 3D effects 1" w:semiHidden="1" w:unhideWhenUsed="1"/>
-    <w:lsdException w:name="Table 3D effects 2" w:semiHidden="1" w:unhideWhenUsed="1"/>
-    <w:lsdException w:name="Table 3D effects 3" w:semiHidden="1" w:unhideWhenUsed="1"/>
-    <w:lsdException w:name="Table Contemporary" w:semiHidden="1" w:unhideWhenUsed="1"/>
-    <w:lsdException w:name="Table Elegant" w:semiHidden="1" w:unhideWhenUsed="1"/>
-    <w:lsdException w:name="Table Professional" w:semiHidden="1" w:unhideWhenUsed="1"/>
-    <w:lsdException w:name="Table Subtle 1" w:semiHidden="1" w:unhideWhenUsed="1"/>
-    <w:lsdException w:name="Table Subtle 2" w:semiHidden="1" w:unhideWhenUsed="1"/>
-    <w:lsdException w:name="Table Web 1" w:semiHidden="1" w:unhideWhenUsed="1"/>
-    <w:lsdException w:name="Table Web 2" w:semiHidden="1" w:unhideWhenUsed="1"/>
-    <w:lsdException w:name="Table Web 3" w:semiHidden="1" w:unhideWhenUsed="1"/>
-    <w:lsdException w:name="Balloon Text" w:semiHidden="1" w:unhideWhenUsed="1"/>
-    <w:lsdException w:name="Table Grid" w:uiPriority="39"/>
-    <w:lsdException w:name="Table Theme" w:semiHidden="1" w:unhideWhenUsed="1"/>
-    <w:lsdException w:name="Placeholder Text" w:semiHidden="1"/>
-    <w:lsdException w:name="No Spacing" w:uiPriority="1" w:qFormat="1"/>
-    <w:lsdException w:name="Light Shading" w:uiPriority="60"/>
-    <w:lsdException w:name="Light List" w:uiPriority="61"/>
-    <w:lsdException w:name="Light Grid" w:uiPriority="62"/>
-    <w:lsdException w:name="Medium Shading 1" w:uiPriority="63"/>
-    <w:lsdException w:name="Medium Shading 2" w:uiPriority="64"/>
-    <w:lsdException w:name="Medium List 1" w:uiPriority="65"/>
-    <w:lsdException w:name="Medium List 2" w:uiPriority="66"/>
-    <w:lsdException w:name="Medium Grid 1" w:uiPriority="67"/>
-    <w:lsdException w:name="Medium Grid 2" w:uiPriority="68"/>
-    <w:lsdException w:name="Medium Grid 3" w:uiPriority="69"/>
-    <w:lsdException w:name="Dark List" w:uiPriority="70"/>
-    <w:lsdException w:name="Colorful Shading" w:uiPriority="71"/>
-    <w:lsdException w:name="Colorful List" w:uiPriority="72"/>
-    <w:lsdException w:name="Colorful Grid" w:uiPriority="73"/>
-    <w:lsdException w:name="Light Shading Accent 1" w:uiPriority="60"/>
-    <w:lsdException w:name="Light List Accent 1" w:uiPriority="61"/>
-    <w:lsdException w:name="Light Grid Accent 1" w:uiPriority="62"/>
-    <w:lsdException w:name="Medium Shading 1 Accent 1" w:uiPriority="63"/>
-    <w:lsdException w:name="Medium Shading 2 Accent 1" w:uiPriority="64"/>
-    <w:lsdException w:name="Medium List 1 Accent 1" w:uiPriority="65"/>
-    <w:lsdException w:name="Revision" w:semiHidden="1"/>
-    <w:lsdException w:name="List Paragraph" w:uiPriority="34" w:qFormat="1"/>
-    <w:lsdException w:name="Quote" w:uiPriority="29" w:qFormat="1"/>
-    <w:lsdException w:name="Intense Quote" w:uiPriority="30" w:qFormat="1"/>
-    <w:lsdException w:name="Medium List 2 Accent 1" w:uiPriority="66"/>
-    <w:lsdException w:name="Medium Grid 1 Accent 1" w:uiPriority="67"/>
-    <w:lsdException w:name="Medium Grid 2 Accent 1" w:uiPriority="68"/>
-    <w:lsdException w:name="Medium Grid 3 Accent 1" w:uiPriority="69"/>
-    <w:lsdException w:name="Dark List Accent 1" w:uiPriority="70"/>
-    <w:lsdException w:name="Colorful Shading Accent 1" w:uiPriority="71"/>
-    <w:lsdException w:name="Colorful List Accent 1" w:uiPriority="72"/>
-    <w:lsdException w:name="Colorful Grid Accent 1" w:uiPriority="73"/>
-    <w:lsdException w:name="Light Shading Accent 2" w:uiPriority="60"/>
-    <w:lsdException w:name="Light List Accent 2" w:uiPriority="61"/>
-    <w:lsdException w:name="Light Grid Accent 2" w:uiPriority="62"/>
-    <w:lsdException w:name="Medium Shading 1 Accent 2" w:uiPriority="63"/>
-    <w:lsdException w:name="Medium Shading 2 Accent 2" w:uiPriority="64"/>
-    <w:lsdException w:name="Medium List 1 Accent 2" w:uiPriority="65"/>
-    <w:lsdException w:name="Medium List 2 Accent 2" w:uiPriority="66"/>
-    <w:lsdException w:name="Medium Grid 1 Accent 2" w:uiPriority="67"/>
-    <w:lsdException w:name="Medium Grid 2 Accent 2" w:uiPriority="68"/>
-    <w:lsdException w:name="Medium Grid 3 Accent 2" w:uiPriority="69"/>
-    <w:lsdException w:name="Dark List Accent 2" w:uiPriority="70"/>
-    <w:lsdException w:name="Colorful Shading Accent 2" w:uiPriority="71"/>
-    <w:lsdException w:name="Colorful List Accent 2" w:uiPriority="72"/>
-    <w:lsdException w:name="Colorful Grid Accent 2" w:uiPriority="73"/>
-    <w:lsdException w:name="Light Shading Accent 3" w:uiPriority="60"/>
-    <w:lsdException w:name="Light List Accent 3" w:uiPriority="61"/>
-    <w:lsdException w:name="Light Grid Accent 3" w:uiPriority="62"/>
-    <w:lsdException w:name="Medium Shading 1 Accent 3" w:uiPriority="63"/>
-    <w:lsdException w:name="Medium Shading 2 Accent 3" w:uiPriority="64"/>
-    <w:lsdException w:name="Medium List 1 Accent 3" w:uiPriority="65"/>
-    <w:lsdException w:name="Medium List 2 Accent 3" w:uiPriority="66"/>
-    <w:lsdException w:name="Medium Grid 1 Accent 3" w:uiPriority="67"/>
-    <w:lsdException w:name="Medium Grid 2 Accent 3" w:uiPriority="68"/>
-    <w:lsdException w:name="Medium Grid 3 Accent 3" w:uiPriority="69"/>
-    <w:lsdException w:name="Dark List Accent 3" w:uiPriority="70"/>
-    <w:lsdException w:name="Colorful Shading Accent 3" w:uiPriority="71"/>
-    <w:lsdException w:name="Colorful List Accent 3" w:uiPriority="72"/>
-    <w:lsdException w:name="Colorful Grid Accent 3" w:uiPriority="73"/>
-    <w:lsdException w:name="Light Shading Accent 4" w:uiPriority="60"/>
-    <w:lsdException w:name="Light List Accent 4" w:uiPriority="61"/>
-    <w:lsdException w:name="Light Grid Accent 4" w:uiPriority="62"/>
-    <w:lsdException w:name="Medium Shading 1 Accent 4" w:uiPriority="63"/>
-    <w:lsdException w:name="Medium Shading 2 Accent 4" w:uiPriority="64"/>
-    <w:lsdException w:name="Medium List 1 Accent 4" w:uiPriority="65"/>
-    <w:lsdException w:name="Medium List 2 Accent 4" w:uiPriority="66"/>
-    <w:lsdException w:name="Medium Grid 1 Accent 4" w:uiPriority="67"/>
-    <w:lsdException w:name="Medium Grid 2 Accent 4" w:uiPriority="68"/>
-    <w:lsdException w:name="Medium Grid 3 Accent 4" w:uiPriority="69"/>
-    <w:lsdException w:name="Dark List Accent 4" w:uiPriority="70"/>
-    <w:lsdException w:name="Colorful Shading Accent 4" w:uiPriority="71"/>
-    <w:lsdException w:name="Colorful List Accent 4" w:uiPriority="72"/>
-    <w:lsdException w:name="Colorful Grid Accent 4" w:uiPriority="73"/>
-    <w:lsdException w:name="Light Shading Accent 5" w:uiPriority="60"/>
-    <w:lsdException w:name="Light List Accent 5" w:uiPriority="61"/>
-    <w:lsdException w:name="Light Grid Accent 5" w:uiPriority="62"/>
-    <w:lsdException w:name="Medium Shading 1 Accent 5" w:uiPriority="63"/>
-    <w:lsdException w:name="Medium Shading 2 Accent 5" w:uiPriority="64"/>
-    <w:lsdException w:name="Medium List 1 Accent 5" w:uiPriority="65"/>
-    <w:lsdException w:name="Medium List 2 Accent 5" w:uiPriority="66"/>
-    <w:lsdException w:name="Medium Grid 1 Accent 5" w:uiPriority="67"/>
-    <w:lsdException w:name="Medium Grid 2 Accent 5" w:uiPriority="68"/>
-    <w:lsdException w:name="Medium Grid 3 Accent 5" w:uiPriority="69"/>
-    <w:lsdException w:name="Dark List Accent 5" w:uiPriority="70"/>
-    <w:lsdException w:name="Colorful Shading Accent 5" w:uiPriority="71"/>
-    <w:lsdException w:name="Colorful List Accent 5" w:uiPriority="72"/>
-    <w:lsdException w:name="Colorful Grid Accent 5" w:uiPriority="73"/>
-    <w:lsdException w:name="Light Shading Accent 6" w:uiPriority="60"/>
-    <w:lsdException w:name="Light List Accent 6" w:uiPriority="61"/>
-    <w:lsdException w:name="Light Grid Accent 6" w:uiPriority="62"/>
-    <w:lsdException w:name="Medium Shading 1 Accent 6" w:uiPriority="63"/>
-    <w:lsdException w:name="Medium Shading 2 Accent 6" w:uiPriority="64"/>
-    <w:lsdException w:name="Medium List 1 Accent 6" w:uiPriority="65"/>
-    <w:lsdException w:name="Medium List 2 Accent 6" w:uiPriority="66"/>
-    <w:lsdException w:name="Medium Grid 1 Accent 6" w:uiPriority="67"/>
-    <w:lsdException w:name="Medium Grid 2 Accent 6" w:uiPriority="68"/>
-    <w:lsdException w:name="Medium Grid 3 Accent 6" w:uiPriority="69"/>
-    <w:lsdException w:name="Dark List Accent 6" w:uiPriority="70"/>
-    <w:lsdException w:name="Colorful Shading Accent 6" w:uiPriority="71"/>
-    <w:lsdException w:name="Colorful List Accent 6" w:uiPriority="72"/>
-    <w:lsdException w:name="Colorful Grid Accent 6" w:uiPriority="73"/>
-    <w:lsdException w:name="Subtle Emphasis" w:uiPriority="19" w:qFormat="1"/>
-    <w:lsdException w:name="Intense Emphasis" w:uiPriority="21" w:qFormat="1"/>
-    <w:lsdException w:name="Subtle Reference" w:uiPriority="31" w:qFormat="1"/>
-    <w:lsdException w:name="Intense Reference" w:uiPriority="32" w:qFormat="1"/>
-    <w:lsdException w:name="Book Title" w:uiPriority="33" w:qFormat="1"/>
-    <w:lsdException w:name="Bibliography" w:semiHidden="1" w:uiPriority="37" w:unhideWhenUsed="1"/>
-    <w:lsdException w:name="TOC Heading" w:semiHidden="1" w:uiPriority="39" w:unhideWhenUsed="1" w:qFormat="1"/>
-    <w:lsdException w:name="Plain Table 1" w:uiPriority="41"/>
-    <w:lsdException w:name="Plain Table 2" w:uiPriority="42"/>
-    <w:lsdException w:name="Plain Table 3" w:uiPriority="43"/>
-    <w:lsdException w:name="Plain Table 4" w:uiPriority="44"/>
-    <w:lsdException w:name="Plain Table 5" w:uiPriority="45"/>
-    <w:lsdException w:name="Grid Table Light" w:uiPriority="40"/>
-    <w:lsdException w:name="Grid Table 1 Light" w:uiPriority="46"/>
-    <w:lsdException w:name="Grid Table 2" w:uiPriority="47"/>
-    <w:lsdException w:name="Grid Table 3" w:uiPriority="48"/>
-    <w:lsdException w:name="Grid Table 4" w:uiPriority="49"/>
-    <w:lsdException w:name="Grid Table 5 Dark" w:uiPriority="50"/>
-    <w:lsdException w:name="Grid Table 6 Colorful" w:uiPriority="51"/>
-    <w:lsdException w:name="Grid Table 7 Colorful" w:uiPriority="52"/>
-    <w:lsdException w:name="Grid Table 1 Light Accent 1" w:uiPriority="46"/>
-    <w:lsdException w:name="Grid Table 2 Accent 1" w:uiPriority="47"/>
-    <w:lsdException w:name="Grid Table 3 Accent 1" w:uiPriority="48"/>
-    <w:lsdException w:name="Grid Table 4 Accent 1" w:uiPriority="49"/>
-    <w:lsdException w:name="Grid Table 5 Dark Accent 1" w:uiPriority="50"/>
-    <w:lsdException w:name="Grid Table 6 Colorful Accent 1" w:uiPriority="51"/>
-    <w:lsdException w:name="Grid Table 7 Colorful Accent 1" w:uiPriority="52"/>
-    <w:lsdException w:name="Grid Table 1 Light Accent 2" w:uiPriority="46"/>
-    <w:lsdException w:name="Grid Table 2 Accent 2" w:uiPriority="47"/>
-    <w:lsdException w:name="Grid Table 3 Accent 2" w:uiPriority="48"/>
-    <w:lsdException w:name="Grid Table 4 Accent 2" w:uiPriority="49"/>
-    <w:lsdException w:name="Grid Table 5 Dark Accent 2" w:uiPriority="50"/>
-    <w:lsdException w:name="Grid Table 6 Colorful Accent 2" w:uiPriority="51"/>
-    <w:lsdException w:name="Grid Table 7 Colorful Accent 2" w:uiPriority="52"/>
-    <w:lsdException w:name="Grid Table 1 Light Accent 3" w:uiPriority="46"/>
-    <w:lsdException w:name="Grid Table 2 Accent 3" w:uiPriority="47"/>
-    <w:lsdException w:name="Grid Table 3 Accent 3" w:uiPriority="48"/>
-    <w:lsdException w:name="Grid Table 4 Accent 3" w:uiPriority="49"/>
-    <w:lsdException w:name="Grid Table 5 Dark Accent 3" w:uiPriority="50"/>
-    <w:lsdException w:name="Grid Table 6 Colorful Accent 3" w:uiPriority="51"/>
-    <w:lsdException w:name="Grid Table 7 Colorful Accent 3" w:uiPriority="52"/>
-    <w:lsdException w:name="Grid Table 1 Light Accent 4" w:uiPriority="46"/>
-    <w:lsdException w:name="Grid Table 2 Accent 4" w:uiPriority="47"/>
-    <w:lsdException w:name="Grid Table 3 Accent 4" w:uiPriority="48"/>
-    <w:lsdException w:name="Grid Table 4 Accent 4" w:uiPriority="49"/>
-    <w:lsdException w:name="Grid Table 5 Dark Accent 4" w:uiPriority="50"/>
-    <w:lsdException w:name="Grid Table 6 Colorful Accent 4" w:uiPriority="51"/>
-    <w:lsdException w:name="Grid Table 7 Colorful Accent 4" w:uiPriority="52"/>
-    <w:lsdException w:name="Grid Table 1 Light Accent 5" w:uiPriority="46"/>
-    <w:lsdException w:name="Grid Table 2 Accent 5" w:uiPriority="47"/>
-    <w:lsdException w:name="Grid Table 3 Accent 5" w:uiPriority="48"/>
-    <w:lsdException w:name="Grid Table 4 Accent 5" w:uiPriority="49"/>
-    <w:lsdException w:name="Grid Table 5 Dark Accent 5" w:uiPriority="50"/>
-    <w:lsdException w:name="Grid Table 6 Colorful Accent 5" w:uiPriority="51"/>
-    <w:lsdException w:name="Grid Table 7 Colorful Accent 5" w:uiPriority="52"/>
-    <w:lsdException w:name="Grid Table 1 Light Accent 6" w:uiPriority="46"/>
-    <w:lsdException w:name="Grid Table 2 Accent 6" w:uiPriority="47"/>
-    <w:lsdException w:name="Grid Table 3 Accent 6" w:uiPriority="48"/>
-    <w:lsdException w:name="Grid Table 4 Accent 6" w:uiPriority="49"/>
-    <w:lsdException w:name="Grid Table 5 Dark Accent 6" w:uiPriority="50"/>
-    <w:lsdException w:name="Grid Table 6 Colorful Accent 6" w:uiPriority="51"/>
-    <w:lsdException w:name="Grid Table 7 Colorful Accent 6" w:uiPriority="52"/>
-    <w:lsdException w:name="List Table 1 Light" w:uiPriority="46"/>
-    <w:lsdException w:name="List Table 2" w:uiPriority="47"/>
-    <w:lsdException w:name="List Table 3" w:uiPriority="48"/>
-    <w:lsdException w:name="List Table 4" w:uiPriority="49"/>
-    <w:lsdException w:name="List Table 5 Dark" w:uiPriority="50"/>
-    <w:lsdException w:name="List Table 6 Colorful" w:uiPriority="51"/>
-    <w:lsdException w:name="List Table 7 Colorful" w:uiPriority="52"/>
-    <w:lsdException w:name="List Table 1 Light Accent 1" w:uiPriority="46"/>
-    <w:lsdException w:name="List Table 2 Accent 1" w:uiPriority="47"/>
-    <w:lsdException w:name="List Table 3 Accent 1" w:uiPriority="48"/>
-    <w:lsdException w:name="List Table 4 Accent 1" w:uiPriority="49"/>
-    <w:lsdException w:name="List Table 5 Dark Accent 1" w:uiPriority="50"/>
-    <w:lsdException w:name="List Table 6 Colorful Accent 1" w:uiPriority="51"/>
-    <w:lsdException w:name="List Table 7 Colorful Accent 1" w:uiPriority="52"/>
-    <w:lsdException w:name="List Table 1 Light Accent 2" w:uiPriority="46"/>
-    <w:lsdException w:name="List Table 2 Accent 2" w:uiPriority="47"/>
-    <w:lsdException w:name="List Table 3 Accent 2" w:uiPriority="48"/>
-    <w:lsdException w:name="List Table 4 Accent 2" w:uiPriority="49"/>
-    <w:lsdException w:name="List Table 5 Dark Accent 2" w:uiPriority="50"/>
-    <w:lsdException w:name="List Table 6 Colorful Accent 2" w:uiPriority="51"/>
-    <w:lsdException w:name="List Table 7 Colorful Accent 2" w:uiPriority="52"/>
-    <w:lsdException w:name="List Table 1 Light Accent 3" w:uiPriority="46"/>
-    <w:lsdException w:name="List Table 2 Accent 3" w:uiPriority="47"/>
-    <w:lsdException w:name="List Table 3 Accent 3" w:uiPriority="48"/>
-    <w:lsdException w:name="List Table 4 Accent 3" w:uiPriority="49"/>
-    <w:lsdException w:name="List Table 5 Dark Accent 3" w:uiPriority="50"/>
-    <w:lsdException w:name="List Table 6 Colorful Accent 3" w:uiPriority="51"/>
-    <w:lsdException w:name="List Table 7 Colorful Accent 3" w:uiPriority="52"/>
-    <w:lsdException w:name="List Table 1 Light Accent 4" w:uiPriority="46"/>
-    <w:lsdException w:name="List Table 2 Accent 4" w:uiPriority="47"/>
-    <w:lsdException w:name="List Table 3 Accent 4" w:uiPriority="48"/>
-    <w:lsdException w:name="List Table 4 Accent 4" w:uiPriority="49"/>
-    <w:lsdException w:name="List Table 5 Dark Accent 4" w:uiPriority="50"/>
-    <w:lsdException w:name="List Table 6 Colorful Accent 4" w:uiPriority="51"/>
-    <w:lsdException w:name="List Table 7 Colorful Accent 4" w:uiPriority="52"/>
-    <w:lsdException w:name="List Table 1 Light Accent 5" w:uiPriority="46"/>
-    <w:lsdException w:name="List Table 2 Accent 5" w:uiPriority="47"/>
-    <w:lsdException w:name="List Table 3 Accent 5" w:uiPriority="48"/>
-    <w:lsdException w:name="List Table 4 Accent 5" w:uiPriority="49"/>
-    <w:lsdException w:name="List Table 5 Dark Accent 5" w:uiPriority="50"/>
-    <w:lsdException w:name="List Table 6 Colorful Accent 5" w:uiPriority="51"/>
-    <w:lsdException w:name="List Table 7 Colorful Accent 5" w:uiPriority="52"/>
-    <w:lsdException w:name="List Table 1 Light Accent 6" w:uiPriority="46"/>
-    <w:lsdException w:name="List Table 2 Accent 6" w:uiPriority="47"/>
-    <w:lsdException w:name="List Table 3 Accent 6" w:uiPriority="48"/>
-    <w:lsdException w:name="List Table 4 Accent 6" w:uiPriority="49"/>
-    <w:lsdException w:name="List Table 5 Dark Accent 6" w:uiPriority="50"/>
-    <w:lsdException w:name="List Table 6 Colorful Accent 6" w:uiPriority="51"/>
-    <w:lsdException w:name="List Table 7 Colorful Accent 6" w:uiPriority="52"/>
-    <w:lsdException w:name="Mention" w:semiHidden="1" w:unhideWhenUsed="1"/>
-    <w:lsdException w:name="Smart Hyperlink" w:semiHidden="1" w:unhideWhenUsed="1"/>
-    <w:lsdException w:name="Hashtag" w:semiHidden="1" w:unhideWhenUsed="1"/>
-    <w:lsdException w:name="Unresolved Mention" w:semiHidden="1" w:unhideWhenUsed="1"/>
+  <w:latentStyles w:defLockedState="0" w:defUIPriority="99" w:defSemiHidden="1" w:defUnhideWhenUsed="1" w:defQFormat="0" w:count="267">
+    <w:lsdException w:name="Normal" w:semiHidden="0" w:uiPriority="0" w:unhideWhenUsed="0" w:qFormat="1"/>
+    <w:lsdException w:name="heading 1" w:semiHidden="0" w:uiPriority="9" w:unhideWhenUsed="0" w:qFormat="1"/>
+    <w:lsdException w:name="heading 2" w:uiPriority="9" w:qFormat="1"/>
+    <w:lsdException w:name="heading 3" w:uiPriority="9" w:qFormat="1"/>
+    <w:lsdException w:name="heading 4" w:uiPriority="9" w:qFormat="1"/>
+    <w:lsdException w:name="heading 5" w:uiPriority="9" w:qFormat="1"/>
+    <w:lsdException w:name="heading 6" w:uiPriority="9" w:qFormat="1"/>
+    <w:lsdException w:name="heading 7" w:uiPriority="9" w:qFormat="1"/>
+    <w:lsdException w:name="heading 8" w:uiPriority="9" w:qFormat="1"/>
+    <w:lsdException w:name="heading 9" w:uiPriority="9" w:qFormat="1"/>
+    <w:lsdException w:name="toc 1" w:uiPriority="39"/>
+    <w:lsdException w:name="toc 2" w:uiPriority="39"/>
+    <w:lsdException w:name="toc 3" w:uiPriority="39"/>
+    <w:lsdException w:name="toc 4" w:uiPriority="39"/>
+    <w:lsdException w:name="toc 5" w:uiPriority="39"/>
+    <w:lsdException w:name="toc 6" w:uiPriority="39"/>
+    <w:lsdException w:name="toc 7" w:uiPriority="39"/>
+    <w:lsdException w:name="toc 8" w:uiPriority="39"/>
+    <w:lsdException w:name="toc 9" w:uiPriority="39"/>
+    <w:lsdException w:name="caption" w:uiPriority="35" w:qFormat="1"/>
+    <w:lsdException w:name="Title" w:semiHidden="0" w:uiPriority="10" w:unhideWhenUsed="0" w:qFormat="1"/>
+    <w:lsdException w:name="Default Paragraph Font" w:uiPriority="1"/>
+    <w:lsdException w:name="Subtitle" w:semiHidden="0" w:uiPriority="11" w:unhideWhenUsed="0" w:qFormat="1"/>
+    <w:lsdException w:name="Strong" w:semiHidden="0" w:uiPriority="22" w:unhideWhenUsed="0" w:qFormat="1"/>
+    <w:lsdException w:name="Emphasis" w:semiHidden="0" w:uiPriority="20" w:unhideWhenUsed="0" w:qFormat="1"/>
+    <w:lsdException w:name="Table Grid" w:semiHidden="0" w:uiPriority="39" w:unhideWhenUsed="0"/>
+    <w:lsdException w:name="Placeholder Text" w:unhideWhenUsed="0"/>
+    <w:lsdException w:name="No Spacing" w:semiHidden="0" w:uiPriority="1" w:unhideWhenUsed="0" w:qFormat="1"/>
+    <w:lsdException w:name="Light Shading" w:semiHidden="0" w:uiPriority="60" w:unhideWhenUsed="0"/>
+    <w:lsdException w:name="Light List" w:semiHidden="0" w:uiPriority="61" w:unhideWhenUsed="0"/>
+    <w:lsdException w:name="Light Grid" w:semiHidden="0" w:uiPriority="62" w:unhideWhenUsed="0"/>
+    <w:lsdException w:name="Medium Shading 1" w:semiHidden="0" w:uiPriority="63" w:unhideWhenUsed="0"/>
+    <w:lsdException w:name="Medium Shading 2" w:semiHidden="0" w:uiPriority="64" w:unhideWhenUsed="0"/>
+    <w:lsdException w:name="Medium List 1" w:semiHidden="0" w:uiPriority="65" w:unhideWhenUsed="0"/>
+    <w:lsdException w:name="Medium List 2" w:semiHidden="0" w:uiPriority="66" w:unhideWhenUsed="0"/>
+    <w:lsdException w:name="Medium Grid 1" w:semiHidden="0" w:uiPriority="67" w:unhideWhenUsed="0"/>
+    <w:lsdException w:name="Medium Grid 2" w:semiHidden="0" w:uiPriority="68" w:unhideWhenUsed="0"/>
+    <w:lsdException w:name="Medium Grid 3" w:semiHidden="0" w:uiPriority="69" w:unhideWhenUsed="0"/>
+    <w:lsdException w:name="Dark List" w:semiHidden="0" w:uiPriority="70" w:unhideWhenUsed="0"/>
+    <w:lsdException w:name="Colorful Shading" w:semiHidden="0" w:uiPriority="71" w:unhideWhenUsed="0"/>
+    <w:lsdException w:name="Colorful List" w:semiHidden="0" w:uiPriority="72" w:unhideWhenUsed="0"/>
+    <w:lsdException w:name="Colorful Grid" w:semiHidden="0" w:uiPriority="73" w:unhideWhenUsed="0"/>
+    <w:lsdException w:name="Light Shading Accent 1" w:semiHidden="0" w:uiPriority="60" w:unhideWhenUsed="0"/>
+    <w:lsdException w:name="Light List Accent 1" w:semiHidden="0" w:uiPriority="61" w:unhideWhenUsed="0"/>
+    <w:lsdException w:name="Light Grid Accent 1" w:semiHidden="0" w:uiPriority="62" w:unhideWhenUsed="0"/>
+    <w:lsdException w:name="Medium Shading 1 Accent 1" w:semiHidden="0" w:uiPriority="63" w:unhideWhenUsed="0"/>
+    <w:lsdException w:name="Medium Shading 2 Accent 1" w:semiHidden="0" w:uiPriority="64" w:unhideWhenUsed="0"/>
+    <w:lsdException w:name="Medium List 1 Accent 1" w:semiHidden="0" w:uiPriority="65" w:unhideWhenUsed="0"/>
+    <w:lsdException w:name="Revision" w:unhideWhenUsed="0"/>
+    <w:lsdException w:name="List Paragraph" w:semiHidden="0" w:uiPriority="34" w:unhideWhenUsed="0" w:qFormat="1"/>
+    <w:lsdException w:name="Quote" w:semiHidden="0" w:uiPriority="29" w:unhideWhenUsed="0" w:qFormat="1"/>
+    <w:lsdException w:name="Intense Quote" w:semiHidden="0" w:uiPriority="30" w:unhideWhenUsed="0" w:qFormat="1"/>
+    <w:lsdException w:name="Medium List 2 Accent 1" w:semiHidden="0" w:uiPriority="66" w:unhideWhenUsed="0"/>
+    <w:lsdException w:name="Medium Grid 1 Accent 1" w:semiHidden="0" w:uiPriority="67" w:unhideWhenUsed="0"/>
+    <w:lsdException w:name="Medium Grid 2 Accent 1" w:semiHidden="0" w:uiPriority="68" w:unhideWhenUsed="0"/>
+    <w:lsdException w:name="Medium Grid 3 Accent 1" w:semiHidden="0" w:uiPriority="69" w:unhideWhenUsed="0"/>
+    <w:lsdException w:name="Dark List Accent 1" w:semiHidden="0" w:uiPriority="70" w:unhideWhenUsed="0"/>
+    <w:lsdException w:name="Colorful Shading Accent 1" w:semiHidden="0" w:uiPriority="71" w:unhideWhenUsed="0"/>
+    <w:lsdException w:name="Colorful List Accent 1" w:semiHidden="0" w:uiPriority="72" w:unhideWhenUsed="0"/>
+    <w:lsdException w:name="Colorful Grid Accent 1" w:semiHidden="0" w:uiPriority="73" w:unhideWhenUsed="0"/>
+    <w:lsdException w:name="Light Shading Accent 2" w:semiHidden="0" w:uiPriority="60" w:unhideWhenUsed="0"/>
+    <w:lsdException w:name="Light List Accent 2" w:semiHidden="0" w:uiPriority="61" w:unhideWhenUsed="0"/>
+    <w:lsdException w:name="Light Grid Accent 2" w:semiHidden="0" w:uiPriority="62" w:unhideWhenUsed="0"/>
+    <w:lsdException w:name="Medium Shading 1 Accent 2" w:semiHidden="0" w:uiPriority="63" w:unhideWhenUsed="0"/>
+    <w:lsdException w:name="Medium Shading 2 Accent 2" w:semiHidden="0" w:uiPriority="64" w:unhideWhenUsed="0"/>
+    <w:lsdException w:name="Medium List 1 Accent 2" w:semiHidden="0" w:uiPriority="65" w:unhideWhenUsed="0"/>
+    <w:lsdException w:name="Medium List 2 Accent 2" w:semiHidden="0" w:uiPriority="66" w:unhideWhenUsed="0"/>
+    <w:lsdException w:name="Medium Grid 1 Accent 2" w:semiHidden="0" w:uiPriority="67" w:unhideWhenUsed="0"/>
+    <w:lsdException w:name="Medium Grid 2 Accent 2" w:semiHidden="0" w:uiPriority="68" w:unhideWhenUsed="0"/>
+    <w:lsdException w:name="Medium Grid 3 Accent 2" w:semiHidden="0" w:uiPriority="69" w:unhideWhenUsed="0"/>
+    <w:lsdException w:name="Dark List Accent 2" w:semiHidden="0" w:uiPriority="70" w:unhideWhenUsed="0"/>
+    <w:lsdException w:name="Colorful Shading Accent 2" w:semiHidden="0" w:uiPriority="71" w:unhideWhenUsed="0"/>
+    <w:lsdException w:name="Colorful List Accent 2" w:semiHidden="0" w:uiPriority="72" w:unhideWhenUsed="0"/>
+    <w:lsdException w:name="Colorful Grid Accent 2" w:semiHidden="0" w:uiPriority="73" w:unhideWhenUsed="0"/>
+    <w:lsdException w:name="Light Shading Accent 3" w:semiHidden="0" w:uiPriority="60" w:unhideWhenUsed="0"/>
+    <w:lsdException w:name="Light List Accent 3" w:semiHidden="0" w:uiPriority="61" w:unhideWhenUsed="0"/>
+    <w:lsdException w:name="Light Grid Accent 3" w:semiHidden="0" w:uiPriority="62" w:unhideWhenUsed="0"/>
+    <w:lsdException w:name="Medium Shading 1 Accent 3" w:semiHidden="0" w:uiPriority="63" w:unhideWhenUsed="0"/>
+    <w:lsdException w:name="Medium Shading 2 Accent 3" w:semiHidden="0" w:uiPriority="64" w:unhideWhenUsed="0"/>
+    <w:lsdException w:name="Medium List 1 Accent 3" w:semiHidden="0" w:uiPriority="65" w:unhideWhenUsed="0"/>
+    <w:lsdException w:name="Medium List 2 Accent 3" w:semiHidden="0" w:uiPriority="66" w:unhideWhenUsed="0"/>
+    <w:lsdException w:name="Medium Grid 1 Accent 3" w:semiHidden="0" w:uiPriority="67" w:unhideWhenUsed="0"/>
+    <w:lsdException w:name="Medium Grid 2 Accent 3" w:semiHidden="0" w:uiPriority="68" w:unhideWhenUsed="0"/>
+    <w:lsdException w:name="Medium Grid 3 Accent 3" w:semiHidden="0" w:uiPriority="69" w:unhideWhenUsed="0"/>
+    <w:lsdException w:name="Dark List Accent 3" w:semiHidden="0" w:uiPriority="70" w:unhideWhenUsed="0"/>
+    <w:lsdException w:name="Colorful Shading Accent 3" w:semiHidden="0" w:uiPriority="71" w:unhideWhenUsed="0"/>
+    <w:lsdException w:name="Colorful List Accent 3" w:semiHidden="0" w:uiPriority="72" w:unhideWhenUsed="0"/>
+    <w:lsdException w:name="Colorful Grid Accent 3" w:semiHidden="0" w:uiPriority="73" w:unhideWhenUsed="0"/>
+    <w:lsdException w:name="Light Shading Accent 4" w:semiHidden="0" w:uiPriority="60" w:unhideWhenUsed="0"/>
+    <w:lsdException w:name="Light List Accent 4" w:semiHidden="0" w:uiPriority="61" w:unhideWhenUsed="0"/>
+    <w:lsdException w:name="Light Grid Accent 4" w:semiHidden="0" w:uiPriority="62" w:unhideWhenUsed="0"/>
+    <w:lsdException w:name="Medium Shading 1 Accent 4" w:semiHidden="0" w:uiPriority="63" w:unhideWhenUsed="0"/>
+    <w:lsdException w:name="Medium Shading 2 Accent 4" w:semiHidden="0" w:uiPriority="64" w:unhideWhenUsed="0"/>
+    <w:lsdException w:name="Medium List 1 Accent 4" w:semiHidden="0" w:uiPriority="65" w:unhideWhenUsed="0"/>
+    <w:lsdException w:name="Medium List 2 Accent 4" w:semiHidden="0" w:uiPriority="66" w:unhideWhenUsed="0"/>
+    <w:lsdException w:name="Medium Grid 1 Accent 4" w:semiHidden="0" w:uiPriority="67" w:unhideWhenUsed="0"/>
+    <w:lsdException w:name="Medium Grid 2 Accent 4" w:semiHidden="0" w:uiPriority="68" w:unhideWhenUsed="0"/>
+    <w:lsdException w:name="Medium Grid 3 Accent 4" w:semiHidden="0" w:uiPriority="69" w:unhideWhenUsed="0"/>
+    <w:lsdException w:name="Dark List Accent 4" w:semiHidden="0" w:uiPriority="70" w:unhideWhenUsed="0"/>
+    <w:lsdException w:name="Colorful Shading Accent 4" w:semiHidden="0" w:uiPriority="71" w:unhideWhenUsed="0"/>
+    <w:lsdException w:name="Colorful List Accent 4" w:semiHidden="0" w:uiPriority="72" w:unhideWhenUsed="0"/>
+    <w:lsdException w:name="Colorful Grid Accent 4" w:semiHidden="0" w:uiPriority="73" w:unhideWhenUsed="0"/>
+    <w:lsdException w:name="Light Shading Accent 5" w:semiHidden="0" w:uiPriority="60" w:unhideWhenUsed="0"/>
+    <w:lsdException w:name="Light List Accent 5" w:semiHidden="0" w:uiPriority="61" w:unhideWhenUsed="0"/>
+    <w:lsdException w:name="Light Grid Accent 5" w:semiHidden="0" w:uiPriority="62" w:unhideWhenUsed="0"/>
+    <w:lsdException w:name="Medium Shading 1 Accent 5" w:semiHidden="0" w:uiPriority="63" w:unhideWhenUsed="0"/>
+    <w:lsdException w:name="Medium Shading 2 Accent 5" w:semiHidden="0" w:uiPriority="64" w:unhideWhenUsed="0"/>
+    <w:lsdException w:name="Medium List 1 Accent 5" w:semiHidden="0" w:uiPriority="65" w:unhideWhenUsed="0"/>
+    <w:lsdException w:name="Medium List 2 Accent 5" w:semiHidden="0" w:uiPriority="66" w:unhideWhenUsed="0"/>
+    <w:lsdException w:name="Medium Grid 1 Accent 5" w:semiHidden="0" w:uiPriority="67" w:unhideWhenUsed="0"/>
+    <w:lsdException w:name="Medium Grid 2 Accent 5" w:semiHidden="0" w:uiPriority="68" w:unhideWhenUsed="0"/>
+    <w:lsdException w:name="Medium Grid 3 Accent 5" w:semiHidden="0" w:uiPriority="69" w:unhideWhenUsed="0"/>
+    <w:lsdException w:name="Dark List Accent 5" w:semiHidden="0" w:uiPriority="70" w:unhideWhenUsed="0"/>
+    <w:lsdException w:name="Colorful Shading Accent 5" w:semiHidden="0" w:uiPriority="71" w:unhideWhenUsed="0"/>
+    <w:lsdException w:name="Colorful List Accent 5" w:semiHidden="0" w:uiPriority="72" w:unhideWhenUsed="0"/>
+    <w:lsdException w:name="Colorful Grid Accent 5" w:semiHidden="0" w:uiPriority="73" w:unhideWhenUsed="0"/>
+    <w:lsdException w:name="Light Shading Accent 6" w:semiHidden="0" w:uiPriority="60" w:unhideWhenUsed="0"/>
+    <w:lsdException w:name="Light List Accent 6" w:semiHidden="0" w:uiPriority="61" w:unhideWhenUsed="0"/>
+    <w:lsdException w:name="Light Grid Accent 6" w:semiHidden="0" w:uiPriority="62" w:unhideWhenUsed="0"/>
+    <w:lsdException w:name="Medium Shading 1 Accent 6" w:semiHidden="0" w:uiPriority="63" w:unhideWhenUsed="0"/>
+    <w:lsdException w:name="Medium Shading 2 Accent 6" w:semiHidden="0" w:uiPriority="64" w:unhideWhenUsed="0"/>
+    <w:lsdException w:name="Medium List 1 Accent 6" w:semiHidden="0" w:uiPriority="65" w:unhideWhenUsed="0"/>
+    <w:lsdException w:name="Medium List 2 Accent 6" w:semiHidden="0" w:uiPriority="66" w:unhideWhenUsed="0"/>
+    <w:lsdException w:name="Medium Grid 1 Accent 6" w:semiHidden="0" w:uiPriority="67" w:unhideWhenUsed="0"/>
+    <w:lsdException w:name="Medium Grid 2 Accent 6" w:semiHidden="0" w:uiPriority="68" w:unhideWhenUsed="0"/>
+    <w:lsdException w:name="Medium Grid 3 Accent 6" w:semiHidden="0" w:uiPriority="69" w:unhideWhenUsed="0"/>
+    <w:lsdException w:name="Dark List Accent 6" w:semiHidden="0" w:uiPriority="70" w:unhideWhenUsed="0"/>
+    <w:lsdException w:name="Colorful Shading Accent 6" w:semiHidden="0" w:uiPriority="71" w:unhideWhenUsed="0"/>
+    <w:lsdException w:name="Colorful List Accent 6" w:semiHidden="0" w:uiPriority="72" w:unhideWhenUsed="0"/>
+    <w:lsdException w:name="Colorful Grid Accent 6" w:semiHidden="0" w:uiPriority="73" w:unhideWhenUsed="0"/>
+    <w:lsdException w:name="Subtle Emphasis" w:semiHidden="0" w:uiPriority="19" w:unhideWhenUsed="0" w:qFormat="1"/>
+    <w:lsdException w:name="Intense Emphasis" w:semiHidden="0" w:uiPriority="21" w:unhideWhenUsed="0" w:qFormat="1"/>
+    <w:lsdException w:name="Subtle Reference" w:semiHidden="0" w:uiPriority="31" w:unhideWhenUsed="0" w:qFormat="1"/>
+    <w:lsdException w:name="Intense Reference" w:semiHidden="0" w:uiPriority="32" w:unhideWhenUsed="0" w:qFormat="1"/>
+    <w:lsdException w:name="Book Title" w:semiHidden="0" w:uiPriority="33" w:unhideWhenUsed="0" w:qFormat="1"/>
+    <w:lsdException w:name="Bibliography" w:uiPriority="37"/>
+    <w:lsdException w:name="TOC Heading" w:uiPriority="39" w:qFormat="1"/>
   </w:latentStyles>
   <w:style w:type="paragraph" w:default="1" w:styleId="Normal">
     <w:name w:val="Normal"/>
@@ -2714,7 +7830,6 @@
     <w:next w:val="Normal"/>
     <w:link w:val="Heading3Char"/>
     <w:uiPriority w:val="9"/>
-    <w:semiHidden/>
     <w:unhideWhenUsed/>
     <w:qFormat/>
     <w:rsid w:val="00956E99"/>
@@ -2741,7 +7856,6 @@
     <w:next w:val="Normal"/>
     <w:link w:val="Heading4Char"/>
     <w:uiPriority w:val="9"/>
-    <w:semiHidden/>
     <w:unhideWhenUsed/>
     <w:qFormat/>
     <w:rsid w:val="00956E99"/>
@@ -2902,7 +8016,6 @@
   <w:style w:type="character" w:default="1" w:styleId="DefaultParagraphFont">
     <w:name w:val="Default Paragraph Font"/>
     <w:uiPriority w:val="1"/>
-    <w:semiHidden/>
     <w:unhideWhenUsed/>
   </w:style>
   <w:style w:type="table" w:default="1" w:styleId="TableNormal">
@@ -3056,7 +8169,6 @@
     <w:basedOn w:val="DefaultParagraphFont"/>
     <w:link w:val="Heading3"/>
     <w:uiPriority w:val="9"/>
-    <w:semiHidden/>
     <w:rsid w:val="00956E99"/>
     <w:rPr>
       <w:rFonts w:asciiTheme="majorHAnsi" w:eastAsiaTheme="majorEastAsia" w:hAnsiTheme="majorHAnsi" w:cstheme="majorBidi"/>
@@ -3070,7 +8182,6 @@
     <w:basedOn w:val="DefaultParagraphFont"/>
     <w:link w:val="Heading4"/>
     <w:uiPriority w:val="9"/>
-    <w:semiHidden/>
     <w:rsid w:val="00956E99"/>
     <w:rPr>
       <w:rFonts w:asciiTheme="majorHAnsi" w:eastAsiaTheme="majorEastAsia" w:hAnsiTheme="majorHAnsi" w:cstheme="majorBidi"/>
@@ -3394,11 +8505,975 @@
       <w:contextualSpacing/>
     </w:pPr>
   </w:style>
+  <w:style w:type="paragraph" w:styleId="BalloonText">
+    <w:name w:val="Balloon Text"/>
+    <w:basedOn w:val="Normal"/>
+    <w:link w:val="BalloonTextChar"/>
+    <w:uiPriority w:val="99"/>
+    <w:semiHidden/>
+    <w:unhideWhenUsed/>
+    <w:rsid w:val="00A222C7"/>
+    <w:pPr>
+      <w:spacing w:after="0" w:line="240" w:lineRule="auto"/>
+    </w:pPr>
+    <w:rPr>
+      <w:rFonts w:ascii="Tahoma" w:hAnsi="Tahoma" w:cs="Tahoma"/>
+      <w:sz w:val="16"/>
+      <w:szCs w:val="16"/>
+    </w:rPr>
+  </w:style>
+  <w:style w:type="character" w:customStyle="1" w:styleId="BalloonTextChar">
+    <w:name w:val="Balloon Text Char"/>
+    <w:basedOn w:val="DefaultParagraphFont"/>
+    <w:link w:val="BalloonText"/>
+    <w:uiPriority w:val="99"/>
+    <w:semiHidden/>
+    <w:rsid w:val="00A222C7"/>
+    <w:rPr>
+      <w:rFonts w:ascii="Tahoma" w:hAnsi="Tahoma" w:cs="Tahoma"/>
+      <w:sz w:val="16"/>
+      <w:szCs w:val="16"/>
+    </w:rPr>
+  </w:style>
+</w:styles>
+</file>
+
+<file path=word/stylesWithEffects.xml><?xml version="1.0" encoding="utf-8"?>
+<w:styles xmlns:wpc="http://schemas.microsoft.com/office/word/2010/wordprocessingCanvas" xmlns:mc="http://schemas.openxmlformats.org/markup-compatibility/2006" xmlns:o="urn:schemas-microsoft-com:office:office" xmlns:r="http://schemas.openxmlformats.org/officeDocument/2006/relationships" xmlns:m="http://schemas.openxmlformats.org/officeDocument/2006/math" xmlns:v="urn:schemas-microsoft-com:vml" xmlns:wp14="http://schemas.microsoft.com/office/word/2010/wordprocessingDrawing" xmlns:wp="http://schemas.openxmlformats.org/drawingml/2006/wordprocessingDrawing" xmlns:w10="urn:schemas-microsoft-com:office:word" xmlns:w="http://schemas.openxmlformats.org/wordprocessingml/2006/main" xmlns:w14="http://schemas.microsoft.com/office/word/2010/wordml" xmlns:wpg="http://schemas.microsoft.com/office/word/2010/wordprocessingGroup" xmlns:wpi="http://schemas.microsoft.com/office/word/2010/wordprocessingInk" xmlns:wne="http://schemas.microsoft.com/office/word/2006/wordml" xmlns:wps="http://schemas.microsoft.com/office/word/2010/wordprocessingShape" mc:Ignorable="w14 wp14">
+  <w:docDefaults>
+    <w:rPrDefault>
+      <w:rPr>
+        <w:rFonts w:asciiTheme="minorHAnsi" w:eastAsiaTheme="minorEastAsia" w:hAnsiTheme="minorHAnsi" w:cstheme="minorBidi"/>
+        <w:sz w:val="22"/>
+        <w:szCs w:val="22"/>
+        <w:lang w:val="en-US" w:eastAsia="zh-CN" w:bidi="ar-SA"/>
+      </w:rPr>
+    </w:rPrDefault>
+    <w:pPrDefault>
+      <w:pPr>
+        <w:spacing w:after="160" w:line="259" w:lineRule="auto"/>
+      </w:pPr>
+    </w:pPrDefault>
+  </w:docDefaults>
+  <w:latentStyles w:defLockedState="0" w:defUIPriority="99" w:defSemiHidden="1" w:defUnhideWhenUsed="1" w:defQFormat="0" w:count="267">
+    <w:lsdException w:name="Normal" w:semiHidden="0" w:uiPriority="0" w:unhideWhenUsed="0" w:qFormat="1"/>
+    <w:lsdException w:name="heading 1" w:semiHidden="0" w:uiPriority="9" w:unhideWhenUsed="0" w:qFormat="1"/>
+    <w:lsdException w:name="heading 2" w:uiPriority="9" w:qFormat="1"/>
+    <w:lsdException w:name="heading 3" w:uiPriority="9" w:qFormat="1"/>
+    <w:lsdException w:name="heading 4" w:uiPriority="9" w:qFormat="1"/>
+    <w:lsdException w:name="heading 5" w:uiPriority="9" w:qFormat="1"/>
+    <w:lsdException w:name="heading 6" w:uiPriority="9" w:qFormat="1"/>
+    <w:lsdException w:name="heading 7" w:uiPriority="9" w:qFormat="1"/>
+    <w:lsdException w:name="heading 8" w:uiPriority="9" w:qFormat="1"/>
+    <w:lsdException w:name="heading 9" w:uiPriority="9" w:qFormat="1"/>
+    <w:lsdException w:name="toc 1" w:uiPriority="39"/>
+    <w:lsdException w:name="toc 2" w:uiPriority="39"/>
+    <w:lsdException w:name="toc 3" w:uiPriority="39"/>
+    <w:lsdException w:name="toc 4" w:uiPriority="39"/>
+    <w:lsdException w:name="toc 5" w:uiPriority="39"/>
+    <w:lsdException w:name="toc 6" w:uiPriority="39"/>
+    <w:lsdException w:name="toc 7" w:uiPriority="39"/>
+    <w:lsdException w:name="toc 8" w:uiPriority="39"/>
+    <w:lsdException w:name="toc 9" w:uiPriority="39"/>
+    <w:lsdException w:name="caption" w:uiPriority="35" w:qFormat="1"/>
+    <w:lsdException w:name="Title" w:semiHidden="0" w:uiPriority="10" w:unhideWhenUsed="0" w:qFormat="1"/>
+    <w:lsdException w:name="Default Paragraph Font" w:uiPriority="1"/>
+    <w:lsdException w:name="Subtitle" w:semiHidden="0" w:uiPriority="11" w:unhideWhenUsed="0" w:qFormat="1"/>
+    <w:lsdException w:name="Strong" w:semiHidden="0" w:uiPriority="22" w:unhideWhenUsed="0" w:qFormat="1"/>
+    <w:lsdException w:name="Emphasis" w:semiHidden="0" w:uiPriority="20" w:unhideWhenUsed="0" w:qFormat="1"/>
+    <w:lsdException w:name="Table Grid" w:semiHidden="0" w:uiPriority="39" w:unhideWhenUsed="0"/>
+    <w:lsdException w:name="Placeholder Text" w:unhideWhenUsed="0"/>
+    <w:lsdException w:name="No Spacing" w:semiHidden="0" w:uiPriority="1" w:unhideWhenUsed="0" w:qFormat="1"/>
+    <w:lsdException w:name="Light Shading" w:semiHidden="0" w:uiPriority="60" w:unhideWhenUsed="0"/>
+    <w:lsdException w:name="Light List" w:semiHidden="0" w:uiPriority="61" w:unhideWhenUsed="0"/>
+    <w:lsdException w:name="Light Grid" w:semiHidden="0" w:uiPriority="62" w:unhideWhenUsed="0"/>
+    <w:lsdException w:name="Medium Shading 1" w:semiHidden="0" w:uiPriority="63" w:unhideWhenUsed="0"/>
+    <w:lsdException w:name="Medium Shading 2" w:semiHidden="0" w:uiPriority="64" w:unhideWhenUsed="0"/>
+    <w:lsdException w:name="Medium List 1" w:semiHidden="0" w:uiPriority="65" w:unhideWhenUsed="0"/>
+    <w:lsdException w:name="Medium List 2" w:semiHidden="0" w:uiPriority="66" w:unhideWhenUsed="0"/>
+    <w:lsdException w:name="Medium Grid 1" w:semiHidden="0" w:uiPriority="67" w:unhideWhenUsed="0"/>
+    <w:lsdException w:name="Medium Grid 2" w:semiHidden="0" w:uiPriority="68" w:unhideWhenUsed="0"/>
+    <w:lsdException w:name="Medium Grid 3" w:semiHidden="0" w:uiPriority="69" w:unhideWhenUsed="0"/>
+    <w:lsdException w:name="Dark List" w:semiHidden="0" w:uiPriority="70" w:unhideWhenUsed="0"/>
+    <w:lsdException w:name="Colorful Shading" w:semiHidden="0" w:uiPriority="71" w:unhideWhenUsed="0"/>
+    <w:lsdException w:name="Colorful List" w:semiHidden="0" w:uiPriority="72" w:unhideWhenUsed="0"/>
+    <w:lsdException w:name="Colorful Grid" w:semiHidden="0" w:uiPriority="73" w:unhideWhenUsed="0"/>
+    <w:lsdException w:name="Light Shading Accent 1" w:semiHidden="0" w:uiPriority="60" w:unhideWhenUsed="0"/>
+    <w:lsdException w:name="Light List Accent 1" w:semiHidden="0" w:uiPriority="61" w:unhideWhenUsed="0"/>
+    <w:lsdException w:name="Light Grid Accent 1" w:semiHidden="0" w:uiPriority="62" w:unhideWhenUsed="0"/>
+    <w:lsdException w:name="Medium Shading 1 Accent 1" w:semiHidden="0" w:uiPriority="63" w:unhideWhenUsed="0"/>
+    <w:lsdException w:name="Medium Shading 2 Accent 1" w:semiHidden="0" w:uiPriority="64" w:unhideWhenUsed="0"/>
+    <w:lsdException w:name="Medium List 1 Accent 1" w:semiHidden="0" w:uiPriority="65" w:unhideWhenUsed="0"/>
+    <w:lsdException w:name="Revision" w:unhideWhenUsed="0"/>
+    <w:lsdException w:name="List Paragraph" w:semiHidden="0" w:uiPriority="34" w:unhideWhenUsed="0" w:qFormat="1"/>
+    <w:lsdException w:name="Quote" w:semiHidden="0" w:uiPriority="29" w:unhideWhenUsed="0" w:qFormat="1"/>
+    <w:lsdException w:name="Intense Quote" w:semiHidden="0" w:uiPriority="30" w:unhideWhenUsed="0" w:qFormat="1"/>
+    <w:lsdException w:name="Medium List 2 Accent 1" w:semiHidden="0" w:uiPriority="66" w:unhideWhenUsed="0"/>
+    <w:lsdException w:name="Medium Grid 1 Accent 1" w:semiHidden="0" w:uiPriority="67" w:unhideWhenUsed="0"/>
+    <w:lsdException w:name="Medium Grid 2 Accent 1" w:semiHidden="0" w:uiPriority="68" w:unhideWhenUsed="0"/>
+    <w:lsdException w:name="Medium Grid 3 Accent 1" w:semiHidden="0" w:uiPriority="69" w:unhideWhenUsed="0"/>
+    <w:lsdException w:name="Dark List Accent 1" w:semiHidden="0" w:uiPriority="70" w:unhideWhenUsed="0"/>
+    <w:lsdException w:name="Colorful Shading Accent 1" w:semiHidden="0" w:uiPriority="71" w:unhideWhenUsed="0"/>
+    <w:lsdException w:name="Colorful List Accent 1" w:semiHidden="0" w:uiPriority="72" w:unhideWhenUsed="0"/>
+    <w:lsdException w:name="Colorful Grid Accent 1" w:semiHidden="0" w:uiPriority="73" w:unhideWhenUsed="0"/>
+    <w:lsdException w:name="Light Shading Accent 2" w:semiHidden="0" w:uiPriority="60" w:unhideWhenUsed="0"/>
+    <w:lsdException w:name="Light List Accent 2" w:semiHidden="0" w:uiPriority="61" w:unhideWhenUsed="0"/>
+    <w:lsdException w:name="Light Grid Accent 2" w:semiHidden="0" w:uiPriority="62" w:unhideWhenUsed="0"/>
+    <w:lsdException w:name="Medium Shading 1 Accent 2" w:semiHidden="0" w:uiPriority="63" w:unhideWhenUsed="0"/>
+    <w:lsdException w:name="Medium Shading 2 Accent 2" w:semiHidden="0" w:uiPriority="64" w:unhideWhenUsed="0"/>
+    <w:lsdException w:name="Medium List 1 Accent 2" w:semiHidden="0" w:uiPriority="65" w:unhideWhenUsed="0"/>
+    <w:lsdException w:name="Medium List 2 Accent 2" w:semiHidden="0" w:uiPriority="66" w:unhideWhenUsed="0"/>
+    <w:lsdException w:name="Medium Grid 1 Accent 2" w:semiHidden="0" w:uiPriority="67" w:unhideWhenUsed="0"/>
+    <w:lsdException w:name="Medium Grid 2 Accent 2" w:semiHidden="0" w:uiPriority="68" w:unhideWhenUsed="0"/>
+    <w:lsdException w:name="Medium Grid 3 Accent 2" w:semiHidden="0" w:uiPriority="69" w:unhideWhenUsed="0"/>
+    <w:lsdException w:name="Dark List Accent 2" w:semiHidden="0" w:uiPriority="70" w:unhideWhenUsed="0"/>
+    <w:lsdException w:name="Colorful Shading Accent 2" w:semiHidden="0" w:uiPriority="71" w:unhideWhenUsed="0"/>
+    <w:lsdException w:name="Colorful List Accent 2" w:semiHidden="0" w:uiPriority="72" w:unhideWhenUsed="0"/>
+    <w:lsdException w:name="Colorful Grid Accent 2" w:semiHidden="0" w:uiPriority="73" w:unhideWhenUsed="0"/>
+    <w:lsdException w:name="Light Shading Accent 3" w:semiHidden="0" w:uiPriority="60" w:unhideWhenUsed="0"/>
+    <w:lsdException w:name="Light List Accent 3" w:semiHidden="0" w:uiPriority="61" w:unhideWhenUsed="0"/>
+    <w:lsdException w:name="Light Grid Accent 3" w:semiHidden="0" w:uiPriority="62" w:unhideWhenUsed="0"/>
+    <w:lsdException w:name="Medium Shading 1 Accent 3" w:semiHidden="0" w:uiPriority="63" w:unhideWhenUsed="0"/>
+    <w:lsdException w:name="Medium Shading 2 Accent 3" w:semiHidden="0" w:uiPriority="64" w:unhideWhenUsed="0"/>
+    <w:lsdException w:name="Medium List 1 Accent 3" w:semiHidden="0" w:uiPriority="65" w:unhideWhenUsed="0"/>
+    <w:lsdException w:name="Medium List 2 Accent 3" w:semiHidden="0" w:uiPriority="66" w:unhideWhenUsed="0"/>
+    <w:lsdException w:name="Medium Grid 1 Accent 3" w:semiHidden="0" w:uiPriority="67" w:unhideWhenUsed="0"/>
+    <w:lsdException w:name="Medium Grid 2 Accent 3" w:semiHidden="0" w:uiPriority="68" w:unhideWhenUsed="0"/>
+    <w:lsdException w:name="Medium Grid 3 Accent 3" w:semiHidden="0" w:uiPriority="69" w:unhideWhenUsed="0"/>
+    <w:lsdException w:name="Dark List Accent 3" w:semiHidden="0" w:uiPriority="70" w:unhideWhenUsed="0"/>
+    <w:lsdException w:name="Colorful Shading Accent 3" w:semiHidden="0" w:uiPriority="71" w:unhideWhenUsed="0"/>
+    <w:lsdException w:name="Colorful List Accent 3" w:semiHidden="0" w:uiPriority="72" w:unhideWhenUsed="0"/>
+    <w:lsdException w:name="Colorful Grid Accent 3" w:semiHidden="0" w:uiPriority="73" w:unhideWhenUsed="0"/>
+    <w:lsdException w:name="Light Shading Accent 4" w:semiHidden="0" w:uiPriority="60" w:unhideWhenUsed="0"/>
+    <w:lsdException w:name="Light List Accent 4" w:semiHidden="0" w:uiPriority="61" w:unhideWhenUsed="0"/>
+    <w:lsdException w:name="Light Grid Accent 4" w:semiHidden="0" w:uiPriority="62" w:unhideWhenUsed="0"/>
+    <w:lsdException w:name="Medium Shading 1 Accent 4" w:semiHidden="0" w:uiPriority="63" w:unhideWhenUsed="0"/>
+    <w:lsdException w:name="Medium Shading 2 Accent 4" w:semiHidden="0" w:uiPriority="64" w:unhideWhenUsed="0"/>
+    <w:lsdException w:name="Medium List 1 Accent 4" w:semiHidden="0" w:uiPriority="65" w:unhideWhenUsed="0"/>
+    <w:lsdException w:name="Medium List 2 Accent 4" w:semiHidden="0" w:uiPriority="66" w:unhideWhenUsed="0"/>
+    <w:lsdException w:name="Medium Grid 1 Accent 4" w:semiHidden="0" w:uiPriority="67" w:unhideWhenUsed="0"/>
+    <w:lsdException w:name="Medium Grid 2 Accent 4" w:semiHidden="0" w:uiPriority="68" w:unhideWhenUsed="0"/>
+    <w:lsdException w:name="Medium Grid 3 Accent 4" w:semiHidden="0" w:uiPriority="69" w:unhideWhenUsed="0"/>
+    <w:lsdException w:name="Dark List Accent 4" w:semiHidden="0" w:uiPriority="70" w:unhideWhenUsed="0"/>
+    <w:lsdException w:name="Colorful Shading Accent 4" w:semiHidden="0" w:uiPriority="71" w:unhideWhenUsed="0"/>
+    <w:lsdException w:name="Colorful List Accent 4" w:semiHidden="0" w:uiPriority="72" w:unhideWhenUsed="0"/>
+    <w:lsdException w:name="Colorful Grid Accent 4" w:semiHidden="0" w:uiPriority="73" w:unhideWhenUsed="0"/>
+    <w:lsdException w:name="Light Shading Accent 5" w:semiHidden="0" w:uiPriority="60" w:unhideWhenUsed="0"/>
+    <w:lsdException w:name="Light List Accent 5" w:semiHidden="0" w:uiPriority="61" w:unhideWhenUsed="0"/>
+    <w:lsdException w:name="Light Grid Accent 5" w:semiHidden="0" w:uiPriority="62" w:unhideWhenUsed="0"/>
+    <w:lsdException w:name="Medium Shading 1 Accent 5" w:semiHidden="0" w:uiPriority="63" w:unhideWhenUsed="0"/>
+    <w:lsdException w:name="Medium Shading 2 Accent 5" w:semiHidden="0" w:uiPriority="64" w:unhideWhenUsed="0"/>
+    <w:lsdException w:name="Medium List 1 Accent 5" w:semiHidden="0" w:uiPriority="65" w:unhideWhenUsed="0"/>
+    <w:lsdException w:name="Medium List 2 Accent 5" w:semiHidden="0" w:uiPriority="66" w:unhideWhenUsed="0"/>
+    <w:lsdException w:name="Medium Grid 1 Accent 5" w:semiHidden="0" w:uiPriority="67" w:unhideWhenUsed="0"/>
+    <w:lsdException w:name="Medium Grid 2 Accent 5" w:semiHidden="0" w:uiPriority="68" w:unhideWhenUsed="0"/>
+    <w:lsdException w:name="Medium Grid 3 Accent 5" w:semiHidden="0" w:uiPriority="69" w:unhideWhenUsed="0"/>
+    <w:lsdException w:name="Dark List Accent 5" w:semiHidden="0" w:uiPriority="70" w:unhideWhenUsed="0"/>
+    <w:lsdException w:name="Colorful Shading Accent 5" w:semiHidden="0" w:uiPriority="71" w:unhideWhenUsed="0"/>
+    <w:lsdException w:name="Colorful List Accent 5" w:semiHidden="0" w:uiPriority="72" w:unhideWhenUsed="0"/>
+    <w:lsdException w:name="Colorful Grid Accent 5" w:semiHidden="0" w:uiPriority="73" w:unhideWhenUsed="0"/>
+    <w:lsdException w:name="Light Shading Accent 6" w:semiHidden="0" w:uiPriority="60" w:unhideWhenUsed="0"/>
+    <w:lsdException w:name="Light List Accent 6" w:semiHidden="0" w:uiPriority="61" w:unhideWhenUsed="0"/>
+    <w:lsdException w:name="Light Grid Accent 6" w:semiHidden="0" w:uiPriority="62" w:unhideWhenUsed="0"/>
+    <w:lsdException w:name="Medium Shading 1 Accent 6" w:semiHidden="0" w:uiPriority="63" w:unhideWhenUsed="0"/>
+    <w:lsdException w:name="Medium Shading 2 Accent 6" w:semiHidden="0" w:uiPriority="64" w:unhideWhenUsed="0"/>
+    <w:lsdException w:name="Medium List 1 Accent 6" w:semiHidden="0" w:uiPriority="65" w:unhideWhenUsed="0"/>
+    <w:lsdException w:name="Medium List 2 Accent 6" w:semiHidden="0" w:uiPriority="66" w:unhideWhenUsed="0"/>
+    <w:lsdException w:name="Medium Grid 1 Accent 6" w:semiHidden="0" w:uiPriority="67" w:unhideWhenUsed="0"/>
+    <w:lsdException w:name="Medium Grid 2 Accent 6" w:semiHidden="0" w:uiPriority="68" w:unhideWhenUsed="0"/>
+    <w:lsdException w:name="Medium Grid 3 Accent 6" w:semiHidden="0" w:uiPriority="69" w:unhideWhenUsed="0"/>
+    <w:lsdException w:name="Dark List Accent 6" w:semiHidden="0" w:uiPriority="70" w:unhideWhenUsed="0"/>
+    <w:lsdException w:name="Colorful Shading Accent 6" w:semiHidden="0" w:uiPriority="71" w:unhideWhenUsed="0"/>
+    <w:lsdException w:name="Colorful List Accent 6" w:semiHidden="0" w:uiPriority="72" w:unhideWhenUsed="0"/>
+    <w:lsdException w:name="Colorful Grid Accent 6" w:semiHidden="0" w:uiPriority="73" w:unhideWhenUsed="0"/>
+    <w:lsdException w:name="Subtle Emphasis" w:semiHidden="0" w:uiPriority="19" w:unhideWhenUsed="0" w:qFormat="1"/>
+    <w:lsdException w:name="Intense Emphasis" w:semiHidden="0" w:uiPriority="21" w:unhideWhenUsed="0" w:qFormat="1"/>
+    <w:lsdException w:name="Subtle Reference" w:semiHidden="0" w:uiPriority="31" w:unhideWhenUsed="0" w:qFormat="1"/>
+    <w:lsdException w:name="Intense Reference" w:semiHidden="0" w:uiPriority="32" w:unhideWhenUsed="0" w:qFormat="1"/>
+    <w:lsdException w:name="Book Title" w:semiHidden="0" w:uiPriority="33" w:unhideWhenUsed="0" w:qFormat="1"/>
+    <w:lsdException w:name="Bibliography" w:uiPriority="37"/>
+    <w:lsdException w:name="TOC Heading" w:uiPriority="39" w:qFormat="1"/>
+  </w:latentStyles>
+  <w:style w:type="paragraph" w:default="1" w:styleId="Normal">
+    <w:name w:val="Normal"/>
+    <w:qFormat/>
+    <w:rsid w:val="00956E99"/>
+  </w:style>
+  <w:style w:type="paragraph" w:styleId="Heading1">
+    <w:name w:val="heading 1"/>
+    <w:basedOn w:val="Normal"/>
+    <w:next w:val="Normal"/>
+    <w:link w:val="Heading1Char"/>
+    <w:uiPriority w:val="9"/>
+    <w:qFormat/>
+    <w:rsid w:val="00956E99"/>
+    <w:pPr>
+      <w:keepNext/>
+      <w:keepLines/>
+      <w:numPr>
+        <w:numId w:val="10"/>
+      </w:numPr>
+      <w:pBdr>
+        <w:bottom w:val="single" w:sz="4" w:space="1" w:color="595959" w:themeColor="text1" w:themeTint="A6"/>
+      </w:pBdr>
+      <w:spacing w:before="360"/>
+      <w:outlineLvl w:val="0"/>
+    </w:pPr>
+    <w:rPr>
+      <w:rFonts w:asciiTheme="majorHAnsi" w:eastAsiaTheme="majorEastAsia" w:hAnsiTheme="majorHAnsi" w:cstheme="majorBidi"/>
+      <w:b/>
+      <w:bCs/>
+      <w:smallCaps/>
+      <w:color w:val="000000" w:themeColor="text1"/>
+      <w:sz w:val="36"/>
+      <w:szCs w:val="36"/>
+    </w:rPr>
+  </w:style>
+  <w:style w:type="paragraph" w:styleId="Heading2">
+    <w:name w:val="heading 2"/>
+    <w:basedOn w:val="Normal"/>
+    <w:next w:val="Normal"/>
+    <w:link w:val="Heading2Char"/>
+    <w:uiPriority w:val="9"/>
+    <w:unhideWhenUsed/>
+    <w:qFormat/>
+    <w:rsid w:val="00956E99"/>
+    <w:pPr>
+      <w:keepNext/>
+      <w:keepLines/>
+      <w:numPr>
+        <w:ilvl w:val="1"/>
+        <w:numId w:val="10"/>
+      </w:numPr>
+      <w:spacing w:before="360" w:after="0"/>
+      <w:outlineLvl w:val="1"/>
+    </w:pPr>
+    <w:rPr>
+      <w:rFonts w:asciiTheme="majorHAnsi" w:eastAsiaTheme="majorEastAsia" w:hAnsiTheme="majorHAnsi" w:cstheme="majorBidi"/>
+      <w:b/>
+      <w:bCs/>
+      <w:smallCaps/>
+      <w:color w:val="000000" w:themeColor="text1"/>
+      <w:sz w:val="28"/>
+      <w:szCs w:val="28"/>
+    </w:rPr>
+  </w:style>
+  <w:style w:type="paragraph" w:styleId="Heading3">
+    <w:name w:val="heading 3"/>
+    <w:basedOn w:val="Normal"/>
+    <w:next w:val="Normal"/>
+    <w:link w:val="Heading3Char"/>
+    <w:uiPriority w:val="9"/>
+    <w:unhideWhenUsed/>
+    <w:qFormat/>
+    <w:rsid w:val="00956E99"/>
+    <w:pPr>
+      <w:keepNext/>
+      <w:keepLines/>
+      <w:numPr>
+        <w:ilvl w:val="2"/>
+        <w:numId w:val="10"/>
+      </w:numPr>
+      <w:spacing w:before="200" w:after="0"/>
+      <w:outlineLvl w:val="2"/>
+    </w:pPr>
+    <w:rPr>
+      <w:rFonts w:asciiTheme="majorHAnsi" w:eastAsiaTheme="majorEastAsia" w:hAnsiTheme="majorHAnsi" w:cstheme="majorBidi"/>
+      <w:b/>
+      <w:bCs/>
+      <w:color w:val="000000" w:themeColor="text1"/>
+    </w:rPr>
+  </w:style>
+  <w:style w:type="paragraph" w:styleId="Heading4">
+    <w:name w:val="heading 4"/>
+    <w:basedOn w:val="Normal"/>
+    <w:next w:val="Normal"/>
+    <w:link w:val="Heading4Char"/>
+    <w:uiPriority w:val="9"/>
+    <w:unhideWhenUsed/>
+    <w:qFormat/>
+    <w:rsid w:val="00956E99"/>
+    <w:pPr>
+      <w:keepNext/>
+      <w:keepLines/>
+      <w:numPr>
+        <w:ilvl w:val="3"/>
+        <w:numId w:val="10"/>
+      </w:numPr>
+      <w:spacing w:before="200" w:after="0"/>
+      <w:outlineLvl w:val="3"/>
+    </w:pPr>
+    <w:rPr>
+      <w:rFonts w:asciiTheme="majorHAnsi" w:eastAsiaTheme="majorEastAsia" w:hAnsiTheme="majorHAnsi" w:cstheme="majorBidi"/>
+      <w:b/>
+      <w:bCs/>
+      <w:i/>
+      <w:iCs/>
+      <w:color w:val="000000" w:themeColor="text1"/>
+    </w:rPr>
+  </w:style>
+  <w:style w:type="paragraph" w:styleId="Heading5">
+    <w:name w:val="heading 5"/>
+    <w:basedOn w:val="Normal"/>
+    <w:next w:val="Normal"/>
+    <w:link w:val="Heading5Char"/>
+    <w:uiPriority w:val="9"/>
+    <w:semiHidden/>
+    <w:unhideWhenUsed/>
+    <w:qFormat/>
+    <w:rsid w:val="00956E99"/>
+    <w:pPr>
+      <w:keepNext/>
+      <w:keepLines/>
+      <w:numPr>
+        <w:ilvl w:val="4"/>
+        <w:numId w:val="10"/>
+      </w:numPr>
+      <w:spacing w:before="200" w:after="0"/>
+      <w:outlineLvl w:val="4"/>
+    </w:pPr>
+    <w:rPr>
+      <w:rFonts w:asciiTheme="majorHAnsi" w:eastAsiaTheme="majorEastAsia" w:hAnsiTheme="majorHAnsi" w:cstheme="majorBidi"/>
+      <w:color w:val="323E4F" w:themeColor="text2" w:themeShade="BF"/>
+    </w:rPr>
+  </w:style>
+  <w:style w:type="paragraph" w:styleId="Heading6">
+    <w:name w:val="heading 6"/>
+    <w:basedOn w:val="Normal"/>
+    <w:next w:val="Normal"/>
+    <w:link w:val="Heading6Char"/>
+    <w:uiPriority w:val="9"/>
+    <w:semiHidden/>
+    <w:unhideWhenUsed/>
+    <w:qFormat/>
+    <w:rsid w:val="00956E99"/>
+    <w:pPr>
+      <w:keepNext/>
+      <w:keepLines/>
+      <w:numPr>
+        <w:ilvl w:val="5"/>
+        <w:numId w:val="10"/>
+      </w:numPr>
+      <w:spacing w:before="200" w:after="0"/>
+      <w:outlineLvl w:val="5"/>
+    </w:pPr>
+    <w:rPr>
+      <w:rFonts w:asciiTheme="majorHAnsi" w:eastAsiaTheme="majorEastAsia" w:hAnsiTheme="majorHAnsi" w:cstheme="majorBidi"/>
+      <w:i/>
+      <w:iCs/>
+      <w:color w:val="323E4F" w:themeColor="text2" w:themeShade="BF"/>
+    </w:rPr>
+  </w:style>
+  <w:style w:type="paragraph" w:styleId="Heading7">
+    <w:name w:val="heading 7"/>
+    <w:basedOn w:val="Normal"/>
+    <w:next w:val="Normal"/>
+    <w:link w:val="Heading7Char"/>
+    <w:uiPriority w:val="9"/>
+    <w:semiHidden/>
+    <w:unhideWhenUsed/>
+    <w:qFormat/>
+    <w:rsid w:val="00956E99"/>
+    <w:pPr>
+      <w:keepNext/>
+      <w:keepLines/>
+      <w:numPr>
+        <w:ilvl w:val="6"/>
+        <w:numId w:val="10"/>
+      </w:numPr>
+      <w:spacing w:before="200" w:after="0"/>
+      <w:outlineLvl w:val="6"/>
+    </w:pPr>
+    <w:rPr>
+      <w:rFonts w:asciiTheme="majorHAnsi" w:eastAsiaTheme="majorEastAsia" w:hAnsiTheme="majorHAnsi" w:cstheme="majorBidi"/>
+      <w:i/>
+      <w:iCs/>
+      <w:color w:val="404040" w:themeColor="text1" w:themeTint="BF"/>
+    </w:rPr>
+  </w:style>
+  <w:style w:type="paragraph" w:styleId="Heading8">
+    <w:name w:val="heading 8"/>
+    <w:basedOn w:val="Normal"/>
+    <w:next w:val="Normal"/>
+    <w:link w:val="Heading8Char"/>
+    <w:uiPriority w:val="9"/>
+    <w:semiHidden/>
+    <w:unhideWhenUsed/>
+    <w:qFormat/>
+    <w:rsid w:val="00956E99"/>
+    <w:pPr>
+      <w:keepNext/>
+      <w:keepLines/>
+      <w:numPr>
+        <w:ilvl w:val="7"/>
+        <w:numId w:val="10"/>
+      </w:numPr>
+      <w:spacing w:before="200" w:after="0"/>
+      <w:outlineLvl w:val="7"/>
+    </w:pPr>
+    <w:rPr>
+      <w:rFonts w:asciiTheme="majorHAnsi" w:eastAsiaTheme="majorEastAsia" w:hAnsiTheme="majorHAnsi" w:cstheme="majorBidi"/>
+      <w:color w:val="404040" w:themeColor="text1" w:themeTint="BF"/>
+      <w:sz w:val="20"/>
+      <w:szCs w:val="20"/>
+    </w:rPr>
+  </w:style>
+  <w:style w:type="paragraph" w:styleId="Heading9">
+    <w:name w:val="heading 9"/>
+    <w:basedOn w:val="Normal"/>
+    <w:next w:val="Normal"/>
+    <w:link w:val="Heading9Char"/>
+    <w:uiPriority w:val="9"/>
+    <w:semiHidden/>
+    <w:unhideWhenUsed/>
+    <w:qFormat/>
+    <w:rsid w:val="00956E99"/>
+    <w:pPr>
+      <w:keepNext/>
+      <w:keepLines/>
+      <w:numPr>
+        <w:ilvl w:val="8"/>
+        <w:numId w:val="10"/>
+      </w:numPr>
+      <w:spacing w:before="200" w:after="0"/>
+      <w:outlineLvl w:val="8"/>
+    </w:pPr>
+    <w:rPr>
+      <w:rFonts w:asciiTheme="majorHAnsi" w:eastAsiaTheme="majorEastAsia" w:hAnsiTheme="majorHAnsi" w:cstheme="majorBidi"/>
+      <w:i/>
+      <w:iCs/>
+      <w:color w:val="404040" w:themeColor="text1" w:themeTint="BF"/>
+      <w:sz w:val="20"/>
+      <w:szCs w:val="20"/>
+    </w:rPr>
+  </w:style>
+  <w:style w:type="character" w:default="1" w:styleId="DefaultParagraphFont">
+    <w:name w:val="Default Paragraph Font"/>
+    <w:uiPriority w:val="1"/>
+    <w:unhideWhenUsed/>
+  </w:style>
+  <w:style w:type="table" w:default="1" w:styleId="TableNormal">
+    <w:name w:val="Normal Table"/>
+    <w:uiPriority w:val="99"/>
+    <w:semiHidden/>
+    <w:unhideWhenUsed/>
+    <w:tblPr>
+      <w:tblInd w:w="0" w:type="dxa"/>
+      <w:tblCellMar>
+        <w:top w:w="0" w:type="dxa"/>
+        <w:left w:w="108" w:type="dxa"/>
+        <w:bottom w:w="0" w:type="dxa"/>
+        <w:right w:w="108" w:type="dxa"/>
+      </w:tblCellMar>
+    </w:tblPr>
+  </w:style>
+  <w:style w:type="numbering" w:default="1" w:styleId="NoList">
+    <w:name w:val="No List"/>
+    <w:uiPriority w:val="99"/>
+    <w:semiHidden/>
+    <w:unhideWhenUsed/>
+  </w:style>
+  <w:style w:type="paragraph" w:styleId="NoSpacing">
+    <w:name w:val="No Spacing"/>
+    <w:link w:val="NoSpacingChar"/>
+    <w:uiPriority w:val="1"/>
+    <w:qFormat/>
+    <w:rsid w:val="00956E99"/>
+    <w:pPr>
+      <w:spacing w:after="0" w:line="240" w:lineRule="auto"/>
+    </w:pPr>
+  </w:style>
+  <w:style w:type="character" w:customStyle="1" w:styleId="NoSpacingChar">
+    <w:name w:val="No Spacing Char"/>
+    <w:basedOn w:val="DefaultParagraphFont"/>
+    <w:link w:val="NoSpacing"/>
+    <w:uiPriority w:val="1"/>
+    <w:rsid w:val="00956E99"/>
+  </w:style>
+  <w:style w:type="paragraph" w:styleId="Header">
+    <w:name w:val="header"/>
+    <w:basedOn w:val="Normal"/>
+    <w:link w:val="HeaderChar"/>
+    <w:uiPriority w:val="99"/>
+    <w:unhideWhenUsed/>
+    <w:rsid w:val="00956E99"/>
+    <w:pPr>
+      <w:tabs>
+        <w:tab w:val="center" w:pos="4320"/>
+        <w:tab w:val="right" w:pos="8640"/>
+      </w:tabs>
+      <w:spacing w:after="0" w:line="240" w:lineRule="auto"/>
+    </w:pPr>
+  </w:style>
+  <w:style w:type="character" w:customStyle="1" w:styleId="HeaderChar">
+    <w:name w:val="Header Char"/>
+    <w:basedOn w:val="DefaultParagraphFont"/>
+    <w:link w:val="Header"/>
+    <w:uiPriority w:val="99"/>
+    <w:rsid w:val="00956E99"/>
+  </w:style>
+  <w:style w:type="paragraph" w:styleId="Footer">
+    <w:name w:val="footer"/>
+    <w:basedOn w:val="Normal"/>
+    <w:link w:val="FooterChar"/>
+    <w:uiPriority w:val="99"/>
+    <w:unhideWhenUsed/>
+    <w:rsid w:val="00956E99"/>
+    <w:pPr>
+      <w:tabs>
+        <w:tab w:val="center" w:pos="4320"/>
+        <w:tab w:val="right" w:pos="8640"/>
+      </w:tabs>
+      <w:spacing w:after="0" w:line="240" w:lineRule="auto"/>
+    </w:pPr>
+  </w:style>
+  <w:style w:type="character" w:customStyle="1" w:styleId="FooterChar">
+    <w:name w:val="Footer Char"/>
+    <w:basedOn w:val="DefaultParagraphFont"/>
+    <w:link w:val="Footer"/>
+    <w:uiPriority w:val="99"/>
+    <w:rsid w:val="00956E99"/>
+  </w:style>
+  <w:style w:type="paragraph" w:styleId="Title">
+    <w:name w:val="Title"/>
+    <w:basedOn w:val="Normal"/>
+    <w:next w:val="Normal"/>
+    <w:link w:val="TitleChar"/>
+    <w:uiPriority w:val="10"/>
+    <w:qFormat/>
+    <w:rsid w:val="00956E99"/>
+    <w:pPr>
+      <w:spacing w:after="0" w:line="240" w:lineRule="auto"/>
+      <w:contextualSpacing/>
+    </w:pPr>
+    <w:rPr>
+      <w:rFonts w:asciiTheme="majorHAnsi" w:eastAsiaTheme="majorEastAsia" w:hAnsiTheme="majorHAnsi" w:cstheme="majorBidi"/>
+      <w:color w:val="000000" w:themeColor="text1"/>
+      <w:sz w:val="56"/>
+      <w:szCs w:val="56"/>
+    </w:rPr>
+  </w:style>
+  <w:style w:type="character" w:customStyle="1" w:styleId="TitleChar">
+    <w:name w:val="Title Char"/>
+    <w:basedOn w:val="DefaultParagraphFont"/>
+    <w:link w:val="Title"/>
+    <w:uiPriority w:val="10"/>
+    <w:rsid w:val="00956E99"/>
+    <w:rPr>
+      <w:rFonts w:asciiTheme="majorHAnsi" w:eastAsiaTheme="majorEastAsia" w:hAnsiTheme="majorHAnsi" w:cstheme="majorBidi"/>
+      <w:color w:val="000000" w:themeColor="text1"/>
+      <w:sz w:val="56"/>
+      <w:szCs w:val="56"/>
+    </w:rPr>
+  </w:style>
+  <w:style w:type="character" w:customStyle="1" w:styleId="Heading1Char">
+    <w:name w:val="Heading 1 Char"/>
+    <w:basedOn w:val="DefaultParagraphFont"/>
+    <w:link w:val="Heading1"/>
+    <w:uiPriority w:val="9"/>
+    <w:rsid w:val="00956E99"/>
+    <w:rPr>
+      <w:rFonts w:asciiTheme="majorHAnsi" w:eastAsiaTheme="majorEastAsia" w:hAnsiTheme="majorHAnsi" w:cstheme="majorBidi"/>
+      <w:b/>
+      <w:bCs/>
+      <w:smallCaps/>
+      <w:color w:val="000000" w:themeColor="text1"/>
+      <w:sz w:val="36"/>
+      <w:szCs w:val="36"/>
+    </w:rPr>
+  </w:style>
+  <w:style w:type="character" w:customStyle="1" w:styleId="Heading2Char">
+    <w:name w:val="Heading 2 Char"/>
+    <w:basedOn w:val="DefaultParagraphFont"/>
+    <w:link w:val="Heading2"/>
+    <w:uiPriority w:val="9"/>
+    <w:rsid w:val="00956E99"/>
+    <w:rPr>
+      <w:rFonts w:asciiTheme="majorHAnsi" w:eastAsiaTheme="majorEastAsia" w:hAnsiTheme="majorHAnsi" w:cstheme="majorBidi"/>
+      <w:b/>
+      <w:bCs/>
+      <w:smallCaps/>
+      <w:color w:val="000000" w:themeColor="text1"/>
+      <w:sz w:val="28"/>
+      <w:szCs w:val="28"/>
+    </w:rPr>
+  </w:style>
+  <w:style w:type="character" w:customStyle="1" w:styleId="Heading3Char">
+    <w:name w:val="Heading 3 Char"/>
+    <w:basedOn w:val="DefaultParagraphFont"/>
+    <w:link w:val="Heading3"/>
+    <w:uiPriority w:val="9"/>
+    <w:rsid w:val="00956E99"/>
+    <w:rPr>
+      <w:rFonts w:asciiTheme="majorHAnsi" w:eastAsiaTheme="majorEastAsia" w:hAnsiTheme="majorHAnsi" w:cstheme="majorBidi"/>
+      <w:b/>
+      <w:bCs/>
+      <w:color w:val="000000" w:themeColor="text1"/>
+    </w:rPr>
+  </w:style>
+  <w:style w:type="character" w:customStyle="1" w:styleId="Heading4Char">
+    <w:name w:val="Heading 4 Char"/>
+    <w:basedOn w:val="DefaultParagraphFont"/>
+    <w:link w:val="Heading4"/>
+    <w:uiPriority w:val="9"/>
+    <w:rsid w:val="00956E99"/>
+    <w:rPr>
+      <w:rFonts w:asciiTheme="majorHAnsi" w:eastAsiaTheme="majorEastAsia" w:hAnsiTheme="majorHAnsi" w:cstheme="majorBidi"/>
+      <w:b/>
+      <w:bCs/>
+      <w:i/>
+      <w:iCs/>
+      <w:color w:val="000000" w:themeColor="text1"/>
+    </w:rPr>
+  </w:style>
+  <w:style w:type="character" w:customStyle="1" w:styleId="Heading5Char">
+    <w:name w:val="Heading 5 Char"/>
+    <w:basedOn w:val="DefaultParagraphFont"/>
+    <w:link w:val="Heading5"/>
+    <w:uiPriority w:val="9"/>
+    <w:semiHidden/>
+    <w:rsid w:val="00956E99"/>
+    <w:rPr>
+      <w:rFonts w:asciiTheme="majorHAnsi" w:eastAsiaTheme="majorEastAsia" w:hAnsiTheme="majorHAnsi" w:cstheme="majorBidi"/>
+      <w:color w:val="323E4F" w:themeColor="text2" w:themeShade="BF"/>
+    </w:rPr>
+  </w:style>
+  <w:style w:type="character" w:customStyle="1" w:styleId="Heading6Char">
+    <w:name w:val="Heading 6 Char"/>
+    <w:basedOn w:val="DefaultParagraphFont"/>
+    <w:link w:val="Heading6"/>
+    <w:uiPriority w:val="9"/>
+    <w:semiHidden/>
+    <w:rsid w:val="00956E99"/>
+    <w:rPr>
+      <w:rFonts w:asciiTheme="majorHAnsi" w:eastAsiaTheme="majorEastAsia" w:hAnsiTheme="majorHAnsi" w:cstheme="majorBidi"/>
+      <w:i/>
+      <w:iCs/>
+      <w:color w:val="323E4F" w:themeColor="text2" w:themeShade="BF"/>
+    </w:rPr>
+  </w:style>
+  <w:style w:type="character" w:customStyle="1" w:styleId="Heading7Char">
+    <w:name w:val="Heading 7 Char"/>
+    <w:basedOn w:val="DefaultParagraphFont"/>
+    <w:link w:val="Heading7"/>
+    <w:uiPriority w:val="9"/>
+    <w:semiHidden/>
+    <w:rsid w:val="00956E99"/>
+    <w:rPr>
+      <w:rFonts w:asciiTheme="majorHAnsi" w:eastAsiaTheme="majorEastAsia" w:hAnsiTheme="majorHAnsi" w:cstheme="majorBidi"/>
+      <w:i/>
+      <w:iCs/>
+      <w:color w:val="404040" w:themeColor="text1" w:themeTint="BF"/>
+    </w:rPr>
+  </w:style>
+  <w:style w:type="character" w:customStyle="1" w:styleId="Heading8Char">
+    <w:name w:val="Heading 8 Char"/>
+    <w:basedOn w:val="DefaultParagraphFont"/>
+    <w:link w:val="Heading8"/>
+    <w:uiPriority w:val="9"/>
+    <w:semiHidden/>
+    <w:rsid w:val="00956E99"/>
+    <w:rPr>
+      <w:rFonts w:asciiTheme="majorHAnsi" w:eastAsiaTheme="majorEastAsia" w:hAnsiTheme="majorHAnsi" w:cstheme="majorBidi"/>
+      <w:color w:val="404040" w:themeColor="text1" w:themeTint="BF"/>
+      <w:sz w:val="20"/>
+      <w:szCs w:val="20"/>
+    </w:rPr>
+  </w:style>
+  <w:style w:type="character" w:customStyle="1" w:styleId="Heading9Char">
+    <w:name w:val="Heading 9 Char"/>
+    <w:basedOn w:val="DefaultParagraphFont"/>
+    <w:link w:val="Heading9"/>
+    <w:uiPriority w:val="9"/>
+    <w:semiHidden/>
+    <w:rsid w:val="00956E99"/>
+    <w:rPr>
+      <w:rFonts w:asciiTheme="majorHAnsi" w:eastAsiaTheme="majorEastAsia" w:hAnsiTheme="majorHAnsi" w:cstheme="majorBidi"/>
+      <w:i/>
+      <w:iCs/>
+      <w:color w:val="404040" w:themeColor="text1" w:themeTint="BF"/>
+      <w:sz w:val="20"/>
+      <w:szCs w:val="20"/>
+    </w:rPr>
+  </w:style>
+  <w:style w:type="paragraph" w:styleId="Caption">
+    <w:name w:val="caption"/>
+    <w:basedOn w:val="Normal"/>
+    <w:next w:val="Normal"/>
+    <w:uiPriority w:val="35"/>
+    <w:semiHidden/>
+    <w:unhideWhenUsed/>
+    <w:qFormat/>
+    <w:rsid w:val="00956E99"/>
+    <w:pPr>
+      <w:spacing w:after="200" w:line="240" w:lineRule="auto"/>
+    </w:pPr>
+    <w:rPr>
+      <w:i/>
+      <w:iCs/>
+      <w:color w:val="44546A" w:themeColor="text2"/>
+      <w:sz w:val="18"/>
+      <w:szCs w:val="18"/>
+    </w:rPr>
+  </w:style>
+  <w:style w:type="paragraph" w:styleId="Subtitle">
+    <w:name w:val="Subtitle"/>
+    <w:basedOn w:val="Normal"/>
+    <w:next w:val="Normal"/>
+    <w:link w:val="SubtitleChar"/>
+    <w:uiPriority w:val="11"/>
+    <w:qFormat/>
+    <w:rsid w:val="00956E99"/>
+    <w:pPr>
+      <w:numPr>
+        <w:ilvl w:val="1"/>
+      </w:numPr>
+    </w:pPr>
+    <w:rPr>
+      <w:color w:val="5A5A5A" w:themeColor="text1" w:themeTint="A5"/>
+      <w:spacing w:val="10"/>
+    </w:rPr>
+  </w:style>
+  <w:style w:type="character" w:customStyle="1" w:styleId="SubtitleChar">
+    <w:name w:val="Subtitle Char"/>
+    <w:basedOn w:val="DefaultParagraphFont"/>
+    <w:link w:val="Subtitle"/>
+    <w:uiPriority w:val="11"/>
+    <w:rsid w:val="00956E99"/>
+    <w:rPr>
+      <w:color w:val="5A5A5A" w:themeColor="text1" w:themeTint="A5"/>
+      <w:spacing w:val="10"/>
+    </w:rPr>
+  </w:style>
+  <w:style w:type="character" w:styleId="Strong">
+    <w:name w:val="Strong"/>
+    <w:basedOn w:val="DefaultParagraphFont"/>
+    <w:uiPriority w:val="22"/>
+    <w:qFormat/>
+    <w:rsid w:val="00956E99"/>
+    <w:rPr>
+      <w:b/>
+      <w:bCs/>
+      <w:color w:val="000000" w:themeColor="text1"/>
+    </w:rPr>
+  </w:style>
+  <w:style w:type="character" w:styleId="Emphasis">
+    <w:name w:val="Emphasis"/>
+    <w:basedOn w:val="DefaultParagraphFont"/>
+    <w:uiPriority w:val="20"/>
+    <w:qFormat/>
+    <w:rsid w:val="00956E99"/>
+    <w:rPr>
+      <w:i/>
+      <w:iCs/>
+      <w:color w:val="auto"/>
+    </w:rPr>
+  </w:style>
+  <w:style w:type="paragraph" w:styleId="Quote">
+    <w:name w:val="Quote"/>
+    <w:basedOn w:val="Normal"/>
+    <w:next w:val="Normal"/>
+    <w:link w:val="QuoteChar"/>
+    <w:uiPriority w:val="29"/>
+    <w:qFormat/>
+    <w:rsid w:val="00956E99"/>
+    <w:pPr>
+      <w:spacing w:before="160"/>
+      <w:ind w:left="720" w:right="720"/>
+    </w:pPr>
+    <w:rPr>
+      <w:i/>
+      <w:iCs/>
+      <w:color w:val="000000" w:themeColor="text1"/>
+    </w:rPr>
+  </w:style>
+  <w:style w:type="character" w:customStyle="1" w:styleId="QuoteChar">
+    <w:name w:val="Quote Char"/>
+    <w:basedOn w:val="DefaultParagraphFont"/>
+    <w:link w:val="Quote"/>
+    <w:uiPriority w:val="29"/>
+    <w:rsid w:val="00956E99"/>
+    <w:rPr>
+      <w:i/>
+      <w:iCs/>
+      <w:color w:val="000000" w:themeColor="text1"/>
+    </w:rPr>
+  </w:style>
+  <w:style w:type="paragraph" w:styleId="IntenseQuote">
+    <w:name w:val="Intense Quote"/>
+    <w:basedOn w:val="Normal"/>
+    <w:next w:val="Normal"/>
+    <w:link w:val="IntenseQuoteChar"/>
+    <w:uiPriority w:val="30"/>
+    <w:qFormat/>
+    <w:rsid w:val="00956E99"/>
+    <w:pPr>
+      <w:pBdr>
+        <w:top w:val="single" w:sz="24" w:space="1" w:color="F2F2F2" w:themeColor="background1" w:themeShade="F2"/>
+        <w:bottom w:val="single" w:sz="24" w:space="1" w:color="F2F2F2" w:themeColor="background1" w:themeShade="F2"/>
+      </w:pBdr>
+      <w:shd w:val="clear" w:color="auto" w:fill="F2F2F2" w:themeFill="background1" w:themeFillShade="F2"/>
+      <w:spacing w:before="240" w:after="240"/>
+      <w:ind w:left="936" w:right="936"/>
+      <w:jc w:val="center"/>
+    </w:pPr>
+    <w:rPr>
+      <w:color w:val="000000" w:themeColor="text1"/>
+    </w:rPr>
+  </w:style>
+  <w:style w:type="character" w:customStyle="1" w:styleId="IntenseQuoteChar">
+    <w:name w:val="Intense Quote Char"/>
+    <w:basedOn w:val="DefaultParagraphFont"/>
+    <w:link w:val="IntenseQuote"/>
+    <w:uiPriority w:val="30"/>
+    <w:rsid w:val="00956E99"/>
+    <w:rPr>
+      <w:color w:val="000000" w:themeColor="text1"/>
+      <w:shd w:val="clear" w:color="auto" w:fill="F2F2F2" w:themeFill="background1" w:themeFillShade="F2"/>
+    </w:rPr>
+  </w:style>
+  <w:style w:type="character" w:styleId="SubtleEmphasis">
+    <w:name w:val="Subtle Emphasis"/>
+    <w:basedOn w:val="DefaultParagraphFont"/>
+    <w:uiPriority w:val="19"/>
+    <w:qFormat/>
+    <w:rsid w:val="00956E99"/>
+    <w:rPr>
+      <w:i/>
+      <w:iCs/>
+      <w:color w:val="404040" w:themeColor="text1" w:themeTint="BF"/>
+    </w:rPr>
+  </w:style>
+  <w:style w:type="character" w:styleId="IntenseEmphasis">
+    <w:name w:val="Intense Emphasis"/>
+    <w:basedOn w:val="DefaultParagraphFont"/>
+    <w:uiPriority w:val="21"/>
+    <w:qFormat/>
+    <w:rsid w:val="00956E99"/>
+    <w:rPr>
+      <w:b/>
+      <w:bCs/>
+      <w:i/>
+      <w:iCs/>
+      <w:caps/>
+    </w:rPr>
+  </w:style>
+  <w:style w:type="character" w:styleId="SubtleReference">
+    <w:name w:val="Subtle Reference"/>
+    <w:basedOn w:val="DefaultParagraphFont"/>
+    <w:uiPriority w:val="31"/>
+    <w:qFormat/>
+    <w:rsid w:val="00956E99"/>
+    <w:rPr>
+      <w:smallCaps/>
+      <w:color w:val="404040" w:themeColor="text1" w:themeTint="BF"/>
+      <w:u w:val="single" w:color="7F7F7F" w:themeColor="text1" w:themeTint="80"/>
+    </w:rPr>
+  </w:style>
+  <w:style w:type="character" w:styleId="IntenseReference">
+    <w:name w:val="Intense Reference"/>
+    <w:basedOn w:val="DefaultParagraphFont"/>
+    <w:uiPriority w:val="32"/>
+    <w:qFormat/>
+    <w:rsid w:val="00956E99"/>
+    <w:rPr>
+      <w:b/>
+      <w:bCs/>
+      <w:smallCaps/>
+      <w:u w:val="single"/>
+    </w:rPr>
+  </w:style>
+  <w:style w:type="character" w:styleId="BookTitle">
+    <w:name w:val="Book Title"/>
+    <w:basedOn w:val="DefaultParagraphFont"/>
+    <w:uiPriority w:val="33"/>
+    <w:qFormat/>
+    <w:rsid w:val="00956E99"/>
+    <w:rPr>
+      <w:b w:val="0"/>
+      <w:bCs w:val="0"/>
+      <w:smallCaps/>
+      <w:spacing w:val="5"/>
+    </w:rPr>
+  </w:style>
+  <w:style w:type="paragraph" w:styleId="TOCHeading">
+    <w:name w:val="TOC Heading"/>
+    <w:basedOn w:val="Heading1"/>
+    <w:next w:val="Normal"/>
+    <w:uiPriority w:val="39"/>
+    <w:semiHidden/>
+    <w:unhideWhenUsed/>
+    <w:qFormat/>
+    <w:rsid w:val="00956E99"/>
+    <w:pPr>
+      <w:outlineLvl w:val="9"/>
+    </w:pPr>
+  </w:style>
+  <w:style w:type="table" w:styleId="TableGrid">
+    <w:name w:val="Table Grid"/>
+    <w:basedOn w:val="TableNormal"/>
+    <w:uiPriority w:val="39"/>
+    <w:rsid w:val="00F21390"/>
+    <w:pPr>
+      <w:spacing w:after="0" w:line="240" w:lineRule="auto"/>
+    </w:pPr>
+    <w:tblPr>
+      <w:tblBorders>
+        <w:top w:val="single" w:sz="4" w:space="0" w:color="auto"/>
+        <w:left w:val="single" w:sz="4" w:space="0" w:color="auto"/>
+        <w:bottom w:val="single" w:sz="4" w:space="0" w:color="auto"/>
+        <w:right w:val="single" w:sz="4" w:space="0" w:color="auto"/>
+        <w:insideH w:val="single" w:sz="4" w:space="0" w:color="auto"/>
+        <w:insideV w:val="single" w:sz="4" w:space="0" w:color="auto"/>
+      </w:tblBorders>
+    </w:tblPr>
+  </w:style>
+  <w:style w:type="paragraph" w:styleId="ListParagraph">
+    <w:name w:val="List Paragraph"/>
+    <w:basedOn w:val="Normal"/>
+    <w:uiPriority w:val="34"/>
+    <w:qFormat/>
+    <w:rsid w:val="00460710"/>
+    <w:pPr>
+      <w:ind w:left="720"/>
+      <w:contextualSpacing/>
+    </w:pPr>
+  </w:style>
+  <w:style w:type="paragraph" w:styleId="BalloonText">
+    <w:name w:val="Balloon Text"/>
+    <w:basedOn w:val="Normal"/>
+    <w:link w:val="BalloonTextChar"/>
+    <w:uiPriority w:val="99"/>
+    <w:semiHidden/>
+    <w:unhideWhenUsed/>
+    <w:rsid w:val="00A222C7"/>
+    <w:pPr>
+      <w:spacing w:after="0" w:line="240" w:lineRule="auto"/>
+    </w:pPr>
+    <w:rPr>
+      <w:rFonts w:ascii="Tahoma" w:hAnsi="Tahoma" w:cs="Tahoma"/>
+      <w:sz w:val="16"/>
+      <w:szCs w:val="16"/>
+    </w:rPr>
+  </w:style>
+  <w:style w:type="character" w:customStyle="1" w:styleId="BalloonTextChar">
+    <w:name w:val="Balloon Text Char"/>
+    <w:basedOn w:val="DefaultParagraphFont"/>
+    <w:link w:val="BalloonText"/>
+    <w:uiPriority w:val="99"/>
+    <w:semiHidden/>
+    <w:rsid w:val="00A222C7"/>
+    <w:rPr>
+      <w:rFonts w:ascii="Tahoma" w:hAnsi="Tahoma" w:cs="Tahoma"/>
+      <w:sz w:val="16"/>
+      <w:szCs w:val="16"/>
+    </w:rPr>
+  </w:style>
 </w:styles>
 </file>
 
 <file path=word/glossary/document.xml><?xml version="1.0" encoding="utf-8"?>
-<w:glossaryDocument xmlns:wpc="http://schemas.microsoft.com/office/word/2010/wordprocessingCanvas" xmlns:cx="http://schemas.microsoft.com/office/drawing/2014/chartex" xmlns:cx1="http://schemas.microsoft.com/office/drawing/2015/9/8/chartex" xmlns:cx2="http://schemas.microsoft.com/office/drawing/2015/10/21/chartex" xmlns:cx3="http://schemas.microsoft.com/office/drawing/2016/5/9/chartex" xmlns:cx4="http://schemas.microsoft.com/office/drawing/2016/5/10/chartex" xmlns:cx5="http://schemas.microsoft.com/office/drawing/2016/5/11/chartex" xmlns:cx6="http://schemas.microsoft.com/office/drawing/2016/5/12/chartex" xmlns:cx7="http://schemas.microsoft.com/office/drawing/2016/5/13/chartex" xmlns:cx8="http://schemas.microsoft.com/office/drawing/2016/5/14/chartex" xmlns:mc="http://schemas.openxmlformats.org/markup-compatibility/2006" xmlns:aink="http://schemas.microsoft.com/office/drawing/2016/ink" xmlns:am3d="http://schemas.microsoft.com/office/drawing/2017/model3d" xmlns:o="urn:schemas-microsoft-com:office:office" xmlns:r="http://schemas.openxmlformats.org/officeDocument/2006/relationships" xmlns:m="http://schemas.openxmlformats.org/officeDocument/2006/math" xmlns:v="urn:schemas-microsoft-com:vml" xmlns:wp14="http://schemas.microsoft.com/office/word/2010/wordprocessingDrawing" xmlns:wp="http://schemas.openxmlformats.org/drawingml/2006/wordprocessingDrawing" xmlns:w10="urn:schemas-microsoft-com:office:word" xmlns:w="http://schemas.openxmlformats.org/wordprocessingml/2006/main" xmlns:w14="http://schemas.microsoft.com/office/word/2010/wordml" xmlns:w15="http://schemas.microsoft.com/office/word/2012/wordml" xmlns:w16cid="http://schemas.microsoft.com/office/word/2016/wordml/cid" xmlns:w16se="http://schemas.microsoft.com/office/word/2015/wordml/symex" xmlns:wpg="http://schemas.microsoft.com/office/word/2010/wordprocessingGroup" xmlns:wpi="http://schemas.microsoft.com/office/word/2010/wordprocessingInk" xmlns:wne="http://schemas.microsoft.com/office/word/2006/wordml" xmlns:wps="http://schemas.microsoft.com/office/word/2010/wordprocessingShape" mc:Ignorable="w14 w15 w16se w16cid wp14">
+<w:glossaryDocument xmlns:wpc="http://schemas.microsoft.com/office/word/2010/wordprocessingCanvas" xmlns:mc="http://schemas.openxmlformats.org/markup-compatibility/2006" xmlns:o="urn:schemas-microsoft-com:office:office" xmlns:r="http://schemas.openxmlformats.org/officeDocument/2006/relationships" xmlns:m="http://schemas.openxmlformats.org/officeDocument/2006/math" xmlns:v="urn:schemas-microsoft-com:vml" xmlns:wp14="http://schemas.microsoft.com/office/word/2010/wordprocessingDrawing" xmlns:wp="http://schemas.openxmlformats.org/drawingml/2006/wordprocessingDrawing" xmlns:w10="urn:schemas-microsoft-com:office:word" xmlns:w="http://schemas.openxmlformats.org/wordprocessingml/2006/main" xmlns:w14="http://schemas.microsoft.com/office/word/2010/wordml" xmlns:wpg="http://schemas.microsoft.com/office/word/2010/wordprocessingGroup" xmlns:wpi="http://schemas.microsoft.com/office/word/2010/wordprocessingInk" xmlns:wne="http://schemas.microsoft.com/office/word/2006/wordml" xmlns:wps="http://schemas.microsoft.com/office/word/2010/wordprocessingShape" mc:Ignorable="w14 wp14">
   <w:docParts>
     <w:docPart>
       <w:docPartPr>
@@ -3422,7 +9497,7 @@
           </w:pPr>
           <w:r>
             <w:rPr>
-              <w:color w:val="2F5496" w:themeColor="accent1" w:themeShade="BF"/>
+              <w:color w:val="365F91" w:themeColor="accent1" w:themeShade="BF"/>
               <w:sz w:val="24"/>
               <w:szCs w:val="24"/>
             </w:rPr>
@@ -3454,42 +9529,11 @@
           <w:r>
             <w:rPr>
               <w:rFonts w:asciiTheme="majorHAnsi" w:eastAsiaTheme="majorEastAsia" w:hAnsiTheme="majorHAnsi" w:cstheme="majorBidi"/>
-              <w:color w:val="4472C4" w:themeColor="accent1"/>
+              <w:color w:val="4F81BD" w:themeColor="accent1"/>
               <w:sz w:val="88"/>
               <w:szCs w:val="88"/>
             </w:rPr>
             <w:t>[Document title]</w:t>
-          </w:r>
-        </w:p>
-      </w:docPartBody>
-    </w:docPart>
-    <w:docPart>
-      <w:docPartPr>
-        <w:name w:val="27659BC11E834A8FA4A098B8E52A6C87"/>
-        <w:category>
-          <w:name w:val="General"/>
-          <w:gallery w:val="placeholder"/>
-        </w:category>
-        <w:types>
-          <w:type w:val="bbPlcHdr"/>
-        </w:types>
-        <w:behaviors>
-          <w:behavior w:val="content"/>
-        </w:behaviors>
-        <w:guid w:val="{AA995A92-35DE-4883-BBD6-C40412768CCB}"/>
-      </w:docPartPr>
-      <w:docPartBody>
-        <w:p>
-          <w:pPr>
-            <w:pStyle w:val="27659BC11E834A8FA4A098B8E52A6C87"/>
-          </w:pPr>
-          <w:r>
-            <w:rPr>
-              <w:color w:val="2F5496" w:themeColor="accent1" w:themeShade="BF"/>
-              <w:sz w:val="24"/>
-              <w:szCs w:val="24"/>
-            </w:rPr>
-            <w:t>[Document subtitle]</w:t>
           </w:r>
         </w:p>
       </w:docPartBody>
@@ -3499,7 +9543,7 @@
 </file>
 
 <file path=word/glossary/fontTable.xml><?xml version="1.0" encoding="utf-8"?>
-<w:fonts xmlns:mc="http://schemas.openxmlformats.org/markup-compatibility/2006" xmlns:r="http://schemas.openxmlformats.org/officeDocument/2006/relationships" xmlns:w="http://schemas.openxmlformats.org/wordprocessingml/2006/main" xmlns:w14="http://schemas.microsoft.com/office/word/2010/wordml" xmlns:w15="http://schemas.microsoft.com/office/word/2012/wordml" xmlns:w16cid="http://schemas.microsoft.com/office/word/2016/wordml/cid" xmlns:w16se="http://schemas.microsoft.com/office/word/2015/wordml/symex" mc:Ignorable="w14 w15 w16se w16cid">
+<w:fonts xmlns:mc="http://schemas.openxmlformats.org/markup-compatibility/2006" xmlns:r="http://schemas.openxmlformats.org/officeDocument/2006/relationships" xmlns:w="http://schemas.openxmlformats.org/wordprocessingml/2006/main" xmlns:w14="http://schemas.microsoft.com/office/word/2010/wordml" mc:Ignorable="w14">
   <w:font w:name="Symbol">
     <w:panose1 w:val="05050102010706020507"/>
     <w:charset w:val="02"/>
@@ -3512,14 +9556,14 @@
     <w:charset w:val="00"/>
     <w:family w:val="roman"/>
     <w:pitch w:val="variable"/>
-    <w:sig w:usb0="E0002AFF" w:usb1="C0007843" w:usb2="00000009" w:usb3="00000000" w:csb0="000001FF" w:csb1="00000000"/>
+    <w:sig w:usb0="E0002AFF" w:usb1="C0007841" w:usb2="00000009" w:usb3="00000000" w:csb0="000001FF" w:csb1="00000000"/>
   </w:font>
   <w:font w:name="Courier New">
     <w:panose1 w:val="02070309020205020404"/>
     <w:charset w:val="00"/>
     <w:family w:val="modern"/>
     <w:pitch w:val="fixed"/>
-    <w:sig w:usb0="E0002EFF" w:usb1="C0007843" w:usb2="00000009" w:usb3="00000000" w:csb0="000001FF" w:csb1="00000000"/>
+    <w:sig w:usb0="E0002AFF" w:usb1="40007843" w:usb2="00000001" w:usb3="00000000" w:csb0="000001FF" w:csb1="00000000"/>
   </w:font>
   <w:font w:name="Wingdings">
     <w:panose1 w:val="05000000000000000000"/>
@@ -3551,55 +9595,47 @@
     <w:pitch w:val="fixed"/>
     <w:sig w:usb0="800002BF" w:usb1="38CF7CFA" w:usb2="00000016" w:usb3="00000000" w:csb0="00040001" w:csb1="00000000"/>
   </w:font>
+  <w:font w:name="Tahoma">
+    <w:panose1 w:val="020B0604030504040204"/>
+    <w:charset w:val="00"/>
+    <w:family w:val="swiss"/>
+    <w:pitch w:val="variable"/>
+    <w:sig w:usb0="E1002EFF" w:usb1="C000605B" w:usb2="00000029" w:usb3="00000000" w:csb0="000101FF" w:csb1="00000000"/>
+  </w:font>
   <w:font w:name="Calibri">
     <w:panose1 w:val="020F0502020204030204"/>
     <w:charset w:val="00"/>
     <w:family w:val="swiss"/>
     <w:pitch w:val="variable"/>
-    <w:sig w:usb0="E0002AFF" w:usb1="C000247B" w:usb2="00000009" w:usb3="00000000" w:csb0="000001FF" w:csb1="00000000"/>
+    <w:sig w:usb0="E10002FF" w:usb1="4000ACFF" w:usb2="00000009" w:usb3="00000000" w:csb0="0000019F" w:csb1="00000000"/>
   </w:font>
-  <w:font w:name="等线">
-    <w:altName w:val="DengXian"/>
-    <w:panose1 w:val="02010600030101010101"/>
-    <w:charset w:val="86"/>
-    <w:family w:val="auto"/>
+  <w:font w:name="Cambria">
+    <w:panose1 w:val="02040503050406030204"/>
+    <w:charset w:val="00"/>
+    <w:family w:val="roman"/>
     <w:pitch w:val="variable"/>
-    <w:sig w:usb0="A00002BF" w:usb1="38CF7CFA" w:usb2="00000016" w:usb3="00000000" w:csb0="0004000F" w:csb1="00000000"/>
-  </w:font>
-  <w:font w:name="Calibri Light">
-    <w:panose1 w:val="020F0302020204030204"/>
-    <w:charset w:val="00"/>
-    <w:family w:val="swiss"/>
-    <w:pitch w:val="variable"/>
-    <w:sig w:usb0="A0002AEF" w:usb1="4000207B" w:usb2="00000000" w:usb3="00000000" w:csb0="000001FF" w:csb1="00000000"/>
-  </w:font>
-  <w:font w:name="等线 Light">
-    <w:panose1 w:val="02010600030101010101"/>
-    <w:charset w:val="86"/>
-    <w:family w:val="auto"/>
-    <w:pitch w:val="variable"/>
-    <w:sig w:usb0="A00002BF" w:usb1="38CF7CFA" w:usb2="00000016" w:usb3="00000000" w:csb0="0004000F" w:csb1="00000000"/>
+    <w:sig w:usb0="E00002FF" w:usb1="400004FF" w:usb2="00000000" w:usb3="00000000" w:csb0="0000019F" w:csb1="00000000"/>
   </w:font>
 </w:fonts>
 </file>
 
 <file path=word/glossary/settings.xml><?xml version="1.0" encoding="utf-8"?>
-<w:settings xmlns:mc="http://schemas.openxmlformats.org/markup-compatibility/2006" xmlns:o="urn:schemas-microsoft-com:office:office" xmlns:r="http://schemas.openxmlformats.org/officeDocument/2006/relationships" xmlns:m="http://schemas.openxmlformats.org/officeDocument/2006/math" xmlns:v="urn:schemas-microsoft-com:vml" xmlns:w10="urn:schemas-microsoft-com:office:word" xmlns:w="http://schemas.openxmlformats.org/wordprocessingml/2006/main" xmlns:w14="http://schemas.microsoft.com/office/word/2010/wordml" xmlns:w15="http://schemas.microsoft.com/office/word/2012/wordml" xmlns:w16cid="http://schemas.microsoft.com/office/word/2016/wordml/cid" xmlns:w16se="http://schemas.microsoft.com/office/word/2015/wordml/symex" xmlns:sl="http://schemas.openxmlformats.org/schemaLibrary/2006/main" mc:Ignorable="w14 w15 w16se w16cid">
+<w:settings xmlns:mc="http://schemas.openxmlformats.org/markup-compatibility/2006" xmlns:o="urn:schemas-microsoft-com:office:office" xmlns:r="http://schemas.openxmlformats.org/officeDocument/2006/relationships" xmlns:m="http://schemas.openxmlformats.org/officeDocument/2006/math" xmlns:v="urn:schemas-microsoft-com:vml" xmlns:w10="urn:schemas-microsoft-com:office:word" xmlns:w="http://schemas.openxmlformats.org/wordprocessingml/2006/main" xmlns:w14="http://schemas.microsoft.com/office/word/2010/wordml" xmlns:sl="http://schemas.openxmlformats.org/schemaLibrary/2006/main" mc:Ignorable="w14">
   <w:view w:val="normal"/>
   <w:defaultTabStop w:val="720"/>
   <w:characterSpacingControl w:val="doNotCompress"/>
   <w:compat>
     <w:useFELayout/>
-    <w:compatSetting w:name="compatibilityMode" w:uri="http://schemas.microsoft.com/office/word" w:val="15"/>
+    <w:compatSetting w:name="compatibilityMode" w:uri="http://schemas.microsoft.com/office/word" w:val="14"/>
     <w:compatSetting w:name="overrideTableStyleFontSizeAndJustification" w:uri="http://schemas.microsoft.com/office/word" w:val="1"/>
     <w:compatSetting w:name="enableOpenTypeFeatures" w:uri="http://schemas.microsoft.com/office/word" w:val="1"/>
     <w:compatSetting w:name="doNotFlipMirrorIndents" w:uri="http://schemas.microsoft.com/office/word" w:val="1"/>
-    <w:compatSetting w:name="differentiateMultirowTableHeaders" w:uri="http://schemas.microsoft.com/office/word" w:val="1"/>
-    <w:compatSetting w:name="useWord2013TrackBottomHyphenation" w:uri="http://schemas.microsoft.com/office/word" w:val="0"/>
   </w:compat>
   <w:rsids>
     <w:rsidRoot w:val="00D979E5"/>
     <w:rsid w:val="00445E58"/>
+    <w:rsid w:val="0097543D"/>
+    <w:rsid w:val="009D4D40"/>
     <w:rsid w:val="00D979E5"/>
   </w:rsids>
   <m:mathPr>
@@ -3619,12 +9655,11 @@
   <w:clrSchemeMapping w:bg1="light1" w:t1="dark1" w:bg2="light2" w:t2="dark2" w:accent1="accent1" w:accent2="accent2" w:accent3="accent3" w:accent4="accent4" w:accent5="accent5" w:accent6="accent6" w:hyperlink="hyperlink" w:followedHyperlink="followedHyperlink"/>
   <w:decimalSymbol w:val="."/>
   <w:listSeparator w:val=","/>
-  <w15:chartTrackingRefBased/>
 </w:settings>
 </file>
 
 <file path=word/glossary/styles.xml><?xml version="1.0" encoding="utf-8"?>
-<w:styles xmlns:mc="http://schemas.openxmlformats.org/markup-compatibility/2006" xmlns:r="http://schemas.openxmlformats.org/officeDocument/2006/relationships" xmlns:w="http://schemas.openxmlformats.org/wordprocessingml/2006/main" xmlns:w14="http://schemas.microsoft.com/office/word/2010/wordml" xmlns:w15="http://schemas.microsoft.com/office/word/2012/wordml" xmlns:w16cid="http://schemas.microsoft.com/office/word/2016/wordml/cid" xmlns:w16se="http://schemas.microsoft.com/office/word/2015/wordml/symex" mc:Ignorable="w14 w15 w16se w16cid">
+<w:styles xmlns:mc="http://schemas.openxmlformats.org/markup-compatibility/2006" xmlns:r="http://schemas.openxmlformats.org/officeDocument/2006/relationships" xmlns:w="http://schemas.openxmlformats.org/wordprocessingml/2006/main" xmlns:w14="http://schemas.microsoft.com/office/word/2010/wordml" mc:Ignorable="w14">
   <w:docDefaults>
     <w:rPrDefault>
       <w:rPr>
@@ -3640,382 +9675,144 @@
       </w:pPr>
     </w:pPrDefault>
   </w:docDefaults>
-  <w:latentStyles w:defLockedState="0" w:defUIPriority="99" w:defSemiHidden="0" w:defUnhideWhenUsed="0" w:defQFormat="0" w:count="375">
-    <w:lsdException w:name="Normal" w:uiPriority="0" w:qFormat="1"/>
-    <w:lsdException w:name="heading 1" w:uiPriority="9" w:qFormat="1"/>
-    <w:lsdException w:name="heading 2" w:semiHidden="1" w:uiPriority="9" w:unhideWhenUsed="1" w:qFormat="1"/>
-    <w:lsdException w:name="heading 3" w:semiHidden="1" w:uiPriority="9" w:unhideWhenUsed="1" w:qFormat="1"/>
-    <w:lsdException w:name="heading 4" w:semiHidden="1" w:uiPriority="9" w:unhideWhenUsed="1" w:qFormat="1"/>
-    <w:lsdException w:name="heading 5" w:semiHidden="1" w:uiPriority="9" w:unhideWhenUsed="1" w:qFormat="1"/>
-    <w:lsdException w:name="heading 6" w:semiHidden="1" w:uiPriority="9" w:unhideWhenUsed="1" w:qFormat="1"/>
-    <w:lsdException w:name="heading 7" w:semiHidden="1" w:uiPriority="9" w:unhideWhenUsed="1" w:qFormat="1"/>
-    <w:lsdException w:name="heading 8" w:semiHidden="1" w:uiPriority="9" w:unhideWhenUsed="1" w:qFormat="1"/>
-    <w:lsdException w:name="heading 9" w:semiHidden="1" w:uiPriority="9" w:unhideWhenUsed="1" w:qFormat="1"/>
-    <w:lsdException w:name="index 1" w:semiHidden="1" w:unhideWhenUsed="1"/>
-    <w:lsdException w:name="index 2" w:semiHidden="1" w:unhideWhenUsed="1"/>
-    <w:lsdException w:name="index 3" w:semiHidden="1" w:unhideWhenUsed="1"/>
-    <w:lsdException w:name="index 4" w:semiHidden="1" w:unhideWhenUsed="1"/>
-    <w:lsdException w:name="index 5" w:semiHidden="1" w:unhideWhenUsed="1"/>
-    <w:lsdException w:name="index 6" w:semiHidden="1" w:unhideWhenUsed="1"/>
-    <w:lsdException w:name="index 7" w:semiHidden="1" w:unhideWhenUsed="1"/>
-    <w:lsdException w:name="index 8" w:semiHidden="1" w:unhideWhenUsed="1"/>
-    <w:lsdException w:name="index 9" w:semiHidden="1" w:unhideWhenUsed="1"/>
-    <w:lsdException w:name="toc 1" w:semiHidden="1" w:uiPriority="39" w:unhideWhenUsed="1"/>
-    <w:lsdException w:name="toc 2" w:semiHidden="1" w:uiPriority="39" w:unhideWhenUsed="1"/>
-    <w:lsdException w:name="toc 3" w:semiHidden="1" w:uiPriority="39" w:unhideWhenUsed="1"/>
-    <w:lsdException w:name="toc 4" w:semiHidden="1" w:uiPriority="39" w:unhideWhenUsed="1"/>
-    <w:lsdException w:name="toc 5" w:semiHidden="1" w:uiPriority="39" w:unhideWhenUsed="1"/>
-    <w:lsdException w:name="toc 6" w:semiHidden="1" w:uiPriority="39" w:unhideWhenUsed="1"/>
-    <w:lsdException w:name="toc 7" w:semiHidden="1" w:uiPriority="39" w:unhideWhenUsed="1"/>
-    <w:lsdException w:name="toc 8" w:semiHidden="1" w:uiPriority="39" w:unhideWhenUsed="1"/>
-    <w:lsdException w:name="toc 9" w:semiHidden="1" w:uiPriority="39" w:unhideWhenUsed="1"/>
-    <w:lsdException w:name="Normal Indent" w:semiHidden="1" w:unhideWhenUsed="1"/>
-    <w:lsdException w:name="footnote text" w:semiHidden="1" w:unhideWhenUsed="1"/>
-    <w:lsdException w:name="annotation text" w:semiHidden="1" w:unhideWhenUsed="1"/>
-    <w:lsdException w:name="header" w:semiHidden="1" w:unhideWhenUsed="1"/>
-    <w:lsdException w:name="footer" w:semiHidden="1" w:unhideWhenUsed="1"/>
-    <w:lsdException w:name="index heading" w:semiHidden="1" w:unhideWhenUsed="1"/>
-    <w:lsdException w:name="caption" w:semiHidden="1" w:uiPriority="35" w:unhideWhenUsed="1" w:qFormat="1"/>
-    <w:lsdException w:name="table of figures" w:semiHidden="1" w:unhideWhenUsed="1"/>
-    <w:lsdException w:name="envelope address" w:semiHidden="1" w:unhideWhenUsed="1"/>
-    <w:lsdException w:name="envelope return" w:semiHidden="1" w:unhideWhenUsed="1"/>
-    <w:lsdException w:name="footnote reference" w:semiHidden="1" w:unhideWhenUsed="1"/>
-    <w:lsdException w:name="annotation reference" w:semiHidden="1" w:unhideWhenUsed="1"/>
-    <w:lsdException w:name="line number" w:semiHidden="1" w:unhideWhenUsed="1"/>
-    <w:lsdException w:name="page number" w:semiHidden="1" w:unhideWhenUsed="1"/>
-    <w:lsdException w:name="endnote reference" w:semiHidden="1" w:unhideWhenUsed="1"/>
-    <w:lsdException w:name="endnote text" w:semiHidden="1" w:unhideWhenUsed="1"/>
-    <w:lsdException w:name="table of authorities" w:semiHidden="1" w:unhideWhenUsed="1"/>
-    <w:lsdException w:name="macro" w:semiHidden="1" w:unhideWhenUsed="1"/>
-    <w:lsdException w:name="toa heading" w:semiHidden="1" w:unhideWhenUsed="1"/>
-    <w:lsdException w:name="List" w:semiHidden="1" w:unhideWhenUsed="1"/>
-    <w:lsdException w:name="List Bullet" w:semiHidden="1" w:unhideWhenUsed="1"/>
-    <w:lsdException w:name="List Number" w:semiHidden="1" w:unhideWhenUsed="1"/>
-    <w:lsdException w:name="List 2" w:semiHidden="1" w:unhideWhenUsed="1"/>
-    <w:lsdException w:name="List 3" w:semiHidden="1" w:unhideWhenUsed="1"/>
-    <w:lsdException w:name="List 4" w:semiHidden="1" w:unhideWhenUsed="1"/>
-    <w:lsdException w:name="List 5" w:semiHidden="1" w:unhideWhenUsed="1"/>
-    <w:lsdException w:name="List Bullet 2" w:semiHidden="1" w:unhideWhenUsed="1"/>
-    <w:lsdException w:name="List Bullet 3" w:semiHidden="1" w:unhideWhenUsed="1"/>
-    <w:lsdException w:name="List Bullet 4" w:semiHidden="1" w:unhideWhenUsed="1"/>
-    <w:lsdException w:name="List Bullet 5" w:semiHidden="1" w:unhideWhenUsed="1"/>
-    <w:lsdException w:name="List Number 2" w:semiHidden="1" w:unhideWhenUsed="1"/>
-    <w:lsdException w:name="List Number 3" w:semiHidden="1" w:unhideWhenUsed="1"/>
-    <w:lsdException w:name="List Number 4" w:semiHidden="1" w:unhideWhenUsed="1"/>
-    <w:lsdException w:name="List Number 5" w:semiHidden="1" w:unhideWhenUsed="1"/>
-    <w:lsdException w:name="Title" w:uiPriority="10" w:qFormat="1"/>
-    <w:lsdException w:name="Closing" w:semiHidden="1" w:unhideWhenUsed="1"/>
-    <w:lsdException w:name="Signature" w:semiHidden="1" w:unhideWhenUsed="1"/>
-    <w:lsdException w:name="Default Paragraph Font" w:semiHidden="1" w:uiPriority="1" w:unhideWhenUsed="1"/>
-    <w:lsdException w:name="Body Text" w:semiHidden="1" w:unhideWhenUsed="1"/>
-    <w:lsdException w:name="Body Text Indent" w:semiHidden="1" w:unhideWhenUsed="1"/>
-    <w:lsdException w:name="List Continue" w:semiHidden="1" w:unhideWhenUsed="1"/>
-    <w:lsdException w:name="List Continue 2" w:semiHidden="1" w:unhideWhenUsed="1"/>
-    <w:lsdException w:name="List Continue 3" w:semiHidden="1" w:unhideWhenUsed="1"/>
-    <w:lsdException w:name="List Continue 4" w:semiHidden="1" w:unhideWhenUsed="1"/>
-    <w:lsdException w:name="List Continue 5" w:semiHidden="1" w:unhideWhenUsed="1"/>
-    <w:lsdException w:name="Message Header" w:semiHidden="1" w:unhideWhenUsed="1"/>
-    <w:lsdException w:name="Subtitle" w:uiPriority="11" w:qFormat="1"/>
-    <w:lsdException w:name="Salutation" w:semiHidden="1" w:unhideWhenUsed="1"/>
-    <w:lsdException w:name="Date" w:semiHidden="1" w:unhideWhenUsed="1"/>
-    <w:lsdException w:name="Body Text First Indent" w:semiHidden="1" w:unhideWhenUsed="1"/>
-    <w:lsdException w:name="Body Text First Indent 2" w:semiHidden="1" w:unhideWhenUsed="1"/>
-    <w:lsdException w:name="Note Heading" w:semiHidden="1" w:unhideWhenUsed="1"/>
-    <w:lsdException w:name="Body Text 2" w:semiHidden="1" w:unhideWhenUsed="1"/>
-    <w:lsdException w:name="Body Text 3" w:semiHidden="1" w:unhideWhenUsed="1"/>
-    <w:lsdException w:name="Body Text Indent 2" w:semiHidden="1" w:unhideWhenUsed="1"/>
-    <w:lsdException w:name="Body Text Indent 3" w:semiHidden="1" w:unhideWhenUsed="1"/>
-    <w:lsdException w:name="Block Text" w:semiHidden="1" w:unhideWhenUsed="1"/>
-    <w:lsdException w:name="Hyperlink" w:semiHidden="1" w:unhideWhenUsed="1"/>
-    <w:lsdException w:name="FollowedHyperlink" w:semiHidden="1" w:unhideWhenUsed="1"/>
-    <w:lsdException w:name="Strong" w:uiPriority="22" w:qFormat="1"/>
-    <w:lsdException w:name="Emphasis" w:uiPriority="20" w:qFormat="1"/>
-    <w:lsdException w:name="Document Map" w:semiHidden="1" w:unhideWhenUsed="1"/>
-    <w:lsdException w:name="Plain Text" w:semiHidden="1" w:unhideWhenUsed="1"/>
-    <w:lsdException w:name="E-mail Signature" w:semiHidden="1" w:unhideWhenUsed="1"/>
-    <w:lsdException w:name="HTML Top of Form" w:semiHidden="1" w:unhideWhenUsed="1"/>
-    <w:lsdException w:name="HTML Bottom of Form" w:semiHidden="1" w:unhideWhenUsed="1"/>
-    <w:lsdException w:name="Normal (Web)" w:semiHidden="1" w:unhideWhenUsed="1"/>
-    <w:lsdException w:name="HTML Acronym" w:semiHidden="1" w:unhideWhenUsed="1"/>
-    <w:lsdException w:name="HTML Address" w:semiHidden="1" w:unhideWhenUsed="1"/>
-    <w:lsdException w:name="HTML Cite" w:semiHidden="1" w:unhideWhenUsed="1"/>
-    <w:lsdException w:name="HTML Code" w:semiHidden="1" w:unhideWhenUsed="1"/>
-    <w:lsdException w:name="HTML Definition" w:semiHidden="1" w:unhideWhenUsed="1"/>
-    <w:lsdException w:name="HTML Keyboard" w:semiHidden="1" w:unhideWhenUsed="1"/>
-    <w:lsdException w:name="HTML Preformatted" w:semiHidden="1" w:unhideWhenUsed="1"/>
-    <w:lsdException w:name="HTML Sample" w:semiHidden="1" w:unhideWhenUsed="1"/>
-    <w:lsdException w:name="HTML Typewriter" w:semiHidden="1" w:unhideWhenUsed="1"/>
-    <w:lsdException w:name="HTML Variable" w:semiHidden="1" w:unhideWhenUsed="1"/>
-    <w:lsdException w:name="Normal Table" w:semiHidden="1" w:unhideWhenUsed="1"/>
-    <w:lsdException w:name="annotation subject" w:semiHidden="1" w:unhideWhenUsed="1"/>
-    <w:lsdException w:name="No List" w:semiHidden="1" w:unhideWhenUsed="1"/>
-    <w:lsdException w:name="Outline List 1" w:semiHidden="1" w:unhideWhenUsed="1"/>
-    <w:lsdException w:name="Outline List 2" w:semiHidden="1" w:unhideWhenUsed="1"/>
-    <w:lsdException w:name="Outline List 3" w:semiHidden="1" w:unhideWhenUsed="1"/>
-    <w:lsdException w:name="Table Simple 1" w:semiHidden="1" w:unhideWhenUsed="1"/>
-    <w:lsdException w:name="Table Simple 2" w:semiHidden="1" w:unhideWhenUsed="1"/>
-    <w:lsdException w:name="Table Simple 3" w:semiHidden="1" w:unhideWhenUsed="1"/>
-    <w:lsdException w:name="Table Classic 1" w:semiHidden="1" w:unhideWhenUsed="1"/>
-    <w:lsdException w:name="Table Classic 2" w:semiHidden="1" w:unhideWhenUsed="1"/>
-    <w:lsdException w:name="Table Classic 3" w:semiHidden="1" w:unhideWhenUsed="1"/>
-    <w:lsdException w:name="Table Classic 4" w:semiHidden="1" w:unhideWhenUsed="1"/>
-    <w:lsdException w:name="Table Colorful 1" w:semiHidden="1" w:unhideWhenUsed="1"/>
-    <w:lsdException w:name="Table Colorful 2" w:semiHidden="1" w:unhideWhenUsed="1"/>
-    <w:lsdException w:name="Table Colorful 3" w:semiHidden="1" w:unhideWhenUsed="1"/>
-    <w:lsdException w:name="Table Columns 1" w:semiHidden="1" w:unhideWhenUsed="1"/>
-    <w:lsdException w:name="Table Columns 2" w:semiHidden="1" w:unhideWhenUsed="1"/>
-    <w:lsdException w:name="Table Columns 3" w:semiHidden="1" w:unhideWhenUsed="1"/>
-    <w:lsdException w:name="Table Columns 4" w:semiHidden="1" w:unhideWhenUsed="1"/>
-    <w:lsdException w:name="Table Columns 5" w:semiHidden="1" w:unhideWhenUsed="1"/>
-    <w:lsdException w:name="Table Grid 1" w:semiHidden="1" w:unhideWhenUsed="1"/>
-    <w:lsdException w:name="Table Grid 2" w:semiHidden="1" w:unhideWhenUsed="1"/>
-    <w:lsdException w:name="Table Grid 3" w:semiHidden="1" w:unhideWhenUsed="1"/>
-    <w:lsdException w:name="Table Grid 4" w:semiHidden="1" w:unhideWhenUsed="1"/>
-    <w:lsdException w:name="Table Grid 5" w:semiHidden="1" w:unhideWhenUsed="1"/>
-    <w:lsdException w:name="Table Grid 6" w:semiHidden="1" w:unhideWhenUsed="1"/>
-    <w:lsdException w:name="Table Grid 7" w:semiHidden="1" w:unhideWhenUsed="1"/>
-    <w:lsdException w:name="Table Grid 8" w:semiHidden="1" w:unhideWhenUsed="1"/>
-    <w:lsdException w:name="Table List 1" w:semiHidden="1" w:unhideWhenUsed="1"/>
-    <w:lsdException w:name="Table List 2" w:semiHidden="1" w:unhideWhenUsed="1"/>
-    <w:lsdException w:name="Table List 3" w:semiHidden="1" w:unhideWhenUsed="1"/>
-    <w:lsdException w:name="Table List 4" w:semiHidden="1" w:unhideWhenUsed="1"/>
-    <w:lsdException w:name="Table List 5" w:semiHidden="1" w:unhideWhenUsed="1"/>
-    <w:lsdException w:name="Table List 6" w:semiHidden="1" w:unhideWhenUsed="1"/>
-    <w:lsdException w:name="Table List 7" w:semiHidden="1" w:unhideWhenUsed="1"/>
-    <w:lsdException w:name="Table List 8" w:semiHidden="1" w:unhideWhenUsed="1"/>
-    <w:lsdException w:name="Table 3D effects 1" w:semiHidden="1" w:unhideWhenUsed="1"/>
-    <w:lsdException w:name="Table 3D effects 2" w:semiHidden="1" w:unhideWhenUsed="1"/>
-    <w:lsdException w:name="Table 3D effects 3" w:semiHidden="1" w:unhideWhenUsed="1"/>
-    <w:lsdException w:name="Table Contemporary" w:semiHidden="1" w:unhideWhenUsed="1"/>
-    <w:lsdException w:name="Table Elegant" w:semiHidden="1" w:unhideWhenUsed="1"/>
-    <w:lsdException w:name="Table Professional" w:semiHidden="1" w:unhideWhenUsed="1"/>
-    <w:lsdException w:name="Table Subtle 1" w:semiHidden="1" w:unhideWhenUsed="1"/>
-    <w:lsdException w:name="Table Subtle 2" w:semiHidden="1" w:unhideWhenUsed="1"/>
-    <w:lsdException w:name="Table Web 1" w:semiHidden="1" w:unhideWhenUsed="1"/>
-    <w:lsdException w:name="Table Web 2" w:semiHidden="1" w:unhideWhenUsed="1"/>
-    <w:lsdException w:name="Table Web 3" w:semiHidden="1" w:unhideWhenUsed="1"/>
-    <w:lsdException w:name="Balloon Text" w:semiHidden="1" w:unhideWhenUsed="1"/>
-    <w:lsdException w:name="Table Grid" w:uiPriority="39"/>
-    <w:lsdException w:name="Table Theme" w:semiHidden="1" w:unhideWhenUsed="1"/>
-    <w:lsdException w:name="Placeholder Text" w:semiHidden="1"/>
-    <w:lsdException w:name="No Spacing" w:uiPriority="1" w:qFormat="1"/>
-    <w:lsdException w:name="Light Shading" w:uiPriority="60"/>
-    <w:lsdException w:name="Light List" w:uiPriority="61"/>
-    <w:lsdException w:name="Light Grid" w:uiPriority="62"/>
-    <w:lsdException w:name="Medium Shading 1" w:uiPriority="63"/>
-    <w:lsdException w:name="Medium Shading 2" w:uiPriority="64"/>
-    <w:lsdException w:name="Medium List 1" w:uiPriority="65"/>
-    <w:lsdException w:name="Medium List 2" w:uiPriority="66"/>
-    <w:lsdException w:name="Medium Grid 1" w:uiPriority="67"/>
-    <w:lsdException w:name="Medium Grid 2" w:uiPriority="68"/>
-    <w:lsdException w:name="Medium Grid 3" w:uiPriority="69"/>
-    <w:lsdException w:name="Dark List" w:uiPriority="70"/>
-    <w:lsdException w:name="Colorful Shading" w:uiPriority="71"/>
-    <w:lsdException w:name="Colorful List" w:uiPriority="72"/>
-    <w:lsdException w:name="Colorful Grid" w:uiPriority="73"/>
-    <w:lsdException w:name="Light Shading Accent 1" w:uiPriority="60"/>
-    <w:lsdException w:name="Light List Accent 1" w:uiPriority="61"/>
-    <w:lsdException w:name="Light Grid Accent 1" w:uiPriority="62"/>
-    <w:lsdException w:name="Medium Shading 1 Accent 1" w:uiPriority="63"/>
-    <w:lsdException w:name="Medium Shading 2 Accent 1" w:uiPriority="64"/>
-    <w:lsdException w:name="Medium List 1 Accent 1" w:uiPriority="65"/>
-    <w:lsdException w:name="Revision" w:semiHidden="1"/>
-    <w:lsdException w:name="List Paragraph" w:uiPriority="34" w:qFormat="1"/>
-    <w:lsdException w:name="Quote" w:uiPriority="29" w:qFormat="1"/>
-    <w:lsdException w:name="Intense Quote" w:uiPriority="30" w:qFormat="1"/>
-    <w:lsdException w:name="Medium List 2 Accent 1" w:uiPriority="66"/>
-    <w:lsdException w:name="Medium Grid 1 Accent 1" w:uiPriority="67"/>
-    <w:lsdException w:name="Medium Grid 2 Accent 1" w:uiPriority="68"/>
-    <w:lsdException w:name="Medium Grid 3 Accent 1" w:uiPriority="69"/>
-    <w:lsdException w:name="Dark List Accent 1" w:uiPriority="70"/>
-    <w:lsdException w:name="Colorful Shading Accent 1" w:uiPriority="71"/>
-    <w:lsdException w:name="Colorful List Accent 1" w:uiPriority="72"/>
-    <w:lsdException w:name="Colorful Grid Accent 1" w:uiPriority="73"/>
-    <w:lsdException w:name="Light Shading Accent 2" w:uiPriority="60"/>
-    <w:lsdException w:name="Light List Accent 2" w:uiPriority="61"/>
-    <w:lsdException w:name="Light Grid Accent 2" w:uiPriority="62"/>
-    <w:lsdException w:name="Medium Shading 1 Accent 2" w:uiPriority="63"/>
-    <w:lsdException w:name="Medium Shading 2 Accent 2" w:uiPriority="64"/>
-    <w:lsdException w:name="Medium List 1 Accent 2" w:uiPriority="65"/>
-    <w:lsdException w:name="Medium List 2 Accent 2" w:uiPriority="66"/>
-    <w:lsdException w:name="Medium Grid 1 Accent 2" w:uiPriority="67"/>
-    <w:lsdException w:name="Medium Grid 2 Accent 2" w:uiPriority="68"/>
-    <w:lsdException w:name="Medium Grid 3 Accent 2" w:uiPriority="69"/>
-    <w:lsdException w:name="Dark List Accent 2" w:uiPriority="70"/>
-    <w:lsdException w:name="Colorful Shading Accent 2" w:uiPriority="71"/>
-    <w:lsdException w:name="Colorful List Accent 2" w:uiPriority="72"/>
-    <w:lsdException w:name="Colorful Grid Accent 2" w:uiPriority="73"/>
-    <w:lsdException w:name="Light Shading Accent 3" w:uiPriority="60"/>
-    <w:lsdException w:name="Light List Accent 3" w:uiPriority="61"/>
-    <w:lsdException w:name="Light Grid Accent 3" w:uiPriority="62"/>
-    <w:lsdException w:name="Medium Shading 1 Accent 3" w:uiPriority="63"/>
-    <w:lsdException w:name="Medium Shading 2 Accent 3" w:uiPriority="64"/>
-    <w:lsdException w:name="Medium List 1 Accent 3" w:uiPriority="65"/>
-    <w:lsdException w:name="Medium List 2 Accent 3" w:uiPriority="66"/>
-    <w:lsdException w:name="Medium Grid 1 Accent 3" w:uiPriority="67"/>
-    <w:lsdException w:name="Medium Grid 2 Accent 3" w:uiPriority="68"/>
-    <w:lsdException w:name="Medium Grid 3 Accent 3" w:uiPriority="69"/>
-    <w:lsdException w:name="Dark List Accent 3" w:uiPriority="70"/>
-    <w:lsdException w:name="Colorful Shading Accent 3" w:uiPriority="71"/>
-    <w:lsdException w:name="Colorful List Accent 3" w:uiPriority="72"/>
-    <w:lsdException w:name="Colorful Grid Accent 3" w:uiPriority="73"/>
-    <w:lsdException w:name="Light Shading Accent 4" w:uiPriority="60"/>
-    <w:lsdException w:name="Light List Accent 4" w:uiPriority="61"/>
-    <w:lsdException w:name="Light Grid Accent 4" w:uiPriority="62"/>
-    <w:lsdException w:name="Medium Shading 1 Accent 4" w:uiPriority="63"/>
-    <w:lsdException w:name="Medium Shading 2 Accent 4" w:uiPriority="64"/>
-    <w:lsdException w:name="Medium List 1 Accent 4" w:uiPriority="65"/>
-    <w:lsdException w:name="Medium List 2 Accent 4" w:uiPriority="66"/>
-    <w:lsdException w:name="Medium Grid 1 Accent 4" w:uiPriority="67"/>
-    <w:lsdException w:name="Medium Grid 2 Accent 4" w:uiPriority="68"/>
-    <w:lsdException w:name="Medium Grid 3 Accent 4" w:uiPriority="69"/>
-    <w:lsdException w:name="Dark List Accent 4" w:uiPriority="70"/>
-    <w:lsdException w:name="Colorful Shading Accent 4" w:uiPriority="71"/>
-    <w:lsdException w:name="Colorful List Accent 4" w:uiPriority="72"/>
-    <w:lsdException w:name="Colorful Grid Accent 4" w:uiPriority="73"/>
-    <w:lsdException w:name="Light Shading Accent 5" w:uiPriority="60"/>
-    <w:lsdException w:name="Light List Accent 5" w:uiPriority="61"/>
-    <w:lsdException w:name="Light Grid Accent 5" w:uiPriority="62"/>
-    <w:lsdException w:name="Medium Shading 1 Accent 5" w:uiPriority="63"/>
-    <w:lsdException w:name="Medium Shading 2 Accent 5" w:uiPriority="64"/>
-    <w:lsdException w:name="Medium List 1 Accent 5" w:uiPriority="65"/>
-    <w:lsdException w:name="Medium List 2 Accent 5" w:uiPriority="66"/>
-    <w:lsdException w:name="Medium Grid 1 Accent 5" w:uiPriority="67"/>
-    <w:lsdException w:name="Medium Grid 2 Accent 5" w:uiPriority="68"/>
-    <w:lsdException w:name="Medium Grid 3 Accent 5" w:uiPriority="69"/>
-    <w:lsdException w:name="Dark List Accent 5" w:uiPriority="70"/>
-    <w:lsdException w:name="Colorful Shading Accent 5" w:uiPriority="71"/>
-    <w:lsdException w:name="Colorful List Accent 5" w:uiPriority="72"/>
-    <w:lsdException w:name="Colorful Grid Accent 5" w:uiPriority="73"/>
-    <w:lsdException w:name="Light Shading Accent 6" w:uiPriority="60"/>
-    <w:lsdException w:name="Light List Accent 6" w:uiPriority="61"/>
-    <w:lsdException w:name="Light Grid Accent 6" w:uiPriority="62"/>
-    <w:lsdException w:name="Medium Shading 1 Accent 6" w:uiPriority="63"/>
-    <w:lsdException w:name="Medium Shading 2 Accent 6" w:uiPriority="64"/>
-    <w:lsdException w:name="Medium List 1 Accent 6" w:uiPriority="65"/>
-    <w:lsdException w:name="Medium List 2 Accent 6" w:uiPriority="66"/>
-    <w:lsdException w:name="Medium Grid 1 Accent 6" w:uiPriority="67"/>
-    <w:lsdException w:name="Medium Grid 2 Accent 6" w:uiPriority="68"/>
-    <w:lsdException w:name="Medium Grid 3 Accent 6" w:uiPriority="69"/>
-    <w:lsdException w:name="Dark List Accent 6" w:uiPriority="70"/>
-    <w:lsdException w:name="Colorful Shading Accent 6" w:uiPriority="71"/>
-    <w:lsdException w:name="Colorful List Accent 6" w:uiPriority="72"/>
-    <w:lsdException w:name="Colorful Grid Accent 6" w:uiPriority="73"/>
-    <w:lsdException w:name="Subtle Emphasis" w:uiPriority="19" w:qFormat="1"/>
-    <w:lsdException w:name="Intense Emphasis" w:uiPriority="21" w:qFormat="1"/>
-    <w:lsdException w:name="Subtle Reference" w:uiPriority="31" w:qFormat="1"/>
-    <w:lsdException w:name="Intense Reference" w:uiPriority="32" w:qFormat="1"/>
-    <w:lsdException w:name="Book Title" w:uiPriority="33" w:qFormat="1"/>
-    <w:lsdException w:name="Bibliography" w:semiHidden="1" w:uiPriority="37" w:unhideWhenUsed="1"/>
-    <w:lsdException w:name="TOC Heading" w:semiHidden="1" w:uiPriority="39" w:unhideWhenUsed="1" w:qFormat="1"/>
-    <w:lsdException w:name="Plain Table 1" w:uiPriority="41"/>
-    <w:lsdException w:name="Plain Table 2" w:uiPriority="42"/>
-    <w:lsdException w:name="Plain Table 3" w:uiPriority="43"/>
-    <w:lsdException w:name="Plain Table 4" w:uiPriority="44"/>
-    <w:lsdException w:name="Plain Table 5" w:uiPriority="45"/>
-    <w:lsdException w:name="Grid Table Light" w:uiPriority="40"/>
-    <w:lsdException w:name="Grid Table 1 Light" w:uiPriority="46"/>
-    <w:lsdException w:name="Grid Table 2" w:uiPriority="47"/>
-    <w:lsdException w:name="Grid Table 3" w:uiPriority="48"/>
-    <w:lsdException w:name="Grid Table 4" w:uiPriority="49"/>
-    <w:lsdException w:name="Grid Table 5 Dark" w:uiPriority="50"/>
-    <w:lsdException w:name="Grid Table 6 Colorful" w:uiPriority="51"/>
-    <w:lsdException w:name="Grid Table 7 Colorful" w:uiPriority="52"/>
-    <w:lsdException w:name="Grid Table 1 Light Accent 1" w:uiPriority="46"/>
-    <w:lsdException w:name="Grid Table 2 Accent 1" w:uiPriority="47"/>
-    <w:lsdException w:name="Grid Table 3 Accent 1" w:uiPriority="48"/>
-    <w:lsdException w:name="Grid Table 4 Accent 1" w:uiPriority="49"/>
-    <w:lsdException w:name="Grid Table 5 Dark Accent 1" w:uiPriority="50"/>
-    <w:lsdException w:name="Grid Table 6 Colorful Accent 1" w:uiPriority="51"/>
-    <w:lsdException w:name="Grid Table 7 Colorful Accent 1" w:uiPriority="52"/>
-    <w:lsdException w:name="Grid Table 1 Light Accent 2" w:uiPriority="46"/>
-    <w:lsdException w:name="Grid Table 2 Accent 2" w:uiPriority="47"/>
-    <w:lsdException w:name="Grid Table 3 Accent 2" w:uiPriority="48"/>
-    <w:lsdException w:name="Grid Table 4 Accent 2" w:uiPriority="49"/>
-    <w:lsdException w:name="Grid Table 5 Dark Accent 2" w:uiPriority="50"/>
-    <w:lsdException w:name="Grid Table 6 Colorful Accent 2" w:uiPriority="51"/>
-    <w:lsdException w:name="Grid Table 7 Colorful Accent 2" w:uiPriority="52"/>
-    <w:lsdException w:name="Grid Table 1 Light Accent 3" w:uiPriority="46"/>
-    <w:lsdException w:name="Grid Table 2 Accent 3" w:uiPriority="47"/>
-    <w:lsdException w:name="Grid Table 3 Accent 3" w:uiPriority="48"/>
-    <w:lsdException w:name="Grid Table 4 Accent 3" w:uiPriority="49"/>
-    <w:lsdException w:name="Grid Table 5 Dark Accent 3" w:uiPriority="50"/>
-    <w:lsdException w:name="Grid Table 6 Colorful Accent 3" w:uiPriority="51"/>
-    <w:lsdException w:name="Grid Table 7 Colorful Accent 3" w:uiPriority="52"/>
-    <w:lsdException w:name="Grid Table 1 Light Accent 4" w:uiPriority="46"/>
-    <w:lsdException w:name="Grid Table 2 Accent 4" w:uiPriority="47"/>
-    <w:lsdException w:name="Grid Table 3 Accent 4" w:uiPriority="48"/>
-    <w:lsdException w:name="Grid Table 4 Accent 4" w:uiPriority="49"/>
-    <w:lsdException w:name="Grid Table 5 Dark Accent 4" w:uiPriority="50"/>
-    <w:lsdException w:name="Grid Table 6 Colorful Accent 4" w:uiPriority="51"/>
-    <w:lsdException w:name="Grid Table 7 Colorful Accent 4" w:uiPriority="52"/>
-    <w:lsdException w:name="Grid Table 1 Light Accent 5" w:uiPriority="46"/>
-    <w:lsdException w:name="Grid Table 2 Accent 5" w:uiPriority="47"/>
-    <w:lsdException w:name="Grid Table 3 Accent 5" w:uiPriority="48"/>
-    <w:lsdException w:name="Grid Table 4 Accent 5" w:uiPriority="49"/>
-    <w:lsdException w:name="Grid Table 5 Dark Accent 5" w:uiPriority="50"/>
-    <w:lsdException w:name="Grid Table 6 Colorful Accent 5" w:uiPriority="51"/>
-    <w:lsdException w:name="Grid Table 7 Colorful Accent 5" w:uiPriority="52"/>
-    <w:lsdException w:name="Grid Table 1 Light Accent 6" w:uiPriority="46"/>
-    <w:lsdException w:name="Grid Table 2 Accent 6" w:uiPriority="47"/>
-    <w:lsdException w:name="Grid Table 3 Accent 6" w:uiPriority="48"/>
-    <w:lsdException w:name="Grid Table 4 Accent 6" w:uiPriority="49"/>
-    <w:lsdException w:name="Grid Table 5 Dark Accent 6" w:uiPriority="50"/>
-    <w:lsdException w:name="Grid Table 6 Colorful Accent 6" w:uiPriority="51"/>
-    <w:lsdException w:name="Grid Table 7 Colorful Accent 6" w:uiPriority="52"/>
-    <w:lsdException w:name="List Table 1 Light" w:uiPriority="46"/>
-    <w:lsdException w:name="List Table 2" w:uiPriority="47"/>
-    <w:lsdException w:name="List Table 3" w:uiPriority="48"/>
-    <w:lsdException w:name="List Table 4" w:uiPriority="49"/>
-    <w:lsdException w:name="List Table 5 Dark" w:uiPriority="50"/>
-    <w:lsdException w:name="List Table 6 Colorful" w:uiPriority="51"/>
-    <w:lsdException w:name="List Table 7 Colorful" w:uiPriority="52"/>
-    <w:lsdException w:name="List Table 1 Light Accent 1" w:uiPriority="46"/>
-    <w:lsdException w:name="List Table 2 Accent 1" w:uiPriority="47"/>
-    <w:lsdException w:name="List Table 3 Accent 1" w:uiPriority="48"/>
-    <w:lsdException w:name="List Table 4 Accent 1" w:uiPriority="49"/>
-    <w:lsdException w:name="List Table 5 Dark Accent 1" w:uiPriority="50"/>
-    <w:lsdException w:name="List Table 6 Colorful Accent 1" w:uiPriority="51"/>
-    <w:lsdException w:name="List Table 7 Colorful Accent 1" w:uiPriority="52"/>
-    <w:lsdException w:name="List Table 1 Light Accent 2" w:uiPriority="46"/>
-    <w:lsdException w:name="List Table 2 Accent 2" w:uiPriority="47"/>
-    <w:lsdException w:name="List Table 3 Accent 2" w:uiPriority="48"/>
-    <w:lsdException w:name="List Table 4 Accent 2" w:uiPriority="49"/>
-    <w:lsdException w:name="List Table 5 Dark Accent 2" w:uiPriority="50"/>
-    <w:lsdException w:name="List Table 6 Colorful Accent 2" w:uiPriority="51"/>
-    <w:lsdException w:name="List Table 7 Colorful Accent 2" w:uiPriority="52"/>
-    <w:lsdException w:name="List Table 1 Light Accent 3" w:uiPriority="46"/>
-    <w:lsdException w:name="List Table 2 Accent 3" w:uiPriority="47"/>
-    <w:lsdException w:name="List Table 3 Accent 3" w:uiPriority="48"/>
-    <w:lsdException w:name="List Table 4 Accent 3" w:uiPriority="49"/>
-    <w:lsdException w:name="List Table 5 Dark Accent 3" w:uiPriority="50"/>
-    <w:lsdException w:name="List Table 6 Colorful Accent 3" w:uiPriority="51"/>
-    <w:lsdException w:name="List Table 7 Colorful Accent 3" w:uiPriority="52"/>
-    <w:lsdException w:name="List Table 1 Light Accent 4" w:uiPriority="46"/>
-    <w:lsdException w:name="List Table 2 Accent 4" w:uiPriority="47"/>
-    <w:lsdException w:name="List Table 3 Accent 4" w:uiPriority="48"/>
-    <w:lsdException w:name="List Table 4 Accent 4" w:uiPriority="49"/>
-    <w:lsdException w:name="List Table 5 Dark Accent 4" w:uiPriority="50"/>
-    <w:lsdException w:name="List Table 6 Colorful Accent 4" w:uiPriority="51"/>
-    <w:lsdException w:name="List Table 7 Colorful Accent 4" w:uiPriority="52"/>
-    <w:lsdException w:name="List Table 1 Light Accent 5" w:uiPriority="46"/>
-    <w:lsdException w:name="List Table 2 Accent 5" w:uiPriority="47"/>
-    <w:lsdException w:name="List Table 3 Accent 5" w:uiPriority="48"/>
-    <w:lsdException w:name="List Table 4 Accent 5" w:uiPriority="49"/>
-    <w:lsdException w:name="List Table 5 Dark Accent 5" w:uiPriority="50"/>
-    <w:lsdException w:name="List Table 6 Colorful Accent 5" w:uiPriority="51"/>
-    <w:lsdException w:name="List Table 7 Colorful Accent 5" w:uiPriority="52"/>
-    <w:lsdException w:name="List Table 1 Light Accent 6" w:uiPriority="46"/>
-    <w:lsdException w:name="List Table 2 Accent 6" w:uiPriority="47"/>
-    <w:lsdException w:name="List Table 3 Accent 6" w:uiPriority="48"/>
-    <w:lsdException w:name="List Table 4 Accent 6" w:uiPriority="49"/>
-    <w:lsdException w:name="List Table 5 Dark Accent 6" w:uiPriority="50"/>
-    <w:lsdException w:name="List Table 6 Colorful Accent 6" w:uiPriority="51"/>
-    <w:lsdException w:name="List Table 7 Colorful Accent 6" w:uiPriority="52"/>
-    <w:lsdException w:name="Mention" w:semiHidden="1" w:unhideWhenUsed="1"/>
-    <w:lsdException w:name="Smart Hyperlink" w:semiHidden="1" w:unhideWhenUsed="1"/>
-    <w:lsdException w:name="Hashtag" w:semiHidden="1" w:unhideWhenUsed="1"/>
-    <w:lsdException w:name="Unresolved Mention" w:semiHidden="1" w:unhideWhenUsed="1"/>
+  <w:latentStyles w:defLockedState="0" w:defUIPriority="99" w:defSemiHidden="1" w:defUnhideWhenUsed="1" w:defQFormat="0" w:count="267">
+    <w:lsdException w:name="Normal" w:semiHidden="0" w:uiPriority="0" w:unhideWhenUsed="0" w:qFormat="1"/>
+    <w:lsdException w:name="heading 1" w:semiHidden="0" w:uiPriority="9" w:unhideWhenUsed="0" w:qFormat="1"/>
+    <w:lsdException w:name="heading 2" w:uiPriority="9" w:qFormat="1"/>
+    <w:lsdException w:name="heading 3" w:uiPriority="9" w:qFormat="1"/>
+    <w:lsdException w:name="heading 4" w:uiPriority="9" w:qFormat="1"/>
+    <w:lsdException w:name="heading 5" w:uiPriority="9" w:qFormat="1"/>
+    <w:lsdException w:name="heading 6" w:uiPriority="9" w:qFormat="1"/>
+    <w:lsdException w:name="heading 7" w:uiPriority="9" w:qFormat="1"/>
+    <w:lsdException w:name="heading 8" w:uiPriority="9" w:qFormat="1"/>
+    <w:lsdException w:name="heading 9" w:uiPriority="9" w:qFormat="1"/>
+    <w:lsdException w:name="toc 1" w:uiPriority="39"/>
+    <w:lsdException w:name="toc 2" w:uiPriority="39"/>
+    <w:lsdException w:name="toc 3" w:uiPriority="39"/>
+    <w:lsdException w:name="toc 4" w:uiPriority="39"/>
+    <w:lsdException w:name="toc 5" w:uiPriority="39"/>
+    <w:lsdException w:name="toc 6" w:uiPriority="39"/>
+    <w:lsdException w:name="toc 7" w:uiPriority="39"/>
+    <w:lsdException w:name="toc 8" w:uiPriority="39"/>
+    <w:lsdException w:name="toc 9" w:uiPriority="39"/>
+    <w:lsdException w:name="caption" w:uiPriority="35" w:qFormat="1"/>
+    <w:lsdException w:name="Title" w:semiHidden="0" w:uiPriority="10" w:unhideWhenUsed="0" w:qFormat="1"/>
+    <w:lsdException w:name="Default Paragraph Font" w:uiPriority="1"/>
+    <w:lsdException w:name="Subtitle" w:semiHidden="0" w:uiPriority="11" w:unhideWhenUsed="0" w:qFormat="1"/>
+    <w:lsdException w:name="Strong" w:semiHidden="0" w:uiPriority="22" w:unhideWhenUsed="0" w:qFormat="1"/>
+    <w:lsdException w:name="Emphasis" w:semiHidden="0" w:uiPriority="20" w:unhideWhenUsed="0" w:qFormat="1"/>
+    <w:lsdException w:name="Table Grid" w:semiHidden="0" w:uiPriority="39" w:unhideWhenUsed="0"/>
+    <w:lsdException w:name="Placeholder Text" w:unhideWhenUsed="0"/>
+    <w:lsdException w:name="No Spacing" w:semiHidden="0" w:uiPriority="1" w:unhideWhenUsed="0" w:qFormat="1"/>
+    <w:lsdException w:name="Light Shading" w:semiHidden="0" w:uiPriority="60" w:unhideWhenUsed="0"/>
+    <w:lsdException w:name="Light List" w:semiHidden="0" w:uiPriority="61" w:unhideWhenUsed="0"/>
+    <w:lsdException w:name="Light Grid" w:semiHidden="0" w:uiPriority="62" w:unhideWhenUsed="0"/>
+    <w:lsdException w:name="Medium Shading 1" w:semiHidden="0" w:uiPriority="63" w:unhideWhenUsed="0"/>
+    <w:lsdException w:name="Medium Shading 2" w:semiHidden="0" w:uiPriority="64" w:unhideWhenUsed="0"/>
+    <w:lsdException w:name="Medium List 1" w:semiHidden="0" w:uiPriority="65" w:unhideWhenUsed="0"/>
+    <w:lsdException w:name="Medium List 2" w:semiHidden="0" w:uiPriority="66" w:unhideWhenUsed="0"/>
+    <w:lsdException w:name="Medium Grid 1" w:semiHidden="0" w:uiPriority="67" w:unhideWhenUsed="0"/>
+    <w:lsdException w:name="Medium Grid 2" w:semiHidden="0" w:uiPriority="68" w:unhideWhenUsed="0"/>
+    <w:lsdException w:name="Medium Grid 3" w:semiHidden="0" w:uiPriority="69" w:unhideWhenUsed="0"/>
+    <w:lsdException w:name="Dark List" w:semiHidden="0" w:uiPriority="70" w:unhideWhenUsed="0"/>
+    <w:lsdException w:name="Colorful Shading" w:semiHidden="0" w:uiPriority="71" w:unhideWhenUsed="0"/>
+    <w:lsdException w:name="Colorful List" w:semiHidden="0" w:uiPriority="72" w:unhideWhenUsed="0"/>
+    <w:lsdException w:name="Colorful Grid" w:semiHidden="0" w:uiPriority="73" w:unhideWhenUsed="0"/>
+    <w:lsdException w:name="Light Shading Accent 1" w:semiHidden="0" w:uiPriority="60" w:unhideWhenUsed="0"/>
+    <w:lsdException w:name="Light List Accent 1" w:semiHidden="0" w:uiPriority="61" w:unhideWhenUsed="0"/>
+    <w:lsdException w:name="Light Grid Accent 1" w:semiHidden="0" w:uiPriority="62" w:unhideWhenUsed="0"/>
+    <w:lsdException w:name="Medium Shading 1 Accent 1" w:semiHidden="0" w:uiPriority="63" w:unhideWhenUsed="0"/>
+    <w:lsdException w:name="Medium Shading 2 Accent 1" w:semiHidden="0" w:uiPriority="64" w:unhideWhenUsed="0"/>
+    <w:lsdException w:name="Medium List 1 Accent 1" w:semiHidden="0" w:uiPriority="65" w:unhideWhenUsed="0"/>
+    <w:lsdException w:name="Revision" w:unhideWhenUsed="0"/>
+    <w:lsdException w:name="List Paragraph" w:semiHidden="0" w:uiPriority="34" w:unhideWhenUsed="0" w:qFormat="1"/>
+    <w:lsdException w:name="Quote" w:semiHidden="0" w:uiPriority="29" w:unhideWhenUsed="0" w:qFormat="1"/>
+    <w:lsdException w:name="Intense Quote" w:semiHidden="0" w:uiPriority="30" w:unhideWhenUsed="0" w:qFormat="1"/>
+    <w:lsdException w:name="Medium List 2 Accent 1" w:semiHidden="0" w:uiPriority="66" w:unhideWhenUsed="0"/>
+    <w:lsdException w:name="Medium Grid 1 Accent 1" w:semiHidden="0" w:uiPriority="67" w:unhideWhenUsed="0"/>
+    <w:lsdException w:name="Medium Grid 2 Accent 1" w:semiHidden="0" w:uiPriority="68" w:unhideWhenUsed="0"/>
+    <w:lsdException w:name="Medium Grid 3 Accent 1" w:semiHidden="0" w:uiPriority="69" w:unhideWhenUsed="0"/>
+    <w:lsdException w:name="Dark List Accent 1" w:semiHidden="0" w:uiPriority="70" w:unhideWhenUsed="0"/>
+    <w:lsdException w:name="Colorful Shading Accent 1" w:semiHidden="0" w:uiPriority="71" w:unhideWhenUsed="0"/>
+    <w:lsdException w:name="Colorful List Accent 1" w:semiHidden="0" w:uiPriority="72" w:unhideWhenUsed="0"/>
+    <w:lsdException w:name="Colorful Grid Accent 1" w:semiHidden="0" w:uiPriority="73" w:unhideWhenUsed="0"/>
+    <w:lsdException w:name="Light Shading Accent 2" w:semiHidden="0" w:uiPriority="60" w:unhideWhenUsed="0"/>
+    <w:lsdException w:name="Light List Accent 2" w:semiHidden="0" w:uiPriority="61" w:unhideWhenUsed="0"/>
+    <w:lsdException w:name="Light Grid Accent 2" w:semiHidden="0" w:uiPriority="62" w:unhideWhenUsed="0"/>
+    <w:lsdException w:name="Medium Shading 1 Accent 2" w:semiHidden="0" w:uiPriority="63" w:unhideWhenUsed="0"/>
+    <w:lsdException w:name="Medium Shading 2 Accent 2" w:semiHidden="0" w:uiPriority="64" w:unhideWhenUsed="0"/>
+    <w:lsdException w:name="Medium List 1 Accent 2" w:semiHidden="0" w:uiPriority="65" w:unhideWhenUsed="0"/>
+    <w:lsdException w:name="Medium List 2 Accent 2" w:semiHidden="0" w:uiPriority="66" w:unhideWhenUsed="0"/>
+    <w:lsdException w:name="Medium Grid 1 Accent 2" w:semiHidden="0" w:uiPriority="67" w:unhideWhenUsed="0"/>
+    <w:lsdException w:name="Medium Grid 2 Accent 2" w:semiHidden="0" w:uiPriority="68" w:unhideWhenUsed="0"/>
+    <w:lsdException w:name="Medium Grid 3 Accent 2" w:semiHidden="0" w:uiPriority="69" w:unhideWhenUsed="0"/>
+    <w:lsdException w:name="Dark List Accent 2" w:semiHidden="0" w:uiPriority="70" w:unhideWhenUsed="0"/>
+    <w:lsdException w:name="Colorful Shading Accent 2" w:semiHidden="0" w:uiPriority="71" w:unhideWhenUsed="0"/>
+    <w:lsdException w:name="Colorful List Accent 2" w:semiHidden="0" w:uiPriority="72" w:unhideWhenUsed="0"/>
+    <w:lsdException w:name="Colorful Grid Accent 2" w:semiHidden="0" w:uiPriority="73" w:unhideWhenUsed="0"/>
+    <w:lsdException w:name="Light Shading Accent 3" w:semiHidden="0" w:uiPriority="60" w:unhideWhenUsed="0"/>
+    <w:lsdException w:name="Light List Accent 3" w:semiHidden="0" w:uiPriority="61" w:unhideWhenUsed="0"/>
+    <w:lsdException w:name="Light Grid Accent 3" w:semiHidden="0" w:uiPriority="62" w:unhideWhenUsed="0"/>
+    <w:lsdException w:name="Medium Shading 1 Accent 3" w:semiHidden="0" w:uiPriority="63" w:unhideWhenUsed="0"/>
+    <w:lsdException w:name="Medium Shading 2 Accent 3" w:semiHidden="0" w:uiPriority="64" w:unhideWhenUsed="0"/>
+    <w:lsdException w:name="Medium List 1 Accent 3" w:semiHidden="0" w:uiPriority="65" w:unhideWhenUsed="0"/>
+    <w:lsdException w:name="Medium List 2 Accent 3" w:semiHidden="0" w:uiPriority="66" w:unhideWhenUsed="0"/>
+    <w:lsdException w:name="Medium Grid 1 Accent 3" w:semiHidden="0" w:uiPriority="67" w:unhideWhenUsed="0"/>
+    <w:lsdException w:name="Medium Grid 2 Accent 3" w:semiHidden="0" w:uiPriority="68" w:unhideWhenUsed="0"/>
+    <w:lsdException w:name="Medium Grid 3 Accent 3" w:semiHidden="0" w:uiPriority="69" w:unhideWhenUsed="0"/>
+    <w:lsdException w:name="Dark List Accent 3" w:semiHidden="0" w:uiPriority="70" w:unhideWhenUsed="0"/>
+    <w:lsdException w:name="Colorful Shading Accent 3" w:semiHidden="0" w:uiPriority="71" w:unhideWhenUsed="0"/>
+    <w:lsdException w:name="Colorful List Accent 3" w:semiHidden="0" w:uiPriority="72" w:unhideWhenUsed="0"/>
+    <w:lsdException w:name="Colorful Grid Accent 3" w:semiHidden="0" w:uiPriority="73" w:unhideWhenUsed="0"/>
+    <w:lsdException w:name="Light Shading Accent 4" w:semiHidden="0" w:uiPriority="60" w:unhideWhenUsed="0"/>
+    <w:lsdException w:name="Light List Accent 4" w:semiHidden="0" w:uiPriority="61" w:unhideWhenUsed="0"/>
+    <w:lsdException w:name="Light Grid Accent 4" w:semiHidden="0" w:uiPriority="62" w:unhideWhenUsed="0"/>
+    <w:lsdException w:name="Medium Shading 1 Accent 4" w:semiHidden="0" w:uiPriority="63" w:unhideWhenUsed="0"/>
+    <w:lsdException w:name="Medium Shading 2 Accent 4" w:semiHidden="0" w:uiPriority="64" w:unhideWhenUsed="0"/>
+    <w:lsdException w:name="Medium List 1 Accent 4" w:semiHidden="0" w:uiPriority="65" w:unhideWhenUsed="0"/>
+    <w:lsdException w:name="Medium List 2 Accent 4" w:semiHidden="0" w:uiPriority="66" w:unhideWhenUsed="0"/>
+    <w:lsdException w:name="Medium Grid 1 Accent 4" w:semiHidden="0" w:uiPriority="67" w:unhideWhenUsed="0"/>
+    <w:lsdException w:name="Medium Grid 2 Accent 4" w:semiHidden="0" w:uiPriority="68" w:unhideWhenUsed="0"/>
+    <w:lsdException w:name="Medium Grid 3 Accent 4" w:semiHidden="0" w:uiPriority="69" w:unhideWhenUsed="0"/>
+    <w:lsdException w:name="Dark List Accent 4" w:semiHidden="0" w:uiPriority="70" w:unhideWhenUsed="0"/>
+    <w:lsdException w:name="Colorful Shading Accent 4" w:semiHidden="0" w:uiPriority="71" w:unhideWhenUsed="0"/>
+    <w:lsdException w:name="Colorful List Accent 4" w:semiHidden="0" w:uiPriority="72" w:unhideWhenUsed="0"/>
+    <w:lsdException w:name="Colorful Grid Accent 4" w:semiHidden="0" w:uiPriority="73" w:unhideWhenUsed="0"/>
+    <w:lsdException w:name="Light Shading Accent 5" w:semiHidden="0" w:uiPriority="60" w:unhideWhenUsed="0"/>
+    <w:lsdException w:name="Light List Accent 5" w:semiHidden="0" w:uiPriority="61" w:unhideWhenUsed="0"/>
+    <w:lsdException w:name="Light Grid Accent 5" w:semiHidden="0" w:uiPriority="62" w:unhideWhenUsed="0"/>
+    <w:lsdException w:name="Medium Shading 1 Accent 5" w:semiHidden="0" w:uiPriority="63" w:unhideWhenUsed="0"/>
+    <w:lsdException w:name="Medium Shading 2 Accent 5" w:semiHidden="0" w:uiPriority="64" w:unhideWhenUsed="0"/>
+    <w:lsdException w:name="Medium List 1 Accent 5" w:semiHidden="0" w:uiPriority="65" w:unhideWhenUsed="0"/>
+    <w:lsdException w:name="Medium List 2 Accent 5" w:semiHidden="0" w:uiPriority="66" w:unhideWhenUsed="0"/>
+    <w:lsdException w:name="Medium Grid 1 Accent 5" w:semiHidden="0" w:uiPriority="67" w:unhideWhenUsed="0"/>
+    <w:lsdException w:name="Medium Grid 2 Accent 5" w:semiHidden="0" w:uiPriority="68" w:unhideWhenUsed="0"/>
+    <w:lsdException w:name="Medium Grid 3 Accent 5" w:semiHidden="0" w:uiPriority="69" w:unhideWhenUsed="0"/>
+    <w:lsdException w:name="Dark List Accent 5" w:semiHidden="0" w:uiPriority="70" w:unhideWhenUsed="0"/>
+    <w:lsdException w:name="Colorful Shading Accent 5" w:semiHidden="0" w:uiPriority="71" w:unhideWhenUsed="0"/>
+    <w:lsdException w:name="Colorful List Accent 5" w:semiHidden="0" w:uiPriority="72" w:unhideWhenUsed="0"/>
+    <w:lsdException w:name="Colorful Grid Accent 5" w:semiHidden="0" w:uiPriority="73" w:unhideWhenUsed="0"/>
+    <w:lsdException w:name="Light Shading Accent 6" w:semiHidden="0" w:uiPriority="60" w:unhideWhenUsed="0"/>
+    <w:lsdException w:name="Light List Accent 6" w:semiHidden="0" w:uiPriority="61" w:unhideWhenUsed="0"/>
+    <w:lsdException w:name="Light Grid Accent 6" w:semiHidden="0" w:uiPriority="62" w:unhideWhenUsed="0"/>
+    <w:lsdException w:name="Medium Shading 1 Accent 6" w:semiHidden="0" w:uiPriority="63" w:unhideWhenUsed="0"/>
+    <w:lsdException w:name="Medium Shading 2 Accent 6" w:semiHidden="0" w:uiPriority="64" w:unhideWhenUsed="0"/>
+    <w:lsdException w:name="Medium List 1 Accent 6" w:semiHidden="0" w:uiPriority="65" w:unhideWhenUsed="0"/>
+    <w:lsdException w:name="Medium List 2 Accent 6" w:semiHidden="0" w:uiPriority="66" w:unhideWhenUsed="0"/>
+    <w:lsdException w:name="Medium Grid 1 Accent 6" w:semiHidden="0" w:uiPriority="67" w:unhideWhenUsed="0"/>
+    <w:lsdException w:name="Medium Grid 2 Accent 6" w:semiHidden="0" w:uiPriority="68" w:unhideWhenUsed="0"/>
+    <w:lsdException w:name="Medium Grid 3 Accent 6" w:semiHidden="0" w:uiPriority="69" w:unhideWhenUsed="0"/>
+    <w:lsdException w:name="Dark List Accent 6" w:semiHidden="0" w:uiPriority="70" w:unhideWhenUsed="0"/>
+    <w:lsdException w:name="Colorful Shading Accent 6" w:semiHidden="0" w:uiPriority="71" w:unhideWhenUsed="0"/>
+    <w:lsdException w:name="Colorful List Accent 6" w:semiHidden="0" w:uiPriority="72" w:unhideWhenUsed="0"/>
+    <w:lsdException w:name="Colorful Grid Accent 6" w:semiHidden="0" w:uiPriority="73" w:unhideWhenUsed="0"/>
+    <w:lsdException w:name="Subtle Emphasis" w:semiHidden="0" w:uiPriority="19" w:unhideWhenUsed="0" w:qFormat="1"/>
+    <w:lsdException w:name="Intense Emphasis" w:semiHidden="0" w:uiPriority="21" w:unhideWhenUsed="0" w:qFormat="1"/>
+    <w:lsdException w:name="Subtle Reference" w:semiHidden="0" w:uiPriority="31" w:unhideWhenUsed="0" w:qFormat="1"/>
+    <w:lsdException w:name="Intense Reference" w:semiHidden="0" w:uiPriority="32" w:unhideWhenUsed="0" w:qFormat="1"/>
+    <w:lsdException w:name="Book Title" w:semiHidden="0" w:uiPriority="33" w:unhideWhenUsed="0" w:qFormat="1"/>
+    <w:lsdException w:name="Bibliography" w:uiPriority="37"/>
+    <w:lsdException w:name="TOC Heading" w:uiPriority="39" w:qFormat="1"/>
   </w:latentStyles>
   <w:style w:type="paragraph" w:default="1" w:styleId="Normal">
     <w:name w:val="Normal"/>
@@ -4091,8 +9888,238 @@
 </w:styles>
 </file>
 
+<file path=word/glossary/stylesWithEffects.xml><?xml version="1.0" encoding="utf-8"?>
+<w:styles xmlns:wpc="http://schemas.microsoft.com/office/word/2010/wordprocessingCanvas" xmlns:mc="http://schemas.openxmlformats.org/markup-compatibility/2006" xmlns:o="urn:schemas-microsoft-com:office:office" xmlns:r="http://schemas.openxmlformats.org/officeDocument/2006/relationships" xmlns:m="http://schemas.openxmlformats.org/officeDocument/2006/math" xmlns:v="urn:schemas-microsoft-com:vml" xmlns:wp14="http://schemas.microsoft.com/office/word/2010/wordprocessingDrawing" xmlns:wp="http://schemas.openxmlformats.org/drawingml/2006/wordprocessingDrawing" xmlns:w10="urn:schemas-microsoft-com:office:word" xmlns:w="http://schemas.openxmlformats.org/wordprocessingml/2006/main" xmlns:w14="http://schemas.microsoft.com/office/word/2010/wordml" xmlns:wpg="http://schemas.microsoft.com/office/word/2010/wordprocessingGroup" xmlns:wpi="http://schemas.microsoft.com/office/word/2010/wordprocessingInk" xmlns:wne="http://schemas.microsoft.com/office/word/2006/wordml" xmlns:wps="http://schemas.microsoft.com/office/word/2010/wordprocessingShape" mc:Ignorable="w14 wp14">
+  <w:docDefaults>
+    <w:rPrDefault>
+      <w:rPr>
+        <w:rFonts w:asciiTheme="minorHAnsi" w:eastAsiaTheme="minorEastAsia" w:hAnsiTheme="minorHAnsi" w:cstheme="minorBidi"/>
+        <w:sz w:val="22"/>
+        <w:szCs w:val="22"/>
+        <w:lang w:val="en-US" w:eastAsia="zh-CN" w:bidi="ar-SA"/>
+      </w:rPr>
+    </w:rPrDefault>
+    <w:pPrDefault>
+      <w:pPr>
+        <w:spacing w:after="160" w:line="259" w:lineRule="auto"/>
+      </w:pPr>
+    </w:pPrDefault>
+  </w:docDefaults>
+  <w:latentStyles w:defLockedState="0" w:defUIPriority="99" w:defSemiHidden="1" w:defUnhideWhenUsed="1" w:defQFormat="0" w:count="267">
+    <w:lsdException w:name="Normal" w:semiHidden="0" w:uiPriority="0" w:unhideWhenUsed="0" w:qFormat="1"/>
+    <w:lsdException w:name="heading 1" w:semiHidden="0" w:uiPriority="9" w:unhideWhenUsed="0" w:qFormat="1"/>
+    <w:lsdException w:name="heading 2" w:uiPriority="9" w:qFormat="1"/>
+    <w:lsdException w:name="heading 3" w:uiPriority="9" w:qFormat="1"/>
+    <w:lsdException w:name="heading 4" w:uiPriority="9" w:qFormat="1"/>
+    <w:lsdException w:name="heading 5" w:uiPriority="9" w:qFormat="1"/>
+    <w:lsdException w:name="heading 6" w:uiPriority="9" w:qFormat="1"/>
+    <w:lsdException w:name="heading 7" w:uiPriority="9" w:qFormat="1"/>
+    <w:lsdException w:name="heading 8" w:uiPriority="9" w:qFormat="1"/>
+    <w:lsdException w:name="heading 9" w:uiPriority="9" w:qFormat="1"/>
+    <w:lsdException w:name="toc 1" w:uiPriority="39"/>
+    <w:lsdException w:name="toc 2" w:uiPriority="39"/>
+    <w:lsdException w:name="toc 3" w:uiPriority="39"/>
+    <w:lsdException w:name="toc 4" w:uiPriority="39"/>
+    <w:lsdException w:name="toc 5" w:uiPriority="39"/>
+    <w:lsdException w:name="toc 6" w:uiPriority="39"/>
+    <w:lsdException w:name="toc 7" w:uiPriority="39"/>
+    <w:lsdException w:name="toc 8" w:uiPriority="39"/>
+    <w:lsdException w:name="toc 9" w:uiPriority="39"/>
+    <w:lsdException w:name="caption" w:uiPriority="35" w:qFormat="1"/>
+    <w:lsdException w:name="Title" w:semiHidden="0" w:uiPriority="10" w:unhideWhenUsed="0" w:qFormat="1"/>
+    <w:lsdException w:name="Default Paragraph Font" w:uiPriority="1"/>
+    <w:lsdException w:name="Subtitle" w:semiHidden="0" w:uiPriority="11" w:unhideWhenUsed="0" w:qFormat="1"/>
+    <w:lsdException w:name="Strong" w:semiHidden="0" w:uiPriority="22" w:unhideWhenUsed="0" w:qFormat="1"/>
+    <w:lsdException w:name="Emphasis" w:semiHidden="0" w:uiPriority="20" w:unhideWhenUsed="0" w:qFormat="1"/>
+    <w:lsdException w:name="Table Grid" w:semiHidden="0" w:uiPriority="39" w:unhideWhenUsed="0"/>
+    <w:lsdException w:name="Placeholder Text" w:unhideWhenUsed="0"/>
+    <w:lsdException w:name="No Spacing" w:semiHidden="0" w:uiPriority="1" w:unhideWhenUsed="0" w:qFormat="1"/>
+    <w:lsdException w:name="Light Shading" w:semiHidden="0" w:uiPriority="60" w:unhideWhenUsed="0"/>
+    <w:lsdException w:name="Light List" w:semiHidden="0" w:uiPriority="61" w:unhideWhenUsed="0"/>
+    <w:lsdException w:name="Light Grid" w:semiHidden="0" w:uiPriority="62" w:unhideWhenUsed="0"/>
+    <w:lsdException w:name="Medium Shading 1" w:semiHidden="0" w:uiPriority="63" w:unhideWhenUsed="0"/>
+    <w:lsdException w:name="Medium Shading 2" w:semiHidden="0" w:uiPriority="64" w:unhideWhenUsed="0"/>
+    <w:lsdException w:name="Medium List 1" w:semiHidden="0" w:uiPriority="65" w:unhideWhenUsed="0"/>
+    <w:lsdException w:name="Medium List 2" w:semiHidden="0" w:uiPriority="66" w:unhideWhenUsed="0"/>
+    <w:lsdException w:name="Medium Grid 1" w:semiHidden="0" w:uiPriority="67" w:unhideWhenUsed="0"/>
+    <w:lsdException w:name="Medium Grid 2" w:semiHidden="0" w:uiPriority="68" w:unhideWhenUsed="0"/>
+    <w:lsdException w:name="Medium Grid 3" w:semiHidden="0" w:uiPriority="69" w:unhideWhenUsed="0"/>
+    <w:lsdException w:name="Dark List" w:semiHidden="0" w:uiPriority="70" w:unhideWhenUsed="0"/>
+    <w:lsdException w:name="Colorful Shading" w:semiHidden="0" w:uiPriority="71" w:unhideWhenUsed="0"/>
+    <w:lsdException w:name="Colorful List" w:semiHidden="0" w:uiPriority="72" w:unhideWhenUsed="0"/>
+    <w:lsdException w:name="Colorful Grid" w:semiHidden="0" w:uiPriority="73" w:unhideWhenUsed="0"/>
+    <w:lsdException w:name="Light Shading Accent 1" w:semiHidden="0" w:uiPriority="60" w:unhideWhenUsed="0"/>
+    <w:lsdException w:name="Light List Accent 1" w:semiHidden="0" w:uiPriority="61" w:unhideWhenUsed="0"/>
+    <w:lsdException w:name="Light Grid Accent 1" w:semiHidden="0" w:uiPriority="62" w:unhideWhenUsed="0"/>
+    <w:lsdException w:name="Medium Shading 1 Accent 1" w:semiHidden="0" w:uiPriority="63" w:unhideWhenUsed="0"/>
+    <w:lsdException w:name="Medium Shading 2 Accent 1" w:semiHidden="0" w:uiPriority="64" w:unhideWhenUsed="0"/>
+    <w:lsdException w:name="Medium List 1 Accent 1" w:semiHidden="0" w:uiPriority="65" w:unhideWhenUsed="0"/>
+    <w:lsdException w:name="Revision" w:unhideWhenUsed="0"/>
+    <w:lsdException w:name="List Paragraph" w:semiHidden="0" w:uiPriority="34" w:unhideWhenUsed="0" w:qFormat="1"/>
+    <w:lsdException w:name="Quote" w:semiHidden="0" w:uiPriority="29" w:unhideWhenUsed="0" w:qFormat="1"/>
+    <w:lsdException w:name="Intense Quote" w:semiHidden="0" w:uiPriority="30" w:unhideWhenUsed="0" w:qFormat="1"/>
+    <w:lsdException w:name="Medium List 2 Accent 1" w:semiHidden="0" w:uiPriority="66" w:unhideWhenUsed="0"/>
+    <w:lsdException w:name="Medium Grid 1 Accent 1" w:semiHidden="0" w:uiPriority="67" w:unhideWhenUsed="0"/>
+    <w:lsdException w:name="Medium Grid 2 Accent 1" w:semiHidden="0" w:uiPriority="68" w:unhideWhenUsed="0"/>
+    <w:lsdException w:name="Medium Grid 3 Accent 1" w:semiHidden="0" w:uiPriority="69" w:unhideWhenUsed="0"/>
+    <w:lsdException w:name="Dark List Accent 1" w:semiHidden="0" w:uiPriority="70" w:unhideWhenUsed="0"/>
+    <w:lsdException w:name="Colorful Shading Accent 1" w:semiHidden="0" w:uiPriority="71" w:unhideWhenUsed="0"/>
+    <w:lsdException w:name="Colorful List Accent 1" w:semiHidden="0" w:uiPriority="72" w:unhideWhenUsed="0"/>
+    <w:lsdException w:name="Colorful Grid Accent 1" w:semiHidden="0" w:uiPriority="73" w:unhideWhenUsed="0"/>
+    <w:lsdException w:name="Light Shading Accent 2" w:semiHidden="0" w:uiPriority="60" w:unhideWhenUsed="0"/>
+    <w:lsdException w:name="Light List Accent 2" w:semiHidden="0" w:uiPriority="61" w:unhideWhenUsed="0"/>
+    <w:lsdException w:name="Light Grid Accent 2" w:semiHidden="0" w:uiPriority="62" w:unhideWhenUsed="0"/>
+    <w:lsdException w:name="Medium Shading 1 Accent 2" w:semiHidden="0" w:uiPriority="63" w:unhideWhenUsed="0"/>
+    <w:lsdException w:name="Medium Shading 2 Accent 2" w:semiHidden="0" w:uiPriority="64" w:unhideWhenUsed="0"/>
+    <w:lsdException w:name="Medium List 1 Accent 2" w:semiHidden="0" w:uiPriority="65" w:unhideWhenUsed="0"/>
+    <w:lsdException w:name="Medium List 2 Accent 2" w:semiHidden="0" w:uiPriority="66" w:unhideWhenUsed="0"/>
+    <w:lsdException w:name="Medium Grid 1 Accent 2" w:semiHidden="0" w:uiPriority="67" w:unhideWhenUsed="0"/>
+    <w:lsdException w:name="Medium Grid 2 Accent 2" w:semiHidden="0" w:uiPriority="68" w:unhideWhenUsed="0"/>
+    <w:lsdException w:name="Medium Grid 3 Accent 2" w:semiHidden="0" w:uiPriority="69" w:unhideWhenUsed="0"/>
+    <w:lsdException w:name="Dark List Accent 2" w:semiHidden="0" w:uiPriority="70" w:unhideWhenUsed="0"/>
+    <w:lsdException w:name="Colorful Shading Accent 2" w:semiHidden="0" w:uiPriority="71" w:unhideWhenUsed="0"/>
+    <w:lsdException w:name="Colorful List Accent 2" w:semiHidden="0" w:uiPriority="72" w:unhideWhenUsed="0"/>
+    <w:lsdException w:name="Colorful Grid Accent 2" w:semiHidden="0" w:uiPriority="73" w:unhideWhenUsed="0"/>
+    <w:lsdException w:name="Light Shading Accent 3" w:semiHidden="0" w:uiPriority="60" w:unhideWhenUsed="0"/>
+    <w:lsdException w:name="Light List Accent 3" w:semiHidden="0" w:uiPriority="61" w:unhideWhenUsed="0"/>
+    <w:lsdException w:name="Light Grid Accent 3" w:semiHidden="0" w:uiPriority="62" w:unhideWhenUsed="0"/>
+    <w:lsdException w:name="Medium Shading 1 Accent 3" w:semiHidden="0" w:uiPriority="63" w:unhideWhenUsed="0"/>
+    <w:lsdException w:name="Medium Shading 2 Accent 3" w:semiHidden="0" w:uiPriority="64" w:unhideWhenUsed="0"/>
+    <w:lsdException w:name="Medium List 1 Accent 3" w:semiHidden="0" w:uiPriority="65" w:unhideWhenUsed="0"/>
+    <w:lsdException w:name="Medium List 2 Accent 3" w:semiHidden="0" w:uiPriority="66" w:unhideWhenUsed="0"/>
+    <w:lsdException w:name="Medium Grid 1 Accent 3" w:semiHidden="0" w:uiPriority="67" w:unhideWhenUsed="0"/>
+    <w:lsdException w:name="Medium Grid 2 Accent 3" w:semiHidden="0" w:uiPriority="68" w:unhideWhenUsed="0"/>
+    <w:lsdException w:name="Medium Grid 3 Accent 3" w:semiHidden="0" w:uiPriority="69" w:unhideWhenUsed="0"/>
+    <w:lsdException w:name="Dark List Accent 3" w:semiHidden="0" w:uiPriority="70" w:unhideWhenUsed="0"/>
+    <w:lsdException w:name="Colorful Shading Accent 3" w:semiHidden="0" w:uiPriority="71" w:unhideWhenUsed="0"/>
+    <w:lsdException w:name="Colorful List Accent 3" w:semiHidden="0" w:uiPriority="72" w:unhideWhenUsed="0"/>
+    <w:lsdException w:name="Colorful Grid Accent 3" w:semiHidden="0" w:uiPriority="73" w:unhideWhenUsed="0"/>
+    <w:lsdException w:name="Light Shading Accent 4" w:semiHidden="0" w:uiPriority="60" w:unhideWhenUsed="0"/>
+    <w:lsdException w:name="Light List Accent 4" w:semiHidden="0" w:uiPriority="61" w:unhideWhenUsed="0"/>
+    <w:lsdException w:name="Light Grid Accent 4" w:semiHidden="0" w:uiPriority="62" w:unhideWhenUsed="0"/>
+    <w:lsdException w:name="Medium Shading 1 Accent 4" w:semiHidden="0" w:uiPriority="63" w:unhideWhenUsed="0"/>
+    <w:lsdException w:name="Medium Shading 2 Accent 4" w:semiHidden="0" w:uiPriority="64" w:unhideWhenUsed="0"/>
+    <w:lsdException w:name="Medium List 1 Accent 4" w:semiHidden="0" w:uiPriority="65" w:unhideWhenUsed="0"/>
+    <w:lsdException w:name="Medium List 2 Accent 4" w:semiHidden="0" w:uiPriority="66" w:unhideWhenUsed="0"/>
+    <w:lsdException w:name="Medium Grid 1 Accent 4" w:semiHidden="0" w:uiPriority="67" w:unhideWhenUsed="0"/>
+    <w:lsdException w:name="Medium Grid 2 Accent 4" w:semiHidden="0" w:uiPriority="68" w:unhideWhenUsed="0"/>
+    <w:lsdException w:name="Medium Grid 3 Accent 4" w:semiHidden="0" w:uiPriority="69" w:unhideWhenUsed="0"/>
+    <w:lsdException w:name="Dark List Accent 4" w:semiHidden="0" w:uiPriority="70" w:unhideWhenUsed="0"/>
+    <w:lsdException w:name="Colorful Shading Accent 4" w:semiHidden="0" w:uiPriority="71" w:unhideWhenUsed="0"/>
+    <w:lsdException w:name="Colorful List Accent 4" w:semiHidden="0" w:uiPriority="72" w:unhideWhenUsed="0"/>
+    <w:lsdException w:name="Colorful Grid Accent 4" w:semiHidden="0" w:uiPriority="73" w:unhideWhenUsed="0"/>
+    <w:lsdException w:name="Light Shading Accent 5" w:semiHidden="0" w:uiPriority="60" w:unhideWhenUsed="0"/>
+    <w:lsdException w:name="Light List Accent 5" w:semiHidden="0" w:uiPriority="61" w:unhideWhenUsed="0"/>
+    <w:lsdException w:name="Light Grid Accent 5" w:semiHidden="0" w:uiPriority="62" w:unhideWhenUsed="0"/>
+    <w:lsdException w:name="Medium Shading 1 Accent 5" w:semiHidden="0" w:uiPriority="63" w:unhideWhenUsed="0"/>
+    <w:lsdException w:name="Medium Shading 2 Accent 5" w:semiHidden="0" w:uiPriority="64" w:unhideWhenUsed="0"/>
+    <w:lsdException w:name="Medium List 1 Accent 5" w:semiHidden="0" w:uiPriority="65" w:unhideWhenUsed="0"/>
+    <w:lsdException w:name="Medium List 2 Accent 5" w:semiHidden="0" w:uiPriority="66" w:unhideWhenUsed="0"/>
+    <w:lsdException w:name="Medium Grid 1 Accent 5" w:semiHidden="0" w:uiPriority="67" w:unhideWhenUsed="0"/>
+    <w:lsdException w:name="Medium Grid 2 Accent 5" w:semiHidden="0" w:uiPriority="68" w:unhideWhenUsed="0"/>
+    <w:lsdException w:name="Medium Grid 3 Accent 5" w:semiHidden="0" w:uiPriority="69" w:unhideWhenUsed="0"/>
+    <w:lsdException w:name="Dark List Accent 5" w:semiHidden="0" w:uiPriority="70" w:unhideWhenUsed="0"/>
+    <w:lsdException w:name="Colorful Shading Accent 5" w:semiHidden="0" w:uiPriority="71" w:unhideWhenUsed="0"/>
+    <w:lsdException w:name="Colorful List Accent 5" w:semiHidden="0" w:uiPriority="72" w:unhideWhenUsed="0"/>
+    <w:lsdException w:name="Colorful Grid Accent 5" w:semiHidden="0" w:uiPriority="73" w:unhideWhenUsed="0"/>
+    <w:lsdException w:name="Light Shading Accent 6" w:semiHidden="0" w:uiPriority="60" w:unhideWhenUsed="0"/>
+    <w:lsdException w:name="Light List Accent 6" w:semiHidden="0" w:uiPriority="61" w:unhideWhenUsed="0"/>
+    <w:lsdException w:name="Light Grid Accent 6" w:semiHidden="0" w:uiPriority="62" w:unhideWhenUsed="0"/>
+    <w:lsdException w:name="Medium Shading 1 Accent 6" w:semiHidden="0" w:uiPriority="63" w:unhideWhenUsed="0"/>
+    <w:lsdException w:name="Medium Shading 2 Accent 6" w:semiHidden="0" w:uiPriority="64" w:unhideWhenUsed="0"/>
+    <w:lsdException w:name="Medium List 1 Accent 6" w:semiHidden="0" w:uiPriority="65" w:unhideWhenUsed="0"/>
+    <w:lsdException w:name="Medium List 2 Accent 6" w:semiHidden="0" w:uiPriority="66" w:unhideWhenUsed="0"/>
+    <w:lsdException w:name="Medium Grid 1 Accent 6" w:semiHidden="0" w:uiPriority="67" w:unhideWhenUsed="0"/>
+    <w:lsdException w:name="Medium Grid 2 Accent 6" w:semiHidden="0" w:uiPriority="68" w:unhideWhenUsed="0"/>
+    <w:lsdException w:name="Medium Grid 3 Accent 6" w:semiHidden="0" w:uiPriority="69" w:unhideWhenUsed="0"/>
+    <w:lsdException w:name="Dark List Accent 6" w:semiHidden="0" w:uiPriority="70" w:unhideWhenUsed="0"/>
+    <w:lsdException w:name="Colorful Shading Accent 6" w:semiHidden="0" w:uiPriority="71" w:unhideWhenUsed="0"/>
+    <w:lsdException w:name="Colorful List Accent 6" w:semiHidden="0" w:uiPriority="72" w:unhideWhenUsed="0"/>
+    <w:lsdException w:name="Colorful Grid Accent 6" w:semiHidden="0" w:uiPriority="73" w:unhideWhenUsed="0"/>
+    <w:lsdException w:name="Subtle Emphasis" w:semiHidden="0" w:uiPriority="19" w:unhideWhenUsed="0" w:qFormat="1"/>
+    <w:lsdException w:name="Intense Emphasis" w:semiHidden="0" w:uiPriority="21" w:unhideWhenUsed="0" w:qFormat="1"/>
+    <w:lsdException w:name="Subtle Reference" w:semiHidden="0" w:uiPriority="31" w:unhideWhenUsed="0" w:qFormat="1"/>
+    <w:lsdException w:name="Intense Reference" w:semiHidden="0" w:uiPriority="32" w:unhideWhenUsed="0" w:qFormat="1"/>
+    <w:lsdException w:name="Book Title" w:semiHidden="0" w:uiPriority="33" w:unhideWhenUsed="0" w:qFormat="1"/>
+    <w:lsdException w:name="Bibliography" w:uiPriority="37"/>
+    <w:lsdException w:name="TOC Heading" w:uiPriority="39" w:qFormat="1"/>
+  </w:latentStyles>
+  <w:style w:type="paragraph" w:default="1" w:styleId="Normal">
+    <w:name w:val="Normal"/>
+    <w:qFormat/>
+  </w:style>
+  <w:style w:type="character" w:default="1" w:styleId="DefaultParagraphFont">
+    <w:name w:val="Default Paragraph Font"/>
+    <w:uiPriority w:val="1"/>
+    <w:semiHidden/>
+    <w:unhideWhenUsed/>
+  </w:style>
+  <w:style w:type="table" w:default="1" w:styleId="TableNormal">
+    <w:name w:val="Normal Table"/>
+    <w:uiPriority w:val="99"/>
+    <w:semiHidden/>
+    <w:unhideWhenUsed/>
+    <w:tblPr>
+      <w:tblInd w:w="0" w:type="dxa"/>
+      <w:tblCellMar>
+        <w:top w:w="0" w:type="dxa"/>
+        <w:left w:w="108" w:type="dxa"/>
+        <w:bottom w:w="0" w:type="dxa"/>
+        <w:right w:w="108" w:type="dxa"/>
+      </w:tblCellMar>
+    </w:tblPr>
+  </w:style>
+  <w:style w:type="numbering" w:default="1" w:styleId="NoList">
+    <w:name w:val="No List"/>
+    <w:uiPriority w:val="99"/>
+    <w:semiHidden/>
+    <w:unhideWhenUsed/>
+  </w:style>
+  <w:style w:type="paragraph" w:customStyle="1" w:styleId="65C7FF891D07445F8BC8417969465F20">
+    <w:name w:val="65C7FF891D07445F8BC8417969465F20"/>
+    <w:rsid w:val="00D979E5"/>
+  </w:style>
+  <w:style w:type="paragraph" w:customStyle="1" w:styleId="1B0637CD98734025A3C1AC7E6C8CDE95">
+    <w:name w:val="1B0637CD98734025A3C1AC7E6C8CDE95"/>
+    <w:rsid w:val="00D979E5"/>
+  </w:style>
+  <w:style w:type="paragraph" w:customStyle="1" w:styleId="27659BC11E834A8FA4A098B8E52A6C87">
+    <w:name w:val="27659BC11E834A8FA4A098B8E52A6C87"/>
+    <w:rsid w:val="00D979E5"/>
+  </w:style>
+  <w:style w:type="paragraph" w:customStyle="1" w:styleId="D6B24D35D573438E8381D7621951F7E0">
+    <w:name w:val="D6B24D35D573438E8381D7621951F7E0"/>
+    <w:rsid w:val="00D979E5"/>
+  </w:style>
+  <w:style w:type="paragraph" w:customStyle="1" w:styleId="A287E83C8A4746AB80075D0CBB5051BE">
+    <w:name w:val="A287E83C8A4746AB80075D0CBB5051BE"/>
+    <w:rsid w:val="00D979E5"/>
+  </w:style>
+  <w:style w:type="paragraph" w:customStyle="1" w:styleId="DA22226C18834E99880B68934EF17C39">
+    <w:name w:val="DA22226C18834E99880B68934EF17C39"/>
+    <w:rsid w:val="00D979E5"/>
+  </w:style>
+  <w:style w:type="paragraph" w:customStyle="1" w:styleId="3612B58198034ADF90B45BCEA5ACC8CA">
+    <w:name w:val="3612B58198034ADF90B45BCEA5ACC8CA"/>
+    <w:rsid w:val="00D979E5"/>
+  </w:style>
+  <w:style w:type="paragraph" w:customStyle="1" w:styleId="D580B73EF6AA467F9EA9ECED09F1A6BE">
+    <w:name w:val="D580B73EF6AA467F9EA9ECED09F1A6BE"/>
+    <w:rsid w:val="00D979E5"/>
+  </w:style>
+  <w:style w:type="paragraph" w:customStyle="1" w:styleId="11FA96A6C3D9437887A76CC978BF8B05">
+    <w:name w:val="11FA96A6C3D9437887A76CC978BF8B05"/>
+    <w:rsid w:val="00D979E5"/>
+  </w:style>
+  <w:style w:type="paragraph" w:customStyle="1" w:styleId="5E020C0114064ADC8629544F672E24A7">
+    <w:name w:val="5E020C0114064ADC8629544F672E24A7"/>
+    <w:rsid w:val="00D979E5"/>
+  </w:style>
+</w:styles>
+</file>
+
 <file path=word/glossary/webSettings.xml><?xml version="1.0" encoding="utf-8"?>
-<w:webSettings xmlns:mc="http://schemas.openxmlformats.org/markup-compatibility/2006" xmlns:r="http://schemas.openxmlformats.org/officeDocument/2006/relationships" xmlns:w="http://schemas.openxmlformats.org/wordprocessingml/2006/main" xmlns:w14="http://schemas.microsoft.com/office/word/2010/wordml" xmlns:w15="http://schemas.microsoft.com/office/word/2012/wordml" xmlns:w16cid="http://schemas.microsoft.com/office/word/2016/wordml/cid" xmlns:w16se="http://schemas.microsoft.com/office/word/2015/wordml/symex" mc:Ignorable="w14 w15 w16se w16cid">
+<w:webSettings xmlns:mc="http://schemas.openxmlformats.org/markup-compatibility/2006" xmlns:r="http://schemas.openxmlformats.org/officeDocument/2006/relationships" xmlns:w="http://schemas.openxmlformats.org/wordprocessingml/2006/main" xmlns:w14="http://schemas.microsoft.com/office/word/2010/wordml" mc:Ignorable="w14">
   <w:optimizeForBrowser/>
   <w:allowPNG/>
 </w:webSettings>
@@ -4293,7 +10320,7 @@
   <a:extraClrSchemeLst/>
   <a:extLst>
     <a:ext uri="{05A4C25C-085E-4340-85A3-A5531E510DB2}">
-      <thm15:themeFamily xmlns:thm15="http://schemas.microsoft.com/office/thememl/2012/main" name="Office Theme" id="{62F939B6-93AF-4DB8-9C6B-D6C7DFDC589F}" vid="{4A3C46E8-61CC-4603-A589-7422A47A8E4A}"/>
+      <thm15:themeFamily xmlns:thm15="http://schemas.microsoft.com/office/thememl/2012/main" xmlns="" name="Office Theme" id="{62F939B6-93AF-4DB8-9C6B-D6C7DFDC589F}" vid="{4A3C46E8-61CC-4603-A589-7422A47A8E4A}"/>
     </a:ext>
   </a:extLst>
 </a:theme>

--- a/documents/TestReport_group5.docx
+++ b/documents/TestReport_group5.docx
@@ -10,7 +10,6 @@
           <w:docPartUnique/>
         </w:docPartObj>
       </w:sdtPr>
-      <w:sdtEndPr/>
       <w:sdtContent>
         <w:p/>
         <w:tbl>
@@ -44,7 +43,6 @@
                 <w:dataBinding w:prefixMappings="xmlns:ns0='http://schemas.openxmlformats.org/officeDocument/2006/extended-properties'" w:xpath="/ns0:Properties[1]/ns0:Company[1]" w:storeItemID="{6668398D-A668-4E3E-A5EB-62B293D839F1}"/>
                 <w:text/>
               </w:sdtPr>
-              <w:sdtEndPr/>
               <w:sdtContent>
                 <w:tc>
                   <w:tcPr>
@@ -101,7 +99,6 @@
                   <w:dataBinding w:prefixMappings="xmlns:ns0='http://schemas.openxmlformats.org/package/2006/metadata/core-properties' xmlns:ns1='http://purl.org/dc/elements/1.1/'" w:xpath="/ns0:coreProperties[1]/ns1:title[1]" w:storeItemID="{6C3C8BC8-F283-45AE-878A-BAB7291924A1}"/>
                   <w:text/>
                 </w:sdtPr>
-                <w:sdtEndPr/>
                 <w:sdtContent>
                   <w:p>
                     <w:pPr>
@@ -141,7 +138,6 @@
                 <w:dataBinding w:prefixMappings="xmlns:ns0='http://schemas.openxmlformats.org/package/2006/metadata/core-properties' xmlns:ns1='http://purl.org/dc/elements/1.1/'" w:xpath="/ns0:coreProperties[1]/ns1:subject[1]" w:storeItemID="{6C3C8BC8-F283-45AE-878A-BAB7291924A1}"/>
                 <w:text/>
               </w:sdtPr>
-              <w:sdtEndPr/>
               <w:sdtContent>
                 <w:tc>
                   <w:tcPr>
@@ -355,19 +351,7 @@
           <w:sz w:val="22"/>
           <w:szCs w:val="22"/>
         </w:rPr>
-        <w:t xml:space="preserve"> project. The purpose of this test report is to summarize the tests during the test phase and analyze the test results, and describe whether the system meets the requirements. Expected reference personnel include users, </w:t>
-      </w:r>
-      <w:r>
-        <w:rPr>
-          <w:rFonts w:asciiTheme="minorHAnsi" w:eastAsiaTheme="minorEastAsia" w:hAnsiTheme="minorHAnsi" w:cstheme="minorBidi"/>
-          <w:b w:val="0"/>
-          <w:bCs w:val="0"/>
-          <w:smallCaps w:val="0"/>
-          <w:color w:val="auto"/>
-          <w:sz w:val="22"/>
-          <w:szCs w:val="22"/>
-        </w:rPr>
-        <w:t>the stakeholders and the developers of the system and the Supervisor of Software Development Workshop II’s Group Project</w:t>
+        <w:t xml:space="preserve"> project. The purpose of this test report is to summarize the tests during the test phase and analyze the test results, and describe whether the system meets the requirements. Expected reference personnel include users, the stakeholders and the developers of the system and the Supervisor of Software Development Workshop II’s Group Project</w:t>
       </w:r>
       <w:r>
         <w:rPr>
@@ -2297,10 +2281,7 @@
               </w:rPr>
             </w:pPr>
             <w:r>
-              <w:t>S</w:t>
-            </w:r>
-            <w:r>
-              <w:t>how changing logs or status of some items in the form of numbers, and the page creation time will be displayed in the upper right corner</w:t>
+              <w:t>Show changing logs or status of some items in the form of numbers, and the page creation time will be displayed in the upper right corner</w:t>
             </w:r>
           </w:p>
         </w:tc>
@@ -2433,10 +2414,7 @@
           </w:tcPr>
           <w:p>
             <w:r>
-              <w:t xml:space="preserve">Input </w:t>
-            </w:r>
-            <w:r>
-              <w:t>username, email, first name, last name, password, the second time to enter the password</w:t>
+              <w:t>Input username, email, first name, last name, password, the second time to enter the password</w:t>
             </w:r>
           </w:p>
         </w:tc>
@@ -2511,13 +2489,13 @@
             <w:r>
               <w:t xml:space="preserve">Show messages with user’s information( including </w:t>
             </w:r>
-            <w:proofErr w:type="spellStart"/>
-            <w:r>
-              <w:t>menberID</w:t>
-            </w:r>
-            <w:proofErr w:type="spellEnd"/>
-            <w:r>
-              <w:t>) and saying that the user has been created</w:t>
+            <w:r>
+              <w:t xml:space="preserve">member </w:t>
+            </w:r>
+            <w:bookmarkStart w:id="0" w:name="_GoBack"/>
+            <w:bookmarkEnd w:id="0"/>
+            <w:r>
+              <w:t>ID) and saying that the user has been created</w:t>
             </w:r>
           </w:p>
         </w:tc>
@@ -3259,6 +3237,7 @@
               <w:jc w:val="center"/>
             </w:pPr>
             <w:r>
+              <w:lastRenderedPageBreak/>
               <w:t>8</w:t>
             </w:r>
           </w:p>
@@ -3315,7 +3294,6 @@
               <w:rPr>
                 <w:b/>
               </w:rPr>
-              <w:lastRenderedPageBreak/>
               <w:t>Check in</w:t>
             </w:r>
             <w:r>
@@ -5330,13 +5308,7 @@
               <w:rPr>
                 <w:b/>
               </w:rPr>
-              <w:t>Balance Report</w:t>
-            </w:r>
-            <w:r>
-              <w:rPr>
-                <w:b/>
-              </w:rPr>
-              <w:t xml:space="preserve"> </w:t>
+              <w:t xml:space="preserve">Balance Report </w:t>
             </w:r>
             <w:r>
               <w:rPr>
@@ -5997,6 +5969,7 @@
               <w:jc w:val="center"/>
             </w:pPr>
             <w:r>
+              <w:lastRenderedPageBreak/>
               <w:t>4</w:t>
             </w:r>
           </w:p>
@@ -6049,7 +6022,6 @@
               <w:jc w:val="center"/>
             </w:pPr>
             <w:r>
-              <w:lastRenderedPageBreak/>
               <w:t>5</w:t>
             </w:r>
           </w:p>
@@ -6265,15 +6237,7 @@
               <w:rPr>
                 <w:b/>
               </w:rPr>
-              <w:t>Create Coach</w:t>
-            </w:r>
-            <w:bookmarkStart w:id="0" w:name="_GoBack"/>
-            <w:bookmarkEnd w:id="0"/>
-            <w:r>
-              <w:rPr>
-                <w:b/>
-              </w:rPr>
-              <w:t xml:space="preserve"> </w:t>
+              <w:t xml:space="preserve">Create Coach </w:t>
             </w:r>
             <w:r>
               <w:rPr>
@@ -6852,15 +6816,15 @@
         <w:tblLook w:val="04A0" w:firstRow="1" w:lastRow="0" w:firstColumn="1" w:lastColumn="0" w:noHBand="0" w:noVBand="1"/>
       </w:tblPr>
       <w:tblGrid>
-        <w:gridCol w:w="714"/>
-        <w:gridCol w:w="3753"/>
-        <w:gridCol w:w="3933"/>
-        <w:gridCol w:w="950"/>
+        <w:gridCol w:w="1268"/>
+        <w:gridCol w:w="3600"/>
+        <w:gridCol w:w="3697"/>
+        <w:gridCol w:w="1011"/>
       </w:tblGrid>
       <w:tr>
         <w:tc>
           <w:tcPr>
-            <w:tcW w:w="9350" w:type="dxa"/>
+            <w:tcW w:w="9576" w:type="dxa"/>
             <w:gridSpan w:val="4"/>
             <w:vAlign w:val="center"/>
           </w:tcPr>
@@ -6883,16 +6847,20 @@
       <w:tr>
         <w:tc>
           <w:tcPr>
-            <w:tcW w:w="714" w:type="dxa"/>
-            <w:vAlign w:val="center"/>
-          </w:tcPr>
-          <w:p>
-            <w:pPr>
-              <w:jc w:val="center"/>
-            </w:pPr>
-            <w:r>
-              <w:rPr>
-                <w:rFonts w:hint="eastAsia"/>
+            <w:tcW w:w="1280" w:type="dxa"/>
+            <w:vAlign w:val="center"/>
+          </w:tcPr>
+          <w:p>
+            <w:pPr>
+              <w:jc w:val="center"/>
+              <w:rPr>
+                <w:b/>
+              </w:rPr>
+            </w:pPr>
+            <w:r>
+              <w:rPr>
+                <w:rFonts w:hint="eastAsia"/>
+                <w:b/>
               </w:rPr>
               <w:t>#</w:t>
             </w:r>
@@ -6900,28 +6868,40 @@
         </w:tc>
         <w:tc>
           <w:tcPr>
-            <w:tcW w:w="3753" w:type="dxa"/>
-            <w:vAlign w:val="center"/>
-          </w:tcPr>
-          <w:p>
-            <w:pPr>
-              <w:jc w:val="center"/>
-            </w:pPr>
-            <w:r>
+            <w:tcW w:w="3619" w:type="dxa"/>
+            <w:vAlign w:val="center"/>
+          </w:tcPr>
+          <w:p>
+            <w:pPr>
+              <w:jc w:val="center"/>
+              <w:rPr>
+                <w:b/>
+              </w:rPr>
+            </w:pPr>
+            <w:r>
+              <w:rPr>
+                <w:b/>
+              </w:rPr>
               <w:t>Function</w:t>
             </w:r>
           </w:p>
         </w:tc>
         <w:tc>
           <w:tcPr>
-            <w:tcW w:w="3933" w:type="dxa"/>
-            <w:vAlign w:val="center"/>
-          </w:tcPr>
-          <w:p>
-            <w:pPr>
-              <w:jc w:val="center"/>
-            </w:pPr>
-            <w:r>
+            <w:tcW w:w="3727" w:type="dxa"/>
+            <w:vAlign w:val="center"/>
+          </w:tcPr>
+          <w:p>
+            <w:pPr>
+              <w:jc w:val="center"/>
+              <w:rPr>
+                <w:b/>
+              </w:rPr>
+            </w:pPr>
+            <w:r>
+              <w:rPr>
+                <w:b/>
+              </w:rPr>
               <w:t>Permission</w:t>
             </w:r>
           </w:p>
@@ -6934,8 +6914,14 @@
           <w:p>
             <w:pPr>
               <w:jc w:val="center"/>
-            </w:pPr>
-            <w:r>
+              <w:rPr>
+                <w:b/>
+              </w:rPr>
+            </w:pPr>
+            <w:r>
+              <w:rPr>
+                <w:b/>
+              </w:rPr>
               <w:t>Results</w:t>
             </w:r>
           </w:p>
@@ -6944,7 +6930,7 @@
       <w:tr>
         <w:tc>
           <w:tcPr>
-            <w:tcW w:w="714" w:type="dxa"/>
+            <w:tcW w:w="1280" w:type="dxa"/>
             <w:vAlign w:val="center"/>
           </w:tcPr>
           <w:p>
@@ -6961,7 +6947,7 @@
         </w:tc>
         <w:tc>
           <w:tcPr>
-            <w:tcW w:w="3753" w:type="dxa"/>
+            <w:tcW w:w="3619" w:type="dxa"/>
             <w:vAlign w:val="center"/>
           </w:tcPr>
           <w:p>
@@ -6981,7 +6967,7 @@
         </w:tc>
         <w:tc>
           <w:tcPr>
-            <w:tcW w:w="3933" w:type="dxa"/>
+            <w:tcW w:w="3727" w:type="dxa"/>
             <w:vAlign w:val="center"/>
           </w:tcPr>
           <w:p>
@@ -7011,7 +6997,7 @@
       <w:tr>
         <w:tc>
           <w:tcPr>
-            <w:tcW w:w="714" w:type="dxa"/>
+            <w:tcW w:w="1280" w:type="dxa"/>
             <w:vAlign w:val="center"/>
           </w:tcPr>
           <w:p>
@@ -7025,26 +7011,27 @@
         </w:tc>
         <w:tc>
           <w:tcPr>
-            <w:tcW w:w="3753" w:type="dxa"/>
-            <w:vAlign w:val="center"/>
-          </w:tcPr>
-          <w:p>
-            <w:pPr>
-              <w:jc w:val="center"/>
-            </w:pPr>
-            <w:r>
-              <w:t>Operation/</w:t>
-            </w:r>
-            <w:proofErr w:type="spellStart"/>
-            <w:r>
-              <w:t>Checkin</w:t>
-            </w:r>
-            <w:proofErr w:type="spellEnd"/>
-          </w:p>
-        </w:tc>
-        <w:tc>
-          <w:tcPr>
-            <w:tcW w:w="3933" w:type="dxa"/>
+            <w:tcW w:w="3619" w:type="dxa"/>
+            <w:vAlign w:val="center"/>
+          </w:tcPr>
+          <w:p>
+            <w:pPr>
+              <w:jc w:val="center"/>
+            </w:pPr>
+            <w:r>
+              <w:t>Operation/Check</w:t>
+            </w:r>
+            <w:r>
+              <w:t>-</w:t>
+            </w:r>
+            <w:r>
+              <w:t>in</w:t>
+            </w:r>
+          </w:p>
+        </w:tc>
+        <w:tc>
+          <w:tcPr>
+            <w:tcW w:w="3727" w:type="dxa"/>
             <w:vAlign w:val="center"/>
           </w:tcPr>
           <w:p>
@@ -7074,46 +7061,2318 @@
       <w:tr>
         <w:tc>
           <w:tcPr>
-            <w:tcW w:w="714" w:type="dxa"/>
-            <w:vAlign w:val="center"/>
-          </w:tcPr>
-          <w:p>
-            <w:pPr>
-              <w:jc w:val="center"/>
-            </w:pPr>
-          </w:p>
-        </w:tc>
-        <w:tc>
-          <w:tcPr>
-            <w:tcW w:w="3753" w:type="dxa"/>
-            <w:vAlign w:val="center"/>
-          </w:tcPr>
-          <w:p>
-            <w:pPr>
-              <w:jc w:val="center"/>
-            </w:pPr>
-          </w:p>
-        </w:tc>
-        <w:tc>
-          <w:tcPr>
-            <w:tcW w:w="3933" w:type="dxa"/>
-            <w:vAlign w:val="center"/>
-          </w:tcPr>
-          <w:p>
-            <w:pPr>
-              <w:jc w:val="center"/>
-            </w:pPr>
-          </w:p>
-        </w:tc>
-        <w:tc>
-          <w:tcPr>
-            <w:tcW w:w="950" w:type="dxa"/>
-            <w:vAlign w:val="center"/>
-          </w:tcPr>
-          <w:p>
-            <w:pPr>
-              <w:jc w:val="center"/>
-            </w:pPr>
+            <w:tcW w:w="1280" w:type="dxa"/>
+            <w:vAlign w:val="center"/>
+          </w:tcPr>
+          <w:p>
+            <w:pPr>
+              <w:jc w:val="center"/>
+            </w:pPr>
+            <w:r>
+              <w:t>3</w:t>
+            </w:r>
+          </w:p>
+        </w:tc>
+        <w:tc>
+          <w:tcPr>
+            <w:tcW w:w="3619" w:type="dxa"/>
+            <w:vAlign w:val="center"/>
+          </w:tcPr>
+          <w:p>
+            <w:pPr>
+              <w:jc w:val="center"/>
+            </w:pPr>
+            <w:r>
+              <w:t>Operation/recharge</w:t>
+            </w:r>
+          </w:p>
+        </w:tc>
+        <w:tc>
+          <w:tcPr>
+            <w:tcW w:w="3727" w:type="dxa"/>
+            <w:vAlign w:val="center"/>
+          </w:tcPr>
+          <w:p>
+            <w:pPr>
+              <w:jc w:val="center"/>
+            </w:pPr>
+            <w:r>
+              <w:t>Allow</w:t>
+            </w:r>
+          </w:p>
+        </w:tc>
+        <w:tc>
+          <w:tcPr>
+            <w:tcW w:w="950" w:type="dxa"/>
+            <w:vAlign w:val="center"/>
+          </w:tcPr>
+          <w:p>
+            <w:pPr>
+              <w:jc w:val="center"/>
+            </w:pPr>
+            <w:r>
+              <w:t>PASS</w:t>
+            </w:r>
+          </w:p>
+        </w:tc>
+      </w:tr>
+      <w:tr>
+        <w:tc>
+          <w:tcPr>
+            <w:tcW w:w="1280" w:type="dxa"/>
+            <w:vAlign w:val="center"/>
+          </w:tcPr>
+          <w:p>
+            <w:pPr>
+              <w:jc w:val="center"/>
+            </w:pPr>
+            <w:r>
+              <w:t>4</w:t>
+            </w:r>
+          </w:p>
+        </w:tc>
+        <w:tc>
+          <w:tcPr>
+            <w:tcW w:w="3619" w:type="dxa"/>
+            <w:vAlign w:val="center"/>
+          </w:tcPr>
+          <w:p>
+            <w:pPr>
+              <w:jc w:val="center"/>
+            </w:pPr>
+            <w:r>
+              <w:t>Appointment/new</w:t>
+            </w:r>
+          </w:p>
+        </w:tc>
+        <w:tc>
+          <w:tcPr>
+            <w:tcW w:w="3727" w:type="dxa"/>
+            <w:vAlign w:val="center"/>
+          </w:tcPr>
+          <w:p>
+            <w:pPr>
+              <w:jc w:val="center"/>
+            </w:pPr>
+            <w:r>
+              <w:t xml:space="preserve">Allow </w:t>
+            </w:r>
+          </w:p>
+        </w:tc>
+        <w:tc>
+          <w:tcPr>
+            <w:tcW w:w="950" w:type="dxa"/>
+            <w:vAlign w:val="center"/>
+          </w:tcPr>
+          <w:p>
+            <w:pPr>
+              <w:jc w:val="center"/>
+            </w:pPr>
+            <w:r>
+              <w:t>PASS</w:t>
+            </w:r>
+          </w:p>
+        </w:tc>
+      </w:tr>
+      <w:tr>
+        <w:tc>
+          <w:tcPr>
+            <w:tcW w:w="1280" w:type="dxa"/>
+            <w:vAlign w:val="center"/>
+          </w:tcPr>
+          <w:p>
+            <w:pPr>
+              <w:jc w:val="center"/>
+            </w:pPr>
+            <w:r>
+              <w:t>5</w:t>
+            </w:r>
+          </w:p>
+        </w:tc>
+        <w:tc>
+          <w:tcPr>
+            <w:tcW w:w="3619" w:type="dxa"/>
+            <w:vAlign w:val="center"/>
+          </w:tcPr>
+          <w:p>
+            <w:pPr>
+              <w:jc w:val="center"/>
+            </w:pPr>
+            <w:r>
+              <w:t>Appointment/record</w:t>
+            </w:r>
+          </w:p>
+        </w:tc>
+        <w:tc>
+          <w:tcPr>
+            <w:tcW w:w="3727" w:type="dxa"/>
+            <w:vAlign w:val="center"/>
+          </w:tcPr>
+          <w:p>
+            <w:pPr>
+              <w:jc w:val="center"/>
+            </w:pPr>
+            <w:r>
+              <w:t>Allow</w:t>
+            </w:r>
+          </w:p>
+        </w:tc>
+        <w:tc>
+          <w:tcPr>
+            <w:tcW w:w="950" w:type="dxa"/>
+            <w:vAlign w:val="center"/>
+          </w:tcPr>
+          <w:p>
+            <w:pPr>
+              <w:jc w:val="center"/>
+            </w:pPr>
+            <w:r>
+              <w:t>PASS</w:t>
+            </w:r>
+          </w:p>
+        </w:tc>
+      </w:tr>
+      <w:tr>
+        <w:tc>
+          <w:tcPr>
+            <w:tcW w:w="1280" w:type="dxa"/>
+            <w:vAlign w:val="center"/>
+          </w:tcPr>
+          <w:p>
+            <w:pPr>
+              <w:jc w:val="center"/>
+            </w:pPr>
+            <w:r>
+              <w:t>6</w:t>
+            </w:r>
+          </w:p>
+        </w:tc>
+        <w:tc>
+          <w:tcPr>
+            <w:tcW w:w="3619" w:type="dxa"/>
+            <w:vAlign w:val="center"/>
+          </w:tcPr>
+          <w:p>
+            <w:pPr>
+              <w:jc w:val="center"/>
+            </w:pPr>
+            <w:r>
+              <w:t>Balance report</w:t>
+            </w:r>
+          </w:p>
+        </w:tc>
+        <w:tc>
+          <w:tcPr>
+            <w:tcW w:w="3727" w:type="dxa"/>
+            <w:vAlign w:val="center"/>
+          </w:tcPr>
+          <w:p>
+            <w:pPr>
+              <w:jc w:val="center"/>
+            </w:pPr>
+            <w:r>
+              <w:t>Allow</w:t>
+            </w:r>
+          </w:p>
+        </w:tc>
+        <w:tc>
+          <w:tcPr>
+            <w:tcW w:w="950" w:type="dxa"/>
+            <w:vAlign w:val="center"/>
+          </w:tcPr>
+          <w:p>
+            <w:pPr>
+              <w:jc w:val="center"/>
+            </w:pPr>
+            <w:r>
+              <w:t>PASS</w:t>
+            </w:r>
+          </w:p>
+        </w:tc>
+      </w:tr>
+      <w:tr>
+        <w:tc>
+          <w:tcPr>
+            <w:tcW w:w="1280" w:type="dxa"/>
+            <w:vAlign w:val="center"/>
+          </w:tcPr>
+          <w:p>
+            <w:pPr>
+              <w:jc w:val="center"/>
+            </w:pPr>
+            <w:r>
+              <w:t>7</w:t>
+            </w:r>
+          </w:p>
+        </w:tc>
+        <w:tc>
+          <w:tcPr>
+            <w:tcW w:w="3619" w:type="dxa"/>
+            <w:vAlign w:val="center"/>
+          </w:tcPr>
+          <w:p>
+            <w:pPr>
+              <w:jc w:val="center"/>
+            </w:pPr>
+            <w:r>
+              <w:t>Create/create member</w:t>
+            </w:r>
+          </w:p>
+        </w:tc>
+        <w:tc>
+          <w:tcPr>
+            <w:tcW w:w="3727" w:type="dxa"/>
+            <w:vAlign w:val="center"/>
+          </w:tcPr>
+          <w:p>
+            <w:pPr>
+              <w:jc w:val="center"/>
+            </w:pPr>
+            <w:r>
+              <w:t>Allow</w:t>
+            </w:r>
+          </w:p>
+        </w:tc>
+        <w:tc>
+          <w:tcPr>
+            <w:tcW w:w="950" w:type="dxa"/>
+            <w:vAlign w:val="center"/>
+          </w:tcPr>
+          <w:p>
+            <w:pPr>
+              <w:jc w:val="center"/>
+            </w:pPr>
+            <w:r>
+              <w:t>PASS</w:t>
+            </w:r>
+          </w:p>
+        </w:tc>
+      </w:tr>
+      <w:tr>
+        <w:tc>
+          <w:tcPr>
+            <w:tcW w:w="1280" w:type="dxa"/>
+            <w:vAlign w:val="center"/>
+          </w:tcPr>
+          <w:p>
+            <w:pPr>
+              <w:jc w:val="center"/>
+            </w:pPr>
+            <w:r>
+              <w:t>8</w:t>
+            </w:r>
+          </w:p>
+        </w:tc>
+        <w:tc>
+          <w:tcPr>
+            <w:tcW w:w="3619" w:type="dxa"/>
+            <w:vAlign w:val="center"/>
+          </w:tcPr>
+          <w:p>
+            <w:pPr>
+              <w:jc w:val="center"/>
+            </w:pPr>
+            <w:r>
+              <w:t>Create/Create Coach</w:t>
+            </w:r>
+          </w:p>
+        </w:tc>
+        <w:tc>
+          <w:tcPr>
+            <w:tcW w:w="3727" w:type="dxa"/>
+            <w:vAlign w:val="center"/>
+          </w:tcPr>
+          <w:p>
+            <w:pPr>
+              <w:jc w:val="center"/>
+            </w:pPr>
+            <w:r>
+              <w:t>Allow</w:t>
+            </w:r>
+          </w:p>
+        </w:tc>
+        <w:tc>
+          <w:tcPr>
+            <w:tcW w:w="950" w:type="dxa"/>
+            <w:vAlign w:val="center"/>
+          </w:tcPr>
+          <w:p>
+            <w:pPr>
+              <w:jc w:val="center"/>
+            </w:pPr>
+            <w:r>
+              <w:t>PASS</w:t>
+            </w:r>
+          </w:p>
+        </w:tc>
+      </w:tr>
+      <w:tr>
+        <w:tc>
+          <w:tcPr>
+            <w:tcW w:w="1280" w:type="dxa"/>
+            <w:vAlign w:val="center"/>
+          </w:tcPr>
+          <w:p>
+            <w:pPr>
+              <w:jc w:val="center"/>
+            </w:pPr>
+            <w:r>
+              <w:t>9</w:t>
+            </w:r>
+          </w:p>
+        </w:tc>
+        <w:tc>
+          <w:tcPr>
+            <w:tcW w:w="3619" w:type="dxa"/>
+            <w:vAlign w:val="center"/>
+          </w:tcPr>
+          <w:p>
+            <w:pPr>
+              <w:jc w:val="center"/>
+            </w:pPr>
+            <w:r>
+              <w:t>Manage page</w:t>
+            </w:r>
+          </w:p>
+        </w:tc>
+        <w:tc>
+          <w:tcPr>
+            <w:tcW w:w="3727" w:type="dxa"/>
+            <w:vAlign w:val="center"/>
+          </w:tcPr>
+          <w:p>
+            <w:pPr>
+              <w:jc w:val="center"/>
+            </w:pPr>
+            <w:r>
+              <w:t>Allow</w:t>
+            </w:r>
+          </w:p>
+        </w:tc>
+        <w:tc>
+          <w:tcPr>
+            <w:tcW w:w="950" w:type="dxa"/>
+            <w:vAlign w:val="center"/>
+          </w:tcPr>
+          <w:p>
+            <w:pPr>
+              <w:jc w:val="center"/>
+            </w:pPr>
+            <w:r>
+              <w:t>PASS</w:t>
+            </w:r>
+          </w:p>
+        </w:tc>
+      </w:tr>
+      <w:tr>
+        <w:tc>
+          <w:tcPr>
+            <w:tcW w:w="9576" w:type="dxa"/>
+            <w:gridSpan w:val="4"/>
+            <w:vAlign w:val="center"/>
+          </w:tcPr>
+          <w:p>
+            <w:pPr>
+              <w:jc w:val="center"/>
+            </w:pPr>
+            <w:r>
+              <w:rPr>
+                <w:b/>
+              </w:rPr>
+              <w:t xml:space="preserve">Staff </w:t>
+            </w:r>
+          </w:p>
+        </w:tc>
+      </w:tr>
+      <w:tr>
+        <w:tc>
+          <w:tcPr>
+            <w:tcW w:w="1280" w:type="dxa"/>
+            <w:vAlign w:val="center"/>
+          </w:tcPr>
+          <w:p>
+            <w:pPr>
+              <w:jc w:val="center"/>
+              <w:rPr>
+                <w:b/>
+              </w:rPr>
+            </w:pPr>
+            <w:r>
+              <w:rPr>
+                <w:rFonts w:hint="eastAsia"/>
+                <w:b/>
+              </w:rPr>
+              <w:t>#</w:t>
+            </w:r>
+          </w:p>
+        </w:tc>
+        <w:tc>
+          <w:tcPr>
+            <w:tcW w:w="3619" w:type="dxa"/>
+            <w:vAlign w:val="center"/>
+          </w:tcPr>
+          <w:p>
+            <w:pPr>
+              <w:jc w:val="center"/>
+              <w:rPr>
+                <w:b/>
+              </w:rPr>
+            </w:pPr>
+            <w:r>
+              <w:rPr>
+                <w:b/>
+              </w:rPr>
+              <w:t>Function</w:t>
+            </w:r>
+          </w:p>
+        </w:tc>
+        <w:tc>
+          <w:tcPr>
+            <w:tcW w:w="3727" w:type="dxa"/>
+            <w:vAlign w:val="center"/>
+          </w:tcPr>
+          <w:p>
+            <w:pPr>
+              <w:jc w:val="center"/>
+              <w:rPr>
+                <w:b/>
+              </w:rPr>
+            </w:pPr>
+            <w:r>
+              <w:rPr>
+                <w:b/>
+              </w:rPr>
+              <w:t>Permission</w:t>
+            </w:r>
+          </w:p>
+        </w:tc>
+        <w:tc>
+          <w:tcPr>
+            <w:tcW w:w="950" w:type="dxa"/>
+            <w:vAlign w:val="center"/>
+          </w:tcPr>
+          <w:p>
+            <w:pPr>
+              <w:jc w:val="center"/>
+              <w:rPr>
+                <w:b/>
+              </w:rPr>
+            </w:pPr>
+            <w:r>
+              <w:rPr>
+                <w:b/>
+              </w:rPr>
+              <w:t>Results</w:t>
+            </w:r>
+          </w:p>
+        </w:tc>
+      </w:tr>
+      <w:tr>
+        <w:tc>
+          <w:tcPr>
+            <w:tcW w:w="1280" w:type="dxa"/>
+            <w:vAlign w:val="center"/>
+          </w:tcPr>
+          <w:p>
+            <w:pPr>
+              <w:jc w:val="center"/>
+            </w:pPr>
+            <w:r>
+              <w:rPr>
+                <w:rFonts w:hint="eastAsia"/>
+              </w:rPr>
+              <w:t>1</w:t>
+            </w:r>
+          </w:p>
+        </w:tc>
+        <w:tc>
+          <w:tcPr>
+            <w:tcW w:w="3619" w:type="dxa"/>
+            <w:vAlign w:val="center"/>
+          </w:tcPr>
+          <w:p>
+            <w:pPr>
+              <w:jc w:val="center"/>
+            </w:pPr>
+            <w:r>
+              <w:t>L</w:t>
+            </w:r>
+            <w:r>
+              <w:rPr>
+                <w:rFonts w:hint="eastAsia"/>
+              </w:rPr>
+              <w:t>ogin</w:t>
+            </w:r>
+          </w:p>
+        </w:tc>
+        <w:tc>
+          <w:tcPr>
+            <w:tcW w:w="3727" w:type="dxa"/>
+            <w:vAlign w:val="center"/>
+          </w:tcPr>
+          <w:p>
+            <w:pPr>
+              <w:jc w:val="center"/>
+            </w:pPr>
+            <w:r>
+              <w:t>Allow</w:t>
+            </w:r>
+          </w:p>
+        </w:tc>
+        <w:tc>
+          <w:tcPr>
+            <w:tcW w:w="950" w:type="dxa"/>
+            <w:vAlign w:val="center"/>
+          </w:tcPr>
+          <w:p>
+            <w:pPr>
+              <w:jc w:val="center"/>
+            </w:pPr>
+            <w:r>
+              <w:t>PASS</w:t>
+            </w:r>
+          </w:p>
+        </w:tc>
+      </w:tr>
+      <w:tr>
+        <w:tc>
+          <w:tcPr>
+            <w:tcW w:w="1280" w:type="dxa"/>
+            <w:vAlign w:val="center"/>
+          </w:tcPr>
+          <w:p>
+            <w:pPr>
+              <w:jc w:val="center"/>
+            </w:pPr>
+            <w:r>
+              <w:t>2</w:t>
+            </w:r>
+          </w:p>
+        </w:tc>
+        <w:tc>
+          <w:tcPr>
+            <w:tcW w:w="3619" w:type="dxa"/>
+            <w:vAlign w:val="center"/>
+          </w:tcPr>
+          <w:p>
+            <w:pPr>
+              <w:jc w:val="center"/>
+            </w:pPr>
+            <w:r>
+              <w:t>Operation/Check-in</w:t>
+            </w:r>
+          </w:p>
+        </w:tc>
+        <w:tc>
+          <w:tcPr>
+            <w:tcW w:w="3727" w:type="dxa"/>
+            <w:vAlign w:val="center"/>
+          </w:tcPr>
+          <w:p>
+            <w:pPr>
+              <w:jc w:val="center"/>
+            </w:pPr>
+            <w:r>
+              <w:t>Allow</w:t>
+            </w:r>
+          </w:p>
+        </w:tc>
+        <w:tc>
+          <w:tcPr>
+            <w:tcW w:w="950" w:type="dxa"/>
+            <w:vAlign w:val="center"/>
+          </w:tcPr>
+          <w:p>
+            <w:pPr>
+              <w:jc w:val="center"/>
+            </w:pPr>
+            <w:r>
+              <w:t>PASS</w:t>
+            </w:r>
+          </w:p>
+        </w:tc>
+      </w:tr>
+      <w:tr>
+        <w:tc>
+          <w:tcPr>
+            <w:tcW w:w="1280" w:type="dxa"/>
+            <w:vAlign w:val="center"/>
+          </w:tcPr>
+          <w:p>
+            <w:pPr>
+              <w:jc w:val="center"/>
+            </w:pPr>
+            <w:r>
+              <w:t>3</w:t>
+            </w:r>
+          </w:p>
+        </w:tc>
+        <w:tc>
+          <w:tcPr>
+            <w:tcW w:w="3619" w:type="dxa"/>
+            <w:vAlign w:val="center"/>
+          </w:tcPr>
+          <w:p>
+            <w:pPr>
+              <w:jc w:val="center"/>
+            </w:pPr>
+            <w:r>
+              <w:t>Operation/recharge</w:t>
+            </w:r>
+          </w:p>
+        </w:tc>
+        <w:tc>
+          <w:tcPr>
+            <w:tcW w:w="3727" w:type="dxa"/>
+            <w:vAlign w:val="center"/>
+          </w:tcPr>
+          <w:p>
+            <w:pPr>
+              <w:jc w:val="center"/>
+            </w:pPr>
+            <w:r>
+              <w:t>Allow</w:t>
+            </w:r>
+          </w:p>
+        </w:tc>
+        <w:tc>
+          <w:tcPr>
+            <w:tcW w:w="950" w:type="dxa"/>
+            <w:vAlign w:val="center"/>
+          </w:tcPr>
+          <w:p>
+            <w:pPr>
+              <w:jc w:val="center"/>
+            </w:pPr>
+            <w:r>
+              <w:t>PASS</w:t>
+            </w:r>
+          </w:p>
+        </w:tc>
+      </w:tr>
+      <w:tr>
+        <w:tc>
+          <w:tcPr>
+            <w:tcW w:w="1280" w:type="dxa"/>
+            <w:vAlign w:val="center"/>
+          </w:tcPr>
+          <w:p>
+            <w:pPr>
+              <w:jc w:val="center"/>
+            </w:pPr>
+            <w:r>
+              <w:t>4</w:t>
+            </w:r>
+          </w:p>
+        </w:tc>
+        <w:tc>
+          <w:tcPr>
+            <w:tcW w:w="3619" w:type="dxa"/>
+            <w:vAlign w:val="center"/>
+          </w:tcPr>
+          <w:p>
+            <w:pPr>
+              <w:jc w:val="center"/>
+            </w:pPr>
+            <w:r>
+              <w:t>Appointment/new</w:t>
+            </w:r>
+          </w:p>
+        </w:tc>
+        <w:tc>
+          <w:tcPr>
+            <w:tcW w:w="3727" w:type="dxa"/>
+            <w:vAlign w:val="center"/>
+          </w:tcPr>
+          <w:p>
+            <w:pPr>
+              <w:jc w:val="center"/>
+            </w:pPr>
+            <w:r>
+              <w:t xml:space="preserve">Allow </w:t>
+            </w:r>
+          </w:p>
+        </w:tc>
+        <w:tc>
+          <w:tcPr>
+            <w:tcW w:w="950" w:type="dxa"/>
+            <w:vAlign w:val="center"/>
+          </w:tcPr>
+          <w:p>
+            <w:pPr>
+              <w:jc w:val="center"/>
+            </w:pPr>
+            <w:r>
+              <w:t>PASS</w:t>
+            </w:r>
+          </w:p>
+        </w:tc>
+      </w:tr>
+      <w:tr>
+        <w:tc>
+          <w:tcPr>
+            <w:tcW w:w="1280" w:type="dxa"/>
+            <w:vAlign w:val="center"/>
+          </w:tcPr>
+          <w:p>
+            <w:pPr>
+              <w:jc w:val="center"/>
+            </w:pPr>
+            <w:r>
+              <w:t>5</w:t>
+            </w:r>
+          </w:p>
+        </w:tc>
+        <w:tc>
+          <w:tcPr>
+            <w:tcW w:w="3619" w:type="dxa"/>
+            <w:vAlign w:val="center"/>
+          </w:tcPr>
+          <w:p>
+            <w:pPr>
+              <w:jc w:val="center"/>
+            </w:pPr>
+            <w:r>
+              <w:t>Appointment/record</w:t>
+            </w:r>
+          </w:p>
+        </w:tc>
+        <w:tc>
+          <w:tcPr>
+            <w:tcW w:w="3727" w:type="dxa"/>
+            <w:vAlign w:val="center"/>
+          </w:tcPr>
+          <w:p>
+            <w:pPr>
+              <w:jc w:val="center"/>
+            </w:pPr>
+            <w:r>
+              <w:t>Allow</w:t>
+            </w:r>
+          </w:p>
+        </w:tc>
+        <w:tc>
+          <w:tcPr>
+            <w:tcW w:w="950" w:type="dxa"/>
+            <w:vAlign w:val="center"/>
+          </w:tcPr>
+          <w:p>
+            <w:pPr>
+              <w:jc w:val="center"/>
+            </w:pPr>
+            <w:r>
+              <w:t>PASS</w:t>
+            </w:r>
+          </w:p>
+        </w:tc>
+      </w:tr>
+      <w:tr>
+        <w:tc>
+          <w:tcPr>
+            <w:tcW w:w="1280" w:type="dxa"/>
+            <w:vAlign w:val="center"/>
+          </w:tcPr>
+          <w:p>
+            <w:pPr>
+              <w:jc w:val="center"/>
+            </w:pPr>
+            <w:r>
+              <w:t>6</w:t>
+            </w:r>
+          </w:p>
+        </w:tc>
+        <w:tc>
+          <w:tcPr>
+            <w:tcW w:w="3619" w:type="dxa"/>
+            <w:vAlign w:val="center"/>
+          </w:tcPr>
+          <w:p>
+            <w:pPr>
+              <w:jc w:val="center"/>
+            </w:pPr>
+            <w:r>
+              <w:t>Balance report</w:t>
+            </w:r>
+          </w:p>
+        </w:tc>
+        <w:tc>
+          <w:tcPr>
+            <w:tcW w:w="3727" w:type="dxa"/>
+            <w:vAlign w:val="center"/>
+          </w:tcPr>
+          <w:p>
+            <w:pPr>
+              <w:jc w:val="center"/>
+            </w:pPr>
+            <w:r>
+              <w:t>Allow</w:t>
+            </w:r>
+          </w:p>
+        </w:tc>
+        <w:tc>
+          <w:tcPr>
+            <w:tcW w:w="950" w:type="dxa"/>
+            <w:vAlign w:val="center"/>
+          </w:tcPr>
+          <w:p>
+            <w:pPr>
+              <w:jc w:val="center"/>
+            </w:pPr>
+            <w:r>
+              <w:t>PASS</w:t>
+            </w:r>
+          </w:p>
+        </w:tc>
+      </w:tr>
+      <w:tr>
+        <w:tc>
+          <w:tcPr>
+            <w:tcW w:w="1280" w:type="dxa"/>
+            <w:vAlign w:val="center"/>
+          </w:tcPr>
+          <w:p>
+            <w:pPr>
+              <w:jc w:val="center"/>
+            </w:pPr>
+            <w:r>
+              <w:t>7</w:t>
+            </w:r>
+          </w:p>
+        </w:tc>
+        <w:tc>
+          <w:tcPr>
+            <w:tcW w:w="3619" w:type="dxa"/>
+            <w:vAlign w:val="center"/>
+          </w:tcPr>
+          <w:p>
+            <w:pPr>
+              <w:jc w:val="center"/>
+            </w:pPr>
+            <w:r>
+              <w:t>Create/create member</w:t>
+            </w:r>
+          </w:p>
+        </w:tc>
+        <w:tc>
+          <w:tcPr>
+            <w:tcW w:w="3727" w:type="dxa"/>
+            <w:vAlign w:val="center"/>
+          </w:tcPr>
+          <w:p>
+            <w:pPr>
+              <w:jc w:val="center"/>
+            </w:pPr>
+            <w:r>
+              <w:t>Allow</w:t>
+            </w:r>
+          </w:p>
+        </w:tc>
+        <w:tc>
+          <w:tcPr>
+            <w:tcW w:w="950" w:type="dxa"/>
+            <w:vAlign w:val="center"/>
+          </w:tcPr>
+          <w:p>
+            <w:pPr>
+              <w:jc w:val="center"/>
+            </w:pPr>
+            <w:r>
+              <w:t>PASS</w:t>
+            </w:r>
+          </w:p>
+        </w:tc>
+      </w:tr>
+      <w:tr>
+        <w:tc>
+          <w:tcPr>
+            <w:tcW w:w="1280" w:type="dxa"/>
+            <w:vAlign w:val="center"/>
+          </w:tcPr>
+          <w:p>
+            <w:pPr>
+              <w:jc w:val="center"/>
+            </w:pPr>
+            <w:r>
+              <w:t>8</w:t>
+            </w:r>
+          </w:p>
+        </w:tc>
+        <w:tc>
+          <w:tcPr>
+            <w:tcW w:w="3619" w:type="dxa"/>
+            <w:vAlign w:val="center"/>
+          </w:tcPr>
+          <w:p>
+            <w:pPr>
+              <w:jc w:val="center"/>
+            </w:pPr>
+            <w:r>
+              <w:t>Create/Create Coach</w:t>
+            </w:r>
+          </w:p>
+        </w:tc>
+        <w:tc>
+          <w:tcPr>
+            <w:tcW w:w="3727" w:type="dxa"/>
+            <w:vAlign w:val="center"/>
+          </w:tcPr>
+          <w:p>
+            <w:pPr>
+              <w:jc w:val="center"/>
+            </w:pPr>
+            <w:r>
+              <w:t>Allow</w:t>
+            </w:r>
+          </w:p>
+        </w:tc>
+        <w:tc>
+          <w:tcPr>
+            <w:tcW w:w="950" w:type="dxa"/>
+            <w:vAlign w:val="center"/>
+          </w:tcPr>
+          <w:p>
+            <w:pPr>
+              <w:jc w:val="center"/>
+            </w:pPr>
+            <w:r>
+              <w:t>PASS</w:t>
+            </w:r>
+          </w:p>
+        </w:tc>
+      </w:tr>
+      <w:tr>
+        <w:tc>
+          <w:tcPr>
+            <w:tcW w:w="1280" w:type="dxa"/>
+            <w:vAlign w:val="center"/>
+          </w:tcPr>
+          <w:p>
+            <w:pPr>
+              <w:jc w:val="center"/>
+            </w:pPr>
+            <w:r>
+              <w:t>9</w:t>
+            </w:r>
+          </w:p>
+        </w:tc>
+        <w:tc>
+          <w:tcPr>
+            <w:tcW w:w="3619" w:type="dxa"/>
+            <w:vAlign w:val="center"/>
+          </w:tcPr>
+          <w:p>
+            <w:pPr>
+              <w:jc w:val="center"/>
+            </w:pPr>
+            <w:r>
+              <w:t>Manage page</w:t>
+            </w:r>
+          </w:p>
+        </w:tc>
+        <w:tc>
+          <w:tcPr>
+            <w:tcW w:w="3727" w:type="dxa"/>
+            <w:vAlign w:val="center"/>
+          </w:tcPr>
+          <w:p>
+            <w:pPr>
+              <w:jc w:val="center"/>
+            </w:pPr>
+            <w:r>
+              <w:t>Not Allowed</w:t>
+            </w:r>
+          </w:p>
+        </w:tc>
+        <w:tc>
+          <w:tcPr>
+            <w:tcW w:w="950" w:type="dxa"/>
+            <w:vAlign w:val="center"/>
+          </w:tcPr>
+          <w:p>
+            <w:pPr>
+              <w:jc w:val="center"/>
+            </w:pPr>
+            <w:r>
+              <w:t>PASS</w:t>
+            </w:r>
+          </w:p>
+        </w:tc>
+      </w:tr>
+      <w:tr>
+        <w:trPr>
+          <w:trHeight w:val="323"/>
+        </w:trPr>
+        <w:tc>
+          <w:tcPr>
+            <w:tcW w:w="9576" w:type="dxa"/>
+            <w:gridSpan w:val="4"/>
+            <w:vAlign w:val="center"/>
+          </w:tcPr>
+          <w:p>
+            <w:pPr>
+              <w:jc w:val="center"/>
+            </w:pPr>
+            <w:r>
+              <w:rPr>
+                <w:b/>
+              </w:rPr>
+              <w:t>Member</w:t>
+            </w:r>
+          </w:p>
+        </w:tc>
+      </w:tr>
+      <w:tr>
+        <w:tc>
+          <w:tcPr>
+            <w:tcW w:w="1280" w:type="dxa"/>
+            <w:vAlign w:val="center"/>
+          </w:tcPr>
+          <w:p>
+            <w:pPr>
+              <w:jc w:val="center"/>
+              <w:rPr>
+                <w:b/>
+              </w:rPr>
+            </w:pPr>
+            <w:r>
+              <w:rPr>
+                <w:rFonts w:hint="eastAsia"/>
+                <w:b/>
+              </w:rPr>
+              <w:t>#</w:t>
+            </w:r>
+          </w:p>
+        </w:tc>
+        <w:tc>
+          <w:tcPr>
+            <w:tcW w:w="3619" w:type="dxa"/>
+            <w:vAlign w:val="center"/>
+          </w:tcPr>
+          <w:p>
+            <w:pPr>
+              <w:jc w:val="center"/>
+              <w:rPr>
+                <w:b/>
+              </w:rPr>
+            </w:pPr>
+            <w:r>
+              <w:rPr>
+                <w:b/>
+              </w:rPr>
+              <w:t>Function</w:t>
+            </w:r>
+          </w:p>
+        </w:tc>
+        <w:tc>
+          <w:tcPr>
+            <w:tcW w:w="3727" w:type="dxa"/>
+            <w:vAlign w:val="center"/>
+          </w:tcPr>
+          <w:p>
+            <w:pPr>
+              <w:jc w:val="center"/>
+              <w:rPr>
+                <w:b/>
+              </w:rPr>
+            </w:pPr>
+            <w:r>
+              <w:rPr>
+                <w:b/>
+              </w:rPr>
+              <w:t>Permission</w:t>
+            </w:r>
+          </w:p>
+        </w:tc>
+        <w:tc>
+          <w:tcPr>
+            <w:tcW w:w="950" w:type="dxa"/>
+            <w:vAlign w:val="center"/>
+          </w:tcPr>
+          <w:p>
+            <w:pPr>
+              <w:jc w:val="center"/>
+              <w:rPr>
+                <w:b/>
+              </w:rPr>
+            </w:pPr>
+            <w:r>
+              <w:rPr>
+                <w:b/>
+              </w:rPr>
+              <w:t>Results</w:t>
+            </w:r>
+          </w:p>
+        </w:tc>
+      </w:tr>
+      <w:tr>
+        <w:tc>
+          <w:tcPr>
+            <w:tcW w:w="1280" w:type="dxa"/>
+            <w:vAlign w:val="center"/>
+          </w:tcPr>
+          <w:p>
+            <w:pPr>
+              <w:jc w:val="center"/>
+              <w:rPr>
+                <w:rFonts w:hint="eastAsia"/>
+              </w:rPr>
+            </w:pPr>
+            <w:r>
+              <w:rPr>
+                <w:rFonts w:hint="eastAsia"/>
+              </w:rPr>
+              <w:t>1</w:t>
+            </w:r>
+          </w:p>
+        </w:tc>
+        <w:tc>
+          <w:tcPr>
+            <w:tcW w:w="3619" w:type="dxa"/>
+            <w:vAlign w:val="center"/>
+          </w:tcPr>
+          <w:p>
+            <w:pPr>
+              <w:jc w:val="center"/>
+            </w:pPr>
+            <w:r>
+              <w:t>L</w:t>
+            </w:r>
+            <w:r>
+              <w:rPr>
+                <w:rFonts w:hint="eastAsia"/>
+              </w:rPr>
+              <w:t>ogin</w:t>
+            </w:r>
+          </w:p>
+        </w:tc>
+        <w:tc>
+          <w:tcPr>
+            <w:tcW w:w="3727" w:type="dxa"/>
+            <w:vAlign w:val="center"/>
+          </w:tcPr>
+          <w:p>
+            <w:pPr>
+              <w:jc w:val="center"/>
+            </w:pPr>
+            <w:r>
+              <w:t>Allow</w:t>
+            </w:r>
+          </w:p>
+        </w:tc>
+        <w:tc>
+          <w:tcPr>
+            <w:tcW w:w="950" w:type="dxa"/>
+            <w:vAlign w:val="center"/>
+          </w:tcPr>
+          <w:p>
+            <w:pPr>
+              <w:jc w:val="center"/>
+            </w:pPr>
+            <w:r>
+              <w:t>PASS</w:t>
+            </w:r>
+          </w:p>
+        </w:tc>
+      </w:tr>
+      <w:tr>
+        <w:tc>
+          <w:tcPr>
+            <w:tcW w:w="1280" w:type="dxa"/>
+            <w:vAlign w:val="center"/>
+          </w:tcPr>
+          <w:p>
+            <w:pPr>
+              <w:jc w:val="center"/>
+              <w:rPr>
+                <w:rFonts w:hint="eastAsia"/>
+              </w:rPr>
+            </w:pPr>
+            <w:r>
+              <w:lastRenderedPageBreak/>
+              <w:t>2</w:t>
+            </w:r>
+          </w:p>
+        </w:tc>
+        <w:tc>
+          <w:tcPr>
+            <w:tcW w:w="3619" w:type="dxa"/>
+            <w:vAlign w:val="center"/>
+          </w:tcPr>
+          <w:p>
+            <w:pPr>
+              <w:jc w:val="center"/>
+            </w:pPr>
+            <w:r>
+              <w:t>Operation/Check-in</w:t>
+            </w:r>
+          </w:p>
+        </w:tc>
+        <w:tc>
+          <w:tcPr>
+            <w:tcW w:w="3727" w:type="dxa"/>
+            <w:vAlign w:val="center"/>
+          </w:tcPr>
+          <w:p>
+            <w:pPr>
+              <w:jc w:val="center"/>
+            </w:pPr>
+            <w:r>
+              <w:t>Not Allowed</w:t>
+            </w:r>
+          </w:p>
+        </w:tc>
+        <w:tc>
+          <w:tcPr>
+            <w:tcW w:w="950" w:type="dxa"/>
+            <w:vAlign w:val="center"/>
+          </w:tcPr>
+          <w:p>
+            <w:pPr>
+              <w:jc w:val="center"/>
+            </w:pPr>
+            <w:r>
+              <w:t>PASS</w:t>
+            </w:r>
+          </w:p>
+        </w:tc>
+      </w:tr>
+      <w:tr>
+        <w:tc>
+          <w:tcPr>
+            <w:tcW w:w="1280" w:type="dxa"/>
+            <w:vAlign w:val="center"/>
+          </w:tcPr>
+          <w:p>
+            <w:pPr>
+              <w:jc w:val="center"/>
+            </w:pPr>
+            <w:r>
+              <w:t>3</w:t>
+            </w:r>
+          </w:p>
+        </w:tc>
+        <w:tc>
+          <w:tcPr>
+            <w:tcW w:w="3619" w:type="dxa"/>
+            <w:vAlign w:val="center"/>
+          </w:tcPr>
+          <w:p>
+            <w:pPr>
+              <w:jc w:val="center"/>
+            </w:pPr>
+            <w:r>
+              <w:t>Operation/recharge</w:t>
+            </w:r>
+          </w:p>
+        </w:tc>
+        <w:tc>
+          <w:tcPr>
+            <w:tcW w:w="3727" w:type="dxa"/>
+            <w:vAlign w:val="center"/>
+          </w:tcPr>
+          <w:p>
+            <w:pPr>
+              <w:jc w:val="center"/>
+            </w:pPr>
+            <w:r>
+              <w:t>Allow</w:t>
+            </w:r>
+          </w:p>
+        </w:tc>
+        <w:tc>
+          <w:tcPr>
+            <w:tcW w:w="950" w:type="dxa"/>
+            <w:vAlign w:val="center"/>
+          </w:tcPr>
+          <w:p>
+            <w:pPr>
+              <w:jc w:val="center"/>
+            </w:pPr>
+            <w:r>
+              <w:t>PASS</w:t>
+            </w:r>
+          </w:p>
+        </w:tc>
+      </w:tr>
+      <w:tr>
+        <w:tc>
+          <w:tcPr>
+            <w:tcW w:w="1280" w:type="dxa"/>
+            <w:vAlign w:val="center"/>
+          </w:tcPr>
+          <w:p>
+            <w:pPr>
+              <w:jc w:val="center"/>
+            </w:pPr>
+            <w:r>
+              <w:t>4</w:t>
+            </w:r>
+          </w:p>
+        </w:tc>
+        <w:tc>
+          <w:tcPr>
+            <w:tcW w:w="3619" w:type="dxa"/>
+            <w:vAlign w:val="center"/>
+          </w:tcPr>
+          <w:p>
+            <w:pPr>
+              <w:jc w:val="center"/>
+            </w:pPr>
+            <w:r>
+              <w:t>Appointment/new</w:t>
+            </w:r>
+          </w:p>
+        </w:tc>
+        <w:tc>
+          <w:tcPr>
+            <w:tcW w:w="3727" w:type="dxa"/>
+            <w:vAlign w:val="center"/>
+          </w:tcPr>
+          <w:p>
+            <w:pPr>
+              <w:jc w:val="center"/>
+            </w:pPr>
+            <w:r>
+              <w:t xml:space="preserve">Allow </w:t>
+            </w:r>
+          </w:p>
+        </w:tc>
+        <w:tc>
+          <w:tcPr>
+            <w:tcW w:w="950" w:type="dxa"/>
+            <w:vAlign w:val="center"/>
+          </w:tcPr>
+          <w:p>
+            <w:pPr>
+              <w:jc w:val="center"/>
+            </w:pPr>
+            <w:r>
+              <w:t>PASS</w:t>
+            </w:r>
+          </w:p>
+        </w:tc>
+      </w:tr>
+      <w:tr>
+        <w:tc>
+          <w:tcPr>
+            <w:tcW w:w="1280" w:type="dxa"/>
+            <w:vAlign w:val="center"/>
+          </w:tcPr>
+          <w:p>
+            <w:pPr>
+              <w:jc w:val="center"/>
+            </w:pPr>
+            <w:r>
+              <w:t>5</w:t>
+            </w:r>
+          </w:p>
+        </w:tc>
+        <w:tc>
+          <w:tcPr>
+            <w:tcW w:w="3619" w:type="dxa"/>
+            <w:vAlign w:val="center"/>
+          </w:tcPr>
+          <w:p>
+            <w:pPr>
+              <w:jc w:val="center"/>
+            </w:pPr>
+            <w:r>
+              <w:t>Appointment/record</w:t>
+            </w:r>
+          </w:p>
+        </w:tc>
+        <w:tc>
+          <w:tcPr>
+            <w:tcW w:w="3727" w:type="dxa"/>
+            <w:vAlign w:val="center"/>
+          </w:tcPr>
+          <w:p>
+            <w:pPr>
+              <w:jc w:val="center"/>
+            </w:pPr>
+            <w:r>
+              <w:t>Allow</w:t>
+            </w:r>
+          </w:p>
+        </w:tc>
+        <w:tc>
+          <w:tcPr>
+            <w:tcW w:w="950" w:type="dxa"/>
+            <w:vAlign w:val="center"/>
+          </w:tcPr>
+          <w:p>
+            <w:pPr>
+              <w:jc w:val="center"/>
+            </w:pPr>
+            <w:r>
+              <w:t>PASS</w:t>
+            </w:r>
+          </w:p>
+        </w:tc>
+      </w:tr>
+      <w:tr>
+        <w:tc>
+          <w:tcPr>
+            <w:tcW w:w="1280" w:type="dxa"/>
+            <w:vAlign w:val="center"/>
+          </w:tcPr>
+          <w:p>
+            <w:pPr>
+              <w:jc w:val="center"/>
+            </w:pPr>
+            <w:r>
+              <w:t>6</w:t>
+            </w:r>
+          </w:p>
+        </w:tc>
+        <w:tc>
+          <w:tcPr>
+            <w:tcW w:w="3619" w:type="dxa"/>
+            <w:vAlign w:val="center"/>
+          </w:tcPr>
+          <w:p>
+            <w:pPr>
+              <w:jc w:val="center"/>
+            </w:pPr>
+            <w:r>
+              <w:t>Balance report</w:t>
+            </w:r>
+          </w:p>
+        </w:tc>
+        <w:tc>
+          <w:tcPr>
+            <w:tcW w:w="3727" w:type="dxa"/>
+            <w:vAlign w:val="center"/>
+          </w:tcPr>
+          <w:p>
+            <w:pPr>
+              <w:jc w:val="center"/>
+            </w:pPr>
+            <w:r>
+              <w:t>Not Allowed</w:t>
+            </w:r>
+          </w:p>
+        </w:tc>
+        <w:tc>
+          <w:tcPr>
+            <w:tcW w:w="950" w:type="dxa"/>
+            <w:vAlign w:val="center"/>
+          </w:tcPr>
+          <w:p>
+            <w:pPr>
+              <w:jc w:val="center"/>
+            </w:pPr>
+            <w:r>
+              <w:t>PASS</w:t>
+            </w:r>
+          </w:p>
+        </w:tc>
+      </w:tr>
+      <w:tr>
+        <w:tc>
+          <w:tcPr>
+            <w:tcW w:w="1280" w:type="dxa"/>
+            <w:vAlign w:val="center"/>
+          </w:tcPr>
+          <w:p>
+            <w:pPr>
+              <w:jc w:val="center"/>
+            </w:pPr>
+            <w:r>
+              <w:t>7</w:t>
+            </w:r>
+          </w:p>
+        </w:tc>
+        <w:tc>
+          <w:tcPr>
+            <w:tcW w:w="3619" w:type="dxa"/>
+            <w:vAlign w:val="center"/>
+          </w:tcPr>
+          <w:p>
+            <w:pPr>
+              <w:jc w:val="center"/>
+            </w:pPr>
+            <w:r>
+              <w:t>Create/create member</w:t>
+            </w:r>
+          </w:p>
+        </w:tc>
+        <w:tc>
+          <w:tcPr>
+            <w:tcW w:w="3727" w:type="dxa"/>
+            <w:vAlign w:val="center"/>
+          </w:tcPr>
+          <w:p>
+            <w:pPr>
+              <w:jc w:val="center"/>
+            </w:pPr>
+            <w:r>
+              <w:t>Not Allowed</w:t>
+            </w:r>
+          </w:p>
+        </w:tc>
+        <w:tc>
+          <w:tcPr>
+            <w:tcW w:w="950" w:type="dxa"/>
+            <w:vAlign w:val="center"/>
+          </w:tcPr>
+          <w:p>
+            <w:pPr>
+              <w:jc w:val="center"/>
+            </w:pPr>
+            <w:r>
+              <w:t>PASS</w:t>
+            </w:r>
+          </w:p>
+        </w:tc>
+      </w:tr>
+      <w:tr>
+        <w:tc>
+          <w:tcPr>
+            <w:tcW w:w="1280" w:type="dxa"/>
+            <w:vAlign w:val="center"/>
+          </w:tcPr>
+          <w:p>
+            <w:pPr>
+              <w:jc w:val="center"/>
+            </w:pPr>
+            <w:r>
+              <w:t>8</w:t>
+            </w:r>
+          </w:p>
+        </w:tc>
+        <w:tc>
+          <w:tcPr>
+            <w:tcW w:w="3619" w:type="dxa"/>
+            <w:vAlign w:val="center"/>
+          </w:tcPr>
+          <w:p>
+            <w:pPr>
+              <w:jc w:val="center"/>
+            </w:pPr>
+            <w:r>
+              <w:t>Create/Create Coach</w:t>
+            </w:r>
+          </w:p>
+        </w:tc>
+        <w:tc>
+          <w:tcPr>
+            <w:tcW w:w="3727" w:type="dxa"/>
+            <w:vAlign w:val="center"/>
+          </w:tcPr>
+          <w:p>
+            <w:pPr>
+              <w:jc w:val="center"/>
+            </w:pPr>
+            <w:r>
+              <w:t>Not Allowed</w:t>
+            </w:r>
+          </w:p>
+        </w:tc>
+        <w:tc>
+          <w:tcPr>
+            <w:tcW w:w="950" w:type="dxa"/>
+            <w:vAlign w:val="center"/>
+          </w:tcPr>
+          <w:p>
+            <w:pPr>
+              <w:jc w:val="center"/>
+            </w:pPr>
+            <w:r>
+              <w:t>PASS</w:t>
+            </w:r>
+          </w:p>
+        </w:tc>
+      </w:tr>
+      <w:tr>
+        <w:tc>
+          <w:tcPr>
+            <w:tcW w:w="1280" w:type="dxa"/>
+            <w:vAlign w:val="center"/>
+          </w:tcPr>
+          <w:p>
+            <w:pPr>
+              <w:jc w:val="center"/>
+            </w:pPr>
+            <w:r>
+              <w:t>9</w:t>
+            </w:r>
+          </w:p>
+        </w:tc>
+        <w:tc>
+          <w:tcPr>
+            <w:tcW w:w="3619" w:type="dxa"/>
+            <w:vAlign w:val="center"/>
+          </w:tcPr>
+          <w:p>
+            <w:pPr>
+              <w:jc w:val="center"/>
+            </w:pPr>
+            <w:r>
+              <w:t>Manage page</w:t>
+            </w:r>
+          </w:p>
+        </w:tc>
+        <w:tc>
+          <w:tcPr>
+            <w:tcW w:w="3727" w:type="dxa"/>
+            <w:vAlign w:val="center"/>
+          </w:tcPr>
+          <w:p>
+            <w:pPr>
+              <w:jc w:val="center"/>
+            </w:pPr>
+            <w:r>
+              <w:t>Not Allowed</w:t>
+            </w:r>
+          </w:p>
+        </w:tc>
+        <w:tc>
+          <w:tcPr>
+            <w:tcW w:w="950" w:type="dxa"/>
+            <w:vAlign w:val="center"/>
+          </w:tcPr>
+          <w:p>
+            <w:pPr>
+              <w:jc w:val="center"/>
+            </w:pPr>
+            <w:r>
+              <w:t>PASS</w:t>
+            </w:r>
+          </w:p>
+        </w:tc>
+      </w:tr>
+      <w:tr>
+        <w:tc>
+          <w:tcPr>
+            <w:tcW w:w="9576" w:type="dxa"/>
+            <w:gridSpan w:val="4"/>
+            <w:vAlign w:val="center"/>
+          </w:tcPr>
+          <w:p>
+            <w:pPr>
+              <w:jc w:val="center"/>
+            </w:pPr>
+            <w:r>
+              <w:rPr>
+                <w:b/>
+              </w:rPr>
+              <w:t xml:space="preserve">Coach </w:t>
+            </w:r>
+          </w:p>
+        </w:tc>
+      </w:tr>
+      <w:tr>
+        <w:tc>
+          <w:tcPr>
+            <w:tcW w:w="1280" w:type="dxa"/>
+            <w:vAlign w:val="center"/>
+          </w:tcPr>
+          <w:p>
+            <w:pPr>
+              <w:jc w:val="center"/>
+              <w:rPr>
+                <w:b/>
+              </w:rPr>
+            </w:pPr>
+            <w:r>
+              <w:rPr>
+                <w:rFonts w:hint="eastAsia"/>
+                <w:b/>
+              </w:rPr>
+              <w:t>#</w:t>
+            </w:r>
+          </w:p>
+        </w:tc>
+        <w:tc>
+          <w:tcPr>
+            <w:tcW w:w="3619" w:type="dxa"/>
+            <w:vAlign w:val="center"/>
+          </w:tcPr>
+          <w:p>
+            <w:pPr>
+              <w:jc w:val="center"/>
+              <w:rPr>
+                <w:b/>
+              </w:rPr>
+            </w:pPr>
+            <w:r>
+              <w:rPr>
+                <w:b/>
+              </w:rPr>
+              <w:t>Function</w:t>
+            </w:r>
+          </w:p>
+        </w:tc>
+        <w:tc>
+          <w:tcPr>
+            <w:tcW w:w="3727" w:type="dxa"/>
+            <w:vAlign w:val="center"/>
+          </w:tcPr>
+          <w:p>
+            <w:pPr>
+              <w:jc w:val="center"/>
+              <w:rPr>
+                <w:b/>
+              </w:rPr>
+            </w:pPr>
+            <w:r>
+              <w:rPr>
+                <w:b/>
+              </w:rPr>
+              <w:t>Permission</w:t>
+            </w:r>
+          </w:p>
+        </w:tc>
+        <w:tc>
+          <w:tcPr>
+            <w:tcW w:w="950" w:type="dxa"/>
+            <w:vAlign w:val="center"/>
+          </w:tcPr>
+          <w:p>
+            <w:pPr>
+              <w:jc w:val="center"/>
+              <w:rPr>
+                <w:b/>
+              </w:rPr>
+            </w:pPr>
+            <w:r>
+              <w:rPr>
+                <w:b/>
+              </w:rPr>
+              <w:t>Results</w:t>
+            </w:r>
+          </w:p>
+        </w:tc>
+      </w:tr>
+      <w:tr>
+        <w:tc>
+          <w:tcPr>
+            <w:tcW w:w="1280" w:type="dxa"/>
+            <w:vAlign w:val="center"/>
+          </w:tcPr>
+          <w:p>
+            <w:pPr>
+              <w:jc w:val="center"/>
+              <w:rPr>
+                <w:rFonts w:hint="eastAsia"/>
+              </w:rPr>
+            </w:pPr>
+            <w:r>
+              <w:rPr>
+                <w:rFonts w:hint="eastAsia"/>
+              </w:rPr>
+              <w:t>1</w:t>
+            </w:r>
+          </w:p>
+        </w:tc>
+        <w:tc>
+          <w:tcPr>
+            <w:tcW w:w="3619" w:type="dxa"/>
+            <w:vAlign w:val="center"/>
+          </w:tcPr>
+          <w:p>
+            <w:pPr>
+              <w:jc w:val="center"/>
+            </w:pPr>
+            <w:r>
+              <w:t>L</w:t>
+            </w:r>
+            <w:r>
+              <w:rPr>
+                <w:rFonts w:hint="eastAsia"/>
+              </w:rPr>
+              <w:t>ogin</w:t>
+            </w:r>
+          </w:p>
+        </w:tc>
+        <w:tc>
+          <w:tcPr>
+            <w:tcW w:w="3727" w:type="dxa"/>
+            <w:vAlign w:val="center"/>
+          </w:tcPr>
+          <w:p>
+            <w:pPr>
+              <w:jc w:val="center"/>
+            </w:pPr>
+            <w:r>
+              <w:t>Allow</w:t>
+            </w:r>
+          </w:p>
+        </w:tc>
+        <w:tc>
+          <w:tcPr>
+            <w:tcW w:w="950" w:type="dxa"/>
+            <w:vAlign w:val="center"/>
+          </w:tcPr>
+          <w:p>
+            <w:pPr>
+              <w:jc w:val="center"/>
+            </w:pPr>
+            <w:r>
+              <w:t>PASS</w:t>
+            </w:r>
+          </w:p>
+        </w:tc>
+      </w:tr>
+      <w:tr>
+        <w:tc>
+          <w:tcPr>
+            <w:tcW w:w="1280" w:type="dxa"/>
+            <w:vAlign w:val="center"/>
+          </w:tcPr>
+          <w:p>
+            <w:pPr>
+              <w:jc w:val="center"/>
+              <w:rPr>
+                <w:rFonts w:hint="eastAsia"/>
+              </w:rPr>
+            </w:pPr>
+            <w:r>
+              <w:t>2</w:t>
+            </w:r>
+          </w:p>
+        </w:tc>
+        <w:tc>
+          <w:tcPr>
+            <w:tcW w:w="3619" w:type="dxa"/>
+            <w:vAlign w:val="center"/>
+          </w:tcPr>
+          <w:p>
+            <w:pPr>
+              <w:jc w:val="center"/>
+            </w:pPr>
+            <w:r>
+              <w:t>Operation/Check-in</w:t>
+            </w:r>
+          </w:p>
+        </w:tc>
+        <w:tc>
+          <w:tcPr>
+            <w:tcW w:w="3727" w:type="dxa"/>
+          </w:tcPr>
+          <w:p>
+            <w:pPr>
+              <w:jc w:val="center"/>
+            </w:pPr>
+            <w:r>
+              <w:t>Not Allowed</w:t>
+            </w:r>
+          </w:p>
+        </w:tc>
+        <w:tc>
+          <w:tcPr>
+            <w:tcW w:w="950" w:type="dxa"/>
+            <w:vAlign w:val="center"/>
+          </w:tcPr>
+          <w:p>
+            <w:pPr>
+              <w:jc w:val="center"/>
+            </w:pPr>
+            <w:r>
+              <w:t>PASS</w:t>
+            </w:r>
+          </w:p>
+        </w:tc>
+      </w:tr>
+      <w:tr>
+        <w:tc>
+          <w:tcPr>
+            <w:tcW w:w="1280" w:type="dxa"/>
+            <w:vAlign w:val="center"/>
+          </w:tcPr>
+          <w:p>
+            <w:pPr>
+              <w:jc w:val="center"/>
+            </w:pPr>
+            <w:r>
+              <w:t>3</w:t>
+            </w:r>
+          </w:p>
+        </w:tc>
+        <w:tc>
+          <w:tcPr>
+            <w:tcW w:w="3619" w:type="dxa"/>
+            <w:vAlign w:val="center"/>
+          </w:tcPr>
+          <w:p>
+            <w:pPr>
+              <w:jc w:val="center"/>
+            </w:pPr>
+            <w:r>
+              <w:t>Operation/recharge</w:t>
+            </w:r>
+          </w:p>
+        </w:tc>
+        <w:tc>
+          <w:tcPr>
+            <w:tcW w:w="3727" w:type="dxa"/>
+          </w:tcPr>
+          <w:p>
+            <w:pPr>
+              <w:jc w:val="center"/>
+            </w:pPr>
+            <w:r>
+              <w:t>Not Allowed</w:t>
+            </w:r>
+          </w:p>
+        </w:tc>
+        <w:tc>
+          <w:tcPr>
+            <w:tcW w:w="950" w:type="dxa"/>
+            <w:vAlign w:val="center"/>
+          </w:tcPr>
+          <w:p>
+            <w:pPr>
+              <w:jc w:val="center"/>
+            </w:pPr>
+            <w:r>
+              <w:t>PASS</w:t>
+            </w:r>
+          </w:p>
+        </w:tc>
+      </w:tr>
+      <w:tr>
+        <w:tc>
+          <w:tcPr>
+            <w:tcW w:w="1280" w:type="dxa"/>
+            <w:vAlign w:val="center"/>
+          </w:tcPr>
+          <w:p>
+            <w:pPr>
+              <w:jc w:val="center"/>
+            </w:pPr>
+            <w:r>
+              <w:t>4</w:t>
+            </w:r>
+          </w:p>
+        </w:tc>
+        <w:tc>
+          <w:tcPr>
+            <w:tcW w:w="3619" w:type="dxa"/>
+            <w:vAlign w:val="center"/>
+          </w:tcPr>
+          <w:p>
+            <w:pPr>
+              <w:jc w:val="center"/>
+            </w:pPr>
+            <w:r>
+              <w:t>Appointment/new</w:t>
+            </w:r>
+          </w:p>
+        </w:tc>
+        <w:tc>
+          <w:tcPr>
+            <w:tcW w:w="3727" w:type="dxa"/>
+          </w:tcPr>
+          <w:p>
+            <w:pPr>
+              <w:jc w:val="center"/>
+            </w:pPr>
+            <w:r>
+              <w:t>Not Allowed</w:t>
+            </w:r>
+          </w:p>
+        </w:tc>
+        <w:tc>
+          <w:tcPr>
+            <w:tcW w:w="950" w:type="dxa"/>
+            <w:vAlign w:val="center"/>
+          </w:tcPr>
+          <w:p>
+            <w:pPr>
+              <w:jc w:val="center"/>
+            </w:pPr>
+            <w:r>
+              <w:t>PASS</w:t>
+            </w:r>
+          </w:p>
+        </w:tc>
+      </w:tr>
+      <w:tr>
+        <w:tc>
+          <w:tcPr>
+            <w:tcW w:w="1280" w:type="dxa"/>
+            <w:vAlign w:val="center"/>
+          </w:tcPr>
+          <w:p>
+            <w:pPr>
+              <w:jc w:val="center"/>
+            </w:pPr>
+            <w:r>
+              <w:t>5</w:t>
+            </w:r>
+          </w:p>
+        </w:tc>
+        <w:tc>
+          <w:tcPr>
+            <w:tcW w:w="3619" w:type="dxa"/>
+            <w:vAlign w:val="center"/>
+          </w:tcPr>
+          <w:p>
+            <w:pPr>
+              <w:jc w:val="center"/>
+            </w:pPr>
+            <w:r>
+              <w:t>Appointment/record</w:t>
+            </w:r>
+          </w:p>
+        </w:tc>
+        <w:tc>
+          <w:tcPr>
+            <w:tcW w:w="3727" w:type="dxa"/>
+            <w:vAlign w:val="center"/>
+          </w:tcPr>
+          <w:p>
+            <w:pPr>
+              <w:jc w:val="center"/>
+            </w:pPr>
+            <w:r>
+              <w:t>Allow</w:t>
+            </w:r>
+          </w:p>
+        </w:tc>
+        <w:tc>
+          <w:tcPr>
+            <w:tcW w:w="950" w:type="dxa"/>
+            <w:vAlign w:val="center"/>
+          </w:tcPr>
+          <w:p>
+            <w:pPr>
+              <w:jc w:val="center"/>
+            </w:pPr>
+            <w:r>
+              <w:t>PASS</w:t>
+            </w:r>
+          </w:p>
+        </w:tc>
+      </w:tr>
+      <w:tr>
+        <w:tc>
+          <w:tcPr>
+            <w:tcW w:w="1280" w:type="dxa"/>
+            <w:vAlign w:val="center"/>
+          </w:tcPr>
+          <w:p>
+            <w:pPr>
+              <w:jc w:val="center"/>
+            </w:pPr>
+            <w:r>
+              <w:t>6</w:t>
+            </w:r>
+          </w:p>
+        </w:tc>
+        <w:tc>
+          <w:tcPr>
+            <w:tcW w:w="3619" w:type="dxa"/>
+            <w:vAlign w:val="center"/>
+          </w:tcPr>
+          <w:p>
+            <w:pPr>
+              <w:jc w:val="center"/>
+            </w:pPr>
+            <w:r>
+              <w:t>Balance report</w:t>
+            </w:r>
+          </w:p>
+        </w:tc>
+        <w:tc>
+          <w:tcPr>
+            <w:tcW w:w="3727" w:type="dxa"/>
+          </w:tcPr>
+          <w:p>
+            <w:pPr>
+              <w:jc w:val="center"/>
+            </w:pPr>
+            <w:r>
+              <w:t>Not Allowed</w:t>
+            </w:r>
+          </w:p>
+        </w:tc>
+        <w:tc>
+          <w:tcPr>
+            <w:tcW w:w="950" w:type="dxa"/>
+            <w:vAlign w:val="center"/>
+          </w:tcPr>
+          <w:p>
+            <w:pPr>
+              <w:jc w:val="center"/>
+            </w:pPr>
+            <w:r>
+              <w:t>PASS</w:t>
+            </w:r>
+          </w:p>
+        </w:tc>
+      </w:tr>
+      <w:tr>
+        <w:tc>
+          <w:tcPr>
+            <w:tcW w:w="1280" w:type="dxa"/>
+            <w:vAlign w:val="center"/>
+          </w:tcPr>
+          <w:p>
+            <w:pPr>
+              <w:jc w:val="center"/>
+            </w:pPr>
+            <w:r>
+              <w:t>7</w:t>
+            </w:r>
+          </w:p>
+        </w:tc>
+        <w:tc>
+          <w:tcPr>
+            <w:tcW w:w="3619" w:type="dxa"/>
+            <w:vAlign w:val="center"/>
+          </w:tcPr>
+          <w:p>
+            <w:pPr>
+              <w:jc w:val="center"/>
+            </w:pPr>
+            <w:r>
+              <w:t>Create/create member</w:t>
+            </w:r>
+          </w:p>
+        </w:tc>
+        <w:tc>
+          <w:tcPr>
+            <w:tcW w:w="3727" w:type="dxa"/>
+          </w:tcPr>
+          <w:p>
+            <w:pPr>
+              <w:jc w:val="center"/>
+            </w:pPr>
+            <w:r>
+              <w:t>Not Allowed</w:t>
+            </w:r>
+          </w:p>
+        </w:tc>
+        <w:tc>
+          <w:tcPr>
+            <w:tcW w:w="950" w:type="dxa"/>
+            <w:vAlign w:val="center"/>
+          </w:tcPr>
+          <w:p>
+            <w:pPr>
+              <w:jc w:val="center"/>
+            </w:pPr>
+            <w:r>
+              <w:t>PASS</w:t>
+            </w:r>
+          </w:p>
+        </w:tc>
+      </w:tr>
+      <w:tr>
+        <w:tc>
+          <w:tcPr>
+            <w:tcW w:w="1280" w:type="dxa"/>
+            <w:vAlign w:val="center"/>
+          </w:tcPr>
+          <w:p>
+            <w:pPr>
+              <w:jc w:val="center"/>
+            </w:pPr>
+            <w:r>
+              <w:t>8</w:t>
+            </w:r>
+          </w:p>
+        </w:tc>
+        <w:tc>
+          <w:tcPr>
+            <w:tcW w:w="3619" w:type="dxa"/>
+            <w:vAlign w:val="center"/>
+          </w:tcPr>
+          <w:p>
+            <w:pPr>
+              <w:jc w:val="center"/>
+            </w:pPr>
+            <w:r>
+              <w:t>Create/Create Coach</w:t>
+            </w:r>
+          </w:p>
+        </w:tc>
+        <w:tc>
+          <w:tcPr>
+            <w:tcW w:w="3727" w:type="dxa"/>
+          </w:tcPr>
+          <w:p>
+            <w:pPr>
+              <w:jc w:val="center"/>
+            </w:pPr>
+            <w:r>
+              <w:t>Not Allowed</w:t>
+            </w:r>
+          </w:p>
+        </w:tc>
+        <w:tc>
+          <w:tcPr>
+            <w:tcW w:w="950" w:type="dxa"/>
+            <w:vAlign w:val="center"/>
+          </w:tcPr>
+          <w:p>
+            <w:pPr>
+              <w:jc w:val="center"/>
+            </w:pPr>
+            <w:r>
+              <w:t>PASS</w:t>
+            </w:r>
+          </w:p>
+        </w:tc>
+      </w:tr>
+      <w:tr>
+        <w:tc>
+          <w:tcPr>
+            <w:tcW w:w="1280" w:type="dxa"/>
+            <w:vAlign w:val="center"/>
+          </w:tcPr>
+          <w:p>
+            <w:pPr>
+              <w:jc w:val="center"/>
+            </w:pPr>
+            <w:r>
+              <w:t>9</w:t>
+            </w:r>
+          </w:p>
+        </w:tc>
+        <w:tc>
+          <w:tcPr>
+            <w:tcW w:w="3619" w:type="dxa"/>
+            <w:vAlign w:val="center"/>
+          </w:tcPr>
+          <w:p>
+            <w:pPr>
+              <w:jc w:val="center"/>
+            </w:pPr>
+            <w:r>
+              <w:t>Manage page</w:t>
+            </w:r>
+          </w:p>
+        </w:tc>
+        <w:tc>
+          <w:tcPr>
+            <w:tcW w:w="3727" w:type="dxa"/>
+            <w:vAlign w:val="center"/>
+          </w:tcPr>
+          <w:p>
+            <w:pPr>
+              <w:jc w:val="center"/>
+            </w:pPr>
+            <w:r>
+              <w:t>Not Allowed</w:t>
+            </w:r>
+          </w:p>
+        </w:tc>
+        <w:tc>
+          <w:tcPr>
+            <w:tcW w:w="950" w:type="dxa"/>
+            <w:vAlign w:val="center"/>
+          </w:tcPr>
+          <w:p>
+            <w:pPr>
+              <w:jc w:val="center"/>
+            </w:pPr>
+            <w:r>
+              <w:t>PASS</w:t>
+            </w:r>
           </w:p>
         </w:tc>
       </w:tr>
@@ -7240,7 +9499,7 @@
       <w:rPr>
         <w:noProof/>
       </w:rPr>
-      <w:t>3</w:t>
+      <w:t>1</w:t>
     </w:r>
     <w:r>
       <w:rPr>
@@ -9635,7 +11894,6 @@
     <w:rsidRoot w:val="00D979E5"/>
     <w:rsid w:val="00445E58"/>
     <w:rsid w:val="0097543D"/>
-    <w:rsid w:val="009D4D40"/>
     <w:rsid w:val="00D979E5"/>
   </w:rsids>
   <m:mathPr>

--- a/documents/TestReport_group5.docx
+++ b/documents/TestReport_group5.docx
@@ -1,6 +1,6 @@
 
 <file path=word/document.xml><?xml version="1.0" encoding="utf-8"?>
-<w:document xmlns:wpc="http://schemas.microsoft.com/office/word/2010/wordprocessingCanvas" xmlns:mc="http://schemas.openxmlformats.org/markup-compatibility/2006" xmlns:o="urn:schemas-microsoft-com:office:office" xmlns:r="http://schemas.openxmlformats.org/officeDocument/2006/relationships" xmlns:m="http://schemas.openxmlformats.org/officeDocument/2006/math" xmlns:v="urn:schemas-microsoft-com:vml" xmlns:wp14="http://schemas.microsoft.com/office/word/2010/wordprocessingDrawing" xmlns:wp="http://schemas.openxmlformats.org/drawingml/2006/wordprocessingDrawing" xmlns:w10="urn:schemas-microsoft-com:office:word" xmlns:w="http://schemas.openxmlformats.org/wordprocessingml/2006/main" xmlns:w14="http://schemas.microsoft.com/office/word/2010/wordml" xmlns:wpg="http://schemas.microsoft.com/office/word/2010/wordprocessingGroup" xmlns:wpi="http://schemas.microsoft.com/office/word/2010/wordprocessingInk" xmlns:wne="http://schemas.microsoft.com/office/word/2006/wordml" xmlns:wps="http://schemas.microsoft.com/office/word/2010/wordprocessingShape" mc:Ignorable="w14 wp14">
+<w:document xmlns:wpc="http://schemas.microsoft.com/office/word/2010/wordprocessingCanvas" xmlns:cx="http://schemas.microsoft.com/office/drawing/2014/chartex" xmlns:cx1="http://schemas.microsoft.com/office/drawing/2015/9/8/chartex" xmlns:cx2="http://schemas.microsoft.com/office/drawing/2015/10/21/chartex" xmlns:cx3="http://schemas.microsoft.com/office/drawing/2016/5/9/chartex" xmlns:cx4="http://schemas.microsoft.com/office/drawing/2016/5/10/chartex" xmlns:cx5="http://schemas.microsoft.com/office/drawing/2016/5/11/chartex" xmlns:cx6="http://schemas.microsoft.com/office/drawing/2016/5/12/chartex" xmlns:cx7="http://schemas.microsoft.com/office/drawing/2016/5/13/chartex" xmlns:cx8="http://schemas.microsoft.com/office/drawing/2016/5/14/chartex" xmlns:mc="http://schemas.openxmlformats.org/markup-compatibility/2006" xmlns:aink="http://schemas.microsoft.com/office/drawing/2016/ink" xmlns:am3d="http://schemas.microsoft.com/office/drawing/2017/model3d" xmlns:o="urn:schemas-microsoft-com:office:office" xmlns:r="http://schemas.openxmlformats.org/officeDocument/2006/relationships" xmlns:m="http://schemas.openxmlformats.org/officeDocument/2006/math" xmlns:v="urn:schemas-microsoft-com:vml" xmlns:wp14="http://schemas.microsoft.com/office/word/2010/wordprocessingDrawing" xmlns:wp="http://schemas.openxmlformats.org/drawingml/2006/wordprocessingDrawing" xmlns:w10="urn:schemas-microsoft-com:office:word" xmlns:w="http://schemas.openxmlformats.org/wordprocessingml/2006/main" xmlns:w14="http://schemas.microsoft.com/office/word/2010/wordml" xmlns:w15="http://schemas.microsoft.com/office/word/2012/wordml" xmlns:w16cid="http://schemas.microsoft.com/office/word/2016/wordml/cid" xmlns:w16se="http://schemas.microsoft.com/office/word/2015/wordml/symex" xmlns:wpg="http://schemas.microsoft.com/office/word/2010/wordprocessingGroup" xmlns:wpi="http://schemas.microsoft.com/office/word/2010/wordprocessingInk" xmlns:wne="http://schemas.microsoft.com/office/word/2006/wordml" xmlns:wps="http://schemas.microsoft.com/office/word/2010/wordprocessingShape" mc:Ignorable="w14 w15 w16se w16cid wp14">
   <w:body>
     <w:sdt>
       <w:sdtPr>
@@ -59,7 +59,7 @@
                   </w:tcPr>
                   <w:p>
                     <w:pPr>
-                      <w:pStyle w:val="NoSpacing"/>
+                      <w:pStyle w:val="a3"/>
                       <w:rPr>
                         <w:sz w:val="24"/>
                       </w:rPr>
@@ -102,7 +102,7 @@
                 <w:sdtContent>
                   <w:p>
                     <w:pPr>
-                      <w:pStyle w:val="NoSpacing"/>
+                      <w:pStyle w:val="a3"/>
                       <w:spacing w:line="216" w:lineRule="auto"/>
                       <w:rPr>
                         <w:rFonts w:asciiTheme="majorHAnsi" w:eastAsiaTheme="majorEastAsia" w:hAnsiTheme="majorHAnsi" w:cstheme="majorBidi"/>
@@ -132,9 +132,6 @@
                 </w:rPr>
                 <w:alias w:val="Subtitle"/>
                 <w:id w:val="13406923"/>
-                <w:placeholder>
-                  <w:docPart w:val="27659BC11E834A8FA4A098B8E52A6C87"/>
-                </w:placeholder>
                 <w:dataBinding w:prefixMappings="xmlns:ns0='http://schemas.openxmlformats.org/package/2006/metadata/core-properties' xmlns:ns1='http://purl.org/dc/elements/1.1/'" w:xpath="/ns0:coreProperties[1]/ns1:subject[1]" w:storeItemID="{6C3C8BC8-F283-45AE-878A-BAB7291924A1}"/>
                 <w:text/>
               </w:sdtPr>
@@ -154,7 +151,7 @@
                   </w:tcPr>
                   <w:p>
                     <w:pPr>
-                      <w:pStyle w:val="NoSpacing"/>
+                      <w:pStyle w:val="a3"/>
                       <w:rPr>
                         <w:sz w:val="24"/>
                       </w:rPr>
@@ -164,7 +161,21 @@
                         <w:sz w:val="24"/>
                         <w:szCs w:val="24"/>
                       </w:rPr>
-                      <w:t>V1.0</w:t>
+                      <w:t>V</w:t>
+                    </w:r>
+                    <w:r>
+                      <w:rPr>
+                        <w:sz w:val="24"/>
+                        <w:szCs w:val="24"/>
+                      </w:rPr>
+                      <w:t>2</w:t>
+                    </w:r>
+                    <w:r>
+                      <w:rPr>
+                        <w:sz w:val="24"/>
+                        <w:szCs w:val="24"/>
+                      </w:rPr>
+                      <w:t>.0</w:t>
                     </w:r>
                   </w:p>
                 </w:tc>
@@ -194,7 +205,7 @@
               </w:tcPr>
               <w:p>
                 <w:pPr>
-                  <w:pStyle w:val="NoSpacing"/>
+                  <w:pStyle w:val="a3"/>
                   <w:rPr>
                     <w:sz w:val="28"/>
                     <w:szCs w:val="28"/>
@@ -218,7 +229,7 @@
               </w:p>
               <w:p>
                 <w:pPr>
-                  <w:pStyle w:val="NoSpacing"/>
+                  <w:pStyle w:val="a3"/>
                   <w:rPr>
                     <w:sz w:val="28"/>
                     <w:szCs w:val="28"/>
@@ -249,7 +260,7 @@
               </w:p>
               <w:p>
                 <w:pPr>
-                  <w:pStyle w:val="NoSpacing"/>
+                  <w:pStyle w:val="a3"/>
                   <w:rPr>
                     <w:sz w:val="28"/>
                     <w:szCs w:val="28"/>
@@ -258,7 +269,7 @@
               </w:p>
               <w:p>
                 <w:pPr>
-                  <w:pStyle w:val="NoSpacing"/>
+                  <w:pStyle w:val="a3"/>
                   <w:rPr>
                     <w:sz w:val="28"/>
                     <w:szCs w:val="28"/>
@@ -269,12 +280,19 @@
                     <w:sz w:val="28"/>
                     <w:szCs w:val="28"/>
                   </w:rPr>
-                  <w:t>2018/5/22</w:t>
+                  <w:t>2018/5/2</w:t>
+                </w:r>
+                <w:r>
+                  <w:rPr>
+                    <w:sz w:val="28"/>
+                    <w:szCs w:val="28"/>
+                  </w:rPr>
+                  <w:t>5</w:t>
                 </w:r>
               </w:p>
               <w:p>
                 <w:pPr>
-                  <w:pStyle w:val="NoSpacing"/>
+                  <w:pStyle w:val="a3"/>
                 </w:pPr>
               </w:p>
             </w:tc>
@@ -289,7 +307,7 @@
     </w:sdt>
     <w:p>
       <w:pPr>
-        <w:pStyle w:val="Heading1"/>
+        <w:pStyle w:val="1"/>
       </w:pPr>
       <w:r>
         <w:lastRenderedPageBreak/>
@@ -298,7 +316,7 @@
     </w:p>
     <w:p>
       <w:pPr>
-        <w:pStyle w:val="Heading1"/>
+        <w:pStyle w:val="1"/>
         <w:numPr>
           <w:ilvl w:val="0"/>
           <w:numId w:val="0"/>
@@ -368,7 +386,7 @@
     </w:p>
     <w:p>
       <w:pPr>
-        <w:pStyle w:val="Heading1"/>
+        <w:pStyle w:val="1"/>
         <w:numPr>
           <w:ilvl w:val="0"/>
           <w:numId w:val="0"/>
@@ -386,153 +404,54 @@
     </w:p>
     <w:p>
       <w:r>
-        <w:t>[</w:t>
-      </w:r>
-      <w:r>
-        <w:rPr>
-          <w:rFonts w:hint="eastAsia"/>
-        </w:rPr>
-        <w:t>介绍软件测试的环境，包括系统版本，浏览器版本，软件相关依赖版本（</w:t>
-      </w:r>
-      <w:r>
-        <w:rPr>
-          <w:rFonts w:hint="eastAsia"/>
-        </w:rPr>
-        <w:t>Python</w:t>
-      </w:r>
-      <w:r>
-        <w:t xml:space="preserve"> </w:t>
-      </w:r>
-      <w:r>
-        <w:rPr>
-          <w:rFonts w:hint="eastAsia"/>
-        </w:rPr>
-        <w:t>/</w:t>
-      </w:r>
-      <w:r>
-        <w:t xml:space="preserve"> </w:t>
-      </w:r>
-      <w:r>
-        <w:rPr>
-          <w:rFonts w:hint="eastAsia"/>
-        </w:rPr>
-        <w:t>Django</w:t>
-      </w:r>
-      <w:r>
-        <w:t xml:space="preserve"> </w:t>
-      </w:r>
-      <w:r>
-        <w:rPr>
-          <w:rFonts w:hint="eastAsia"/>
-        </w:rPr>
-        <w:t>/</w:t>
-      </w:r>
-      <w:r>
-        <w:t xml:space="preserve"> </w:t>
-      </w:r>
-      <w:proofErr w:type="spellStart"/>
-      <w:r>
-        <w:rPr>
-          <w:rFonts w:hint="eastAsia"/>
-        </w:rPr>
-        <w:t>pymysql</w:t>
-      </w:r>
-      <w:proofErr w:type="spellEnd"/>
-      <w:r>
-        <w:t xml:space="preserve"> </w:t>
-      </w:r>
-      <w:r>
-        <w:rPr>
-          <w:rFonts w:hint="eastAsia"/>
-        </w:rPr>
-        <w:t>/</w:t>
-      </w:r>
-      <w:r>
-        <w:t xml:space="preserve"> </w:t>
-      </w:r>
-      <w:proofErr w:type="spellStart"/>
-      <w:r>
-        <w:t>mysqlclient</w:t>
-      </w:r>
-      <w:proofErr w:type="spellEnd"/>
-      <w:r>
-        <w:t xml:space="preserve"> </w:t>
-      </w:r>
-      <w:r>
-        <w:rPr>
-          <w:rFonts w:hint="eastAsia"/>
-        </w:rPr>
-        <w:t>/</w:t>
-      </w:r>
-      <w:r>
-        <w:t xml:space="preserve"> </w:t>
-      </w:r>
-      <w:r>
-        <w:rPr>
-          <w:rFonts w:hint="eastAsia"/>
-        </w:rPr>
-        <w:t>etc</w:t>
-      </w:r>
-      <w:r>
-        <w:t>.</w:t>
-      </w:r>
-      <w:r>
-        <w:rPr>
-          <w:rFonts w:hint="eastAsia"/>
-        </w:rPr>
-        <w:t>）</w:t>
-      </w:r>
-      <w:r>
-        <w:rPr>
-          <w:rFonts w:hint="eastAsia"/>
-        </w:rPr>
-        <w:t>，用于测试的软件版本</w:t>
-      </w:r>
-      <w:r>
-        <w:rPr>
-          <w:rFonts w:hint="eastAsia"/>
-        </w:rPr>
-        <w:t>，联网状态</w:t>
-      </w:r>
-      <w:r>
-        <w:t>]</w:t>
-      </w:r>
-    </w:p>
-    <w:p>
-      <w:r>
         <w:t>Related software version:</w:t>
       </w:r>
     </w:p>
     <w:p>
+      <w:pPr>
+        <w:pStyle w:val="afa"/>
+        <w:numPr>
+          <w:ilvl w:val="0"/>
+          <w:numId w:val="12"/>
+        </w:numPr>
+      </w:pPr>
       <w:r>
-        <w:tab/>
         <w:t>Bootstrap 4.1</w:t>
       </w:r>
     </w:p>
     <w:p>
+      <w:pPr>
+        <w:pStyle w:val="afa"/>
+        <w:numPr>
+          <w:ilvl w:val="0"/>
+          <w:numId w:val="12"/>
+        </w:numPr>
+      </w:pPr>
       <w:r>
-        <w:t></w:t>
-      </w:r>
-      <w:r>
-        <w:tab/>
         <w:t>Python 3.6</w:t>
       </w:r>
     </w:p>
     <w:p>
+      <w:pPr>
+        <w:pStyle w:val="afa"/>
+        <w:numPr>
+          <w:ilvl w:val="0"/>
+          <w:numId w:val="12"/>
+        </w:numPr>
+      </w:pPr>
       <w:r>
-        <w:t></w:t>
-      </w:r>
-      <w:r>
-        <w:tab/>
         <w:t>Django 2.0</w:t>
       </w:r>
     </w:p>
     <w:p>
+      <w:pPr>
+        <w:pStyle w:val="afa"/>
+        <w:numPr>
+          <w:ilvl w:val="0"/>
+          <w:numId w:val="12"/>
+        </w:numPr>
+      </w:pPr>
       <w:r>
-        <w:t></w:t>
-      </w:r>
-      <w:r>
-        <w:tab/>
         <w:t>MySQL/Maria DB</w:t>
       </w:r>
     </w:p>
@@ -553,7 +472,7 @@
     </w:p>
     <w:p>
       <w:pPr>
-        <w:pStyle w:val="Heading1"/>
+        <w:pStyle w:val="1"/>
       </w:pPr>
       <w:r>
         <w:rPr>
@@ -572,22 +491,8 @@
       </w:r>
     </w:p>
     <w:p>
-      <w:r>
-        <w:t>[</w:t>
-      </w:r>
-      <w:r>
-        <w:rPr>
-          <w:rFonts w:hint="eastAsia"/>
-        </w:rPr>
-        <w:t>介绍测试的流程</w:t>
-      </w:r>
-      <w:r>
-        <w:t>]</w:t>
-      </w:r>
-    </w:p>
-    <w:p>
       <w:pPr>
-        <w:pStyle w:val="ListParagraph"/>
+        <w:pStyle w:val="afa"/>
         <w:numPr>
           <w:ilvl w:val="0"/>
           <w:numId w:val="11"/>
@@ -605,7 +510,7 @@
     </w:p>
     <w:p>
       <w:pPr>
-        <w:pStyle w:val="ListParagraph"/>
+        <w:pStyle w:val="afa"/>
         <w:numPr>
           <w:ilvl w:val="0"/>
           <w:numId w:val="11"/>
@@ -617,7 +522,7 @@
     </w:p>
     <w:p>
       <w:pPr>
-        <w:pStyle w:val="ListParagraph"/>
+        <w:pStyle w:val="afa"/>
         <w:numPr>
           <w:ilvl w:val="0"/>
           <w:numId w:val="11"/>
@@ -635,7 +540,7 @@
     </w:p>
     <w:p>
       <w:pPr>
-        <w:pStyle w:val="ListParagraph"/>
+        <w:pStyle w:val="afa"/>
         <w:numPr>
           <w:ilvl w:val="0"/>
           <w:numId w:val="11"/>
@@ -650,13 +555,12 @@
     <w:p/>
     <w:p>
       <w:pPr>
-        <w:pStyle w:val="Heading1"/>
+        <w:pStyle w:val="1"/>
       </w:pPr>
       <w:r>
         <w:rPr>
           <w:rFonts w:hint="eastAsia"/>
         </w:rPr>
-        <w:lastRenderedPageBreak/>
         <w:t>Test</w:t>
       </w:r>
       <w:r>
@@ -671,56 +575,13 @@
     </w:p>
     <w:p>
       <w:pPr>
-        <w:pStyle w:val="Heading2"/>
+        <w:pStyle w:val="2"/>
       </w:pPr>
       <w:r>
         <w:t>Functional Test</w:t>
       </w:r>
     </w:p>
-    <w:p>
-      <w:r>
-        <w:rPr>
-          <w:rFonts w:hint="eastAsia"/>
-        </w:rPr>
-        <w:t>[</w:t>
-      </w:r>
-      <w:r>
-        <w:rPr>
-          <w:rFonts w:hint="eastAsia"/>
-        </w:rPr>
-        <w:t>此处根据我们</w:t>
-      </w:r>
-      <w:r>
-        <w:rPr>
-          <w:rFonts w:hint="eastAsia"/>
-        </w:rPr>
-        <w:t>SDS</w:t>
-      </w:r>
-      <w:r>
-        <w:rPr>
-          <w:rFonts w:hint="eastAsia"/>
-        </w:rPr>
-        <w:t>种提到的各种功能，按照</w:t>
-      </w:r>
-      <w:r>
-        <w:rPr>
-          <w:rFonts w:hint="eastAsia"/>
-        </w:rPr>
-        <w:t>S</w:t>
-      </w:r>
-      <w:r>
-        <w:t>DS</w:t>
-      </w:r>
-      <w:r>
-        <w:rPr>
-          <w:rFonts w:hint="eastAsia"/>
-        </w:rPr>
-        <w:t>描述的流程进行测试</w:t>
-      </w:r>
-      <w:r>
-        <w:t>]</w:t>
-      </w:r>
-    </w:p>
+    <w:p/>
     <w:p>
       <w:r>
         <w:t>Log-in:</w:t>
@@ -728,7 +589,7 @@
     </w:p>
     <w:tbl>
       <w:tblPr>
-        <w:tblStyle w:val="TableGrid"/>
+        <w:tblStyle w:val="af9"/>
         <w:tblW w:w="0" w:type="auto"/>
         <w:tblLook w:val="04A0" w:firstRow="1" w:lastRow="0" w:firstColumn="1" w:lastColumn="0" w:noHBand="0" w:noVBand="1"/>
       </w:tblPr>
@@ -940,6 +801,7 @@
               <w:rPr>
                 <w:rFonts w:hint="eastAsia"/>
               </w:rPr>
+              <w:lastRenderedPageBreak/>
               <w:t>2</w:t>
             </w:r>
           </w:p>
@@ -1023,7 +885,7 @@
     </w:tbl>
     <w:p>
       <w:pPr>
-        <w:pStyle w:val="Heading2"/>
+        <w:pStyle w:val="2"/>
         <w:numPr>
           <w:ilvl w:val="0"/>
           <w:numId w:val="0"/>
@@ -1036,14 +898,14 @@
       </w:pPr>
       <w:r>
         <w:rPr>
-          <w:rStyle w:val="Heading1Char"/>
+          <w:rStyle w:val="10"/>
           <w:sz w:val="22"/>
         </w:rPr>
         <w:t>C</w:t>
       </w:r>
       <w:r>
         <w:rPr>
-          <w:rStyle w:val="Heading1Char"/>
+          <w:rStyle w:val="10"/>
           <w:sz w:val="22"/>
         </w:rPr>
         <w:t>heck-in</w:t>
@@ -1058,7 +920,7 @@
     </w:p>
     <w:tbl>
       <w:tblPr>
-        <w:tblStyle w:val="TableGrid"/>
+        <w:tblStyle w:val="af9"/>
         <w:tblW w:w="0" w:type="auto"/>
         <w:tblLook w:val="04A0" w:firstRow="1" w:lastRow="0" w:firstColumn="1" w:lastColumn="0" w:noHBand="0" w:noVBand="1"/>
       </w:tblPr>
@@ -1262,7 +1124,7 @@
     </w:p>
     <w:tbl>
       <w:tblPr>
-        <w:tblStyle w:val="TableGrid"/>
+        <w:tblStyle w:val="af9"/>
         <w:tblW w:w="0" w:type="auto"/>
         <w:tblLook w:val="04A0" w:firstRow="1" w:lastRow="0" w:firstColumn="1" w:lastColumn="0" w:noHBand="0" w:noVBand="1"/>
       </w:tblPr>
@@ -1513,7 +1375,7 @@
     </w:p>
     <w:tbl>
       <w:tblPr>
-        <w:tblStyle w:val="TableGrid"/>
+        <w:tblStyle w:val="af9"/>
         <w:tblW w:w="0" w:type="auto"/>
         <w:tblLook w:val="04A0" w:firstRow="1" w:lastRow="0" w:firstColumn="1" w:lastColumn="0" w:noHBand="0" w:noVBand="1"/>
       </w:tblPr>
@@ -1602,9 +1464,6 @@
           <w:p>
             <w:pPr>
               <w:jc w:val="center"/>
-              <w:rPr>
-                <w:rFonts w:hint="eastAsia"/>
-              </w:rPr>
             </w:pPr>
             <w:r>
               <w:t>1</w:t>
@@ -1628,11 +1487,6 @@
             <w:vAlign w:val="center"/>
           </w:tcPr>
           <w:p>
-            <w:pPr>
-              <w:rPr>
-                <w:rFonts w:hint="eastAsia"/>
-              </w:rPr>
-            </w:pPr>
             <w:r>
               <w:t>Show the user’s information</w:t>
             </w:r>
@@ -1661,9 +1515,6 @@
           <w:p>
             <w:pPr>
               <w:jc w:val="center"/>
-              <w:rPr>
-                <w:rFonts w:hint="eastAsia"/>
-              </w:rPr>
             </w:pPr>
             <w:r>
               <w:t>2</w:t>
@@ -1685,11 +1536,6 @@
             <w:tcW w:w="3933" w:type="dxa"/>
           </w:tcPr>
           <w:p>
-            <w:pPr>
-              <w:rPr>
-                <w:rFonts w:hint="eastAsia"/>
-              </w:rPr>
-            </w:pPr>
             <w:r>
               <w:t xml:space="preserve">Valid the submit button, show a message to ask user to click submit button </w:t>
             </w:r>
@@ -1717,9 +1563,6 @@
           <w:p>
             <w:pPr>
               <w:jc w:val="center"/>
-              <w:rPr>
-                <w:rFonts w:hint="eastAsia"/>
-              </w:rPr>
             </w:pPr>
             <w:r>
               <w:t>3</w:t>
@@ -1741,11 +1584,6 @@
             <w:tcW w:w="3933" w:type="dxa"/>
           </w:tcPr>
           <w:p>
-            <w:pPr>
-              <w:rPr>
-                <w:rFonts w:hint="eastAsia"/>
-              </w:rPr>
-            </w:pPr>
             <w:r>
               <w:t>Show a payment message with QR code</w:t>
             </w:r>
@@ -1815,17 +1653,21 @@
       </w:tr>
     </w:tbl>
     <w:p/>
-    <w:p/>
-    <w:p/>
+    <w:p>
+      <w:pPr>
+        <w:rPr>
+          <w:rFonts w:hint="eastAsia"/>
+        </w:rPr>
+      </w:pPr>
+    </w:p>
     <w:p>
       <w:r>
-        <w:lastRenderedPageBreak/>
         <w:t>Make appointment:</w:t>
       </w:r>
     </w:p>
     <w:tbl>
       <w:tblPr>
-        <w:tblStyle w:val="TableGrid"/>
+        <w:tblStyle w:val="af9"/>
         <w:tblW w:w="0" w:type="auto"/>
         <w:tblLook w:val="04A0" w:firstRow="1" w:lastRow="0" w:firstColumn="1" w:lastColumn="0" w:noHBand="0" w:noVBand="1"/>
       </w:tblPr>
@@ -1914,9 +1756,6 @@
           <w:p>
             <w:pPr>
               <w:jc w:val="center"/>
-              <w:rPr>
-                <w:rFonts w:hint="eastAsia"/>
-              </w:rPr>
             </w:pPr>
             <w:r>
               <w:t>1</w:t>
@@ -1928,7 +1767,16 @@
             <w:tcW w:w="3753" w:type="dxa"/>
             <w:vAlign w:val="center"/>
           </w:tcPr>
-          <w:p/>
+          <w:p>
+            <w:pPr>
+              <w:rPr>
+                <w:rFonts w:hint="eastAsia"/>
+              </w:rPr>
+            </w:pPr>
+            <w:r>
+              <w:t>Select the coach</w:t>
+            </w:r>
+          </w:p>
         </w:tc>
         <w:tc>
           <w:tcPr>
@@ -1941,17 +1789,35 @@
                 <w:rFonts w:hint="eastAsia"/>
               </w:rPr>
             </w:pPr>
-          </w:p>
-        </w:tc>
-        <w:tc>
-          <w:tcPr>
-            <w:tcW w:w="950" w:type="dxa"/>
-            <w:vAlign w:val="center"/>
-          </w:tcPr>
-          <w:p>
-            <w:pPr>
-              <w:jc w:val="center"/>
-            </w:pPr>
+            <w:r>
+              <w:rPr>
+                <w:rFonts w:hint="eastAsia"/>
+              </w:rPr>
+              <w:t>N</w:t>
+            </w:r>
+            <w:r>
+              <w:t>/A</w:t>
+            </w:r>
+          </w:p>
+        </w:tc>
+        <w:tc>
+          <w:tcPr>
+            <w:tcW w:w="950" w:type="dxa"/>
+            <w:vAlign w:val="center"/>
+          </w:tcPr>
+          <w:p>
+            <w:pPr>
+              <w:jc w:val="center"/>
+            </w:pPr>
+            <w:r>
+              <w:rPr>
+                <w:rFonts w:hint="eastAsia"/>
+              </w:rPr>
+              <w:t>N</w:t>
+            </w:r>
+            <w:r>
+              <w:t>/A</w:t>
+            </w:r>
           </w:p>
         </w:tc>
       </w:tr>
@@ -1975,7 +1841,16 @@
             <w:tcW w:w="3753" w:type="dxa"/>
             <w:vAlign w:val="center"/>
           </w:tcPr>
-          <w:p/>
+          <w:p>
+            <w:pPr>
+              <w:rPr>
+                <w:rFonts w:hint="eastAsia"/>
+              </w:rPr>
+            </w:pPr>
+            <w:r>
+              <w:t>Input the date and hour</w:t>
+            </w:r>
+          </w:p>
         </w:tc>
         <w:tc>
           <w:tcPr>
@@ -1983,22 +1858,101 @@
             <w:vAlign w:val="center"/>
           </w:tcPr>
           <w:p>
-            <w:pPr>
-              <w:rPr>
-                <w:rFonts w:hint="eastAsia"/>
-              </w:rPr>
-            </w:pPr>
-          </w:p>
-        </w:tc>
-        <w:tc>
-          <w:tcPr>
-            <w:tcW w:w="950" w:type="dxa"/>
-            <w:vAlign w:val="center"/>
-          </w:tcPr>
-          <w:p>
-            <w:pPr>
-              <w:jc w:val="center"/>
-            </w:pPr>
+            <w:r>
+              <w:t>If not correct, change the color of the input box into red</w:t>
+            </w:r>
+          </w:p>
+        </w:tc>
+        <w:tc>
+          <w:tcPr>
+            <w:tcW w:w="950" w:type="dxa"/>
+            <w:vAlign w:val="center"/>
+          </w:tcPr>
+          <w:p>
+            <w:pPr>
+              <w:jc w:val="center"/>
+            </w:pPr>
+            <w:r>
+              <w:rPr>
+                <w:rFonts w:hint="eastAsia"/>
+              </w:rPr>
+              <w:t>P</w:t>
+            </w:r>
+            <w:r>
+              <w:t>ASS</w:t>
+            </w:r>
+          </w:p>
+        </w:tc>
+      </w:tr>
+      <w:tr>
+        <w:tc>
+          <w:tcPr>
+            <w:tcW w:w="714" w:type="dxa"/>
+            <w:vAlign w:val="center"/>
+          </w:tcPr>
+          <w:p>
+            <w:pPr>
+              <w:jc w:val="center"/>
+              <w:rPr>
+                <w:rFonts w:hint="eastAsia"/>
+              </w:rPr>
+            </w:pPr>
+            <w:r>
+              <w:rPr>
+                <w:rFonts w:hint="eastAsia"/>
+              </w:rPr>
+              <w:t>3</w:t>
+            </w:r>
+          </w:p>
+        </w:tc>
+        <w:tc>
+          <w:tcPr>
+            <w:tcW w:w="3753" w:type="dxa"/>
+            <w:vAlign w:val="center"/>
+          </w:tcPr>
+          <w:p>
+            <w:r>
+              <w:t>Click the submit button</w:t>
+            </w:r>
+          </w:p>
+        </w:tc>
+        <w:tc>
+          <w:tcPr>
+            <w:tcW w:w="3933" w:type="dxa"/>
+            <w:vAlign w:val="center"/>
+          </w:tcPr>
+          <w:p>
+            <w:pPr>
+              <w:rPr>
+                <w:rFonts w:hint="eastAsia"/>
+              </w:rPr>
+            </w:pPr>
+            <w:r>
+              <w:t>Jump to the record page and show his appointment history</w:t>
+            </w:r>
+          </w:p>
+        </w:tc>
+        <w:tc>
+          <w:tcPr>
+            <w:tcW w:w="950" w:type="dxa"/>
+            <w:vAlign w:val="center"/>
+          </w:tcPr>
+          <w:p>
+            <w:pPr>
+              <w:jc w:val="center"/>
+              <w:rPr>
+                <w:rFonts w:hint="eastAsia"/>
+              </w:rPr>
+            </w:pPr>
+            <w:r>
+              <w:rPr>
+                <w:rFonts w:hint="eastAsia"/>
+              </w:rPr>
+              <w:t>P</w:t>
+            </w:r>
+            <w:r>
+              <w:t>ASS</w:t>
+            </w:r>
           </w:p>
         </w:tc>
       </w:tr>
@@ -2011,7 +1965,7 @@
     </w:p>
     <w:tbl>
       <w:tblPr>
-        <w:tblStyle w:val="TableGrid"/>
+        <w:tblStyle w:val="af9"/>
         <w:tblW w:w="0" w:type="auto"/>
         <w:tblLook w:val="04A0" w:firstRow="1" w:lastRow="0" w:firstColumn="1" w:lastColumn="0" w:noHBand="0" w:noVBand="1"/>
       </w:tblPr>
@@ -2100,11 +2054,9 @@
           <w:p>
             <w:pPr>
               <w:jc w:val="center"/>
-              <w:rPr>
-                <w:rFonts w:hint="eastAsia"/>
-              </w:rPr>
-            </w:pPr>
-            <w:r>
+            </w:pPr>
+            <w:r>
+              <w:lastRenderedPageBreak/>
               <w:t>1</w:t>
             </w:r>
           </w:p>
@@ -2126,11 +2078,6 @@
             <w:vAlign w:val="center"/>
           </w:tcPr>
           <w:p>
-            <w:pPr>
-              <w:rPr>
-                <w:rFonts w:hint="eastAsia"/>
-              </w:rPr>
-            </w:pPr>
             <w:r>
               <w:t xml:space="preserve">Show all record to developer and staffs; show record to related member and coach </w:t>
             </w:r>
@@ -2160,7 +2107,7 @@
     </w:p>
     <w:tbl>
       <w:tblPr>
-        <w:tblStyle w:val="TableGrid"/>
+        <w:tblStyle w:val="af9"/>
         <w:tblW w:w="0" w:type="auto"/>
         <w:tblLook w:val="04A0" w:firstRow="1" w:lastRow="0" w:firstColumn="1" w:lastColumn="0" w:noHBand="0" w:noVBand="1"/>
       </w:tblPr>
@@ -2249,9 +2196,6 @@
           <w:p>
             <w:pPr>
               <w:jc w:val="center"/>
-              <w:rPr>
-                <w:rFonts w:hint="eastAsia"/>
-              </w:rPr>
             </w:pPr>
             <w:r>
               <w:t>1</w:t>
@@ -2275,11 +2219,6 @@
             <w:vAlign w:val="center"/>
           </w:tcPr>
           <w:p>
-            <w:pPr>
-              <w:rPr>
-                <w:rFonts w:hint="eastAsia"/>
-              </w:rPr>
-            </w:pPr>
             <w:r>
               <w:t>Show changing logs or status of some items in the form of numbers, and the page creation time will be displayed in the upper right corner</w:t>
             </w:r>
@@ -2309,7 +2248,7 @@
     </w:p>
     <w:tbl>
       <w:tblPr>
-        <w:tblStyle w:val="TableGrid"/>
+        <w:tblStyle w:val="af9"/>
         <w:tblW w:w="0" w:type="auto"/>
         <w:tblLook w:val="04A0" w:firstRow="1" w:lastRow="0" w:firstColumn="1" w:lastColumn="0" w:noHBand="0" w:noVBand="1"/>
       </w:tblPr>
@@ -2398,9 +2337,6 @@
           <w:p>
             <w:pPr>
               <w:jc w:val="center"/>
-              <w:rPr>
-                <w:rFonts w:hint="eastAsia"/>
-              </w:rPr>
             </w:pPr>
             <w:r>
               <w:t>1</w:t>
@@ -2424,11 +2360,6 @@
             <w:vAlign w:val="center"/>
           </w:tcPr>
           <w:p>
-            <w:pPr>
-              <w:rPr>
-                <w:rFonts w:hint="eastAsia"/>
-              </w:rPr>
-            </w:pPr>
             <w:r>
               <w:t>N/A</w:t>
             </w:r>
@@ -2481,19 +2412,12 @@
             <w:vAlign w:val="center"/>
           </w:tcPr>
           <w:p>
-            <w:pPr>
-              <w:rPr>
-                <w:rFonts w:hint="eastAsia"/>
-              </w:rPr>
-            </w:pPr>
             <w:r>
               <w:t xml:space="preserve">Show messages with user’s information( including </w:t>
             </w:r>
             <w:r>
               <w:t xml:space="preserve">member </w:t>
             </w:r>
-            <w:bookmarkStart w:id="0" w:name="_GoBack"/>
-            <w:bookmarkEnd w:id="0"/>
             <w:r>
               <w:t>ID) and saying that the user has been created</w:t>
             </w:r>
@@ -2518,32 +2442,16 @@
     <w:p/>
     <w:p>
       <w:pPr>
-        <w:pStyle w:val="Heading2"/>
+        <w:pStyle w:val="2"/>
       </w:pPr>
       <w:r>
         <w:t>Hyperlink test</w:t>
       </w:r>
     </w:p>
-    <w:p>
-      <w:r>
-        <w:rPr>
-          <w:rFonts w:hint="eastAsia"/>
-        </w:rPr>
-        <w:t>[</w:t>
-      </w:r>
-      <w:r>
-        <w:rPr>
-          <w:rFonts w:hint="eastAsia"/>
-        </w:rPr>
-        <w:t>测试每一个超链接是否能连接到正确的地址，以页面为单位进行测试</w:t>
-      </w:r>
-      <w:r>
-        <w:t>]</w:t>
-      </w:r>
-    </w:p>
+    <w:p/>
     <w:tbl>
       <w:tblPr>
-        <w:tblStyle w:val="TableGrid"/>
+        <w:tblStyle w:val="af9"/>
         <w:tblW w:w="0" w:type="auto"/>
         <w:tblLook w:val="04A0" w:firstRow="1" w:lastRow="0" w:firstColumn="1" w:lastColumn="0" w:noHBand="0" w:noVBand="1"/>
       </w:tblPr>
@@ -2917,9 +2825,6 @@
           <w:p>
             <w:pPr>
               <w:jc w:val="center"/>
-              <w:rPr>
-                <w:rFonts w:hint="eastAsia"/>
-              </w:rPr>
             </w:pPr>
             <w:r>
               <w:t>2</w:t>
@@ -3237,7 +3142,6 @@
               <w:jc w:val="center"/>
             </w:pPr>
             <w:r>
-              <w:lastRenderedPageBreak/>
               <w:t>8</w:t>
             </w:r>
           </w:p>
@@ -3322,7 +3226,6 @@
             <w:pPr>
               <w:jc w:val="center"/>
               <w:rPr>
-                <w:rFonts w:hint="eastAsia"/>
                 <w:b/>
               </w:rPr>
             </w:pPr>
@@ -3407,9 +3310,6 @@
           <w:p>
             <w:pPr>
               <w:jc w:val="center"/>
-              <w:rPr>
-                <w:rFonts w:hint="eastAsia"/>
-              </w:rPr>
             </w:pPr>
             <w:r>
               <w:rPr>
@@ -3425,11 +3325,6 @@
             <w:vAlign w:val="center"/>
           </w:tcPr>
           <w:p>
-            <w:pPr>
-              <w:rPr>
-                <w:rFonts w:hint="eastAsia"/>
-              </w:rPr>
-            </w:pPr>
             <w:r>
               <w:t>Check in</w:t>
             </w:r>
@@ -3441,11 +3336,6 @@
             <w:vAlign w:val="center"/>
           </w:tcPr>
           <w:p>
-            <w:pPr>
-              <w:rPr>
-                <w:rFonts w:hint="eastAsia"/>
-              </w:rPr>
-            </w:pPr>
             <w:r>
               <w:t>/</w:t>
             </w:r>
@@ -3478,9 +3368,6 @@
           <w:p>
             <w:pPr>
               <w:jc w:val="center"/>
-              <w:rPr>
-                <w:rFonts w:hint="eastAsia"/>
-              </w:rPr>
             </w:pPr>
             <w:r>
               <w:t>2</w:t>
@@ -3746,6 +3633,7 @@
               <w:jc w:val="center"/>
             </w:pPr>
             <w:r>
+              <w:lastRenderedPageBreak/>
               <w:t>7</w:t>
             </w:r>
           </w:p>
@@ -3917,9 +3805,6 @@
           <w:p>
             <w:pPr>
               <w:jc w:val="center"/>
-              <w:rPr>
-                <w:rFonts w:hint="eastAsia"/>
-              </w:rPr>
             </w:pPr>
             <w:r>
               <w:rPr>
@@ -3935,11 +3820,6 @@
             <w:vAlign w:val="center"/>
           </w:tcPr>
           <w:p>
-            <w:pPr>
-              <w:rPr>
-                <w:rFonts w:hint="eastAsia"/>
-              </w:rPr>
-            </w:pPr>
             <w:r>
               <w:t>Check in</w:t>
             </w:r>
@@ -3951,11 +3831,6 @@
             <w:vAlign w:val="center"/>
           </w:tcPr>
           <w:p>
-            <w:pPr>
-              <w:rPr>
-                <w:rFonts w:hint="eastAsia"/>
-              </w:rPr>
-            </w:pPr>
             <w:r>
               <w:t>/operation/</w:t>
             </w:r>
@@ -3985,9 +3860,6 @@
           <w:p>
             <w:pPr>
               <w:jc w:val="center"/>
-              <w:rPr>
-                <w:rFonts w:hint="eastAsia"/>
-              </w:rPr>
             </w:pPr>
             <w:r>
               <w:t>2</w:t>
@@ -4418,9 +4290,6 @@
           <w:p>
             <w:pPr>
               <w:jc w:val="center"/>
-              <w:rPr>
-                <w:rFonts w:hint="eastAsia"/>
-              </w:rPr>
             </w:pPr>
             <w:r>
               <w:rPr>
@@ -4436,11 +4305,6 @@
             <w:vAlign w:val="center"/>
           </w:tcPr>
           <w:p>
-            <w:pPr>
-              <w:rPr>
-                <w:rFonts w:hint="eastAsia"/>
-              </w:rPr>
-            </w:pPr>
             <w:r>
               <w:t xml:space="preserve">Record </w:t>
             </w:r>
@@ -4452,11 +4316,6 @@
             <w:vAlign w:val="center"/>
           </w:tcPr>
           <w:p>
-            <w:pPr>
-              <w:rPr>
-                <w:rFonts w:hint="eastAsia"/>
-              </w:rPr>
-            </w:pPr>
             <w:r>
               <w:t>/appointment/</w:t>
             </w:r>
@@ -4486,9 +4345,6 @@
           <w:p>
             <w:pPr>
               <w:jc w:val="center"/>
-              <w:rPr>
-                <w:rFonts w:hint="eastAsia"/>
-              </w:rPr>
             </w:pPr>
             <w:r>
               <w:t>2</w:t>
@@ -4916,9 +4772,6 @@
           <w:p>
             <w:pPr>
               <w:jc w:val="center"/>
-              <w:rPr>
-                <w:rFonts w:hint="eastAsia"/>
-              </w:rPr>
             </w:pPr>
             <w:r>
               <w:rPr>
@@ -4934,11 +4787,6 @@
             <w:vAlign w:val="center"/>
           </w:tcPr>
           <w:p>
-            <w:pPr>
-              <w:rPr>
-                <w:rFonts w:hint="eastAsia"/>
-              </w:rPr>
-            </w:pPr>
             <w:r>
               <w:t xml:space="preserve">Record </w:t>
             </w:r>
@@ -4950,11 +4798,6 @@
             <w:vAlign w:val="center"/>
           </w:tcPr>
           <w:p>
-            <w:pPr>
-              <w:rPr>
-                <w:rFonts w:hint="eastAsia"/>
-              </w:rPr>
-            </w:pPr>
             <w:r>
               <w:t>/appointment/</w:t>
             </w:r>
@@ -4984,9 +4827,6 @@
           <w:p>
             <w:pPr>
               <w:jc w:val="center"/>
-              <w:rPr>
-                <w:rFonts w:hint="eastAsia"/>
-              </w:rPr>
             </w:pPr>
             <w:r>
               <w:t>2</w:t>
@@ -5789,9 +5629,6 @@
           <w:p>
             <w:pPr>
               <w:jc w:val="center"/>
-              <w:rPr>
-                <w:rFonts w:hint="eastAsia"/>
-              </w:rPr>
             </w:pPr>
             <w:r>
               <w:rPr>
@@ -5807,11 +5644,6 @@
             <w:vAlign w:val="center"/>
           </w:tcPr>
           <w:p>
-            <w:pPr>
-              <w:rPr>
-                <w:rFonts w:hint="eastAsia"/>
-              </w:rPr>
-            </w:pPr>
             <w:r>
               <w:t xml:space="preserve">Member </w:t>
             </w:r>
@@ -5823,11 +5655,6 @@
             <w:vAlign w:val="center"/>
           </w:tcPr>
           <w:p>
-            <w:pPr>
-              <w:rPr>
-                <w:rFonts w:hint="eastAsia"/>
-              </w:rPr>
-            </w:pPr>
             <w:r>
               <w:t>/create/member</w:t>
             </w:r>
@@ -5857,9 +5684,6 @@
           <w:p>
             <w:pPr>
               <w:jc w:val="center"/>
-              <w:rPr>
-                <w:rFonts w:hint="eastAsia"/>
-              </w:rPr>
             </w:pPr>
             <w:r>
               <w:t>2</w:t>
@@ -5912,9 +5736,6 @@
           <w:p>
             <w:pPr>
               <w:jc w:val="center"/>
-              <w:rPr>
-                <w:rFonts w:hint="eastAsia"/>
-              </w:rPr>
             </w:pPr>
             <w:r>
               <w:t>3</w:t>
@@ -5969,7 +5790,6 @@
               <w:jc w:val="center"/>
             </w:pPr>
             <w:r>
-              <w:lastRenderedPageBreak/>
               <w:t>4</w:t>
             </w:r>
           </w:p>
@@ -6343,9 +6163,6 @@
           <w:p>
             <w:pPr>
               <w:jc w:val="center"/>
-              <w:rPr>
-                <w:rFonts w:hint="eastAsia"/>
-              </w:rPr>
             </w:pPr>
             <w:r>
               <w:rPr>
@@ -6361,11 +6178,6 @@
             <w:vAlign w:val="center"/>
           </w:tcPr>
           <w:p>
-            <w:pPr>
-              <w:rPr>
-                <w:rFonts w:hint="eastAsia"/>
-              </w:rPr>
-            </w:pPr>
             <w:r>
               <w:t xml:space="preserve">Member </w:t>
             </w:r>
@@ -6377,11 +6189,6 @@
             <w:vAlign w:val="center"/>
           </w:tcPr>
           <w:p>
-            <w:pPr>
-              <w:rPr>
-                <w:rFonts w:hint="eastAsia"/>
-              </w:rPr>
-            </w:pPr>
             <w:r>
               <w:t>/create/member</w:t>
             </w:r>
@@ -6411,9 +6218,6 @@
           <w:p>
             <w:pPr>
               <w:jc w:val="center"/>
-              <w:rPr>
-                <w:rFonts w:hint="eastAsia"/>
-              </w:rPr>
             </w:pPr>
             <w:r>
               <w:t>2</w:t>
@@ -6468,6 +6272,7 @@
               <w:jc w:val="center"/>
             </w:pPr>
             <w:r>
+              <w:lastRenderedPageBreak/>
               <w:t>3</w:t>
             </w:r>
           </w:p>
@@ -6775,7 +6580,7 @@
     </w:tbl>
     <w:p>
       <w:pPr>
-        <w:pStyle w:val="Heading2"/>
+        <w:pStyle w:val="2"/>
         <w:numPr>
           <w:ilvl w:val="0"/>
           <w:numId w:val="0"/>
@@ -6786,32 +6591,16 @@
     <w:p/>
     <w:p>
       <w:pPr>
-        <w:pStyle w:val="Heading2"/>
+        <w:pStyle w:val="2"/>
       </w:pPr>
       <w:r>
         <w:t>User Permission Validation test</w:t>
       </w:r>
     </w:p>
-    <w:p>
-      <w:r>
-        <w:rPr>
-          <w:rFonts w:hint="eastAsia"/>
-        </w:rPr>
-        <w:t>[</w:t>
-      </w:r>
-      <w:r>
-        <w:rPr>
-          <w:rFonts w:hint="eastAsia"/>
-        </w:rPr>
-        <w:t>登陆不同权限的用户，测试每一个功能是否有访问权限，页面内容是否正确显示</w:t>
-      </w:r>
-      <w:r>
-        <w:t>]</w:t>
-      </w:r>
-    </w:p>
+    <w:p/>
     <w:tbl>
       <w:tblPr>
-        <w:tblStyle w:val="TableGrid"/>
+        <w:tblStyle w:val="af9"/>
         <w:tblW w:w="0" w:type="auto"/>
         <w:tblLook w:val="04A0" w:firstRow="1" w:lastRow="0" w:firstColumn="1" w:lastColumn="0" w:noHBand="0" w:noVBand="1"/>
       </w:tblPr>
@@ -8213,9 +8002,6 @@
           <w:p>
             <w:pPr>
               <w:jc w:val="center"/>
-              <w:rPr>
-                <w:rFonts w:hint="eastAsia"/>
-              </w:rPr>
             </w:pPr>
             <w:r>
               <w:rPr>
@@ -8283,12 +8069,8 @@
           <w:p>
             <w:pPr>
               <w:jc w:val="center"/>
-              <w:rPr>
-                <w:rFonts w:hint="eastAsia"/>
-              </w:rPr>
-            </w:pPr>
-            <w:r>
-              <w:lastRenderedPageBreak/>
+            </w:pPr>
+            <w:r>
               <w:t>2</w:t>
             </w:r>
           </w:p>
@@ -8780,6 +8562,7 @@
                 <w:rFonts w:hint="eastAsia"/>
                 <w:b/>
               </w:rPr>
+              <w:lastRenderedPageBreak/>
               <w:t>#</w:t>
             </w:r>
           </w:p>
@@ -8854,9 +8637,6 @@
           <w:p>
             <w:pPr>
               <w:jc w:val="center"/>
-              <w:rPr>
-                <w:rFonts w:hint="eastAsia"/>
-              </w:rPr>
             </w:pPr>
             <w:r>
               <w:rPr>
@@ -8924,9 +8704,6 @@
           <w:p>
             <w:pPr>
               <w:jc w:val="center"/>
-              <w:rPr>
-                <w:rFonts w:hint="eastAsia"/>
-              </w:rPr>
             </w:pPr>
             <w:r>
               <w:t>2</w:t>
@@ -9380,7 +9157,7 @@
     <w:p/>
     <w:p>
       <w:pPr>
-        <w:pStyle w:val="Heading2"/>
+        <w:pStyle w:val="2"/>
       </w:pPr>
       <w:r>
         <w:rPr>
@@ -9411,30 +9188,740 @@
       </w:r>
     </w:p>
     <w:p>
-      <w:r>
-        <w:t>[</w:t>
-      </w:r>
-      <w:r>
+      <w:bookmarkStart w:id="0" w:name="_GoBack"/>
+      <w:bookmarkEnd w:id="0"/>
+    </w:p>
+    <w:tbl>
+      <w:tblPr>
+        <w:tblStyle w:val="af9"/>
+        <w:tblW w:w="0" w:type="auto"/>
+        <w:tblLook w:val="04A0" w:firstRow="1" w:lastRow="0" w:firstColumn="1" w:lastColumn="0" w:noHBand="0" w:noVBand="1"/>
+      </w:tblPr>
+      <w:tblGrid>
+        <w:gridCol w:w="1573"/>
+        <w:gridCol w:w="3403"/>
+        <w:gridCol w:w="3650"/>
+        <w:gridCol w:w="950"/>
+      </w:tblGrid>
+      <w:tr>
+        <w:tc>
+          <w:tcPr>
+            <w:tcW w:w="1573" w:type="dxa"/>
+            <w:vAlign w:val="center"/>
+          </w:tcPr>
+          <w:p>
+            <w:pPr>
+              <w:jc w:val="center"/>
+              <w:rPr>
+                <w:b/>
+              </w:rPr>
+            </w:pPr>
+            <w:r>
+              <w:rPr>
+                <w:rFonts w:hint="eastAsia"/>
+              </w:rPr>
+              <w:t>#</w:t>
+            </w:r>
+          </w:p>
+        </w:tc>
+        <w:tc>
+          <w:tcPr>
+            <w:tcW w:w="3403" w:type="dxa"/>
+            <w:vAlign w:val="center"/>
+          </w:tcPr>
+          <w:p>
+            <w:r>
+              <w:t>Exception details</w:t>
+            </w:r>
+          </w:p>
+        </w:tc>
+        <w:tc>
+          <w:tcPr>
+            <w:tcW w:w="3650" w:type="dxa"/>
+            <w:vAlign w:val="center"/>
+          </w:tcPr>
+          <w:p>
+            <w:r>
+              <w:t xml:space="preserve">Expected </w:t>
+            </w:r>
+            <w:r>
+              <w:t>behavior</w:t>
+            </w:r>
+          </w:p>
+        </w:tc>
+        <w:tc>
+          <w:tcPr>
+            <w:tcW w:w="950" w:type="dxa"/>
+            <w:vAlign w:val="center"/>
+          </w:tcPr>
+          <w:p>
+            <w:pPr>
+              <w:jc w:val="center"/>
+            </w:pPr>
+            <w:r>
+              <w:t>Results</w:t>
+            </w:r>
+          </w:p>
+        </w:tc>
+      </w:tr>
+      <w:tr>
+        <w:tc>
+          <w:tcPr>
+            <w:tcW w:w="1573" w:type="dxa"/>
+            <w:vAlign w:val="center"/>
+          </w:tcPr>
+          <w:p>
+            <w:pPr>
+              <w:jc w:val="center"/>
+              <w:rPr>
+                <w:rFonts w:hint="eastAsia"/>
+              </w:rPr>
+            </w:pPr>
+            <w:r>
+              <w:rPr>
+                <w:rFonts w:hint="eastAsia"/>
+              </w:rPr>
+              <w:t>1</w:t>
+            </w:r>
+          </w:p>
+        </w:tc>
+        <w:tc>
+          <w:tcPr>
+            <w:tcW w:w="3403" w:type="dxa"/>
+            <w:vAlign w:val="center"/>
+          </w:tcPr>
+          <w:p>
+            <w:r>
+              <w:t>Login an account which has not signed up</w:t>
+            </w:r>
+          </w:p>
+        </w:tc>
+        <w:tc>
+          <w:tcPr>
+            <w:tcW w:w="3650" w:type="dxa"/>
+            <w:vAlign w:val="center"/>
+          </w:tcPr>
+          <w:p>
+            <w:r>
+              <w:t>Show an error message</w:t>
+            </w:r>
+          </w:p>
+        </w:tc>
+        <w:tc>
+          <w:tcPr>
+            <w:tcW w:w="950" w:type="dxa"/>
+            <w:vAlign w:val="center"/>
+          </w:tcPr>
+          <w:p>
+            <w:pPr>
+              <w:jc w:val="center"/>
+              <w:rPr>
+                <w:rFonts w:hint="eastAsia"/>
+              </w:rPr>
+            </w:pPr>
+            <w:r>
+              <w:rPr>
+                <w:rFonts w:hint="eastAsia"/>
+              </w:rPr>
+              <w:t>P</w:t>
+            </w:r>
+            <w:r>
+              <w:t>ASS</w:t>
+            </w:r>
+          </w:p>
+        </w:tc>
+      </w:tr>
+      <w:tr>
+        <w:tc>
+          <w:tcPr>
+            <w:tcW w:w="1573" w:type="dxa"/>
+            <w:vAlign w:val="center"/>
+          </w:tcPr>
+          <w:p>
+            <w:pPr>
+              <w:jc w:val="center"/>
+              <w:rPr>
+                <w:rFonts w:hint="eastAsia"/>
+              </w:rPr>
+            </w:pPr>
+            <w:r>
+              <w:rPr>
+                <w:rFonts w:hint="eastAsia"/>
+              </w:rPr>
+              <w:t>2</w:t>
+            </w:r>
+          </w:p>
+        </w:tc>
+        <w:tc>
+          <w:tcPr>
+            <w:tcW w:w="3403" w:type="dxa"/>
+            <w:vAlign w:val="center"/>
+          </w:tcPr>
+          <w:p>
+            <w:r>
+              <w:t>Login an account with wrong password</w:t>
+            </w:r>
+          </w:p>
+        </w:tc>
+        <w:tc>
+          <w:tcPr>
+            <w:tcW w:w="3650" w:type="dxa"/>
+            <w:vAlign w:val="center"/>
+          </w:tcPr>
+          <w:p>
+            <w:r>
+              <w:t>Show an error message</w:t>
+            </w:r>
+          </w:p>
+        </w:tc>
+        <w:tc>
+          <w:tcPr>
+            <w:tcW w:w="950" w:type="dxa"/>
+            <w:vAlign w:val="center"/>
+          </w:tcPr>
+          <w:p>
+            <w:pPr>
+              <w:jc w:val="center"/>
+              <w:rPr>
+                <w:rFonts w:hint="eastAsia"/>
+              </w:rPr>
+            </w:pPr>
+            <w:r>
+              <w:rPr>
+                <w:rFonts w:hint="eastAsia"/>
+              </w:rPr>
+              <w:t>P</w:t>
+            </w:r>
+            <w:r>
+              <w:t>ASS</w:t>
+            </w:r>
+          </w:p>
+        </w:tc>
+      </w:tr>
+      <w:tr>
+        <w:tc>
+          <w:tcPr>
+            <w:tcW w:w="1573" w:type="dxa"/>
+            <w:vAlign w:val="center"/>
+          </w:tcPr>
+          <w:p>
+            <w:pPr>
+              <w:jc w:val="center"/>
+            </w:pPr>
+            <w:r>
+              <w:t>3</w:t>
+            </w:r>
+          </w:p>
+        </w:tc>
+        <w:tc>
+          <w:tcPr>
+            <w:tcW w:w="3403" w:type="dxa"/>
+            <w:vAlign w:val="center"/>
+          </w:tcPr>
+          <w:p>
+            <w:pPr>
+              <w:rPr>
+                <w:rFonts w:hint="eastAsia"/>
+              </w:rPr>
+            </w:pPr>
+            <w:r>
+              <w:t>Check in an account who doesn’t exist</w:t>
+            </w:r>
+          </w:p>
+        </w:tc>
+        <w:tc>
+          <w:tcPr>
+            <w:tcW w:w="3650" w:type="dxa"/>
+            <w:vAlign w:val="center"/>
+          </w:tcPr>
+          <w:p>
+            <w:r>
+              <w:t>Show an error message.</w:t>
+            </w:r>
+          </w:p>
+        </w:tc>
+        <w:tc>
+          <w:tcPr>
+            <w:tcW w:w="950" w:type="dxa"/>
+            <w:vAlign w:val="center"/>
+          </w:tcPr>
+          <w:p>
+            <w:pPr>
+              <w:jc w:val="center"/>
+            </w:pPr>
+            <w:r>
+              <w:t>PASS</w:t>
+            </w:r>
+          </w:p>
+        </w:tc>
+      </w:tr>
+      <w:tr>
+        <w:tc>
+          <w:tcPr>
+            <w:tcW w:w="1573" w:type="dxa"/>
+            <w:vAlign w:val="center"/>
+          </w:tcPr>
+          <w:p>
+            <w:pPr>
+              <w:jc w:val="center"/>
+              <w:rPr>
+                <w:rFonts w:hint="eastAsia"/>
+              </w:rPr>
+            </w:pPr>
+            <w:r>
+              <w:t>4</w:t>
+            </w:r>
+          </w:p>
+        </w:tc>
+        <w:tc>
+          <w:tcPr>
+            <w:tcW w:w="3403" w:type="dxa"/>
+            <w:vAlign w:val="center"/>
+          </w:tcPr>
+          <w:p>
+            <w:pPr>
+              <w:rPr>
+                <w:rFonts w:hint="eastAsia"/>
+              </w:rPr>
+            </w:pPr>
+            <w:r>
+              <w:t>Recharge for an account which does not exist</w:t>
+            </w:r>
+          </w:p>
+        </w:tc>
+        <w:tc>
+          <w:tcPr>
+            <w:tcW w:w="3650" w:type="dxa"/>
+            <w:vAlign w:val="center"/>
+          </w:tcPr>
+          <w:p>
+            <w:r>
+              <w:t>Show an error message and clear the ID text field</w:t>
+            </w:r>
+          </w:p>
+        </w:tc>
+        <w:tc>
+          <w:tcPr>
+            <w:tcW w:w="950" w:type="dxa"/>
+            <w:vAlign w:val="center"/>
+          </w:tcPr>
+          <w:p>
+            <w:pPr>
+              <w:jc w:val="center"/>
+            </w:pPr>
+            <w:r>
+              <w:rPr>
+                <w:rFonts w:hint="eastAsia"/>
+              </w:rPr>
+              <w:t>P</w:t>
+            </w:r>
+            <w:r>
+              <w:t>ASS</w:t>
+            </w:r>
+          </w:p>
+        </w:tc>
+      </w:tr>
+      <w:tr>
+        <w:tc>
+          <w:tcPr>
+            <w:tcW w:w="1573" w:type="dxa"/>
+            <w:vAlign w:val="center"/>
+          </w:tcPr>
+          <w:p>
+            <w:pPr>
+              <w:jc w:val="center"/>
+              <w:rPr>
+                <w:rFonts w:hint="eastAsia"/>
+              </w:rPr>
+            </w:pPr>
+            <w:r>
+              <w:rPr>
+                <w:rFonts w:hint="eastAsia"/>
+              </w:rPr>
+              <w:t>5</w:t>
+            </w:r>
+          </w:p>
+        </w:tc>
+        <w:tc>
+          <w:tcPr>
+            <w:tcW w:w="3403" w:type="dxa"/>
+            <w:vAlign w:val="center"/>
+          </w:tcPr>
+          <w:p>
+            <w:r>
+              <w:t>Recharge for an account with negative quota</w:t>
+            </w:r>
+          </w:p>
+        </w:tc>
+        <w:tc>
+          <w:tcPr>
+            <w:tcW w:w="3650" w:type="dxa"/>
+            <w:vAlign w:val="center"/>
+          </w:tcPr>
+          <w:p>
+            <w:r>
+              <w:t>Show an error message, change the quota to a default value</w:t>
+            </w:r>
+          </w:p>
+        </w:tc>
+        <w:tc>
+          <w:tcPr>
+            <w:tcW w:w="950" w:type="dxa"/>
+            <w:vAlign w:val="center"/>
+          </w:tcPr>
+          <w:p>
+            <w:pPr>
+              <w:jc w:val="center"/>
+              <w:rPr>
+                <w:rFonts w:hint="eastAsia"/>
+              </w:rPr>
+            </w:pPr>
+            <w:r>
+              <w:rPr>
+                <w:rFonts w:hint="eastAsia"/>
+              </w:rPr>
+              <w:t>P</w:t>
+            </w:r>
+            <w:r>
+              <w:t>ASS</w:t>
+            </w:r>
+          </w:p>
+        </w:tc>
+      </w:tr>
+      <w:tr>
+        <w:tc>
+          <w:tcPr>
+            <w:tcW w:w="1573" w:type="dxa"/>
+            <w:vAlign w:val="center"/>
+          </w:tcPr>
+          <w:p>
+            <w:pPr>
+              <w:jc w:val="center"/>
+              <w:rPr>
+                <w:rFonts w:hint="eastAsia"/>
+              </w:rPr>
+            </w:pPr>
+            <w:r>
+              <w:rPr>
+                <w:rFonts w:hint="eastAsia"/>
+              </w:rPr>
+              <w:t>6</w:t>
+            </w:r>
+          </w:p>
+        </w:tc>
+        <w:tc>
+          <w:tcPr>
+            <w:tcW w:w="3403" w:type="dxa"/>
+            <w:vAlign w:val="center"/>
+          </w:tcPr>
+          <w:p>
+            <w:r>
+              <w:t>Make an appointment with who</w:t>
+            </w:r>
+            <w:r>
+              <w:t>m</w:t>
+            </w:r>
+            <w:r>
+              <w:t xml:space="preserve"> has been appointed with other people</w:t>
+            </w:r>
+          </w:p>
+        </w:tc>
+        <w:tc>
+          <w:tcPr>
+            <w:tcW w:w="3650" w:type="dxa"/>
+            <w:vAlign w:val="center"/>
+          </w:tcPr>
+          <w:p>
+            <w:pPr>
+              <w:rPr>
+                <w:rFonts w:hint="eastAsia"/>
+              </w:rPr>
+            </w:pPr>
+            <w:r>
+              <w:t>Change the date box color to red, show an error message and deactivate the submit button</w:t>
+            </w:r>
+          </w:p>
+        </w:tc>
+        <w:tc>
+          <w:tcPr>
+            <w:tcW w:w="950" w:type="dxa"/>
+            <w:vAlign w:val="center"/>
+          </w:tcPr>
+          <w:p>
+            <w:pPr>
+              <w:jc w:val="center"/>
+              <w:rPr>
+                <w:rFonts w:hint="eastAsia"/>
+              </w:rPr>
+            </w:pPr>
+            <w:r>
+              <w:rPr>
+                <w:rFonts w:hint="eastAsia"/>
+              </w:rPr>
+              <w:t>P</w:t>
+            </w:r>
+            <w:r>
+              <w:t>ASS</w:t>
+            </w:r>
+          </w:p>
+        </w:tc>
+      </w:tr>
+      <w:tr>
+        <w:tc>
+          <w:tcPr>
+            <w:tcW w:w="1573" w:type="dxa"/>
+            <w:vAlign w:val="center"/>
+          </w:tcPr>
+          <w:p>
+            <w:pPr>
+              <w:jc w:val="center"/>
+              <w:rPr>
+                <w:rFonts w:hint="eastAsia"/>
+              </w:rPr>
+            </w:pPr>
+            <w:r>
+              <w:rPr>
+                <w:rFonts w:hint="eastAsia"/>
+              </w:rPr>
+              <w:t>7</w:t>
+            </w:r>
+          </w:p>
+        </w:tc>
+        <w:tc>
+          <w:tcPr>
+            <w:tcW w:w="3403" w:type="dxa"/>
+            <w:vAlign w:val="center"/>
+          </w:tcPr>
+          <w:p>
+            <w:r>
+              <w:t>Make an appointment in the past date</w:t>
+            </w:r>
+          </w:p>
+        </w:tc>
+        <w:tc>
+          <w:tcPr>
+            <w:tcW w:w="3650" w:type="dxa"/>
+            <w:vAlign w:val="center"/>
+          </w:tcPr>
+          <w:p>
+            <w:r>
+              <w:t>Change the date box color to red, show an error message</w:t>
+            </w:r>
+            <w:r>
+              <w:t xml:space="preserve"> </w:t>
+            </w:r>
+            <w:r>
+              <w:t>and deactivate the submit button</w:t>
+            </w:r>
+          </w:p>
+        </w:tc>
+        <w:tc>
+          <w:tcPr>
+            <w:tcW w:w="950" w:type="dxa"/>
+            <w:vAlign w:val="center"/>
+          </w:tcPr>
+          <w:p>
+            <w:pPr>
+              <w:jc w:val="center"/>
+              <w:rPr>
+                <w:rFonts w:hint="eastAsia"/>
+              </w:rPr>
+            </w:pPr>
+            <w:r>
+              <w:rPr>
+                <w:rFonts w:hint="eastAsia"/>
+              </w:rPr>
+              <w:t>P</w:t>
+            </w:r>
+            <w:r>
+              <w:t>ASS</w:t>
+            </w:r>
+          </w:p>
+        </w:tc>
+      </w:tr>
+      <w:tr>
+        <w:tc>
+          <w:tcPr>
+            <w:tcW w:w="1573" w:type="dxa"/>
+            <w:vAlign w:val="center"/>
+          </w:tcPr>
+          <w:p>
+            <w:pPr>
+              <w:jc w:val="center"/>
+              <w:rPr>
+                <w:rFonts w:hint="eastAsia"/>
+              </w:rPr>
+            </w:pPr>
+            <w:r>
+              <w:rPr>
+                <w:rFonts w:hint="eastAsia"/>
+              </w:rPr>
+              <w:t>8</w:t>
+            </w:r>
+          </w:p>
+        </w:tc>
+        <w:tc>
+          <w:tcPr>
+            <w:tcW w:w="3403" w:type="dxa"/>
+            <w:vAlign w:val="center"/>
+          </w:tcPr>
+          <w:p>
+            <w:pPr>
+              <w:rPr>
+                <w:rFonts w:hint="eastAsia"/>
+              </w:rPr>
+            </w:pPr>
+            <w:r>
+              <w:t xml:space="preserve">Create account </w:t>
+            </w:r>
+            <w:r>
+              <w:t>while</w:t>
+            </w:r>
+            <w:r>
+              <w:t xml:space="preserve"> the username </w:t>
+            </w:r>
+            <w:proofErr w:type="gramStart"/>
+            <w:r>
+              <w:t>exist</w:t>
+            </w:r>
+            <w:proofErr w:type="gramEnd"/>
+            <w:r>
+              <w:t xml:space="preserve"> in the database</w:t>
+            </w:r>
+          </w:p>
+        </w:tc>
+        <w:tc>
+          <w:tcPr>
+            <w:tcW w:w="3650" w:type="dxa"/>
+            <w:vAlign w:val="center"/>
+          </w:tcPr>
+          <w:p>
+            <w:r>
+              <w:t>Change the date box color to red</w:t>
+            </w:r>
+            <w:r>
+              <w:t>, showing that the username already exists</w:t>
+            </w:r>
+          </w:p>
+        </w:tc>
+        <w:tc>
+          <w:tcPr>
+            <w:tcW w:w="950" w:type="dxa"/>
+            <w:vAlign w:val="center"/>
+          </w:tcPr>
+          <w:p>
+            <w:pPr>
+              <w:jc w:val="center"/>
+              <w:rPr>
+                <w:rFonts w:hint="eastAsia"/>
+              </w:rPr>
+            </w:pPr>
+            <w:r>
+              <w:rPr>
+                <w:rFonts w:hint="eastAsia"/>
+              </w:rPr>
+              <w:t>P</w:t>
+            </w:r>
+            <w:r>
+              <w:t>ASS</w:t>
+            </w:r>
+          </w:p>
+        </w:tc>
+      </w:tr>
+      <w:tr>
+        <w:tc>
+          <w:tcPr>
+            <w:tcW w:w="1573" w:type="dxa"/>
+            <w:vAlign w:val="center"/>
+          </w:tcPr>
+          <w:p>
+            <w:pPr>
+              <w:jc w:val="center"/>
+              <w:rPr>
+                <w:rFonts w:hint="eastAsia"/>
+              </w:rPr>
+            </w:pPr>
+            <w:r>
+              <w:rPr>
+                <w:rFonts w:hint="eastAsia"/>
+              </w:rPr>
+              <w:t>8</w:t>
+            </w:r>
+          </w:p>
+        </w:tc>
+        <w:tc>
+          <w:tcPr>
+            <w:tcW w:w="3403" w:type="dxa"/>
+            <w:vAlign w:val="center"/>
+          </w:tcPr>
+          <w:p>
+            <w:r>
+              <w:t xml:space="preserve">Create account </w:t>
+            </w:r>
+            <w:r>
+              <w:t>while</w:t>
+            </w:r>
+            <w:r>
+              <w:t xml:space="preserve"> the email address </w:t>
+            </w:r>
+            <w:proofErr w:type="gramStart"/>
+            <w:r>
+              <w:t>exist</w:t>
+            </w:r>
+            <w:proofErr w:type="gramEnd"/>
+            <w:r>
+              <w:t xml:space="preserve"> in the database</w:t>
+            </w:r>
+          </w:p>
+        </w:tc>
+        <w:tc>
+          <w:tcPr>
+            <w:tcW w:w="3650" w:type="dxa"/>
+            <w:vAlign w:val="center"/>
+          </w:tcPr>
+          <w:p>
+            <w:r>
+              <w:t xml:space="preserve">Change the date box color to red, showing that the </w:t>
+            </w:r>
+            <w:r>
+              <w:t>email address</w:t>
+            </w:r>
+            <w:r>
+              <w:t xml:space="preserve"> already exists</w:t>
+            </w:r>
+          </w:p>
+        </w:tc>
+        <w:tc>
+          <w:tcPr>
+            <w:tcW w:w="950" w:type="dxa"/>
+            <w:vAlign w:val="center"/>
+          </w:tcPr>
+          <w:p>
+            <w:pPr>
+              <w:jc w:val="center"/>
+              <w:rPr>
+                <w:rFonts w:hint="eastAsia"/>
+              </w:rPr>
+            </w:pPr>
+            <w:r>
+              <w:t>PASS</w:t>
+            </w:r>
+          </w:p>
+        </w:tc>
+      </w:tr>
+    </w:tbl>
+    <w:p>
+      <w:pPr>
         <w:rPr>
           <w:rFonts w:hint="eastAsia"/>
         </w:rPr>
-        <w:t>人为创造异常，并进行测试</w:t>
-      </w:r>
-      <w:r>
-        <w:rPr>
-          <w:rFonts w:hint="eastAsia"/>
-        </w:rPr>
-        <w:t>，检测系统是否能处理异常</w:t>
-      </w:r>
-      <w:r>
-        <w:t>]</w:t>
-      </w:r>
+      </w:pPr>
     </w:p>
     <w:sectPr>
-      <w:headerReference w:type="default" r:id="rId9"/>
-      <w:footerReference w:type="default" r:id="rId10"/>
-      <w:headerReference w:type="first" r:id="rId11"/>
-      <w:footerReference w:type="first" r:id="rId12"/>
+      <w:headerReference w:type="default" r:id="rId8"/>
+      <w:footerReference w:type="default" r:id="rId9"/>
+      <w:headerReference w:type="first" r:id="rId10"/>
+      <w:footerReference w:type="first" r:id="rId11"/>
       <w:pgSz w:w="12240" w:h="15840"/>
       <w:pgMar w:top="1440" w:right="1440" w:bottom="1440" w:left="1440" w:header="720" w:footer="720" w:gutter="0"/>
       <w:pgNumType w:start="0"/>
@@ -9447,7 +9934,7 @@
 </file>
 
 <file path=word/endnotes.xml><?xml version="1.0" encoding="utf-8"?>
-<w:endnotes xmlns:wpc="http://schemas.microsoft.com/office/word/2010/wordprocessingCanvas" xmlns:mc="http://schemas.openxmlformats.org/markup-compatibility/2006" xmlns:o="urn:schemas-microsoft-com:office:office" xmlns:r="http://schemas.openxmlformats.org/officeDocument/2006/relationships" xmlns:m="http://schemas.openxmlformats.org/officeDocument/2006/math" xmlns:v="urn:schemas-microsoft-com:vml" xmlns:wp14="http://schemas.microsoft.com/office/word/2010/wordprocessingDrawing" xmlns:wp="http://schemas.openxmlformats.org/drawingml/2006/wordprocessingDrawing" xmlns:w10="urn:schemas-microsoft-com:office:word" xmlns:w="http://schemas.openxmlformats.org/wordprocessingml/2006/main" xmlns:w14="http://schemas.microsoft.com/office/word/2010/wordml" xmlns:wpg="http://schemas.microsoft.com/office/word/2010/wordprocessingGroup" xmlns:wpi="http://schemas.microsoft.com/office/word/2010/wordprocessingInk" xmlns:wne="http://schemas.microsoft.com/office/word/2006/wordml" xmlns:wps="http://schemas.microsoft.com/office/word/2010/wordprocessingShape" mc:Ignorable="w14 wp14">
+<w:endnotes xmlns:wpc="http://schemas.microsoft.com/office/word/2010/wordprocessingCanvas" xmlns:cx="http://schemas.microsoft.com/office/drawing/2014/chartex" xmlns:cx1="http://schemas.microsoft.com/office/drawing/2015/9/8/chartex" xmlns:cx2="http://schemas.microsoft.com/office/drawing/2015/10/21/chartex" xmlns:cx3="http://schemas.microsoft.com/office/drawing/2016/5/9/chartex" xmlns:cx4="http://schemas.microsoft.com/office/drawing/2016/5/10/chartex" xmlns:cx5="http://schemas.microsoft.com/office/drawing/2016/5/11/chartex" xmlns:cx6="http://schemas.microsoft.com/office/drawing/2016/5/12/chartex" xmlns:cx7="http://schemas.microsoft.com/office/drawing/2016/5/13/chartex" xmlns:cx8="http://schemas.microsoft.com/office/drawing/2016/5/14/chartex" xmlns:mc="http://schemas.openxmlformats.org/markup-compatibility/2006" xmlns:aink="http://schemas.microsoft.com/office/drawing/2016/ink" xmlns:am3d="http://schemas.microsoft.com/office/drawing/2017/model3d" xmlns:o="urn:schemas-microsoft-com:office:office" xmlns:r="http://schemas.openxmlformats.org/officeDocument/2006/relationships" xmlns:m="http://schemas.openxmlformats.org/officeDocument/2006/math" xmlns:v="urn:schemas-microsoft-com:vml" xmlns:wp14="http://schemas.microsoft.com/office/word/2010/wordprocessingDrawing" xmlns:wp="http://schemas.openxmlformats.org/drawingml/2006/wordprocessingDrawing" xmlns:w10="urn:schemas-microsoft-com:office:word" xmlns:w="http://schemas.openxmlformats.org/wordprocessingml/2006/main" xmlns:w14="http://schemas.microsoft.com/office/word/2010/wordml" xmlns:w15="http://schemas.microsoft.com/office/word/2012/wordml" xmlns:w16cid="http://schemas.microsoft.com/office/word/2016/wordml/cid" xmlns:w16se="http://schemas.microsoft.com/office/word/2015/wordml/symex" xmlns:wpg="http://schemas.microsoft.com/office/word/2010/wordprocessingGroup" xmlns:wpi="http://schemas.microsoft.com/office/word/2010/wordprocessingInk" xmlns:wne="http://schemas.microsoft.com/office/word/2006/wordml" xmlns:wps="http://schemas.microsoft.com/office/word/2010/wordprocessingShape" mc:Ignorable="w14 w15 w16se w16cid wp14">
   <w:endnote w:type="separator" w:id="-1">
     <w:p>
       <w:pPr>
@@ -9472,10 +9959,10 @@
 </file>
 
 <file path=word/footer1.xml><?xml version="1.0" encoding="utf-8"?>
-<w:ftr xmlns:wpc="http://schemas.microsoft.com/office/word/2010/wordprocessingCanvas" xmlns:mc="http://schemas.openxmlformats.org/markup-compatibility/2006" xmlns:o="urn:schemas-microsoft-com:office:office" xmlns:r="http://schemas.openxmlformats.org/officeDocument/2006/relationships" xmlns:m="http://schemas.openxmlformats.org/officeDocument/2006/math" xmlns:v="urn:schemas-microsoft-com:vml" xmlns:wp14="http://schemas.microsoft.com/office/word/2010/wordprocessingDrawing" xmlns:wp="http://schemas.openxmlformats.org/drawingml/2006/wordprocessingDrawing" xmlns:w10="urn:schemas-microsoft-com:office:word" xmlns:w="http://schemas.openxmlformats.org/wordprocessingml/2006/main" xmlns:w14="http://schemas.microsoft.com/office/word/2010/wordml" xmlns:wpg="http://schemas.microsoft.com/office/word/2010/wordprocessingGroup" xmlns:wpi="http://schemas.microsoft.com/office/word/2010/wordprocessingInk" xmlns:wne="http://schemas.microsoft.com/office/word/2006/wordml" xmlns:wps="http://schemas.microsoft.com/office/word/2010/wordprocessingShape" mc:Ignorable="w14 wp14">
+<w:ftr xmlns:wpc="http://schemas.microsoft.com/office/word/2010/wordprocessingCanvas" xmlns:cx="http://schemas.microsoft.com/office/drawing/2014/chartex" xmlns:cx1="http://schemas.microsoft.com/office/drawing/2015/9/8/chartex" xmlns:cx2="http://schemas.microsoft.com/office/drawing/2015/10/21/chartex" xmlns:cx3="http://schemas.microsoft.com/office/drawing/2016/5/9/chartex" xmlns:cx4="http://schemas.microsoft.com/office/drawing/2016/5/10/chartex" xmlns:cx5="http://schemas.microsoft.com/office/drawing/2016/5/11/chartex" xmlns:cx6="http://schemas.microsoft.com/office/drawing/2016/5/12/chartex" xmlns:cx7="http://schemas.microsoft.com/office/drawing/2016/5/13/chartex" xmlns:cx8="http://schemas.microsoft.com/office/drawing/2016/5/14/chartex" xmlns:mc="http://schemas.openxmlformats.org/markup-compatibility/2006" xmlns:aink="http://schemas.microsoft.com/office/drawing/2016/ink" xmlns:am3d="http://schemas.microsoft.com/office/drawing/2017/model3d" xmlns:o="urn:schemas-microsoft-com:office:office" xmlns:r="http://schemas.openxmlformats.org/officeDocument/2006/relationships" xmlns:m="http://schemas.openxmlformats.org/officeDocument/2006/math" xmlns:v="urn:schemas-microsoft-com:vml" xmlns:wp14="http://schemas.microsoft.com/office/word/2010/wordprocessingDrawing" xmlns:wp="http://schemas.openxmlformats.org/drawingml/2006/wordprocessingDrawing" xmlns:w10="urn:schemas-microsoft-com:office:word" xmlns:w="http://schemas.openxmlformats.org/wordprocessingml/2006/main" xmlns:w14="http://schemas.microsoft.com/office/word/2010/wordml" xmlns:w15="http://schemas.microsoft.com/office/word/2012/wordml" xmlns:w16cid="http://schemas.microsoft.com/office/word/2016/wordml/cid" xmlns:w16se="http://schemas.microsoft.com/office/word/2015/wordml/symex" xmlns:wpg="http://schemas.microsoft.com/office/word/2010/wordprocessingGroup" xmlns:wpi="http://schemas.microsoft.com/office/word/2010/wordprocessingInk" xmlns:wne="http://schemas.microsoft.com/office/word/2006/wordml" xmlns:wps="http://schemas.microsoft.com/office/word/2010/wordprocessingShape" mc:Ignorable="w14 w15 w16se w16cid wp14">
   <w:p>
     <w:pPr>
-      <w:pStyle w:val="Footer"/>
+      <w:pStyle w:val="a7"/>
     </w:pPr>
     <w:r>
       <w:t>GMS Studio (Group 5)</w:t>
@@ -9512,10 +9999,10 @@
 </file>
 
 <file path=word/footer2.xml><?xml version="1.0" encoding="utf-8"?>
-<w:ftr xmlns:wpc="http://schemas.microsoft.com/office/word/2010/wordprocessingCanvas" xmlns:mc="http://schemas.openxmlformats.org/markup-compatibility/2006" xmlns:o="urn:schemas-microsoft-com:office:office" xmlns:r="http://schemas.openxmlformats.org/officeDocument/2006/relationships" xmlns:m="http://schemas.openxmlformats.org/officeDocument/2006/math" xmlns:v="urn:schemas-microsoft-com:vml" xmlns:wp14="http://schemas.microsoft.com/office/word/2010/wordprocessingDrawing" xmlns:wp="http://schemas.openxmlformats.org/drawingml/2006/wordprocessingDrawing" xmlns:w10="urn:schemas-microsoft-com:office:word" xmlns:w="http://schemas.openxmlformats.org/wordprocessingml/2006/main" xmlns:w14="http://schemas.microsoft.com/office/word/2010/wordml" xmlns:wpg="http://schemas.microsoft.com/office/word/2010/wordprocessingGroup" xmlns:wpi="http://schemas.microsoft.com/office/word/2010/wordprocessingInk" xmlns:wne="http://schemas.microsoft.com/office/word/2006/wordml" xmlns:wps="http://schemas.microsoft.com/office/word/2010/wordprocessingShape" mc:Ignorable="w14 wp14">
+<w:ftr xmlns:wpc="http://schemas.microsoft.com/office/word/2010/wordprocessingCanvas" xmlns:cx="http://schemas.microsoft.com/office/drawing/2014/chartex" xmlns:cx1="http://schemas.microsoft.com/office/drawing/2015/9/8/chartex" xmlns:cx2="http://schemas.microsoft.com/office/drawing/2015/10/21/chartex" xmlns:cx3="http://schemas.microsoft.com/office/drawing/2016/5/9/chartex" xmlns:cx4="http://schemas.microsoft.com/office/drawing/2016/5/10/chartex" xmlns:cx5="http://schemas.microsoft.com/office/drawing/2016/5/11/chartex" xmlns:cx6="http://schemas.microsoft.com/office/drawing/2016/5/12/chartex" xmlns:cx7="http://schemas.microsoft.com/office/drawing/2016/5/13/chartex" xmlns:cx8="http://schemas.microsoft.com/office/drawing/2016/5/14/chartex" xmlns:mc="http://schemas.openxmlformats.org/markup-compatibility/2006" xmlns:aink="http://schemas.microsoft.com/office/drawing/2016/ink" xmlns:am3d="http://schemas.microsoft.com/office/drawing/2017/model3d" xmlns:o="urn:schemas-microsoft-com:office:office" xmlns:r="http://schemas.openxmlformats.org/officeDocument/2006/relationships" xmlns:m="http://schemas.openxmlformats.org/officeDocument/2006/math" xmlns:v="urn:schemas-microsoft-com:vml" xmlns:wp14="http://schemas.microsoft.com/office/word/2010/wordprocessingDrawing" xmlns:wp="http://schemas.openxmlformats.org/drawingml/2006/wordprocessingDrawing" xmlns:w10="urn:schemas-microsoft-com:office:word" xmlns:w="http://schemas.openxmlformats.org/wordprocessingml/2006/main" xmlns:w14="http://schemas.microsoft.com/office/word/2010/wordml" xmlns:w15="http://schemas.microsoft.com/office/word/2012/wordml" xmlns:w16cid="http://schemas.microsoft.com/office/word/2016/wordml/cid" xmlns:w16se="http://schemas.microsoft.com/office/word/2015/wordml/symex" xmlns:wpg="http://schemas.microsoft.com/office/word/2010/wordprocessingGroup" xmlns:wpi="http://schemas.microsoft.com/office/word/2010/wordprocessingInk" xmlns:wne="http://schemas.microsoft.com/office/word/2006/wordml" xmlns:wps="http://schemas.microsoft.com/office/word/2010/wordprocessingShape" mc:Ignorable="w14 w15 w16se w16cid wp14">
   <w:p>
     <w:pPr>
-      <w:pStyle w:val="Footer"/>
+      <w:pStyle w:val="a7"/>
     </w:pPr>
     <w:r>
       <w:ptab w:relativeTo="margin" w:alignment="center" w:leader="none"/>
@@ -9549,7 +10036,7 @@
 </file>
 
 <file path=word/footnotes.xml><?xml version="1.0" encoding="utf-8"?>
-<w:footnotes xmlns:wpc="http://schemas.microsoft.com/office/word/2010/wordprocessingCanvas" xmlns:mc="http://schemas.openxmlformats.org/markup-compatibility/2006" xmlns:o="urn:schemas-microsoft-com:office:office" xmlns:r="http://schemas.openxmlformats.org/officeDocument/2006/relationships" xmlns:m="http://schemas.openxmlformats.org/officeDocument/2006/math" xmlns:v="urn:schemas-microsoft-com:vml" xmlns:wp14="http://schemas.microsoft.com/office/word/2010/wordprocessingDrawing" xmlns:wp="http://schemas.openxmlformats.org/drawingml/2006/wordprocessingDrawing" xmlns:w10="urn:schemas-microsoft-com:office:word" xmlns:w="http://schemas.openxmlformats.org/wordprocessingml/2006/main" xmlns:w14="http://schemas.microsoft.com/office/word/2010/wordml" xmlns:wpg="http://schemas.microsoft.com/office/word/2010/wordprocessingGroup" xmlns:wpi="http://schemas.microsoft.com/office/word/2010/wordprocessingInk" xmlns:wne="http://schemas.microsoft.com/office/word/2006/wordml" xmlns:wps="http://schemas.microsoft.com/office/word/2010/wordprocessingShape" mc:Ignorable="w14 wp14">
+<w:footnotes xmlns:wpc="http://schemas.microsoft.com/office/word/2010/wordprocessingCanvas" xmlns:cx="http://schemas.microsoft.com/office/drawing/2014/chartex" xmlns:cx1="http://schemas.microsoft.com/office/drawing/2015/9/8/chartex" xmlns:cx2="http://schemas.microsoft.com/office/drawing/2015/10/21/chartex" xmlns:cx3="http://schemas.microsoft.com/office/drawing/2016/5/9/chartex" xmlns:cx4="http://schemas.microsoft.com/office/drawing/2016/5/10/chartex" xmlns:cx5="http://schemas.microsoft.com/office/drawing/2016/5/11/chartex" xmlns:cx6="http://schemas.microsoft.com/office/drawing/2016/5/12/chartex" xmlns:cx7="http://schemas.microsoft.com/office/drawing/2016/5/13/chartex" xmlns:cx8="http://schemas.microsoft.com/office/drawing/2016/5/14/chartex" xmlns:mc="http://schemas.openxmlformats.org/markup-compatibility/2006" xmlns:aink="http://schemas.microsoft.com/office/drawing/2016/ink" xmlns:am3d="http://schemas.microsoft.com/office/drawing/2017/model3d" xmlns:o="urn:schemas-microsoft-com:office:office" xmlns:r="http://schemas.openxmlformats.org/officeDocument/2006/relationships" xmlns:m="http://schemas.openxmlformats.org/officeDocument/2006/math" xmlns:v="urn:schemas-microsoft-com:vml" xmlns:wp14="http://schemas.microsoft.com/office/word/2010/wordprocessingDrawing" xmlns:wp="http://schemas.openxmlformats.org/drawingml/2006/wordprocessingDrawing" xmlns:w10="urn:schemas-microsoft-com:office:word" xmlns:w="http://schemas.openxmlformats.org/wordprocessingml/2006/main" xmlns:w14="http://schemas.microsoft.com/office/word/2010/wordml" xmlns:w15="http://schemas.microsoft.com/office/word/2012/wordml" xmlns:w16cid="http://schemas.microsoft.com/office/word/2016/wordml/cid" xmlns:w16se="http://schemas.microsoft.com/office/word/2015/wordml/symex" xmlns:wpg="http://schemas.microsoft.com/office/word/2010/wordprocessingGroup" xmlns:wpi="http://schemas.microsoft.com/office/word/2010/wordprocessingInk" xmlns:wne="http://schemas.microsoft.com/office/word/2006/wordml" xmlns:wps="http://schemas.microsoft.com/office/word/2010/wordprocessingShape" mc:Ignorable="w14 w15 w16se w16cid wp14">
   <w:footnote w:type="separator" w:id="-1">
     <w:p>
       <w:pPr>
@@ -9574,10 +10061,10 @@
 </file>
 
 <file path=word/header1.xml><?xml version="1.0" encoding="utf-8"?>
-<w:hdr xmlns:wpc="http://schemas.microsoft.com/office/word/2010/wordprocessingCanvas" xmlns:mc="http://schemas.openxmlformats.org/markup-compatibility/2006" xmlns:o="urn:schemas-microsoft-com:office:office" xmlns:r="http://schemas.openxmlformats.org/officeDocument/2006/relationships" xmlns:m="http://schemas.openxmlformats.org/officeDocument/2006/math" xmlns:v="urn:schemas-microsoft-com:vml" xmlns:wp14="http://schemas.microsoft.com/office/word/2010/wordprocessingDrawing" xmlns:wp="http://schemas.openxmlformats.org/drawingml/2006/wordprocessingDrawing" xmlns:w10="urn:schemas-microsoft-com:office:word" xmlns:w="http://schemas.openxmlformats.org/wordprocessingml/2006/main" xmlns:w14="http://schemas.microsoft.com/office/word/2010/wordml" xmlns:wpg="http://schemas.microsoft.com/office/word/2010/wordprocessingGroup" xmlns:wpi="http://schemas.microsoft.com/office/word/2010/wordprocessingInk" xmlns:wne="http://schemas.microsoft.com/office/word/2006/wordml" xmlns:wps="http://schemas.microsoft.com/office/word/2010/wordprocessingShape" mc:Ignorable="w14 wp14">
+<w:hdr xmlns:wpc="http://schemas.microsoft.com/office/word/2010/wordprocessingCanvas" xmlns:cx="http://schemas.microsoft.com/office/drawing/2014/chartex" xmlns:cx1="http://schemas.microsoft.com/office/drawing/2015/9/8/chartex" xmlns:cx2="http://schemas.microsoft.com/office/drawing/2015/10/21/chartex" xmlns:cx3="http://schemas.microsoft.com/office/drawing/2016/5/9/chartex" xmlns:cx4="http://schemas.microsoft.com/office/drawing/2016/5/10/chartex" xmlns:cx5="http://schemas.microsoft.com/office/drawing/2016/5/11/chartex" xmlns:cx6="http://schemas.microsoft.com/office/drawing/2016/5/12/chartex" xmlns:cx7="http://schemas.microsoft.com/office/drawing/2016/5/13/chartex" xmlns:cx8="http://schemas.microsoft.com/office/drawing/2016/5/14/chartex" xmlns:mc="http://schemas.openxmlformats.org/markup-compatibility/2006" xmlns:aink="http://schemas.microsoft.com/office/drawing/2016/ink" xmlns:am3d="http://schemas.microsoft.com/office/drawing/2017/model3d" xmlns:o="urn:schemas-microsoft-com:office:office" xmlns:r="http://schemas.openxmlformats.org/officeDocument/2006/relationships" xmlns:m="http://schemas.openxmlformats.org/officeDocument/2006/math" xmlns:v="urn:schemas-microsoft-com:vml" xmlns:wp14="http://schemas.microsoft.com/office/word/2010/wordprocessingDrawing" xmlns:wp="http://schemas.openxmlformats.org/drawingml/2006/wordprocessingDrawing" xmlns:w10="urn:schemas-microsoft-com:office:word" xmlns:w="http://schemas.openxmlformats.org/wordprocessingml/2006/main" xmlns:w14="http://schemas.microsoft.com/office/word/2010/wordml" xmlns:w15="http://schemas.microsoft.com/office/word/2012/wordml" xmlns:w16cid="http://schemas.microsoft.com/office/word/2016/wordml/cid" xmlns:w16se="http://schemas.microsoft.com/office/word/2015/wordml/symex" xmlns:wpg="http://schemas.microsoft.com/office/word/2010/wordprocessingGroup" xmlns:wpi="http://schemas.microsoft.com/office/word/2010/wordprocessingInk" xmlns:wne="http://schemas.microsoft.com/office/word/2006/wordml" xmlns:wps="http://schemas.microsoft.com/office/word/2010/wordprocessingShape" mc:Ignorable="w14 w15 w16se w16cid wp14">
   <w:p>
     <w:pPr>
-      <w:pStyle w:val="Header"/>
+      <w:pStyle w:val="a5"/>
     </w:pPr>
     <w:r>
       <w:t>Software Test Report</w:t>
@@ -9589,17 +10076,23 @@
       <w:ptab w:relativeTo="margin" w:alignment="right" w:leader="none"/>
     </w:r>
     <w:r>
-      <w:t>Version 1.0</w:t>
+      <w:t xml:space="preserve">Version </w:t>
+    </w:r>
+    <w:r>
+      <w:t>2</w:t>
+    </w:r>
+    <w:r>
+      <w:t>.0</w:t>
     </w:r>
   </w:p>
 </w:hdr>
 </file>
 
 <file path=word/header2.xml><?xml version="1.0" encoding="utf-8"?>
-<w:hdr xmlns:wpc="http://schemas.microsoft.com/office/word/2010/wordprocessingCanvas" xmlns:mc="http://schemas.openxmlformats.org/markup-compatibility/2006" xmlns:o="urn:schemas-microsoft-com:office:office" xmlns:r="http://schemas.openxmlformats.org/officeDocument/2006/relationships" xmlns:m="http://schemas.openxmlformats.org/officeDocument/2006/math" xmlns:v="urn:schemas-microsoft-com:vml" xmlns:wp14="http://schemas.microsoft.com/office/word/2010/wordprocessingDrawing" xmlns:wp="http://schemas.openxmlformats.org/drawingml/2006/wordprocessingDrawing" xmlns:w10="urn:schemas-microsoft-com:office:word" xmlns:w="http://schemas.openxmlformats.org/wordprocessingml/2006/main" xmlns:w14="http://schemas.microsoft.com/office/word/2010/wordml" xmlns:wpg="http://schemas.microsoft.com/office/word/2010/wordprocessingGroup" xmlns:wpi="http://schemas.microsoft.com/office/word/2010/wordprocessingInk" xmlns:wne="http://schemas.microsoft.com/office/word/2006/wordml" xmlns:wps="http://schemas.microsoft.com/office/word/2010/wordprocessingShape" mc:Ignorable="w14 wp14">
+<w:hdr xmlns:wpc="http://schemas.microsoft.com/office/word/2010/wordprocessingCanvas" xmlns:cx="http://schemas.microsoft.com/office/drawing/2014/chartex" xmlns:cx1="http://schemas.microsoft.com/office/drawing/2015/9/8/chartex" xmlns:cx2="http://schemas.microsoft.com/office/drawing/2015/10/21/chartex" xmlns:cx3="http://schemas.microsoft.com/office/drawing/2016/5/9/chartex" xmlns:cx4="http://schemas.microsoft.com/office/drawing/2016/5/10/chartex" xmlns:cx5="http://schemas.microsoft.com/office/drawing/2016/5/11/chartex" xmlns:cx6="http://schemas.microsoft.com/office/drawing/2016/5/12/chartex" xmlns:cx7="http://schemas.microsoft.com/office/drawing/2016/5/13/chartex" xmlns:cx8="http://schemas.microsoft.com/office/drawing/2016/5/14/chartex" xmlns:mc="http://schemas.openxmlformats.org/markup-compatibility/2006" xmlns:aink="http://schemas.microsoft.com/office/drawing/2016/ink" xmlns:am3d="http://schemas.microsoft.com/office/drawing/2017/model3d" xmlns:o="urn:schemas-microsoft-com:office:office" xmlns:r="http://schemas.openxmlformats.org/officeDocument/2006/relationships" xmlns:m="http://schemas.openxmlformats.org/officeDocument/2006/math" xmlns:v="urn:schemas-microsoft-com:vml" xmlns:wp14="http://schemas.microsoft.com/office/word/2010/wordprocessingDrawing" xmlns:wp="http://schemas.openxmlformats.org/drawingml/2006/wordprocessingDrawing" xmlns:w10="urn:schemas-microsoft-com:office:word" xmlns:w="http://schemas.openxmlformats.org/wordprocessingml/2006/main" xmlns:w14="http://schemas.microsoft.com/office/word/2010/wordml" xmlns:w15="http://schemas.microsoft.com/office/word/2012/wordml" xmlns:w16cid="http://schemas.microsoft.com/office/word/2016/wordml/cid" xmlns:w16se="http://schemas.microsoft.com/office/word/2015/wordml/symex" xmlns:wpg="http://schemas.microsoft.com/office/word/2010/wordprocessingGroup" xmlns:wpi="http://schemas.microsoft.com/office/word/2010/wordprocessingInk" xmlns:wne="http://schemas.microsoft.com/office/word/2006/wordml" xmlns:wps="http://schemas.microsoft.com/office/word/2010/wordprocessingShape" mc:Ignorable="w14 w15 w16se w16cid wp14">
   <w:p>
     <w:pPr>
-      <w:pStyle w:val="Header"/>
+      <w:pStyle w:val="a5"/>
     </w:pPr>
     <w:r>
       <w:t>Software Test Report</w:t>
@@ -9611,22 +10104,141 @@
       <w:ptab w:relativeTo="margin" w:alignment="right" w:leader="none"/>
     </w:r>
     <w:r>
-      <w:t>Version 1.0</w:t>
+      <w:t xml:space="preserve">Version </w:t>
+    </w:r>
+    <w:r>
+      <w:t>2</w:t>
+    </w:r>
+    <w:r>
+      <w:t>.0</w:t>
     </w:r>
   </w:p>
 </w:hdr>
 </file>
 
 <file path=word/numbering.xml><?xml version="1.0" encoding="utf-8"?>
-<w:numbering xmlns:wpc="http://schemas.microsoft.com/office/word/2010/wordprocessingCanvas" xmlns:mc="http://schemas.openxmlformats.org/markup-compatibility/2006" xmlns:o="urn:schemas-microsoft-com:office:office" xmlns:r="http://schemas.openxmlformats.org/officeDocument/2006/relationships" xmlns:m="http://schemas.openxmlformats.org/officeDocument/2006/math" xmlns:v="urn:schemas-microsoft-com:vml" xmlns:wp14="http://schemas.microsoft.com/office/word/2010/wordprocessingDrawing" xmlns:wp="http://schemas.openxmlformats.org/drawingml/2006/wordprocessingDrawing" xmlns:w10="urn:schemas-microsoft-com:office:word" xmlns:w="http://schemas.openxmlformats.org/wordprocessingml/2006/main" xmlns:w14="http://schemas.microsoft.com/office/word/2010/wordml" xmlns:wpg="http://schemas.microsoft.com/office/word/2010/wordprocessingGroup" xmlns:wpi="http://schemas.microsoft.com/office/word/2010/wordprocessingInk" xmlns:wne="http://schemas.microsoft.com/office/word/2006/wordml" xmlns:wps="http://schemas.microsoft.com/office/word/2010/wordprocessingShape" mc:Ignorable="w14 wp14">
-  <w:abstractNum w:abstractNumId="0">
+<w:numbering xmlns:wpc="http://schemas.microsoft.com/office/word/2010/wordprocessingCanvas" xmlns:cx="http://schemas.microsoft.com/office/drawing/2014/chartex" xmlns:cx1="http://schemas.microsoft.com/office/drawing/2015/9/8/chartex" xmlns:cx2="http://schemas.microsoft.com/office/drawing/2015/10/21/chartex" xmlns:cx3="http://schemas.microsoft.com/office/drawing/2016/5/9/chartex" xmlns:cx4="http://schemas.microsoft.com/office/drawing/2016/5/10/chartex" xmlns:cx5="http://schemas.microsoft.com/office/drawing/2016/5/11/chartex" xmlns:cx6="http://schemas.microsoft.com/office/drawing/2016/5/12/chartex" xmlns:cx7="http://schemas.microsoft.com/office/drawing/2016/5/13/chartex" xmlns:cx8="http://schemas.microsoft.com/office/drawing/2016/5/14/chartex" xmlns:mc="http://schemas.openxmlformats.org/markup-compatibility/2006" xmlns:aink="http://schemas.microsoft.com/office/drawing/2016/ink" xmlns:am3d="http://schemas.microsoft.com/office/drawing/2017/model3d" xmlns:o="urn:schemas-microsoft-com:office:office" xmlns:r="http://schemas.openxmlformats.org/officeDocument/2006/relationships" xmlns:m="http://schemas.openxmlformats.org/officeDocument/2006/math" xmlns:v="urn:schemas-microsoft-com:vml" xmlns:wp14="http://schemas.microsoft.com/office/word/2010/wordprocessingDrawing" xmlns:wp="http://schemas.openxmlformats.org/drawingml/2006/wordprocessingDrawing" xmlns:w10="urn:schemas-microsoft-com:office:word" xmlns:w="http://schemas.openxmlformats.org/wordprocessingml/2006/main" xmlns:w14="http://schemas.microsoft.com/office/word/2010/wordml" xmlns:w15="http://schemas.microsoft.com/office/word/2012/wordml" xmlns:w16cid="http://schemas.microsoft.com/office/word/2016/wordml/cid" xmlns:w16se="http://schemas.microsoft.com/office/word/2015/wordml/symex" xmlns:wpg="http://schemas.microsoft.com/office/word/2010/wordprocessingGroup" xmlns:wpi="http://schemas.microsoft.com/office/word/2010/wordprocessingInk" xmlns:wne="http://schemas.microsoft.com/office/word/2006/wordml" xmlns:wps="http://schemas.microsoft.com/office/word/2010/wordprocessingShape" mc:Ignorable="w14 w15 w16se w16cid wp14">
+  <w:abstractNum w:abstractNumId="0" w15:restartNumberingAfterBreak="0">
+    <w:nsid w:val="13665BB8"/>
+    <w:multiLevelType w:val="hybridMultilevel"/>
+    <w:tmpl w:val="C1B25CC2"/>
+    <w:lvl w:ilvl="0" w:tplc="04090001">
+      <w:start w:val="1"/>
+      <w:numFmt w:val="bullet"/>
+      <w:lvlText w:val=""/>
+      <w:lvlJc w:val="left"/>
+      <w:pPr>
+        <w:ind w:left="420" w:hanging="420"/>
+      </w:pPr>
+      <w:rPr>
+        <w:rFonts w:ascii="Wingdings" w:hAnsi="Wingdings" w:hint="default"/>
+      </w:rPr>
+    </w:lvl>
+    <w:lvl w:ilvl="1" w:tplc="04090003">
+      <w:start w:val="1"/>
+      <w:numFmt w:val="bullet"/>
+      <w:lvlText w:val=""/>
+      <w:lvlJc w:val="left"/>
+      <w:pPr>
+        <w:ind w:left="840" w:hanging="420"/>
+      </w:pPr>
+      <w:rPr>
+        <w:rFonts w:ascii="Wingdings" w:hAnsi="Wingdings" w:hint="default"/>
+      </w:rPr>
+    </w:lvl>
+    <w:lvl w:ilvl="2" w:tplc="04090005">
+      <w:start w:val="1"/>
+      <w:numFmt w:val="bullet"/>
+      <w:lvlText w:val=""/>
+      <w:lvlJc w:val="left"/>
+      <w:pPr>
+        <w:ind w:left="1260" w:hanging="420"/>
+      </w:pPr>
+      <w:rPr>
+        <w:rFonts w:ascii="Wingdings" w:hAnsi="Wingdings" w:hint="default"/>
+      </w:rPr>
+    </w:lvl>
+    <w:lvl w:ilvl="3" w:tplc="04090001" w:tentative="1">
+      <w:start w:val="1"/>
+      <w:numFmt w:val="bullet"/>
+      <w:lvlText w:val=""/>
+      <w:lvlJc w:val="left"/>
+      <w:pPr>
+        <w:ind w:left="1680" w:hanging="420"/>
+      </w:pPr>
+      <w:rPr>
+        <w:rFonts w:ascii="Wingdings" w:hAnsi="Wingdings" w:hint="default"/>
+      </w:rPr>
+    </w:lvl>
+    <w:lvl w:ilvl="4" w:tplc="04090003" w:tentative="1">
+      <w:start w:val="1"/>
+      <w:numFmt w:val="bullet"/>
+      <w:lvlText w:val=""/>
+      <w:lvlJc w:val="left"/>
+      <w:pPr>
+        <w:ind w:left="2100" w:hanging="420"/>
+      </w:pPr>
+      <w:rPr>
+        <w:rFonts w:ascii="Wingdings" w:hAnsi="Wingdings" w:hint="default"/>
+      </w:rPr>
+    </w:lvl>
+    <w:lvl w:ilvl="5" w:tplc="04090005" w:tentative="1">
+      <w:start w:val="1"/>
+      <w:numFmt w:val="bullet"/>
+      <w:lvlText w:val=""/>
+      <w:lvlJc w:val="left"/>
+      <w:pPr>
+        <w:ind w:left="2520" w:hanging="420"/>
+      </w:pPr>
+      <w:rPr>
+        <w:rFonts w:ascii="Wingdings" w:hAnsi="Wingdings" w:hint="default"/>
+      </w:rPr>
+    </w:lvl>
+    <w:lvl w:ilvl="6" w:tplc="04090001" w:tentative="1">
+      <w:start w:val="1"/>
+      <w:numFmt w:val="bullet"/>
+      <w:lvlText w:val=""/>
+      <w:lvlJc w:val="left"/>
+      <w:pPr>
+        <w:ind w:left="2940" w:hanging="420"/>
+      </w:pPr>
+      <w:rPr>
+        <w:rFonts w:ascii="Wingdings" w:hAnsi="Wingdings" w:hint="default"/>
+      </w:rPr>
+    </w:lvl>
+    <w:lvl w:ilvl="7" w:tplc="04090003" w:tentative="1">
+      <w:start w:val="1"/>
+      <w:numFmt w:val="bullet"/>
+      <w:lvlText w:val=""/>
+      <w:lvlJc w:val="left"/>
+      <w:pPr>
+        <w:ind w:left="3360" w:hanging="420"/>
+      </w:pPr>
+      <w:rPr>
+        <w:rFonts w:ascii="Wingdings" w:hAnsi="Wingdings" w:hint="default"/>
+      </w:rPr>
+    </w:lvl>
+    <w:lvl w:ilvl="8" w:tplc="04090005" w:tentative="1">
+      <w:start w:val="1"/>
+      <w:numFmt w:val="bullet"/>
+      <w:lvlText w:val=""/>
+      <w:lvlJc w:val="left"/>
+      <w:pPr>
+        <w:ind w:left="3780" w:hanging="420"/>
+      </w:pPr>
+      <w:rPr>
+        <w:rFonts w:ascii="Wingdings" w:hAnsi="Wingdings" w:hint="default"/>
+      </w:rPr>
+    </w:lvl>
+  </w:abstractNum>
+  <w:abstractNum w:abstractNumId="1" w15:restartNumberingAfterBreak="0">
     <w:nsid w:val="1482775B"/>
     <w:multiLevelType w:val="multilevel"/>
     <w:tmpl w:val="26088870"/>
     <w:lvl w:ilvl="0">
       <w:start w:val="1"/>
       <w:numFmt w:val="decimal"/>
-      <w:pStyle w:val="Heading1"/>
+      <w:pStyle w:val="1"/>
       <w:lvlText w:val="%1"/>
       <w:lvlJc w:val="left"/>
       <w:pPr>
@@ -9636,7 +10248,7 @@
     <w:lvl w:ilvl="1">
       <w:start w:val="1"/>
       <w:numFmt w:val="decimal"/>
-      <w:pStyle w:val="Heading2"/>
+      <w:pStyle w:val="2"/>
       <w:lvlText w:val="%1.%2"/>
       <w:lvlJc w:val="left"/>
       <w:pPr>
@@ -9646,7 +10258,7 @@
     <w:lvl w:ilvl="2">
       <w:start w:val="1"/>
       <w:numFmt w:val="decimal"/>
-      <w:pStyle w:val="Heading3"/>
+      <w:pStyle w:val="3"/>
       <w:lvlText w:val="%1.%2.%3"/>
       <w:lvlJc w:val="left"/>
       <w:pPr>
@@ -9656,7 +10268,7 @@
     <w:lvl w:ilvl="3">
       <w:start w:val="1"/>
       <w:numFmt w:val="decimal"/>
-      <w:pStyle w:val="Heading4"/>
+      <w:pStyle w:val="4"/>
       <w:lvlText w:val="%1.%2.%3.%4"/>
       <w:lvlJc w:val="left"/>
       <w:pPr>
@@ -9666,7 +10278,7 @@
     <w:lvl w:ilvl="4">
       <w:start w:val="1"/>
       <w:numFmt w:val="decimal"/>
-      <w:pStyle w:val="Heading5"/>
+      <w:pStyle w:val="5"/>
       <w:lvlText w:val="%1.%2.%3.%4.%5"/>
       <w:lvlJc w:val="left"/>
       <w:pPr>
@@ -9676,7 +10288,7 @@
     <w:lvl w:ilvl="5">
       <w:start w:val="1"/>
       <w:numFmt w:val="decimal"/>
-      <w:pStyle w:val="Heading6"/>
+      <w:pStyle w:val="6"/>
       <w:lvlText w:val="%1.%2.%3.%4.%5.%6"/>
       <w:lvlJc w:val="left"/>
       <w:pPr>
@@ -9686,7 +10298,7 @@
     <w:lvl w:ilvl="6">
       <w:start w:val="1"/>
       <w:numFmt w:val="decimal"/>
-      <w:pStyle w:val="Heading7"/>
+      <w:pStyle w:val="7"/>
       <w:lvlText w:val="%1.%2.%3.%4.%5.%6.%7"/>
       <w:lvlJc w:val="left"/>
       <w:pPr>
@@ -9696,7 +10308,7 @@
     <w:lvl w:ilvl="7">
       <w:start w:val="1"/>
       <w:numFmt w:val="decimal"/>
-      <w:pStyle w:val="Heading8"/>
+      <w:pStyle w:val="8"/>
       <w:lvlText w:val="%1.%2.%3.%4.%5.%6.%7.%8"/>
       <w:lvlJc w:val="left"/>
       <w:pPr>
@@ -9706,7 +10318,7 @@
     <w:lvl w:ilvl="8">
       <w:start w:val="1"/>
       <w:numFmt w:val="decimal"/>
-      <w:pStyle w:val="Heading9"/>
+      <w:pStyle w:val="9"/>
       <w:lvlText w:val="%1.%2.%3.%4.%5.%6.%7.%8.%9"/>
       <w:lvlJc w:val="left"/>
       <w:pPr>
@@ -9714,7 +10326,7 @@
       </w:pPr>
     </w:lvl>
   </w:abstractNum>
-  <w:abstractNum w:abstractNumId="1">
+  <w:abstractNum w:abstractNumId="2" w15:restartNumberingAfterBreak="0">
     <w:nsid w:val="5EB04431"/>
     <w:multiLevelType w:val="hybridMultilevel"/>
     <w:tmpl w:val="7C52F6DA"/>
@@ -9828,43 +10440,46 @@
     </w:lvl>
   </w:abstractNum>
   <w:num w:numId="1">
-    <w:abstractNumId w:val="0"/>
+    <w:abstractNumId w:val="1"/>
   </w:num>
   <w:num w:numId="2">
-    <w:abstractNumId w:val="0"/>
+    <w:abstractNumId w:val="1"/>
   </w:num>
   <w:num w:numId="3">
-    <w:abstractNumId w:val="0"/>
+    <w:abstractNumId w:val="1"/>
   </w:num>
   <w:num w:numId="4">
-    <w:abstractNumId w:val="0"/>
+    <w:abstractNumId w:val="1"/>
   </w:num>
   <w:num w:numId="5">
-    <w:abstractNumId w:val="0"/>
+    <w:abstractNumId w:val="1"/>
   </w:num>
   <w:num w:numId="6">
-    <w:abstractNumId w:val="0"/>
+    <w:abstractNumId w:val="1"/>
   </w:num>
   <w:num w:numId="7">
-    <w:abstractNumId w:val="0"/>
+    <w:abstractNumId w:val="1"/>
   </w:num>
   <w:num w:numId="8">
-    <w:abstractNumId w:val="0"/>
+    <w:abstractNumId w:val="1"/>
   </w:num>
   <w:num w:numId="9">
-    <w:abstractNumId w:val="0"/>
+    <w:abstractNumId w:val="1"/>
   </w:num>
   <w:num w:numId="10">
-    <w:abstractNumId w:val="0"/>
+    <w:abstractNumId w:val="1"/>
   </w:num>
   <w:num w:numId="11">
-    <w:abstractNumId w:val="1"/>
+    <w:abstractNumId w:val="2"/>
+  </w:num>
+  <w:num w:numId="12">
+    <w:abstractNumId w:val="0"/>
   </w:num>
 </w:numbering>
 </file>
 
 <file path=word/styles.xml><?xml version="1.0" encoding="utf-8"?>
-<w:styles xmlns:mc="http://schemas.openxmlformats.org/markup-compatibility/2006" xmlns:r="http://schemas.openxmlformats.org/officeDocument/2006/relationships" xmlns:w="http://schemas.openxmlformats.org/wordprocessingml/2006/main" xmlns:w14="http://schemas.microsoft.com/office/word/2010/wordml" mc:Ignorable="w14">
+<w:styles xmlns:mc="http://schemas.openxmlformats.org/markup-compatibility/2006" xmlns:r="http://schemas.openxmlformats.org/officeDocument/2006/relationships" xmlns:w="http://schemas.openxmlformats.org/wordprocessingml/2006/main" xmlns:w14="http://schemas.microsoft.com/office/word/2010/wordml" xmlns:w15="http://schemas.microsoft.com/office/word/2012/wordml" xmlns:w16cid="http://schemas.microsoft.com/office/word/2016/wordml/cid" xmlns:w16se="http://schemas.microsoft.com/office/word/2015/wordml/symex" mc:Ignorable="w14 w15 w16se w16cid">
   <w:docDefaults>
     <w:rPrDefault>
       <w:rPr>
@@ -9880,155 +10495,393 @@
       </w:pPr>
     </w:pPrDefault>
   </w:docDefaults>
-  <w:latentStyles w:defLockedState="0" w:defUIPriority="99" w:defSemiHidden="1" w:defUnhideWhenUsed="1" w:defQFormat="0" w:count="267">
-    <w:lsdException w:name="Normal" w:semiHidden="0" w:uiPriority="0" w:unhideWhenUsed="0" w:qFormat="1"/>
-    <w:lsdException w:name="heading 1" w:semiHidden="0" w:uiPriority="9" w:unhideWhenUsed="0" w:qFormat="1"/>
-    <w:lsdException w:name="heading 2" w:uiPriority="9" w:qFormat="1"/>
-    <w:lsdException w:name="heading 3" w:uiPriority="9" w:qFormat="1"/>
-    <w:lsdException w:name="heading 4" w:uiPriority="9" w:qFormat="1"/>
-    <w:lsdException w:name="heading 5" w:uiPriority="9" w:qFormat="1"/>
-    <w:lsdException w:name="heading 6" w:uiPriority="9" w:qFormat="1"/>
-    <w:lsdException w:name="heading 7" w:uiPriority="9" w:qFormat="1"/>
-    <w:lsdException w:name="heading 8" w:uiPriority="9" w:qFormat="1"/>
-    <w:lsdException w:name="heading 9" w:uiPriority="9" w:qFormat="1"/>
-    <w:lsdException w:name="toc 1" w:uiPriority="39"/>
-    <w:lsdException w:name="toc 2" w:uiPriority="39"/>
-    <w:lsdException w:name="toc 3" w:uiPriority="39"/>
-    <w:lsdException w:name="toc 4" w:uiPriority="39"/>
-    <w:lsdException w:name="toc 5" w:uiPriority="39"/>
-    <w:lsdException w:name="toc 6" w:uiPriority="39"/>
-    <w:lsdException w:name="toc 7" w:uiPriority="39"/>
-    <w:lsdException w:name="toc 8" w:uiPriority="39"/>
-    <w:lsdException w:name="toc 9" w:uiPriority="39"/>
-    <w:lsdException w:name="caption" w:uiPriority="35" w:qFormat="1"/>
-    <w:lsdException w:name="Title" w:semiHidden="0" w:uiPriority="10" w:unhideWhenUsed="0" w:qFormat="1"/>
-    <w:lsdException w:name="Default Paragraph Font" w:uiPriority="1"/>
-    <w:lsdException w:name="Subtitle" w:semiHidden="0" w:uiPriority="11" w:unhideWhenUsed="0" w:qFormat="1"/>
-    <w:lsdException w:name="Strong" w:semiHidden="0" w:uiPriority="22" w:unhideWhenUsed="0" w:qFormat="1"/>
-    <w:lsdException w:name="Emphasis" w:semiHidden="0" w:uiPriority="20" w:unhideWhenUsed="0" w:qFormat="1"/>
-    <w:lsdException w:name="Table Grid" w:semiHidden="0" w:uiPriority="39" w:unhideWhenUsed="0"/>
-    <w:lsdException w:name="Placeholder Text" w:unhideWhenUsed="0"/>
-    <w:lsdException w:name="No Spacing" w:semiHidden="0" w:uiPriority="1" w:unhideWhenUsed="0" w:qFormat="1"/>
-    <w:lsdException w:name="Light Shading" w:semiHidden="0" w:uiPriority="60" w:unhideWhenUsed="0"/>
-    <w:lsdException w:name="Light List" w:semiHidden="0" w:uiPriority="61" w:unhideWhenUsed="0"/>
-    <w:lsdException w:name="Light Grid" w:semiHidden="0" w:uiPriority="62" w:unhideWhenUsed="0"/>
-    <w:lsdException w:name="Medium Shading 1" w:semiHidden="0" w:uiPriority="63" w:unhideWhenUsed="0"/>
-    <w:lsdException w:name="Medium Shading 2" w:semiHidden="0" w:uiPriority="64" w:unhideWhenUsed="0"/>
-    <w:lsdException w:name="Medium List 1" w:semiHidden="0" w:uiPriority="65" w:unhideWhenUsed="0"/>
-    <w:lsdException w:name="Medium List 2" w:semiHidden="0" w:uiPriority="66" w:unhideWhenUsed="0"/>
-    <w:lsdException w:name="Medium Grid 1" w:semiHidden="0" w:uiPriority="67" w:unhideWhenUsed="0"/>
-    <w:lsdException w:name="Medium Grid 2" w:semiHidden="0" w:uiPriority="68" w:unhideWhenUsed="0"/>
-    <w:lsdException w:name="Medium Grid 3" w:semiHidden="0" w:uiPriority="69" w:unhideWhenUsed="0"/>
-    <w:lsdException w:name="Dark List" w:semiHidden="0" w:uiPriority="70" w:unhideWhenUsed="0"/>
-    <w:lsdException w:name="Colorful Shading" w:semiHidden="0" w:uiPriority="71" w:unhideWhenUsed="0"/>
-    <w:lsdException w:name="Colorful List" w:semiHidden="0" w:uiPriority="72" w:unhideWhenUsed="0"/>
-    <w:lsdException w:name="Colorful Grid" w:semiHidden="0" w:uiPriority="73" w:unhideWhenUsed="0"/>
-    <w:lsdException w:name="Light Shading Accent 1" w:semiHidden="0" w:uiPriority="60" w:unhideWhenUsed="0"/>
-    <w:lsdException w:name="Light List Accent 1" w:semiHidden="0" w:uiPriority="61" w:unhideWhenUsed="0"/>
-    <w:lsdException w:name="Light Grid Accent 1" w:semiHidden="0" w:uiPriority="62" w:unhideWhenUsed="0"/>
-    <w:lsdException w:name="Medium Shading 1 Accent 1" w:semiHidden="0" w:uiPriority="63" w:unhideWhenUsed="0"/>
-    <w:lsdException w:name="Medium Shading 2 Accent 1" w:semiHidden="0" w:uiPriority="64" w:unhideWhenUsed="0"/>
-    <w:lsdException w:name="Medium List 1 Accent 1" w:semiHidden="0" w:uiPriority="65" w:unhideWhenUsed="0"/>
-    <w:lsdException w:name="Revision" w:unhideWhenUsed="0"/>
-    <w:lsdException w:name="List Paragraph" w:semiHidden="0" w:uiPriority="34" w:unhideWhenUsed="0" w:qFormat="1"/>
-    <w:lsdException w:name="Quote" w:semiHidden="0" w:uiPriority="29" w:unhideWhenUsed="0" w:qFormat="1"/>
-    <w:lsdException w:name="Intense Quote" w:semiHidden="0" w:uiPriority="30" w:unhideWhenUsed="0" w:qFormat="1"/>
-    <w:lsdException w:name="Medium List 2 Accent 1" w:semiHidden="0" w:uiPriority="66" w:unhideWhenUsed="0"/>
-    <w:lsdException w:name="Medium Grid 1 Accent 1" w:semiHidden="0" w:uiPriority="67" w:unhideWhenUsed="0"/>
-    <w:lsdException w:name="Medium Grid 2 Accent 1" w:semiHidden="0" w:uiPriority="68" w:unhideWhenUsed="0"/>
-    <w:lsdException w:name="Medium Grid 3 Accent 1" w:semiHidden="0" w:uiPriority="69" w:unhideWhenUsed="0"/>
-    <w:lsdException w:name="Dark List Accent 1" w:semiHidden="0" w:uiPriority="70" w:unhideWhenUsed="0"/>
-    <w:lsdException w:name="Colorful Shading Accent 1" w:semiHidden="0" w:uiPriority="71" w:unhideWhenUsed="0"/>
-    <w:lsdException w:name="Colorful List Accent 1" w:semiHidden="0" w:uiPriority="72" w:unhideWhenUsed="0"/>
-    <w:lsdException w:name="Colorful Grid Accent 1" w:semiHidden="0" w:uiPriority="73" w:unhideWhenUsed="0"/>
-    <w:lsdException w:name="Light Shading Accent 2" w:semiHidden="0" w:uiPriority="60" w:unhideWhenUsed="0"/>
-    <w:lsdException w:name="Light List Accent 2" w:semiHidden="0" w:uiPriority="61" w:unhideWhenUsed="0"/>
-    <w:lsdException w:name="Light Grid Accent 2" w:semiHidden="0" w:uiPriority="62" w:unhideWhenUsed="0"/>
-    <w:lsdException w:name="Medium Shading 1 Accent 2" w:semiHidden="0" w:uiPriority="63" w:unhideWhenUsed="0"/>
-    <w:lsdException w:name="Medium Shading 2 Accent 2" w:semiHidden="0" w:uiPriority="64" w:unhideWhenUsed="0"/>
-    <w:lsdException w:name="Medium List 1 Accent 2" w:semiHidden="0" w:uiPriority="65" w:unhideWhenUsed="0"/>
-    <w:lsdException w:name="Medium List 2 Accent 2" w:semiHidden="0" w:uiPriority="66" w:unhideWhenUsed="0"/>
-    <w:lsdException w:name="Medium Grid 1 Accent 2" w:semiHidden="0" w:uiPriority="67" w:unhideWhenUsed="0"/>
-    <w:lsdException w:name="Medium Grid 2 Accent 2" w:semiHidden="0" w:uiPriority="68" w:unhideWhenUsed="0"/>
-    <w:lsdException w:name="Medium Grid 3 Accent 2" w:semiHidden="0" w:uiPriority="69" w:unhideWhenUsed="0"/>
-    <w:lsdException w:name="Dark List Accent 2" w:semiHidden="0" w:uiPriority="70" w:unhideWhenUsed="0"/>
-    <w:lsdException w:name="Colorful Shading Accent 2" w:semiHidden="0" w:uiPriority="71" w:unhideWhenUsed="0"/>
-    <w:lsdException w:name="Colorful List Accent 2" w:semiHidden="0" w:uiPriority="72" w:unhideWhenUsed="0"/>
-    <w:lsdException w:name="Colorful Grid Accent 2" w:semiHidden="0" w:uiPriority="73" w:unhideWhenUsed="0"/>
-    <w:lsdException w:name="Light Shading Accent 3" w:semiHidden="0" w:uiPriority="60" w:unhideWhenUsed="0"/>
-    <w:lsdException w:name="Light List Accent 3" w:semiHidden="0" w:uiPriority="61" w:unhideWhenUsed="0"/>
-    <w:lsdException w:name="Light Grid Accent 3" w:semiHidden="0" w:uiPriority="62" w:unhideWhenUsed="0"/>
-    <w:lsdException w:name="Medium Shading 1 Accent 3" w:semiHidden="0" w:uiPriority="63" w:unhideWhenUsed="0"/>
-    <w:lsdException w:name="Medium Shading 2 Accent 3" w:semiHidden="0" w:uiPriority="64" w:unhideWhenUsed="0"/>
-    <w:lsdException w:name="Medium List 1 Accent 3" w:semiHidden="0" w:uiPriority="65" w:unhideWhenUsed="0"/>
-    <w:lsdException w:name="Medium List 2 Accent 3" w:semiHidden="0" w:uiPriority="66" w:unhideWhenUsed="0"/>
-    <w:lsdException w:name="Medium Grid 1 Accent 3" w:semiHidden="0" w:uiPriority="67" w:unhideWhenUsed="0"/>
-    <w:lsdException w:name="Medium Grid 2 Accent 3" w:semiHidden="0" w:uiPriority="68" w:unhideWhenUsed="0"/>
-    <w:lsdException w:name="Medium Grid 3 Accent 3" w:semiHidden="0" w:uiPriority="69" w:unhideWhenUsed="0"/>
-    <w:lsdException w:name="Dark List Accent 3" w:semiHidden="0" w:uiPriority="70" w:unhideWhenUsed="0"/>
-    <w:lsdException w:name="Colorful Shading Accent 3" w:semiHidden="0" w:uiPriority="71" w:unhideWhenUsed="0"/>
-    <w:lsdException w:name="Colorful List Accent 3" w:semiHidden="0" w:uiPriority="72" w:unhideWhenUsed="0"/>
-    <w:lsdException w:name="Colorful Grid Accent 3" w:semiHidden="0" w:uiPriority="73" w:unhideWhenUsed="0"/>
-    <w:lsdException w:name="Light Shading Accent 4" w:semiHidden="0" w:uiPriority="60" w:unhideWhenUsed="0"/>
-    <w:lsdException w:name="Light List Accent 4" w:semiHidden="0" w:uiPriority="61" w:unhideWhenUsed="0"/>
-    <w:lsdException w:name="Light Grid Accent 4" w:semiHidden="0" w:uiPriority="62" w:unhideWhenUsed="0"/>
-    <w:lsdException w:name="Medium Shading 1 Accent 4" w:semiHidden="0" w:uiPriority="63" w:unhideWhenUsed="0"/>
-    <w:lsdException w:name="Medium Shading 2 Accent 4" w:semiHidden="0" w:uiPriority="64" w:unhideWhenUsed="0"/>
-    <w:lsdException w:name="Medium List 1 Accent 4" w:semiHidden="0" w:uiPriority="65" w:unhideWhenUsed="0"/>
-    <w:lsdException w:name="Medium List 2 Accent 4" w:semiHidden="0" w:uiPriority="66" w:unhideWhenUsed="0"/>
-    <w:lsdException w:name="Medium Grid 1 Accent 4" w:semiHidden="0" w:uiPriority="67" w:unhideWhenUsed="0"/>
-    <w:lsdException w:name="Medium Grid 2 Accent 4" w:semiHidden="0" w:uiPriority="68" w:unhideWhenUsed="0"/>
-    <w:lsdException w:name="Medium Grid 3 Accent 4" w:semiHidden="0" w:uiPriority="69" w:unhideWhenUsed="0"/>
-    <w:lsdException w:name="Dark List Accent 4" w:semiHidden="0" w:uiPriority="70" w:unhideWhenUsed="0"/>
-    <w:lsdException w:name="Colorful Shading Accent 4" w:semiHidden="0" w:uiPriority="71" w:unhideWhenUsed="0"/>
-    <w:lsdException w:name="Colorful List Accent 4" w:semiHidden="0" w:uiPriority="72" w:unhideWhenUsed="0"/>
-    <w:lsdException w:name="Colorful Grid Accent 4" w:semiHidden="0" w:uiPriority="73" w:unhideWhenUsed="0"/>
-    <w:lsdException w:name="Light Shading Accent 5" w:semiHidden="0" w:uiPriority="60" w:unhideWhenUsed="0"/>
-    <w:lsdException w:name="Light List Accent 5" w:semiHidden="0" w:uiPriority="61" w:unhideWhenUsed="0"/>
-    <w:lsdException w:name="Light Grid Accent 5" w:semiHidden="0" w:uiPriority="62" w:unhideWhenUsed="0"/>
-    <w:lsdException w:name="Medium Shading 1 Accent 5" w:semiHidden="0" w:uiPriority="63" w:unhideWhenUsed="0"/>
-    <w:lsdException w:name="Medium Shading 2 Accent 5" w:semiHidden="0" w:uiPriority="64" w:unhideWhenUsed="0"/>
-    <w:lsdException w:name="Medium List 1 Accent 5" w:semiHidden="0" w:uiPriority="65" w:unhideWhenUsed="0"/>
-    <w:lsdException w:name="Medium List 2 Accent 5" w:semiHidden="0" w:uiPriority="66" w:unhideWhenUsed="0"/>
-    <w:lsdException w:name="Medium Grid 1 Accent 5" w:semiHidden="0" w:uiPriority="67" w:unhideWhenUsed="0"/>
-    <w:lsdException w:name="Medium Grid 2 Accent 5" w:semiHidden="0" w:uiPriority="68" w:unhideWhenUsed="0"/>
-    <w:lsdException w:name="Medium Grid 3 Accent 5" w:semiHidden="0" w:uiPriority="69" w:unhideWhenUsed="0"/>
-    <w:lsdException w:name="Dark List Accent 5" w:semiHidden="0" w:uiPriority="70" w:unhideWhenUsed="0"/>
-    <w:lsdException w:name="Colorful Shading Accent 5" w:semiHidden="0" w:uiPriority="71" w:unhideWhenUsed="0"/>
-    <w:lsdException w:name="Colorful List Accent 5" w:semiHidden="0" w:uiPriority="72" w:unhideWhenUsed="0"/>
-    <w:lsdException w:name="Colorful Grid Accent 5" w:semiHidden="0" w:uiPriority="73" w:unhideWhenUsed="0"/>
-    <w:lsdException w:name="Light Shading Accent 6" w:semiHidden="0" w:uiPriority="60" w:unhideWhenUsed="0"/>
-    <w:lsdException w:name="Light List Accent 6" w:semiHidden="0" w:uiPriority="61" w:unhideWhenUsed="0"/>
-    <w:lsdException w:name="Light Grid Accent 6" w:semiHidden="0" w:uiPriority="62" w:unhideWhenUsed="0"/>
-    <w:lsdException w:name="Medium Shading 1 Accent 6" w:semiHidden="0" w:uiPriority="63" w:unhideWhenUsed="0"/>
-    <w:lsdException w:name="Medium Shading 2 Accent 6" w:semiHidden="0" w:uiPriority="64" w:unhideWhenUsed="0"/>
-    <w:lsdException w:name="Medium List 1 Accent 6" w:semiHidden="0" w:uiPriority="65" w:unhideWhenUsed="0"/>
-    <w:lsdException w:name="Medium List 2 Accent 6" w:semiHidden="0" w:uiPriority="66" w:unhideWhenUsed="0"/>
-    <w:lsdException w:name="Medium Grid 1 Accent 6" w:semiHidden="0" w:uiPriority="67" w:unhideWhenUsed="0"/>
-    <w:lsdException w:name="Medium Grid 2 Accent 6" w:semiHidden="0" w:uiPriority="68" w:unhideWhenUsed="0"/>
-    <w:lsdException w:name="Medium Grid 3 Accent 6" w:semiHidden="0" w:uiPriority="69" w:unhideWhenUsed="0"/>
-    <w:lsdException w:name="Dark List Accent 6" w:semiHidden="0" w:uiPriority="70" w:unhideWhenUsed="0"/>
-    <w:lsdException w:name="Colorful Shading Accent 6" w:semiHidden="0" w:uiPriority="71" w:unhideWhenUsed="0"/>
-    <w:lsdException w:name="Colorful List Accent 6" w:semiHidden="0" w:uiPriority="72" w:unhideWhenUsed="0"/>
-    <w:lsdException w:name="Colorful Grid Accent 6" w:semiHidden="0" w:uiPriority="73" w:unhideWhenUsed="0"/>
-    <w:lsdException w:name="Subtle Emphasis" w:semiHidden="0" w:uiPriority="19" w:unhideWhenUsed="0" w:qFormat="1"/>
-    <w:lsdException w:name="Intense Emphasis" w:semiHidden="0" w:uiPriority="21" w:unhideWhenUsed="0" w:qFormat="1"/>
-    <w:lsdException w:name="Subtle Reference" w:semiHidden="0" w:uiPriority="31" w:unhideWhenUsed="0" w:qFormat="1"/>
-    <w:lsdException w:name="Intense Reference" w:semiHidden="0" w:uiPriority="32" w:unhideWhenUsed="0" w:qFormat="1"/>
-    <w:lsdException w:name="Book Title" w:semiHidden="0" w:uiPriority="33" w:unhideWhenUsed="0" w:qFormat="1"/>
-    <w:lsdException w:name="Bibliography" w:uiPriority="37"/>
-    <w:lsdException w:name="TOC Heading" w:uiPriority="39" w:qFormat="1"/>
+  <w:latentStyles w:defLockedState="0" w:defUIPriority="99" w:defSemiHidden="0" w:defUnhideWhenUsed="0" w:defQFormat="0" w:count="375">
+    <w:lsdException w:name="Normal" w:uiPriority="0" w:qFormat="1"/>
+    <w:lsdException w:name="heading 1" w:uiPriority="9" w:qFormat="1"/>
+    <w:lsdException w:name="heading 2" w:semiHidden="1" w:uiPriority="9" w:unhideWhenUsed="1" w:qFormat="1"/>
+    <w:lsdException w:name="heading 3" w:semiHidden="1" w:uiPriority="9" w:unhideWhenUsed="1" w:qFormat="1"/>
+    <w:lsdException w:name="heading 4" w:semiHidden="1" w:uiPriority="9" w:unhideWhenUsed="1" w:qFormat="1"/>
+    <w:lsdException w:name="heading 5" w:semiHidden="1" w:uiPriority="9" w:unhideWhenUsed="1" w:qFormat="1"/>
+    <w:lsdException w:name="heading 6" w:semiHidden="1" w:uiPriority="9" w:unhideWhenUsed="1" w:qFormat="1"/>
+    <w:lsdException w:name="heading 7" w:semiHidden="1" w:uiPriority="9" w:unhideWhenUsed="1" w:qFormat="1"/>
+    <w:lsdException w:name="heading 8" w:semiHidden="1" w:uiPriority="9" w:unhideWhenUsed="1" w:qFormat="1"/>
+    <w:lsdException w:name="heading 9" w:semiHidden="1" w:uiPriority="9" w:unhideWhenUsed="1" w:qFormat="1"/>
+    <w:lsdException w:name="index 1" w:semiHidden="1" w:unhideWhenUsed="1"/>
+    <w:lsdException w:name="index 2" w:semiHidden="1" w:unhideWhenUsed="1"/>
+    <w:lsdException w:name="index 3" w:semiHidden="1" w:unhideWhenUsed="1"/>
+    <w:lsdException w:name="index 4" w:semiHidden="1" w:unhideWhenUsed="1"/>
+    <w:lsdException w:name="index 5" w:semiHidden="1" w:unhideWhenUsed="1"/>
+    <w:lsdException w:name="index 6" w:semiHidden="1" w:unhideWhenUsed="1"/>
+    <w:lsdException w:name="index 7" w:semiHidden="1" w:unhideWhenUsed="1"/>
+    <w:lsdException w:name="index 8" w:semiHidden="1" w:unhideWhenUsed="1"/>
+    <w:lsdException w:name="index 9" w:semiHidden="1" w:unhideWhenUsed="1"/>
+    <w:lsdException w:name="toc 1" w:semiHidden="1" w:uiPriority="39" w:unhideWhenUsed="1"/>
+    <w:lsdException w:name="toc 2" w:semiHidden="1" w:uiPriority="39" w:unhideWhenUsed="1"/>
+    <w:lsdException w:name="toc 3" w:semiHidden="1" w:uiPriority="39" w:unhideWhenUsed="1"/>
+    <w:lsdException w:name="toc 4" w:semiHidden="1" w:uiPriority="39" w:unhideWhenUsed="1"/>
+    <w:lsdException w:name="toc 5" w:semiHidden="1" w:uiPriority="39" w:unhideWhenUsed="1"/>
+    <w:lsdException w:name="toc 6" w:semiHidden="1" w:uiPriority="39" w:unhideWhenUsed="1"/>
+    <w:lsdException w:name="toc 7" w:semiHidden="1" w:uiPriority="39" w:unhideWhenUsed="1"/>
+    <w:lsdException w:name="toc 8" w:semiHidden="1" w:uiPriority="39" w:unhideWhenUsed="1"/>
+    <w:lsdException w:name="toc 9" w:semiHidden="1" w:uiPriority="39" w:unhideWhenUsed="1"/>
+    <w:lsdException w:name="Normal Indent" w:semiHidden="1" w:unhideWhenUsed="1"/>
+    <w:lsdException w:name="footnote text" w:semiHidden="1" w:unhideWhenUsed="1"/>
+    <w:lsdException w:name="annotation text" w:semiHidden="1" w:unhideWhenUsed="1"/>
+    <w:lsdException w:name="header" w:semiHidden="1" w:unhideWhenUsed="1"/>
+    <w:lsdException w:name="footer" w:semiHidden="1" w:unhideWhenUsed="1"/>
+    <w:lsdException w:name="index heading" w:semiHidden="1" w:unhideWhenUsed="1"/>
+    <w:lsdException w:name="caption" w:semiHidden="1" w:uiPriority="35" w:unhideWhenUsed="1" w:qFormat="1"/>
+    <w:lsdException w:name="table of figures" w:semiHidden="1" w:unhideWhenUsed="1"/>
+    <w:lsdException w:name="envelope address" w:semiHidden="1" w:unhideWhenUsed="1"/>
+    <w:lsdException w:name="envelope return" w:semiHidden="1" w:unhideWhenUsed="1"/>
+    <w:lsdException w:name="footnote reference" w:semiHidden="1" w:unhideWhenUsed="1"/>
+    <w:lsdException w:name="annotation reference" w:semiHidden="1" w:unhideWhenUsed="1"/>
+    <w:lsdException w:name="line number" w:semiHidden="1" w:unhideWhenUsed="1"/>
+    <w:lsdException w:name="page number" w:semiHidden="1" w:unhideWhenUsed="1"/>
+    <w:lsdException w:name="endnote reference" w:semiHidden="1" w:unhideWhenUsed="1"/>
+    <w:lsdException w:name="endnote text" w:semiHidden="1" w:unhideWhenUsed="1"/>
+    <w:lsdException w:name="table of authorities" w:semiHidden="1" w:unhideWhenUsed="1"/>
+    <w:lsdException w:name="macro" w:semiHidden="1" w:unhideWhenUsed="1"/>
+    <w:lsdException w:name="toa heading" w:semiHidden="1" w:unhideWhenUsed="1"/>
+    <w:lsdException w:name="List" w:semiHidden="1" w:unhideWhenUsed="1"/>
+    <w:lsdException w:name="List Bullet" w:semiHidden="1" w:unhideWhenUsed="1"/>
+    <w:lsdException w:name="List Number" w:semiHidden="1" w:unhideWhenUsed="1"/>
+    <w:lsdException w:name="List 2" w:semiHidden="1" w:unhideWhenUsed="1"/>
+    <w:lsdException w:name="List 3" w:semiHidden="1" w:unhideWhenUsed="1"/>
+    <w:lsdException w:name="List 4" w:semiHidden="1" w:unhideWhenUsed="1"/>
+    <w:lsdException w:name="List 5" w:semiHidden="1" w:unhideWhenUsed="1"/>
+    <w:lsdException w:name="List Bullet 2" w:semiHidden="1" w:unhideWhenUsed="1"/>
+    <w:lsdException w:name="List Bullet 3" w:semiHidden="1" w:unhideWhenUsed="1"/>
+    <w:lsdException w:name="List Bullet 4" w:semiHidden="1" w:unhideWhenUsed="1"/>
+    <w:lsdException w:name="List Bullet 5" w:semiHidden="1" w:unhideWhenUsed="1"/>
+    <w:lsdException w:name="List Number 2" w:semiHidden="1" w:unhideWhenUsed="1"/>
+    <w:lsdException w:name="List Number 3" w:semiHidden="1" w:unhideWhenUsed="1"/>
+    <w:lsdException w:name="List Number 4" w:semiHidden="1" w:unhideWhenUsed="1"/>
+    <w:lsdException w:name="List Number 5" w:semiHidden="1" w:unhideWhenUsed="1"/>
+    <w:lsdException w:name="Title" w:uiPriority="10" w:qFormat="1"/>
+    <w:lsdException w:name="Closing" w:semiHidden="1" w:unhideWhenUsed="1"/>
+    <w:lsdException w:name="Signature" w:semiHidden="1" w:unhideWhenUsed="1"/>
+    <w:lsdException w:name="Default Paragraph Font" w:semiHidden="1" w:uiPriority="1" w:unhideWhenUsed="1"/>
+    <w:lsdException w:name="Body Text" w:semiHidden="1" w:unhideWhenUsed="1"/>
+    <w:lsdException w:name="Body Text Indent" w:semiHidden="1" w:unhideWhenUsed="1"/>
+    <w:lsdException w:name="List Continue" w:semiHidden="1" w:unhideWhenUsed="1"/>
+    <w:lsdException w:name="List Continue 2" w:semiHidden="1" w:unhideWhenUsed="1"/>
+    <w:lsdException w:name="List Continue 3" w:semiHidden="1" w:unhideWhenUsed="1"/>
+    <w:lsdException w:name="List Continue 4" w:semiHidden="1" w:unhideWhenUsed="1"/>
+    <w:lsdException w:name="List Continue 5" w:semiHidden="1" w:unhideWhenUsed="1"/>
+    <w:lsdException w:name="Message Header" w:semiHidden="1" w:unhideWhenUsed="1"/>
+    <w:lsdException w:name="Subtitle" w:uiPriority="11" w:qFormat="1"/>
+    <w:lsdException w:name="Salutation" w:semiHidden="1" w:unhideWhenUsed="1"/>
+    <w:lsdException w:name="Date" w:semiHidden="1" w:unhideWhenUsed="1"/>
+    <w:lsdException w:name="Body Text First Indent" w:semiHidden="1" w:unhideWhenUsed="1"/>
+    <w:lsdException w:name="Body Text First Indent 2" w:semiHidden="1" w:unhideWhenUsed="1"/>
+    <w:lsdException w:name="Note Heading" w:semiHidden="1" w:unhideWhenUsed="1"/>
+    <w:lsdException w:name="Body Text 2" w:semiHidden="1" w:unhideWhenUsed="1"/>
+    <w:lsdException w:name="Body Text 3" w:semiHidden="1" w:unhideWhenUsed="1"/>
+    <w:lsdException w:name="Body Text Indent 2" w:semiHidden="1" w:unhideWhenUsed="1"/>
+    <w:lsdException w:name="Body Text Indent 3" w:semiHidden="1" w:unhideWhenUsed="1"/>
+    <w:lsdException w:name="Block Text" w:semiHidden="1" w:unhideWhenUsed="1"/>
+    <w:lsdException w:name="Hyperlink" w:semiHidden="1" w:unhideWhenUsed="1"/>
+    <w:lsdException w:name="FollowedHyperlink" w:semiHidden="1" w:unhideWhenUsed="1"/>
+    <w:lsdException w:name="Strong" w:uiPriority="22" w:qFormat="1"/>
+    <w:lsdException w:name="Emphasis" w:uiPriority="20" w:qFormat="1"/>
+    <w:lsdException w:name="Document Map" w:semiHidden="1" w:unhideWhenUsed="1"/>
+    <w:lsdException w:name="Plain Text" w:semiHidden="1" w:unhideWhenUsed="1"/>
+    <w:lsdException w:name="E-mail Signature" w:semiHidden="1" w:unhideWhenUsed="1"/>
+    <w:lsdException w:name="HTML Top of Form" w:semiHidden="1" w:unhideWhenUsed="1"/>
+    <w:lsdException w:name="HTML Bottom of Form" w:semiHidden="1" w:unhideWhenUsed="1"/>
+    <w:lsdException w:name="Normal (Web)" w:semiHidden="1" w:unhideWhenUsed="1"/>
+    <w:lsdException w:name="HTML Acronym" w:semiHidden="1" w:unhideWhenUsed="1"/>
+    <w:lsdException w:name="HTML Address" w:semiHidden="1" w:unhideWhenUsed="1"/>
+    <w:lsdException w:name="HTML Cite" w:semiHidden="1" w:unhideWhenUsed="1"/>
+    <w:lsdException w:name="HTML Code" w:semiHidden="1" w:unhideWhenUsed="1"/>
+    <w:lsdException w:name="HTML Definition" w:semiHidden="1" w:unhideWhenUsed="1"/>
+    <w:lsdException w:name="HTML Keyboard" w:semiHidden="1" w:unhideWhenUsed="1"/>
+    <w:lsdException w:name="HTML Preformatted" w:semiHidden="1" w:unhideWhenUsed="1"/>
+    <w:lsdException w:name="HTML Sample" w:semiHidden="1" w:unhideWhenUsed="1"/>
+    <w:lsdException w:name="HTML Typewriter" w:semiHidden="1" w:unhideWhenUsed="1"/>
+    <w:lsdException w:name="HTML Variable" w:semiHidden="1" w:unhideWhenUsed="1"/>
+    <w:lsdException w:name="Normal Table" w:semiHidden="1" w:unhideWhenUsed="1"/>
+    <w:lsdException w:name="annotation subject" w:semiHidden="1" w:unhideWhenUsed="1"/>
+    <w:lsdException w:name="No List" w:semiHidden="1" w:unhideWhenUsed="1"/>
+    <w:lsdException w:name="Outline List 1" w:semiHidden="1" w:unhideWhenUsed="1"/>
+    <w:lsdException w:name="Outline List 2" w:semiHidden="1" w:unhideWhenUsed="1"/>
+    <w:lsdException w:name="Outline List 3" w:semiHidden="1" w:unhideWhenUsed="1"/>
+    <w:lsdException w:name="Table Simple 1" w:semiHidden="1" w:unhideWhenUsed="1"/>
+    <w:lsdException w:name="Table Simple 2" w:semiHidden="1" w:unhideWhenUsed="1"/>
+    <w:lsdException w:name="Table Simple 3" w:semiHidden="1" w:unhideWhenUsed="1"/>
+    <w:lsdException w:name="Table Classic 1" w:semiHidden="1" w:unhideWhenUsed="1"/>
+    <w:lsdException w:name="Table Classic 2" w:semiHidden="1" w:unhideWhenUsed="1"/>
+    <w:lsdException w:name="Table Classic 3" w:semiHidden="1" w:unhideWhenUsed="1"/>
+    <w:lsdException w:name="Table Classic 4" w:semiHidden="1" w:unhideWhenUsed="1"/>
+    <w:lsdException w:name="Table Colorful 1" w:semiHidden="1" w:unhideWhenUsed="1"/>
+    <w:lsdException w:name="Table Colorful 2" w:semiHidden="1" w:unhideWhenUsed="1"/>
+    <w:lsdException w:name="Table Colorful 3" w:semiHidden="1" w:unhideWhenUsed="1"/>
+    <w:lsdException w:name="Table Columns 1" w:semiHidden="1" w:unhideWhenUsed="1"/>
+    <w:lsdException w:name="Table Columns 2" w:semiHidden="1" w:unhideWhenUsed="1"/>
+    <w:lsdException w:name="Table Columns 3" w:semiHidden="1" w:unhideWhenUsed="1"/>
+    <w:lsdException w:name="Table Columns 4" w:semiHidden="1" w:unhideWhenUsed="1"/>
+    <w:lsdException w:name="Table Columns 5" w:semiHidden="1" w:unhideWhenUsed="1"/>
+    <w:lsdException w:name="Table Grid 1" w:semiHidden="1" w:unhideWhenUsed="1"/>
+    <w:lsdException w:name="Table Grid 2" w:semiHidden="1" w:unhideWhenUsed="1"/>
+    <w:lsdException w:name="Table Grid 3" w:semiHidden="1" w:unhideWhenUsed="1"/>
+    <w:lsdException w:name="Table Grid 4" w:semiHidden="1" w:unhideWhenUsed="1"/>
+    <w:lsdException w:name="Table Grid 5" w:semiHidden="1" w:unhideWhenUsed="1"/>
+    <w:lsdException w:name="Table Grid 6" w:semiHidden="1" w:unhideWhenUsed="1"/>
+    <w:lsdException w:name="Table Grid 7" w:semiHidden="1" w:unhideWhenUsed="1"/>
+    <w:lsdException w:name="Table Grid 8" w:semiHidden="1" w:unhideWhenUsed="1"/>
+    <w:lsdException w:name="Table List 1" w:semiHidden="1" w:unhideWhenUsed="1"/>
+    <w:lsdException w:name="Table List 2" w:semiHidden="1" w:unhideWhenUsed="1"/>
+    <w:lsdException w:name="Table List 3" w:semiHidden="1" w:unhideWhenUsed="1"/>
+    <w:lsdException w:name="Table List 4" w:semiHidden="1" w:unhideWhenUsed="1"/>
+    <w:lsdException w:name="Table List 5" w:semiHidden="1" w:unhideWhenUsed="1"/>
+    <w:lsdException w:name="Table List 6" w:semiHidden="1" w:unhideWhenUsed="1"/>
+    <w:lsdException w:name="Table List 7" w:semiHidden="1" w:unhideWhenUsed="1"/>
+    <w:lsdException w:name="Table List 8" w:semiHidden="1" w:unhideWhenUsed="1"/>
+    <w:lsdException w:name="Table 3D effects 1" w:semiHidden="1" w:unhideWhenUsed="1"/>
+    <w:lsdException w:name="Table 3D effects 2" w:semiHidden="1" w:unhideWhenUsed="1"/>
+    <w:lsdException w:name="Table 3D effects 3" w:semiHidden="1" w:unhideWhenUsed="1"/>
+    <w:lsdException w:name="Table Contemporary" w:semiHidden="1" w:unhideWhenUsed="1"/>
+    <w:lsdException w:name="Table Elegant" w:semiHidden="1" w:unhideWhenUsed="1"/>
+    <w:lsdException w:name="Table Professional" w:semiHidden="1" w:unhideWhenUsed="1"/>
+    <w:lsdException w:name="Table Subtle 1" w:semiHidden="1" w:unhideWhenUsed="1"/>
+    <w:lsdException w:name="Table Subtle 2" w:semiHidden="1" w:unhideWhenUsed="1"/>
+    <w:lsdException w:name="Table Web 1" w:semiHidden="1" w:unhideWhenUsed="1"/>
+    <w:lsdException w:name="Table Web 2" w:semiHidden="1" w:unhideWhenUsed="1"/>
+    <w:lsdException w:name="Table Web 3" w:semiHidden="1" w:unhideWhenUsed="1"/>
+    <w:lsdException w:name="Balloon Text" w:semiHidden="1" w:unhideWhenUsed="1"/>
+    <w:lsdException w:name="Table Grid" w:semiHidden="1" w:uiPriority="39" w:unhideWhenUsed="1"/>
+    <w:lsdException w:name="Table Theme" w:semiHidden="1" w:unhideWhenUsed="1"/>
+    <w:lsdException w:name="Placeholder Text" w:semiHidden="1"/>
+    <w:lsdException w:name="No Spacing" w:uiPriority="1" w:qFormat="1"/>
+    <w:lsdException w:name="Light Shading" w:uiPriority="60"/>
+    <w:lsdException w:name="Light List" w:uiPriority="61"/>
+    <w:lsdException w:name="Light Grid" w:uiPriority="62"/>
+    <w:lsdException w:name="Medium Shading 1" w:uiPriority="63"/>
+    <w:lsdException w:name="Medium Shading 2" w:uiPriority="64"/>
+    <w:lsdException w:name="Medium List 1" w:uiPriority="65"/>
+    <w:lsdException w:name="Medium List 2" w:uiPriority="66"/>
+    <w:lsdException w:name="Medium Grid 1" w:uiPriority="67"/>
+    <w:lsdException w:name="Medium Grid 2" w:uiPriority="68"/>
+    <w:lsdException w:name="Medium Grid 3" w:uiPriority="69"/>
+    <w:lsdException w:name="Dark List" w:uiPriority="70"/>
+    <w:lsdException w:name="Colorful Shading" w:uiPriority="71"/>
+    <w:lsdException w:name="Colorful List" w:uiPriority="72"/>
+    <w:lsdException w:name="Colorful Grid" w:uiPriority="73"/>
+    <w:lsdException w:name="Light Shading Accent 1" w:uiPriority="60"/>
+    <w:lsdException w:name="Light List Accent 1" w:uiPriority="61"/>
+    <w:lsdException w:name="Light Grid Accent 1" w:uiPriority="62"/>
+    <w:lsdException w:name="Medium Shading 1 Accent 1" w:uiPriority="63"/>
+    <w:lsdException w:name="Medium Shading 2 Accent 1" w:uiPriority="64"/>
+    <w:lsdException w:name="Medium List 1 Accent 1" w:uiPriority="65"/>
+    <w:lsdException w:name="Revision" w:semiHidden="1"/>
+    <w:lsdException w:name="List Paragraph" w:uiPriority="34" w:qFormat="1"/>
+    <w:lsdException w:name="Quote" w:uiPriority="29" w:qFormat="1"/>
+    <w:lsdException w:name="Intense Quote" w:uiPriority="30" w:qFormat="1"/>
+    <w:lsdException w:name="Medium List 2 Accent 1" w:uiPriority="66"/>
+    <w:lsdException w:name="Medium Grid 1 Accent 1" w:uiPriority="67"/>
+    <w:lsdException w:name="Medium Grid 2 Accent 1" w:uiPriority="68"/>
+    <w:lsdException w:name="Medium Grid 3 Accent 1" w:uiPriority="69"/>
+    <w:lsdException w:name="Dark List Accent 1" w:uiPriority="70"/>
+    <w:lsdException w:name="Colorful Shading Accent 1" w:uiPriority="71"/>
+    <w:lsdException w:name="Colorful List Accent 1" w:uiPriority="72"/>
+    <w:lsdException w:name="Colorful Grid Accent 1" w:uiPriority="73"/>
+    <w:lsdException w:name="Light Shading Accent 2" w:uiPriority="60"/>
+    <w:lsdException w:name="Light List Accent 2" w:uiPriority="61"/>
+    <w:lsdException w:name="Light Grid Accent 2" w:uiPriority="62"/>
+    <w:lsdException w:name="Medium Shading 1 Accent 2" w:uiPriority="63"/>
+    <w:lsdException w:name="Medium Shading 2 Accent 2" w:uiPriority="64"/>
+    <w:lsdException w:name="Medium List 1 Accent 2" w:uiPriority="65"/>
+    <w:lsdException w:name="Medium List 2 Accent 2" w:uiPriority="66"/>
+    <w:lsdException w:name="Medium Grid 1 Accent 2" w:uiPriority="67"/>
+    <w:lsdException w:name="Medium Grid 2 Accent 2" w:uiPriority="68"/>
+    <w:lsdException w:name="Medium Grid 3 Accent 2" w:uiPriority="69"/>
+    <w:lsdException w:name="Dark List Accent 2" w:uiPriority="70"/>
+    <w:lsdException w:name="Colorful Shading Accent 2" w:uiPriority="71"/>
+    <w:lsdException w:name="Colorful List Accent 2" w:uiPriority="72"/>
+    <w:lsdException w:name="Colorful Grid Accent 2" w:uiPriority="73"/>
+    <w:lsdException w:name="Light Shading Accent 3" w:uiPriority="60"/>
+    <w:lsdException w:name="Light List Accent 3" w:uiPriority="61"/>
+    <w:lsdException w:name="Light Grid Accent 3" w:uiPriority="62"/>
+    <w:lsdException w:name="Medium Shading 1 Accent 3" w:uiPriority="63"/>
+    <w:lsdException w:name="Medium Shading 2 Accent 3" w:uiPriority="64"/>
+    <w:lsdException w:name="Medium List 1 Accent 3" w:uiPriority="65"/>
+    <w:lsdException w:name="Medium List 2 Accent 3" w:uiPriority="66"/>
+    <w:lsdException w:name="Medium Grid 1 Accent 3" w:uiPriority="67"/>
+    <w:lsdException w:name="Medium Grid 2 Accent 3" w:uiPriority="68"/>
+    <w:lsdException w:name="Medium Grid 3 Accent 3" w:uiPriority="69"/>
+    <w:lsdException w:name="Dark List Accent 3" w:uiPriority="70"/>
+    <w:lsdException w:name="Colorful Shading Accent 3" w:uiPriority="71"/>
+    <w:lsdException w:name="Colorful List Accent 3" w:uiPriority="72"/>
+    <w:lsdException w:name="Colorful Grid Accent 3" w:uiPriority="73"/>
+    <w:lsdException w:name="Light Shading Accent 4" w:uiPriority="60"/>
+    <w:lsdException w:name="Light List Accent 4" w:uiPriority="61"/>
+    <w:lsdException w:name="Light Grid Accent 4" w:uiPriority="62"/>
+    <w:lsdException w:name="Medium Shading 1 Accent 4" w:uiPriority="63"/>
+    <w:lsdException w:name="Medium Shading 2 Accent 4" w:uiPriority="64"/>
+    <w:lsdException w:name="Medium List 1 Accent 4" w:uiPriority="65"/>
+    <w:lsdException w:name="Medium List 2 Accent 4" w:uiPriority="66"/>
+    <w:lsdException w:name="Medium Grid 1 Accent 4" w:uiPriority="67"/>
+    <w:lsdException w:name="Medium Grid 2 Accent 4" w:uiPriority="68"/>
+    <w:lsdException w:name="Medium Grid 3 Accent 4" w:uiPriority="69"/>
+    <w:lsdException w:name="Dark List Accent 4" w:uiPriority="70"/>
+    <w:lsdException w:name="Colorful Shading Accent 4" w:uiPriority="71"/>
+    <w:lsdException w:name="Colorful List Accent 4" w:uiPriority="72"/>
+    <w:lsdException w:name="Colorful Grid Accent 4" w:uiPriority="73"/>
+    <w:lsdException w:name="Light Shading Accent 5" w:uiPriority="60"/>
+    <w:lsdException w:name="Light List Accent 5" w:uiPriority="61"/>
+    <w:lsdException w:name="Light Grid Accent 5" w:uiPriority="62"/>
+    <w:lsdException w:name="Medium Shading 1 Accent 5" w:uiPriority="63"/>
+    <w:lsdException w:name="Medium Shading 2 Accent 5" w:uiPriority="64"/>
+    <w:lsdException w:name="Medium List 1 Accent 5" w:uiPriority="65"/>
+    <w:lsdException w:name="Medium List 2 Accent 5" w:uiPriority="66"/>
+    <w:lsdException w:name="Medium Grid 1 Accent 5" w:uiPriority="67"/>
+    <w:lsdException w:name="Medium Grid 2 Accent 5" w:uiPriority="68"/>
+    <w:lsdException w:name="Medium Grid 3 Accent 5" w:uiPriority="69"/>
+    <w:lsdException w:name="Dark List Accent 5" w:uiPriority="70"/>
+    <w:lsdException w:name="Colorful Shading Accent 5" w:uiPriority="71"/>
+    <w:lsdException w:name="Colorful List Accent 5" w:uiPriority="72"/>
+    <w:lsdException w:name="Colorful Grid Accent 5" w:uiPriority="73"/>
+    <w:lsdException w:name="Light Shading Accent 6" w:uiPriority="60"/>
+    <w:lsdException w:name="Light List Accent 6" w:uiPriority="61"/>
+    <w:lsdException w:name="Light Grid Accent 6" w:uiPriority="62"/>
+    <w:lsdException w:name="Medium Shading 1 Accent 6" w:uiPriority="63"/>
+    <w:lsdException w:name="Medium Shading 2 Accent 6" w:uiPriority="64"/>
+    <w:lsdException w:name="Medium List 1 Accent 6" w:uiPriority="65"/>
+    <w:lsdException w:name="Medium List 2 Accent 6" w:uiPriority="66"/>
+    <w:lsdException w:name="Medium Grid 1 Accent 6" w:uiPriority="67"/>
+    <w:lsdException w:name="Medium Grid 2 Accent 6" w:uiPriority="68"/>
+    <w:lsdException w:name="Medium Grid 3 Accent 6" w:uiPriority="69"/>
+    <w:lsdException w:name="Dark List Accent 6" w:uiPriority="70"/>
+    <w:lsdException w:name="Colorful Shading Accent 6" w:uiPriority="71"/>
+    <w:lsdException w:name="Colorful List Accent 6" w:uiPriority="72"/>
+    <w:lsdException w:name="Colorful Grid Accent 6" w:uiPriority="73"/>
+    <w:lsdException w:name="Subtle Emphasis" w:uiPriority="19" w:qFormat="1"/>
+    <w:lsdException w:name="Intense Emphasis" w:uiPriority="21" w:qFormat="1"/>
+    <w:lsdException w:name="Subtle Reference" w:uiPriority="31" w:qFormat="1"/>
+    <w:lsdException w:name="Intense Reference" w:uiPriority="32" w:qFormat="1"/>
+    <w:lsdException w:name="Book Title" w:uiPriority="33" w:qFormat="1"/>
+    <w:lsdException w:name="Bibliography" w:semiHidden="1" w:uiPriority="37" w:unhideWhenUsed="1"/>
+    <w:lsdException w:name="TOC Heading" w:semiHidden="1" w:uiPriority="39" w:unhideWhenUsed="1" w:qFormat="1"/>
+    <w:lsdException w:name="Plain Table 1" w:uiPriority="41"/>
+    <w:lsdException w:name="Plain Table 2" w:uiPriority="42"/>
+    <w:lsdException w:name="Plain Table 3" w:uiPriority="43"/>
+    <w:lsdException w:name="Plain Table 4" w:uiPriority="44"/>
+    <w:lsdException w:name="Plain Table 5" w:uiPriority="45"/>
+    <w:lsdException w:name="Grid Table Light" w:uiPriority="40"/>
+    <w:lsdException w:name="Grid Table 1 Light" w:uiPriority="46"/>
+    <w:lsdException w:name="Grid Table 2" w:uiPriority="47"/>
+    <w:lsdException w:name="Grid Table 3" w:uiPriority="48"/>
+    <w:lsdException w:name="Grid Table 4" w:uiPriority="49"/>
+    <w:lsdException w:name="Grid Table 5 Dark" w:uiPriority="50"/>
+    <w:lsdException w:name="Grid Table 6 Colorful" w:uiPriority="51"/>
+    <w:lsdException w:name="Grid Table 7 Colorful" w:uiPriority="52"/>
+    <w:lsdException w:name="Grid Table 1 Light Accent 1" w:uiPriority="46"/>
+    <w:lsdException w:name="Grid Table 2 Accent 1" w:uiPriority="47"/>
+    <w:lsdException w:name="Grid Table 3 Accent 1" w:uiPriority="48"/>
+    <w:lsdException w:name="Grid Table 4 Accent 1" w:uiPriority="49"/>
+    <w:lsdException w:name="Grid Table 5 Dark Accent 1" w:uiPriority="50"/>
+    <w:lsdException w:name="Grid Table 6 Colorful Accent 1" w:uiPriority="51"/>
+    <w:lsdException w:name="Grid Table 7 Colorful Accent 1" w:uiPriority="52"/>
+    <w:lsdException w:name="Grid Table 1 Light Accent 2" w:uiPriority="46"/>
+    <w:lsdException w:name="Grid Table 2 Accent 2" w:uiPriority="47"/>
+    <w:lsdException w:name="Grid Table 3 Accent 2" w:uiPriority="48"/>
+    <w:lsdException w:name="Grid Table 4 Accent 2" w:uiPriority="49"/>
+    <w:lsdException w:name="Grid Table 5 Dark Accent 2" w:uiPriority="50"/>
+    <w:lsdException w:name="Grid Table 6 Colorful Accent 2" w:uiPriority="51"/>
+    <w:lsdException w:name="Grid Table 7 Colorful Accent 2" w:uiPriority="52"/>
+    <w:lsdException w:name="Grid Table 1 Light Accent 3" w:uiPriority="46"/>
+    <w:lsdException w:name="Grid Table 2 Accent 3" w:uiPriority="47"/>
+    <w:lsdException w:name="Grid Table 3 Accent 3" w:uiPriority="48"/>
+    <w:lsdException w:name="Grid Table 4 Accent 3" w:uiPriority="49"/>
+    <w:lsdException w:name="Grid Table 5 Dark Accent 3" w:uiPriority="50"/>
+    <w:lsdException w:name="Grid Table 6 Colorful Accent 3" w:uiPriority="51"/>
+    <w:lsdException w:name="Grid Table 7 Colorful Accent 3" w:uiPriority="52"/>
+    <w:lsdException w:name="Grid Table 1 Light Accent 4" w:uiPriority="46"/>
+    <w:lsdException w:name="Grid Table 2 Accent 4" w:uiPriority="47"/>
+    <w:lsdException w:name="Grid Table 3 Accent 4" w:uiPriority="48"/>
+    <w:lsdException w:name="Grid Table 4 Accent 4" w:uiPriority="49"/>
+    <w:lsdException w:name="Grid Table 5 Dark Accent 4" w:uiPriority="50"/>
+    <w:lsdException w:name="Grid Table 6 Colorful Accent 4" w:uiPriority="51"/>
+    <w:lsdException w:name="Grid Table 7 Colorful Accent 4" w:uiPriority="52"/>
+    <w:lsdException w:name="Grid Table 1 Light Accent 5" w:uiPriority="46"/>
+    <w:lsdException w:name="Grid Table 2 Accent 5" w:uiPriority="47"/>
+    <w:lsdException w:name="Grid Table 3 Accent 5" w:uiPriority="48"/>
+    <w:lsdException w:name="Grid Table 4 Accent 5" w:uiPriority="49"/>
+    <w:lsdException w:name="Grid Table 5 Dark Accent 5" w:uiPriority="50"/>
+    <w:lsdException w:name="Grid Table 6 Colorful Accent 5" w:uiPriority="51"/>
+    <w:lsdException w:name="Grid Table 7 Colorful Accent 5" w:uiPriority="52"/>
+    <w:lsdException w:name="Grid Table 1 Light Accent 6" w:uiPriority="46"/>
+    <w:lsdException w:name="Grid Table 2 Accent 6" w:uiPriority="47"/>
+    <w:lsdException w:name="Grid Table 3 Accent 6" w:uiPriority="48"/>
+    <w:lsdException w:name="Grid Table 4 Accent 6" w:uiPriority="49"/>
+    <w:lsdException w:name="Grid Table 5 Dark Accent 6" w:uiPriority="50"/>
+    <w:lsdException w:name="Grid Table 6 Colorful Accent 6" w:uiPriority="51"/>
+    <w:lsdException w:name="Grid Table 7 Colorful Accent 6" w:uiPriority="52"/>
+    <w:lsdException w:name="List Table 1 Light" w:uiPriority="46"/>
+    <w:lsdException w:name="List Table 2" w:uiPriority="47"/>
+    <w:lsdException w:name="List Table 3" w:uiPriority="48"/>
+    <w:lsdException w:name="List Table 4" w:uiPriority="49"/>
+    <w:lsdException w:name="List Table 5 Dark" w:uiPriority="50"/>
+    <w:lsdException w:name="List Table 6 Colorful" w:uiPriority="51"/>
+    <w:lsdException w:name="List Table 7 Colorful" w:uiPriority="52"/>
+    <w:lsdException w:name="List Table 1 Light Accent 1" w:uiPriority="46"/>
+    <w:lsdException w:name="List Table 2 Accent 1" w:uiPriority="47"/>
+    <w:lsdException w:name="List Table 3 Accent 1" w:uiPriority="48"/>
+    <w:lsdException w:name="List Table 4 Accent 1" w:uiPriority="49"/>
+    <w:lsdException w:name="List Table 5 Dark Accent 1" w:uiPriority="50"/>
+    <w:lsdException w:name="List Table 6 Colorful Accent 1" w:uiPriority="51"/>
+    <w:lsdException w:name="List Table 7 Colorful Accent 1" w:uiPriority="52"/>
+    <w:lsdException w:name="List Table 1 Light Accent 2" w:uiPriority="46"/>
+    <w:lsdException w:name="List Table 2 Accent 2" w:uiPriority="47"/>
+    <w:lsdException w:name="List Table 3 Accent 2" w:uiPriority="48"/>
+    <w:lsdException w:name="List Table 4 Accent 2" w:uiPriority="49"/>
+    <w:lsdException w:name="List Table 5 Dark Accent 2" w:uiPriority="50"/>
+    <w:lsdException w:name="List Table 6 Colorful Accent 2" w:uiPriority="51"/>
+    <w:lsdException w:name="List Table 7 Colorful Accent 2" w:uiPriority="52"/>
+    <w:lsdException w:name="List Table 1 Light Accent 3" w:uiPriority="46"/>
+    <w:lsdException w:name="List Table 2 Accent 3" w:uiPriority="47"/>
+    <w:lsdException w:name="List Table 3 Accent 3" w:uiPriority="48"/>
+    <w:lsdException w:name="List Table 4 Accent 3" w:uiPriority="49"/>
+    <w:lsdException w:name="List Table 5 Dark Accent 3" w:uiPriority="50"/>
+    <w:lsdException w:name="List Table 6 Colorful Accent 3" w:uiPriority="51"/>
+    <w:lsdException w:name="List Table 7 Colorful Accent 3" w:uiPriority="52"/>
+    <w:lsdException w:name="List Table 1 Light Accent 4" w:uiPriority="46"/>
+    <w:lsdException w:name="List Table 2 Accent 4" w:uiPriority="47"/>
+    <w:lsdException w:name="List Table 3 Accent 4" w:uiPriority="48"/>
+    <w:lsdException w:name="List Table 4 Accent 4" w:uiPriority="49"/>
+    <w:lsdException w:name="List Table 5 Dark Accent 4" w:uiPriority="50"/>
+    <w:lsdException w:name="List Table 6 Colorful Accent 4" w:uiPriority="51"/>
+    <w:lsdException w:name="List Table 7 Colorful Accent 4" w:uiPriority="52"/>
+    <w:lsdException w:name="List Table 1 Light Accent 5" w:uiPriority="46"/>
+    <w:lsdException w:name="List Table 2 Accent 5" w:uiPriority="47"/>
+    <w:lsdException w:name="List Table 3 Accent 5" w:uiPriority="48"/>
+    <w:lsdException w:name="List Table 4 Accent 5" w:uiPriority="49"/>
+    <w:lsdException w:name="List Table 5 Dark Accent 5" w:uiPriority="50"/>
+    <w:lsdException w:name="List Table 6 Colorful Accent 5" w:uiPriority="51"/>
+    <w:lsdException w:name="List Table 7 Colorful Accent 5" w:uiPriority="52"/>
+    <w:lsdException w:name="List Table 1 Light Accent 6" w:uiPriority="46"/>
+    <w:lsdException w:name="List Table 2 Accent 6" w:uiPriority="47"/>
+    <w:lsdException w:name="List Table 3 Accent 6" w:uiPriority="48"/>
+    <w:lsdException w:name="List Table 4 Accent 6" w:uiPriority="49"/>
+    <w:lsdException w:name="List Table 5 Dark Accent 6" w:uiPriority="50"/>
+    <w:lsdException w:name="List Table 6 Colorful Accent 6" w:uiPriority="51"/>
+    <w:lsdException w:name="List Table 7 Colorful Accent 6" w:uiPriority="52"/>
+    <w:lsdException w:name="Mention" w:semiHidden="1" w:unhideWhenUsed="1"/>
+    <w:lsdException w:name="Smart Hyperlink" w:semiHidden="1" w:unhideWhenUsed="1"/>
+    <w:lsdException w:name="Hashtag" w:semiHidden="1" w:unhideWhenUsed="1"/>
+    <w:lsdException w:name="Unresolved Mention" w:semiHidden="1" w:unhideWhenUsed="1"/>
   </w:latentStyles>
-  <w:style w:type="paragraph" w:default="1" w:styleId="Normal">
+  <w:style w:type="paragraph" w:default="1" w:styleId="a">
     <w:name w:val="Normal"/>
     <w:qFormat/>
     <w:rsid w:val="00956E99"/>
   </w:style>
-  <w:style w:type="paragraph" w:styleId="Heading1">
+  <w:style w:type="paragraph" w:styleId="1">
     <w:name w:val="heading 1"/>
-    <w:basedOn w:val="Normal"/>
-    <w:next w:val="Normal"/>
-    <w:link w:val="Heading1Char"/>
+    <w:basedOn w:val="a"/>
+    <w:next w:val="a"/>
+    <w:link w:val="10"/>
     <w:uiPriority w:val="9"/>
     <w:qFormat/>
     <w:rsid w:val="00956E99"/>
@@ -10054,11 +10907,11 @@
       <w:szCs w:val="36"/>
     </w:rPr>
   </w:style>
-  <w:style w:type="paragraph" w:styleId="Heading2">
+  <w:style w:type="paragraph" w:styleId="2">
     <w:name w:val="heading 2"/>
-    <w:basedOn w:val="Normal"/>
-    <w:next w:val="Normal"/>
-    <w:link w:val="Heading2Char"/>
+    <w:basedOn w:val="a"/>
+    <w:next w:val="a"/>
+    <w:link w:val="20"/>
     <w:uiPriority w:val="9"/>
     <w:unhideWhenUsed/>
     <w:qFormat/>
@@ -10083,11 +10936,11 @@
       <w:szCs w:val="28"/>
     </w:rPr>
   </w:style>
-  <w:style w:type="paragraph" w:styleId="Heading3">
+  <w:style w:type="paragraph" w:styleId="3">
     <w:name w:val="heading 3"/>
-    <w:basedOn w:val="Normal"/>
-    <w:next w:val="Normal"/>
-    <w:link w:val="Heading3Char"/>
+    <w:basedOn w:val="a"/>
+    <w:next w:val="a"/>
+    <w:link w:val="30"/>
     <w:uiPriority w:val="9"/>
     <w:unhideWhenUsed/>
     <w:qFormat/>
@@ -10109,11 +10962,11 @@
       <w:color w:val="000000" w:themeColor="text1"/>
     </w:rPr>
   </w:style>
-  <w:style w:type="paragraph" w:styleId="Heading4">
+  <w:style w:type="paragraph" w:styleId="4">
     <w:name w:val="heading 4"/>
-    <w:basedOn w:val="Normal"/>
-    <w:next w:val="Normal"/>
-    <w:link w:val="Heading4Char"/>
+    <w:basedOn w:val="a"/>
+    <w:next w:val="a"/>
+    <w:link w:val="40"/>
     <w:uiPriority w:val="9"/>
     <w:unhideWhenUsed/>
     <w:qFormat/>
@@ -10137,11 +10990,11 @@
       <w:color w:val="000000" w:themeColor="text1"/>
     </w:rPr>
   </w:style>
-  <w:style w:type="paragraph" w:styleId="Heading5">
+  <w:style w:type="paragraph" w:styleId="5">
     <w:name w:val="heading 5"/>
-    <w:basedOn w:val="Normal"/>
-    <w:next w:val="Normal"/>
-    <w:link w:val="Heading5Char"/>
+    <w:basedOn w:val="a"/>
+    <w:next w:val="a"/>
+    <w:link w:val="50"/>
     <w:uiPriority w:val="9"/>
     <w:semiHidden/>
     <w:unhideWhenUsed/>
@@ -10162,11 +11015,11 @@
       <w:color w:val="323E4F" w:themeColor="text2" w:themeShade="BF"/>
     </w:rPr>
   </w:style>
-  <w:style w:type="paragraph" w:styleId="Heading6">
+  <w:style w:type="paragraph" w:styleId="6">
     <w:name w:val="heading 6"/>
-    <w:basedOn w:val="Normal"/>
-    <w:next w:val="Normal"/>
-    <w:link w:val="Heading6Char"/>
+    <w:basedOn w:val="a"/>
+    <w:next w:val="a"/>
+    <w:link w:val="60"/>
     <w:uiPriority w:val="9"/>
     <w:semiHidden/>
     <w:unhideWhenUsed/>
@@ -10189,11 +11042,11 @@
       <w:color w:val="323E4F" w:themeColor="text2" w:themeShade="BF"/>
     </w:rPr>
   </w:style>
-  <w:style w:type="paragraph" w:styleId="Heading7">
+  <w:style w:type="paragraph" w:styleId="7">
     <w:name w:val="heading 7"/>
-    <w:basedOn w:val="Normal"/>
-    <w:next w:val="Normal"/>
-    <w:link w:val="Heading7Char"/>
+    <w:basedOn w:val="a"/>
+    <w:next w:val="a"/>
+    <w:link w:val="70"/>
     <w:uiPriority w:val="9"/>
     <w:semiHidden/>
     <w:unhideWhenUsed/>
@@ -10216,11 +11069,11 @@
       <w:color w:val="404040" w:themeColor="text1" w:themeTint="BF"/>
     </w:rPr>
   </w:style>
-  <w:style w:type="paragraph" w:styleId="Heading8">
+  <w:style w:type="paragraph" w:styleId="8">
     <w:name w:val="heading 8"/>
-    <w:basedOn w:val="Normal"/>
-    <w:next w:val="Normal"/>
-    <w:link w:val="Heading8Char"/>
+    <w:basedOn w:val="a"/>
+    <w:next w:val="a"/>
+    <w:link w:val="80"/>
     <w:uiPriority w:val="9"/>
     <w:semiHidden/>
     <w:unhideWhenUsed/>
@@ -10243,11 +11096,11 @@
       <w:szCs w:val="20"/>
     </w:rPr>
   </w:style>
-  <w:style w:type="paragraph" w:styleId="Heading9">
+  <w:style w:type="paragraph" w:styleId="9">
     <w:name w:val="heading 9"/>
-    <w:basedOn w:val="Normal"/>
-    <w:next w:val="Normal"/>
-    <w:link w:val="Heading9Char"/>
+    <w:basedOn w:val="a"/>
+    <w:next w:val="a"/>
+    <w:link w:val="90"/>
     <w:uiPriority w:val="9"/>
     <w:semiHidden/>
     <w:unhideWhenUsed/>
@@ -10272,12 +11125,13 @@
       <w:szCs w:val="20"/>
     </w:rPr>
   </w:style>
-  <w:style w:type="character" w:default="1" w:styleId="DefaultParagraphFont">
+  <w:style w:type="character" w:default="1" w:styleId="a0">
     <w:name w:val="Default Paragraph Font"/>
     <w:uiPriority w:val="1"/>
+    <w:semiHidden/>
     <w:unhideWhenUsed/>
   </w:style>
-  <w:style w:type="table" w:default="1" w:styleId="TableNormal">
+  <w:style w:type="table" w:default="1" w:styleId="a1">
     <w:name w:val="Normal Table"/>
     <w:uiPriority w:val="99"/>
     <w:semiHidden/>
@@ -10292,15 +11146,15 @@
       </w:tblCellMar>
     </w:tblPr>
   </w:style>
-  <w:style w:type="numbering" w:default="1" w:styleId="NoList">
+  <w:style w:type="numbering" w:default="1" w:styleId="a2">
     <w:name w:val="No List"/>
     <w:uiPriority w:val="99"/>
     <w:semiHidden/>
     <w:unhideWhenUsed/>
   </w:style>
-  <w:style w:type="paragraph" w:styleId="NoSpacing">
+  <w:style w:type="paragraph" w:styleId="a3">
     <w:name w:val="No Spacing"/>
-    <w:link w:val="NoSpacingChar"/>
+    <w:link w:val="a4"/>
     <w:uiPriority w:val="1"/>
     <w:qFormat/>
     <w:rsid w:val="00956E99"/>
@@ -10308,17 +11162,17 @@
       <w:spacing w:after="0" w:line="240" w:lineRule="auto"/>
     </w:pPr>
   </w:style>
-  <w:style w:type="character" w:customStyle="1" w:styleId="NoSpacingChar">
-    <w:name w:val="No Spacing Char"/>
-    <w:basedOn w:val="DefaultParagraphFont"/>
-    <w:link w:val="NoSpacing"/>
+  <w:style w:type="character" w:customStyle="1" w:styleId="a4">
+    <w:name w:val="无间隔 字符"/>
+    <w:basedOn w:val="a0"/>
+    <w:link w:val="a3"/>
     <w:uiPriority w:val="1"/>
     <w:rsid w:val="00956E99"/>
   </w:style>
-  <w:style w:type="paragraph" w:styleId="Header">
+  <w:style w:type="paragraph" w:styleId="a5">
     <w:name w:val="header"/>
-    <w:basedOn w:val="Normal"/>
-    <w:link w:val="HeaderChar"/>
+    <w:basedOn w:val="a"/>
+    <w:link w:val="a6"/>
     <w:uiPriority w:val="99"/>
     <w:unhideWhenUsed/>
     <w:rsid w:val="00956E99"/>
@@ -10330,17 +11184,17 @@
       <w:spacing w:after="0" w:line="240" w:lineRule="auto"/>
     </w:pPr>
   </w:style>
-  <w:style w:type="character" w:customStyle="1" w:styleId="HeaderChar">
-    <w:name w:val="Header Char"/>
-    <w:basedOn w:val="DefaultParagraphFont"/>
-    <w:link w:val="Header"/>
+  <w:style w:type="character" w:customStyle="1" w:styleId="a6">
+    <w:name w:val="页眉 字符"/>
+    <w:basedOn w:val="a0"/>
+    <w:link w:val="a5"/>
     <w:uiPriority w:val="99"/>
     <w:rsid w:val="00956E99"/>
   </w:style>
-  <w:style w:type="paragraph" w:styleId="Footer">
+  <w:style w:type="paragraph" w:styleId="a7">
     <w:name w:val="footer"/>
-    <w:basedOn w:val="Normal"/>
-    <w:link w:val="FooterChar"/>
+    <w:basedOn w:val="a"/>
+    <w:link w:val="a8"/>
     <w:uiPriority w:val="99"/>
     <w:unhideWhenUsed/>
     <w:rsid w:val="00956E99"/>
@@ -10352,18 +11206,18 @@
       <w:spacing w:after="0" w:line="240" w:lineRule="auto"/>
     </w:pPr>
   </w:style>
-  <w:style w:type="character" w:customStyle="1" w:styleId="FooterChar">
-    <w:name w:val="Footer Char"/>
-    <w:basedOn w:val="DefaultParagraphFont"/>
-    <w:link w:val="Footer"/>
+  <w:style w:type="character" w:customStyle="1" w:styleId="a8">
+    <w:name w:val="页脚 字符"/>
+    <w:basedOn w:val="a0"/>
+    <w:link w:val="a7"/>
     <w:uiPriority w:val="99"/>
     <w:rsid w:val="00956E99"/>
   </w:style>
-  <w:style w:type="paragraph" w:styleId="Title">
+  <w:style w:type="paragraph" w:styleId="a9">
     <w:name w:val="Title"/>
-    <w:basedOn w:val="Normal"/>
-    <w:next w:val="Normal"/>
-    <w:link w:val="TitleChar"/>
+    <w:basedOn w:val="a"/>
+    <w:next w:val="a"/>
+    <w:link w:val="aa"/>
     <w:uiPriority w:val="10"/>
     <w:qFormat/>
     <w:rsid w:val="00956E99"/>
@@ -10378,10 +11232,10 @@
       <w:szCs w:val="56"/>
     </w:rPr>
   </w:style>
-  <w:style w:type="character" w:customStyle="1" w:styleId="TitleChar">
-    <w:name w:val="Title Char"/>
-    <w:basedOn w:val="DefaultParagraphFont"/>
-    <w:link w:val="Title"/>
+  <w:style w:type="character" w:customStyle="1" w:styleId="aa">
+    <w:name w:val="标题 字符"/>
+    <w:basedOn w:val="a0"/>
+    <w:link w:val="a9"/>
     <w:uiPriority w:val="10"/>
     <w:rsid w:val="00956E99"/>
     <w:rPr>
@@ -10391,10 +11245,10 @@
       <w:szCs w:val="56"/>
     </w:rPr>
   </w:style>
-  <w:style w:type="character" w:customStyle="1" w:styleId="Heading1Char">
-    <w:name w:val="Heading 1 Char"/>
-    <w:basedOn w:val="DefaultParagraphFont"/>
-    <w:link w:val="Heading1"/>
+  <w:style w:type="character" w:customStyle="1" w:styleId="10">
+    <w:name w:val="标题 1 字符"/>
+    <w:basedOn w:val="a0"/>
+    <w:link w:val="1"/>
     <w:uiPriority w:val="9"/>
     <w:rsid w:val="00956E99"/>
     <w:rPr>
@@ -10407,10 +11261,10 @@
       <w:szCs w:val="36"/>
     </w:rPr>
   </w:style>
-  <w:style w:type="character" w:customStyle="1" w:styleId="Heading2Char">
-    <w:name w:val="Heading 2 Char"/>
-    <w:basedOn w:val="DefaultParagraphFont"/>
-    <w:link w:val="Heading2"/>
+  <w:style w:type="character" w:customStyle="1" w:styleId="20">
+    <w:name w:val="标题 2 字符"/>
+    <w:basedOn w:val="a0"/>
+    <w:link w:val="2"/>
     <w:uiPriority w:val="9"/>
     <w:rsid w:val="00956E99"/>
     <w:rPr>
@@ -10423,10 +11277,10 @@
       <w:szCs w:val="28"/>
     </w:rPr>
   </w:style>
-  <w:style w:type="character" w:customStyle="1" w:styleId="Heading3Char">
-    <w:name w:val="Heading 3 Char"/>
-    <w:basedOn w:val="DefaultParagraphFont"/>
-    <w:link w:val="Heading3"/>
+  <w:style w:type="character" w:customStyle="1" w:styleId="30">
+    <w:name w:val="标题 3 字符"/>
+    <w:basedOn w:val="a0"/>
+    <w:link w:val="3"/>
     <w:uiPriority w:val="9"/>
     <w:rsid w:val="00956E99"/>
     <w:rPr>
@@ -10436,10 +11290,10 @@
       <w:color w:val="000000" w:themeColor="text1"/>
     </w:rPr>
   </w:style>
-  <w:style w:type="character" w:customStyle="1" w:styleId="Heading4Char">
-    <w:name w:val="Heading 4 Char"/>
-    <w:basedOn w:val="DefaultParagraphFont"/>
-    <w:link w:val="Heading4"/>
+  <w:style w:type="character" w:customStyle="1" w:styleId="40">
+    <w:name w:val="标题 4 字符"/>
+    <w:basedOn w:val="a0"/>
+    <w:link w:val="4"/>
     <w:uiPriority w:val="9"/>
     <w:rsid w:val="00956E99"/>
     <w:rPr>
@@ -10451,10 +11305,10 @@
       <w:color w:val="000000" w:themeColor="text1"/>
     </w:rPr>
   </w:style>
-  <w:style w:type="character" w:customStyle="1" w:styleId="Heading5Char">
-    <w:name w:val="Heading 5 Char"/>
-    <w:basedOn w:val="DefaultParagraphFont"/>
-    <w:link w:val="Heading5"/>
+  <w:style w:type="character" w:customStyle="1" w:styleId="50">
+    <w:name w:val="标题 5 字符"/>
+    <w:basedOn w:val="a0"/>
+    <w:link w:val="5"/>
     <w:uiPriority w:val="9"/>
     <w:semiHidden/>
     <w:rsid w:val="00956E99"/>
@@ -10463,10 +11317,10 @@
       <w:color w:val="323E4F" w:themeColor="text2" w:themeShade="BF"/>
     </w:rPr>
   </w:style>
-  <w:style w:type="character" w:customStyle="1" w:styleId="Heading6Char">
-    <w:name w:val="Heading 6 Char"/>
-    <w:basedOn w:val="DefaultParagraphFont"/>
-    <w:link w:val="Heading6"/>
+  <w:style w:type="character" w:customStyle="1" w:styleId="60">
+    <w:name w:val="标题 6 字符"/>
+    <w:basedOn w:val="a0"/>
+    <w:link w:val="6"/>
     <w:uiPriority w:val="9"/>
     <w:semiHidden/>
     <w:rsid w:val="00956E99"/>
@@ -10477,10 +11331,10 @@
       <w:color w:val="323E4F" w:themeColor="text2" w:themeShade="BF"/>
     </w:rPr>
   </w:style>
-  <w:style w:type="character" w:customStyle="1" w:styleId="Heading7Char">
-    <w:name w:val="Heading 7 Char"/>
-    <w:basedOn w:val="DefaultParagraphFont"/>
-    <w:link w:val="Heading7"/>
+  <w:style w:type="character" w:customStyle="1" w:styleId="70">
+    <w:name w:val="标题 7 字符"/>
+    <w:basedOn w:val="a0"/>
+    <w:link w:val="7"/>
     <w:uiPriority w:val="9"/>
     <w:semiHidden/>
     <w:rsid w:val="00956E99"/>
@@ -10491,10 +11345,10 @@
       <w:color w:val="404040" w:themeColor="text1" w:themeTint="BF"/>
     </w:rPr>
   </w:style>
-  <w:style w:type="character" w:customStyle="1" w:styleId="Heading8Char">
-    <w:name w:val="Heading 8 Char"/>
-    <w:basedOn w:val="DefaultParagraphFont"/>
-    <w:link w:val="Heading8"/>
+  <w:style w:type="character" w:customStyle="1" w:styleId="80">
+    <w:name w:val="标题 8 字符"/>
+    <w:basedOn w:val="a0"/>
+    <w:link w:val="8"/>
     <w:uiPriority w:val="9"/>
     <w:semiHidden/>
     <w:rsid w:val="00956E99"/>
@@ -10505,10 +11359,10 @@
       <w:szCs w:val="20"/>
     </w:rPr>
   </w:style>
-  <w:style w:type="character" w:customStyle="1" w:styleId="Heading9Char">
-    <w:name w:val="Heading 9 Char"/>
-    <w:basedOn w:val="DefaultParagraphFont"/>
-    <w:link w:val="Heading9"/>
+  <w:style w:type="character" w:customStyle="1" w:styleId="90">
+    <w:name w:val="标题 9 字符"/>
+    <w:basedOn w:val="a0"/>
+    <w:link w:val="9"/>
     <w:uiPriority w:val="9"/>
     <w:semiHidden/>
     <w:rsid w:val="00956E99"/>
@@ -10521,10 +11375,10 @@
       <w:szCs w:val="20"/>
     </w:rPr>
   </w:style>
-  <w:style w:type="paragraph" w:styleId="Caption">
+  <w:style w:type="paragraph" w:styleId="ab">
     <w:name w:val="caption"/>
-    <w:basedOn w:val="Normal"/>
-    <w:next w:val="Normal"/>
+    <w:basedOn w:val="a"/>
+    <w:next w:val="a"/>
     <w:uiPriority w:val="35"/>
     <w:semiHidden/>
     <w:unhideWhenUsed/>
@@ -10541,11 +11395,11 @@
       <w:szCs w:val="18"/>
     </w:rPr>
   </w:style>
-  <w:style w:type="paragraph" w:styleId="Subtitle">
+  <w:style w:type="paragraph" w:styleId="ac">
     <w:name w:val="Subtitle"/>
-    <w:basedOn w:val="Normal"/>
-    <w:next w:val="Normal"/>
-    <w:link w:val="SubtitleChar"/>
+    <w:basedOn w:val="a"/>
+    <w:next w:val="a"/>
+    <w:link w:val="ad"/>
     <w:uiPriority w:val="11"/>
     <w:qFormat/>
     <w:rsid w:val="00956E99"/>
@@ -10559,10 +11413,10 @@
       <w:spacing w:val="10"/>
     </w:rPr>
   </w:style>
-  <w:style w:type="character" w:customStyle="1" w:styleId="SubtitleChar">
-    <w:name w:val="Subtitle Char"/>
-    <w:basedOn w:val="DefaultParagraphFont"/>
-    <w:link w:val="Subtitle"/>
+  <w:style w:type="character" w:customStyle="1" w:styleId="ad">
+    <w:name w:val="副标题 字符"/>
+    <w:basedOn w:val="a0"/>
+    <w:link w:val="ac"/>
     <w:uiPriority w:val="11"/>
     <w:rsid w:val="00956E99"/>
     <w:rPr>
@@ -10570,9 +11424,9 @@
       <w:spacing w:val="10"/>
     </w:rPr>
   </w:style>
-  <w:style w:type="character" w:styleId="Strong">
+  <w:style w:type="character" w:styleId="ae">
     <w:name w:val="Strong"/>
-    <w:basedOn w:val="DefaultParagraphFont"/>
+    <w:basedOn w:val="a0"/>
     <w:uiPriority w:val="22"/>
     <w:qFormat/>
     <w:rsid w:val="00956E99"/>
@@ -10582,9 +11436,9 @@
       <w:color w:val="000000" w:themeColor="text1"/>
     </w:rPr>
   </w:style>
-  <w:style w:type="character" w:styleId="Emphasis">
+  <w:style w:type="character" w:styleId="af">
     <w:name w:val="Emphasis"/>
-    <w:basedOn w:val="DefaultParagraphFont"/>
+    <w:basedOn w:val="a0"/>
     <w:uiPriority w:val="20"/>
     <w:qFormat/>
     <w:rsid w:val="00956E99"/>
@@ -10594,11 +11448,11 @@
       <w:color w:val="auto"/>
     </w:rPr>
   </w:style>
-  <w:style w:type="paragraph" w:styleId="Quote">
+  <w:style w:type="paragraph" w:styleId="af0">
     <w:name w:val="Quote"/>
-    <w:basedOn w:val="Normal"/>
-    <w:next w:val="Normal"/>
-    <w:link w:val="QuoteChar"/>
+    <w:basedOn w:val="a"/>
+    <w:next w:val="a"/>
+    <w:link w:val="af1"/>
     <w:uiPriority w:val="29"/>
     <w:qFormat/>
     <w:rsid w:val="00956E99"/>
@@ -10612,10 +11466,10 @@
       <w:color w:val="000000" w:themeColor="text1"/>
     </w:rPr>
   </w:style>
-  <w:style w:type="character" w:customStyle="1" w:styleId="QuoteChar">
-    <w:name w:val="Quote Char"/>
-    <w:basedOn w:val="DefaultParagraphFont"/>
-    <w:link w:val="Quote"/>
+  <w:style w:type="character" w:customStyle="1" w:styleId="af1">
+    <w:name w:val="引用 字符"/>
+    <w:basedOn w:val="a0"/>
+    <w:link w:val="af0"/>
     <w:uiPriority w:val="29"/>
     <w:rsid w:val="00956E99"/>
     <w:rPr>
@@ -10624,11 +11478,11 @@
       <w:color w:val="000000" w:themeColor="text1"/>
     </w:rPr>
   </w:style>
-  <w:style w:type="paragraph" w:styleId="IntenseQuote">
+  <w:style w:type="paragraph" w:styleId="af2">
     <w:name w:val="Intense Quote"/>
-    <w:basedOn w:val="Normal"/>
-    <w:next w:val="Normal"/>
-    <w:link w:val="IntenseQuoteChar"/>
+    <w:basedOn w:val="a"/>
+    <w:next w:val="a"/>
+    <w:link w:val="af3"/>
     <w:uiPriority w:val="30"/>
     <w:qFormat/>
     <w:rsid w:val="00956E99"/>
@@ -10646,10 +11500,10 @@
       <w:color w:val="000000" w:themeColor="text1"/>
     </w:rPr>
   </w:style>
-  <w:style w:type="character" w:customStyle="1" w:styleId="IntenseQuoteChar">
-    <w:name w:val="Intense Quote Char"/>
-    <w:basedOn w:val="DefaultParagraphFont"/>
-    <w:link w:val="IntenseQuote"/>
+  <w:style w:type="character" w:customStyle="1" w:styleId="af3">
+    <w:name w:val="明显引用 字符"/>
+    <w:basedOn w:val="a0"/>
+    <w:link w:val="af2"/>
     <w:uiPriority w:val="30"/>
     <w:rsid w:val="00956E99"/>
     <w:rPr>
@@ -10657,9 +11511,9 @@
       <w:shd w:val="clear" w:color="auto" w:fill="F2F2F2" w:themeFill="background1" w:themeFillShade="F2"/>
     </w:rPr>
   </w:style>
-  <w:style w:type="character" w:styleId="SubtleEmphasis">
+  <w:style w:type="character" w:styleId="af4">
     <w:name w:val="Subtle Emphasis"/>
-    <w:basedOn w:val="DefaultParagraphFont"/>
+    <w:basedOn w:val="a0"/>
     <w:uiPriority w:val="19"/>
     <w:qFormat/>
     <w:rsid w:val="00956E99"/>
@@ -10669,9 +11523,9 @@
       <w:color w:val="404040" w:themeColor="text1" w:themeTint="BF"/>
     </w:rPr>
   </w:style>
-  <w:style w:type="character" w:styleId="IntenseEmphasis">
+  <w:style w:type="character" w:styleId="af5">
     <w:name w:val="Intense Emphasis"/>
-    <w:basedOn w:val="DefaultParagraphFont"/>
+    <w:basedOn w:val="a0"/>
     <w:uiPriority w:val="21"/>
     <w:qFormat/>
     <w:rsid w:val="00956E99"/>
@@ -10683,9 +11537,9 @@
       <w:caps/>
     </w:rPr>
   </w:style>
-  <w:style w:type="character" w:styleId="SubtleReference">
+  <w:style w:type="character" w:styleId="af6">
     <w:name w:val="Subtle Reference"/>
-    <w:basedOn w:val="DefaultParagraphFont"/>
+    <w:basedOn w:val="a0"/>
     <w:uiPriority w:val="31"/>
     <w:qFormat/>
     <w:rsid w:val="00956E99"/>
@@ -10695,9 +11549,9 @@
       <w:u w:val="single" w:color="7F7F7F" w:themeColor="text1" w:themeTint="80"/>
     </w:rPr>
   </w:style>
-  <w:style w:type="character" w:styleId="IntenseReference">
+  <w:style w:type="character" w:styleId="af7">
     <w:name w:val="Intense Reference"/>
-    <w:basedOn w:val="DefaultParagraphFont"/>
+    <w:basedOn w:val="a0"/>
     <w:uiPriority w:val="32"/>
     <w:qFormat/>
     <w:rsid w:val="00956E99"/>
@@ -10708,9 +11562,9 @@
       <w:u w:val="single"/>
     </w:rPr>
   </w:style>
-  <w:style w:type="character" w:styleId="BookTitle">
+  <w:style w:type="character" w:styleId="af8">
     <w:name w:val="Book Title"/>
-    <w:basedOn w:val="DefaultParagraphFont"/>
+    <w:basedOn w:val="a0"/>
     <w:uiPriority w:val="33"/>
     <w:qFormat/>
     <w:rsid w:val="00956E99"/>
@@ -10721,10 +11575,10 @@
       <w:spacing w:val="5"/>
     </w:rPr>
   </w:style>
-  <w:style w:type="paragraph" w:styleId="TOCHeading">
+  <w:style w:type="paragraph" w:styleId="TOC">
     <w:name w:val="TOC Heading"/>
-    <w:basedOn w:val="Heading1"/>
-    <w:next w:val="Normal"/>
+    <w:basedOn w:val="1"/>
+    <w:next w:val="a"/>
     <w:uiPriority w:val="39"/>
     <w:semiHidden/>
     <w:unhideWhenUsed/>
@@ -10734,9 +11588,9 @@
       <w:outlineLvl w:val="9"/>
     </w:pPr>
   </w:style>
-  <w:style w:type="table" w:styleId="TableGrid">
+  <w:style w:type="table" w:styleId="af9">
     <w:name w:val="Table Grid"/>
-    <w:basedOn w:val="TableNormal"/>
+    <w:basedOn w:val="a1"/>
     <w:uiPriority w:val="39"/>
     <w:rsid w:val="00F21390"/>
     <w:pPr>
@@ -10753,9 +11607,9 @@
       </w:tblBorders>
     </w:tblPr>
   </w:style>
-  <w:style w:type="paragraph" w:styleId="ListParagraph">
+  <w:style w:type="paragraph" w:styleId="afa">
     <w:name w:val="List Paragraph"/>
-    <w:basedOn w:val="Normal"/>
+    <w:basedOn w:val="a"/>
     <w:uiPriority w:val="34"/>
     <w:qFormat/>
     <w:rsid w:val="00460710"/>
@@ -10764,10 +11618,10 @@
       <w:contextualSpacing/>
     </w:pPr>
   </w:style>
-  <w:style w:type="paragraph" w:styleId="BalloonText">
+  <w:style w:type="paragraph" w:styleId="afb">
     <w:name w:val="Balloon Text"/>
-    <w:basedOn w:val="Normal"/>
-    <w:link w:val="BalloonTextChar"/>
+    <w:basedOn w:val="a"/>
+    <w:link w:val="afc"/>
     <w:uiPriority w:val="99"/>
     <w:semiHidden/>
     <w:unhideWhenUsed/>
@@ -10781,944 +11635,10 @@
       <w:szCs w:val="16"/>
     </w:rPr>
   </w:style>
-  <w:style w:type="character" w:customStyle="1" w:styleId="BalloonTextChar">
-    <w:name w:val="Balloon Text Char"/>
-    <w:basedOn w:val="DefaultParagraphFont"/>
-    <w:link w:val="BalloonText"/>
-    <w:uiPriority w:val="99"/>
-    <w:semiHidden/>
-    <w:rsid w:val="00A222C7"/>
-    <w:rPr>
-      <w:rFonts w:ascii="Tahoma" w:hAnsi="Tahoma" w:cs="Tahoma"/>
-      <w:sz w:val="16"/>
-      <w:szCs w:val="16"/>
-    </w:rPr>
-  </w:style>
-</w:styles>
-</file>
-
-<file path=word/stylesWithEffects.xml><?xml version="1.0" encoding="utf-8"?>
-<w:styles xmlns:wpc="http://schemas.microsoft.com/office/word/2010/wordprocessingCanvas" xmlns:mc="http://schemas.openxmlformats.org/markup-compatibility/2006" xmlns:o="urn:schemas-microsoft-com:office:office" xmlns:r="http://schemas.openxmlformats.org/officeDocument/2006/relationships" xmlns:m="http://schemas.openxmlformats.org/officeDocument/2006/math" xmlns:v="urn:schemas-microsoft-com:vml" xmlns:wp14="http://schemas.microsoft.com/office/word/2010/wordprocessingDrawing" xmlns:wp="http://schemas.openxmlformats.org/drawingml/2006/wordprocessingDrawing" xmlns:w10="urn:schemas-microsoft-com:office:word" xmlns:w="http://schemas.openxmlformats.org/wordprocessingml/2006/main" xmlns:w14="http://schemas.microsoft.com/office/word/2010/wordml" xmlns:wpg="http://schemas.microsoft.com/office/word/2010/wordprocessingGroup" xmlns:wpi="http://schemas.microsoft.com/office/word/2010/wordprocessingInk" xmlns:wne="http://schemas.microsoft.com/office/word/2006/wordml" xmlns:wps="http://schemas.microsoft.com/office/word/2010/wordprocessingShape" mc:Ignorable="w14 wp14">
-  <w:docDefaults>
-    <w:rPrDefault>
-      <w:rPr>
-        <w:rFonts w:asciiTheme="minorHAnsi" w:eastAsiaTheme="minorEastAsia" w:hAnsiTheme="minorHAnsi" w:cstheme="minorBidi"/>
-        <w:sz w:val="22"/>
-        <w:szCs w:val="22"/>
-        <w:lang w:val="en-US" w:eastAsia="zh-CN" w:bidi="ar-SA"/>
-      </w:rPr>
-    </w:rPrDefault>
-    <w:pPrDefault>
-      <w:pPr>
-        <w:spacing w:after="160" w:line="259" w:lineRule="auto"/>
-      </w:pPr>
-    </w:pPrDefault>
-  </w:docDefaults>
-  <w:latentStyles w:defLockedState="0" w:defUIPriority="99" w:defSemiHidden="1" w:defUnhideWhenUsed="1" w:defQFormat="0" w:count="267">
-    <w:lsdException w:name="Normal" w:semiHidden="0" w:uiPriority="0" w:unhideWhenUsed="0" w:qFormat="1"/>
-    <w:lsdException w:name="heading 1" w:semiHidden="0" w:uiPriority="9" w:unhideWhenUsed="0" w:qFormat="1"/>
-    <w:lsdException w:name="heading 2" w:uiPriority="9" w:qFormat="1"/>
-    <w:lsdException w:name="heading 3" w:uiPriority="9" w:qFormat="1"/>
-    <w:lsdException w:name="heading 4" w:uiPriority="9" w:qFormat="1"/>
-    <w:lsdException w:name="heading 5" w:uiPriority="9" w:qFormat="1"/>
-    <w:lsdException w:name="heading 6" w:uiPriority="9" w:qFormat="1"/>
-    <w:lsdException w:name="heading 7" w:uiPriority="9" w:qFormat="1"/>
-    <w:lsdException w:name="heading 8" w:uiPriority="9" w:qFormat="1"/>
-    <w:lsdException w:name="heading 9" w:uiPriority="9" w:qFormat="1"/>
-    <w:lsdException w:name="toc 1" w:uiPriority="39"/>
-    <w:lsdException w:name="toc 2" w:uiPriority="39"/>
-    <w:lsdException w:name="toc 3" w:uiPriority="39"/>
-    <w:lsdException w:name="toc 4" w:uiPriority="39"/>
-    <w:lsdException w:name="toc 5" w:uiPriority="39"/>
-    <w:lsdException w:name="toc 6" w:uiPriority="39"/>
-    <w:lsdException w:name="toc 7" w:uiPriority="39"/>
-    <w:lsdException w:name="toc 8" w:uiPriority="39"/>
-    <w:lsdException w:name="toc 9" w:uiPriority="39"/>
-    <w:lsdException w:name="caption" w:uiPriority="35" w:qFormat="1"/>
-    <w:lsdException w:name="Title" w:semiHidden="0" w:uiPriority="10" w:unhideWhenUsed="0" w:qFormat="1"/>
-    <w:lsdException w:name="Default Paragraph Font" w:uiPriority="1"/>
-    <w:lsdException w:name="Subtitle" w:semiHidden="0" w:uiPriority="11" w:unhideWhenUsed="0" w:qFormat="1"/>
-    <w:lsdException w:name="Strong" w:semiHidden="0" w:uiPriority="22" w:unhideWhenUsed="0" w:qFormat="1"/>
-    <w:lsdException w:name="Emphasis" w:semiHidden="0" w:uiPriority="20" w:unhideWhenUsed="0" w:qFormat="1"/>
-    <w:lsdException w:name="Table Grid" w:semiHidden="0" w:uiPriority="39" w:unhideWhenUsed="0"/>
-    <w:lsdException w:name="Placeholder Text" w:unhideWhenUsed="0"/>
-    <w:lsdException w:name="No Spacing" w:semiHidden="0" w:uiPriority="1" w:unhideWhenUsed="0" w:qFormat="1"/>
-    <w:lsdException w:name="Light Shading" w:semiHidden="0" w:uiPriority="60" w:unhideWhenUsed="0"/>
-    <w:lsdException w:name="Light List" w:semiHidden="0" w:uiPriority="61" w:unhideWhenUsed="0"/>
-    <w:lsdException w:name="Light Grid" w:semiHidden="0" w:uiPriority="62" w:unhideWhenUsed="0"/>
-    <w:lsdException w:name="Medium Shading 1" w:semiHidden="0" w:uiPriority="63" w:unhideWhenUsed="0"/>
-    <w:lsdException w:name="Medium Shading 2" w:semiHidden="0" w:uiPriority="64" w:unhideWhenUsed="0"/>
-    <w:lsdException w:name="Medium List 1" w:semiHidden="0" w:uiPriority="65" w:unhideWhenUsed="0"/>
-    <w:lsdException w:name="Medium List 2" w:semiHidden="0" w:uiPriority="66" w:unhideWhenUsed="0"/>
-    <w:lsdException w:name="Medium Grid 1" w:semiHidden="0" w:uiPriority="67" w:unhideWhenUsed="0"/>
-    <w:lsdException w:name="Medium Grid 2" w:semiHidden="0" w:uiPriority="68" w:unhideWhenUsed="0"/>
-    <w:lsdException w:name="Medium Grid 3" w:semiHidden="0" w:uiPriority="69" w:unhideWhenUsed="0"/>
-    <w:lsdException w:name="Dark List" w:semiHidden="0" w:uiPriority="70" w:unhideWhenUsed="0"/>
-    <w:lsdException w:name="Colorful Shading" w:semiHidden="0" w:uiPriority="71" w:unhideWhenUsed="0"/>
-    <w:lsdException w:name="Colorful List" w:semiHidden="0" w:uiPriority="72" w:unhideWhenUsed="0"/>
-    <w:lsdException w:name="Colorful Grid" w:semiHidden="0" w:uiPriority="73" w:unhideWhenUsed="0"/>
-    <w:lsdException w:name="Light Shading Accent 1" w:semiHidden="0" w:uiPriority="60" w:unhideWhenUsed="0"/>
-    <w:lsdException w:name="Light List Accent 1" w:semiHidden="0" w:uiPriority="61" w:unhideWhenUsed="0"/>
-    <w:lsdException w:name="Light Grid Accent 1" w:semiHidden="0" w:uiPriority="62" w:unhideWhenUsed="0"/>
-    <w:lsdException w:name="Medium Shading 1 Accent 1" w:semiHidden="0" w:uiPriority="63" w:unhideWhenUsed="0"/>
-    <w:lsdException w:name="Medium Shading 2 Accent 1" w:semiHidden="0" w:uiPriority="64" w:unhideWhenUsed="0"/>
-    <w:lsdException w:name="Medium List 1 Accent 1" w:semiHidden="0" w:uiPriority="65" w:unhideWhenUsed="0"/>
-    <w:lsdException w:name="Revision" w:unhideWhenUsed="0"/>
-    <w:lsdException w:name="List Paragraph" w:semiHidden="0" w:uiPriority="34" w:unhideWhenUsed="0" w:qFormat="1"/>
-    <w:lsdException w:name="Quote" w:semiHidden="0" w:uiPriority="29" w:unhideWhenUsed="0" w:qFormat="1"/>
-    <w:lsdException w:name="Intense Quote" w:semiHidden="0" w:uiPriority="30" w:unhideWhenUsed="0" w:qFormat="1"/>
-    <w:lsdException w:name="Medium List 2 Accent 1" w:semiHidden="0" w:uiPriority="66" w:unhideWhenUsed="0"/>
-    <w:lsdException w:name="Medium Grid 1 Accent 1" w:semiHidden="0" w:uiPriority="67" w:unhideWhenUsed="0"/>
-    <w:lsdException w:name="Medium Grid 2 Accent 1" w:semiHidden="0" w:uiPriority="68" w:unhideWhenUsed="0"/>
-    <w:lsdException w:name="Medium Grid 3 Accent 1" w:semiHidden="0" w:uiPriority="69" w:unhideWhenUsed="0"/>
-    <w:lsdException w:name="Dark List Accent 1" w:semiHidden="0" w:uiPriority="70" w:unhideWhenUsed="0"/>
-    <w:lsdException w:name="Colorful Shading Accent 1" w:semiHidden="0" w:uiPriority="71" w:unhideWhenUsed="0"/>
-    <w:lsdException w:name="Colorful List Accent 1" w:semiHidden="0" w:uiPriority="72" w:unhideWhenUsed="0"/>
-    <w:lsdException w:name="Colorful Grid Accent 1" w:semiHidden="0" w:uiPriority="73" w:unhideWhenUsed="0"/>
-    <w:lsdException w:name="Light Shading Accent 2" w:semiHidden="0" w:uiPriority="60" w:unhideWhenUsed="0"/>
-    <w:lsdException w:name="Light List Accent 2" w:semiHidden="0" w:uiPriority="61" w:unhideWhenUsed="0"/>
-    <w:lsdException w:name="Light Grid Accent 2" w:semiHidden="0" w:uiPriority="62" w:unhideWhenUsed="0"/>
-    <w:lsdException w:name="Medium Shading 1 Accent 2" w:semiHidden="0" w:uiPriority="63" w:unhideWhenUsed="0"/>
-    <w:lsdException w:name="Medium Shading 2 Accent 2" w:semiHidden="0" w:uiPriority="64" w:unhideWhenUsed="0"/>
-    <w:lsdException w:name="Medium List 1 Accent 2" w:semiHidden="0" w:uiPriority="65" w:unhideWhenUsed="0"/>
-    <w:lsdException w:name="Medium List 2 Accent 2" w:semiHidden="0" w:uiPriority="66" w:unhideWhenUsed="0"/>
-    <w:lsdException w:name="Medium Grid 1 Accent 2" w:semiHidden="0" w:uiPriority="67" w:unhideWhenUsed="0"/>
-    <w:lsdException w:name="Medium Grid 2 Accent 2" w:semiHidden="0" w:uiPriority="68" w:unhideWhenUsed="0"/>
-    <w:lsdException w:name="Medium Grid 3 Accent 2" w:semiHidden="0" w:uiPriority="69" w:unhideWhenUsed="0"/>
-    <w:lsdException w:name="Dark List Accent 2" w:semiHidden="0" w:uiPriority="70" w:unhideWhenUsed="0"/>
-    <w:lsdException w:name="Colorful Shading Accent 2" w:semiHidden="0" w:uiPriority="71" w:unhideWhenUsed="0"/>
-    <w:lsdException w:name="Colorful List Accent 2" w:semiHidden="0" w:uiPriority="72" w:unhideWhenUsed="0"/>
-    <w:lsdException w:name="Colorful Grid Accent 2" w:semiHidden="0" w:uiPriority="73" w:unhideWhenUsed="0"/>
-    <w:lsdException w:name="Light Shading Accent 3" w:semiHidden="0" w:uiPriority="60" w:unhideWhenUsed="0"/>
-    <w:lsdException w:name="Light List Accent 3" w:semiHidden="0" w:uiPriority="61" w:unhideWhenUsed="0"/>
-    <w:lsdException w:name="Light Grid Accent 3" w:semiHidden="0" w:uiPriority="62" w:unhideWhenUsed="0"/>
-    <w:lsdException w:name="Medium Shading 1 Accent 3" w:semiHidden="0" w:uiPriority="63" w:unhideWhenUsed="0"/>
-    <w:lsdException w:name="Medium Shading 2 Accent 3" w:semiHidden="0" w:uiPriority="64" w:unhideWhenUsed="0"/>
-    <w:lsdException w:name="Medium List 1 Accent 3" w:semiHidden="0" w:uiPriority="65" w:unhideWhenUsed="0"/>
-    <w:lsdException w:name="Medium List 2 Accent 3" w:semiHidden="0" w:uiPriority="66" w:unhideWhenUsed="0"/>
-    <w:lsdException w:name="Medium Grid 1 Accent 3" w:semiHidden="0" w:uiPriority="67" w:unhideWhenUsed="0"/>
-    <w:lsdException w:name="Medium Grid 2 Accent 3" w:semiHidden="0" w:uiPriority="68" w:unhideWhenUsed="0"/>
-    <w:lsdException w:name="Medium Grid 3 Accent 3" w:semiHidden="0" w:uiPriority="69" w:unhideWhenUsed="0"/>
-    <w:lsdException w:name="Dark List Accent 3" w:semiHidden="0" w:uiPriority="70" w:unhideWhenUsed="0"/>
-    <w:lsdException w:name="Colorful Shading Accent 3" w:semiHidden="0" w:uiPriority="71" w:unhideWhenUsed="0"/>
-    <w:lsdException w:name="Colorful List Accent 3" w:semiHidden="0" w:uiPriority="72" w:unhideWhenUsed="0"/>
-    <w:lsdException w:name="Colorful Grid Accent 3" w:semiHidden="0" w:uiPriority="73" w:unhideWhenUsed="0"/>
-    <w:lsdException w:name="Light Shading Accent 4" w:semiHidden="0" w:uiPriority="60" w:unhideWhenUsed="0"/>
-    <w:lsdException w:name="Light List Accent 4" w:semiHidden="0" w:uiPriority="61" w:unhideWhenUsed="0"/>
-    <w:lsdException w:name="Light Grid Accent 4" w:semiHidden="0" w:uiPriority="62" w:unhideWhenUsed="0"/>
-    <w:lsdException w:name="Medium Shading 1 Accent 4" w:semiHidden="0" w:uiPriority="63" w:unhideWhenUsed="0"/>
-    <w:lsdException w:name="Medium Shading 2 Accent 4" w:semiHidden="0" w:uiPriority="64" w:unhideWhenUsed="0"/>
-    <w:lsdException w:name="Medium List 1 Accent 4" w:semiHidden="0" w:uiPriority="65" w:unhideWhenUsed="0"/>
-    <w:lsdException w:name="Medium List 2 Accent 4" w:semiHidden="0" w:uiPriority="66" w:unhideWhenUsed="0"/>
-    <w:lsdException w:name="Medium Grid 1 Accent 4" w:semiHidden="0" w:uiPriority="67" w:unhideWhenUsed="0"/>
-    <w:lsdException w:name="Medium Grid 2 Accent 4" w:semiHidden="0" w:uiPriority="68" w:unhideWhenUsed="0"/>
-    <w:lsdException w:name="Medium Grid 3 Accent 4" w:semiHidden="0" w:uiPriority="69" w:unhideWhenUsed="0"/>
-    <w:lsdException w:name="Dark List Accent 4" w:semiHidden="0" w:uiPriority="70" w:unhideWhenUsed="0"/>
-    <w:lsdException w:name="Colorful Shading Accent 4" w:semiHidden="0" w:uiPriority="71" w:unhideWhenUsed="0"/>
-    <w:lsdException w:name="Colorful List Accent 4" w:semiHidden="0" w:uiPriority="72" w:unhideWhenUsed="0"/>
-    <w:lsdException w:name="Colorful Grid Accent 4" w:semiHidden="0" w:uiPriority="73" w:unhideWhenUsed="0"/>
-    <w:lsdException w:name="Light Shading Accent 5" w:semiHidden="0" w:uiPriority="60" w:unhideWhenUsed="0"/>
-    <w:lsdException w:name="Light List Accent 5" w:semiHidden="0" w:uiPriority="61" w:unhideWhenUsed="0"/>
-    <w:lsdException w:name="Light Grid Accent 5" w:semiHidden="0" w:uiPriority="62" w:unhideWhenUsed="0"/>
-    <w:lsdException w:name="Medium Shading 1 Accent 5" w:semiHidden="0" w:uiPriority="63" w:unhideWhenUsed="0"/>
-    <w:lsdException w:name="Medium Shading 2 Accent 5" w:semiHidden="0" w:uiPriority="64" w:unhideWhenUsed="0"/>
-    <w:lsdException w:name="Medium List 1 Accent 5" w:semiHidden="0" w:uiPriority="65" w:unhideWhenUsed="0"/>
-    <w:lsdException w:name="Medium List 2 Accent 5" w:semiHidden="0" w:uiPriority="66" w:unhideWhenUsed="0"/>
-    <w:lsdException w:name="Medium Grid 1 Accent 5" w:semiHidden="0" w:uiPriority="67" w:unhideWhenUsed="0"/>
-    <w:lsdException w:name="Medium Grid 2 Accent 5" w:semiHidden="0" w:uiPriority="68" w:unhideWhenUsed="0"/>
-    <w:lsdException w:name="Medium Grid 3 Accent 5" w:semiHidden="0" w:uiPriority="69" w:unhideWhenUsed="0"/>
-    <w:lsdException w:name="Dark List Accent 5" w:semiHidden="0" w:uiPriority="70" w:unhideWhenUsed="0"/>
-    <w:lsdException w:name="Colorful Shading Accent 5" w:semiHidden="0" w:uiPriority="71" w:unhideWhenUsed="0"/>
-    <w:lsdException w:name="Colorful List Accent 5" w:semiHidden="0" w:uiPriority="72" w:unhideWhenUsed="0"/>
-    <w:lsdException w:name="Colorful Grid Accent 5" w:semiHidden="0" w:uiPriority="73" w:unhideWhenUsed="0"/>
-    <w:lsdException w:name="Light Shading Accent 6" w:semiHidden="0" w:uiPriority="60" w:unhideWhenUsed="0"/>
-    <w:lsdException w:name="Light List Accent 6" w:semiHidden="0" w:uiPriority="61" w:unhideWhenUsed="0"/>
-    <w:lsdException w:name="Light Grid Accent 6" w:semiHidden="0" w:uiPriority="62" w:unhideWhenUsed="0"/>
-    <w:lsdException w:name="Medium Shading 1 Accent 6" w:semiHidden="0" w:uiPriority="63" w:unhideWhenUsed="0"/>
-    <w:lsdException w:name="Medium Shading 2 Accent 6" w:semiHidden="0" w:uiPriority="64" w:unhideWhenUsed="0"/>
-    <w:lsdException w:name="Medium List 1 Accent 6" w:semiHidden="0" w:uiPriority="65" w:unhideWhenUsed="0"/>
-    <w:lsdException w:name="Medium List 2 Accent 6" w:semiHidden="0" w:uiPriority="66" w:unhideWhenUsed="0"/>
-    <w:lsdException w:name="Medium Grid 1 Accent 6" w:semiHidden="0" w:uiPriority="67" w:unhideWhenUsed="0"/>
-    <w:lsdException w:name="Medium Grid 2 Accent 6" w:semiHidden="0" w:uiPriority="68" w:unhideWhenUsed="0"/>
-    <w:lsdException w:name="Medium Grid 3 Accent 6" w:semiHidden="0" w:uiPriority="69" w:unhideWhenUsed="0"/>
-    <w:lsdException w:name="Dark List Accent 6" w:semiHidden="0" w:uiPriority="70" w:unhideWhenUsed="0"/>
-    <w:lsdException w:name="Colorful Shading Accent 6" w:semiHidden="0" w:uiPriority="71" w:unhideWhenUsed="0"/>
-    <w:lsdException w:name="Colorful List Accent 6" w:semiHidden="0" w:uiPriority="72" w:unhideWhenUsed="0"/>
-    <w:lsdException w:name="Colorful Grid Accent 6" w:semiHidden="0" w:uiPriority="73" w:unhideWhenUsed="0"/>
-    <w:lsdException w:name="Subtle Emphasis" w:semiHidden="0" w:uiPriority="19" w:unhideWhenUsed="0" w:qFormat="1"/>
-    <w:lsdException w:name="Intense Emphasis" w:semiHidden="0" w:uiPriority="21" w:unhideWhenUsed="0" w:qFormat="1"/>
-    <w:lsdException w:name="Subtle Reference" w:semiHidden="0" w:uiPriority="31" w:unhideWhenUsed="0" w:qFormat="1"/>
-    <w:lsdException w:name="Intense Reference" w:semiHidden="0" w:uiPriority="32" w:unhideWhenUsed="0" w:qFormat="1"/>
-    <w:lsdException w:name="Book Title" w:semiHidden="0" w:uiPriority="33" w:unhideWhenUsed="0" w:qFormat="1"/>
-    <w:lsdException w:name="Bibliography" w:uiPriority="37"/>
-    <w:lsdException w:name="TOC Heading" w:uiPriority="39" w:qFormat="1"/>
-  </w:latentStyles>
-  <w:style w:type="paragraph" w:default="1" w:styleId="Normal">
-    <w:name w:val="Normal"/>
-    <w:qFormat/>
-    <w:rsid w:val="00956E99"/>
-  </w:style>
-  <w:style w:type="paragraph" w:styleId="Heading1">
-    <w:name w:val="heading 1"/>
-    <w:basedOn w:val="Normal"/>
-    <w:next w:val="Normal"/>
-    <w:link w:val="Heading1Char"/>
-    <w:uiPriority w:val="9"/>
-    <w:qFormat/>
-    <w:rsid w:val="00956E99"/>
-    <w:pPr>
-      <w:keepNext/>
-      <w:keepLines/>
-      <w:numPr>
-        <w:numId w:val="10"/>
-      </w:numPr>
-      <w:pBdr>
-        <w:bottom w:val="single" w:sz="4" w:space="1" w:color="595959" w:themeColor="text1" w:themeTint="A6"/>
-      </w:pBdr>
-      <w:spacing w:before="360"/>
-      <w:outlineLvl w:val="0"/>
-    </w:pPr>
-    <w:rPr>
-      <w:rFonts w:asciiTheme="majorHAnsi" w:eastAsiaTheme="majorEastAsia" w:hAnsiTheme="majorHAnsi" w:cstheme="majorBidi"/>
-      <w:b/>
-      <w:bCs/>
-      <w:smallCaps/>
-      <w:color w:val="000000" w:themeColor="text1"/>
-      <w:sz w:val="36"/>
-      <w:szCs w:val="36"/>
-    </w:rPr>
-  </w:style>
-  <w:style w:type="paragraph" w:styleId="Heading2">
-    <w:name w:val="heading 2"/>
-    <w:basedOn w:val="Normal"/>
-    <w:next w:val="Normal"/>
-    <w:link w:val="Heading2Char"/>
-    <w:uiPriority w:val="9"/>
-    <w:unhideWhenUsed/>
-    <w:qFormat/>
-    <w:rsid w:val="00956E99"/>
-    <w:pPr>
-      <w:keepNext/>
-      <w:keepLines/>
-      <w:numPr>
-        <w:ilvl w:val="1"/>
-        <w:numId w:val="10"/>
-      </w:numPr>
-      <w:spacing w:before="360" w:after="0"/>
-      <w:outlineLvl w:val="1"/>
-    </w:pPr>
-    <w:rPr>
-      <w:rFonts w:asciiTheme="majorHAnsi" w:eastAsiaTheme="majorEastAsia" w:hAnsiTheme="majorHAnsi" w:cstheme="majorBidi"/>
-      <w:b/>
-      <w:bCs/>
-      <w:smallCaps/>
-      <w:color w:val="000000" w:themeColor="text1"/>
-      <w:sz w:val="28"/>
-      <w:szCs w:val="28"/>
-    </w:rPr>
-  </w:style>
-  <w:style w:type="paragraph" w:styleId="Heading3">
-    <w:name w:val="heading 3"/>
-    <w:basedOn w:val="Normal"/>
-    <w:next w:val="Normal"/>
-    <w:link w:val="Heading3Char"/>
-    <w:uiPriority w:val="9"/>
-    <w:unhideWhenUsed/>
-    <w:qFormat/>
-    <w:rsid w:val="00956E99"/>
-    <w:pPr>
-      <w:keepNext/>
-      <w:keepLines/>
-      <w:numPr>
-        <w:ilvl w:val="2"/>
-        <w:numId w:val="10"/>
-      </w:numPr>
-      <w:spacing w:before="200" w:after="0"/>
-      <w:outlineLvl w:val="2"/>
-    </w:pPr>
-    <w:rPr>
-      <w:rFonts w:asciiTheme="majorHAnsi" w:eastAsiaTheme="majorEastAsia" w:hAnsiTheme="majorHAnsi" w:cstheme="majorBidi"/>
-      <w:b/>
-      <w:bCs/>
-      <w:color w:val="000000" w:themeColor="text1"/>
-    </w:rPr>
-  </w:style>
-  <w:style w:type="paragraph" w:styleId="Heading4">
-    <w:name w:val="heading 4"/>
-    <w:basedOn w:val="Normal"/>
-    <w:next w:val="Normal"/>
-    <w:link w:val="Heading4Char"/>
-    <w:uiPriority w:val="9"/>
-    <w:unhideWhenUsed/>
-    <w:qFormat/>
-    <w:rsid w:val="00956E99"/>
-    <w:pPr>
-      <w:keepNext/>
-      <w:keepLines/>
-      <w:numPr>
-        <w:ilvl w:val="3"/>
-        <w:numId w:val="10"/>
-      </w:numPr>
-      <w:spacing w:before="200" w:after="0"/>
-      <w:outlineLvl w:val="3"/>
-    </w:pPr>
-    <w:rPr>
-      <w:rFonts w:asciiTheme="majorHAnsi" w:eastAsiaTheme="majorEastAsia" w:hAnsiTheme="majorHAnsi" w:cstheme="majorBidi"/>
-      <w:b/>
-      <w:bCs/>
-      <w:i/>
-      <w:iCs/>
-      <w:color w:val="000000" w:themeColor="text1"/>
-    </w:rPr>
-  </w:style>
-  <w:style w:type="paragraph" w:styleId="Heading5">
-    <w:name w:val="heading 5"/>
-    <w:basedOn w:val="Normal"/>
-    <w:next w:val="Normal"/>
-    <w:link w:val="Heading5Char"/>
-    <w:uiPriority w:val="9"/>
-    <w:semiHidden/>
-    <w:unhideWhenUsed/>
-    <w:qFormat/>
-    <w:rsid w:val="00956E99"/>
-    <w:pPr>
-      <w:keepNext/>
-      <w:keepLines/>
-      <w:numPr>
-        <w:ilvl w:val="4"/>
-        <w:numId w:val="10"/>
-      </w:numPr>
-      <w:spacing w:before="200" w:after="0"/>
-      <w:outlineLvl w:val="4"/>
-    </w:pPr>
-    <w:rPr>
-      <w:rFonts w:asciiTheme="majorHAnsi" w:eastAsiaTheme="majorEastAsia" w:hAnsiTheme="majorHAnsi" w:cstheme="majorBidi"/>
-      <w:color w:val="323E4F" w:themeColor="text2" w:themeShade="BF"/>
-    </w:rPr>
-  </w:style>
-  <w:style w:type="paragraph" w:styleId="Heading6">
-    <w:name w:val="heading 6"/>
-    <w:basedOn w:val="Normal"/>
-    <w:next w:val="Normal"/>
-    <w:link w:val="Heading6Char"/>
-    <w:uiPriority w:val="9"/>
-    <w:semiHidden/>
-    <w:unhideWhenUsed/>
-    <w:qFormat/>
-    <w:rsid w:val="00956E99"/>
-    <w:pPr>
-      <w:keepNext/>
-      <w:keepLines/>
-      <w:numPr>
-        <w:ilvl w:val="5"/>
-        <w:numId w:val="10"/>
-      </w:numPr>
-      <w:spacing w:before="200" w:after="0"/>
-      <w:outlineLvl w:val="5"/>
-    </w:pPr>
-    <w:rPr>
-      <w:rFonts w:asciiTheme="majorHAnsi" w:eastAsiaTheme="majorEastAsia" w:hAnsiTheme="majorHAnsi" w:cstheme="majorBidi"/>
-      <w:i/>
-      <w:iCs/>
-      <w:color w:val="323E4F" w:themeColor="text2" w:themeShade="BF"/>
-    </w:rPr>
-  </w:style>
-  <w:style w:type="paragraph" w:styleId="Heading7">
-    <w:name w:val="heading 7"/>
-    <w:basedOn w:val="Normal"/>
-    <w:next w:val="Normal"/>
-    <w:link w:val="Heading7Char"/>
-    <w:uiPriority w:val="9"/>
-    <w:semiHidden/>
-    <w:unhideWhenUsed/>
-    <w:qFormat/>
-    <w:rsid w:val="00956E99"/>
-    <w:pPr>
-      <w:keepNext/>
-      <w:keepLines/>
-      <w:numPr>
-        <w:ilvl w:val="6"/>
-        <w:numId w:val="10"/>
-      </w:numPr>
-      <w:spacing w:before="200" w:after="0"/>
-      <w:outlineLvl w:val="6"/>
-    </w:pPr>
-    <w:rPr>
-      <w:rFonts w:asciiTheme="majorHAnsi" w:eastAsiaTheme="majorEastAsia" w:hAnsiTheme="majorHAnsi" w:cstheme="majorBidi"/>
-      <w:i/>
-      <w:iCs/>
-      <w:color w:val="404040" w:themeColor="text1" w:themeTint="BF"/>
-    </w:rPr>
-  </w:style>
-  <w:style w:type="paragraph" w:styleId="Heading8">
-    <w:name w:val="heading 8"/>
-    <w:basedOn w:val="Normal"/>
-    <w:next w:val="Normal"/>
-    <w:link w:val="Heading8Char"/>
-    <w:uiPriority w:val="9"/>
-    <w:semiHidden/>
-    <w:unhideWhenUsed/>
-    <w:qFormat/>
-    <w:rsid w:val="00956E99"/>
-    <w:pPr>
-      <w:keepNext/>
-      <w:keepLines/>
-      <w:numPr>
-        <w:ilvl w:val="7"/>
-        <w:numId w:val="10"/>
-      </w:numPr>
-      <w:spacing w:before="200" w:after="0"/>
-      <w:outlineLvl w:val="7"/>
-    </w:pPr>
-    <w:rPr>
-      <w:rFonts w:asciiTheme="majorHAnsi" w:eastAsiaTheme="majorEastAsia" w:hAnsiTheme="majorHAnsi" w:cstheme="majorBidi"/>
-      <w:color w:val="404040" w:themeColor="text1" w:themeTint="BF"/>
-      <w:sz w:val="20"/>
-      <w:szCs w:val="20"/>
-    </w:rPr>
-  </w:style>
-  <w:style w:type="paragraph" w:styleId="Heading9">
-    <w:name w:val="heading 9"/>
-    <w:basedOn w:val="Normal"/>
-    <w:next w:val="Normal"/>
-    <w:link w:val="Heading9Char"/>
-    <w:uiPriority w:val="9"/>
-    <w:semiHidden/>
-    <w:unhideWhenUsed/>
-    <w:qFormat/>
-    <w:rsid w:val="00956E99"/>
-    <w:pPr>
-      <w:keepNext/>
-      <w:keepLines/>
-      <w:numPr>
-        <w:ilvl w:val="8"/>
-        <w:numId w:val="10"/>
-      </w:numPr>
-      <w:spacing w:before="200" w:after="0"/>
-      <w:outlineLvl w:val="8"/>
-    </w:pPr>
-    <w:rPr>
-      <w:rFonts w:asciiTheme="majorHAnsi" w:eastAsiaTheme="majorEastAsia" w:hAnsiTheme="majorHAnsi" w:cstheme="majorBidi"/>
-      <w:i/>
-      <w:iCs/>
-      <w:color w:val="404040" w:themeColor="text1" w:themeTint="BF"/>
-      <w:sz w:val="20"/>
-      <w:szCs w:val="20"/>
-    </w:rPr>
-  </w:style>
-  <w:style w:type="character" w:default="1" w:styleId="DefaultParagraphFont">
-    <w:name w:val="Default Paragraph Font"/>
-    <w:uiPriority w:val="1"/>
-    <w:unhideWhenUsed/>
-  </w:style>
-  <w:style w:type="table" w:default="1" w:styleId="TableNormal">
-    <w:name w:val="Normal Table"/>
-    <w:uiPriority w:val="99"/>
-    <w:semiHidden/>
-    <w:unhideWhenUsed/>
-    <w:tblPr>
-      <w:tblInd w:w="0" w:type="dxa"/>
-      <w:tblCellMar>
-        <w:top w:w="0" w:type="dxa"/>
-        <w:left w:w="108" w:type="dxa"/>
-        <w:bottom w:w="0" w:type="dxa"/>
-        <w:right w:w="108" w:type="dxa"/>
-      </w:tblCellMar>
-    </w:tblPr>
-  </w:style>
-  <w:style w:type="numbering" w:default="1" w:styleId="NoList">
-    <w:name w:val="No List"/>
-    <w:uiPriority w:val="99"/>
-    <w:semiHidden/>
-    <w:unhideWhenUsed/>
-  </w:style>
-  <w:style w:type="paragraph" w:styleId="NoSpacing">
-    <w:name w:val="No Spacing"/>
-    <w:link w:val="NoSpacingChar"/>
-    <w:uiPriority w:val="1"/>
-    <w:qFormat/>
-    <w:rsid w:val="00956E99"/>
-    <w:pPr>
-      <w:spacing w:after="0" w:line="240" w:lineRule="auto"/>
-    </w:pPr>
-  </w:style>
-  <w:style w:type="character" w:customStyle="1" w:styleId="NoSpacingChar">
-    <w:name w:val="No Spacing Char"/>
-    <w:basedOn w:val="DefaultParagraphFont"/>
-    <w:link w:val="NoSpacing"/>
-    <w:uiPriority w:val="1"/>
-    <w:rsid w:val="00956E99"/>
-  </w:style>
-  <w:style w:type="paragraph" w:styleId="Header">
-    <w:name w:val="header"/>
-    <w:basedOn w:val="Normal"/>
-    <w:link w:val="HeaderChar"/>
-    <w:uiPriority w:val="99"/>
-    <w:unhideWhenUsed/>
-    <w:rsid w:val="00956E99"/>
-    <w:pPr>
-      <w:tabs>
-        <w:tab w:val="center" w:pos="4320"/>
-        <w:tab w:val="right" w:pos="8640"/>
-      </w:tabs>
-      <w:spacing w:after="0" w:line="240" w:lineRule="auto"/>
-    </w:pPr>
-  </w:style>
-  <w:style w:type="character" w:customStyle="1" w:styleId="HeaderChar">
-    <w:name w:val="Header Char"/>
-    <w:basedOn w:val="DefaultParagraphFont"/>
-    <w:link w:val="Header"/>
-    <w:uiPriority w:val="99"/>
-    <w:rsid w:val="00956E99"/>
-  </w:style>
-  <w:style w:type="paragraph" w:styleId="Footer">
-    <w:name w:val="footer"/>
-    <w:basedOn w:val="Normal"/>
-    <w:link w:val="FooterChar"/>
-    <w:uiPriority w:val="99"/>
-    <w:unhideWhenUsed/>
-    <w:rsid w:val="00956E99"/>
-    <w:pPr>
-      <w:tabs>
-        <w:tab w:val="center" w:pos="4320"/>
-        <w:tab w:val="right" w:pos="8640"/>
-      </w:tabs>
-      <w:spacing w:after="0" w:line="240" w:lineRule="auto"/>
-    </w:pPr>
-  </w:style>
-  <w:style w:type="character" w:customStyle="1" w:styleId="FooterChar">
-    <w:name w:val="Footer Char"/>
-    <w:basedOn w:val="DefaultParagraphFont"/>
-    <w:link w:val="Footer"/>
-    <w:uiPriority w:val="99"/>
-    <w:rsid w:val="00956E99"/>
-  </w:style>
-  <w:style w:type="paragraph" w:styleId="Title">
-    <w:name w:val="Title"/>
-    <w:basedOn w:val="Normal"/>
-    <w:next w:val="Normal"/>
-    <w:link w:val="TitleChar"/>
-    <w:uiPriority w:val="10"/>
-    <w:qFormat/>
-    <w:rsid w:val="00956E99"/>
-    <w:pPr>
-      <w:spacing w:after="0" w:line="240" w:lineRule="auto"/>
-      <w:contextualSpacing/>
-    </w:pPr>
-    <w:rPr>
-      <w:rFonts w:asciiTheme="majorHAnsi" w:eastAsiaTheme="majorEastAsia" w:hAnsiTheme="majorHAnsi" w:cstheme="majorBidi"/>
-      <w:color w:val="000000" w:themeColor="text1"/>
-      <w:sz w:val="56"/>
-      <w:szCs w:val="56"/>
-    </w:rPr>
-  </w:style>
-  <w:style w:type="character" w:customStyle="1" w:styleId="TitleChar">
-    <w:name w:val="Title Char"/>
-    <w:basedOn w:val="DefaultParagraphFont"/>
-    <w:link w:val="Title"/>
-    <w:uiPriority w:val="10"/>
-    <w:rsid w:val="00956E99"/>
-    <w:rPr>
-      <w:rFonts w:asciiTheme="majorHAnsi" w:eastAsiaTheme="majorEastAsia" w:hAnsiTheme="majorHAnsi" w:cstheme="majorBidi"/>
-      <w:color w:val="000000" w:themeColor="text1"/>
-      <w:sz w:val="56"/>
-      <w:szCs w:val="56"/>
-    </w:rPr>
-  </w:style>
-  <w:style w:type="character" w:customStyle="1" w:styleId="Heading1Char">
-    <w:name w:val="Heading 1 Char"/>
-    <w:basedOn w:val="DefaultParagraphFont"/>
-    <w:link w:val="Heading1"/>
-    <w:uiPriority w:val="9"/>
-    <w:rsid w:val="00956E99"/>
-    <w:rPr>
-      <w:rFonts w:asciiTheme="majorHAnsi" w:eastAsiaTheme="majorEastAsia" w:hAnsiTheme="majorHAnsi" w:cstheme="majorBidi"/>
-      <w:b/>
-      <w:bCs/>
-      <w:smallCaps/>
-      <w:color w:val="000000" w:themeColor="text1"/>
-      <w:sz w:val="36"/>
-      <w:szCs w:val="36"/>
-    </w:rPr>
-  </w:style>
-  <w:style w:type="character" w:customStyle="1" w:styleId="Heading2Char">
-    <w:name w:val="Heading 2 Char"/>
-    <w:basedOn w:val="DefaultParagraphFont"/>
-    <w:link w:val="Heading2"/>
-    <w:uiPriority w:val="9"/>
-    <w:rsid w:val="00956E99"/>
-    <w:rPr>
-      <w:rFonts w:asciiTheme="majorHAnsi" w:eastAsiaTheme="majorEastAsia" w:hAnsiTheme="majorHAnsi" w:cstheme="majorBidi"/>
-      <w:b/>
-      <w:bCs/>
-      <w:smallCaps/>
-      <w:color w:val="000000" w:themeColor="text1"/>
-      <w:sz w:val="28"/>
-      <w:szCs w:val="28"/>
-    </w:rPr>
-  </w:style>
-  <w:style w:type="character" w:customStyle="1" w:styleId="Heading3Char">
-    <w:name w:val="Heading 3 Char"/>
-    <w:basedOn w:val="DefaultParagraphFont"/>
-    <w:link w:val="Heading3"/>
-    <w:uiPriority w:val="9"/>
-    <w:rsid w:val="00956E99"/>
-    <w:rPr>
-      <w:rFonts w:asciiTheme="majorHAnsi" w:eastAsiaTheme="majorEastAsia" w:hAnsiTheme="majorHAnsi" w:cstheme="majorBidi"/>
-      <w:b/>
-      <w:bCs/>
-      <w:color w:val="000000" w:themeColor="text1"/>
-    </w:rPr>
-  </w:style>
-  <w:style w:type="character" w:customStyle="1" w:styleId="Heading4Char">
-    <w:name w:val="Heading 4 Char"/>
-    <w:basedOn w:val="DefaultParagraphFont"/>
-    <w:link w:val="Heading4"/>
-    <w:uiPriority w:val="9"/>
-    <w:rsid w:val="00956E99"/>
-    <w:rPr>
-      <w:rFonts w:asciiTheme="majorHAnsi" w:eastAsiaTheme="majorEastAsia" w:hAnsiTheme="majorHAnsi" w:cstheme="majorBidi"/>
-      <w:b/>
-      <w:bCs/>
-      <w:i/>
-      <w:iCs/>
-      <w:color w:val="000000" w:themeColor="text1"/>
-    </w:rPr>
-  </w:style>
-  <w:style w:type="character" w:customStyle="1" w:styleId="Heading5Char">
-    <w:name w:val="Heading 5 Char"/>
-    <w:basedOn w:val="DefaultParagraphFont"/>
-    <w:link w:val="Heading5"/>
-    <w:uiPriority w:val="9"/>
-    <w:semiHidden/>
-    <w:rsid w:val="00956E99"/>
-    <w:rPr>
-      <w:rFonts w:asciiTheme="majorHAnsi" w:eastAsiaTheme="majorEastAsia" w:hAnsiTheme="majorHAnsi" w:cstheme="majorBidi"/>
-      <w:color w:val="323E4F" w:themeColor="text2" w:themeShade="BF"/>
-    </w:rPr>
-  </w:style>
-  <w:style w:type="character" w:customStyle="1" w:styleId="Heading6Char">
-    <w:name w:val="Heading 6 Char"/>
-    <w:basedOn w:val="DefaultParagraphFont"/>
-    <w:link w:val="Heading6"/>
-    <w:uiPriority w:val="9"/>
-    <w:semiHidden/>
-    <w:rsid w:val="00956E99"/>
-    <w:rPr>
-      <w:rFonts w:asciiTheme="majorHAnsi" w:eastAsiaTheme="majorEastAsia" w:hAnsiTheme="majorHAnsi" w:cstheme="majorBidi"/>
-      <w:i/>
-      <w:iCs/>
-      <w:color w:val="323E4F" w:themeColor="text2" w:themeShade="BF"/>
-    </w:rPr>
-  </w:style>
-  <w:style w:type="character" w:customStyle="1" w:styleId="Heading7Char">
-    <w:name w:val="Heading 7 Char"/>
-    <w:basedOn w:val="DefaultParagraphFont"/>
-    <w:link w:val="Heading7"/>
-    <w:uiPriority w:val="9"/>
-    <w:semiHidden/>
-    <w:rsid w:val="00956E99"/>
-    <w:rPr>
-      <w:rFonts w:asciiTheme="majorHAnsi" w:eastAsiaTheme="majorEastAsia" w:hAnsiTheme="majorHAnsi" w:cstheme="majorBidi"/>
-      <w:i/>
-      <w:iCs/>
-      <w:color w:val="404040" w:themeColor="text1" w:themeTint="BF"/>
-    </w:rPr>
-  </w:style>
-  <w:style w:type="character" w:customStyle="1" w:styleId="Heading8Char">
-    <w:name w:val="Heading 8 Char"/>
-    <w:basedOn w:val="DefaultParagraphFont"/>
-    <w:link w:val="Heading8"/>
-    <w:uiPriority w:val="9"/>
-    <w:semiHidden/>
-    <w:rsid w:val="00956E99"/>
-    <w:rPr>
-      <w:rFonts w:asciiTheme="majorHAnsi" w:eastAsiaTheme="majorEastAsia" w:hAnsiTheme="majorHAnsi" w:cstheme="majorBidi"/>
-      <w:color w:val="404040" w:themeColor="text1" w:themeTint="BF"/>
-      <w:sz w:val="20"/>
-      <w:szCs w:val="20"/>
-    </w:rPr>
-  </w:style>
-  <w:style w:type="character" w:customStyle="1" w:styleId="Heading9Char">
-    <w:name w:val="Heading 9 Char"/>
-    <w:basedOn w:val="DefaultParagraphFont"/>
-    <w:link w:val="Heading9"/>
-    <w:uiPriority w:val="9"/>
-    <w:semiHidden/>
-    <w:rsid w:val="00956E99"/>
-    <w:rPr>
-      <w:rFonts w:asciiTheme="majorHAnsi" w:eastAsiaTheme="majorEastAsia" w:hAnsiTheme="majorHAnsi" w:cstheme="majorBidi"/>
-      <w:i/>
-      <w:iCs/>
-      <w:color w:val="404040" w:themeColor="text1" w:themeTint="BF"/>
-      <w:sz w:val="20"/>
-      <w:szCs w:val="20"/>
-    </w:rPr>
-  </w:style>
-  <w:style w:type="paragraph" w:styleId="Caption">
-    <w:name w:val="caption"/>
-    <w:basedOn w:val="Normal"/>
-    <w:next w:val="Normal"/>
-    <w:uiPriority w:val="35"/>
-    <w:semiHidden/>
-    <w:unhideWhenUsed/>
-    <w:qFormat/>
-    <w:rsid w:val="00956E99"/>
-    <w:pPr>
-      <w:spacing w:after="200" w:line="240" w:lineRule="auto"/>
-    </w:pPr>
-    <w:rPr>
-      <w:i/>
-      <w:iCs/>
-      <w:color w:val="44546A" w:themeColor="text2"/>
-      <w:sz w:val="18"/>
-      <w:szCs w:val="18"/>
-    </w:rPr>
-  </w:style>
-  <w:style w:type="paragraph" w:styleId="Subtitle">
-    <w:name w:val="Subtitle"/>
-    <w:basedOn w:val="Normal"/>
-    <w:next w:val="Normal"/>
-    <w:link w:val="SubtitleChar"/>
-    <w:uiPriority w:val="11"/>
-    <w:qFormat/>
-    <w:rsid w:val="00956E99"/>
-    <w:pPr>
-      <w:numPr>
-        <w:ilvl w:val="1"/>
-      </w:numPr>
-    </w:pPr>
-    <w:rPr>
-      <w:color w:val="5A5A5A" w:themeColor="text1" w:themeTint="A5"/>
-      <w:spacing w:val="10"/>
-    </w:rPr>
-  </w:style>
-  <w:style w:type="character" w:customStyle="1" w:styleId="SubtitleChar">
-    <w:name w:val="Subtitle Char"/>
-    <w:basedOn w:val="DefaultParagraphFont"/>
-    <w:link w:val="Subtitle"/>
-    <w:uiPriority w:val="11"/>
-    <w:rsid w:val="00956E99"/>
-    <w:rPr>
-      <w:color w:val="5A5A5A" w:themeColor="text1" w:themeTint="A5"/>
-      <w:spacing w:val="10"/>
-    </w:rPr>
-  </w:style>
-  <w:style w:type="character" w:styleId="Strong">
-    <w:name w:val="Strong"/>
-    <w:basedOn w:val="DefaultParagraphFont"/>
-    <w:uiPriority w:val="22"/>
-    <w:qFormat/>
-    <w:rsid w:val="00956E99"/>
-    <w:rPr>
-      <w:b/>
-      <w:bCs/>
-      <w:color w:val="000000" w:themeColor="text1"/>
-    </w:rPr>
-  </w:style>
-  <w:style w:type="character" w:styleId="Emphasis">
-    <w:name w:val="Emphasis"/>
-    <w:basedOn w:val="DefaultParagraphFont"/>
-    <w:uiPriority w:val="20"/>
-    <w:qFormat/>
-    <w:rsid w:val="00956E99"/>
-    <w:rPr>
-      <w:i/>
-      <w:iCs/>
-      <w:color w:val="auto"/>
-    </w:rPr>
-  </w:style>
-  <w:style w:type="paragraph" w:styleId="Quote">
-    <w:name w:val="Quote"/>
-    <w:basedOn w:val="Normal"/>
-    <w:next w:val="Normal"/>
-    <w:link w:val="QuoteChar"/>
-    <w:uiPriority w:val="29"/>
-    <w:qFormat/>
-    <w:rsid w:val="00956E99"/>
-    <w:pPr>
-      <w:spacing w:before="160"/>
-      <w:ind w:left="720" w:right="720"/>
-    </w:pPr>
-    <w:rPr>
-      <w:i/>
-      <w:iCs/>
-      <w:color w:val="000000" w:themeColor="text1"/>
-    </w:rPr>
-  </w:style>
-  <w:style w:type="character" w:customStyle="1" w:styleId="QuoteChar">
-    <w:name w:val="Quote Char"/>
-    <w:basedOn w:val="DefaultParagraphFont"/>
-    <w:link w:val="Quote"/>
-    <w:uiPriority w:val="29"/>
-    <w:rsid w:val="00956E99"/>
-    <w:rPr>
-      <w:i/>
-      <w:iCs/>
-      <w:color w:val="000000" w:themeColor="text1"/>
-    </w:rPr>
-  </w:style>
-  <w:style w:type="paragraph" w:styleId="IntenseQuote">
-    <w:name w:val="Intense Quote"/>
-    <w:basedOn w:val="Normal"/>
-    <w:next w:val="Normal"/>
-    <w:link w:val="IntenseQuoteChar"/>
-    <w:uiPriority w:val="30"/>
-    <w:qFormat/>
-    <w:rsid w:val="00956E99"/>
-    <w:pPr>
-      <w:pBdr>
-        <w:top w:val="single" w:sz="24" w:space="1" w:color="F2F2F2" w:themeColor="background1" w:themeShade="F2"/>
-        <w:bottom w:val="single" w:sz="24" w:space="1" w:color="F2F2F2" w:themeColor="background1" w:themeShade="F2"/>
-      </w:pBdr>
-      <w:shd w:val="clear" w:color="auto" w:fill="F2F2F2" w:themeFill="background1" w:themeFillShade="F2"/>
-      <w:spacing w:before="240" w:after="240"/>
-      <w:ind w:left="936" w:right="936"/>
-      <w:jc w:val="center"/>
-    </w:pPr>
-    <w:rPr>
-      <w:color w:val="000000" w:themeColor="text1"/>
-    </w:rPr>
-  </w:style>
-  <w:style w:type="character" w:customStyle="1" w:styleId="IntenseQuoteChar">
-    <w:name w:val="Intense Quote Char"/>
-    <w:basedOn w:val="DefaultParagraphFont"/>
-    <w:link w:val="IntenseQuote"/>
-    <w:uiPriority w:val="30"/>
-    <w:rsid w:val="00956E99"/>
-    <w:rPr>
-      <w:color w:val="000000" w:themeColor="text1"/>
-      <w:shd w:val="clear" w:color="auto" w:fill="F2F2F2" w:themeFill="background1" w:themeFillShade="F2"/>
-    </w:rPr>
-  </w:style>
-  <w:style w:type="character" w:styleId="SubtleEmphasis">
-    <w:name w:val="Subtle Emphasis"/>
-    <w:basedOn w:val="DefaultParagraphFont"/>
-    <w:uiPriority w:val="19"/>
-    <w:qFormat/>
-    <w:rsid w:val="00956E99"/>
-    <w:rPr>
-      <w:i/>
-      <w:iCs/>
-      <w:color w:val="404040" w:themeColor="text1" w:themeTint="BF"/>
-    </w:rPr>
-  </w:style>
-  <w:style w:type="character" w:styleId="IntenseEmphasis">
-    <w:name w:val="Intense Emphasis"/>
-    <w:basedOn w:val="DefaultParagraphFont"/>
-    <w:uiPriority w:val="21"/>
-    <w:qFormat/>
-    <w:rsid w:val="00956E99"/>
-    <w:rPr>
-      <w:b/>
-      <w:bCs/>
-      <w:i/>
-      <w:iCs/>
-      <w:caps/>
-    </w:rPr>
-  </w:style>
-  <w:style w:type="character" w:styleId="SubtleReference">
-    <w:name w:val="Subtle Reference"/>
-    <w:basedOn w:val="DefaultParagraphFont"/>
-    <w:uiPriority w:val="31"/>
-    <w:qFormat/>
-    <w:rsid w:val="00956E99"/>
-    <w:rPr>
-      <w:smallCaps/>
-      <w:color w:val="404040" w:themeColor="text1" w:themeTint="BF"/>
-      <w:u w:val="single" w:color="7F7F7F" w:themeColor="text1" w:themeTint="80"/>
-    </w:rPr>
-  </w:style>
-  <w:style w:type="character" w:styleId="IntenseReference">
-    <w:name w:val="Intense Reference"/>
-    <w:basedOn w:val="DefaultParagraphFont"/>
-    <w:uiPriority w:val="32"/>
-    <w:qFormat/>
-    <w:rsid w:val="00956E99"/>
-    <w:rPr>
-      <w:b/>
-      <w:bCs/>
-      <w:smallCaps/>
-      <w:u w:val="single"/>
-    </w:rPr>
-  </w:style>
-  <w:style w:type="character" w:styleId="BookTitle">
-    <w:name w:val="Book Title"/>
-    <w:basedOn w:val="DefaultParagraphFont"/>
-    <w:uiPriority w:val="33"/>
-    <w:qFormat/>
-    <w:rsid w:val="00956E99"/>
-    <w:rPr>
-      <w:b w:val="0"/>
-      <w:bCs w:val="0"/>
-      <w:smallCaps/>
-      <w:spacing w:val="5"/>
-    </w:rPr>
-  </w:style>
-  <w:style w:type="paragraph" w:styleId="TOCHeading">
-    <w:name w:val="TOC Heading"/>
-    <w:basedOn w:val="Heading1"/>
-    <w:next w:val="Normal"/>
-    <w:uiPriority w:val="39"/>
-    <w:semiHidden/>
-    <w:unhideWhenUsed/>
-    <w:qFormat/>
-    <w:rsid w:val="00956E99"/>
-    <w:pPr>
-      <w:outlineLvl w:val="9"/>
-    </w:pPr>
-  </w:style>
-  <w:style w:type="table" w:styleId="TableGrid">
-    <w:name w:val="Table Grid"/>
-    <w:basedOn w:val="TableNormal"/>
-    <w:uiPriority w:val="39"/>
-    <w:rsid w:val="00F21390"/>
-    <w:pPr>
-      <w:spacing w:after="0" w:line="240" w:lineRule="auto"/>
-    </w:pPr>
-    <w:tblPr>
-      <w:tblBorders>
-        <w:top w:val="single" w:sz="4" w:space="0" w:color="auto"/>
-        <w:left w:val="single" w:sz="4" w:space="0" w:color="auto"/>
-        <w:bottom w:val="single" w:sz="4" w:space="0" w:color="auto"/>
-        <w:right w:val="single" w:sz="4" w:space="0" w:color="auto"/>
-        <w:insideH w:val="single" w:sz="4" w:space="0" w:color="auto"/>
-        <w:insideV w:val="single" w:sz="4" w:space="0" w:color="auto"/>
-      </w:tblBorders>
-    </w:tblPr>
-  </w:style>
-  <w:style w:type="paragraph" w:styleId="ListParagraph">
-    <w:name w:val="List Paragraph"/>
-    <w:basedOn w:val="Normal"/>
-    <w:uiPriority w:val="34"/>
-    <w:qFormat/>
-    <w:rsid w:val="00460710"/>
-    <w:pPr>
-      <w:ind w:left="720"/>
-      <w:contextualSpacing/>
-    </w:pPr>
-  </w:style>
-  <w:style w:type="paragraph" w:styleId="BalloonText">
-    <w:name w:val="Balloon Text"/>
-    <w:basedOn w:val="Normal"/>
-    <w:link w:val="BalloonTextChar"/>
-    <w:uiPriority w:val="99"/>
-    <w:semiHidden/>
-    <w:unhideWhenUsed/>
-    <w:rsid w:val="00A222C7"/>
-    <w:pPr>
-      <w:spacing w:after="0" w:line="240" w:lineRule="auto"/>
-    </w:pPr>
-    <w:rPr>
-      <w:rFonts w:ascii="Tahoma" w:hAnsi="Tahoma" w:cs="Tahoma"/>
-      <w:sz w:val="16"/>
-      <w:szCs w:val="16"/>
-    </w:rPr>
-  </w:style>
-  <w:style w:type="character" w:customStyle="1" w:styleId="BalloonTextChar">
-    <w:name w:val="Balloon Text Char"/>
-    <w:basedOn w:val="DefaultParagraphFont"/>
-    <w:link w:val="BalloonText"/>
+  <w:style w:type="character" w:customStyle="1" w:styleId="afc">
+    <w:name w:val="批注框文本 字符"/>
+    <w:basedOn w:val="a0"/>
+    <w:link w:val="afb"/>
     <w:uiPriority w:val="99"/>
     <w:semiHidden/>
     <w:rsid w:val="00A222C7"/>
@@ -11732,7 +11652,7 @@
 </file>
 
 <file path=word/glossary/document.xml><?xml version="1.0" encoding="utf-8"?>
-<w:glossaryDocument xmlns:wpc="http://schemas.microsoft.com/office/word/2010/wordprocessingCanvas" xmlns:mc="http://schemas.openxmlformats.org/markup-compatibility/2006" xmlns:o="urn:schemas-microsoft-com:office:office" xmlns:r="http://schemas.openxmlformats.org/officeDocument/2006/relationships" xmlns:m="http://schemas.openxmlformats.org/officeDocument/2006/math" xmlns:v="urn:schemas-microsoft-com:vml" xmlns:wp14="http://schemas.microsoft.com/office/word/2010/wordprocessingDrawing" xmlns:wp="http://schemas.openxmlformats.org/drawingml/2006/wordprocessingDrawing" xmlns:w10="urn:schemas-microsoft-com:office:word" xmlns:w="http://schemas.openxmlformats.org/wordprocessingml/2006/main" xmlns:w14="http://schemas.microsoft.com/office/word/2010/wordml" xmlns:wpg="http://schemas.microsoft.com/office/word/2010/wordprocessingGroup" xmlns:wpi="http://schemas.microsoft.com/office/word/2010/wordprocessingInk" xmlns:wne="http://schemas.microsoft.com/office/word/2006/wordml" xmlns:wps="http://schemas.microsoft.com/office/word/2010/wordprocessingShape" mc:Ignorable="w14 wp14">
+<w:glossaryDocument xmlns:wpc="http://schemas.microsoft.com/office/word/2010/wordprocessingCanvas" xmlns:cx="http://schemas.microsoft.com/office/drawing/2014/chartex" xmlns:cx1="http://schemas.microsoft.com/office/drawing/2015/9/8/chartex" xmlns:cx2="http://schemas.microsoft.com/office/drawing/2015/10/21/chartex" xmlns:cx3="http://schemas.microsoft.com/office/drawing/2016/5/9/chartex" xmlns:cx4="http://schemas.microsoft.com/office/drawing/2016/5/10/chartex" xmlns:cx5="http://schemas.microsoft.com/office/drawing/2016/5/11/chartex" xmlns:cx6="http://schemas.microsoft.com/office/drawing/2016/5/12/chartex" xmlns:cx7="http://schemas.microsoft.com/office/drawing/2016/5/13/chartex" xmlns:cx8="http://schemas.microsoft.com/office/drawing/2016/5/14/chartex" xmlns:mc="http://schemas.openxmlformats.org/markup-compatibility/2006" xmlns:aink="http://schemas.microsoft.com/office/drawing/2016/ink" xmlns:am3d="http://schemas.microsoft.com/office/drawing/2017/model3d" xmlns:o="urn:schemas-microsoft-com:office:office" xmlns:r="http://schemas.openxmlformats.org/officeDocument/2006/relationships" xmlns:m="http://schemas.openxmlformats.org/officeDocument/2006/math" xmlns:v="urn:schemas-microsoft-com:vml" xmlns:wp14="http://schemas.microsoft.com/office/word/2010/wordprocessingDrawing" xmlns:wp="http://schemas.openxmlformats.org/drawingml/2006/wordprocessingDrawing" xmlns:w10="urn:schemas-microsoft-com:office:word" xmlns:w="http://schemas.openxmlformats.org/wordprocessingml/2006/main" xmlns:w14="http://schemas.microsoft.com/office/word/2010/wordml" xmlns:w15="http://schemas.microsoft.com/office/word/2012/wordml" xmlns:w16cid="http://schemas.microsoft.com/office/word/2016/wordml/cid" xmlns:w16se="http://schemas.microsoft.com/office/word/2015/wordml/symex" xmlns:wpg="http://schemas.microsoft.com/office/word/2010/wordprocessingGroup" xmlns:wpi="http://schemas.microsoft.com/office/word/2010/wordprocessingInk" xmlns:wne="http://schemas.microsoft.com/office/word/2006/wordml" xmlns:wps="http://schemas.microsoft.com/office/word/2010/wordprocessingShape" mc:Ignorable="w14 w15 w16se w16cid wp14">
   <w:docParts>
     <w:docPart>
       <w:docPartPr>
@@ -11756,7 +11676,7 @@
           </w:pPr>
           <w:r>
             <w:rPr>
-              <w:color w:val="365F91" w:themeColor="accent1" w:themeShade="BF"/>
+              <w:color w:val="2F5496" w:themeColor="accent1" w:themeShade="BF"/>
               <w:sz w:val="24"/>
               <w:szCs w:val="24"/>
             </w:rPr>
@@ -11788,7 +11708,7 @@
           <w:r>
             <w:rPr>
               <w:rFonts w:asciiTheme="majorHAnsi" w:eastAsiaTheme="majorEastAsia" w:hAnsiTheme="majorHAnsi" w:cstheme="majorBidi"/>
-              <w:color w:val="4F81BD" w:themeColor="accent1"/>
+              <w:color w:val="4472C4" w:themeColor="accent1"/>
               <w:sz w:val="88"/>
               <w:szCs w:val="88"/>
             </w:rPr>
@@ -11802,11 +11722,11 @@
 </file>
 
 <file path=word/glossary/fontTable.xml><?xml version="1.0" encoding="utf-8"?>
-<w:fonts xmlns:mc="http://schemas.openxmlformats.org/markup-compatibility/2006" xmlns:r="http://schemas.openxmlformats.org/officeDocument/2006/relationships" xmlns:w="http://schemas.openxmlformats.org/wordprocessingml/2006/main" xmlns:w14="http://schemas.microsoft.com/office/word/2010/wordml" mc:Ignorable="w14">
-  <w:font w:name="Symbol">
-    <w:panose1 w:val="05050102010706020507"/>
+<w:fonts xmlns:mc="http://schemas.openxmlformats.org/markup-compatibility/2006" xmlns:r="http://schemas.openxmlformats.org/officeDocument/2006/relationships" xmlns:w="http://schemas.openxmlformats.org/wordprocessingml/2006/main" xmlns:w14="http://schemas.microsoft.com/office/word/2010/wordml" xmlns:w15="http://schemas.microsoft.com/office/word/2012/wordml" xmlns:w16cid="http://schemas.microsoft.com/office/word/2016/wordml/cid" xmlns:w16se="http://schemas.microsoft.com/office/word/2015/wordml/symex" mc:Ignorable="w14 w15 w16se w16cid">
+  <w:font w:name="Wingdings">
+    <w:panose1 w:val="05000000000000000000"/>
     <w:charset w:val="02"/>
-    <w:family w:val="roman"/>
+    <w:family w:val="auto"/>
     <w:pitch w:val="variable"/>
     <w:sig w:usb0="00000000" w:usb1="10000000" w:usb2="00000000" w:usb3="00000000" w:csb0="80000000" w:csb1="00000000"/>
   </w:font>
@@ -11815,28 +11735,28 @@
     <w:charset w:val="00"/>
     <w:family w:val="roman"/>
     <w:pitch w:val="variable"/>
-    <w:sig w:usb0="E0002AFF" w:usb1="C0007841" w:usb2="00000009" w:usb3="00000000" w:csb0="000001FF" w:csb1="00000000"/>
+    <w:sig w:usb0="E0002EFF" w:usb1="C000785B" w:usb2="00000009" w:usb3="00000000" w:csb0="000001FF" w:csb1="00000000"/>
+  </w:font>
+  <w:font w:name="Symbol">
+    <w:panose1 w:val="05050102010706020507"/>
+    <w:charset w:val="02"/>
+    <w:family w:val="roman"/>
+    <w:pitch w:val="variable"/>
+    <w:sig w:usb0="00000000" w:usb1="10000000" w:usb2="00000000" w:usb3="00000000" w:csb0="80000000" w:csb1="00000000"/>
   </w:font>
   <w:font w:name="Courier New">
     <w:panose1 w:val="02070309020205020404"/>
     <w:charset w:val="00"/>
     <w:family w:val="modern"/>
     <w:pitch w:val="fixed"/>
-    <w:sig w:usb0="E0002AFF" w:usb1="40007843" w:usb2="00000001" w:usb3="00000000" w:csb0="000001FF" w:csb1="00000000"/>
-  </w:font>
-  <w:font w:name="Wingdings">
-    <w:panose1 w:val="05000000000000000000"/>
-    <w:charset w:val="02"/>
-    <w:family w:val="auto"/>
-    <w:pitch w:val="variable"/>
-    <w:sig w:usb0="00000000" w:usb1="10000000" w:usb2="00000000" w:usb3="00000000" w:csb0="80000000" w:csb1="00000000"/>
+    <w:sig w:usb0="E0002EFF" w:usb1="C0007843" w:usb2="00000009" w:usb3="00000000" w:csb0="000001FF" w:csb1="00000000"/>
   </w:font>
   <w:font w:name="Arial">
     <w:panose1 w:val="020B0604020202020204"/>
     <w:charset w:val="00"/>
     <w:family w:val="swiss"/>
     <w:pitch w:val="variable"/>
-    <w:sig w:usb0="E0002AFF" w:usb1="C0007843" w:usb2="00000009" w:usb3="00000000" w:csb0="000001FF" w:csb1="00000000"/>
+    <w:sig w:usb0="E0002EFF" w:usb1="C000785B" w:usb2="00000009" w:usb3="00000000" w:csb0="000001FF" w:csb1="00000000"/>
   </w:font>
   <w:font w:name="宋体">
     <w:altName w:val="SimSun"/>
@@ -11861,26 +11781,29 @@
     <w:pitch w:val="variable"/>
     <w:sig w:usb0="E1002EFF" w:usb1="C000605B" w:usb2="00000029" w:usb3="00000000" w:csb0="000101FF" w:csb1="00000000"/>
   </w:font>
-  <w:font w:name="Calibri">
-    <w:panose1 w:val="020F0502020204030204"/>
-    <w:charset w:val="00"/>
-    <w:family w:val="swiss"/>
+  <w:font w:name="等线">
+    <w:altName w:val="DengXian"/>
+    <w:panose1 w:val="02010600030101010101"/>
+    <w:charset w:val="86"/>
+    <w:family w:val="auto"/>
     <w:pitch w:val="variable"/>
-    <w:sig w:usb0="E10002FF" w:usb1="4000ACFF" w:usb2="00000009" w:usb3="00000000" w:csb0="0000019F" w:csb1="00000000"/>
+    <w:sig w:usb0="A00002BF" w:usb1="38CF7CFA" w:usb2="00000016" w:usb3="00000000" w:csb0="0004000F" w:csb1="00000000"/>
   </w:font>
-  <w:font w:name="Cambria">
-    <w:panose1 w:val="02040503050406030204"/>
-    <w:charset w:val="00"/>
-    <w:family w:val="roman"/>
+  <w:font w:name="等线 Light">
+    <w:panose1 w:val="02010600030101010101"/>
+    <w:charset w:val="86"/>
+    <w:family w:val="auto"/>
     <w:pitch w:val="variable"/>
-    <w:sig w:usb0="E00002FF" w:usb1="400004FF" w:usb2="00000000" w:usb3="00000000" w:csb0="0000019F" w:csb1="00000000"/>
+    <w:sig w:usb0="A00002BF" w:usb1="38CF7CFA" w:usb2="00000016" w:usb3="00000000" w:csb0="0004000F" w:csb1="00000000"/>
   </w:font>
 </w:fonts>
 </file>
 
 <file path=word/glossary/settings.xml><?xml version="1.0" encoding="utf-8"?>
-<w:settings xmlns:mc="http://schemas.openxmlformats.org/markup-compatibility/2006" xmlns:o="urn:schemas-microsoft-com:office:office" xmlns:r="http://schemas.openxmlformats.org/officeDocument/2006/relationships" xmlns:m="http://schemas.openxmlformats.org/officeDocument/2006/math" xmlns:v="urn:schemas-microsoft-com:vml" xmlns:w10="urn:schemas-microsoft-com:office:word" xmlns:w="http://schemas.openxmlformats.org/wordprocessingml/2006/main" xmlns:w14="http://schemas.microsoft.com/office/word/2010/wordml" xmlns:sl="http://schemas.openxmlformats.org/schemaLibrary/2006/main" mc:Ignorable="w14">
+<w:settings xmlns:mc="http://schemas.openxmlformats.org/markup-compatibility/2006" xmlns:o="urn:schemas-microsoft-com:office:office" xmlns:r="http://schemas.openxmlformats.org/officeDocument/2006/relationships" xmlns:m="http://schemas.openxmlformats.org/officeDocument/2006/math" xmlns:v="urn:schemas-microsoft-com:vml" xmlns:w10="urn:schemas-microsoft-com:office:word" xmlns:w="http://schemas.openxmlformats.org/wordprocessingml/2006/main" xmlns:w14="http://schemas.microsoft.com/office/word/2010/wordml" xmlns:w15="http://schemas.microsoft.com/office/word/2012/wordml" xmlns:w16cid="http://schemas.microsoft.com/office/word/2016/wordml/cid" xmlns:w16se="http://schemas.microsoft.com/office/word/2015/wordml/symex" xmlns:sl="http://schemas.openxmlformats.org/schemaLibrary/2006/main" mc:Ignorable="w14 w15 w16se w16cid">
   <w:view w:val="normal"/>
+  <w:bordersDoNotSurroundHeader/>
+  <w:bordersDoNotSurroundFooter/>
   <w:defaultTabStop w:val="720"/>
   <w:characterSpacingControl w:val="doNotCompress"/>
   <w:compat>
@@ -11889,9 +11812,11 @@
     <w:compatSetting w:name="overrideTableStyleFontSizeAndJustification" w:uri="http://schemas.microsoft.com/office/word" w:val="1"/>
     <w:compatSetting w:name="enableOpenTypeFeatures" w:uri="http://schemas.microsoft.com/office/word" w:val="1"/>
     <w:compatSetting w:name="doNotFlipMirrorIndents" w:uri="http://schemas.microsoft.com/office/word" w:val="1"/>
+    <w:compatSetting w:name="useWord2013TrackBottomHyphenation" w:uri="http://schemas.microsoft.com/office/word" w:val="1"/>
   </w:compat>
   <w:rsids>
     <w:rsidRoot w:val="00D979E5"/>
+    <w:rsid w:val="0006108D"/>
     <w:rsid w:val="00445E58"/>
     <w:rsid w:val="0097543D"/>
     <w:rsid w:val="00D979E5"/>
@@ -11917,7 +11842,7 @@
 </file>
 
 <file path=word/glossary/styles.xml><?xml version="1.0" encoding="utf-8"?>
-<w:styles xmlns:mc="http://schemas.openxmlformats.org/markup-compatibility/2006" xmlns:r="http://schemas.openxmlformats.org/officeDocument/2006/relationships" xmlns:w="http://schemas.openxmlformats.org/wordprocessingml/2006/main" xmlns:w14="http://schemas.microsoft.com/office/word/2010/wordml" mc:Ignorable="w14">
+<w:styles xmlns:mc="http://schemas.openxmlformats.org/markup-compatibility/2006" xmlns:r="http://schemas.openxmlformats.org/officeDocument/2006/relationships" xmlns:w="http://schemas.openxmlformats.org/wordprocessingml/2006/main" xmlns:w14="http://schemas.microsoft.com/office/word/2010/wordml" xmlns:w15="http://schemas.microsoft.com/office/word/2012/wordml" xmlns:w16cid="http://schemas.microsoft.com/office/word/2016/wordml/cid" xmlns:w16se="http://schemas.microsoft.com/office/word/2015/wordml/symex" mc:Ignorable="w14 w15 w16se w16cid">
   <w:docDefaults>
     <w:rPrDefault>
       <w:rPr>
@@ -11933,156 +11858,394 @@
       </w:pPr>
     </w:pPrDefault>
   </w:docDefaults>
-  <w:latentStyles w:defLockedState="0" w:defUIPriority="99" w:defSemiHidden="1" w:defUnhideWhenUsed="1" w:defQFormat="0" w:count="267">
-    <w:lsdException w:name="Normal" w:semiHidden="0" w:uiPriority="0" w:unhideWhenUsed="0" w:qFormat="1"/>
-    <w:lsdException w:name="heading 1" w:semiHidden="0" w:uiPriority="9" w:unhideWhenUsed="0" w:qFormat="1"/>
-    <w:lsdException w:name="heading 2" w:uiPriority="9" w:qFormat="1"/>
-    <w:lsdException w:name="heading 3" w:uiPriority="9" w:qFormat="1"/>
-    <w:lsdException w:name="heading 4" w:uiPriority="9" w:qFormat="1"/>
-    <w:lsdException w:name="heading 5" w:uiPriority="9" w:qFormat="1"/>
-    <w:lsdException w:name="heading 6" w:uiPriority="9" w:qFormat="1"/>
-    <w:lsdException w:name="heading 7" w:uiPriority="9" w:qFormat="1"/>
-    <w:lsdException w:name="heading 8" w:uiPriority="9" w:qFormat="1"/>
-    <w:lsdException w:name="heading 9" w:uiPriority="9" w:qFormat="1"/>
-    <w:lsdException w:name="toc 1" w:uiPriority="39"/>
-    <w:lsdException w:name="toc 2" w:uiPriority="39"/>
-    <w:lsdException w:name="toc 3" w:uiPriority="39"/>
-    <w:lsdException w:name="toc 4" w:uiPriority="39"/>
-    <w:lsdException w:name="toc 5" w:uiPriority="39"/>
-    <w:lsdException w:name="toc 6" w:uiPriority="39"/>
-    <w:lsdException w:name="toc 7" w:uiPriority="39"/>
-    <w:lsdException w:name="toc 8" w:uiPriority="39"/>
-    <w:lsdException w:name="toc 9" w:uiPriority="39"/>
-    <w:lsdException w:name="caption" w:uiPriority="35" w:qFormat="1"/>
-    <w:lsdException w:name="Title" w:semiHidden="0" w:uiPriority="10" w:unhideWhenUsed="0" w:qFormat="1"/>
-    <w:lsdException w:name="Default Paragraph Font" w:uiPriority="1"/>
-    <w:lsdException w:name="Subtitle" w:semiHidden="0" w:uiPriority="11" w:unhideWhenUsed="0" w:qFormat="1"/>
-    <w:lsdException w:name="Strong" w:semiHidden="0" w:uiPriority="22" w:unhideWhenUsed="0" w:qFormat="1"/>
-    <w:lsdException w:name="Emphasis" w:semiHidden="0" w:uiPriority="20" w:unhideWhenUsed="0" w:qFormat="1"/>
-    <w:lsdException w:name="Table Grid" w:semiHidden="0" w:uiPriority="39" w:unhideWhenUsed="0"/>
-    <w:lsdException w:name="Placeholder Text" w:unhideWhenUsed="0"/>
-    <w:lsdException w:name="No Spacing" w:semiHidden="0" w:uiPriority="1" w:unhideWhenUsed="0" w:qFormat="1"/>
-    <w:lsdException w:name="Light Shading" w:semiHidden="0" w:uiPriority="60" w:unhideWhenUsed="0"/>
-    <w:lsdException w:name="Light List" w:semiHidden="0" w:uiPriority="61" w:unhideWhenUsed="0"/>
-    <w:lsdException w:name="Light Grid" w:semiHidden="0" w:uiPriority="62" w:unhideWhenUsed="0"/>
-    <w:lsdException w:name="Medium Shading 1" w:semiHidden="0" w:uiPriority="63" w:unhideWhenUsed="0"/>
-    <w:lsdException w:name="Medium Shading 2" w:semiHidden="0" w:uiPriority="64" w:unhideWhenUsed="0"/>
-    <w:lsdException w:name="Medium List 1" w:semiHidden="0" w:uiPriority="65" w:unhideWhenUsed="0"/>
-    <w:lsdException w:name="Medium List 2" w:semiHidden="0" w:uiPriority="66" w:unhideWhenUsed="0"/>
-    <w:lsdException w:name="Medium Grid 1" w:semiHidden="0" w:uiPriority="67" w:unhideWhenUsed="0"/>
-    <w:lsdException w:name="Medium Grid 2" w:semiHidden="0" w:uiPriority="68" w:unhideWhenUsed="0"/>
-    <w:lsdException w:name="Medium Grid 3" w:semiHidden="0" w:uiPriority="69" w:unhideWhenUsed="0"/>
-    <w:lsdException w:name="Dark List" w:semiHidden="0" w:uiPriority="70" w:unhideWhenUsed="0"/>
-    <w:lsdException w:name="Colorful Shading" w:semiHidden="0" w:uiPriority="71" w:unhideWhenUsed="0"/>
-    <w:lsdException w:name="Colorful List" w:semiHidden="0" w:uiPriority="72" w:unhideWhenUsed="0"/>
-    <w:lsdException w:name="Colorful Grid" w:semiHidden="0" w:uiPriority="73" w:unhideWhenUsed="0"/>
-    <w:lsdException w:name="Light Shading Accent 1" w:semiHidden="0" w:uiPriority="60" w:unhideWhenUsed="0"/>
-    <w:lsdException w:name="Light List Accent 1" w:semiHidden="0" w:uiPriority="61" w:unhideWhenUsed="0"/>
-    <w:lsdException w:name="Light Grid Accent 1" w:semiHidden="0" w:uiPriority="62" w:unhideWhenUsed="0"/>
-    <w:lsdException w:name="Medium Shading 1 Accent 1" w:semiHidden="0" w:uiPriority="63" w:unhideWhenUsed="0"/>
-    <w:lsdException w:name="Medium Shading 2 Accent 1" w:semiHidden="0" w:uiPriority="64" w:unhideWhenUsed="0"/>
-    <w:lsdException w:name="Medium List 1 Accent 1" w:semiHidden="0" w:uiPriority="65" w:unhideWhenUsed="0"/>
-    <w:lsdException w:name="Revision" w:unhideWhenUsed="0"/>
-    <w:lsdException w:name="List Paragraph" w:semiHidden="0" w:uiPriority="34" w:unhideWhenUsed="0" w:qFormat="1"/>
-    <w:lsdException w:name="Quote" w:semiHidden="0" w:uiPriority="29" w:unhideWhenUsed="0" w:qFormat="1"/>
-    <w:lsdException w:name="Intense Quote" w:semiHidden="0" w:uiPriority="30" w:unhideWhenUsed="0" w:qFormat="1"/>
-    <w:lsdException w:name="Medium List 2 Accent 1" w:semiHidden="0" w:uiPriority="66" w:unhideWhenUsed="0"/>
-    <w:lsdException w:name="Medium Grid 1 Accent 1" w:semiHidden="0" w:uiPriority="67" w:unhideWhenUsed="0"/>
-    <w:lsdException w:name="Medium Grid 2 Accent 1" w:semiHidden="0" w:uiPriority="68" w:unhideWhenUsed="0"/>
-    <w:lsdException w:name="Medium Grid 3 Accent 1" w:semiHidden="0" w:uiPriority="69" w:unhideWhenUsed="0"/>
-    <w:lsdException w:name="Dark List Accent 1" w:semiHidden="0" w:uiPriority="70" w:unhideWhenUsed="0"/>
-    <w:lsdException w:name="Colorful Shading Accent 1" w:semiHidden="0" w:uiPriority="71" w:unhideWhenUsed="0"/>
-    <w:lsdException w:name="Colorful List Accent 1" w:semiHidden="0" w:uiPriority="72" w:unhideWhenUsed="0"/>
-    <w:lsdException w:name="Colorful Grid Accent 1" w:semiHidden="0" w:uiPriority="73" w:unhideWhenUsed="0"/>
-    <w:lsdException w:name="Light Shading Accent 2" w:semiHidden="0" w:uiPriority="60" w:unhideWhenUsed="0"/>
-    <w:lsdException w:name="Light List Accent 2" w:semiHidden="0" w:uiPriority="61" w:unhideWhenUsed="0"/>
-    <w:lsdException w:name="Light Grid Accent 2" w:semiHidden="0" w:uiPriority="62" w:unhideWhenUsed="0"/>
-    <w:lsdException w:name="Medium Shading 1 Accent 2" w:semiHidden="0" w:uiPriority="63" w:unhideWhenUsed="0"/>
-    <w:lsdException w:name="Medium Shading 2 Accent 2" w:semiHidden="0" w:uiPriority="64" w:unhideWhenUsed="0"/>
-    <w:lsdException w:name="Medium List 1 Accent 2" w:semiHidden="0" w:uiPriority="65" w:unhideWhenUsed="0"/>
-    <w:lsdException w:name="Medium List 2 Accent 2" w:semiHidden="0" w:uiPriority="66" w:unhideWhenUsed="0"/>
-    <w:lsdException w:name="Medium Grid 1 Accent 2" w:semiHidden="0" w:uiPriority="67" w:unhideWhenUsed="0"/>
-    <w:lsdException w:name="Medium Grid 2 Accent 2" w:semiHidden="0" w:uiPriority="68" w:unhideWhenUsed="0"/>
-    <w:lsdException w:name="Medium Grid 3 Accent 2" w:semiHidden="0" w:uiPriority="69" w:unhideWhenUsed="0"/>
-    <w:lsdException w:name="Dark List Accent 2" w:semiHidden="0" w:uiPriority="70" w:unhideWhenUsed="0"/>
-    <w:lsdException w:name="Colorful Shading Accent 2" w:semiHidden="0" w:uiPriority="71" w:unhideWhenUsed="0"/>
-    <w:lsdException w:name="Colorful List Accent 2" w:semiHidden="0" w:uiPriority="72" w:unhideWhenUsed="0"/>
-    <w:lsdException w:name="Colorful Grid Accent 2" w:semiHidden="0" w:uiPriority="73" w:unhideWhenUsed="0"/>
-    <w:lsdException w:name="Light Shading Accent 3" w:semiHidden="0" w:uiPriority="60" w:unhideWhenUsed="0"/>
-    <w:lsdException w:name="Light List Accent 3" w:semiHidden="0" w:uiPriority="61" w:unhideWhenUsed="0"/>
-    <w:lsdException w:name="Light Grid Accent 3" w:semiHidden="0" w:uiPriority="62" w:unhideWhenUsed="0"/>
-    <w:lsdException w:name="Medium Shading 1 Accent 3" w:semiHidden="0" w:uiPriority="63" w:unhideWhenUsed="0"/>
-    <w:lsdException w:name="Medium Shading 2 Accent 3" w:semiHidden="0" w:uiPriority="64" w:unhideWhenUsed="0"/>
-    <w:lsdException w:name="Medium List 1 Accent 3" w:semiHidden="0" w:uiPriority="65" w:unhideWhenUsed="0"/>
-    <w:lsdException w:name="Medium List 2 Accent 3" w:semiHidden="0" w:uiPriority="66" w:unhideWhenUsed="0"/>
-    <w:lsdException w:name="Medium Grid 1 Accent 3" w:semiHidden="0" w:uiPriority="67" w:unhideWhenUsed="0"/>
-    <w:lsdException w:name="Medium Grid 2 Accent 3" w:semiHidden="0" w:uiPriority="68" w:unhideWhenUsed="0"/>
-    <w:lsdException w:name="Medium Grid 3 Accent 3" w:semiHidden="0" w:uiPriority="69" w:unhideWhenUsed="0"/>
-    <w:lsdException w:name="Dark List Accent 3" w:semiHidden="0" w:uiPriority="70" w:unhideWhenUsed="0"/>
-    <w:lsdException w:name="Colorful Shading Accent 3" w:semiHidden="0" w:uiPriority="71" w:unhideWhenUsed="0"/>
-    <w:lsdException w:name="Colorful List Accent 3" w:semiHidden="0" w:uiPriority="72" w:unhideWhenUsed="0"/>
-    <w:lsdException w:name="Colorful Grid Accent 3" w:semiHidden="0" w:uiPriority="73" w:unhideWhenUsed="0"/>
-    <w:lsdException w:name="Light Shading Accent 4" w:semiHidden="0" w:uiPriority="60" w:unhideWhenUsed="0"/>
-    <w:lsdException w:name="Light List Accent 4" w:semiHidden="0" w:uiPriority="61" w:unhideWhenUsed="0"/>
-    <w:lsdException w:name="Light Grid Accent 4" w:semiHidden="0" w:uiPriority="62" w:unhideWhenUsed="0"/>
-    <w:lsdException w:name="Medium Shading 1 Accent 4" w:semiHidden="0" w:uiPriority="63" w:unhideWhenUsed="0"/>
-    <w:lsdException w:name="Medium Shading 2 Accent 4" w:semiHidden="0" w:uiPriority="64" w:unhideWhenUsed="0"/>
-    <w:lsdException w:name="Medium List 1 Accent 4" w:semiHidden="0" w:uiPriority="65" w:unhideWhenUsed="0"/>
-    <w:lsdException w:name="Medium List 2 Accent 4" w:semiHidden="0" w:uiPriority="66" w:unhideWhenUsed="0"/>
-    <w:lsdException w:name="Medium Grid 1 Accent 4" w:semiHidden="0" w:uiPriority="67" w:unhideWhenUsed="0"/>
-    <w:lsdException w:name="Medium Grid 2 Accent 4" w:semiHidden="0" w:uiPriority="68" w:unhideWhenUsed="0"/>
-    <w:lsdException w:name="Medium Grid 3 Accent 4" w:semiHidden="0" w:uiPriority="69" w:unhideWhenUsed="0"/>
-    <w:lsdException w:name="Dark List Accent 4" w:semiHidden="0" w:uiPriority="70" w:unhideWhenUsed="0"/>
-    <w:lsdException w:name="Colorful Shading Accent 4" w:semiHidden="0" w:uiPriority="71" w:unhideWhenUsed="0"/>
-    <w:lsdException w:name="Colorful List Accent 4" w:semiHidden="0" w:uiPriority="72" w:unhideWhenUsed="0"/>
-    <w:lsdException w:name="Colorful Grid Accent 4" w:semiHidden="0" w:uiPriority="73" w:unhideWhenUsed="0"/>
-    <w:lsdException w:name="Light Shading Accent 5" w:semiHidden="0" w:uiPriority="60" w:unhideWhenUsed="0"/>
-    <w:lsdException w:name="Light List Accent 5" w:semiHidden="0" w:uiPriority="61" w:unhideWhenUsed="0"/>
-    <w:lsdException w:name="Light Grid Accent 5" w:semiHidden="0" w:uiPriority="62" w:unhideWhenUsed="0"/>
-    <w:lsdException w:name="Medium Shading 1 Accent 5" w:semiHidden="0" w:uiPriority="63" w:unhideWhenUsed="0"/>
-    <w:lsdException w:name="Medium Shading 2 Accent 5" w:semiHidden="0" w:uiPriority="64" w:unhideWhenUsed="0"/>
-    <w:lsdException w:name="Medium List 1 Accent 5" w:semiHidden="0" w:uiPriority="65" w:unhideWhenUsed="0"/>
-    <w:lsdException w:name="Medium List 2 Accent 5" w:semiHidden="0" w:uiPriority="66" w:unhideWhenUsed="0"/>
-    <w:lsdException w:name="Medium Grid 1 Accent 5" w:semiHidden="0" w:uiPriority="67" w:unhideWhenUsed="0"/>
-    <w:lsdException w:name="Medium Grid 2 Accent 5" w:semiHidden="0" w:uiPriority="68" w:unhideWhenUsed="0"/>
-    <w:lsdException w:name="Medium Grid 3 Accent 5" w:semiHidden="0" w:uiPriority="69" w:unhideWhenUsed="0"/>
-    <w:lsdException w:name="Dark List Accent 5" w:semiHidden="0" w:uiPriority="70" w:unhideWhenUsed="0"/>
-    <w:lsdException w:name="Colorful Shading Accent 5" w:semiHidden="0" w:uiPriority="71" w:unhideWhenUsed="0"/>
-    <w:lsdException w:name="Colorful List Accent 5" w:semiHidden="0" w:uiPriority="72" w:unhideWhenUsed="0"/>
-    <w:lsdException w:name="Colorful Grid Accent 5" w:semiHidden="0" w:uiPriority="73" w:unhideWhenUsed="0"/>
-    <w:lsdException w:name="Light Shading Accent 6" w:semiHidden="0" w:uiPriority="60" w:unhideWhenUsed="0"/>
-    <w:lsdException w:name="Light List Accent 6" w:semiHidden="0" w:uiPriority="61" w:unhideWhenUsed="0"/>
-    <w:lsdException w:name="Light Grid Accent 6" w:semiHidden="0" w:uiPriority="62" w:unhideWhenUsed="0"/>
-    <w:lsdException w:name="Medium Shading 1 Accent 6" w:semiHidden="0" w:uiPriority="63" w:unhideWhenUsed="0"/>
-    <w:lsdException w:name="Medium Shading 2 Accent 6" w:semiHidden="0" w:uiPriority="64" w:unhideWhenUsed="0"/>
-    <w:lsdException w:name="Medium List 1 Accent 6" w:semiHidden="0" w:uiPriority="65" w:unhideWhenUsed="0"/>
-    <w:lsdException w:name="Medium List 2 Accent 6" w:semiHidden="0" w:uiPriority="66" w:unhideWhenUsed="0"/>
-    <w:lsdException w:name="Medium Grid 1 Accent 6" w:semiHidden="0" w:uiPriority="67" w:unhideWhenUsed="0"/>
-    <w:lsdException w:name="Medium Grid 2 Accent 6" w:semiHidden="0" w:uiPriority="68" w:unhideWhenUsed="0"/>
-    <w:lsdException w:name="Medium Grid 3 Accent 6" w:semiHidden="0" w:uiPriority="69" w:unhideWhenUsed="0"/>
-    <w:lsdException w:name="Dark List Accent 6" w:semiHidden="0" w:uiPriority="70" w:unhideWhenUsed="0"/>
-    <w:lsdException w:name="Colorful Shading Accent 6" w:semiHidden="0" w:uiPriority="71" w:unhideWhenUsed="0"/>
-    <w:lsdException w:name="Colorful List Accent 6" w:semiHidden="0" w:uiPriority="72" w:unhideWhenUsed="0"/>
-    <w:lsdException w:name="Colorful Grid Accent 6" w:semiHidden="0" w:uiPriority="73" w:unhideWhenUsed="0"/>
-    <w:lsdException w:name="Subtle Emphasis" w:semiHidden="0" w:uiPriority="19" w:unhideWhenUsed="0" w:qFormat="1"/>
-    <w:lsdException w:name="Intense Emphasis" w:semiHidden="0" w:uiPriority="21" w:unhideWhenUsed="0" w:qFormat="1"/>
-    <w:lsdException w:name="Subtle Reference" w:semiHidden="0" w:uiPriority="31" w:unhideWhenUsed="0" w:qFormat="1"/>
-    <w:lsdException w:name="Intense Reference" w:semiHidden="0" w:uiPriority="32" w:unhideWhenUsed="0" w:qFormat="1"/>
-    <w:lsdException w:name="Book Title" w:semiHidden="0" w:uiPriority="33" w:unhideWhenUsed="0" w:qFormat="1"/>
-    <w:lsdException w:name="Bibliography" w:uiPriority="37"/>
-    <w:lsdException w:name="TOC Heading" w:uiPriority="39" w:qFormat="1"/>
+  <w:latentStyles w:defLockedState="0" w:defUIPriority="99" w:defSemiHidden="0" w:defUnhideWhenUsed="0" w:defQFormat="0" w:count="375">
+    <w:lsdException w:name="Normal" w:uiPriority="0" w:qFormat="1"/>
+    <w:lsdException w:name="heading 1" w:uiPriority="9" w:qFormat="1"/>
+    <w:lsdException w:name="heading 2" w:semiHidden="1" w:uiPriority="9" w:unhideWhenUsed="1" w:qFormat="1"/>
+    <w:lsdException w:name="heading 3" w:semiHidden="1" w:uiPriority="9" w:unhideWhenUsed="1" w:qFormat="1"/>
+    <w:lsdException w:name="heading 4" w:semiHidden="1" w:uiPriority="9" w:unhideWhenUsed="1" w:qFormat="1"/>
+    <w:lsdException w:name="heading 5" w:semiHidden="1" w:uiPriority="9" w:unhideWhenUsed="1" w:qFormat="1"/>
+    <w:lsdException w:name="heading 6" w:semiHidden="1" w:uiPriority="9" w:unhideWhenUsed="1" w:qFormat="1"/>
+    <w:lsdException w:name="heading 7" w:semiHidden="1" w:uiPriority="9" w:unhideWhenUsed="1" w:qFormat="1"/>
+    <w:lsdException w:name="heading 8" w:semiHidden="1" w:uiPriority="9" w:unhideWhenUsed="1" w:qFormat="1"/>
+    <w:lsdException w:name="heading 9" w:semiHidden="1" w:uiPriority="9" w:unhideWhenUsed="1" w:qFormat="1"/>
+    <w:lsdException w:name="index 1" w:semiHidden="1" w:unhideWhenUsed="1"/>
+    <w:lsdException w:name="index 2" w:semiHidden="1" w:unhideWhenUsed="1"/>
+    <w:lsdException w:name="index 3" w:semiHidden="1" w:unhideWhenUsed="1"/>
+    <w:lsdException w:name="index 4" w:semiHidden="1" w:unhideWhenUsed="1"/>
+    <w:lsdException w:name="index 5" w:semiHidden="1" w:unhideWhenUsed="1"/>
+    <w:lsdException w:name="index 6" w:semiHidden="1" w:unhideWhenUsed="1"/>
+    <w:lsdException w:name="index 7" w:semiHidden="1" w:unhideWhenUsed="1"/>
+    <w:lsdException w:name="index 8" w:semiHidden="1" w:unhideWhenUsed="1"/>
+    <w:lsdException w:name="index 9" w:semiHidden="1" w:unhideWhenUsed="1"/>
+    <w:lsdException w:name="toc 1" w:semiHidden="1" w:uiPriority="39" w:unhideWhenUsed="1"/>
+    <w:lsdException w:name="toc 2" w:semiHidden="1" w:uiPriority="39" w:unhideWhenUsed="1"/>
+    <w:lsdException w:name="toc 3" w:semiHidden="1" w:uiPriority="39" w:unhideWhenUsed="1"/>
+    <w:lsdException w:name="toc 4" w:semiHidden="1" w:uiPriority="39" w:unhideWhenUsed="1"/>
+    <w:lsdException w:name="toc 5" w:semiHidden="1" w:uiPriority="39" w:unhideWhenUsed="1"/>
+    <w:lsdException w:name="toc 6" w:semiHidden="1" w:uiPriority="39" w:unhideWhenUsed="1"/>
+    <w:lsdException w:name="toc 7" w:semiHidden="1" w:uiPriority="39" w:unhideWhenUsed="1"/>
+    <w:lsdException w:name="toc 8" w:semiHidden="1" w:uiPriority="39" w:unhideWhenUsed="1"/>
+    <w:lsdException w:name="toc 9" w:semiHidden="1" w:uiPriority="39" w:unhideWhenUsed="1"/>
+    <w:lsdException w:name="Normal Indent" w:semiHidden="1" w:unhideWhenUsed="1"/>
+    <w:lsdException w:name="footnote text" w:semiHidden="1" w:unhideWhenUsed="1"/>
+    <w:lsdException w:name="annotation text" w:semiHidden="1" w:unhideWhenUsed="1"/>
+    <w:lsdException w:name="header" w:semiHidden="1" w:unhideWhenUsed="1"/>
+    <w:lsdException w:name="footer" w:semiHidden="1" w:unhideWhenUsed="1"/>
+    <w:lsdException w:name="index heading" w:semiHidden="1" w:unhideWhenUsed="1"/>
+    <w:lsdException w:name="caption" w:semiHidden="1" w:uiPriority="35" w:unhideWhenUsed="1" w:qFormat="1"/>
+    <w:lsdException w:name="table of figures" w:semiHidden="1" w:unhideWhenUsed="1"/>
+    <w:lsdException w:name="envelope address" w:semiHidden="1" w:unhideWhenUsed="1"/>
+    <w:lsdException w:name="envelope return" w:semiHidden="1" w:unhideWhenUsed="1"/>
+    <w:lsdException w:name="footnote reference" w:semiHidden="1" w:unhideWhenUsed="1"/>
+    <w:lsdException w:name="annotation reference" w:semiHidden="1" w:unhideWhenUsed="1"/>
+    <w:lsdException w:name="line number" w:semiHidden="1" w:unhideWhenUsed="1"/>
+    <w:lsdException w:name="page number" w:semiHidden="1" w:unhideWhenUsed="1"/>
+    <w:lsdException w:name="endnote reference" w:semiHidden="1" w:unhideWhenUsed="1"/>
+    <w:lsdException w:name="endnote text" w:semiHidden="1" w:unhideWhenUsed="1"/>
+    <w:lsdException w:name="table of authorities" w:semiHidden="1" w:unhideWhenUsed="1"/>
+    <w:lsdException w:name="macro" w:semiHidden="1" w:unhideWhenUsed="1"/>
+    <w:lsdException w:name="toa heading" w:semiHidden="1" w:unhideWhenUsed="1"/>
+    <w:lsdException w:name="List" w:semiHidden="1" w:unhideWhenUsed="1"/>
+    <w:lsdException w:name="List Bullet" w:semiHidden="1" w:unhideWhenUsed="1"/>
+    <w:lsdException w:name="List Number" w:semiHidden="1" w:unhideWhenUsed="1"/>
+    <w:lsdException w:name="List 2" w:semiHidden="1" w:unhideWhenUsed="1"/>
+    <w:lsdException w:name="List 3" w:semiHidden="1" w:unhideWhenUsed="1"/>
+    <w:lsdException w:name="List 4" w:semiHidden="1" w:unhideWhenUsed="1"/>
+    <w:lsdException w:name="List 5" w:semiHidden="1" w:unhideWhenUsed="1"/>
+    <w:lsdException w:name="List Bullet 2" w:semiHidden="1" w:unhideWhenUsed="1"/>
+    <w:lsdException w:name="List Bullet 3" w:semiHidden="1" w:unhideWhenUsed="1"/>
+    <w:lsdException w:name="List Bullet 4" w:semiHidden="1" w:unhideWhenUsed="1"/>
+    <w:lsdException w:name="List Bullet 5" w:semiHidden="1" w:unhideWhenUsed="1"/>
+    <w:lsdException w:name="List Number 2" w:semiHidden="1" w:unhideWhenUsed="1"/>
+    <w:lsdException w:name="List Number 3" w:semiHidden="1" w:unhideWhenUsed="1"/>
+    <w:lsdException w:name="List Number 4" w:semiHidden="1" w:unhideWhenUsed="1"/>
+    <w:lsdException w:name="List Number 5" w:semiHidden="1" w:unhideWhenUsed="1"/>
+    <w:lsdException w:name="Title" w:uiPriority="10" w:qFormat="1"/>
+    <w:lsdException w:name="Closing" w:semiHidden="1" w:unhideWhenUsed="1"/>
+    <w:lsdException w:name="Signature" w:semiHidden="1" w:unhideWhenUsed="1"/>
+    <w:lsdException w:name="Default Paragraph Font" w:semiHidden="1" w:uiPriority="1" w:unhideWhenUsed="1"/>
+    <w:lsdException w:name="Body Text" w:semiHidden="1" w:unhideWhenUsed="1"/>
+    <w:lsdException w:name="Body Text Indent" w:semiHidden="1" w:unhideWhenUsed="1"/>
+    <w:lsdException w:name="List Continue" w:semiHidden="1" w:unhideWhenUsed="1"/>
+    <w:lsdException w:name="List Continue 2" w:semiHidden="1" w:unhideWhenUsed="1"/>
+    <w:lsdException w:name="List Continue 3" w:semiHidden="1" w:unhideWhenUsed="1"/>
+    <w:lsdException w:name="List Continue 4" w:semiHidden="1" w:unhideWhenUsed="1"/>
+    <w:lsdException w:name="List Continue 5" w:semiHidden="1" w:unhideWhenUsed="1"/>
+    <w:lsdException w:name="Message Header" w:semiHidden="1" w:unhideWhenUsed="1"/>
+    <w:lsdException w:name="Subtitle" w:uiPriority="11" w:qFormat="1"/>
+    <w:lsdException w:name="Salutation" w:semiHidden="1" w:unhideWhenUsed="1"/>
+    <w:lsdException w:name="Date" w:semiHidden="1" w:unhideWhenUsed="1"/>
+    <w:lsdException w:name="Body Text First Indent" w:semiHidden="1" w:unhideWhenUsed="1"/>
+    <w:lsdException w:name="Body Text First Indent 2" w:semiHidden="1" w:unhideWhenUsed="1"/>
+    <w:lsdException w:name="Note Heading" w:semiHidden="1" w:unhideWhenUsed="1"/>
+    <w:lsdException w:name="Body Text 2" w:semiHidden="1" w:unhideWhenUsed="1"/>
+    <w:lsdException w:name="Body Text 3" w:semiHidden="1" w:unhideWhenUsed="1"/>
+    <w:lsdException w:name="Body Text Indent 2" w:semiHidden="1" w:unhideWhenUsed="1"/>
+    <w:lsdException w:name="Body Text Indent 3" w:semiHidden="1" w:unhideWhenUsed="1"/>
+    <w:lsdException w:name="Block Text" w:semiHidden="1" w:unhideWhenUsed="1"/>
+    <w:lsdException w:name="Hyperlink" w:semiHidden="1" w:unhideWhenUsed="1"/>
+    <w:lsdException w:name="FollowedHyperlink" w:semiHidden="1" w:unhideWhenUsed="1"/>
+    <w:lsdException w:name="Strong" w:uiPriority="22" w:qFormat="1"/>
+    <w:lsdException w:name="Emphasis" w:uiPriority="20" w:qFormat="1"/>
+    <w:lsdException w:name="Document Map" w:semiHidden="1" w:unhideWhenUsed="1"/>
+    <w:lsdException w:name="Plain Text" w:semiHidden="1" w:unhideWhenUsed="1"/>
+    <w:lsdException w:name="E-mail Signature" w:semiHidden="1" w:unhideWhenUsed="1"/>
+    <w:lsdException w:name="HTML Top of Form" w:semiHidden="1" w:unhideWhenUsed="1"/>
+    <w:lsdException w:name="HTML Bottom of Form" w:semiHidden="1" w:unhideWhenUsed="1"/>
+    <w:lsdException w:name="Normal (Web)" w:semiHidden="1" w:unhideWhenUsed="1"/>
+    <w:lsdException w:name="HTML Acronym" w:semiHidden="1" w:unhideWhenUsed="1"/>
+    <w:lsdException w:name="HTML Address" w:semiHidden="1" w:unhideWhenUsed="1"/>
+    <w:lsdException w:name="HTML Cite" w:semiHidden="1" w:unhideWhenUsed="1"/>
+    <w:lsdException w:name="HTML Code" w:semiHidden="1" w:unhideWhenUsed="1"/>
+    <w:lsdException w:name="HTML Definition" w:semiHidden="1" w:unhideWhenUsed="1"/>
+    <w:lsdException w:name="HTML Keyboard" w:semiHidden="1" w:unhideWhenUsed="1"/>
+    <w:lsdException w:name="HTML Preformatted" w:semiHidden="1" w:unhideWhenUsed="1"/>
+    <w:lsdException w:name="HTML Sample" w:semiHidden="1" w:unhideWhenUsed="1"/>
+    <w:lsdException w:name="HTML Typewriter" w:semiHidden="1" w:unhideWhenUsed="1"/>
+    <w:lsdException w:name="HTML Variable" w:semiHidden="1" w:unhideWhenUsed="1"/>
+    <w:lsdException w:name="Normal Table" w:semiHidden="1" w:unhideWhenUsed="1"/>
+    <w:lsdException w:name="annotation subject" w:semiHidden="1" w:unhideWhenUsed="1"/>
+    <w:lsdException w:name="No List" w:semiHidden="1" w:unhideWhenUsed="1"/>
+    <w:lsdException w:name="Outline List 1" w:semiHidden="1" w:unhideWhenUsed="1"/>
+    <w:lsdException w:name="Outline List 2" w:semiHidden="1" w:unhideWhenUsed="1"/>
+    <w:lsdException w:name="Outline List 3" w:semiHidden="1" w:unhideWhenUsed="1"/>
+    <w:lsdException w:name="Table Simple 1" w:semiHidden="1" w:unhideWhenUsed="1"/>
+    <w:lsdException w:name="Table Simple 2" w:semiHidden="1" w:unhideWhenUsed="1"/>
+    <w:lsdException w:name="Table Simple 3" w:semiHidden="1" w:unhideWhenUsed="1"/>
+    <w:lsdException w:name="Table Classic 1" w:semiHidden="1" w:unhideWhenUsed="1"/>
+    <w:lsdException w:name="Table Classic 2" w:semiHidden="1" w:unhideWhenUsed="1"/>
+    <w:lsdException w:name="Table Classic 3" w:semiHidden="1" w:unhideWhenUsed="1"/>
+    <w:lsdException w:name="Table Classic 4" w:semiHidden="1" w:unhideWhenUsed="1"/>
+    <w:lsdException w:name="Table Colorful 1" w:semiHidden="1" w:unhideWhenUsed="1"/>
+    <w:lsdException w:name="Table Colorful 2" w:semiHidden="1" w:unhideWhenUsed="1"/>
+    <w:lsdException w:name="Table Colorful 3" w:semiHidden="1" w:unhideWhenUsed="1"/>
+    <w:lsdException w:name="Table Columns 1" w:semiHidden="1" w:unhideWhenUsed="1"/>
+    <w:lsdException w:name="Table Columns 2" w:semiHidden="1" w:unhideWhenUsed="1"/>
+    <w:lsdException w:name="Table Columns 3" w:semiHidden="1" w:unhideWhenUsed="1"/>
+    <w:lsdException w:name="Table Columns 4" w:semiHidden="1" w:unhideWhenUsed="1"/>
+    <w:lsdException w:name="Table Columns 5" w:semiHidden="1" w:unhideWhenUsed="1"/>
+    <w:lsdException w:name="Table Grid 1" w:semiHidden="1" w:unhideWhenUsed="1"/>
+    <w:lsdException w:name="Table Grid 2" w:semiHidden="1" w:unhideWhenUsed="1"/>
+    <w:lsdException w:name="Table Grid 3" w:semiHidden="1" w:unhideWhenUsed="1"/>
+    <w:lsdException w:name="Table Grid 4" w:semiHidden="1" w:unhideWhenUsed="1"/>
+    <w:lsdException w:name="Table Grid 5" w:semiHidden="1" w:unhideWhenUsed="1"/>
+    <w:lsdException w:name="Table Grid 6" w:semiHidden="1" w:unhideWhenUsed="1"/>
+    <w:lsdException w:name="Table Grid 7" w:semiHidden="1" w:unhideWhenUsed="1"/>
+    <w:lsdException w:name="Table Grid 8" w:semiHidden="1" w:unhideWhenUsed="1"/>
+    <w:lsdException w:name="Table List 1" w:semiHidden="1" w:unhideWhenUsed="1"/>
+    <w:lsdException w:name="Table List 2" w:semiHidden="1" w:unhideWhenUsed="1"/>
+    <w:lsdException w:name="Table List 3" w:semiHidden="1" w:unhideWhenUsed="1"/>
+    <w:lsdException w:name="Table List 4" w:semiHidden="1" w:unhideWhenUsed="1"/>
+    <w:lsdException w:name="Table List 5" w:semiHidden="1" w:unhideWhenUsed="1"/>
+    <w:lsdException w:name="Table List 6" w:semiHidden="1" w:unhideWhenUsed="1"/>
+    <w:lsdException w:name="Table List 7" w:semiHidden="1" w:unhideWhenUsed="1"/>
+    <w:lsdException w:name="Table List 8" w:semiHidden="1" w:unhideWhenUsed="1"/>
+    <w:lsdException w:name="Table 3D effects 1" w:semiHidden="1" w:unhideWhenUsed="1"/>
+    <w:lsdException w:name="Table 3D effects 2" w:semiHidden="1" w:unhideWhenUsed="1"/>
+    <w:lsdException w:name="Table 3D effects 3" w:semiHidden="1" w:unhideWhenUsed="1"/>
+    <w:lsdException w:name="Table Contemporary" w:semiHidden="1" w:unhideWhenUsed="1"/>
+    <w:lsdException w:name="Table Elegant" w:semiHidden="1" w:unhideWhenUsed="1"/>
+    <w:lsdException w:name="Table Professional" w:semiHidden="1" w:unhideWhenUsed="1"/>
+    <w:lsdException w:name="Table Subtle 1" w:semiHidden="1" w:unhideWhenUsed="1"/>
+    <w:lsdException w:name="Table Subtle 2" w:semiHidden="1" w:unhideWhenUsed="1"/>
+    <w:lsdException w:name="Table Web 1" w:semiHidden="1" w:unhideWhenUsed="1"/>
+    <w:lsdException w:name="Table Web 2" w:semiHidden="1" w:unhideWhenUsed="1"/>
+    <w:lsdException w:name="Table Web 3" w:semiHidden="1" w:unhideWhenUsed="1"/>
+    <w:lsdException w:name="Balloon Text" w:semiHidden="1" w:unhideWhenUsed="1"/>
+    <w:lsdException w:name="Table Grid" w:semiHidden="1" w:uiPriority="39" w:unhideWhenUsed="1"/>
+    <w:lsdException w:name="Table Theme" w:semiHidden="1" w:unhideWhenUsed="1"/>
+    <w:lsdException w:name="Placeholder Text" w:semiHidden="1"/>
+    <w:lsdException w:name="No Spacing" w:uiPriority="1" w:qFormat="1"/>
+    <w:lsdException w:name="Light Shading" w:uiPriority="60"/>
+    <w:lsdException w:name="Light List" w:uiPriority="61"/>
+    <w:lsdException w:name="Light Grid" w:uiPriority="62"/>
+    <w:lsdException w:name="Medium Shading 1" w:uiPriority="63"/>
+    <w:lsdException w:name="Medium Shading 2" w:uiPriority="64"/>
+    <w:lsdException w:name="Medium List 1" w:uiPriority="65"/>
+    <w:lsdException w:name="Medium List 2" w:uiPriority="66"/>
+    <w:lsdException w:name="Medium Grid 1" w:uiPriority="67"/>
+    <w:lsdException w:name="Medium Grid 2" w:uiPriority="68"/>
+    <w:lsdException w:name="Medium Grid 3" w:uiPriority="69"/>
+    <w:lsdException w:name="Dark List" w:uiPriority="70"/>
+    <w:lsdException w:name="Colorful Shading" w:uiPriority="71"/>
+    <w:lsdException w:name="Colorful List" w:uiPriority="72"/>
+    <w:lsdException w:name="Colorful Grid" w:uiPriority="73"/>
+    <w:lsdException w:name="Light Shading Accent 1" w:uiPriority="60"/>
+    <w:lsdException w:name="Light List Accent 1" w:uiPriority="61"/>
+    <w:lsdException w:name="Light Grid Accent 1" w:uiPriority="62"/>
+    <w:lsdException w:name="Medium Shading 1 Accent 1" w:uiPriority="63"/>
+    <w:lsdException w:name="Medium Shading 2 Accent 1" w:uiPriority="64"/>
+    <w:lsdException w:name="Medium List 1 Accent 1" w:uiPriority="65"/>
+    <w:lsdException w:name="Revision" w:semiHidden="1"/>
+    <w:lsdException w:name="List Paragraph" w:uiPriority="34" w:qFormat="1"/>
+    <w:lsdException w:name="Quote" w:uiPriority="29" w:qFormat="1"/>
+    <w:lsdException w:name="Intense Quote" w:uiPriority="30" w:qFormat="1"/>
+    <w:lsdException w:name="Medium List 2 Accent 1" w:uiPriority="66"/>
+    <w:lsdException w:name="Medium Grid 1 Accent 1" w:uiPriority="67"/>
+    <w:lsdException w:name="Medium Grid 2 Accent 1" w:uiPriority="68"/>
+    <w:lsdException w:name="Medium Grid 3 Accent 1" w:uiPriority="69"/>
+    <w:lsdException w:name="Dark List Accent 1" w:uiPriority="70"/>
+    <w:lsdException w:name="Colorful Shading Accent 1" w:uiPriority="71"/>
+    <w:lsdException w:name="Colorful List Accent 1" w:uiPriority="72"/>
+    <w:lsdException w:name="Colorful Grid Accent 1" w:uiPriority="73"/>
+    <w:lsdException w:name="Light Shading Accent 2" w:uiPriority="60"/>
+    <w:lsdException w:name="Light List Accent 2" w:uiPriority="61"/>
+    <w:lsdException w:name="Light Grid Accent 2" w:uiPriority="62"/>
+    <w:lsdException w:name="Medium Shading 1 Accent 2" w:uiPriority="63"/>
+    <w:lsdException w:name="Medium Shading 2 Accent 2" w:uiPriority="64"/>
+    <w:lsdException w:name="Medium List 1 Accent 2" w:uiPriority="65"/>
+    <w:lsdException w:name="Medium List 2 Accent 2" w:uiPriority="66"/>
+    <w:lsdException w:name="Medium Grid 1 Accent 2" w:uiPriority="67"/>
+    <w:lsdException w:name="Medium Grid 2 Accent 2" w:uiPriority="68"/>
+    <w:lsdException w:name="Medium Grid 3 Accent 2" w:uiPriority="69"/>
+    <w:lsdException w:name="Dark List Accent 2" w:uiPriority="70"/>
+    <w:lsdException w:name="Colorful Shading Accent 2" w:uiPriority="71"/>
+    <w:lsdException w:name="Colorful List Accent 2" w:uiPriority="72"/>
+    <w:lsdException w:name="Colorful Grid Accent 2" w:uiPriority="73"/>
+    <w:lsdException w:name="Light Shading Accent 3" w:uiPriority="60"/>
+    <w:lsdException w:name="Light List Accent 3" w:uiPriority="61"/>
+    <w:lsdException w:name="Light Grid Accent 3" w:uiPriority="62"/>
+    <w:lsdException w:name="Medium Shading 1 Accent 3" w:uiPriority="63"/>
+    <w:lsdException w:name="Medium Shading 2 Accent 3" w:uiPriority="64"/>
+    <w:lsdException w:name="Medium List 1 Accent 3" w:uiPriority="65"/>
+    <w:lsdException w:name="Medium List 2 Accent 3" w:uiPriority="66"/>
+    <w:lsdException w:name="Medium Grid 1 Accent 3" w:uiPriority="67"/>
+    <w:lsdException w:name="Medium Grid 2 Accent 3" w:uiPriority="68"/>
+    <w:lsdException w:name="Medium Grid 3 Accent 3" w:uiPriority="69"/>
+    <w:lsdException w:name="Dark List Accent 3" w:uiPriority="70"/>
+    <w:lsdException w:name="Colorful Shading Accent 3" w:uiPriority="71"/>
+    <w:lsdException w:name="Colorful List Accent 3" w:uiPriority="72"/>
+    <w:lsdException w:name="Colorful Grid Accent 3" w:uiPriority="73"/>
+    <w:lsdException w:name="Light Shading Accent 4" w:uiPriority="60"/>
+    <w:lsdException w:name="Light List Accent 4" w:uiPriority="61"/>
+    <w:lsdException w:name="Light Grid Accent 4" w:uiPriority="62"/>
+    <w:lsdException w:name="Medium Shading 1 Accent 4" w:uiPriority="63"/>
+    <w:lsdException w:name="Medium Shading 2 Accent 4" w:uiPriority="64"/>
+    <w:lsdException w:name="Medium List 1 Accent 4" w:uiPriority="65"/>
+    <w:lsdException w:name="Medium List 2 Accent 4" w:uiPriority="66"/>
+    <w:lsdException w:name="Medium Grid 1 Accent 4" w:uiPriority="67"/>
+    <w:lsdException w:name="Medium Grid 2 Accent 4" w:uiPriority="68"/>
+    <w:lsdException w:name="Medium Grid 3 Accent 4" w:uiPriority="69"/>
+    <w:lsdException w:name="Dark List Accent 4" w:uiPriority="70"/>
+    <w:lsdException w:name="Colorful Shading Accent 4" w:uiPriority="71"/>
+    <w:lsdException w:name="Colorful List Accent 4" w:uiPriority="72"/>
+    <w:lsdException w:name="Colorful Grid Accent 4" w:uiPriority="73"/>
+    <w:lsdException w:name="Light Shading Accent 5" w:uiPriority="60"/>
+    <w:lsdException w:name="Light List Accent 5" w:uiPriority="61"/>
+    <w:lsdException w:name="Light Grid Accent 5" w:uiPriority="62"/>
+    <w:lsdException w:name="Medium Shading 1 Accent 5" w:uiPriority="63"/>
+    <w:lsdException w:name="Medium Shading 2 Accent 5" w:uiPriority="64"/>
+    <w:lsdException w:name="Medium List 1 Accent 5" w:uiPriority="65"/>
+    <w:lsdException w:name="Medium List 2 Accent 5" w:uiPriority="66"/>
+    <w:lsdException w:name="Medium Grid 1 Accent 5" w:uiPriority="67"/>
+    <w:lsdException w:name="Medium Grid 2 Accent 5" w:uiPriority="68"/>
+    <w:lsdException w:name="Medium Grid 3 Accent 5" w:uiPriority="69"/>
+    <w:lsdException w:name="Dark List Accent 5" w:uiPriority="70"/>
+    <w:lsdException w:name="Colorful Shading Accent 5" w:uiPriority="71"/>
+    <w:lsdException w:name="Colorful List Accent 5" w:uiPriority="72"/>
+    <w:lsdException w:name="Colorful Grid Accent 5" w:uiPriority="73"/>
+    <w:lsdException w:name="Light Shading Accent 6" w:uiPriority="60"/>
+    <w:lsdException w:name="Light List Accent 6" w:uiPriority="61"/>
+    <w:lsdException w:name="Light Grid Accent 6" w:uiPriority="62"/>
+    <w:lsdException w:name="Medium Shading 1 Accent 6" w:uiPriority="63"/>
+    <w:lsdException w:name="Medium Shading 2 Accent 6" w:uiPriority="64"/>
+    <w:lsdException w:name="Medium List 1 Accent 6" w:uiPriority="65"/>
+    <w:lsdException w:name="Medium List 2 Accent 6" w:uiPriority="66"/>
+    <w:lsdException w:name="Medium Grid 1 Accent 6" w:uiPriority="67"/>
+    <w:lsdException w:name="Medium Grid 2 Accent 6" w:uiPriority="68"/>
+    <w:lsdException w:name="Medium Grid 3 Accent 6" w:uiPriority="69"/>
+    <w:lsdException w:name="Dark List Accent 6" w:uiPriority="70"/>
+    <w:lsdException w:name="Colorful Shading Accent 6" w:uiPriority="71"/>
+    <w:lsdException w:name="Colorful List Accent 6" w:uiPriority="72"/>
+    <w:lsdException w:name="Colorful Grid Accent 6" w:uiPriority="73"/>
+    <w:lsdException w:name="Subtle Emphasis" w:uiPriority="19" w:qFormat="1"/>
+    <w:lsdException w:name="Intense Emphasis" w:uiPriority="21" w:qFormat="1"/>
+    <w:lsdException w:name="Subtle Reference" w:uiPriority="31" w:qFormat="1"/>
+    <w:lsdException w:name="Intense Reference" w:uiPriority="32" w:qFormat="1"/>
+    <w:lsdException w:name="Book Title" w:uiPriority="33" w:qFormat="1"/>
+    <w:lsdException w:name="Bibliography" w:semiHidden="1" w:uiPriority="37" w:unhideWhenUsed="1"/>
+    <w:lsdException w:name="TOC Heading" w:semiHidden="1" w:uiPriority="39" w:unhideWhenUsed="1" w:qFormat="1"/>
+    <w:lsdException w:name="Plain Table 1" w:uiPriority="41"/>
+    <w:lsdException w:name="Plain Table 2" w:uiPriority="42"/>
+    <w:lsdException w:name="Plain Table 3" w:uiPriority="43"/>
+    <w:lsdException w:name="Plain Table 4" w:uiPriority="44"/>
+    <w:lsdException w:name="Plain Table 5" w:uiPriority="45"/>
+    <w:lsdException w:name="Grid Table Light" w:uiPriority="40"/>
+    <w:lsdException w:name="Grid Table 1 Light" w:uiPriority="46"/>
+    <w:lsdException w:name="Grid Table 2" w:uiPriority="47"/>
+    <w:lsdException w:name="Grid Table 3" w:uiPriority="48"/>
+    <w:lsdException w:name="Grid Table 4" w:uiPriority="49"/>
+    <w:lsdException w:name="Grid Table 5 Dark" w:uiPriority="50"/>
+    <w:lsdException w:name="Grid Table 6 Colorful" w:uiPriority="51"/>
+    <w:lsdException w:name="Grid Table 7 Colorful" w:uiPriority="52"/>
+    <w:lsdException w:name="Grid Table 1 Light Accent 1" w:uiPriority="46"/>
+    <w:lsdException w:name="Grid Table 2 Accent 1" w:uiPriority="47"/>
+    <w:lsdException w:name="Grid Table 3 Accent 1" w:uiPriority="48"/>
+    <w:lsdException w:name="Grid Table 4 Accent 1" w:uiPriority="49"/>
+    <w:lsdException w:name="Grid Table 5 Dark Accent 1" w:uiPriority="50"/>
+    <w:lsdException w:name="Grid Table 6 Colorful Accent 1" w:uiPriority="51"/>
+    <w:lsdException w:name="Grid Table 7 Colorful Accent 1" w:uiPriority="52"/>
+    <w:lsdException w:name="Grid Table 1 Light Accent 2" w:uiPriority="46"/>
+    <w:lsdException w:name="Grid Table 2 Accent 2" w:uiPriority="47"/>
+    <w:lsdException w:name="Grid Table 3 Accent 2" w:uiPriority="48"/>
+    <w:lsdException w:name="Grid Table 4 Accent 2" w:uiPriority="49"/>
+    <w:lsdException w:name="Grid Table 5 Dark Accent 2" w:uiPriority="50"/>
+    <w:lsdException w:name="Grid Table 6 Colorful Accent 2" w:uiPriority="51"/>
+    <w:lsdException w:name="Grid Table 7 Colorful Accent 2" w:uiPriority="52"/>
+    <w:lsdException w:name="Grid Table 1 Light Accent 3" w:uiPriority="46"/>
+    <w:lsdException w:name="Grid Table 2 Accent 3" w:uiPriority="47"/>
+    <w:lsdException w:name="Grid Table 3 Accent 3" w:uiPriority="48"/>
+    <w:lsdException w:name="Grid Table 4 Accent 3" w:uiPriority="49"/>
+    <w:lsdException w:name="Grid Table 5 Dark Accent 3" w:uiPriority="50"/>
+    <w:lsdException w:name="Grid Table 6 Colorful Accent 3" w:uiPriority="51"/>
+    <w:lsdException w:name="Grid Table 7 Colorful Accent 3" w:uiPriority="52"/>
+    <w:lsdException w:name="Grid Table 1 Light Accent 4" w:uiPriority="46"/>
+    <w:lsdException w:name="Grid Table 2 Accent 4" w:uiPriority="47"/>
+    <w:lsdException w:name="Grid Table 3 Accent 4" w:uiPriority="48"/>
+    <w:lsdException w:name="Grid Table 4 Accent 4" w:uiPriority="49"/>
+    <w:lsdException w:name="Grid Table 5 Dark Accent 4" w:uiPriority="50"/>
+    <w:lsdException w:name="Grid Table 6 Colorful Accent 4" w:uiPriority="51"/>
+    <w:lsdException w:name="Grid Table 7 Colorful Accent 4" w:uiPriority="52"/>
+    <w:lsdException w:name="Grid Table 1 Light Accent 5" w:uiPriority="46"/>
+    <w:lsdException w:name="Grid Table 2 Accent 5" w:uiPriority="47"/>
+    <w:lsdException w:name="Grid Table 3 Accent 5" w:uiPriority="48"/>
+    <w:lsdException w:name="Grid Table 4 Accent 5" w:uiPriority="49"/>
+    <w:lsdException w:name="Grid Table 5 Dark Accent 5" w:uiPriority="50"/>
+    <w:lsdException w:name="Grid Table 6 Colorful Accent 5" w:uiPriority="51"/>
+    <w:lsdException w:name="Grid Table 7 Colorful Accent 5" w:uiPriority="52"/>
+    <w:lsdException w:name="Grid Table 1 Light Accent 6" w:uiPriority="46"/>
+    <w:lsdException w:name="Grid Table 2 Accent 6" w:uiPriority="47"/>
+    <w:lsdException w:name="Grid Table 3 Accent 6" w:uiPriority="48"/>
+    <w:lsdException w:name="Grid Table 4 Accent 6" w:uiPriority="49"/>
+    <w:lsdException w:name="Grid Table 5 Dark Accent 6" w:uiPriority="50"/>
+    <w:lsdException w:name="Grid Table 6 Colorful Accent 6" w:uiPriority="51"/>
+    <w:lsdException w:name="Grid Table 7 Colorful Accent 6" w:uiPriority="52"/>
+    <w:lsdException w:name="List Table 1 Light" w:uiPriority="46"/>
+    <w:lsdException w:name="List Table 2" w:uiPriority="47"/>
+    <w:lsdException w:name="List Table 3" w:uiPriority="48"/>
+    <w:lsdException w:name="List Table 4" w:uiPriority="49"/>
+    <w:lsdException w:name="List Table 5 Dark" w:uiPriority="50"/>
+    <w:lsdException w:name="List Table 6 Colorful" w:uiPriority="51"/>
+    <w:lsdException w:name="List Table 7 Colorful" w:uiPriority="52"/>
+    <w:lsdException w:name="List Table 1 Light Accent 1" w:uiPriority="46"/>
+    <w:lsdException w:name="List Table 2 Accent 1" w:uiPriority="47"/>
+    <w:lsdException w:name="List Table 3 Accent 1" w:uiPriority="48"/>
+    <w:lsdException w:name="List Table 4 Accent 1" w:uiPriority="49"/>
+    <w:lsdException w:name="List Table 5 Dark Accent 1" w:uiPriority="50"/>
+    <w:lsdException w:name="List Table 6 Colorful Accent 1" w:uiPriority="51"/>
+    <w:lsdException w:name="List Table 7 Colorful Accent 1" w:uiPriority="52"/>
+    <w:lsdException w:name="List Table 1 Light Accent 2" w:uiPriority="46"/>
+    <w:lsdException w:name="List Table 2 Accent 2" w:uiPriority="47"/>
+    <w:lsdException w:name="List Table 3 Accent 2" w:uiPriority="48"/>
+    <w:lsdException w:name="List Table 4 Accent 2" w:uiPriority="49"/>
+    <w:lsdException w:name="List Table 5 Dark Accent 2" w:uiPriority="50"/>
+    <w:lsdException w:name="List Table 6 Colorful Accent 2" w:uiPriority="51"/>
+    <w:lsdException w:name="List Table 7 Colorful Accent 2" w:uiPriority="52"/>
+    <w:lsdException w:name="List Table 1 Light Accent 3" w:uiPriority="46"/>
+    <w:lsdException w:name="List Table 2 Accent 3" w:uiPriority="47"/>
+    <w:lsdException w:name="List Table 3 Accent 3" w:uiPriority="48"/>
+    <w:lsdException w:name="List Table 4 Accent 3" w:uiPriority="49"/>
+    <w:lsdException w:name="List Table 5 Dark Accent 3" w:uiPriority="50"/>
+    <w:lsdException w:name="List Table 6 Colorful Accent 3" w:uiPriority="51"/>
+    <w:lsdException w:name="List Table 7 Colorful Accent 3" w:uiPriority="52"/>
+    <w:lsdException w:name="List Table 1 Light Accent 4" w:uiPriority="46"/>
+    <w:lsdException w:name="List Table 2 Accent 4" w:uiPriority="47"/>
+    <w:lsdException w:name="List Table 3 Accent 4" w:uiPriority="48"/>
+    <w:lsdException w:name="List Table 4 Accent 4" w:uiPriority="49"/>
+    <w:lsdException w:name="List Table 5 Dark Accent 4" w:uiPriority="50"/>
+    <w:lsdException w:name="List Table 6 Colorful Accent 4" w:uiPriority="51"/>
+    <w:lsdException w:name="List Table 7 Colorful Accent 4" w:uiPriority="52"/>
+    <w:lsdException w:name="List Table 1 Light Accent 5" w:uiPriority="46"/>
+    <w:lsdException w:name="List Table 2 Accent 5" w:uiPriority="47"/>
+    <w:lsdException w:name="List Table 3 Accent 5" w:uiPriority="48"/>
+    <w:lsdException w:name="List Table 4 Accent 5" w:uiPriority="49"/>
+    <w:lsdException w:name="List Table 5 Dark Accent 5" w:uiPriority="50"/>
+    <w:lsdException w:name="List Table 6 Colorful Accent 5" w:uiPriority="51"/>
+    <w:lsdException w:name="List Table 7 Colorful Accent 5" w:uiPriority="52"/>
+    <w:lsdException w:name="List Table 1 Light Accent 6" w:uiPriority="46"/>
+    <w:lsdException w:name="List Table 2 Accent 6" w:uiPriority="47"/>
+    <w:lsdException w:name="List Table 3 Accent 6" w:uiPriority="48"/>
+    <w:lsdException w:name="List Table 4 Accent 6" w:uiPriority="49"/>
+    <w:lsdException w:name="List Table 5 Dark Accent 6" w:uiPriority="50"/>
+    <w:lsdException w:name="List Table 6 Colorful Accent 6" w:uiPriority="51"/>
+    <w:lsdException w:name="List Table 7 Colorful Accent 6" w:uiPriority="52"/>
+    <w:lsdException w:name="Mention" w:semiHidden="1" w:unhideWhenUsed="1"/>
+    <w:lsdException w:name="Smart Hyperlink" w:semiHidden="1" w:unhideWhenUsed="1"/>
+    <w:lsdException w:name="Hashtag" w:semiHidden="1" w:unhideWhenUsed="1"/>
+    <w:lsdException w:name="Unresolved Mention" w:semiHidden="1" w:unhideWhenUsed="1"/>
   </w:latentStyles>
-  <w:style w:type="paragraph" w:default="1" w:styleId="Normal">
+  <w:style w:type="paragraph" w:default="1" w:styleId="a">
     <w:name w:val="Normal"/>
     <w:qFormat/>
   </w:style>
-  <w:style w:type="character" w:default="1" w:styleId="DefaultParagraphFont">
+  <w:style w:type="character" w:default="1" w:styleId="a0">
     <w:name w:val="Default Paragraph Font"/>
     <w:uiPriority w:val="1"/>
     <w:semiHidden/>
     <w:unhideWhenUsed/>
   </w:style>
-  <w:style w:type="table" w:default="1" w:styleId="TableNormal">
+  <w:style w:type="table" w:default="1" w:styleId="a1">
     <w:name w:val="Normal Table"/>
     <w:uiPriority w:val="99"/>
     <w:semiHidden/>
@@ -12097,237 +12260,7 @@
       </w:tblCellMar>
     </w:tblPr>
   </w:style>
-  <w:style w:type="numbering" w:default="1" w:styleId="NoList">
-    <w:name w:val="No List"/>
-    <w:uiPriority w:val="99"/>
-    <w:semiHidden/>
-    <w:unhideWhenUsed/>
-  </w:style>
-  <w:style w:type="paragraph" w:customStyle="1" w:styleId="65C7FF891D07445F8BC8417969465F20">
-    <w:name w:val="65C7FF891D07445F8BC8417969465F20"/>
-    <w:rsid w:val="00D979E5"/>
-  </w:style>
-  <w:style w:type="paragraph" w:customStyle="1" w:styleId="1B0637CD98734025A3C1AC7E6C8CDE95">
-    <w:name w:val="1B0637CD98734025A3C1AC7E6C8CDE95"/>
-    <w:rsid w:val="00D979E5"/>
-  </w:style>
-  <w:style w:type="paragraph" w:customStyle="1" w:styleId="27659BC11E834A8FA4A098B8E52A6C87">
-    <w:name w:val="27659BC11E834A8FA4A098B8E52A6C87"/>
-    <w:rsid w:val="00D979E5"/>
-  </w:style>
-  <w:style w:type="paragraph" w:customStyle="1" w:styleId="D6B24D35D573438E8381D7621951F7E0">
-    <w:name w:val="D6B24D35D573438E8381D7621951F7E0"/>
-    <w:rsid w:val="00D979E5"/>
-  </w:style>
-  <w:style w:type="paragraph" w:customStyle="1" w:styleId="A287E83C8A4746AB80075D0CBB5051BE">
-    <w:name w:val="A287E83C8A4746AB80075D0CBB5051BE"/>
-    <w:rsid w:val="00D979E5"/>
-  </w:style>
-  <w:style w:type="paragraph" w:customStyle="1" w:styleId="DA22226C18834E99880B68934EF17C39">
-    <w:name w:val="DA22226C18834E99880B68934EF17C39"/>
-    <w:rsid w:val="00D979E5"/>
-  </w:style>
-  <w:style w:type="paragraph" w:customStyle="1" w:styleId="3612B58198034ADF90B45BCEA5ACC8CA">
-    <w:name w:val="3612B58198034ADF90B45BCEA5ACC8CA"/>
-    <w:rsid w:val="00D979E5"/>
-  </w:style>
-  <w:style w:type="paragraph" w:customStyle="1" w:styleId="D580B73EF6AA467F9EA9ECED09F1A6BE">
-    <w:name w:val="D580B73EF6AA467F9EA9ECED09F1A6BE"/>
-    <w:rsid w:val="00D979E5"/>
-  </w:style>
-  <w:style w:type="paragraph" w:customStyle="1" w:styleId="11FA96A6C3D9437887A76CC978BF8B05">
-    <w:name w:val="11FA96A6C3D9437887A76CC978BF8B05"/>
-    <w:rsid w:val="00D979E5"/>
-  </w:style>
-  <w:style w:type="paragraph" w:customStyle="1" w:styleId="5E020C0114064ADC8629544F672E24A7">
-    <w:name w:val="5E020C0114064ADC8629544F672E24A7"/>
-    <w:rsid w:val="00D979E5"/>
-  </w:style>
-</w:styles>
-</file>
-
-<file path=word/glossary/stylesWithEffects.xml><?xml version="1.0" encoding="utf-8"?>
-<w:styles xmlns:wpc="http://schemas.microsoft.com/office/word/2010/wordprocessingCanvas" xmlns:mc="http://schemas.openxmlformats.org/markup-compatibility/2006" xmlns:o="urn:schemas-microsoft-com:office:office" xmlns:r="http://schemas.openxmlformats.org/officeDocument/2006/relationships" xmlns:m="http://schemas.openxmlformats.org/officeDocument/2006/math" xmlns:v="urn:schemas-microsoft-com:vml" xmlns:wp14="http://schemas.microsoft.com/office/word/2010/wordprocessingDrawing" xmlns:wp="http://schemas.openxmlformats.org/drawingml/2006/wordprocessingDrawing" xmlns:w10="urn:schemas-microsoft-com:office:word" xmlns:w="http://schemas.openxmlformats.org/wordprocessingml/2006/main" xmlns:w14="http://schemas.microsoft.com/office/word/2010/wordml" xmlns:wpg="http://schemas.microsoft.com/office/word/2010/wordprocessingGroup" xmlns:wpi="http://schemas.microsoft.com/office/word/2010/wordprocessingInk" xmlns:wne="http://schemas.microsoft.com/office/word/2006/wordml" xmlns:wps="http://schemas.microsoft.com/office/word/2010/wordprocessingShape" mc:Ignorable="w14 wp14">
-  <w:docDefaults>
-    <w:rPrDefault>
-      <w:rPr>
-        <w:rFonts w:asciiTheme="minorHAnsi" w:eastAsiaTheme="minorEastAsia" w:hAnsiTheme="minorHAnsi" w:cstheme="minorBidi"/>
-        <w:sz w:val="22"/>
-        <w:szCs w:val="22"/>
-        <w:lang w:val="en-US" w:eastAsia="zh-CN" w:bidi="ar-SA"/>
-      </w:rPr>
-    </w:rPrDefault>
-    <w:pPrDefault>
-      <w:pPr>
-        <w:spacing w:after="160" w:line="259" w:lineRule="auto"/>
-      </w:pPr>
-    </w:pPrDefault>
-  </w:docDefaults>
-  <w:latentStyles w:defLockedState="0" w:defUIPriority="99" w:defSemiHidden="1" w:defUnhideWhenUsed="1" w:defQFormat="0" w:count="267">
-    <w:lsdException w:name="Normal" w:semiHidden="0" w:uiPriority="0" w:unhideWhenUsed="0" w:qFormat="1"/>
-    <w:lsdException w:name="heading 1" w:semiHidden="0" w:uiPriority="9" w:unhideWhenUsed="0" w:qFormat="1"/>
-    <w:lsdException w:name="heading 2" w:uiPriority="9" w:qFormat="1"/>
-    <w:lsdException w:name="heading 3" w:uiPriority="9" w:qFormat="1"/>
-    <w:lsdException w:name="heading 4" w:uiPriority="9" w:qFormat="1"/>
-    <w:lsdException w:name="heading 5" w:uiPriority="9" w:qFormat="1"/>
-    <w:lsdException w:name="heading 6" w:uiPriority="9" w:qFormat="1"/>
-    <w:lsdException w:name="heading 7" w:uiPriority="9" w:qFormat="1"/>
-    <w:lsdException w:name="heading 8" w:uiPriority="9" w:qFormat="1"/>
-    <w:lsdException w:name="heading 9" w:uiPriority="9" w:qFormat="1"/>
-    <w:lsdException w:name="toc 1" w:uiPriority="39"/>
-    <w:lsdException w:name="toc 2" w:uiPriority="39"/>
-    <w:lsdException w:name="toc 3" w:uiPriority="39"/>
-    <w:lsdException w:name="toc 4" w:uiPriority="39"/>
-    <w:lsdException w:name="toc 5" w:uiPriority="39"/>
-    <w:lsdException w:name="toc 6" w:uiPriority="39"/>
-    <w:lsdException w:name="toc 7" w:uiPriority="39"/>
-    <w:lsdException w:name="toc 8" w:uiPriority="39"/>
-    <w:lsdException w:name="toc 9" w:uiPriority="39"/>
-    <w:lsdException w:name="caption" w:uiPriority="35" w:qFormat="1"/>
-    <w:lsdException w:name="Title" w:semiHidden="0" w:uiPriority="10" w:unhideWhenUsed="0" w:qFormat="1"/>
-    <w:lsdException w:name="Default Paragraph Font" w:uiPriority="1"/>
-    <w:lsdException w:name="Subtitle" w:semiHidden="0" w:uiPriority="11" w:unhideWhenUsed="0" w:qFormat="1"/>
-    <w:lsdException w:name="Strong" w:semiHidden="0" w:uiPriority="22" w:unhideWhenUsed="0" w:qFormat="1"/>
-    <w:lsdException w:name="Emphasis" w:semiHidden="0" w:uiPriority="20" w:unhideWhenUsed="0" w:qFormat="1"/>
-    <w:lsdException w:name="Table Grid" w:semiHidden="0" w:uiPriority="39" w:unhideWhenUsed="0"/>
-    <w:lsdException w:name="Placeholder Text" w:unhideWhenUsed="0"/>
-    <w:lsdException w:name="No Spacing" w:semiHidden="0" w:uiPriority="1" w:unhideWhenUsed="0" w:qFormat="1"/>
-    <w:lsdException w:name="Light Shading" w:semiHidden="0" w:uiPriority="60" w:unhideWhenUsed="0"/>
-    <w:lsdException w:name="Light List" w:semiHidden="0" w:uiPriority="61" w:unhideWhenUsed="0"/>
-    <w:lsdException w:name="Light Grid" w:semiHidden="0" w:uiPriority="62" w:unhideWhenUsed="0"/>
-    <w:lsdException w:name="Medium Shading 1" w:semiHidden="0" w:uiPriority="63" w:unhideWhenUsed="0"/>
-    <w:lsdException w:name="Medium Shading 2" w:semiHidden="0" w:uiPriority="64" w:unhideWhenUsed="0"/>
-    <w:lsdException w:name="Medium List 1" w:semiHidden="0" w:uiPriority="65" w:unhideWhenUsed="0"/>
-    <w:lsdException w:name="Medium List 2" w:semiHidden="0" w:uiPriority="66" w:unhideWhenUsed="0"/>
-    <w:lsdException w:name="Medium Grid 1" w:semiHidden="0" w:uiPriority="67" w:unhideWhenUsed="0"/>
-    <w:lsdException w:name="Medium Grid 2" w:semiHidden="0" w:uiPriority="68" w:unhideWhenUsed="0"/>
-    <w:lsdException w:name="Medium Grid 3" w:semiHidden="0" w:uiPriority="69" w:unhideWhenUsed="0"/>
-    <w:lsdException w:name="Dark List" w:semiHidden="0" w:uiPriority="70" w:unhideWhenUsed="0"/>
-    <w:lsdException w:name="Colorful Shading" w:semiHidden="0" w:uiPriority="71" w:unhideWhenUsed="0"/>
-    <w:lsdException w:name="Colorful List" w:semiHidden="0" w:uiPriority="72" w:unhideWhenUsed="0"/>
-    <w:lsdException w:name="Colorful Grid" w:semiHidden="0" w:uiPriority="73" w:unhideWhenUsed="0"/>
-    <w:lsdException w:name="Light Shading Accent 1" w:semiHidden="0" w:uiPriority="60" w:unhideWhenUsed="0"/>
-    <w:lsdException w:name="Light List Accent 1" w:semiHidden="0" w:uiPriority="61" w:unhideWhenUsed="0"/>
-    <w:lsdException w:name="Light Grid Accent 1" w:semiHidden="0" w:uiPriority="62" w:unhideWhenUsed="0"/>
-    <w:lsdException w:name="Medium Shading 1 Accent 1" w:semiHidden="0" w:uiPriority="63" w:unhideWhenUsed="0"/>
-    <w:lsdException w:name="Medium Shading 2 Accent 1" w:semiHidden="0" w:uiPriority="64" w:unhideWhenUsed="0"/>
-    <w:lsdException w:name="Medium List 1 Accent 1" w:semiHidden="0" w:uiPriority="65" w:unhideWhenUsed="0"/>
-    <w:lsdException w:name="Revision" w:unhideWhenUsed="0"/>
-    <w:lsdException w:name="List Paragraph" w:semiHidden="0" w:uiPriority="34" w:unhideWhenUsed="0" w:qFormat="1"/>
-    <w:lsdException w:name="Quote" w:semiHidden="0" w:uiPriority="29" w:unhideWhenUsed="0" w:qFormat="1"/>
-    <w:lsdException w:name="Intense Quote" w:semiHidden="0" w:uiPriority="30" w:unhideWhenUsed="0" w:qFormat="1"/>
-    <w:lsdException w:name="Medium List 2 Accent 1" w:semiHidden="0" w:uiPriority="66" w:unhideWhenUsed="0"/>
-    <w:lsdException w:name="Medium Grid 1 Accent 1" w:semiHidden="0" w:uiPriority="67" w:unhideWhenUsed="0"/>
-    <w:lsdException w:name="Medium Grid 2 Accent 1" w:semiHidden="0" w:uiPriority="68" w:unhideWhenUsed="0"/>
-    <w:lsdException w:name="Medium Grid 3 Accent 1" w:semiHidden="0" w:uiPriority="69" w:unhideWhenUsed="0"/>
-    <w:lsdException w:name="Dark List Accent 1" w:semiHidden="0" w:uiPriority="70" w:unhideWhenUsed="0"/>
-    <w:lsdException w:name="Colorful Shading Accent 1" w:semiHidden="0" w:uiPriority="71" w:unhideWhenUsed="0"/>
-    <w:lsdException w:name="Colorful List Accent 1" w:semiHidden="0" w:uiPriority="72" w:unhideWhenUsed="0"/>
-    <w:lsdException w:name="Colorful Grid Accent 1" w:semiHidden="0" w:uiPriority="73" w:unhideWhenUsed="0"/>
-    <w:lsdException w:name="Light Shading Accent 2" w:semiHidden="0" w:uiPriority="60" w:unhideWhenUsed="0"/>
-    <w:lsdException w:name="Light List Accent 2" w:semiHidden="0" w:uiPriority="61" w:unhideWhenUsed="0"/>
-    <w:lsdException w:name="Light Grid Accent 2" w:semiHidden="0" w:uiPriority="62" w:unhideWhenUsed="0"/>
-    <w:lsdException w:name="Medium Shading 1 Accent 2" w:semiHidden="0" w:uiPriority="63" w:unhideWhenUsed="0"/>
-    <w:lsdException w:name="Medium Shading 2 Accent 2" w:semiHidden="0" w:uiPriority="64" w:unhideWhenUsed="0"/>
-    <w:lsdException w:name="Medium List 1 Accent 2" w:semiHidden="0" w:uiPriority="65" w:unhideWhenUsed="0"/>
-    <w:lsdException w:name="Medium List 2 Accent 2" w:semiHidden="0" w:uiPriority="66" w:unhideWhenUsed="0"/>
-    <w:lsdException w:name="Medium Grid 1 Accent 2" w:semiHidden="0" w:uiPriority="67" w:unhideWhenUsed="0"/>
-    <w:lsdException w:name="Medium Grid 2 Accent 2" w:semiHidden="0" w:uiPriority="68" w:unhideWhenUsed="0"/>
-    <w:lsdException w:name="Medium Grid 3 Accent 2" w:semiHidden="0" w:uiPriority="69" w:unhideWhenUsed="0"/>
-    <w:lsdException w:name="Dark List Accent 2" w:semiHidden="0" w:uiPriority="70" w:unhideWhenUsed="0"/>
-    <w:lsdException w:name="Colorful Shading Accent 2" w:semiHidden="0" w:uiPriority="71" w:unhideWhenUsed="0"/>
-    <w:lsdException w:name="Colorful List Accent 2" w:semiHidden="0" w:uiPriority="72" w:unhideWhenUsed="0"/>
-    <w:lsdException w:name="Colorful Grid Accent 2" w:semiHidden="0" w:uiPriority="73" w:unhideWhenUsed="0"/>
-    <w:lsdException w:name="Light Shading Accent 3" w:semiHidden="0" w:uiPriority="60" w:unhideWhenUsed="0"/>
-    <w:lsdException w:name="Light List Accent 3" w:semiHidden="0" w:uiPriority="61" w:unhideWhenUsed="0"/>
-    <w:lsdException w:name="Light Grid Accent 3" w:semiHidden="0" w:uiPriority="62" w:unhideWhenUsed="0"/>
-    <w:lsdException w:name="Medium Shading 1 Accent 3" w:semiHidden="0" w:uiPriority="63" w:unhideWhenUsed="0"/>
-    <w:lsdException w:name="Medium Shading 2 Accent 3" w:semiHidden="0" w:uiPriority="64" w:unhideWhenUsed="0"/>
-    <w:lsdException w:name="Medium List 1 Accent 3" w:semiHidden="0" w:uiPriority="65" w:unhideWhenUsed="0"/>
-    <w:lsdException w:name="Medium List 2 Accent 3" w:semiHidden="0" w:uiPriority="66" w:unhideWhenUsed="0"/>
-    <w:lsdException w:name="Medium Grid 1 Accent 3" w:semiHidden="0" w:uiPriority="67" w:unhideWhenUsed="0"/>
-    <w:lsdException w:name="Medium Grid 2 Accent 3" w:semiHidden="0" w:uiPriority="68" w:unhideWhenUsed="0"/>
-    <w:lsdException w:name="Medium Grid 3 Accent 3" w:semiHidden="0" w:uiPriority="69" w:unhideWhenUsed="0"/>
-    <w:lsdException w:name="Dark List Accent 3" w:semiHidden="0" w:uiPriority="70" w:unhideWhenUsed="0"/>
-    <w:lsdException w:name="Colorful Shading Accent 3" w:semiHidden="0" w:uiPriority="71" w:unhideWhenUsed="0"/>
-    <w:lsdException w:name="Colorful List Accent 3" w:semiHidden="0" w:uiPriority="72" w:unhideWhenUsed="0"/>
-    <w:lsdException w:name="Colorful Grid Accent 3" w:semiHidden="0" w:uiPriority="73" w:unhideWhenUsed="0"/>
-    <w:lsdException w:name="Light Shading Accent 4" w:semiHidden="0" w:uiPriority="60" w:unhideWhenUsed="0"/>
-    <w:lsdException w:name="Light List Accent 4" w:semiHidden="0" w:uiPriority="61" w:unhideWhenUsed="0"/>
-    <w:lsdException w:name="Light Grid Accent 4" w:semiHidden="0" w:uiPriority="62" w:unhideWhenUsed="0"/>
-    <w:lsdException w:name="Medium Shading 1 Accent 4" w:semiHidden="0" w:uiPriority="63" w:unhideWhenUsed="0"/>
-    <w:lsdException w:name="Medium Shading 2 Accent 4" w:semiHidden="0" w:uiPriority="64" w:unhideWhenUsed="0"/>
-    <w:lsdException w:name="Medium List 1 Accent 4" w:semiHidden="0" w:uiPriority="65" w:unhideWhenUsed="0"/>
-    <w:lsdException w:name="Medium List 2 Accent 4" w:semiHidden="0" w:uiPriority="66" w:unhideWhenUsed="0"/>
-    <w:lsdException w:name="Medium Grid 1 Accent 4" w:semiHidden="0" w:uiPriority="67" w:unhideWhenUsed="0"/>
-    <w:lsdException w:name="Medium Grid 2 Accent 4" w:semiHidden="0" w:uiPriority="68" w:unhideWhenUsed="0"/>
-    <w:lsdException w:name="Medium Grid 3 Accent 4" w:semiHidden="0" w:uiPriority="69" w:unhideWhenUsed="0"/>
-    <w:lsdException w:name="Dark List Accent 4" w:semiHidden="0" w:uiPriority="70" w:unhideWhenUsed="0"/>
-    <w:lsdException w:name="Colorful Shading Accent 4" w:semiHidden="0" w:uiPriority="71" w:unhideWhenUsed="0"/>
-    <w:lsdException w:name="Colorful List Accent 4" w:semiHidden="0" w:uiPriority="72" w:unhideWhenUsed="0"/>
-    <w:lsdException w:name="Colorful Grid Accent 4" w:semiHidden="0" w:uiPriority="73" w:unhideWhenUsed="0"/>
-    <w:lsdException w:name="Light Shading Accent 5" w:semiHidden="0" w:uiPriority="60" w:unhideWhenUsed="0"/>
-    <w:lsdException w:name="Light List Accent 5" w:semiHidden="0" w:uiPriority="61" w:unhideWhenUsed="0"/>
-    <w:lsdException w:name="Light Grid Accent 5" w:semiHidden="0" w:uiPriority="62" w:unhideWhenUsed="0"/>
-    <w:lsdException w:name="Medium Shading 1 Accent 5" w:semiHidden="0" w:uiPriority="63" w:unhideWhenUsed="0"/>
-    <w:lsdException w:name="Medium Shading 2 Accent 5" w:semiHidden="0" w:uiPriority="64" w:unhideWhenUsed="0"/>
-    <w:lsdException w:name="Medium List 1 Accent 5" w:semiHidden="0" w:uiPriority="65" w:unhideWhenUsed="0"/>
-    <w:lsdException w:name="Medium List 2 Accent 5" w:semiHidden="0" w:uiPriority="66" w:unhideWhenUsed="0"/>
-    <w:lsdException w:name="Medium Grid 1 Accent 5" w:semiHidden="0" w:uiPriority="67" w:unhideWhenUsed="0"/>
-    <w:lsdException w:name="Medium Grid 2 Accent 5" w:semiHidden="0" w:uiPriority="68" w:unhideWhenUsed="0"/>
-    <w:lsdException w:name="Medium Grid 3 Accent 5" w:semiHidden="0" w:uiPriority="69" w:unhideWhenUsed="0"/>
-    <w:lsdException w:name="Dark List Accent 5" w:semiHidden="0" w:uiPriority="70" w:unhideWhenUsed="0"/>
-    <w:lsdException w:name="Colorful Shading Accent 5" w:semiHidden="0" w:uiPriority="71" w:unhideWhenUsed="0"/>
-    <w:lsdException w:name="Colorful List Accent 5" w:semiHidden="0" w:uiPriority="72" w:unhideWhenUsed="0"/>
-    <w:lsdException w:name="Colorful Grid Accent 5" w:semiHidden="0" w:uiPriority="73" w:unhideWhenUsed="0"/>
-    <w:lsdException w:name="Light Shading Accent 6" w:semiHidden="0" w:uiPriority="60" w:unhideWhenUsed="0"/>
-    <w:lsdException w:name="Light List Accent 6" w:semiHidden="0" w:uiPriority="61" w:unhideWhenUsed="0"/>
-    <w:lsdException w:name="Light Grid Accent 6" w:semiHidden="0" w:uiPriority="62" w:unhideWhenUsed="0"/>
-    <w:lsdException w:name="Medium Shading 1 Accent 6" w:semiHidden="0" w:uiPriority="63" w:unhideWhenUsed="0"/>
-    <w:lsdException w:name="Medium Shading 2 Accent 6" w:semiHidden="0" w:uiPriority="64" w:unhideWhenUsed="0"/>
-    <w:lsdException w:name="Medium List 1 Accent 6" w:semiHidden="0" w:uiPriority="65" w:unhideWhenUsed="0"/>
-    <w:lsdException w:name="Medium List 2 Accent 6" w:semiHidden="0" w:uiPriority="66" w:unhideWhenUsed="0"/>
-    <w:lsdException w:name="Medium Grid 1 Accent 6" w:semiHidden="0" w:uiPriority="67" w:unhideWhenUsed="0"/>
-    <w:lsdException w:name="Medium Grid 2 Accent 6" w:semiHidden="0" w:uiPriority="68" w:unhideWhenUsed="0"/>
-    <w:lsdException w:name="Medium Grid 3 Accent 6" w:semiHidden="0" w:uiPriority="69" w:unhideWhenUsed="0"/>
-    <w:lsdException w:name="Dark List Accent 6" w:semiHidden="0" w:uiPriority="70" w:unhideWhenUsed="0"/>
-    <w:lsdException w:name="Colorful Shading Accent 6" w:semiHidden="0" w:uiPriority="71" w:unhideWhenUsed="0"/>
-    <w:lsdException w:name="Colorful List Accent 6" w:semiHidden="0" w:uiPriority="72" w:unhideWhenUsed="0"/>
-    <w:lsdException w:name="Colorful Grid Accent 6" w:semiHidden="0" w:uiPriority="73" w:unhideWhenUsed="0"/>
-    <w:lsdException w:name="Subtle Emphasis" w:semiHidden="0" w:uiPriority="19" w:unhideWhenUsed="0" w:qFormat="1"/>
-    <w:lsdException w:name="Intense Emphasis" w:semiHidden="0" w:uiPriority="21" w:unhideWhenUsed="0" w:qFormat="1"/>
-    <w:lsdException w:name="Subtle Reference" w:semiHidden="0" w:uiPriority="31" w:unhideWhenUsed="0" w:qFormat="1"/>
-    <w:lsdException w:name="Intense Reference" w:semiHidden="0" w:uiPriority="32" w:unhideWhenUsed="0" w:qFormat="1"/>
-    <w:lsdException w:name="Book Title" w:semiHidden="0" w:uiPriority="33" w:unhideWhenUsed="0" w:qFormat="1"/>
-    <w:lsdException w:name="Bibliography" w:uiPriority="37"/>
-    <w:lsdException w:name="TOC Heading" w:uiPriority="39" w:qFormat="1"/>
-  </w:latentStyles>
-  <w:style w:type="paragraph" w:default="1" w:styleId="Normal">
-    <w:name w:val="Normal"/>
-    <w:qFormat/>
-  </w:style>
-  <w:style w:type="character" w:default="1" w:styleId="DefaultParagraphFont">
-    <w:name w:val="Default Paragraph Font"/>
-    <w:uiPriority w:val="1"/>
-    <w:semiHidden/>
-    <w:unhideWhenUsed/>
-  </w:style>
-  <w:style w:type="table" w:default="1" w:styleId="TableNormal">
-    <w:name w:val="Normal Table"/>
-    <w:uiPriority w:val="99"/>
-    <w:semiHidden/>
-    <w:unhideWhenUsed/>
-    <w:tblPr>
-      <w:tblInd w:w="0" w:type="dxa"/>
-      <w:tblCellMar>
-        <w:top w:w="0" w:type="dxa"/>
-        <w:left w:w="108" w:type="dxa"/>
-        <w:bottom w:w="0" w:type="dxa"/>
-        <w:right w:w="108" w:type="dxa"/>
-      </w:tblCellMar>
-    </w:tblPr>
-  </w:style>
-  <w:style w:type="numbering" w:default="1" w:styleId="NoList">
+  <w:style w:type="numbering" w:default="1" w:styleId="a2">
     <w:name w:val="No List"/>
     <w:uiPriority w:val="99"/>
     <w:semiHidden/>
@@ -12377,7 +12310,7 @@
 </file>
 
 <file path=word/glossary/webSettings.xml><?xml version="1.0" encoding="utf-8"?>
-<w:webSettings xmlns:mc="http://schemas.openxmlformats.org/markup-compatibility/2006" xmlns:r="http://schemas.openxmlformats.org/officeDocument/2006/relationships" xmlns:w="http://schemas.openxmlformats.org/wordprocessingml/2006/main" xmlns:w14="http://schemas.microsoft.com/office/word/2010/wordml" mc:Ignorable="w14">
+<w:webSettings xmlns:mc="http://schemas.openxmlformats.org/markup-compatibility/2006" xmlns:r="http://schemas.openxmlformats.org/officeDocument/2006/relationships" xmlns:w="http://schemas.openxmlformats.org/wordprocessingml/2006/main" xmlns:w14="http://schemas.microsoft.com/office/word/2010/wordml" xmlns:w15="http://schemas.microsoft.com/office/word/2012/wordml" xmlns:w16cid="http://schemas.microsoft.com/office/word/2016/wordml/cid" xmlns:w16se="http://schemas.microsoft.com/office/word/2015/wordml/symex" mc:Ignorable="w14 w15 w16se w16cid">
   <w:optimizeForBrowser/>
   <w:allowPNG/>
 </w:webSettings>
@@ -12578,7 +12511,7 @@
   <a:extraClrSchemeLst/>
   <a:extLst>
     <a:ext uri="{05A4C25C-085E-4340-85A3-A5531E510DB2}">
-      <thm15:themeFamily xmlns:thm15="http://schemas.microsoft.com/office/thememl/2012/main" xmlns="" name="Office Theme" id="{62F939B6-93AF-4DB8-9C6B-D6C7DFDC589F}" vid="{4A3C46E8-61CC-4603-A589-7422A47A8E4A}"/>
+      <thm15:themeFamily xmlns:thm15="http://schemas.microsoft.com/office/thememl/2012/main" name="Office Theme" id="{62F939B6-93AF-4DB8-9C6B-D6C7DFDC589F}" vid="{4A3C46E8-61CC-4603-A589-7422A47A8E4A}"/>
     </a:ext>
   </a:extLst>
 </a:theme>
